--- a/Documents/documentation.docx
+++ b/Documents/documentation.docx
@@ -18,74 +18,201 @@
     </w:p>
     <w:p>
       <w:pPr>
+        <w:pStyle w:val="Sottotitolo"/>
+        <w:numPr>
+          <w:ilvl w:val="0"/>
+          <w:numId w:val="0"/>
+        </w:numPr>
         <w:rPr>
           <w:lang w:val="en-GB"/>
         </w:rPr>
       </w:pPr>
-    </w:p>
-    <w:p>
-      <w:pPr>
+      <w:r>
+        <w:rPr>
+          <w:lang w:val="en-GB"/>
+        </w:rPr>
+        <w:t>Academic Year 2017/2018</w:t>
+      </w:r>
+    </w:p>
+    <w:p>
+      <w:pPr>
+        <w:rPr>
+          <w:lang w:val="en-GB"/>
+        </w:rPr>
+      </w:pPr>
+    </w:p>
+    <w:p>
+      <w:pPr>
+        <w:rPr>
+          <w:lang w:val="en-GB"/>
+        </w:rPr>
+      </w:pPr>
+    </w:p>
+    <w:p>
+      <w:pPr>
+        <w:rPr>
+          <w:lang w:val="en-GB"/>
+        </w:rPr>
+      </w:pPr>
+    </w:p>
+    <w:p>
+      <w:pPr>
+        <w:rPr>
+          <w:lang w:val="en-GB"/>
+        </w:rPr>
+      </w:pPr>
+    </w:p>
+    <w:p>
+      <w:pPr>
+        <w:rPr>
+          <w:lang w:val="en-GB"/>
+        </w:rPr>
+      </w:pPr>
+    </w:p>
+    <w:p>
+      <w:pPr>
+        <w:rPr>
+          <w:lang w:val="en-GB"/>
+        </w:rPr>
+      </w:pPr>
+    </w:p>
+    <w:p>
+      <w:pPr>
+        <w:rPr>
+          <w:lang w:val="en-GB"/>
+        </w:rPr>
+      </w:pPr>
+    </w:p>
+    <w:p>
+      <w:pPr>
+        <w:rPr>
+          <w:lang w:val="en-GB"/>
+        </w:rPr>
+      </w:pPr>
+    </w:p>
+    <w:p>
+      <w:pPr>
+        <w:rPr>
+          <w:lang w:val="en-GB"/>
+        </w:rPr>
+      </w:pPr>
+    </w:p>
+    <w:p>
+      <w:pPr>
+        <w:rPr>
+          <w:lang w:val="en-GB"/>
+        </w:rPr>
+      </w:pPr>
+    </w:p>
+    <w:p>
+      <w:pPr>
+        <w:rPr>
+          <w:lang w:val="en-GB"/>
+        </w:rPr>
+      </w:pPr>
+    </w:p>
+    <w:p>
+      <w:pPr>
+        <w:rPr>
+          <w:lang w:val="en-GB"/>
+        </w:rPr>
+      </w:pPr>
+    </w:p>
+    <w:p>
+      <w:pPr>
+        <w:rPr>
+          <w:lang w:val="en-GB"/>
+        </w:rPr>
+      </w:pPr>
+    </w:p>
+    <w:p>
+      <w:pPr>
+        <w:rPr>
+          <w:lang w:val="en-GB"/>
+        </w:rPr>
+      </w:pPr>
+    </w:p>
+    <w:p>
+      <w:pPr>
+        <w:rPr>
+          <w:lang w:val="en-GB"/>
+        </w:rPr>
+      </w:pPr>
+    </w:p>
+    <w:p>
+      <w:pPr>
+        <w:rPr>
+          <w:lang w:val="en-GB"/>
+        </w:rPr>
+      </w:pPr>
+    </w:p>
+    <w:p>
+      <w:pPr>
+        <w:rPr>
+          <w:lang w:val="en-GB"/>
+        </w:rPr>
+      </w:pPr>
+    </w:p>
+    <w:p>
+      <w:pPr>
+        <w:rPr>
+          <w:lang w:val="en-GB"/>
+        </w:rPr>
+      </w:pPr>
+    </w:p>
+    <w:p>
+      <w:pPr>
+        <w:rPr>
+          <w:lang w:val="en-GB"/>
+        </w:rPr>
+      </w:pPr>
+    </w:p>
+    <w:p>
+      <w:pPr>
+        <w:rPr>
+          <w:lang w:val="en-GB"/>
+        </w:rPr>
+      </w:pPr>
+    </w:p>
+    <w:p>
+      <w:pPr>
+        <w:rPr>
+          <w:lang w:val="en-GB"/>
+        </w:rPr>
+      </w:pPr>
+    </w:p>
+    <w:p>
+      <w:pPr>
+        <w:rPr>
+          <w:lang w:val="en-GB"/>
+        </w:rPr>
+      </w:pPr>
+    </w:p>
+    <w:p>
+      <w:pPr>
+        <w:pStyle w:val="Sottotitolo"/>
         <w:contextualSpacing/>
-        <w:rPr>
-          <w:lang w:val="en-GB"/>
-        </w:rPr>
-      </w:pPr>
-      <w:r>
-        <w:rPr>
-          <w:lang w:val="en-GB"/>
-        </w:rPr>
+      </w:pPr>
+      <w:r>
         <w:t xml:space="preserve">Eva Bafaro </w:t>
       </w:r>
       <w:r>
-        <w:rPr>
-          <w:lang w:val="en-GB"/>
-        </w:rPr>
         <w:t>893961</w:t>
       </w:r>
     </w:p>
     <w:p>
       <w:pPr>
-        <w:rPr>
-          <w:lang w:val="en-GB"/>
-        </w:rPr>
-      </w:pPr>
-      <w:r>
-        <w:rPr>
-          <w:lang w:val="en-GB"/>
-        </w:rPr>
+        <w:pStyle w:val="Sottotitolo"/>
+      </w:pPr>
+      <w:r>
         <w:t>Susanna Pozzoli</w:t>
       </w:r>
       <w:r>
-        <w:rPr>
-          <w:lang w:val="en-GB"/>
-        </w:rPr>
         <w:t xml:space="preserve"> 897788</w:t>
       </w:r>
     </w:p>
     <w:p>
-      <w:pPr>
-        <w:jc w:val="right"/>
-        <w:rPr>
-          <w:lang w:val="en-GB"/>
-        </w:rPr>
-      </w:pPr>
-      <w:r>
-        <w:rPr>
-          <w:lang w:val="en-GB"/>
-        </w:rPr>
-        <w:t>Academic Year 2017/2018</w:t>
-      </w:r>
-    </w:p>
-    <w:p>
-      <w:pPr>
-        <w:rPr>
-          <w:lang w:val="en-GB"/>
-        </w:rPr>
-      </w:pPr>
-      <w:r>
-        <w:rPr>
-          <w:lang w:val="en-GB"/>
-        </w:rPr>
+      <w:r>
         <w:br w:type="page"/>
       </w:r>
     </w:p>
@@ -299,7 +426,6 @@
           <w:docPartUnique/>
         </w:docPartObj>
       </w:sdtPr>
-      <w:sdtEndPr/>
       <w:sdtContent>
         <w:p>
           <w:pPr>
@@ -339,7 +465,7 @@
               <w:bCs/>
               <w:lang w:val="en-US"/>
             </w:rPr>
-            <w:t>2</w:t>
+            <w:t>3</w:t>
           </w:r>
         </w:p>
         <w:p>
@@ -366,7 +492,7 @@
               <w:bCs/>
               <w:lang w:val="en-US"/>
             </w:rPr>
-            <w:t>2</w:t>
+            <w:t>4</w:t>
           </w:r>
         </w:p>
         <w:p>
@@ -377,12 +503,14 @@
               <w:lang w:val="en-US"/>
             </w:rPr>
           </w:pPr>
+          <w:proofErr w:type="spellStart"/>
           <w:r>
             <w:rPr>
               <w:lang w:val="en-US"/>
             </w:rPr>
             <w:t>Ecore</w:t>
           </w:r>
+          <w:proofErr w:type="spellEnd"/>
           <w:r>
             <w:ptab w:relativeTo="margin" w:alignment="right" w:leader="dot"/>
           </w:r>
@@ -390,7 +518,7 @@
             <w:rPr>
               <w:lang w:val="en-US"/>
             </w:rPr>
-            <w:t>2</w:t>
+            <w:t>4</w:t>
           </w:r>
         </w:p>
         <w:p>
@@ -414,7 +542,7 @@
             <w:rPr>
               <w:lang w:val="en-US"/>
             </w:rPr>
-            <w:t>2</w:t>
+            <w:t>4</w:t>
           </w:r>
         </w:p>
         <w:p>
@@ -438,7 +566,7 @@
             <w:rPr>
               <w:lang w:val="en-US"/>
             </w:rPr>
-            <w:t>3</w:t>
+            <w:t>5</w:t>
           </w:r>
         </w:p>
         <w:p>
@@ -462,7 +590,7 @@
             <w:rPr>
               <w:lang w:val="en-US"/>
             </w:rPr>
-            <w:t>3</w:t>
+            <w:t>5</w:t>
           </w:r>
         </w:p>
         <w:p>
@@ -486,7 +614,7 @@
             <w:rPr>
               <w:lang w:val="en-US"/>
             </w:rPr>
-            <w:t>4</w:t>
+            <w:t>6</w:t>
           </w:r>
         </w:p>
         <w:p>
@@ -513,7 +641,7 @@
               <w:bCs/>
               <w:lang w:val="en-US"/>
             </w:rPr>
-            <w:t>8</w:t>
+            <w:t>10</w:t>
           </w:r>
         </w:p>
         <w:p>
@@ -537,7 +665,7 @@
             <w:rPr>
               <w:lang w:val="en-US"/>
             </w:rPr>
-            <w:t>8</w:t>
+            <w:t>10</w:t>
           </w:r>
         </w:p>
         <w:p>
@@ -561,7 +689,7 @@
             <w:rPr>
               <w:lang w:val="en-US"/>
             </w:rPr>
-            <w:t>8</w:t>
+            <w:t>10</w:t>
           </w:r>
         </w:p>
         <w:p>
@@ -588,7 +716,15 @@
               <w:bCs/>
               <w:lang w:val="en-US"/>
             </w:rPr>
-            <w:t>10</w:t>
+            <w:t>1</w:t>
+          </w:r>
+          <w:r>
+            <w:rPr>
+              <w:b/>
+              <w:bCs/>
+              <w:lang w:val="en-US"/>
+            </w:rPr>
+            <w:t>2</w:t>
           </w:r>
         </w:p>
         <w:p>
@@ -612,7 +748,13 @@
             <w:rPr>
               <w:lang w:val="en-US"/>
             </w:rPr>
-            <w:t>10</w:t>
+            <w:t>1</w:t>
+          </w:r>
+          <w:r>
+            <w:rPr>
+              <w:lang w:val="en-US"/>
+            </w:rPr>
+            <w:t>2</w:t>
           </w:r>
         </w:p>
         <w:p>
@@ -636,7 +778,13 @@
             <w:rPr>
               <w:lang w:val="en-US"/>
             </w:rPr>
-            <w:t>11</w:t>
+            <w:t>1</w:t>
+          </w:r>
+          <w:r>
+            <w:rPr>
+              <w:lang w:val="en-US"/>
+            </w:rPr>
+            <w:t>3</w:t>
           </w:r>
         </w:p>
         <w:p>
@@ -663,7 +811,15 @@
               <w:bCs/>
               <w:lang w:val="en-US"/>
             </w:rPr>
-            <w:t>13</w:t>
+            <w:t>1</w:t>
+          </w:r>
+          <w:r>
+            <w:rPr>
+              <w:b/>
+              <w:bCs/>
+              <w:lang w:val="en-US"/>
+            </w:rPr>
+            <w:t>5</w:t>
           </w:r>
         </w:p>
         <w:p>
@@ -687,7 +843,13 @@
             <w:rPr>
               <w:lang w:val="en-US"/>
             </w:rPr>
-            <w:t>13</w:t>
+            <w:t>1</w:t>
+          </w:r>
+          <w:r>
+            <w:rPr>
+              <w:lang w:val="en-US"/>
+            </w:rPr>
+            <w:t>5</w:t>
           </w:r>
         </w:p>
         <w:p>
@@ -698,11 +860,19 @@
               <w:lang w:val="en-US"/>
             </w:rPr>
           </w:pPr>
+          <w:proofErr w:type="gramStart"/>
           <w:r>
             <w:rPr>
               <w:lang w:val="en-US"/>
             </w:rPr>
-            <w:t>it.polimi.ase.project.pipeline2html</w:t>
+            <w:t>it.polimi.ase.project</w:t>
+          </w:r>
+          <w:proofErr w:type="gramEnd"/>
+          <w:r>
+            <w:rPr>
+              <w:lang w:val="en-US"/>
+            </w:rPr>
+            <w:t>.pipeline2html</w:t>
           </w:r>
           <w:r>
             <w:ptab w:relativeTo="margin" w:alignment="right" w:leader="dot"/>
@@ -711,7 +881,13 @@
             <w:rPr>
               <w:lang w:val="en-US"/>
             </w:rPr>
-            <w:t>13</w:t>
+            <w:t>1</w:t>
+          </w:r>
+          <w:r>
+            <w:rPr>
+              <w:lang w:val="en-US"/>
+            </w:rPr>
+            <w:t>5</w:t>
           </w:r>
         </w:p>
         <w:p>
@@ -722,11 +898,19 @@
               <w:lang w:val="en-US"/>
             </w:rPr>
           </w:pPr>
+          <w:proofErr w:type="gramStart"/>
           <w:r>
             <w:rPr>
               <w:lang w:val="en-US"/>
             </w:rPr>
-            <w:t>it.polimi.ase.project.pipeline2html.ui</w:t>
+            <w:t>it.polimi.ase.project</w:t>
+          </w:r>
+          <w:proofErr w:type="gramEnd"/>
+          <w:r>
+            <w:rPr>
+              <w:lang w:val="en-US"/>
+            </w:rPr>
+            <w:t>.pipeline2html.ui</w:t>
           </w:r>
           <w:r>
             <w:ptab w:relativeTo="margin" w:alignment="right" w:leader="dot"/>
@@ -735,7 +919,13 @@
             <w:rPr>
               <w:lang w:val="en-US"/>
             </w:rPr>
-            <w:t>13</w:t>
+            <w:t>1</w:t>
+          </w:r>
+          <w:r>
+            <w:rPr>
+              <w:lang w:val="en-US"/>
+            </w:rPr>
+            <w:t>5</w:t>
           </w:r>
         </w:p>
         <w:p>
@@ -765,7 +955,13 @@
             <w:rPr>
               <w:lang w:val="en-US"/>
             </w:rPr>
-            <w:t>15</w:t>
+            <w:t>1</w:t>
+          </w:r>
+          <w:r>
+            <w:rPr>
+              <w:lang w:val="en-US"/>
+            </w:rPr>
+            <w:t>6</w:t>
           </w:r>
         </w:p>
         <w:p>
@@ -776,11 +972,19 @@
               <w:lang w:val="en-US"/>
             </w:rPr>
           </w:pPr>
+          <w:proofErr w:type="gramStart"/>
           <w:r>
             <w:rPr>
               <w:lang w:val="en-US"/>
             </w:rPr>
-            <w:t>it.polimi.ase.project.pipeline2</w:t>
+            <w:t>it.polimi.ase.project</w:t>
+          </w:r>
+          <w:proofErr w:type="gramEnd"/>
+          <w:r>
+            <w:rPr>
+              <w:lang w:val="en-US"/>
+            </w:rPr>
+            <w:t>.pipeline2</w:t>
           </w:r>
           <w:r>
             <w:rPr>
@@ -795,7 +999,13 @@
             <w:rPr>
               <w:lang w:val="en-US"/>
             </w:rPr>
-            <w:t>15</w:t>
+            <w:t>1</w:t>
+          </w:r>
+          <w:r>
+            <w:rPr>
+              <w:lang w:val="en-US"/>
+            </w:rPr>
+            <w:t>6</w:t>
           </w:r>
         </w:p>
         <w:p>
@@ -806,11 +1016,19 @@
               <w:lang w:val="en-US"/>
             </w:rPr>
           </w:pPr>
+          <w:proofErr w:type="gramStart"/>
           <w:r>
             <w:rPr>
               <w:lang w:val="en-US"/>
             </w:rPr>
-            <w:t>it.polimi.ase.project.pipeline2</w:t>
+            <w:t>it.polimi.ase.project</w:t>
+          </w:r>
+          <w:proofErr w:type="gramEnd"/>
+          <w:r>
+            <w:rPr>
+              <w:lang w:val="en-US"/>
+            </w:rPr>
+            <w:t>.pipeline2</w:t>
           </w:r>
           <w:r>
             <w:rPr>
@@ -831,7 +1049,13 @@
             <w:rPr>
               <w:lang w:val="en-US"/>
             </w:rPr>
-            <w:t>17</w:t>
+            <w:t>1</w:t>
+          </w:r>
+          <w:r>
+            <w:rPr>
+              <w:lang w:val="en-US"/>
+            </w:rPr>
+            <w:t>8</w:t>
           </w:r>
         </w:p>
       </w:sdtContent>
@@ -874,79 +1098,506 @@
         <w:rPr>
           <w:lang w:val="en-US" w:eastAsia="it-IT"/>
         </w:rPr>
-        <w:br w:type="page"/>
-      </w:r>
-    </w:p>
-    <w:p>
-      <w:pPr>
-        <w:pStyle w:val="Titolo"/>
-        <w:rPr>
-          <w:lang w:val="en-US"/>
-        </w:rPr>
-      </w:pPr>
-      <w:r>
-        <w:rPr>
-          <w:lang w:val="en-US"/>
-        </w:rPr>
-        <w:lastRenderedPageBreak/>
-        <w:t>Abstract Syntax</w:t>
-      </w:r>
-    </w:p>
-    <w:p>
-      <w:pPr>
-        <w:rPr>
-          <w:rFonts w:asciiTheme="majorHAnsi" w:hAnsiTheme="majorHAnsi" w:cs="Segoe UI"/>
-          <w:color w:val="24292E"/>
-          <w:lang w:val="en-US"/>
-        </w:rPr>
-      </w:pPr>
-      <w:r>
-        <w:rPr>
-          <w:rFonts w:asciiTheme="majorHAnsi" w:hAnsiTheme="majorHAnsi" w:cs="Segoe UI"/>
-          <w:color w:val="24292E"/>
-          <w:lang w:val="en-US"/>
-        </w:rPr>
-        <w:t xml:space="preserve">The metamodel is defined by a </w:t>
-      </w:r>
-      <w:r>
-        <w:rPr>
-          <w:rFonts w:asciiTheme="majorHAnsi" w:hAnsiTheme="majorHAnsi"/>
+        <w:t>Import</w:t>
+      </w:r>
+      <w:r>
+        <w:rPr>
+          <w:rStyle w:val="Rimandonotaapidipagina"/>
+          <w:lang w:val="en-US" w:eastAsia="it-IT"/>
+        </w:rPr>
+        <w:footnoteReference w:id="1"/>
+      </w:r>
+      <w:r>
+        <w:rPr>
+          <w:lang w:val="en-US" w:eastAsia="it-IT"/>
+        </w:rPr>
+        <w:t xml:space="preserve"> the </w:t>
+      </w:r>
+      <w:r>
+        <w:rPr>
+          <w:lang w:val="en-US" w:eastAsia="it-IT"/>
+        </w:rPr>
+        <w:t xml:space="preserve">following </w:t>
+      </w:r>
+      <w:r>
+        <w:rPr>
+          <w:lang w:val="en-US" w:eastAsia="it-IT"/>
+        </w:rPr>
+        <w:t>projects</w:t>
+      </w:r>
+      <w:r>
+        <w:rPr>
+          <w:lang w:val="en-US" w:eastAsia="it-IT"/>
+        </w:rPr>
+        <w:t>:</w:t>
+      </w:r>
+    </w:p>
+    <w:p>
+      <w:pPr>
+        <w:pStyle w:val="Paragrafoelenco"/>
+        <w:numPr>
+          <w:ilvl w:val="0"/>
+          <w:numId w:val="39"/>
+        </w:numPr>
+        <w:rPr>
+          <w:rFonts w:ascii="Courier New" w:hAnsi="Courier New" w:cs="Courier New"/>
+          <w:lang w:val="en-US" w:eastAsia="it-IT"/>
+        </w:rPr>
+      </w:pPr>
+      <w:proofErr w:type="spellStart"/>
+      <w:proofErr w:type="gramStart"/>
+      <w:r>
+        <w:rPr>
+          <w:rFonts w:ascii="Courier New" w:hAnsi="Courier New" w:cs="Courier New"/>
+          <w:lang w:val="en-US" w:eastAsia="it-IT"/>
+        </w:rPr>
+        <w:t>it.polimi.ase.project</w:t>
+      </w:r>
+      <w:proofErr w:type="spellEnd"/>
+      <w:proofErr w:type="gramEnd"/>
+    </w:p>
+    <w:p>
+      <w:pPr>
+        <w:pStyle w:val="Paragrafoelenco"/>
+        <w:numPr>
+          <w:ilvl w:val="0"/>
+          <w:numId w:val="39"/>
+        </w:numPr>
+        <w:rPr>
+          <w:lang w:val="en-US" w:eastAsia="it-IT"/>
+        </w:rPr>
+      </w:pPr>
+      <w:proofErr w:type="spellStart"/>
+      <w:proofErr w:type="gramStart"/>
+      <w:r>
+        <w:rPr>
+          <w:rFonts w:ascii="Courier New" w:hAnsi="Courier New" w:cs="Courier New"/>
+          <w:lang w:val="en-US" w:eastAsia="it-IT"/>
+        </w:rPr>
+        <w:t>it.polimi.ase.project</w:t>
+      </w:r>
+      <w:proofErr w:type="gramEnd"/>
+      <w:r>
+        <w:rPr>
+          <w:rFonts w:ascii="Courier New" w:hAnsi="Courier New" w:cs="Courier New"/>
+          <w:lang w:val="en-US" w:eastAsia="it-IT"/>
+        </w:rPr>
+        <w:t>.design</w:t>
+      </w:r>
+      <w:proofErr w:type="spellEnd"/>
+    </w:p>
+    <w:p>
+      <w:pPr>
+        <w:pStyle w:val="Paragrafoelenco"/>
+        <w:numPr>
+          <w:ilvl w:val="0"/>
+          <w:numId w:val="39"/>
+        </w:numPr>
+        <w:rPr>
+          <w:lang w:val="en-US" w:eastAsia="it-IT"/>
+        </w:rPr>
+      </w:pPr>
+      <w:proofErr w:type="spellStart"/>
+      <w:proofErr w:type="gramStart"/>
+      <w:r>
+        <w:rPr>
+          <w:rFonts w:ascii="Courier New" w:hAnsi="Courier New" w:cs="Courier New"/>
+          <w:lang w:val="en-US" w:eastAsia="it-IT"/>
+        </w:rPr>
+        <w:t>it.polimi.ase.project</w:t>
+      </w:r>
+      <w:proofErr w:type="gramEnd"/>
+      <w:r>
+        <w:rPr>
+          <w:rFonts w:ascii="Courier New" w:hAnsi="Courier New" w:cs="Courier New"/>
+          <w:lang w:val="en-US" w:eastAsia="it-IT"/>
+        </w:rPr>
+        <w:t>.edit</w:t>
+      </w:r>
+      <w:proofErr w:type="spellEnd"/>
+    </w:p>
+    <w:p>
+      <w:pPr>
+        <w:pStyle w:val="Paragrafoelenco"/>
+        <w:numPr>
+          <w:ilvl w:val="0"/>
+          <w:numId w:val="39"/>
+        </w:numPr>
+        <w:rPr>
+          <w:lang w:val="en-US" w:eastAsia="it-IT"/>
+        </w:rPr>
+      </w:pPr>
+      <w:proofErr w:type="spellStart"/>
+      <w:proofErr w:type="gramStart"/>
+      <w:r>
+        <w:rPr>
+          <w:rFonts w:ascii="Courier New" w:hAnsi="Courier New" w:cs="Courier New"/>
+          <w:lang w:val="en-US" w:eastAsia="it-IT"/>
+        </w:rPr>
+        <w:t>it.polimi.ase.project</w:t>
+      </w:r>
+      <w:proofErr w:type="gramEnd"/>
+      <w:r>
+        <w:rPr>
+          <w:rFonts w:ascii="Courier New" w:hAnsi="Courier New" w:cs="Courier New"/>
+          <w:lang w:val="en-US" w:eastAsia="it-IT"/>
+        </w:rPr>
+        <w:t>.editor</w:t>
+      </w:r>
+      <w:proofErr w:type="spellEnd"/>
+    </w:p>
+    <w:p>
+      <w:pPr>
+        <w:pStyle w:val="Paragrafoelenco"/>
+        <w:numPr>
+          <w:ilvl w:val="0"/>
+          <w:numId w:val="39"/>
+        </w:numPr>
+        <w:rPr>
+          <w:lang w:val="en-US" w:eastAsia="it-IT"/>
+        </w:rPr>
+      </w:pPr>
+      <w:proofErr w:type="gramStart"/>
+      <w:r>
+        <w:rPr>
+          <w:rFonts w:ascii="Courier New" w:hAnsi="Courier New" w:cs="Courier New"/>
+          <w:lang w:val="en-US" w:eastAsia="it-IT"/>
+        </w:rPr>
+        <w:t>it.polimi.ase.project</w:t>
+      </w:r>
+      <w:proofErr w:type="gramEnd"/>
+      <w:r>
+        <w:rPr>
+          <w:rFonts w:ascii="Courier New" w:hAnsi="Courier New" w:cs="Courier New"/>
+          <w:lang w:val="en-US" w:eastAsia="it-IT"/>
+        </w:rPr>
+        <w:t>.pipeline2html</w:t>
+      </w:r>
+    </w:p>
+    <w:p>
+      <w:pPr>
+        <w:pStyle w:val="Paragrafoelenco"/>
+        <w:numPr>
+          <w:ilvl w:val="0"/>
+          <w:numId w:val="39"/>
+        </w:numPr>
+        <w:rPr>
+          <w:lang w:val="en-US" w:eastAsia="it-IT"/>
+        </w:rPr>
+      </w:pPr>
+      <w:proofErr w:type="gramStart"/>
+      <w:r>
+        <w:rPr>
+          <w:rFonts w:ascii="Courier New" w:hAnsi="Courier New" w:cs="Courier New"/>
+          <w:lang w:val="en-US" w:eastAsia="it-IT"/>
+        </w:rPr>
+        <w:t>it.polimi.ase.project</w:t>
+      </w:r>
+      <w:proofErr w:type="gramEnd"/>
+      <w:r>
+        <w:rPr>
+          <w:rFonts w:ascii="Courier New" w:hAnsi="Courier New" w:cs="Courier New"/>
+          <w:lang w:val="en-US" w:eastAsia="it-IT"/>
+        </w:rPr>
+        <w:t>.pipeline2html.ui</w:t>
+      </w:r>
+    </w:p>
+    <w:p>
+      <w:pPr>
+        <w:pStyle w:val="Paragrafoelenco"/>
+        <w:numPr>
+          <w:ilvl w:val="0"/>
+          <w:numId w:val="39"/>
+        </w:numPr>
+        <w:rPr>
+          <w:lang w:val="en-US" w:eastAsia="it-IT"/>
+        </w:rPr>
+      </w:pPr>
+      <w:proofErr w:type="gramStart"/>
+      <w:r>
+        <w:rPr>
+          <w:rFonts w:ascii="Courier New" w:hAnsi="Courier New" w:cs="Courier New"/>
+          <w:lang w:val="en-US" w:eastAsia="it-IT"/>
+        </w:rPr>
+        <w:t>it.polimi.ase.project</w:t>
+      </w:r>
+      <w:proofErr w:type="gramEnd"/>
+      <w:r>
+        <w:rPr>
+          <w:rFonts w:ascii="Courier New" w:hAnsi="Courier New" w:cs="Courier New"/>
+          <w:lang w:val="en-US" w:eastAsia="it-IT"/>
+        </w:rPr>
+        <w:t>.pipeline2r</w:t>
+      </w:r>
+    </w:p>
+    <w:p>
+      <w:pPr>
+        <w:pStyle w:val="Paragrafoelenco"/>
+        <w:numPr>
+          <w:ilvl w:val="0"/>
+          <w:numId w:val="39"/>
+        </w:numPr>
+        <w:rPr>
+          <w:lang w:val="en-US" w:eastAsia="it-IT"/>
+        </w:rPr>
+      </w:pPr>
+      <w:proofErr w:type="gramStart"/>
+      <w:r>
+        <w:rPr>
+          <w:rFonts w:ascii="Courier New" w:hAnsi="Courier New" w:cs="Courier New"/>
+          <w:lang w:val="en-US" w:eastAsia="it-IT"/>
+        </w:rPr>
+        <w:t>it.polimi.ase.project</w:t>
+      </w:r>
+      <w:proofErr w:type="gramEnd"/>
+      <w:r>
+        <w:rPr>
+          <w:rFonts w:ascii="Courier New" w:hAnsi="Courier New" w:cs="Courier New"/>
+          <w:lang w:val="en-US" w:eastAsia="it-IT"/>
+        </w:rPr>
+        <w:t>.pipeline2r.ui</w:t>
+      </w:r>
+    </w:p>
+    <w:p>
+      <w:pPr>
+        <w:pStyle w:val="Paragrafoelenco"/>
+        <w:numPr>
+          <w:ilvl w:val="0"/>
+          <w:numId w:val="39"/>
+        </w:numPr>
+        <w:rPr>
+          <w:lang w:val="en-US" w:eastAsia="it-IT"/>
+        </w:rPr>
+      </w:pPr>
+      <w:proofErr w:type="spellStart"/>
+      <w:proofErr w:type="gramStart"/>
+      <w:r>
+        <w:rPr>
+          <w:rFonts w:ascii="Courier New" w:hAnsi="Courier New" w:cs="Courier New"/>
+          <w:lang w:val="en-US" w:eastAsia="it-IT"/>
+        </w:rPr>
+        <w:t>it.polimi.ase.project</w:t>
+      </w:r>
+      <w:proofErr w:type="gramEnd"/>
+      <w:r>
+        <w:rPr>
+          <w:rFonts w:ascii="Courier New" w:hAnsi="Courier New" w:cs="Courier New"/>
+          <w:lang w:val="en-US" w:eastAsia="it-IT"/>
+        </w:rPr>
+        <w:t>.validation</w:t>
+      </w:r>
+      <w:proofErr w:type="spellEnd"/>
+    </w:p>
+    <w:p>
+      <w:pPr>
+        <w:rPr>
+          <w:lang w:val="en-US" w:eastAsia="it-IT"/>
+        </w:rPr>
+      </w:pPr>
+      <w:r>
+        <w:rPr>
+          <w:lang w:val="en-US" w:eastAsia="it-IT"/>
+        </w:rPr>
+        <w:t xml:space="preserve">Right-click on the project </w:t>
+      </w:r>
+      <w:proofErr w:type="spellStart"/>
+      <w:proofErr w:type="gramStart"/>
+      <w:r>
+        <w:rPr>
+          <w:rFonts w:ascii="Courier New" w:hAnsi="Courier New" w:cs="Courier New"/>
+          <w:lang w:val="en-US" w:eastAsia="it-IT"/>
+        </w:rPr>
+        <w:t>it.polimi.ase.project</w:t>
+      </w:r>
+      <w:proofErr w:type="gramEnd"/>
+      <w:r>
+        <w:rPr>
+          <w:rFonts w:ascii="Courier New" w:hAnsi="Courier New" w:cs="Courier New"/>
+          <w:lang w:val="en-US" w:eastAsia="it-IT"/>
+        </w:rPr>
+        <w:t>.editor</w:t>
+      </w:r>
+      <w:proofErr w:type="spellEnd"/>
+      <w:r>
+        <w:rPr>
+          <w:lang w:val="en-US" w:eastAsia="it-IT"/>
+        </w:rPr>
+        <w:t xml:space="preserve"> and select the menu </w:t>
+      </w:r>
+      <w:r>
+        <w:rPr>
+          <w:b/>
+          <w:lang w:val="en-US" w:eastAsia="it-IT"/>
+        </w:rPr>
+        <w:t xml:space="preserve">Run As </w:t>
+      </w:r>
+      <w:r>
+        <w:rPr>
+          <w:b/>
+          <w:lang w:val="en-US" w:eastAsia="it-IT"/>
+        </w:rPr>
+        <w:t>&gt;</w:t>
+      </w:r>
+      <w:r>
+        <w:rPr>
+          <w:b/>
+          <w:lang w:val="en-US" w:eastAsia="it-IT"/>
+        </w:rPr>
+        <w:t xml:space="preserve"> Eclipse Application</w:t>
+      </w:r>
+      <w:r>
+        <w:rPr>
+          <w:lang w:val="en-US" w:eastAsia="it-IT"/>
+        </w:rPr>
+        <w:t>.</w:t>
+      </w:r>
+    </w:p>
+    <w:p>
+      <w:pPr>
+        <w:rPr>
+          <w:lang w:val="en-US" w:eastAsia="it-IT"/>
+        </w:rPr>
+      </w:pPr>
+      <w:proofErr w:type="gramStart"/>
+      <w:r>
+        <w:rPr>
+          <w:lang w:val="en-US" w:eastAsia="it-IT"/>
+        </w:rPr>
+        <w:t>In order to</w:t>
+      </w:r>
+      <w:proofErr w:type="gramEnd"/>
+      <w:r>
+        <w:rPr>
+          <w:lang w:val="en-US" w:eastAsia="it-IT"/>
+        </w:rPr>
+        <w:t xml:space="preserve"> create a new Modeling </w:t>
+      </w:r>
+      <w:r>
+        <w:rPr>
+          <w:lang w:val="en-US" w:eastAsia="it-IT"/>
+        </w:rPr>
+        <w:t>p</w:t>
+      </w:r>
+      <w:r>
+        <w:rPr>
+          <w:lang w:val="en-US" w:eastAsia="it-IT"/>
+        </w:rPr>
+        <w:t xml:space="preserve">roject, use the menu item </w:t>
+      </w:r>
+      <w:r>
+        <w:rPr>
+          <w:b/>
+          <w:lang w:val="en-US" w:eastAsia="it-IT"/>
+        </w:rPr>
+        <w:t>File &gt; New &gt;</w:t>
+      </w:r>
+      <w:r>
+        <w:rPr>
+          <w:b/>
+          <w:lang w:val="en-US" w:eastAsia="it-IT"/>
+        </w:rPr>
+        <w:t xml:space="preserve"> Modeling Project</w:t>
+      </w:r>
+      <w:r>
+        <w:rPr>
+          <w:lang w:val="en-US" w:eastAsia="it-IT"/>
+        </w:rPr>
+        <w:t>.</w:t>
+      </w:r>
+      <w:r>
+        <w:rPr>
+          <w:lang w:val="en-US" w:eastAsia="it-IT"/>
+        </w:rPr>
+        <w:t xml:space="preserve"> </w:t>
+      </w:r>
+      <w:r>
+        <w:rPr>
+          <w:lang w:val="en-US" w:eastAsia="it-IT"/>
+        </w:rPr>
+        <w:t>First, right-click the</w:t>
+      </w:r>
+      <w:r>
+        <w:rPr>
+          <w:lang w:val="en-US" w:eastAsia="it-IT"/>
+        </w:rPr>
+        <w:t xml:space="preserve"> Modeling project</w:t>
+      </w:r>
+      <w:r>
+        <w:rPr>
+          <w:lang w:val="en-US" w:eastAsia="it-IT"/>
+        </w:rPr>
+        <w:t xml:space="preserve"> in the </w:t>
+      </w:r>
+      <w:r>
+        <w:rPr>
           <w:i/>
-          <w:iCs/>
-          <w:color w:val="24292E"/>
-          <w:lang w:val="en-US"/>
-        </w:rPr>
-        <w:t>.ecore</w:t>
-      </w:r>
-      <w:r>
-        <w:rPr>
-          <w:rFonts w:asciiTheme="majorHAnsi" w:hAnsiTheme="majorHAnsi" w:cs="Segoe UI"/>
-          <w:color w:val="24292E"/>
-          <w:lang w:val="en-US"/>
-        </w:rPr>
-        <w:t xml:space="preserve"> file and some constraints (validation rules).</w:t>
-      </w:r>
-    </w:p>
-    <w:p>
-      <w:pPr>
-        <w:rPr>
-          <w:rFonts w:asciiTheme="majorHAnsi" w:hAnsiTheme="majorHAnsi" w:cs="Segoe UI"/>
-          <w:color w:val="24292E"/>
-          <w:lang w:val="en-US"/>
-        </w:rPr>
-      </w:pPr>
-      <w:r>
-        <w:rPr>
-          <w:rFonts w:asciiTheme="majorHAnsi" w:hAnsiTheme="majorHAnsi" w:cs="Segoe UI"/>
+          <w:lang w:val="en-US" w:eastAsia="it-IT"/>
+        </w:rPr>
+        <w:t>Model</w:t>
+      </w:r>
+      <w:r>
+        <w:rPr>
+          <w:i/>
+          <w:lang w:val="en-US" w:eastAsia="it-IT"/>
+        </w:rPr>
+        <w:t xml:space="preserve"> Explorer</w:t>
+      </w:r>
+      <w:r>
+        <w:rPr>
+          <w:lang w:val="en-US" w:eastAsia="it-IT"/>
+        </w:rPr>
+        <w:t xml:space="preserve"> </w:t>
+      </w:r>
+      <w:r>
+        <w:rPr>
+          <w:lang w:val="en-US" w:eastAsia="it-IT"/>
+        </w:rPr>
+        <w:t xml:space="preserve">view </w:t>
+      </w:r>
+      <w:r>
+        <w:rPr>
+          <w:lang w:val="en-US" w:eastAsia="it-IT"/>
+        </w:rPr>
+        <w:t xml:space="preserve">and select </w:t>
+      </w:r>
+      <w:r>
+        <w:rPr>
+          <w:b/>
+          <w:lang w:val="en-US" w:eastAsia="it-IT"/>
+        </w:rPr>
+        <w:t>New &gt; Pipeline Model</w:t>
+      </w:r>
+      <w:r>
+        <w:rPr>
+          <w:lang w:val="en-US" w:eastAsia="it-IT"/>
+        </w:rPr>
+        <w:t xml:space="preserve">. </w:t>
+      </w:r>
+    </w:p>
+    <w:p>
+      <w:pPr>
+        <w:rPr>
+          <w:lang w:val="en-US" w:eastAsia="it-IT"/>
+        </w:rPr>
+      </w:pPr>
+      <w:r>
+        <w:rPr>
           <w:noProof/>
-          <w:color w:val="24292E"/>
-          <w:lang w:val="en-US"/>
+          <w:lang w:val="en-US" w:eastAsia="it-IT"/>
         </w:rPr>
         <w:drawing>
-          <wp:inline distT="0" distB="0" distL="0" distR="0">
-            <wp:extent cx="6119808" cy="3521710"/>
-            <wp:effectExtent l="0" t="0" r="0" b="2540"/>
-            <wp:docPr id="4" name="Immagine 4"/>
+          <wp:anchor distT="114935" distB="114935" distL="114300" distR="114300" simplePos="0" relativeHeight="251658240" behindDoc="0" locked="0" layoutInCell="1" allowOverlap="1">
+            <wp:simplePos x="0" y="0"/>
+            <wp:positionH relativeFrom="margin">
+              <wp:align>center</wp:align>
+            </wp:positionH>
+            <wp:positionV relativeFrom="paragraph">
+              <wp:posOffset>647700</wp:posOffset>
+            </wp:positionV>
+            <wp:extent cx="4672800" cy="1936800"/>
+            <wp:effectExtent l="0" t="0" r="0" b="6350"/>
+            <wp:wrapTopAndBottom/>
+            <wp:docPr id="2" name="Immagine 2"/>
             <wp:cNvGraphicFramePr>
               <a:graphicFrameLocks xmlns:a="http://schemas.openxmlformats.org/drawingml/2006/main" noChangeAspect="1"/>
             </wp:cNvGraphicFramePr>
@@ -954,11 +1605,11 @@
               <a:graphicData uri="http://schemas.openxmlformats.org/drawingml/2006/picture">
                 <pic:pic xmlns:pic="http://schemas.openxmlformats.org/drawingml/2006/picture">
                   <pic:nvPicPr>
-                    <pic:cNvPr id="4" name="pipeline.png"/>
+                    <pic:cNvPr id="2" name="Viewpoints Selection.PNG"/>
                     <pic:cNvPicPr/>
                   </pic:nvPicPr>
                   <pic:blipFill>
-                    <a:blip r:embed="rId8" cstate="print">
+                    <a:blip r:embed="rId8">
                       <a:extLst>
                         <a:ext uri="{28A0092B-C50C-407E-A947-70E740481C1C}">
                           <a14:useLocalDpi xmlns:a14="http://schemas.microsoft.com/office/drawing/2010/main" val="0"/>
@@ -972,7 +1623,7 @@
                   <pic:spPr>
                     <a:xfrm>
                       <a:off x="0" y="0"/>
-                      <a:ext cx="6119808" cy="3521710"/>
+                      <a:ext cx="4672800" cy="1936800"/>
                     </a:xfrm>
                     <a:prstGeom prst="rect">
                       <a:avLst/>
@@ -981,8 +1632,236 @@
                 </pic:pic>
               </a:graphicData>
             </a:graphic>
-          </wp:inline>
+            <wp14:sizeRelH relativeFrom="margin">
+              <wp14:pctWidth>0</wp14:pctWidth>
+            </wp14:sizeRelH>
+            <wp14:sizeRelV relativeFrom="margin">
+              <wp14:pctHeight>0</wp14:pctHeight>
+            </wp14:sizeRelV>
+          </wp:anchor>
         </w:drawing>
+      </w:r>
+      <w:r>
+        <w:rPr>
+          <w:lang w:val="en-US" w:eastAsia="it-IT"/>
+        </w:rPr>
+        <w:t xml:space="preserve">To </w:t>
+      </w:r>
+      <w:proofErr w:type="gramStart"/>
+      <w:r>
+        <w:rPr>
+          <w:lang w:val="en-US" w:eastAsia="it-IT"/>
+        </w:rPr>
+        <w:t>… ,</w:t>
+      </w:r>
+      <w:proofErr w:type="gramEnd"/>
+      <w:r>
+        <w:rPr>
+          <w:lang w:val="en-US" w:eastAsia="it-IT"/>
+        </w:rPr>
+        <w:t xml:space="preserve"> right-click in the </w:t>
+      </w:r>
+      <w:r>
+        <w:rPr>
+          <w:i/>
+          <w:lang w:val="en-US" w:eastAsia="it-IT"/>
+        </w:rPr>
+        <w:t>Model Explorer</w:t>
+      </w:r>
+      <w:r>
+        <w:rPr>
+          <w:lang w:val="en-US" w:eastAsia="it-IT"/>
+        </w:rPr>
+        <w:t xml:space="preserve"> view on the Modeling project and select the menu </w:t>
+      </w:r>
+      <w:r>
+        <w:rPr>
+          <w:b/>
+          <w:lang w:val="en-US" w:eastAsia="it-IT"/>
+        </w:rPr>
+        <w:t>Viewpoint Selection</w:t>
+      </w:r>
+      <w:r>
+        <w:rPr>
+          <w:lang w:val="en-US" w:eastAsia="it-IT"/>
+        </w:rPr>
+        <w:t xml:space="preserve">. You should see the viewpoint </w:t>
+      </w:r>
+      <w:r>
+        <w:rPr>
+          <w:i/>
+          <w:lang w:val="en-US" w:eastAsia="it-IT"/>
+        </w:rPr>
+        <w:t>pipeline</w:t>
+      </w:r>
+      <w:r>
+        <w:rPr>
+          <w:lang w:val="en-US" w:eastAsia="it-IT"/>
+        </w:rPr>
+        <w:t>. You must activate this viewpoint to be able to create the representation which is defined by this viewpoint.</w:t>
+      </w:r>
+    </w:p>
+    <w:p>
+      <w:pPr>
+        <w:rPr>
+          <w:lang w:val="en-US" w:eastAsia="it-IT"/>
+        </w:rPr>
+      </w:pPr>
+      <w:r>
+        <w:rPr>
+          <w:lang w:val="en-US" w:eastAsia="it-IT"/>
+        </w:rPr>
+        <w:t xml:space="preserve">Then right-click on the Pipeline model and select the menu </w:t>
+      </w:r>
+      <w:r>
+        <w:rPr>
+          <w:b/>
+          <w:lang w:val="en-US" w:eastAsia="it-IT"/>
+        </w:rPr>
+        <w:t>New Representation &gt; new Pipeline diagram</w:t>
+      </w:r>
+      <w:r>
+        <w:rPr>
+          <w:lang w:val="en-US" w:eastAsia="it-IT"/>
+        </w:rPr>
+        <w:t>.</w:t>
+      </w:r>
+    </w:p>
+    <w:p>
+      <w:pPr>
+        <w:ind w:left="2880"/>
+        <w:rPr>
+          <w:lang w:val="en-US" w:eastAsia="it-IT"/>
+        </w:rPr>
+      </w:pPr>
+      <w:r>
+        <w:rPr>
+          <w:lang w:val="en-US" w:eastAsia="it-IT"/>
+        </w:rPr>
+        <w:br w:type="page"/>
+      </w:r>
+    </w:p>
+    <w:p>
+      <w:pPr>
+        <w:pStyle w:val="Titolo"/>
+        <w:rPr>
+          <w:lang w:val="en-US"/>
+        </w:rPr>
+      </w:pPr>
+      <w:r>
+        <w:rPr>
+          <w:rFonts w:cs="Segoe UI"/>
+          <w:noProof/>
+          <w:color w:val="24292E"/>
+          <w:lang w:val="en-US"/>
+        </w:rPr>
+        <w:lastRenderedPageBreak/>
+        <w:drawing>
+          <wp:anchor distT="114935" distB="114935" distL="114300" distR="114300" simplePos="0" relativeHeight="251659264" behindDoc="0" locked="0" layoutInCell="1" allowOverlap="1">
+            <wp:simplePos x="0" y="0"/>
+            <wp:positionH relativeFrom="margin">
+              <wp:align>center</wp:align>
+            </wp:positionH>
+            <wp:positionV relativeFrom="paragraph">
+              <wp:posOffset>1011555</wp:posOffset>
+            </wp:positionV>
+            <wp:extent cx="6119495" cy="3520440"/>
+            <wp:effectExtent l="0" t="0" r="0" b="3810"/>
+            <wp:wrapTopAndBottom/>
+            <wp:docPr id="4" name="Immagine 4"/>
+            <wp:cNvGraphicFramePr>
+              <a:graphicFrameLocks xmlns:a="http://schemas.openxmlformats.org/drawingml/2006/main" noChangeAspect="1"/>
+            </wp:cNvGraphicFramePr>
+            <a:graphic xmlns:a="http://schemas.openxmlformats.org/drawingml/2006/main">
+              <a:graphicData uri="http://schemas.openxmlformats.org/drawingml/2006/picture">
+                <pic:pic xmlns:pic="http://schemas.openxmlformats.org/drawingml/2006/picture">
+                  <pic:nvPicPr>
+                    <pic:cNvPr id="4" name="pipeline.png"/>
+                    <pic:cNvPicPr/>
+                  </pic:nvPicPr>
+                  <pic:blipFill>
+                    <a:blip r:embed="rId9" cstate="print">
+                      <a:extLst>
+                        <a:ext uri="{28A0092B-C50C-407E-A947-70E740481C1C}">
+                          <a14:useLocalDpi xmlns:a14="http://schemas.microsoft.com/office/drawing/2010/main" val="0"/>
+                        </a:ext>
+                      </a:extLst>
+                    </a:blip>
+                    <a:stretch>
+                      <a:fillRect/>
+                    </a:stretch>
+                  </pic:blipFill>
+                  <pic:spPr>
+                    <a:xfrm>
+                      <a:off x="0" y="0"/>
+                      <a:ext cx="6119495" cy="3520440"/>
+                    </a:xfrm>
+                    <a:prstGeom prst="rect">
+                      <a:avLst/>
+                    </a:prstGeom>
+                  </pic:spPr>
+                </pic:pic>
+              </a:graphicData>
+            </a:graphic>
+            <wp14:sizeRelH relativeFrom="margin">
+              <wp14:pctWidth>0</wp14:pctWidth>
+            </wp14:sizeRelH>
+            <wp14:sizeRelV relativeFrom="margin">
+              <wp14:pctHeight>0</wp14:pctHeight>
+            </wp14:sizeRelV>
+          </wp:anchor>
+        </w:drawing>
+      </w:r>
+      <w:r>
+        <w:rPr>
+          <w:lang w:val="en-US"/>
+        </w:rPr>
+        <w:t>Abstract Syntax</w:t>
+      </w:r>
+    </w:p>
+    <w:p>
+      <w:pPr>
+        <w:rPr>
+          <w:rFonts w:asciiTheme="majorHAnsi" w:hAnsiTheme="majorHAnsi" w:cs="Segoe UI"/>
+          <w:color w:val="24292E"/>
+          <w:lang w:val="en-US"/>
+        </w:rPr>
+      </w:pPr>
+      <w:r>
+        <w:rPr>
+          <w:rFonts w:asciiTheme="majorHAnsi" w:hAnsiTheme="majorHAnsi" w:cs="Segoe UI"/>
+          <w:color w:val="24292E"/>
+          <w:lang w:val="en-US"/>
+        </w:rPr>
+        <w:t xml:space="preserve">The metamodel is defined by </w:t>
+      </w:r>
+      <w:proofErr w:type="gramStart"/>
+      <w:r>
+        <w:rPr>
+          <w:rFonts w:asciiTheme="majorHAnsi" w:hAnsiTheme="majorHAnsi" w:cs="Segoe UI"/>
+          <w:color w:val="24292E"/>
+          <w:lang w:val="en-US"/>
+        </w:rPr>
+        <w:t xml:space="preserve">a </w:t>
+      </w:r>
+      <w:r>
+        <w:rPr>
+          <w:rFonts w:asciiTheme="majorHAnsi" w:hAnsiTheme="majorHAnsi"/>
+          <w:i/>
+          <w:iCs/>
+          <w:color w:val="24292E"/>
+          <w:lang w:val="en-US"/>
+        </w:rPr>
+        <w:t>.ecore</w:t>
+      </w:r>
+      <w:proofErr w:type="gramEnd"/>
+      <w:r>
+        <w:rPr>
+          <w:rFonts w:asciiTheme="majorHAnsi" w:hAnsiTheme="majorHAnsi" w:cs="Segoe UI"/>
+          <w:color w:val="24292E"/>
+          <w:lang w:val="en-US"/>
+        </w:rPr>
+        <w:t xml:space="preserve"> file and some constraints (validation rules).</w:t>
       </w:r>
     </w:p>
     <w:p>
@@ -5862,8 +6741,6 @@
         </w:rPr>
         <w:t>dataFlowBetweenCleaningOperation</w:t>
       </w:r>
-      <w:bookmarkStart w:id="0" w:name="_GoBack"/>
-      <w:bookmarkEnd w:id="0"/>
       <w:proofErr w:type="spellEnd"/>
       <w:r>
         <w:rPr>
@@ -11132,7 +12009,7 @@
         </w:rPr>
         <w:t xml:space="preserve">We created a modeling workbench with </w:t>
       </w:r>
-      <w:hyperlink r:id="rId9" w:history="1">
+      <w:hyperlink r:id="rId10" w:history="1">
         <w:r>
           <w:rPr>
             <w:rStyle w:val="Collegamentoipertestuale"/>
@@ -14120,135 +14997,21 @@
       </w:pPr>
       <w:r>
         <w:rPr>
-          <w:rFonts w:asciiTheme="majorHAnsi" w:eastAsia="Times New Roman" w:hAnsiTheme="majorHAnsi" w:cs="Times New Roman"/>
-          <w:color w:val="24292E"/>
-          <w:lang w:val="en-US" w:eastAsia="it-IT"/>
-        </w:rPr>
-        <w:t>In the final task (</w:t>
-      </w:r>
-      <w:r>
-        <w:rPr>
-          <w:rFonts w:asciiTheme="majorHAnsi" w:eastAsia="Times New Roman" w:hAnsiTheme="majorHAnsi" w:cs="Times New Roman"/>
-          <w:i/>
-          <w:iCs/>
-          <w:color w:val="24292E"/>
-          <w:lang w:val="en-US" w:eastAsia="it-IT"/>
-        </w:rPr>
-        <w:t>Export task</w:t>
-      </w:r>
-      <w:r>
-        <w:rPr>
-          <w:rFonts w:asciiTheme="majorHAnsi" w:eastAsia="Times New Roman" w:hAnsiTheme="majorHAnsi" w:cs="Times New Roman"/>
-          <w:color w:val="24292E"/>
-          <w:lang w:val="en-US" w:eastAsia="it-IT"/>
-        </w:rPr>
-        <w:t xml:space="preserve">), just one file is exported through an </w:t>
-      </w:r>
-      <w:r>
-        <w:rPr>
-          <w:rFonts w:asciiTheme="majorHAnsi" w:eastAsia="Times New Roman" w:hAnsiTheme="majorHAnsi" w:cs="Times New Roman"/>
-          <w:i/>
-          <w:iCs/>
-          <w:color w:val="24292E"/>
-          <w:lang w:val="en-US" w:eastAsia="it-IT"/>
-        </w:rPr>
-        <w:t>export operation</w:t>
-      </w:r>
-      <w:r>
-        <w:rPr>
-          <w:rFonts w:asciiTheme="majorHAnsi" w:eastAsia="Times New Roman" w:hAnsiTheme="majorHAnsi" w:cs="Times New Roman"/>
-          <w:color w:val="24292E"/>
-          <w:lang w:val="en-US" w:eastAsia="it-IT"/>
-        </w:rPr>
-        <w:t xml:space="preserve">, and the file </w:t>
-      </w:r>
-      <w:r>
-        <w:rPr>
-          <w:rFonts w:asciiTheme="majorHAnsi" w:eastAsia="Times New Roman" w:hAnsiTheme="majorHAnsi" w:cs="Times New Roman"/>
-          <w:i/>
-          <w:iCs/>
-          <w:color w:val="24292E"/>
-          <w:lang w:val="en-US" w:eastAsia="it-IT"/>
-        </w:rPr>
-        <w:t>analyzesPosts.csv</w:t>
-      </w:r>
-      <w:r>
-        <w:rPr>
-          <w:rFonts w:asciiTheme="majorHAnsi" w:eastAsia="Times New Roman" w:hAnsiTheme="majorHAnsi" w:cs="Times New Roman"/>
-          <w:color w:val="24292E"/>
-          <w:lang w:val="en-US" w:eastAsia="it-IT"/>
-        </w:rPr>
-        <w:t xml:space="preserve"> is generated. The </w:t>
-      </w:r>
-      <w:r>
-        <w:rPr>
-          <w:rFonts w:asciiTheme="majorHAnsi" w:eastAsia="Times New Roman" w:hAnsiTheme="majorHAnsi" w:cs="Times New Roman"/>
-          <w:i/>
-          <w:iCs/>
-          <w:color w:val="24292E"/>
-          <w:lang w:val="en-US" w:eastAsia="it-IT"/>
-        </w:rPr>
-        <w:t>export operation</w:t>
-      </w:r>
-      <w:r>
-        <w:rPr>
-          <w:rFonts w:asciiTheme="majorHAnsi" w:eastAsia="Times New Roman" w:hAnsiTheme="majorHAnsi" w:cs="Times New Roman"/>
-          <w:color w:val="24292E"/>
-          <w:lang w:val="en-US" w:eastAsia="it-IT"/>
-        </w:rPr>
-        <w:t xml:space="preserve"> is linked to its </w:t>
-      </w:r>
-      <w:r>
-        <w:rPr>
-          <w:rFonts w:asciiTheme="majorHAnsi" w:eastAsia="Times New Roman" w:hAnsiTheme="majorHAnsi" w:cs="Times New Roman"/>
-          <w:i/>
-          <w:iCs/>
-          <w:color w:val="24292E"/>
-          <w:lang w:val="en-US" w:eastAsia="it-IT"/>
-        </w:rPr>
-        <w:t>file</w:t>
-      </w:r>
-      <w:r>
-        <w:rPr>
-          <w:rFonts w:asciiTheme="majorHAnsi" w:eastAsia="Times New Roman" w:hAnsiTheme="majorHAnsi" w:cs="Times New Roman"/>
-          <w:color w:val="24292E"/>
-          <w:lang w:val="en-US" w:eastAsia="it-IT"/>
-        </w:rPr>
-        <w:t xml:space="preserve"> by a dotted line.</w:t>
-      </w:r>
-    </w:p>
-    <w:p>
-      <w:pPr>
-        <w:rPr>
-          <w:rFonts w:asciiTheme="majorHAnsi" w:eastAsia="Times New Roman" w:hAnsiTheme="majorHAnsi" w:cs="Times New Roman"/>
-          <w:color w:val="24292E"/>
-          <w:lang w:val="en-US" w:eastAsia="it-IT"/>
-        </w:rPr>
-      </w:pPr>
-      <w:r>
-        <w:rPr>
-          <w:rFonts w:asciiTheme="majorHAnsi" w:eastAsia="Times New Roman" w:hAnsiTheme="majorHAnsi" w:cs="Times New Roman"/>
-          <w:color w:val="24292E"/>
-          <w:lang w:val="en-US" w:eastAsia="it-IT"/>
-        </w:rPr>
-        <w:t>Here is a representation of the model:</w:t>
-      </w:r>
-    </w:p>
-    <w:p>
-      <w:pPr>
-        <w:rPr>
-          <w:lang w:val="en-US"/>
-        </w:rPr>
-      </w:pPr>
-      <w:r>
-        <w:rPr>
           <w:noProof/>
           <w:lang w:val="en-US"/>
         </w:rPr>
         <w:drawing>
-          <wp:inline distT="0" distB="0" distL="0" distR="0">
-            <wp:extent cx="6120130" cy="3159760"/>
-            <wp:effectExtent l="0" t="0" r="0" b="2540"/>
+          <wp:anchor distT="114935" distB="114935" distL="114300" distR="114300" simplePos="0" relativeHeight="251660288" behindDoc="0" locked="0" layoutInCell="1" allowOverlap="1">
+            <wp:simplePos x="0" y="0"/>
+            <wp:positionH relativeFrom="margin">
+              <wp:align>center</wp:align>
+            </wp:positionH>
+            <wp:positionV relativeFrom="paragraph">
+              <wp:posOffset>750570</wp:posOffset>
+            </wp:positionV>
+            <wp:extent cx="6119495" cy="3160395"/>
+            <wp:effectExtent l="0" t="0" r="0" b="1905"/>
+            <wp:wrapTopAndBottom/>
             <wp:docPr id="5" name="Immagine 5"/>
             <wp:cNvGraphicFramePr>
               <a:graphicFrameLocks xmlns:a="http://schemas.openxmlformats.org/drawingml/2006/main" noChangeAspect="1"/>
@@ -14258,1445 +15021,6 @@
                 <pic:pic xmlns:pic="http://schemas.openxmlformats.org/drawingml/2006/picture">
                   <pic:nvPicPr>
                     <pic:cNvPr id="5" name="ADiagram.jpg"/>
-                    <pic:cNvPicPr/>
-                  </pic:nvPicPr>
-                  <pic:blipFill>
-                    <a:blip r:embed="rId10">
-                      <a:extLst>
-                        <a:ext uri="{28A0092B-C50C-407E-A947-70E740481C1C}">
-                          <a14:useLocalDpi xmlns:a14="http://schemas.microsoft.com/office/drawing/2010/main" val="0"/>
-                        </a:ext>
-                      </a:extLst>
-                    </a:blip>
-                    <a:stretch>
-                      <a:fillRect/>
-                    </a:stretch>
-                  </pic:blipFill>
-                  <pic:spPr>
-                    <a:xfrm>
-                      <a:off x="0" y="0"/>
-                      <a:ext cx="6120130" cy="3159760"/>
-                    </a:xfrm>
-                    <a:prstGeom prst="rect">
-                      <a:avLst/>
-                    </a:prstGeom>
-                  </pic:spPr>
-                </pic:pic>
-              </a:graphicData>
-            </a:graphic>
-          </wp:inline>
-        </w:drawing>
-      </w:r>
-    </w:p>
-    <w:p>
-      <w:pPr>
-        <w:pStyle w:val="Titolo1"/>
-        <w:rPr>
-          <w:lang w:val="en-US"/>
-        </w:rPr>
-      </w:pPr>
-      <w:r>
-        <w:rPr>
-          <w:lang w:val="en-US"/>
-        </w:rPr>
-        <w:t>Sample B</w:t>
-      </w:r>
-    </w:p>
-    <w:p>
-      <w:pPr>
-        <w:rPr>
-          <w:rFonts w:asciiTheme="majorHAnsi" w:eastAsia="Times New Roman" w:hAnsiTheme="majorHAnsi" w:cs="Times New Roman"/>
-          <w:color w:val="24292E"/>
-          <w:lang w:val="en-US" w:eastAsia="it-IT"/>
-        </w:rPr>
-      </w:pPr>
-      <w:r>
-        <w:rPr>
-          <w:rFonts w:asciiTheme="majorHAnsi" w:eastAsia="Times New Roman" w:hAnsiTheme="majorHAnsi" w:cs="Times New Roman"/>
-          <w:color w:val="24292E"/>
-          <w:lang w:val="en-US" w:eastAsia="it-IT"/>
-        </w:rPr>
-        <w:t xml:space="preserve">Now a little more complex example. We have some sensors that measure air quality: one for temperature and humidity, one for pressure and another for pollution. Each sensor writes data in a different file, the first and the latter in </w:t>
-      </w:r>
-      <w:r>
-        <w:rPr>
-          <w:rFonts w:asciiTheme="majorHAnsi" w:eastAsia="Times New Roman" w:hAnsiTheme="majorHAnsi" w:cs="Times New Roman"/>
-          <w:i/>
-          <w:iCs/>
-          <w:color w:val="24292E"/>
-          <w:lang w:val="en-US" w:eastAsia="it-IT"/>
-        </w:rPr>
-        <w:t>csv</w:t>
-      </w:r>
-      <w:r>
-        <w:rPr>
-          <w:rFonts w:asciiTheme="majorHAnsi" w:eastAsia="Times New Roman" w:hAnsiTheme="majorHAnsi" w:cs="Times New Roman"/>
-          <w:color w:val="24292E"/>
-          <w:lang w:val="en-US" w:eastAsia="it-IT"/>
-        </w:rPr>
-        <w:t xml:space="preserve"> format, the other in </w:t>
-      </w:r>
-      <w:r>
-        <w:rPr>
-          <w:rFonts w:asciiTheme="majorHAnsi" w:eastAsia="Times New Roman" w:hAnsiTheme="majorHAnsi" w:cs="Times New Roman"/>
-          <w:i/>
-          <w:iCs/>
-          <w:color w:val="24292E"/>
-          <w:lang w:val="en-US" w:eastAsia="it-IT"/>
-        </w:rPr>
-        <w:t>txt</w:t>
-      </w:r>
-      <w:r>
-        <w:rPr>
-          <w:rFonts w:asciiTheme="majorHAnsi" w:eastAsia="Times New Roman" w:hAnsiTheme="majorHAnsi" w:cs="Times New Roman"/>
-          <w:color w:val="24292E"/>
-          <w:lang w:val="en-US" w:eastAsia="it-IT"/>
-        </w:rPr>
-        <w:t>.</w:t>
-      </w:r>
-    </w:p>
-    <w:p>
-      <w:pPr>
-        <w:rPr>
-          <w:rFonts w:asciiTheme="majorHAnsi" w:eastAsia="Times New Roman" w:hAnsiTheme="majorHAnsi" w:cs="Times New Roman"/>
-          <w:color w:val="24292E"/>
-          <w:lang w:eastAsia="it-IT"/>
-        </w:rPr>
-      </w:pPr>
-      <w:r>
-        <w:rPr>
-          <w:rFonts w:asciiTheme="majorHAnsi" w:eastAsia="Times New Roman" w:hAnsiTheme="majorHAnsi" w:cs="Times New Roman"/>
-          <w:color w:val="24292E"/>
-          <w:lang w:eastAsia="it-IT"/>
-        </w:rPr>
-        <w:t xml:space="preserve">The </w:t>
-      </w:r>
-      <w:r>
-        <w:rPr>
-          <w:rFonts w:asciiTheme="majorHAnsi" w:eastAsia="Times New Roman" w:hAnsiTheme="majorHAnsi" w:cs="Times New Roman"/>
-          <w:i/>
-          <w:iCs/>
-          <w:color w:val="24292E"/>
-          <w:lang w:eastAsia="it-IT"/>
-        </w:rPr>
-        <w:t>schemas</w:t>
-      </w:r>
-      <w:r>
-        <w:rPr>
-          <w:rFonts w:asciiTheme="majorHAnsi" w:eastAsia="Times New Roman" w:hAnsiTheme="majorHAnsi" w:cs="Times New Roman"/>
-          <w:color w:val="24292E"/>
-          <w:lang w:eastAsia="it-IT"/>
-        </w:rPr>
-        <w:t xml:space="preserve"> are:</w:t>
-      </w:r>
-    </w:p>
-    <w:p>
-      <w:pPr>
-        <w:pStyle w:val="Paragrafoelenco"/>
-        <w:numPr>
-          <w:ilvl w:val="0"/>
-          <w:numId w:val="25"/>
-        </w:numPr>
-        <w:rPr>
-          <w:rFonts w:asciiTheme="majorHAnsi" w:eastAsia="Times New Roman" w:hAnsiTheme="majorHAnsi" w:cs="Times New Roman"/>
-          <w:color w:val="24292E"/>
-          <w:lang w:eastAsia="it-IT"/>
-        </w:rPr>
-      </w:pPr>
-      <w:r>
-        <w:rPr>
-          <w:rFonts w:asciiTheme="majorHAnsi" w:eastAsia="Times New Roman" w:hAnsiTheme="majorHAnsi" w:cs="Times New Roman"/>
-          <w:color w:val="24292E"/>
-          <w:lang w:eastAsia="it-IT"/>
-        </w:rPr>
-        <w:t xml:space="preserve">temperature and humidity: </w:t>
-      </w:r>
-    </w:p>
-    <w:p>
-      <w:pPr>
-        <w:pStyle w:val="Paragrafoelenco"/>
-        <w:numPr>
-          <w:ilvl w:val="1"/>
-          <w:numId w:val="25"/>
-        </w:numPr>
-        <w:rPr>
-          <w:rFonts w:asciiTheme="majorHAnsi" w:eastAsia="Times New Roman" w:hAnsiTheme="majorHAnsi" w:cs="Times New Roman"/>
-          <w:color w:val="24292E"/>
-          <w:lang w:val="en-US" w:eastAsia="it-IT"/>
-        </w:rPr>
-      </w:pPr>
-      <w:r>
-        <w:rPr>
-          <w:rFonts w:asciiTheme="majorHAnsi" w:eastAsia="Times New Roman" w:hAnsiTheme="majorHAnsi" w:cs="Times New Roman"/>
-          <w:i/>
-          <w:iCs/>
-          <w:color w:val="24292E"/>
-          <w:lang w:val="en-US" w:eastAsia="it-IT"/>
-        </w:rPr>
-        <w:t>timestamp</w:t>
-      </w:r>
-      <w:r>
-        <w:rPr>
-          <w:rFonts w:asciiTheme="majorHAnsi" w:eastAsia="Times New Roman" w:hAnsiTheme="majorHAnsi" w:cs="Times New Roman"/>
-          <w:color w:val="24292E"/>
-          <w:lang w:val="en-US" w:eastAsia="it-IT"/>
-        </w:rPr>
-        <w:t xml:space="preserve">: an integer that represents date and time in the </w:t>
-      </w:r>
-      <w:r>
-        <w:rPr>
-          <w:rFonts w:asciiTheme="majorHAnsi" w:eastAsia="Times New Roman" w:hAnsiTheme="majorHAnsi" w:cs="Times New Roman"/>
-          <w:i/>
-          <w:iCs/>
-          <w:color w:val="24292E"/>
-          <w:lang w:val="en-US" w:eastAsia="it-IT"/>
-        </w:rPr>
-        <w:t>epoch</w:t>
-      </w:r>
-      <w:r>
-        <w:rPr>
-          <w:rFonts w:asciiTheme="majorHAnsi" w:eastAsia="Times New Roman" w:hAnsiTheme="majorHAnsi" w:cs="Times New Roman"/>
-          <w:color w:val="24292E"/>
-          <w:lang w:val="en-US" w:eastAsia="it-IT"/>
-        </w:rPr>
-        <w:t xml:space="preserve"> format;</w:t>
-      </w:r>
-    </w:p>
-    <w:p>
-      <w:pPr>
-        <w:pStyle w:val="Paragrafoelenco"/>
-        <w:numPr>
-          <w:ilvl w:val="1"/>
-          <w:numId w:val="25"/>
-        </w:numPr>
-        <w:rPr>
-          <w:rFonts w:asciiTheme="majorHAnsi" w:eastAsia="Times New Roman" w:hAnsiTheme="majorHAnsi" w:cs="Times New Roman"/>
-          <w:color w:val="24292E"/>
-          <w:lang w:val="en-US" w:eastAsia="it-IT"/>
-        </w:rPr>
-      </w:pPr>
-      <w:r>
-        <w:rPr>
-          <w:rFonts w:asciiTheme="majorHAnsi" w:eastAsia="Times New Roman" w:hAnsiTheme="majorHAnsi" w:cs="Times New Roman"/>
-          <w:i/>
-          <w:iCs/>
-          <w:color w:val="24292E"/>
-          <w:lang w:val="en-US" w:eastAsia="it-IT"/>
-        </w:rPr>
-        <w:t>temperature</w:t>
-      </w:r>
-      <w:r>
-        <w:rPr>
-          <w:rFonts w:asciiTheme="majorHAnsi" w:eastAsia="Times New Roman" w:hAnsiTheme="majorHAnsi" w:cs="Times New Roman"/>
-          <w:color w:val="24292E"/>
-          <w:lang w:val="en-US" w:eastAsia="it-IT"/>
-        </w:rPr>
-        <w:t>: a double value that represents the temperature;</w:t>
-      </w:r>
-    </w:p>
-    <w:p>
-      <w:pPr>
-        <w:pStyle w:val="Paragrafoelenco"/>
-        <w:numPr>
-          <w:ilvl w:val="1"/>
-          <w:numId w:val="25"/>
-        </w:numPr>
-        <w:rPr>
-          <w:rFonts w:asciiTheme="majorHAnsi" w:eastAsia="Times New Roman" w:hAnsiTheme="majorHAnsi" w:cs="Times New Roman"/>
-          <w:color w:val="24292E"/>
-          <w:lang w:val="en-US" w:eastAsia="it-IT"/>
-        </w:rPr>
-      </w:pPr>
-      <w:r>
-        <w:rPr>
-          <w:rFonts w:asciiTheme="majorHAnsi" w:eastAsia="Times New Roman" w:hAnsiTheme="majorHAnsi" w:cs="Times New Roman"/>
-          <w:i/>
-          <w:iCs/>
-          <w:color w:val="24292E"/>
-          <w:lang w:val="en-US" w:eastAsia="it-IT"/>
-        </w:rPr>
-        <w:t>humidity</w:t>
-      </w:r>
-      <w:r>
-        <w:rPr>
-          <w:rFonts w:asciiTheme="majorHAnsi" w:eastAsia="Times New Roman" w:hAnsiTheme="majorHAnsi" w:cs="Times New Roman"/>
-          <w:color w:val="24292E"/>
-          <w:lang w:val="en-US" w:eastAsia="it-IT"/>
-        </w:rPr>
-        <w:t>: an integer that represents the percentage of humidity;</w:t>
-      </w:r>
-    </w:p>
-    <w:p>
-      <w:pPr>
-        <w:pStyle w:val="Paragrafoelenco"/>
-        <w:numPr>
-          <w:ilvl w:val="0"/>
-          <w:numId w:val="25"/>
-        </w:numPr>
-        <w:rPr>
-          <w:rFonts w:asciiTheme="majorHAnsi" w:eastAsia="Times New Roman" w:hAnsiTheme="majorHAnsi" w:cs="Times New Roman"/>
-          <w:color w:val="24292E"/>
-          <w:lang w:eastAsia="it-IT"/>
-        </w:rPr>
-      </w:pPr>
-      <w:r>
-        <w:rPr>
-          <w:rFonts w:asciiTheme="majorHAnsi" w:eastAsia="Times New Roman" w:hAnsiTheme="majorHAnsi" w:cs="Times New Roman"/>
-          <w:color w:val="24292E"/>
-          <w:lang w:eastAsia="it-IT"/>
-        </w:rPr>
-        <w:t xml:space="preserve">pressure: </w:t>
-      </w:r>
-    </w:p>
-    <w:p>
-      <w:pPr>
-        <w:pStyle w:val="Paragrafoelenco"/>
-        <w:numPr>
-          <w:ilvl w:val="1"/>
-          <w:numId w:val="25"/>
-        </w:numPr>
-        <w:rPr>
-          <w:rFonts w:asciiTheme="majorHAnsi" w:eastAsia="Times New Roman" w:hAnsiTheme="majorHAnsi" w:cs="Times New Roman"/>
-          <w:color w:val="24292E"/>
-          <w:lang w:val="en-US" w:eastAsia="it-IT"/>
-        </w:rPr>
-      </w:pPr>
-      <w:r>
-        <w:rPr>
-          <w:rFonts w:asciiTheme="majorHAnsi" w:eastAsia="Times New Roman" w:hAnsiTheme="majorHAnsi" w:cs="Times New Roman"/>
-          <w:color w:val="24292E"/>
-          <w:lang w:val="en-US" w:eastAsia="it-IT"/>
-        </w:rPr>
-        <w:t xml:space="preserve">every row will be a string in the format: </w:t>
-      </w:r>
-      <w:r>
-        <w:rPr>
-          <w:rFonts w:asciiTheme="majorHAnsi" w:eastAsia="Times New Roman" w:hAnsiTheme="majorHAnsi" w:cs="Times New Roman"/>
-          <w:i/>
-          <w:iCs/>
-          <w:color w:val="24292E"/>
-          <w:lang w:val="en-US" w:eastAsia="it-IT"/>
-        </w:rPr>
-        <w:t>"timestamp_value"</w:t>
-      </w:r>
-      <w:r>
-        <w:rPr>
-          <w:rFonts w:asciiTheme="majorHAnsi" w:eastAsia="Times New Roman" w:hAnsiTheme="majorHAnsi" w:cs="Times New Roman"/>
-          <w:color w:val="24292E"/>
-          <w:lang w:val="en-US" w:eastAsia="it-IT"/>
-        </w:rPr>
-        <w:t>;</w:t>
-      </w:r>
-    </w:p>
-    <w:p>
-      <w:pPr>
-        <w:pStyle w:val="Paragrafoelenco"/>
-        <w:numPr>
-          <w:ilvl w:val="0"/>
-          <w:numId w:val="25"/>
-        </w:numPr>
-        <w:rPr>
-          <w:rFonts w:asciiTheme="majorHAnsi" w:eastAsia="Times New Roman" w:hAnsiTheme="majorHAnsi" w:cs="Times New Roman"/>
-          <w:color w:val="24292E"/>
-          <w:lang w:eastAsia="it-IT"/>
-        </w:rPr>
-      </w:pPr>
-      <w:r>
-        <w:rPr>
-          <w:rFonts w:asciiTheme="majorHAnsi" w:eastAsia="Times New Roman" w:hAnsiTheme="majorHAnsi" w:cs="Times New Roman"/>
-          <w:color w:val="24292E"/>
-          <w:lang w:eastAsia="it-IT"/>
-        </w:rPr>
-        <w:t xml:space="preserve">pollution: </w:t>
-      </w:r>
-    </w:p>
-    <w:p>
-      <w:pPr>
-        <w:pStyle w:val="Paragrafoelenco"/>
-        <w:numPr>
-          <w:ilvl w:val="1"/>
-          <w:numId w:val="25"/>
-        </w:numPr>
-        <w:rPr>
-          <w:rFonts w:asciiTheme="majorHAnsi" w:eastAsia="Times New Roman" w:hAnsiTheme="majorHAnsi" w:cs="Times New Roman"/>
-          <w:color w:val="24292E"/>
-          <w:lang w:eastAsia="it-IT"/>
-        </w:rPr>
-      </w:pPr>
-      <w:r>
-        <w:rPr>
-          <w:rFonts w:asciiTheme="majorHAnsi" w:eastAsia="Times New Roman" w:hAnsiTheme="majorHAnsi" w:cs="Times New Roman"/>
-          <w:i/>
-          <w:iCs/>
-          <w:color w:val="24292E"/>
-          <w:lang w:eastAsia="it-IT"/>
-        </w:rPr>
-        <w:t>timestamp</w:t>
-      </w:r>
-      <w:r>
-        <w:rPr>
-          <w:rFonts w:asciiTheme="majorHAnsi" w:eastAsia="Times New Roman" w:hAnsiTheme="majorHAnsi" w:cs="Times New Roman"/>
-          <w:color w:val="24292E"/>
-          <w:lang w:eastAsia="it-IT"/>
-        </w:rPr>
-        <w:t>;</w:t>
-      </w:r>
-    </w:p>
-    <w:p>
-      <w:pPr>
-        <w:pStyle w:val="Paragrafoelenco"/>
-        <w:numPr>
-          <w:ilvl w:val="1"/>
-          <w:numId w:val="25"/>
-        </w:numPr>
-        <w:rPr>
-          <w:rFonts w:asciiTheme="majorHAnsi" w:eastAsia="Times New Roman" w:hAnsiTheme="majorHAnsi" w:cs="Times New Roman"/>
-          <w:color w:val="24292E"/>
-          <w:lang w:val="en-US" w:eastAsia="it-IT"/>
-        </w:rPr>
-      </w:pPr>
-      <w:r>
-        <w:rPr>
-          <w:rFonts w:asciiTheme="majorHAnsi" w:eastAsia="Times New Roman" w:hAnsiTheme="majorHAnsi" w:cs="Times New Roman"/>
-          <w:i/>
-          <w:iCs/>
-          <w:color w:val="24292E"/>
-          <w:lang w:val="en-US" w:eastAsia="it-IT"/>
-        </w:rPr>
-        <w:t>pm1</w:t>
-      </w:r>
-      <w:r>
-        <w:rPr>
-          <w:rFonts w:asciiTheme="majorHAnsi" w:eastAsia="Times New Roman" w:hAnsiTheme="majorHAnsi" w:cs="Times New Roman"/>
-          <w:color w:val="24292E"/>
-          <w:lang w:val="en-US" w:eastAsia="it-IT"/>
-        </w:rPr>
-        <w:t>: integer representing the pm1 particles value;</w:t>
-      </w:r>
-    </w:p>
-    <w:p>
-      <w:pPr>
-        <w:pStyle w:val="Paragrafoelenco"/>
-        <w:numPr>
-          <w:ilvl w:val="1"/>
-          <w:numId w:val="25"/>
-        </w:numPr>
-        <w:rPr>
-          <w:rFonts w:asciiTheme="majorHAnsi" w:eastAsia="Times New Roman" w:hAnsiTheme="majorHAnsi" w:cs="Times New Roman"/>
-          <w:color w:val="24292E"/>
-          <w:lang w:val="en-US" w:eastAsia="it-IT"/>
-        </w:rPr>
-      </w:pPr>
-      <w:r>
-        <w:rPr>
-          <w:rFonts w:asciiTheme="majorHAnsi" w:eastAsia="Times New Roman" w:hAnsiTheme="majorHAnsi" w:cs="Times New Roman"/>
-          <w:i/>
-          <w:iCs/>
-          <w:color w:val="24292E"/>
-          <w:lang w:val="en-US" w:eastAsia="it-IT"/>
-        </w:rPr>
-        <w:t>pm25</w:t>
-      </w:r>
-      <w:r>
-        <w:rPr>
-          <w:rFonts w:asciiTheme="majorHAnsi" w:eastAsia="Times New Roman" w:hAnsiTheme="majorHAnsi" w:cs="Times New Roman"/>
-          <w:color w:val="24292E"/>
-          <w:lang w:val="en-US" w:eastAsia="it-IT"/>
-        </w:rPr>
-        <w:t>: integer representing the pm2.5 particles value;</w:t>
-      </w:r>
-    </w:p>
-    <w:p>
-      <w:pPr>
-        <w:pStyle w:val="Paragrafoelenco"/>
-        <w:numPr>
-          <w:ilvl w:val="1"/>
-          <w:numId w:val="25"/>
-        </w:numPr>
-        <w:rPr>
-          <w:rFonts w:asciiTheme="majorHAnsi" w:eastAsia="Times New Roman" w:hAnsiTheme="majorHAnsi" w:cs="Times New Roman"/>
-          <w:color w:val="24292E"/>
-          <w:lang w:val="en-US" w:eastAsia="it-IT"/>
-        </w:rPr>
-      </w:pPr>
-      <w:r>
-        <w:rPr>
-          <w:rFonts w:asciiTheme="majorHAnsi" w:eastAsia="Times New Roman" w:hAnsiTheme="majorHAnsi" w:cs="Times New Roman"/>
-          <w:i/>
-          <w:iCs/>
-          <w:color w:val="24292E"/>
-          <w:lang w:val="en-US" w:eastAsia="it-IT"/>
-        </w:rPr>
-        <w:t>pm10</w:t>
-      </w:r>
-      <w:r>
-        <w:rPr>
-          <w:rFonts w:asciiTheme="majorHAnsi" w:eastAsia="Times New Roman" w:hAnsiTheme="majorHAnsi" w:cs="Times New Roman"/>
-          <w:color w:val="24292E"/>
-          <w:lang w:val="en-US" w:eastAsia="it-IT"/>
-        </w:rPr>
-        <w:t>: integer representing the pm10 particles value.</w:t>
-      </w:r>
-    </w:p>
-    <w:p>
-      <w:pPr>
-        <w:rPr>
-          <w:rFonts w:asciiTheme="majorHAnsi" w:eastAsia="Times New Roman" w:hAnsiTheme="majorHAnsi" w:cs="Times New Roman"/>
-          <w:color w:val="24292E"/>
-          <w:lang w:val="en-US" w:eastAsia="it-IT"/>
-        </w:rPr>
-      </w:pPr>
-      <w:r>
-        <w:rPr>
-          <w:rFonts w:asciiTheme="majorHAnsi" w:eastAsia="Times New Roman" w:hAnsiTheme="majorHAnsi" w:cs="Times New Roman"/>
-          <w:color w:val="24292E"/>
-          <w:lang w:val="en-US" w:eastAsia="it-IT"/>
-        </w:rPr>
-        <w:t xml:space="preserve">Since we have three sources, we have an </w:t>
-      </w:r>
-      <w:r>
-        <w:rPr>
-          <w:rFonts w:asciiTheme="majorHAnsi" w:eastAsia="Times New Roman" w:hAnsiTheme="majorHAnsi" w:cs="Times New Roman"/>
-          <w:i/>
-          <w:iCs/>
-          <w:color w:val="24292E"/>
-          <w:lang w:val="en-US" w:eastAsia="it-IT"/>
-        </w:rPr>
-        <w:t>Integration task</w:t>
-      </w:r>
-      <w:r>
-        <w:rPr>
-          <w:rFonts w:asciiTheme="majorHAnsi" w:eastAsia="Times New Roman" w:hAnsiTheme="majorHAnsi" w:cs="Times New Roman"/>
-          <w:color w:val="24292E"/>
-          <w:lang w:val="en-US" w:eastAsia="it-IT"/>
-        </w:rPr>
-        <w:t xml:space="preserve">, and we have 3 dataflows between </w:t>
-      </w:r>
-      <w:r>
-        <w:rPr>
-          <w:rFonts w:asciiTheme="majorHAnsi" w:eastAsia="Times New Roman" w:hAnsiTheme="majorHAnsi" w:cs="Times New Roman"/>
-          <w:i/>
-          <w:iCs/>
-          <w:color w:val="24292E"/>
-          <w:lang w:val="en-US" w:eastAsia="it-IT"/>
-        </w:rPr>
-        <w:t>Cleaning</w:t>
-      </w:r>
-      <w:r>
-        <w:rPr>
-          <w:rFonts w:asciiTheme="majorHAnsi" w:eastAsia="Times New Roman" w:hAnsiTheme="majorHAnsi" w:cs="Times New Roman"/>
-          <w:color w:val="24292E"/>
-          <w:lang w:val="en-US" w:eastAsia="it-IT"/>
-        </w:rPr>
-        <w:t xml:space="preserve"> and </w:t>
-      </w:r>
-      <w:r>
-        <w:rPr>
-          <w:rFonts w:asciiTheme="majorHAnsi" w:eastAsia="Times New Roman" w:hAnsiTheme="majorHAnsi" w:cs="Times New Roman"/>
-          <w:i/>
-          <w:iCs/>
-          <w:color w:val="24292E"/>
-          <w:lang w:val="en-US" w:eastAsia="it-IT"/>
-        </w:rPr>
-        <w:t>Integration</w:t>
-      </w:r>
-      <w:r>
-        <w:rPr>
-          <w:rFonts w:asciiTheme="majorHAnsi" w:eastAsia="Times New Roman" w:hAnsiTheme="majorHAnsi" w:cs="Times New Roman"/>
-          <w:color w:val="24292E"/>
-          <w:lang w:val="en-US" w:eastAsia="it-IT"/>
-        </w:rPr>
-        <w:t xml:space="preserve"> tasks.</w:t>
-      </w:r>
-      <w:r>
-        <w:rPr>
-          <w:rFonts w:asciiTheme="majorHAnsi" w:eastAsia="Times New Roman" w:hAnsiTheme="majorHAnsi" w:cs="Times New Roman"/>
-          <w:color w:val="24292E"/>
-          <w:lang w:val="en-US" w:eastAsia="it-IT"/>
-        </w:rPr>
-        <w:br/>
-        <w:t xml:space="preserve">In the </w:t>
-      </w:r>
-      <w:r>
-        <w:rPr>
-          <w:rFonts w:asciiTheme="majorHAnsi" w:eastAsia="Times New Roman" w:hAnsiTheme="majorHAnsi" w:cs="Times New Roman"/>
-          <w:i/>
-          <w:iCs/>
-          <w:color w:val="24292E"/>
-          <w:lang w:val="en-US" w:eastAsia="it-IT"/>
-        </w:rPr>
-        <w:t>Integration Task</w:t>
-      </w:r>
-      <w:r>
-        <w:rPr>
-          <w:rFonts w:asciiTheme="majorHAnsi" w:eastAsia="Times New Roman" w:hAnsiTheme="majorHAnsi" w:cs="Times New Roman"/>
-          <w:color w:val="24292E"/>
-          <w:lang w:val="en-US" w:eastAsia="it-IT"/>
-        </w:rPr>
-        <w:t xml:space="preserve">, we have 2 </w:t>
-      </w:r>
-      <w:r>
-        <w:rPr>
-          <w:rFonts w:asciiTheme="majorHAnsi" w:eastAsia="Times New Roman" w:hAnsiTheme="majorHAnsi" w:cs="Times New Roman"/>
-          <w:i/>
-          <w:iCs/>
-          <w:color w:val="24292E"/>
-          <w:lang w:val="en-US" w:eastAsia="it-IT"/>
-        </w:rPr>
-        <w:t>integration operations</w:t>
-      </w:r>
-      <w:r>
-        <w:rPr>
-          <w:rFonts w:asciiTheme="majorHAnsi" w:eastAsia="Times New Roman" w:hAnsiTheme="majorHAnsi" w:cs="Times New Roman"/>
-          <w:color w:val="24292E"/>
-          <w:lang w:val="en-US" w:eastAsia="it-IT"/>
-        </w:rPr>
-        <w:t>, which join couple by couple the sources in a unique one.</w:t>
-      </w:r>
-      <w:r>
-        <w:rPr>
-          <w:rFonts w:asciiTheme="majorHAnsi" w:eastAsia="Times New Roman" w:hAnsiTheme="majorHAnsi" w:cs="Times New Roman"/>
-          <w:color w:val="24292E"/>
-          <w:lang w:val="en-US" w:eastAsia="it-IT"/>
-        </w:rPr>
-        <w:br/>
-      </w:r>
-      <w:r>
-        <w:rPr>
-          <w:rFonts w:asciiTheme="majorHAnsi" w:eastAsia="Times New Roman" w:hAnsiTheme="majorHAnsi" w:cs="Times New Roman"/>
-          <w:color w:val="24292E"/>
-          <w:lang w:val="en-US" w:eastAsia="it-IT"/>
-        </w:rPr>
-        <w:lastRenderedPageBreak/>
-        <w:t>(Since one source is a txt format, in the implementation part the user will have to complete the join part, after splitting the file in the right columns.)</w:t>
-      </w:r>
-    </w:p>
-    <w:p>
-      <w:pPr>
-        <w:rPr>
-          <w:rFonts w:asciiTheme="majorHAnsi" w:eastAsia="Times New Roman" w:hAnsiTheme="majorHAnsi" w:cs="Times New Roman"/>
-          <w:color w:val="24292E"/>
-          <w:lang w:val="en-US" w:eastAsia="it-IT"/>
-        </w:rPr>
-      </w:pPr>
-      <w:r>
-        <w:rPr>
-          <w:rFonts w:asciiTheme="majorHAnsi" w:eastAsia="Times New Roman" w:hAnsiTheme="majorHAnsi" w:cs="Times New Roman"/>
-          <w:color w:val="24292E"/>
-          <w:lang w:val="en-US" w:eastAsia="it-IT"/>
-        </w:rPr>
-        <w:t xml:space="preserve">After the integration, the schema has the following attributes: </w:t>
-      </w:r>
-      <w:r>
-        <w:rPr>
-          <w:rFonts w:asciiTheme="majorHAnsi" w:eastAsia="Times New Roman" w:hAnsiTheme="majorHAnsi" w:cs="Times New Roman"/>
-          <w:i/>
-          <w:iCs/>
-          <w:color w:val="24292E"/>
-          <w:lang w:val="en-US" w:eastAsia="it-IT"/>
-        </w:rPr>
-        <w:t>timestamp</w:t>
-      </w:r>
-      <w:r>
-        <w:rPr>
-          <w:rFonts w:asciiTheme="majorHAnsi" w:eastAsia="Times New Roman" w:hAnsiTheme="majorHAnsi" w:cs="Times New Roman"/>
-          <w:color w:val="24292E"/>
-          <w:lang w:val="en-US" w:eastAsia="it-IT"/>
-        </w:rPr>
-        <w:t xml:space="preserve">, </w:t>
-      </w:r>
-      <w:r>
-        <w:rPr>
-          <w:rFonts w:asciiTheme="majorHAnsi" w:eastAsia="Times New Roman" w:hAnsiTheme="majorHAnsi" w:cs="Times New Roman"/>
-          <w:i/>
-          <w:iCs/>
-          <w:color w:val="24292E"/>
-          <w:lang w:val="en-US" w:eastAsia="it-IT"/>
-        </w:rPr>
-        <w:t>temperature</w:t>
-      </w:r>
-      <w:r>
-        <w:rPr>
-          <w:rFonts w:asciiTheme="majorHAnsi" w:eastAsia="Times New Roman" w:hAnsiTheme="majorHAnsi" w:cs="Times New Roman"/>
-          <w:color w:val="24292E"/>
-          <w:lang w:val="en-US" w:eastAsia="it-IT"/>
-        </w:rPr>
-        <w:t xml:space="preserve">, </w:t>
-      </w:r>
-      <w:r>
-        <w:rPr>
-          <w:rFonts w:asciiTheme="majorHAnsi" w:eastAsia="Times New Roman" w:hAnsiTheme="majorHAnsi" w:cs="Times New Roman"/>
-          <w:i/>
-          <w:iCs/>
-          <w:color w:val="24292E"/>
-          <w:lang w:val="en-US" w:eastAsia="it-IT"/>
-        </w:rPr>
-        <w:t>humidity</w:t>
-      </w:r>
-      <w:r>
-        <w:rPr>
-          <w:rFonts w:asciiTheme="majorHAnsi" w:eastAsia="Times New Roman" w:hAnsiTheme="majorHAnsi" w:cs="Times New Roman"/>
-          <w:color w:val="24292E"/>
-          <w:lang w:val="en-US" w:eastAsia="it-IT"/>
-        </w:rPr>
-        <w:t xml:space="preserve">, </w:t>
-      </w:r>
-      <w:r>
-        <w:rPr>
-          <w:rFonts w:asciiTheme="majorHAnsi" w:eastAsia="Times New Roman" w:hAnsiTheme="majorHAnsi" w:cs="Times New Roman"/>
-          <w:i/>
-          <w:iCs/>
-          <w:color w:val="24292E"/>
-          <w:lang w:val="en-US" w:eastAsia="it-IT"/>
-        </w:rPr>
-        <w:t>pressure</w:t>
-      </w:r>
-      <w:r>
-        <w:rPr>
-          <w:rFonts w:asciiTheme="majorHAnsi" w:eastAsia="Times New Roman" w:hAnsiTheme="majorHAnsi" w:cs="Times New Roman"/>
-          <w:color w:val="24292E"/>
-          <w:lang w:val="en-US" w:eastAsia="it-IT"/>
-        </w:rPr>
-        <w:t xml:space="preserve">, </w:t>
-      </w:r>
-      <w:r>
-        <w:rPr>
-          <w:rFonts w:asciiTheme="majorHAnsi" w:eastAsia="Times New Roman" w:hAnsiTheme="majorHAnsi" w:cs="Times New Roman"/>
-          <w:i/>
-          <w:iCs/>
-          <w:color w:val="24292E"/>
-          <w:lang w:val="en-US" w:eastAsia="it-IT"/>
-        </w:rPr>
-        <w:t>pm1</w:t>
-      </w:r>
-      <w:r>
-        <w:rPr>
-          <w:rFonts w:asciiTheme="majorHAnsi" w:eastAsia="Times New Roman" w:hAnsiTheme="majorHAnsi" w:cs="Times New Roman"/>
-          <w:color w:val="24292E"/>
-          <w:lang w:val="en-US" w:eastAsia="it-IT"/>
-        </w:rPr>
-        <w:t xml:space="preserve">, </w:t>
-      </w:r>
-      <w:r>
-        <w:rPr>
-          <w:rFonts w:asciiTheme="majorHAnsi" w:eastAsia="Times New Roman" w:hAnsiTheme="majorHAnsi" w:cs="Times New Roman"/>
-          <w:i/>
-          <w:iCs/>
-          <w:color w:val="24292E"/>
-          <w:lang w:val="en-US" w:eastAsia="it-IT"/>
-        </w:rPr>
-        <w:t>pm25</w:t>
-      </w:r>
-      <w:r>
-        <w:rPr>
-          <w:rFonts w:asciiTheme="majorHAnsi" w:eastAsia="Times New Roman" w:hAnsiTheme="majorHAnsi" w:cs="Times New Roman"/>
-          <w:color w:val="24292E"/>
-          <w:lang w:val="en-US" w:eastAsia="it-IT"/>
-        </w:rPr>
-        <w:t xml:space="preserve"> and </w:t>
-      </w:r>
-      <w:r>
-        <w:rPr>
-          <w:rFonts w:asciiTheme="majorHAnsi" w:eastAsia="Times New Roman" w:hAnsiTheme="majorHAnsi" w:cs="Times New Roman"/>
-          <w:i/>
-          <w:iCs/>
-          <w:color w:val="24292E"/>
-          <w:lang w:val="en-US" w:eastAsia="it-IT"/>
-        </w:rPr>
-        <w:t>pm10</w:t>
-      </w:r>
-      <w:r>
-        <w:rPr>
-          <w:rFonts w:asciiTheme="majorHAnsi" w:eastAsia="Times New Roman" w:hAnsiTheme="majorHAnsi" w:cs="Times New Roman"/>
-          <w:color w:val="24292E"/>
-          <w:lang w:val="en-US" w:eastAsia="it-IT"/>
-        </w:rPr>
-        <w:t>.</w:t>
-      </w:r>
-    </w:p>
-    <w:p>
-      <w:pPr>
-        <w:rPr>
-          <w:rFonts w:asciiTheme="majorHAnsi" w:eastAsia="Times New Roman" w:hAnsiTheme="majorHAnsi" w:cs="Times New Roman"/>
-          <w:color w:val="24292E"/>
-          <w:lang w:val="en-US" w:eastAsia="it-IT"/>
-        </w:rPr>
-      </w:pPr>
-      <w:r>
-        <w:rPr>
-          <w:rFonts w:asciiTheme="majorHAnsi" w:eastAsia="Times New Roman" w:hAnsiTheme="majorHAnsi" w:cs="Times New Roman"/>
-          <w:color w:val="24292E"/>
-          <w:lang w:val="en-US" w:eastAsia="it-IT"/>
-        </w:rPr>
-        <w:t xml:space="preserve">In the </w:t>
-      </w:r>
-      <w:r>
-        <w:rPr>
-          <w:rFonts w:asciiTheme="majorHAnsi" w:eastAsia="Times New Roman" w:hAnsiTheme="majorHAnsi" w:cs="Times New Roman"/>
-          <w:i/>
-          <w:iCs/>
-          <w:color w:val="24292E"/>
-          <w:lang w:val="en-US" w:eastAsia="it-IT"/>
-        </w:rPr>
-        <w:t>Cleaning task</w:t>
-      </w:r>
-      <w:r>
-        <w:rPr>
-          <w:rFonts w:asciiTheme="majorHAnsi" w:eastAsia="Times New Roman" w:hAnsiTheme="majorHAnsi" w:cs="Times New Roman"/>
-          <w:color w:val="24292E"/>
-          <w:lang w:val="en-US" w:eastAsia="it-IT"/>
-        </w:rPr>
-        <w:t xml:space="preserve"> we have the following </w:t>
-      </w:r>
-      <w:r>
-        <w:rPr>
-          <w:rFonts w:asciiTheme="majorHAnsi" w:eastAsia="Times New Roman" w:hAnsiTheme="majorHAnsi" w:cs="Times New Roman"/>
-          <w:i/>
-          <w:iCs/>
-          <w:color w:val="24292E"/>
-          <w:lang w:val="en-US" w:eastAsia="it-IT"/>
-        </w:rPr>
-        <w:t>cleaning operations</w:t>
-      </w:r>
-      <w:r>
-        <w:rPr>
-          <w:rFonts w:asciiTheme="majorHAnsi" w:eastAsia="Times New Roman" w:hAnsiTheme="majorHAnsi" w:cs="Times New Roman"/>
-          <w:color w:val="24292E"/>
-          <w:lang w:val="en-US" w:eastAsia="it-IT"/>
-        </w:rPr>
-        <w:t>:</w:t>
-      </w:r>
-    </w:p>
-    <w:p>
-      <w:pPr>
-        <w:pStyle w:val="Paragrafoelenco"/>
-        <w:numPr>
-          <w:ilvl w:val="0"/>
-          <w:numId w:val="23"/>
-        </w:numPr>
-        <w:rPr>
-          <w:rFonts w:asciiTheme="majorHAnsi" w:eastAsia="Times New Roman" w:hAnsiTheme="majorHAnsi" w:cs="Times New Roman"/>
-          <w:color w:val="24292E"/>
-          <w:lang w:val="en-US" w:eastAsia="it-IT"/>
-        </w:rPr>
-      </w:pPr>
-      <w:r>
-        <w:rPr>
-          <w:rFonts w:asciiTheme="majorHAnsi" w:eastAsia="Times New Roman" w:hAnsiTheme="majorHAnsi" w:cs="Times New Roman"/>
-          <w:color w:val="24292E"/>
-          <w:lang w:val="en-US" w:eastAsia="it-IT"/>
-        </w:rPr>
-        <w:t xml:space="preserve">a </w:t>
-      </w:r>
-      <w:r>
-        <w:rPr>
-          <w:rFonts w:asciiTheme="majorHAnsi" w:eastAsia="Times New Roman" w:hAnsiTheme="majorHAnsi" w:cs="Times New Roman"/>
-          <w:i/>
-          <w:iCs/>
-          <w:color w:val="24292E"/>
-          <w:lang w:val="en-US" w:eastAsia="it-IT"/>
-        </w:rPr>
-        <w:t>user defined</w:t>
-      </w:r>
-      <w:r>
-        <w:rPr>
-          <w:rFonts w:asciiTheme="majorHAnsi" w:eastAsia="Times New Roman" w:hAnsiTheme="majorHAnsi" w:cs="Times New Roman"/>
-          <w:color w:val="24292E"/>
-          <w:lang w:val="en-US" w:eastAsia="it-IT"/>
-        </w:rPr>
-        <w:t xml:space="preserve"> operation will format </w:t>
-      </w:r>
-      <w:r>
-        <w:rPr>
-          <w:rFonts w:asciiTheme="majorHAnsi" w:eastAsia="Times New Roman" w:hAnsiTheme="majorHAnsi" w:cs="Times New Roman"/>
-          <w:i/>
-          <w:iCs/>
-          <w:color w:val="24292E"/>
-          <w:lang w:val="en-US" w:eastAsia="it-IT"/>
-        </w:rPr>
-        <w:t>timestamp</w:t>
-      </w:r>
-      <w:r>
-        <w:rPr>
-          <w:rFonts w:asciiTheme="majorHAnsi" w:eastAsia="Times New Roman" w:hAnsiTheme="majorHAnsi" w:cs="Times New Roman"/>
-          <w:color w:val="24292E"/>
-          <w:lang w:val="en-US" w:eastAsia="it-IT"/>
-        </w:rPr>
-        <w:t xml:space="preserve"> into </w:t>
-      </w:r>
-      <w:r>
-        <w:rPr>
-          <w:rFonts w:asciiTheme="majorHAnsi" w:eastAsia="Times New Roman" w:hAnsiTheme="majorHAnsi" w:cs="Times New Roman"/>
-          <w:i/>
-          <w:iCs/>
-          <w:color w:val="24292E"/>
-          <w:lang w:val="en-US" w:eastAsia="it-IT"/>
-        </w:rPr>
-        <w:t>date</w:t>
-      </w:r>
-      <w:r>
-        <w:rPr>
-          <w:rFonts w:asciiTheme="majorHAnsi" w:eastAsia="Times New Roman" w:hAnsiTheme="majorHAnsi" w:cs="Times New Roman"/>
-          <w:color w:val="24292E"/>
-          <w:lang w:val="en-US" w:eastAsia="it-IT"/>
-        </w:rPr>
-        <w:t xml:space="preserve"> and </w:t>
-      </w:r>
-      <w:r>
-        <w:rPr>
-          <w:rFonts w:asciiTheme="majorHAnsi" w:eastAsia="Times New Roman" w:hAnsiTheme="majorHAnsi" w:cs="Times New Roman"/>
-          <w:i/>
-          <w:iCs/>
-          <w:color w:val="24292E"/>
-          <w:lang w:val="en-US" w:eastAsia="it-IT"/>
-        </w:rPr>
-        <w:t>hour</w:t>
-      </w:r>
-      <w:r>
-        <w:rPr>
-          <w:rFonts w:asciiTheme="majorHAnsi" w:eastAsia="Times New Roman" w:hAnsiTheme="majorHAnsi" w:cs="Times New Roman"/>
-          <w:color w:val="24292E"/>
-          <w:lang w:val="en-US" w:eastAsia="it-IT"/>
-        </w:rPr>
-        <w:t>;</w:t>
-      </w:r>
-    </w:p>
-    <w:p>
-      <w:pPr>
-        <w:pStyle w:val="Paragrafoelenco"/>
-        <w:numPr>
-          <w:ilvl w:val="0"/>
-          <w:numId w:val="23"/>
-        </w:numPr>
-        <w:rPr>
-          <w:rFonts w:asciiTheme="majorHAnsi" w:eastAsia="Times New Roman" w:hAnsiTheme="majorHAnsi" w:cs="Times New Roman"/>
-          <w:color w:val="24292E"/>
-          <w:lang w:eastAsia="it-IT"/>
-        </w:rPr>
-      </w:pPr>
-      <w:r>
-        <w:rPr>
-          <w:rFonts w:asciiTheme="majorHAnsi" w:eastAsia="Times New Roman" w:hAnsiTheme="majorHAnsi" w:cs="Times New Roman"/>
-          <w:i/>
-          <w:iCs/>
-          <w:color w:val="24292E"/>
-          <w:lang w:eastAsia="it-IT"/>
-        </w:rPr>
-        <w:t>removeColumn</w:t>
-      </w:r>
-      <w:r>
-        <w:rPr>
-          <w:rFonts w:asciiTheme="majorHAnsi" w:eastAsia="Times New Roman" w:hAnsiTheme="majorHAnsi" w:cs="Times New Roman"/>
-          <w:color w:val="24292E"/>
-          <w:lang w:eastAsia="it-IT"/>
-        </w:rPr>
-        <w:t xml:space="preserve"> </w:t>
-      </w:r>
-      <w:r>
-        <w:rPr>
-          <w:rFonts w:asciiTheme="majorHAnsi" w:eastAsia="Times New Roman" w:hAnsiTheme="majorHAnsi" w:cs="Times New Roman"/>
-          <w:i/>
-          <w:iCs/>
-          <w:color w:val="24292E"/>
-          <w:lang w:eastAsia="it-IT"/>
-        </w:rPr>
-        <w:t>pm1</w:t>
-      </w:r>
-      <w:r>
-        <w:rPr>
-          <w:rFonts w:asciiTheme="majorHAnsi" w:eastAsia="Times New Roman" w:hAnsiTheme="majorHAnsi" w:cs="Times New Roman"/>
-          <w:color w:val="24292E"/>
-          <w:lang w:eastAsia="it-IT"/>
-        </w:rPr>
-        <w:t>;</w:t>
-      </w:r>
-    </w:p>
-    <w:p>
-      <w:pPr>
-        <w:pStyle w:val="Paragrafoelenco"/>
-        <w:numPr>
-          <w:ilvl w:val="0"/>
-          <w:numId w:val="23"/>
-        </w:numPr>
-        <w:rPr>
-          <w:rFonts w:asciiTheme="majorHAnsi" w:eastAsia="Times New Roman" w:hAnsiTheme="majorHAnsi" w:cs="Times New Roman"/>
-          <w:color w:val="24292E"/>
-          <w:lang w:val="en-US" w:eastAsia="it-IT"/>
-        </w:rPr>
-      </w:pPr>
-      <w:r>
-        <w:rPr>
-          <w:rFonts w:asciiTheme="majorHAnsi" w:eastAsia="Times New Roman" w:hAnsiTheme="majorHAnsi" w:cs="Times New Roman"/>
-          <w:i/>
-          <w:iCs/>
-          <w:color w:val="24292E"/>
-          <w:lang w:val="en-US" w:eastAsia="it-IT"/>
-        </w:rPr>
-        <w:t>removeNulls</w:t>
-      </w:r>
-      <w:r>
-        <w:rPr>
-          <w:rFonts w:asciiTheme="majorHAnsi" w:eastAsia="Times New Roman" w:hAnsiTheme="majorHAnsi" w:cs="Times New Roman"/>
-          <w:color w:val="24292E"/>
-          <w:lang w:val="en-US" w:eastAsia="it-IT"/>
-        </w:rPr>
-        <w:t xml:space="preserve"> on the whole table.</w:t>
-      </w:r>
-    </w:p>
-    <w:p>
-      <w:pPr>
-        <w:rPr>
-          <w:rFonts w:asciiTheme="majorHAnsi" w:eastAsia="Times New Roman" w:hAnsiTheme="majorHAnsi" w:cs="Times New Roman"/>
-          <w:color w:val="24292E"/>
-          <w:lang w:val="en-US" w:eastAsia="it-IT"/>
-        </w:rPr>
-      </w:pPr>
-      <w:r>
-        <w:rPr>
-          <w:rFonts w:asciiTheme="majorHAnsi" w:eastAsia="Times New Roman" w:hAnsiTheme="majorHAnsi" w:cs="Times New Roman"/>
-          <w:color w:val="24292E"/>
-          <w:lang w:val="en-US" w:eastAsia="it-IT"/>
-        </w:rPr>
-        <w:t xml:space="preserve">Since one column was splitted in two other columns, and another was removed, the outgoing dataflow from </w:t>
-      </w:r>
-      <w:r>
-        <w:rPr>
-          <w:rFonts w:asciiTheme="majorHAnsi" w:eastAsia="Times New Roman" w:hAnsiTheme="majorHAnsi" w:cs="Times New Roman"/>
-          <w:i/>
-          <w:iCs/>
-          <w:color w:val="24292E"/>
-          <w:lang w:val="en-US" w:eastAsia="it-IT"/>
-        </w:rPr>
-        <w:t>cleaning task</w:t>
-      </w:r>
-      <w:r>
-        <w:rPr>
-          <w:rFonts w:asciiTheme="majorHAnsi" w:eastAsia="Times New Roman" w:hAnsiTheme="majorHAnsi" w:cs="Times New Roman"/>
-          <w:color w:val="24292E"/>
-          <w:lang w:val="en-US" w:eastAsia="it-IT"/>
-        </w:rPr>
-        <w:t xml:space="preserve"> has a new </w:t>
-      </w:r>
-      <w:r>
-        <w:rPr>
-          <w:rFonts w:asciiTheme="majorHAnsi" w:eastAsia="Times New Roman" w:hAnsiTheme="majorHAnsi" w:cs="Times New Roman"/>
-          <w:i/>
-          <w:iCs/>
-          <w:color w:val="24292E"/>
-          <w:lang w:val="en-US" w:eastAsia="it-IT"/>
-        </w:rPr>
-        <w:t>schema</w:t>
-      </w:r>
-      <w:r>
-        <w:rPr>
-          <w:rFonts w:asciiTheme="majorHAnsi" w:eastAsia="Times New Roman" w:hAnsiTheme="majorHAnsi" w:cs="Times New Roman"/>
-          <w:color w:val="24292E"/>
-          <w:lang w:val="en-US" w:eastAsia="it-IT"/>
-        </w:rPr>
-        <w:t>.</w:t>
-      </w:r>
-    </w:p>
-    <w:p>
-      <w:pPr>
-        <w:rPr>
-          <w:rFonts w:asciiTheme="majorHAnsi" w:eastAsia="Times New Roman" w:hAnsiTheme="majorHAnsi" w:cs="Times New Roman"/>
-          <w:color w:val="24292E"/>
-          <w:lang w:val="en-US" w:eastAsia="it-IT"/>
-        </w:rPr>
-      </w:pPr>
-      <w:r>
-        <w:rPr>
-          <w:rFonts w:asciiTheme="majorHAnsi" w:eastAsia="Times New Roman" w:hAnsiTheme="majorHAnsi" w:cs="Times New Roman"/>
-          <w:color w:val="24292E"/>
-          <w:lang w:val="en-US" w:eastAsia="it-IT"/>
-        </w:rPr>
-        <w:t xml:space="preserve">Then we do the following </w:t>
-      </w:r>
-      <w:r>
-        <w:rPr>
-          <w:rFonts w:asciiTheme="majorHAnsi" w:eastAsia="Times New Roman" w:hAnsiTheme="majorHAnsi" w:cs="Times New Roman"/>
-          <w:i/>
-          <w:iCs/>
-          <w:color w:val="24292E"/>
-          <w:lang w:val="en-US" w:eastAsia="it-IT"/>
-        </w:rPr>
-        <w:t>analysis operations</w:t>
-      </w:r>
-      <w:r>
-        <w:rPr>
-          <w:rFonts w:asciiTheme="majorHAnsi" w:eastAsia="Times New Roman" w:hAnsiTheme="majorHAnsi" w:cs="Times New Roman"/>
-          <w:color w:val="24292E"/>
-          <w:lang w:val="en-US" w:eastAsia="it-IT"/>
-        </w:rPr>
-        <w:t xml:space="preserve"> in the </w:t>
-      </w:r>
-      <w:r>
-        <w:rPr>
-          <w:rFonts w:asciiTheme="majorHAnsi" w:eastAsia="Times New Roman" w:hAnsiTheme="majorHAnsi" w:cs="Times New Roman"/>
-          <w:i/>
-          <w:iCs/>
-          <w:color w:val="24292E"/>
-          <w:lang w:val="en-US" w:eastAsia="it-IT"/>
-        </w:rPr>
-        <w:t>Analysis Task</w:t>
-      </w:r>
-      <w:r>
-        <w:rPr>
-          <w:rFonts w:asciiTheme="majorHAnsi" w:eastAsia="Times New Roman" w:hAnsiTheme="majorHAnsi" w:cs="Times New Roman"/>
-          <w:color w:val="24292E"/>
-          <w:lang w:val="en-US" w:eastAsia="it-IT"/>
-        </w:rPr>
-        <w:t>:</w:t>
-      </w:r>
-    </w:p>
-    <w:p>
-      <w:pPr>
-        <w:pStyle w:val="Paragrafoelenco"/>
-        <w:numPr>
-          <w:ilvl w:val="0"/>
-          <w:numId w:val="24"/>
-        </w:numPr>
-        <w:rPr>
-          <w:rFonts w:asciiTheme="majorHAnsi" w:eastAsia="Times New Roman" w:hAnsiTheme="majorHAnsi" w:cs="Times New Roman"/>
-          <w:color w:val="24292E"/>
-          <w:lang w:eastAsia="it-IT"/>
-        </w:rPr>
-      </w:pPr>
-      <w:r>
-        <w:rPr>
-          <w:rFonts w:asciiTheme="majorHAnsi" w:eastAsia="Times New Roman" w:hAnsiTheme="majorHAnsi" w:cs="Times New Roman"/>
-          <w:i/>
-          <w:iCs/>
-          <w:color w:val="24292E"/>
-          <w:lang w:eastAsia="it-IT"/>
-        </w:rPr>
-        <w:t>kMeans</w:t>
-      </w:r>
-      <w:r>
-        <w:rPr>
-          <w:rFonts w:asciiTheme="majorHAnsi" w:eastAsia="Times New Roman" w:hAnsiTheme="majorHAnsi" w:cs="Times New Roman"/>
-          <w:color w:val="24292E"/>
-          <w:lang w:eastAsia="it-IT"/>
-        </w:rPr>
-        <w:t xml:space="preserve"> with k = 4;</w:t>
-      </w:r>
-    </w:p>
-    <w:p>
-      <w:pPr>
-        <w:pStyle w:val="Paragrafoelenco"/>
-        <w:numPr>
-          <w:ilvl w:val="0"/>
-          <w:numId w:val="24"/>
-        </w:numPr>
-        <w:rPr>
-          <w:rFonts w:asciiTheme="majorHAnsi" w:eastAsia="Times New Roman" w:hAnsiTheme="majorHAnsi" w:cs="Times New Roman"/>
-          <w:color w:val="24292E"/>
-          <w:lang w:val="en-US" w:eastAsia="it-IT"/>
-        </w:rPr>
-      </w:pPr>
-      <w:r>
-        <w:rPr>
-          <w:rFonts w:asciiTheme="majorHAnsi" w:eastAsia="Times New Roman" w:hAnsiTheme="majorHAnsi" w:cs="Times New Roman"/>
-          <w:i/>
-          <w:iCs/>
-          <w:color w:val="24292E"/>
-          <w:lang w:val="en-US" w:eastAsia="it-IT"/>
-        </w:rPr>
-        <w:t>KNN</w:t>
-      </w:r>
-      <w:r>
-        <w:rPr>
-          <w:rFonts w:asciiTheme="majorHAnsi" w:eastAsia="Times New Roman" w:hAnsiTheme="majorHAnsi" w:cs="Times New Roman"/>
-          <w:color w:val="24292E"/>
-          <w:lang w:val="en-US" w:eastAsia="it-IT"/>
-        </w:rPr>
-        <w:t xml:space="preserve"> (K Nearest Neighbour, the default k is 3, in the implementation part it can be changed) to classify data according to </w:t>
-      </w:r>
-      <w:r>
-        <w:rPr>
-          <w:rFonts w:asciiTheme="majorHAnsi" w:eastAsia="Times New Roman" w:hAnsiTheme="majorHAnsi" w:cs="Times New Roman"/>
-          <w:i/>
-          <w:iCs/>
-          <w:color w:val="24292E"/>
-          <w:lang w:val="en-US" w:eastAsia="it-IT"/>
-        </w:rPr>
-        <w:t>temperature</w:t>
-      </w:r>
-      <w:r>
-        <w:rPr>
-          <w:rFonts w:asciiTheme="majorHAnsi" w:eastAsia="Times New Roman" w:hAnsiTheme="majorHAnsi" w:cs="Times New Roman"/>
-          <w:color w:val="24292E"/>
-          <w:lang w:val="en-US" w:eastAsia="it-IT"/>
-        </w:rPr>
-        <w:t xml:space="preserve"> and </w:t>
-      </w:r>
-      <w:r>
-        <w:rPr>
-          <w:rFonts w:asciiTheme="majorHAnsi" w:eastAsia="Times New Roman" w:hAnsiTheme="majorHAnsi" w:cs="Times New Roman"/>
-          <w:i/>
-          <w:iCs/>
-          <w:color w:val="24292E"/>
-          <w:lang w:val="en-US" w:eastAsia="it-IT"/>
-        </w:rPr>
-        <w:t>humidity</w:t>
-      </w:r>
-      <w:r>
-        <w:rPr>
-          <w:rFonts w:asciiTheme="majorHAnsi" w:eastAsia="Times New Roman" w:hAnsiTheme="majorHAnsi" w:cs="Times New Roman"/>
-          <w:color w:val="24292E"/>
-          <w:lang w:val="en-US" w:eastAsia="it-IT"/>
-        </w:rPr>
-        <w:t>;</w:t>
-      </w:r>
-    </w:p>
-    <w:p>
-      <w:pPr>
-        <w:pStyle w:val="Paragrafoelenco"/>
-        <w:numPr>
-          <w:ilvl w:val="0"/>
-          <w:numId w:val="24"/>
-        </w:numPr>
-        <w:rPr>
-          <w:rFonts w:asciiTheme="majorHAnsi" w:eastAsia="Times New Roman" w:hAnsiTheme="majorHAnsi" w:cs="Times New Roman"/>
-          <w:color w:val="24292E"/>
-          <w:lang w:val="en-US" w:eastAsia="it-IT"/>
-        </w:rPr>
-      </w:pPr>
-      <w:r>
-        <w:rPr>
-          <w:rFonts w:asciiTheme="majorHAnsi" w:eastAsia="Times New Roman" w:hAnsiTheme="majorHAnsi" w:cs="Times New Roman"/>
-          <w:i/>
-          <w:iCs/>
-          <w:color w:val="24292E"/>
-          <w:lang w:val="en-US" w:eastAsia="it-IT"/>
-        </w:rPr>
-        <w:t>MultipleLinearRegression</w:t>
-      </w:r>
-      <w:r>
-        <w:rPr>
-          <w:rFonts w:asciiTheme="majorHAnsi" w:eastAsia="Times New Roman" w:hAnsiTheme="majorHAnsi" w:cs="Times New Roman"/>
-          <w:color w:val="24292E"/>
-          <w:lang w:val="en-US" w:eastAsia="it-IT"/>
-        </w:rPr>
-        <w:t xml:space="preserve"> to estimate </w:t>
-      </w:r>
-      <w:r>
-        <w:rPr>
-          <w:rFonts w:asciiTheme="majorHAnsi" w:eastAsia="Times New Roman" w:hAnsiTheme="majorHAnsi" w:cs="Times New Roman"/>
-          <w:i/>
-          <w:iCs/>
-          <w:color w:val="24292E"/>
-          <w:lang w:val="en-US" w:eastAsia="it-IT"/>
-        </w:rPr>
-        <w:t>temperature</w:t>
-      </w:r>
-      <w:r>
-        <w:rPr>
-          <w:rFonts w:asciiTheme="majorHAnsi" w:eastAsia="Times New Roman" w:hAnsiTheme="majorHAnsi" w:cs="Times New Roman"/>
-          <w:color w:val="24292E"/>
-          <w:lang w:val="en-US" w:eastAsia="it-IT"/>
-        </w:rPr>
-        <w:t xml:space="preserve"> from </w:t>
-      </w:r>
-      <w:r>
-        <w:rPr>
-          <w:rFonts w:asciiTheme="majorHAnsi" w:eastAsia="Times New Roman" w:hAnsiTheme="majorHAnsi" w:cs="Times New Roman"/>
-          <w:i/>
-          <w:iCs/>
-          <w:color w:val="24292E"/>
-          <w:lang w:val="en-US" w:eastAsia="it-IT"/>
-        </w:rPr>
-        <w:t>pm</w:t>
-      </w:r>
-      <w:r>
-        <w:rPr>
-          <w:rFonts w:asciiTheme="majorHAnsi" w:eastAsia="Times New Roman" w:hAnsiTheme="majorHAnsi" w:cs="Times New Roman"/>
-          <w:color w:val="24292E"/>
-          <w:lang w:val="en-US" w:eastAsia="it-IT"/>
-        </w:rPr>
-        <w:t xml:space="preserve"> values;</w:t>
-      </w:r>
-    </w:p>
-    <w:p>
-      <w:pPr>
-        <w:pStyle w:val="Paragrafoelenco"/>
-        <w:numPr>
-          <w:ilvl w:val="0"/>
-          <w:numId w:val="24"/>
-        </w:numPr>
-        <w:rPr>
-          <w:rFonts w:asciiTheme="majorHAnsi" w:eastAsia="Times New Roman" w:hAnsiTheme="majorHAnsi" w:cs="Times New Roman"/>
-          <w:color w:val="24292E"/>
-          <w:lang w:val="en-US" w:eastAsia="it-IT"/>
-        </w:rPr>
-      </w:pPr>
-      <w:r>
-        <w:rPr>
-          <w:rFonts w:asciiTheme="majorHAnsi" w:eastAsia="Times New Roman" w:hAnsiTheme="majorHAnsi" w:cs="Times New Roman"/>
-          <w:i/>
-          <w:iCs/>
-          <w:color w:val="24292E"/>
-          <w:lang w:val="en-US" w:eastAsia="it-IT"/>
-        </w:rPr>
-        <w:t>MultipleLinearRegression</w:t>
-      </w:r>
-      <w:r>
-        <w:rPr>
-          <w:rFonts w:asciiTheme="majorHAnsi" w:eastAsia="Times New Roman" w:hAnsiTheme="majorHAnsi" w:cs="Times New Roman"/>
-          <w:color w:val="24292E"/>
-          <w:lang w:val="en-US" w:eastAsia="it-IT"/>
-        </w:rPr>
-        <w:t xml:space="preserve"> to estimate </w:t>
-      </w:r>
-      <w:r>
-        <w:rPr>
-          <w:rFonts w:asciiTheme="majorHAnsi" w:eastAsia="Times New Roman" w:hAnsiTheme="majorHAnsi" w:cs="Times New Roman"/>
-          <w:i/>
-          <w:iCs/>
-          <w:color w:val="24292E"/>
-          <w:lang w:val="en-US" w:eastAsia="it-IT"/>
-        </w:rPr>
-        <w:t>humidity</w:t>
-      </w:r>
-      <w:r>
-        <w:rPr>
-          <w:rFonts w:asciiTheme="majorHAnsi" w:eastAsia="Times New Roman" w:hAnsiTheme="majorHAnsi" w:cs="Times New Roman"/>
-          <w:color w:val="24292E"/>
-          <w:lang w:val="en-US" w:eastAsia="it-IT"/>
-        </w:rPr>
-        <w:t xml:space="preserve"> from </w:t>
-      </w:r>
-      <w:r>
-        <w:rPr>
-          <w:rFonts w:asciiTheme="majorHAnsi" w:eastAsia="Times New Roman" w:hAnsiTheme="majorHAnsi" w:cs="Times New Roman"/>
-          <w:i/>
-          <w:iCs/>
-          <w:color w:val="24292E"/>
-          <w:lang w:val="en-US" w:eastAsia="it-IT"/>
-        </w:rPr>
-        <w:t>pm</w:t>
-      </w:r>
-      <w:r>
-        <w:rPr>
-          <w:rFonts w:asciiTheme="majorHAnsi" w:eastAsia="Times New Roman" w:hAnsiTheme="majorHAnsi" w:cs="Times New Roman"/>
-          <w:color w:val="24292E"/>
-          <w:lang w:val="en-US" w:eastAsia="it-IT"/>
-        </w:rPr>
-        <w:t xml:space="preserve"> values.</w:t>
-      </w:r>
-    </w:p>
-    <w:p>
-      <w:pPr>
-        <w:rPr>
-          <w:rFonts w:asciiTheme="majorHAnsi" w:eastAsia="Times New Roman" w:hAnsiTheme="majorHAnsi" w:cs="Times New Roman"/>
-          <w:color w:val="24292E"/>
-          <w:lang w:val="en-US" w:eastAsia="it-IT"/>
-        </w:rPr>
-      </w:pPr>
-      <w:r>
-        <w:rPr>
-          <w:rFonts w:asciiTheme="majorHAnsi" w:eastAsia="Times New Roman" w:hAnsiTheme="majorHAnsi" w:cs="Times New Roman"/>
-          <w:color w:val="24292E"/>
-          <w:lang w:val="en-US" w:eastAsia="it-IT"/>
-        </w:rPr>
-        <w:t xml:space="preserve">Finally, in the </w:t>
-      </w:r>
-      <w:r>
-        <w:rPr>
-          <w:rFonts w:asciiTheme="majorHAnsi" w:eastAsia="Times New Roman" w:hAnsiTheme="majorHAnsi" w:cs="Times New Roman"/>
-          <w:i/>
-          <w:iCs/>
-          <w:color w:val="24292E"/>
-          <w:lang w:val="en-US" w:eastAsia="it-IT"/>
-        </w:rPr>
-        <w:t>Export task</w:t>
-      </w:r>
-      <w:r>
-        <w:rPr>
-          <w:rFonts w:asciiTheme="majorHAnsi" w:eastAsia="Times New Roman" w:hAnsiTheme="majorHAnsi" w:cs="Times New Roman"/>
-          <w:color w:val="24292E"/>
-          <w:lang w:val="en-US" w:eastAsia="it-IT"/>
-        </w:rPr>
-        <w:t xml:space="preserve"> we export the final schema in a new </w:t>
-      </w:r>
-      <w:r>
-        <w:rPr>
-          <w:rFonts w:asciiTheme="majorHAnsi" w:eastAsia="Times New Roman" w:hAnsiTheme="majorHAnsi" w:cs="Times New Roman"/>
-          <w:i/>
-          <w:iCs/>
-          <w:color w:val="24292E"/>
-          <w:lang w:val="en-US" w:eastAsia="it-IT"/>
-        </w:rPr>
-        <w:t>csv</w:t>
-      </w:r>
-      <w:r>
-        <w:rPr>
-          <w:rFonts w:asciiTheme="majorHAnsi" w:eastAsia="Times New Roman" w:hAnsiTheme="majorHAnsi" w:cs="Times New Roman"/>
-          <w:color w:val="24292E"/>
-          <w:lang w:val="en-US" w:eastAsia="it-IT"/>
-        </w:rPr>
-        <w:t xml:space="preserve"> file, named </w:t>
-      </w:r>
-      <w:r>
-        <w:rPr>
-          <w:rFonts w:asciiTheme="majorHAnsi" w:eastAsia="Times New Roman" w:hAnsiTheme="majorHAnsi" w:cs="Times New Roman"/>
-          <w:i/>
-          <w:iCs/>
-          <w:color w:val="24292E"/>
-          <w:lang w:val="en-US" w:eastAsia="it-IT"/>
-        </w:rPr>
-        <w:t>airQuality.csv</w:t>
-      </w:r>
-      <w:r>
-        <w:rPr>
-          <w:rFonts w:asciiTheme="majorHAnsi" w:eastAsia="Times New Roman" w:hAnsiTheme="majorHAnsi" w:cs="Times New Roman"/>
-          <w:color w:val="24292E"/>
-          <w:lang w:val="en-US" w:eastAsia="it-IT"/>
-        </w:rPr>
-        <w:t>.</w:t>
-      </w:r>
-    </w:p>
-    <w:p>
-      <w:pPr>
-        <w:rPr>
-          <w:rFonts w:asciiTheme="majorHAnsi" w:eastAsia="Times New Roman" w:hAnsiTheme="majorHAnsi" w:cs="Times New Roman"/>
-          <w:color w:val="24292E"/>
-          <w:lang w:val="en-US" w:eastAsia="it-IT"/>
-        </w:rPr>
-      </w:pPr>
-      <w:r>
-        <w:rPr>
-          <w:rFonts w:asciiTheme="majorHAnsi" w:eastAsia="Times New Roman" w:hAnsiTheme="majorHAnsi" w:cs="Times New Roman"/>
-          <w:color w:val="24292E"/>
-          <w:lang w:val="en-US" w:eastAsia="it-IT"/>
-        </w:rPr>
-        <w:t>Here is the diagram (arrows and links have different colors for clarity):</w:t>
-      </w:r>
-    </w:p>
-    <w:p>
-      <w:pPr>
-        <w:rPr>
-          <w:lang w:val="en-US"/>
-        </w:rPr>
-      </w:pPr>
-      <w:r>
-        <w:rPr>
-          <w:noProof/>
-          <w:lang w:val="en-US"/>
-        </w:rPr>
-        <w:drawing>
-          <wp:inline distT="0" distB="0" distL="0" distR="0">
-            <wp:extent cx="6120130" cy="4156710"/>
-            <wp:effectExtent l="0" t="0" r="0" b="0"/>
-            <wp:docPr id="6" name="Immagine 6"/>
-            <wp:cNvGraphicFramePr>
-              <a:graphicFrameLocks xmlns:a="http://schemas.openxmlformats.org/drawingml/2006/main" noChangeAspect="1"/>
-            </wp:cNvGraphicFramePr>
-            <a:graphic xmlns:a="http://schemas.openxmlformats.org/drawingml/2006/main">
-              <a:graphicData uri="http://schemas.openxmlformats.org/drawingml/2006/picture">
-                <pic:pic xmlns:pic="http://schemas.openxmlformats.org/drawingml/2006/picture">
-                  <pic:nvPicPr>
-                    <pic:cNvPr id="6" name="BDiagram.jpg"/>
                     <pic:cNvPicPr/>
                   </pic:nvPicPr>
                   <pic:blipFill>
@@ -15714,7 +15038,7 @@
                   <pic:spPr>
                     <a:xfrm>
                       <a:off x="0" y="0"/>
-                      <a:ext cx="6120130" cy="4156710"/>
+                      <a:ext cx="6119495" cy="3160395"/>
                     </a:xfrm>
                     <a:prstGeom prst="rect">
                       <a:avLst/>
@@ -15723,464 +15047,1454 @@
                 </pic:pic>
               </a:graphicData>
             </a:graphic>
-          </wp:inline>
+            <wp14:sizeRelH relativeFrom="margin">
+              <wp14:pctWidth>0</wp14:pctWidth>
+            </wp14:sizeRelH>
+            <wp14:sizeRelV relativeFrom="margin">
+              <wp14:pctHeight>0</wp14:pctHeight>
+            </wp14:sizeRelV>
+          </wp:anchor>
         </w:drawing>
       </w:r>
       <w:r>
         <w:rPr>
-          <w:lang w:val="en-US"/>
-        </w:rPr>
-        <w:br w:type="page"/>
-      </w:r>
-    </w:p>
-    <w:p>
-      <w:pPr>
-        <w:pStyle w:val="Titolo"/>
-        <w:rPr>
-          <w:lang w:val="en-US"/>
-        </w:rPr>
-      </w:pPr>
-      <w:r>
-        <w:rPr>
-          <w:lang w:val="en-US"/>
-        </w:rPr>
-        <w:lastRenderedPageBreak/>
-        <w:t>Model to Text Transformations</w:t>
-      </w:r>
-    </w:p>
-    <w:p>
-      <w:pPr>
-        <w:pStyle w:val="Titolo1"/>
-        <w:rPr>
-          <w:lang w:val="en-US"/>
-        </w:rPr>
-      </w:pPr>
-      <w:r>
-        <w:rPr>
-          <w:lang w:val="en-US"/>
-        </w:rPr>
-        <w:t>HTML Report</w:t>
-      </w:r>
-    </w:p>
-    <w:p>
-      <w:pPr>
-        <w:pStyle w:val="Titolo2"/>
-        <w:rPr>
-          <w:lang w:val="en-US"/>
-        </w:rPr>
-      </w:pPr>
-      <w:r>
-        <w:rPr>
-          <w:lang w:val="en-US"/>
-        </w:rPr>
-        <w:t>it.polimi.ase.project.pipeline2html</w:t>
-      </w:r>
-    </w:p>
-    <w:p>
-      <w:pPr>
-        <w:pStyle w:val="Titolo3"/>
-        <w:rPr>
-          <w:lang w:val="en-US"/>
-        </w:rPr>
-      </w:pPr>
-      <w:r>
-        <w:rPr>
-          <w:lang w:val="en-US"/>
-        </w:rPr>
-        <w:t>reportHtmlFile.mtl</w:t>
-      </w:r>
-    </w:p>
-    <w:p>
-      <w:pPr>
-        <w:rPr>
-          <w:rFonts w:asciiTheme="majorHAnsi" w:hAnsiTheme="majorHAnsi"/>
-          <w:lang w:val="en-US"/>
-        </w:rPr>
-      </w:pPr>
-      <w:r>
-        <w:rPr>
-          <w:rFonts w:asciiTheme="majorHAnsi" w:hAnsiTheme="majorHAnsi" w:cs="Segoe UI"/>
-          <w:color w:val="24292E"/>
-          <w:lang w:val="en-US"/>
-        </w:rPr>
-        <w:t xml:space="preserve">The </w:t>
-      </w:r>
-      <w:r>
-        <w:rPr>
-          <w:rStyle w:val="CodiceHTML"/>
-          <w:rFonts w:eastAsiaTheme="majorEastAsia"/>
-          <w:color w:val="24292E"/>
-          <w:sz w:val="21"/>
-          <w:szCs w:val="21"/>
-          <w:lang w:val="en-US"/>
-        </w:rPr>
-        <w:t>generateHtml()</w:t>
-      </w:r>
-      <w:r>
-        <w:rPr>
-          <w:rFonts w:asciiTheme="majorHAnsi" w:hAnsiTheme="majorHAnsi" w:cs="Segoe UI"/>
-          <w:color w:val="24292E"/>
-          <w:lang w:val="en-US"/>
-        </w:rPr>
-        <w:t xml:space="preserve"> template uses the "file block" to generate </w:t>
-      </w:r>
-      <w:r>
-        <w:rPr>
-          <w:rStyle w:val="Enfasicorsivo"/>
-          <w:rFonts w:asciiTheme="majorHAnsi" w:hAnsiTheme="majorHAnsi"/>
-          <w:color w:val="24292E"/>
-          <w:lang w:val="en-US"/>
-        </w:rPr>
-        <w:t>.html</w:t>
-      </w:r>
-      <w:r>
-        <w:rPr>
-          <w:rFonts w:asciiTheme="majorHAnsi" w:hAnsiTheme="majorHAnsi" w:cs="Segoe UI"/>
-          <w:color w:val="24292E"/>
-          <w:lang w:val="en-US"/>
-        </w:rPr>
-        <w:t xml:space="preserve"> files.</w:t>
-      </w:r>
-      <w:r>
-        <w:rPr>
-          <w:rFonts w:asciiTheme="majorHAnsi" w:hAnsiTheme="majorHAnsi"/>
-          <w:color w:val="24292E"/>
-          <w:lang w:val="en-US"/>
-        </w:rPr>
-        <w:br/>
-      </w:r>
-      <w:hyperlink r:id="rId12" w:history="1">
-        <w:r>
-          <w:rPr>
-            <w:rStyle w:val="Collegamentoipertestuale"/>
-            <w:rFonts w:asciiTheme="majorHAnsi" w:hAnsiTheme="majorHAnsi"/>
-            <w:color w:val="0366D6"/>
-            <w:lang w:val="en-US"/>
-          </w:rPr>
-          <w:t>Bootstrap</w:t>
-        </w:r>
-      </w:hyperlink>
-      <w:r>
-        <w:rPr>
-          <w:rFonts w:asciiTheme="majorHAnsi" w:hAnsiTheme="majorHAnsi" w:cs="Segoe UI"/>
-          <w:color w:val="24292E"/>
-          <w:lang w:val="en-US"/>
-        </w:rPr>
-        <w:t xml:space="preserve"> requires the use of the HTML5 doctype. To ensure proper rendering and touch zooming for all devices, we added the responsive viewport metatag to our </w:t>
-      </w:r>
-      <w:r>
-        <w:rPr>
-          <w:rStyle w:val="CodiceHTML"/>
-          <w:rFonts w:eastAsiaTheme="majorEastAsia"/>
-          <w:color w:val="24292E"/>
-          <w:sz w:val="21"/>
-          <w:szCs w:val="21"/>
-          <w:lang w:val="en-US"/>
-        </w:rPr>
-        <w:t>&lt;head&gt;</w:t>
-      </w:r>
-      <w:r>
-        <w:rPr>
-          <w:rFonts w:asciiTheme="majorHAnsi" w:hAnsiTheme="majorHAnsi" w:cs="Segoe UI"/>
-          <w:color w:val="24292E"/>
-          <w:lang w:val="en-US"/>
-        </w:rPr>
-        <w:t>.</w:t>
-      </w:r>
-      <w:r>
-        <w:rPr>
-          <w:rFonts w:asciiTheme="majorHAnsi" w:hAnsiTheme="majorHAnsi"/>
-          <w:color w:val="24292E"/>
-          <w:lang w:val="en-US"/>
-        </w:rPr>
-        <w:br/>
-      </w:r>
-      <w:r>
-        <w:rPr>
-          <w:rFonts w:asciiTheme="majorHAnsi" w:hAnsiTheme="majorHAnsi" w:cs="Segoe UI"/>
-          <w:color w:val="24292E"/>
-          <w:lang w:val="en-US"/>
-        </w:rPr>
-        <w:t>We defined three divisions in the HTML document.</w:t>
-      </w:r>
-      <w:r>
-        <w:rPr>
-          <w:rFonts w:asciiTheme="majorHAnsi" w:hAnsiTheme="majorHAnsi"/>
-          <w:color w:val="24292E"/>
-          <w:lang w:val="en-US"/>
-        </w:rPr>
-        <w:br/>
-      </w:r>
-      <w:r>
-        <w:rPr>
-          <w:rFonts w:asciiTheme="majorHAnsi" w:hAnsiTheme="majorHAnsi" w:cs="Segoe UI"/>
-          <w:color w:val="24292E"/>
-          <w:lang w:val="en-US"/>
-        </w:rPr>
-        <w:t xml:space="preserve">The first </w:t>
-      </w:r>
-      <w:r>
-        <w:rPr>
-          <w:rStyle w:val="CodiceHTML"/>
-          <w:rFonts w:asciiTheme="majorHAnsi" w:eastAsiaTheme="majorEastAsia" w:hAnsiTheme="majorHAnsi"/>
-          <w:color w:val="24292E"/>
-          <w:sz w:val="21"/>
-          <w:szCs w:val="21"/>
-          <w:lang w:val="en-US"/>
-        </w:rPr>
-        <w:t>&lt;div&gt;</w:t>
-      </w:r>
-      <w:r>
-        <w:rPr>
-          <w:rFonts w:asciiTheme="majorHAnsi" w:hAnsiTheme="majorHAnsi" w:cs="Segoe UI"/>
-          <w:color w:val="24292E"/>
-          <w:lang w:val="en-US"/>
-        </w:rPr>
-        <w:t xml:space="preserve"> contains information about the pipeline.</w:t>
-      </w:r>
-      <w:r>
-        <w:rPr>
-          <w:rFonts w:asciiTheme="majorHAnsi" w:hAnsiTheme="majorHAnsi"/>
-          <w:color w:val="24292E"/>
-          <w:lang w:val="en-US"/>
-        </w:rPr>
-        <w:br/>
-      </w:r>
-      <w:r>
-        <w:rPr>
-          <w:rFonts w:asciiTheme="majorHAnsi" w:hAnsiTheme="majorHAnsi" w:cs="Segoe UI"/>
-          <w:color w:val="24292E"/>
-          <w:lang w:val="en-US"/>
-        </w:rPr>
-        <w:t xml:space="preserve">The second </w:t>
-      </w:r>
-      <w:r>
-        <w:rPr>
-          <w:rStyle w:val="CodiceHTML"/>
-          <w:rFonts w:asciiTheme="majorHAnsi" w:eastAsiaTheme="majorEastAsia" w:hAnsiTheme="majorHAnsi"/>
-          <w:color w:val="24292E"/>
-          <w:sz w:val="21"/>
-          <w:szCs w:val="21"/>
-          <w:lang w:val="en-US"/>
-        </w:rPr>
-        <w:t>&lt;div&gt;</w:t>
-      </w:r>
-      <w:r>
-        <w:rPr>
-          <w:rFonts w:asciiTheme="majorHAnsi" w:hAnsiTheme="majorHAnsi" w:cs="Segoe UI"/>
-          <w:color w:val="24292E"/>
-          <w:lang w:val="en-US"/>
-        </w:rPr>
-        <w:t xml:space="preserve"> tag is used to group block-elements containing information on the tasks inside the pipeline. For each task, the user is provided with information on it, including incoming data flow(s) or source(s), operations and outgoing data flow(s) or file(s).</w:t>
-      </w:r>
-      <w:r>
-        <w:rPr>
-          <w:rFonts w:asciiTheme="majorHAnsi" w:hAnsiTheme="majorHAnsi"/>
-          <w:color w:val="24292E"/>
-          <w:lang w:val="en-US"/>
-        </w:rPr>
-        <w:br/>
-      </w:r>
-      <w:r>
-        <w:rPr>
-          <w:rFonts w:asciiTheme="majorHAnsi" w:hAnsiTheme="majorHAnsi" w:cs="Segoe UI"/>
-          <w:color w:val="24292E"/>
-          <w:lang w:val="en-US"/>
-        </w:rPr>
-        <w:t xml:space="preserve">The third </w:t>
-      </w:r>
-      <w:r>
-        <w:rPr>
-          <w:rStyle w:val="CodiceHTML"/>
-          <w:rFonts w:asciiTheme="majorHAnsi" w:eastAsiaTheme="majorEastAsia" w:hAnsiTheme="majorHAnsi"/>
-          <w:color w:val="24292E"/>
-          <w:sz w:val="21"/>
-          <w:szCs w:val="21"/>
-          <w:lang w:val="en-US"/>
-        </w:rPr>
-        <w:t>&lt;div&gt;</w:t>
-      </w:r>
-      <w:r>
-        <w:rPr>
-          <w:rFonts w:asciiTheme="majorHAnsi" w:hAnsiTheme="majorHAnsi" w:cs="Segoe UI"/>
-          <w:color w:val="24292E"/>
-          <w:lang w:val="en-US"/>
-        </w:rPr>
-        <w:t xml:space="preserve"> tag is used to group block-elements containing information on the operations inside the tasks of the pipeline. For each operation, the user is provided with information on it, including incoming internal data flow(s) or source(s), input attribute(s), output attribute(s) and outgoing internal data flow(s) or file(s).</w:t>
-      </w:r>
-    </w:p>
-    <w:p>
-      <w:pPr>
-        <w:pStyle w:val="Titolo3"/>
-        <w:rPr>
-          <w:lang w:val="en-US"/>
-        </w:rPr>
-      </w:pPr>
-      <w:r>
-        <w:rPr>
-          <w:lang w:val="en-US"/>
-        </w:rPr>
-        <w:t>mainModule.mtl</w:t>
-      </w:r>
-    </w:p>
-    <w:p>
-      <w:pPr>
-        <w:rPr>
-          <w:rFonts w:asciiTheme="majorHAnsi" w:hAnsiTheme="majorHAnsi"/>
-          <w:lang w:val="en-US"/>
-        </w:rPr>
-      </w:pPr>
-      <w:r>
-        <w:rPr>
-          <w:rFonts w:asciiTheme="majorHAnsi" w:hAnsiTheme="majorHAnsi" w:cs="Segoe UI"/>
-          <w:color w:val="24292E"/>
-          <w:lang w:val="en-US"/>
-        </w:rPr>
-        <w:t xml:space="preserve">We created a "main" module which role is to delegate to all of the modules that will create files. This module is placed alone in its own </w:t>
-      </w:r>
-      <w:r>
-        <w:rPr>
-          <w:rFonts w:asciiTheme="majorHAnsi" w:hAnsiTheme="majorHAnsi"/>
+          <w:rFonts w:asciiTheme="majorHAnsi" w:eastAsia="Times New Roman" w:hAnsiTheme="majorHAnsi" w:cs="Times New Roman"/>
+          <w:color w:val="24292E"/>
+          <w:lang w:val="en-US" w:eastAsia="it-IT"/>
+        </w:rPr>
+        <w:t>In the final task (</w:t>
+      </w:r>
+      <w:r>
+        <w:rPr>
+          <w:rFonts w:asciiTheme="majorHAnsi" w:eastAsia="Times New Roman" w:hAnsiTheme="majorHAnsi" w:cs="Times New Roman"/>
           <w:i/>
           <w:iCs/>
           <w:color w:val="24292E"/>
-          <w:lang w:val="en-US"/>
-        </w:rPr>
-        <w:t>it.polimi.ase.project.pipeline2html.main</w:t>
-      </w:r>
-      <w:r>
-        <w:rPr>
-          <w:rFonts w:asciiTheme="majorHAnsi" w:hAnsiTheme="majorHAnsi" w:cs="Segoe UI"/>
-          <w:color w:val="24292E"/>
-          <w:lang w:val="en-US"/>
-        </w:rPr>
-        <w:t xml:space="preserve"> package.</w:t>
-      </w:r>
-    </w:p>
-    <w:p>
-      <w:pPr>
-        <w:pStyle w:val="Titolo2"/>
-        <w:rPr>
-          <w:lang w:val="en-US"/>
-        </w:rPr>
-      </w:pPr>
-      <w:r>
-        <w:rPr>
-          <w:lang w:val="en-US"/>
-        </w:rPr>
-        <w:t>it.polimi.ase.project.pipeline2html.ui</w:t>
-      </w:r>
-    </w:p>
-    <w:p>
-      <w:pPr>
-        <w:rPr>
-          <w:rFonts w:asciiTheme="majorHAnsi" w:hAnsiTheme="majorHAnsi" w:cs="Segoe UI"/>
-          <w:color w:val="24292E"/>
-          <w:lang w:val="en-US"/>
-        </w:rPr>
-      </w:pPr>
-      <w:r>
-        <w:rPr>
-          <w:rFonts w:asciiTheme="majorHAnsi" w:hAnsiTheme="majorHAnsi" w:cs="Segoe UI"/>
-          <w:color w:val="24292E"/>
-          <w:lang w:val="en-US"/>
-        </w:rPr>
-        <w:t xml:space="preserve">Now that our generation modules are ready, we want to have some wizards to launch the generation from within Eclipse. The </w:t>
-      </w:r>
-      <w:r>
-        <w:rPr>
-          <w:rFonts w:asciiTheme="majorHAnsi" w:hAnsiTheme="majorHAnsi"/>
-          <w:b/>
-          <w:bCs/>
-          <w:color w:val="24292E"/>
-          <w:lang w:val="en-US"/>
-        </w:rPr>
-        <w:t>New Acceleo UI project</w:t>
-      </w:r>
-      <w:r>
-        <w:rPr>
-          <w:rFonts w:asciiTheme="majorHAnsi" w:hAnsiTheme="majorHAnsi" w:cs="Segoe UI"/>
-          <w:color w:val="24292E"/>
-          <w:lang w:val="en-US"/>
-        </w:rPr>
-        <w:t xml:space="preserve"> wizard will create a new Eclipse project which will allow the end user to launch the generation with a right-click action on any appropriate model. The wizard created a new plugin with all the necessary code to display a new action for the selected model file that will generate </w:t>
-      </w:r>
-      <w:r>
-        <w:rPr>
-          <w:rFonts w:asciiTheme="majorHAnsi" w:hAnsiTheme="majorHAnsi"/>
+          <w:lang w:val="en-US" w:eastAsia="it-IT"/>
+        </w:rPr>
+        <w:t>Export task</w:t>
+      </w:r>
+      <w:r>
+        <w:rPr>
+          <w:rFonts w:asciiTheme="majorHAnsi" w:eastAsia="Times New Roman" w:hAnsiTheme="majorHAnsi" w:cs="Times New Roman"/>
+          <w:color w:val="24292E"/>
+          <w:lang w:val="en-US" w:eastAsia="it-IT"/>
+        </w:rPr>
+        <w:t xml:space="preserve">), just one file is exported through an </w:t>
+      </w:r>
+      <w:r>
+        <w:rPr>
+          <w:rFonts w:asciiTheme="majorHAnsi" w:eastAsia="Times New Roman" w:hAnsiTheme="majorHAnsi" w:cs="Times New Roman"/>
           <w:i/>
           <w:iCs/>
           <w:color w:val="24292E"/>
-          <w:lang w:val="en-US"/>
-        </w:rPr>
-        <w:t>.html</w:t>
-      </w:r>
-      <w:r>
-        <w:rPr>
-          <w:rFonts w:asciiTheme="majorHAnsi" w:hAnsiTheme="majorHAnsi" w:cs="Segoe UI"/>
-          <w:color w:val="24292E"/>
-          <w:lang w:val="en-US"/>
-        </w:rPr>
-        <w:t xml:space="preserve"> files in the specified folder. The result of this plugin is a </w:t>
-      </w:r>
-      <w:r>
-        <w:rPr>
-          <w:rFonts w:asciiTheme="majorHAnsi" w:hAnsiTheme="majorHAnsi"/>
-          <w:b/>
-          <w:bCs/>
-          <w:color w:val="24292E"/>
-          <w:lang w:val="en-US"/>
-        </w:rPr>
-        <w:t>Generate Pipeline to HTML</w:t>
-      </w:r>
-      <w:r>
-        <w:rPr>
-          <w:rFonts w:asciiTheme="majorHAnsi" w:hAnsiTheme="majorHAnsi" w:cs="Segoe UI"/>
-          <w:color w:val="24292E"/>
-          <w:lang w:val="en-US"/>
-        </w:rPr>
-        <w:t xml:space="preserve"> action on the </w:t>
-      </w:r>
-      <w:r>
-        <w:rPr>
-          <w:rFonts w:asciiTheme="majorHAnsi" w:hAnsiTheme="majorHAnsi"/>
+          <w:lang w:val="en-US" w:eastAsia="it-IT"/>
+        </w:rPr>
+        <w:t>export operation</w:t>
+      </w:r>
+      <w:r>
+        <w:rPr>
+          <w:rFonts w:asciiTheme="majorHAnsi" w:eastAsia="Times New Roman" w:hAnsiTheme="majorHAnsi" w:cs="Times New Roman"/>
+          <w:color w:val="24292E"/>
+          <w:lang w:val="en-US" w:eastAsia="it-IT"/>
+        </w:rPr>
+        <w:t xml:space="preserve">, and the file </w:t>
+      </w:r>
+      <w:r>
+        <w:rPr>
+          <w:rFonts w:asciiTheme="majorHAnsi" w:eastAsia="Times New Roman" w:hAnsiTheme="majorHAnsi" w:cs="Times New Roman"/>
           <w:i/>
           <w:iCs/>
           <w:color w:val="24292E"/>
-          <w:lang w:val="en-US"/>
-        </w:rPr>
-        <w:t>.pipeline</w:t>
-      </w:r>
-      <w:r>
-        <w:rPr>
-          <w:rFonts w:asciiTheme="majorHAnsi" w:hAnsiTheme="majorHAnsi" w:cs="Segoe UI"/>
-          <w:color w:val="24292E"/>
-          <w:lang w:val="en-US"/>
-        </w:rPr>
-        <w:t xml:space="preserve"> files.</w:t>
-      </w:r>
-    </w:p>
-    <w:p>
-      <w:pPr>
-        <w:rPr>
-          <w:rFonts w:asciiTheme="majorHAnsi" w:hAnsiTheme="majorHAnsi" w:cs="Segoe UI"/>
-          <w:color w:val="24292E"/>
-          <w:lang w:val="en-US"/>
-        </w:rPr>
-      </w:pPr>
-      <w:r>
-        <w:rPr>
-          <w:rFonts w:asciiTheme="majorHAnsi" w:hAnsiTheme="majorHAnsi" w:cs="Segoe UI"/>
+          <w:lang w:val="en-US" w:eastAsia="it-IT"/>
+        </w:rPr>
+        <w:t>analyzesPosts.csv</w:t>
+      </w:r>
+      <w:r>
+        <w:rPr>
+          <w:rFonts w:asciiTheme="majorHAnsi" w:eastAsia="Times New Roman" w:hAnsiTheme="majorHAnsi" w:cs="Times New Roman"/>
+          <w:color w:val="24292E"/>
+          <w:lang w:val="en-US" w:eastAsia="it-IT"/>
+        </w:rPr>
+        <w:t xml:space="preserve"> is generated. The </w:t>
+      </w:r>
+      <w:r>
+        <w:rPr>
+          <w:rFonts w:asciiTheme="majorHAnsi" w:eastAsia="Times New Roman" w:hAnsiTheme="majorHAnsi" w:cs="Times New Roman"/>
+          <w:i/>
+          <w:iCs/>
+          <w:color w:val="24292E"/>
+          <w:lang w:val="en-US" w:eastAsia="it-IT"/>
+        </w:rPr>
+        <w:t>export operation</w:t>
+      </w:r>
+      <w:r>
+        <w:rPr>
+          <w:rFonts w:asciiTheme="majorHAnsi" w:eastAsia="Times New Roman" w:hAnsiTheme="majorHAnsi" w:cs="Times New Roman"/>
+          <w:color w:val="24292E"/>
+          <w:lang w:val="en-US" w:eastAsia="it-IT"/>
+        </w:rPr>
+        <w:t xml:space="preserve"> is linked to its </w:t>
+      </w:r>
+      <w:r>
+        <w:rPr>
+          <w:rFonts w:asciiTheme="majorHAnsi" w:eastAsia="Times New Roman" w:hAnsiTheme="majorHAnsi" w:cs="Times New Roman"/>
+          <w:i/>
+          <w:iCs/>
+          <w:color w:val="24292E"/>
+          <w:lang w:val="en-US" w:eastAsia="it-IT"/>
+        </w:rPr>
+        <w:t>file</w:t>
+      </w:r>
+      <w:r>
+        <w:rPr>
+          <w:rFonts w:asciiTheme="majorHAnsi" w:eastAsia="Times New Roman" w:hAnsiTheme="majorHAnsi" w:cs="Times New Roman"/>
+          <w:color w:val="24292E"/>
+          <w:lang w:val="en-US" w:eastAsia="it-IT"/>
+        </w:rPr>
+        <w:t xml:space="preserve"> by a dotted line.</w:t>
+      </w:r>
+    </w:p>
+    <w:p>
+      <w:pPr>
+        <w:rPr>
+          <w:rFonts w:asciiTheme="majorHAnsi" w:eastAsia="Times New Roman" w:hAnsiTheme="majorHAnsi" w:cs="Times New Roman"/>
+          <w:color w:val="24292E"/>
+          <w:lang w:val="en-US" w:eastAsia="it-IT"/>
+        </w:rPr>
+      </w:pPr>
+      <w:r>
+        <w:rPr>
+          <w:rFonts w:asciiTheme="majorHAnsi" w:eastAsia="Times New Roman" w:hAnsiTheme="majorHAnsi" w:cs="Times New Roman"/>
+          <w:color w:val="24292E"/>
+          <w:lang w:val="en-US" w:eastAsia="it-IT"/>
+        </w:rPr>
+        <w:t>Here is a representation of the model:</w:t>
+      </w:r>
+    </w:p>
+    <w:p>
+      <w:pPr>
+        <w:pStyle w:val="Titolo1"/>
+        <w:rPr>
+          <w:lang w:val="en-US"/>
+        </w:rPr>
+      </w:pPr>
+      <w:r>
+        <w:rPr>
+          <w:lang w:val="en-US"/>
+        </w:rPr>
+        <w:t>Sample B</w:t>
+      </w:r>
+    </w:p>
+    <w:p>
+      <w:pPr>
+        <w:rPr>
+          <w:rFonts w:asciiTheme="majorHAnsi" w:eastAsia="Times New Roman" w:hAnsiTheme="majorHAnsi" w:cs="Times New Roman"/>
+          <w:color w:val="24292E"/>
+          <w:lang w:val="en-US" w:eastAsia="it-IT"/>
+        </w:rPr>
+      </w:pPr>
+      <w:r>
+        <w:rPr>
+          <w:rFonts w:asciiTheme="majorHAnsi" w:eastAsia="Times New Roman" w:hAnsiTheme="majorHAnsi" w:cs="Times New Roman"/>
+          <w:color w:val="24292E"/>
+          <w:lang w:val="en-US" w:eastAsia="it-IT"/>
+        </w:rPr>
+        <w:t xml:space="preserve">Now a little more complex example. We have some sensors that measure air quality: one for temperature and humidity, one for pressure and another for pollution. Each sensor writes data in a different file, the first and the latter in </w:t>
+      </w:r>
+      <w:r>
+        <w:rPr>
+          <w:rFonts w:asciiTheme="majorHAnsi" w:eastAsia="Times New Roman" w:hAnsiTheme="majorHAnsi" w:cs="Times New Roman"/>
+          <w:i/>
+          <w:iCs/>
+          <w:color w:val="24292E"/>
+          <w:lang w:val="en-US" w:eastAsia="it-IT"/>
+        </w:rPr>
+        <w:t>csv</w:t>
+      </w:r>
+      <w:r>
+        <w:rPr>
+          <w:rFonts w:asciiTheme="majorHAnsi" w:eastAsia="Times New Roman" w:hAnsiTheme="majorHAnsi" w:cs="Times New Roman"/>
+          <w:color w:val="24292E"/>
+          <w:lang w:val="en-US" w:eastAsia="it-IT"/>
+        </w:rPr>
+        <w:t xml:space="preserve"> format, the other in </w:t>
+      </w:r>
+      <w:r>
+        <w:rPr>
+          <w:rFonts w:asciiTheme="majorHAnsi" w:eastAsia="Times New Roman" w:hAnsiTheme="majorHAnsi" w:cs="Times New Roman"/>
+          <w:i/>
+          <w:iCs/>
+          <w:color w:val="24292E"/>
+          <w:lang w:val="en-US" w:eastAsia="it-IT"/>
+        </w:rPr>
+        <w:t>txt</w:t>
+      </w:r>
+      <w:r>
+        <w:rPr>
+          <w:rFonts w:asciiTheme="majorHAnsi" w:eastAsia="Times New Roman" w:hAnsiTheme="majorHAnsi" w:cs="Times New Roman"/>
+          <w:color w:val="24292E"/>
+          <w:lang w:val="en-US" w:eastAsia="it-IT"/>
+        </w:rPr>
+        <w:t>.</w:t>
+      </w:r>
+    </w:p>
+    <w:p>
+      <w:pPr>
+        <w:rPr>
+          <w:rFonts w:asciiTheme="majorHAnsi" w:eastAsia="Times New Roman" w:hAnsiTheme="majorHAnsi" w:cs="Times New Roman"/>
+          <w:color w:val="24292E"/>
+          <w:lang w:eastAsia="it-IT"/>
+        </w:rPr>
+      </w:pPr>
+      <w:r>
+        <w:rPr>
+          <w:rFonts w:asciiTheme="majorHAnsi" w:eastAsia="Times New Roman" w:hAnsiTheme="majorHAnsi" w:cs="Times New Roman"/>
+          <w:color w:val="24292E"/>
+          <w:lang w:eastAsia="it-IT"/>
+        </w:rPr>
+        <w:t xml:space="preserve">The </w:t>
+      </w:r>
+      <w:r>
+        <w:rPr>
+          <w:rFonts w:asciiTheme="majorHAnsi" w:eastAsia="Times New Roman" w:hAnsiTheme="majorHAnsi" w:cs="Times New Roman"/>
+          <w:i/>
+          <w:iCs/>
+          <w:color w:val="24292E"/>
+          <w:lang w:eastAsia="it-IT"/>
+        </w:rPr>
+        <w:t>schemas</w:t>
+      </w:r>
+      <w:r>
+        <w:rPr>
+          <w:rFonts w:asciiTheme="majorHAnsi" w:eastAsia="Times New Roman" w:hAnsiTheme="majorHAnsi" w:cs="Times New Roman"/>
+          <w:color w:val="24292E"/>
+          <w:lang w:eastAsia="it-IT"/>
+        </w:rPr>
+        <w:t xml:space="preserve"> are:</w:t>
+      </w:r>
+    </w:p>
+    <w:p>
+      <w:pPr>
+        <w:pStyle w:val="Paragrafoelenco"/>
+        <w:numPr>
+          <w:ilvl w:val="0"/>
+          <w:numId w:val="25"/>
+        </w:numPr>
+        <w:rPr>
+          <w:rFonts w:asciiTheme="majorHAnsi" w:eastAsia="Times New Roman" w:hAnsiTheme="majorHAnsi" w:cs="Times New Roman"/>
+          <w:color w:val="24292E"/>
+          <w:lang w:eastAsia="it-IT"/>
+        </w:rPr>
+      </w:pPr>
+      <w:r>
+        <w:rPr>
+          <w:rFonts w:asciiTheme="majorHAnsi" w:eastAsia="Times New Roman" w:hAnsiTheme="majorHAnsi" w:cs="Times New Roman"/>
+          <w:color w:val="24292E"/>
+          <w:lang w:eastAsia="it-IT"/>
+        </w:rPr>
+        <w:t xml:space="preserve">temperature and humidity: </w:t>
+      </w:r>
+    </w:p>
+    <w:p>
+      <w:pPr>
+        <w:pStyle w:val="Paragrafoelenco"/>
+        <w:numPr>
+          <w:ilvl w:val="1"/>
+          <w:numId w:val="25"/>
+        </w:numPr>
+        <w:rPr>
+          <w:rFonts w:asciiTheme="majorHAnsi" w:eastAsia="Times New Roman" w:hAnsiTheme="majorHAnsi" w:cs="Times New Roman"/>
+          <w:color w:val="24292E"/>
+          <w:lang w:val="en-US" w:eastAsia="it-IT"/>
+        </w:rPr>
+      </w:pPr>
+      <w:r>
+        <w:rPr>
+          <w:rFonts w:asciiTheme="majorHAnsi" w:eastAsia="Times New Roman" w:hAnsiTheme="majorHAnsi" w:cs="Times New Roman"/>
+          <w:i/>
+          <w:iCs/>
+          <w:color w:val="24292E"/>
+          <w:lang w:val="en-US" w:eastAsia="it-IT"/>
+        </w:rPr>
+        <w:t>timestamp</w:t>
+      </w:r>
+      <w:r>
+        <w:rPr>
+          <w:rFonts w:asciiTheme="majorHAnsi" w:eastAsia="Times New Roman" w:hAnsiTheme="majorHAnsi" w:cs="Times New Roman"/>
+          <w:color w:val="24292E"/>
+          <w:lang w:val="en-US" w:eastAsia="it-IT"/>
+        </w:rPr>
+        <w:t xml:space="preserve">: an integer that represents date and time in the </w:t>
+      </w:r>
+      <w:r>
+        <w:rPr>
+          <w:rFonts w:asciiTheme="majorHAnsi" w:eastAsia="Times New Roman" w:hAnsiTheme="majorHAnsi" w:cs="Times New Roman"/>
+          <w:i/>
+          <w:iCs/>
+          <w:color w:val="24292E"/>
+          <w:lang w:val="en-US" w:eastAsia="it-IT"/>
+        </w:rPr>
+        <w:t>epoch</w:t>
+      </w:r>
+      <w:r>
+        <w:rPr>
+          <w:rFonts w:asciiTheme="majorHAnsi" w:eastAsia="Times New Roman" w:hAnsiTheme="majorHAnsi" w:cs="Times New Roman"/>
+          <w:color w:val="24292E"/>
+          <w:lang w:val="en-US" w:eastAsia="it-IT"/>
+        </w:rPr>
+        <w:t xml:space="preserve"> format;</w:t>
+      </w:r>
+    </w:p>
+    <w:p>
+      <w:pPr>
+        <w:pStyle w:val="Paragrafoelenco"/>
+        <w:numPr>
+          <w:ilvl w:val="1"/>
+          <w:numId w:val="25"/>
+        </w:numPr>
+        <w:rPr>
+          <w:rFonts w:asciiTheme="majorHAnsi" w:eastAsia="Times New Roman" w:hAnsiTheme="majorHAnsi" w:cs="Times New Roman"/>
+          <w:color w:val="24292E"/>
+          <w:lang w:val="en-US" w:eastAsia="it-IT"/>
+        </w:rPr>
+      </w:pPr>
+      <w:r>
+        <w:rPr>
+          <w:rFonts w:asciiTheme="majorHAnsi" w:eastAsia="Times New Roman" w:hAnsiTheme="majorHAnsi" w:cs="Times New Roman"/>
+          <w:i/>
+          <w:iCs/>
+          <w:color w:val="24292E"/>
+          <w:lang w:val="en-US" w:eastAsia="it-IT"/>
+        </w:rPr>
+        <w:t>temperature</w:t>
+      </w:r>
+      <w:r>
+        <w:rPr>
+          <w:rFonts w:asciiTheme="majorHAnsi" w:eastAsia="Times New Roman" w:hAnsiTheme="majorHAnsi" w:cs="Times New Roman"/>
+          <w:color w:val="24292E"/>
+          <w:lang w:val="en-US" w:eastAsia="it-IT"/>
+        </w:rPr>
+        <w:t>: a double value that represents the temperature;</w:t>
+      </w:r>
+    </w:p>
+    <w:p>
+      <w:pPr>
+        <w:pStyle w:val="Paragrafoelenco"/>
+        <w:numPr>
+          <w:ilvl w:val="1"/>
+          <w:numId w:val="25"/>
+        </w:numPr>
+        <w:rPr>
+          <w:rFonts w:asciiTheme="majorHAnsi" w:eastAsia="Times New Roman" w:hAnsiTheme="majorHAnsi" w:cs="Times New Roman"/>
+          <w:color w:val="24292E"/>
+          <w:lang w:val="en-US" w:eastAsia="it-IT"/>
+        </w:rPr>
+      </w:pPr>
+      <w:r>
+        <w:rPr>
+          <w:rFonts w:asciiTheme="majorHAnsi" w:eastAsia="Times New Roman" w:hAnsiTheme="majorHAnsi" w:cs="Times New Roman"/>
+          <w:i/>
+          <w:iCs/>
+          <w:color w:val="24292E"/>
+          <w:lang w:val="en-US" w:eastAsia="it-IT"/>
+        </w:rPr>
+        <w:t>humidity</w:t>
+      </w:r>
+      <w:r>
+        <w:rPr>
+          <w:rFonts w:asciiTheme="majorHAnsi" w:eastAsia="Times New Roman" w:hAnsiTheme="majorHAnsi" w:cs="Times New Roman"/>
+          <w:color w:val="24292E"/>
+          <w:lang w:val="en-US" w:eastAsia="it-IT"/>
+        </w:rPr>
+        <w:t>: an integer that represents the percentage of humidity;</w:t>
+      </w:r>
+    </w:p>
+    <w:p>
+      <w:pPr>
+        <w:pStyle w:val="Paragrafoelenco"/>
+        <w:numPr>
+          <w:ilvl w:val="0"/>
+          <w:numId w:val="25"/>
+        </w:numPr>
+        <w:rPr>
+          <w:rFonts w:asciiTheme="majorHAnsi" w:eastAsia="Times New Roman" w:hAnsiTheme="majorHAnsi" w:cs="Times New Roman"/>
+          <w:color w:val="24292E"/>
+          <w:lang w:eastAsia="it-IT"/>
+        </w:rPr>
+      </w:pPr>
+      <w:r>
+        <w:rPr>
+          <w:rFonts w:asciiTheme="majorHAnsi" w:eastAsia="Times New Roman" w:hAnsiTheme="majorHAnsi" w:cs="Times New Roman"/>
+          <w:color w:val="24292E"/>
+          <w:lang w:eastAsia="it-IT"/>
+        </w:rPr>
+        <w:t xml:space="preserve">pressure: </w:t>
+      </w:r>
+    </w:p>
+    <w:p>
+      <w:pPr>
+        <w:pStyle w:val="Paragrafoelenco"/>
+        <w:numPr>
+          <w:ilvl w:val="1"/>
+          <w:numId w:val="25"/>
+        </w:numPr>
+        <w:rPr>
+          <w:rFonts w:asciiTheme="majorHAnsi" w:eastAsia="Times New Roman" w:hAnsiTheme="majorHAnsi" w:cs="Times New Roman"/>
+          <w:color w:val="24292E"/>
+          <w:lang w:val="en-US" w:eastAsia="it-IT"/>
+        </w:rPr>
+      </w:pPr>
+      <w:r>
+        <w:rPr>
+          <w:rFonts w:asciiTheme="majorHAnsi" w:eastAsia="Times New Roman" w:hAnsiTheme="majorHAnsi" w:cs="Times New Roman"/>
+          <w:color w:val="24292E"/>
+          <w:lang w:val="en-US" w:eastAsia="it-IT"/>
+        </w:rPr>
+        <w:t xml:space="preserve">every row will be a string in the format: </w:t>
+      </w:r>
+      <w:r>
+        <w:rPr>
+          <w:rFonts w:asciiTheme="majorHAnsi" w:eastAsia="Times New Roman" w:hAnsiTheme="majorHAnsi" w:cs="Times New Roman"/>
+          <w:i/>
+          <w:iCs/>
+          <w:color w:val="24292E"/>
+          <w:lang w:val="en-US" w:eastAsia="it-IT"/>
+        </w:rPr>
+        <w:t>"timestamp_value"</w:t>
+      </w:r>
+      <w:r>
+        <w:rPr>
+          <w:rFonts w:asciiTheme="majorHAnsi" w:eastAsia="Times New Roman" w:hAnsiTheme="majorHAnsi" w:cs="Times New Roman"/>
+          <w:color w:val="24292E"/>
+          <w:lang w:val="en-US" w:eastAsia="it-IT"/>
+        </w:rPr>
+        <w:t>;</w:t>
+      </w:r>
+    </w:p>
+    <w:p>
+      <w:pPr>
+        <w:pStyle w:val="Paragrafoelenco"/>
+        <w:numPr>
+          <w:ilvl w:val="0"/>
+          <w:numId w:val="25"/>
+        </w:numPr>
+        <w:rPr>
+          <w:rFonts w:asciiTheme="majorHAnsi" w:eastAsia="Times New Roman" w:hAnsiTheme="majorHAnsi" w:cs="Times New Roman"/>
+          <w:color w:val="24292E"/>
+          <w:lang w:eastAsia="it-IT"/>
+        </w:rPr>
+      </w:pPr>
+      <w:r>
+        <w:rPr>
+          <w:rFonts w:asciiTheme="majorHAnsi" w:eastAsia="Times New Roman" w:hAnsiTheme="majorHAnsi" w:cs="Times New Roman"/>
+          <w:color w:val="24292E"/>
+          <w:lang w:eastAsia="it-IT"/>
+        </w:rPr>
+        <w:t xml:space="preserve">pollution: </w:t>
+      </w:r>
+    </w:p>
+    <w:p>
+      <w:pPr>
+        <w:pStyle w:val="Paragrafoelenco"/>
+        <w:numPr>
+          <w:ilvl w:val="1"/>
+          <w:numId w:val="25"/>
+        </w:numPr>
+        <w:rPr>
+          <w:rFonts w:asciiTheme="majorHAnsi" w:eastAsia="Times New Roman" w:hAnsiTheme="majorHAnsi" w:cs="Times New Roman"/>
+          <w:color w:val="24292E"/>
+          <w:lang w:eastAsia="it-IT"/>
+        </w:rPr>
+      </w:pPr>
+      <w:r>
+        <w:rPr>
+          <w:rFonts w:asciiTheme="majorHAnsi" w:eastAsia="Times New Roman" w:hAnsiTheme="majorHAnsi" w:cs="Times New Roman"/>
+          <w:i/>
+          <w:iCs/>
+          <w:color w:val="24292E"/>
+          <w:lang w:eastAsia="it-IT"/>
+        </w:rPr>
+        <w:t>timestamp</w:t>
+      </w:r>
+      <w:r>
+        <w:rPr>
+          <w:rFonts w:asciiTheme="majorHAnsi" w:eastAsia="Times New Roman" w:hAnsiTheme="majorHAnsi" w:cs="Times New Roman"/>
+          <w:color w:val="24292E"/>
+          <w:lang w:eastAsia="it-IT"/>
+        </w:rPr>
+        <w:t>;</w:t>
+      </w:r>
+    </w:p>
+    <w:p>
+      <w:pPr>
+        <w:pStyle w:val="Paragrafoelenco"/>
+        <w:numPr>
+          <w:ilvl w:val="1"/>
+          <w:numId w:val="25"/>
+        </w:numPr>
+        <w:rPr>
+          <w:rFonts w:asciiTheme="majorHAnsi" w:eastAsia="Times New Roman" w:hAnsiTheme="majorHAnsi" w:cs="Times New Roman"/>
+          <w:color w:val="24292E"/>
+          <w:lang w:val="en-US" w:eastAsia="it-IT"/>
+        </w:rPr>
+      </w:pPr>
+      <w:r>
+        <w:rPr>
+          <w:rFonts w:asciiTheme="majorHAnsi" w:eastAsia="Times New Roman" w:hAnsiTheme="majorHAnsi" w:cs="Times New Roman"/>
+          <w:i/>
+          <w:iCs/>
+          <w:color w:val="24292E"/>
+          <w:lang w:val="en-US" w:eastAsia="it-IT"/>
+        </w:rPr>
+        <w:t>pm1</w:t>
+      </w:r>
+      <w:r>
+        <w:rPr>
+          <w:rFonts w:asciiTheme="majorHAnsi" w:eastAsia="Times New Roman" w:hAnsiTheme="majorHAnsi" w:cs="Times New Roman"/>
+          <w:color w:val="24292E"/>
+          <w:lang w:val="en-US" w:eastAsia="it-IT"/>
+        </w:rPr>
+        <w:t>: integer representing the pm1 particles value;</w:t>
+      </w:r>
+    </w:p>
+    <w:p>
+      <w:pPr>
+        <w:pStyle w:val="Paragrafoelenco"/>
+        <w:numPr>
+          <w:ilvl w:val="1"/>
+          <w:numId w:val="25"/>
+        </w:numPr>
+        <w:rPr>
+          <w:rFonts w:asciiTheme="majorHAnsi" w:eastAsia="Times New Roman" w:hAnsiTheme="majorHAnsi" w:cs="Times New Roman"/>
+          <w:color w:val="24292E"/>
+          <w:lang w:val="en-US" w:eastAsia="it-IT"/>
+        </w:rPr>
+      </w:pPr>
+      <w:r>
+        <w:rPr>
+          <w:rFonts w:asciiTheme="majorHAnsi" w:eastAsia="Times New Roman" w:hAnsiTheme="majorHAnsi" w:cs="Times New Roman"/>
+          <w:i/>
+          <w:iCs/>
+          <w:color w:val="24292E"/>
+          <w:lang w:val="en-US" w:eastAsia="it-IT"/>
+        </w:rPr>
+        <w:t>pm25</w:t>
+      </w:r>
+      <w:r>
+        <w:rPr>
+          <w:rFonts w:asciiTheme="majorHAnsi" w:eastAsia="Times New Roman" w:hAnsiTheme="majorHAnsi" w:cs="Times New Roman"/>
+          <w:color w:val="24292E"/>
+          <w:lang w:val="en-US" w:eastAsia="it-IT"/>
+        </w:rPr>
+        <w:t>: integer representing the pm2.5 particles value;</w:t>
+      </w:r>
+    </w:p>
+    <w:p>
+      <w:pPr>
+        <w:pStyle w:val="Paragrafoelenco"/>
+        <w:numPr>
+          <w:ilvl w:val="1"/>
+          <w:numId w:val="25"/>
+        </w:numPr>
+        <w:rPr>
+          <w:rFonts w:asciiTheme="majorHAnsi" w:eastAsia="Times New Roman" w:hAnsiTheme="majorHAnsi" w:cs="Times New Roman"/>
+          <w:color w:val="24292E"/>
+          <w:lang w:val="en-US" w:eastAsia="it-IT"/>
+        </w:rPr>
+      </w:pPr>
+      <w:r>
+        <w:rPr>
+          <w:rFonts w:asciiTheme="majorHAnsi" w:eastAsia="Times New Roman" w:hAnsiTheme="majorHAnsi" w:cs="Times New Roman"/>
+          <w:i/>
+          <w:iCs/>
+          <w:color w:val="24292E"/>
+          <w:lang w:val="en-US" w:eastAsia="it-IT"/>
+        </w:rPr>
+        <w:t>pm10</w:t>
+      </w:r>
+      <w:r>
+        <w:rPr>
+          <w:rFonts w:asciiTheme="majorHAnsi" w:eastAsia="Times New Roman" w:hAnsiTheme="majorHAnsi" w:cs="Times New Roman"/>
+          <w:color w:val="24292E"/>
+          <w:lang w:val="en-US" w:eastAsia="it-IT"/>
+        </w:rPr>
+        <w:t>: integer representing the pm10 particles value.</w:t>
+      </w:r>
+    </w:p>
+    <w:p>
+      <w:pPr>
+        <w:rPr>
+          <w:rFonts w:asciiTheme="majorHAnsi" w:eastAsia="Times New Roman" w:hAnsiTheme="majorHAnsi" w:cs="Times New Roman"/>
+          <w:color w:val="24292E"/>
+          <w:lang w:val="en-US" w:eastAsia="it-IT"/>
+        </w:rPr>
+      </w:pPr>
+      <w:r>
+        <w:rPr>
+          <w:rFonts w:asciiTheme="majorHAnsi" w:eastAsia="Times New Roman" w:hAnsiTheme="majorHAnsi" w:cs="Times New Roman"/>
+          <w:color w:val="24292E"/>
+          <w:lang w:val="en-US" w:eastAsia="it-IT"/>
+        </w:rPr>
+        <w:t xml:space="preserve">Since we have three sources, we have an </w:t>
+      </w:r>
+      <w:r>
+        <w:rPr>
+          <w:rFonts w:asciiTheme="majorHAnsi" w:eastAsia="Times New Roman" w:hAnsiTheme="majorHAnsi" w:cs="Times New Roman"/>
+          <w:i/>
+          <w:iCs/>
+          <w:color w:val="24292E"/>
+          <w:lang w:val="en-US" w:eastAsia="it-IT"/>
+        </w:rPr>
+        <w:t>Integration task</w:t>
+      </w:r>
+      <w:r>
+        <w:rPr>
+          <w:rFonts w:asciiTheme="majorHAnsi" w:eastAsia="Times New Roman" w:hAnsiTheme="majorHAnsi" w:cs="Times New Roman"/>
+          <w:color w:val="24292E"/>
+          <w:lang w:val="en-US" w:eastAsia="it-IT"/>
+        </w:rPr>
+        <w:t xml:space="preserve">, and we have 3 dataflows between </w:t>
+      </w:r>
+      <w:r>
+        <w:rPr>
+          <w:rFonts w:asciiTheme="majorHAnsi" w:eastAsia="Times New Roman" w:hAnsiTheme="majorHAnsi" w:cs="Times New Roman"/>
+          <w:i/>
+          <w:iCs/>
+          <w:color w:val="24292E"/>
+          <w:lang w:val="en-US" w:eastAsia="it-IT"/>
+        </w:rPr>
+        <w:t>Cleaning</w:t>
+      </w:r>
+      <w:r>
+        <w:rPr>
+          <w:rFonts w:asciiTheme="majorHAnsi" w:eastAsia="Times New Roman" w:hAnsiTheme="majorHAnsi" w:cs="Times New Roman"/>
+          <w:color w:val="24292E"/>
+          <w:lang w:val="en-US" w:eastAsia="it-IT"/>
+        </w:rPr>
+        <w:t xml:space="preserve"> and </w:t>
+      </w:r>
+      <w:r>
+        <w:rPr>
+          <w:rFonts w:asciiTheme="majorHAnsi" w:eastAsia="Times New Roman" w:hAnsiTheme="majorHAnsi" w:cs="Times New Roman"/>
+          <w:i/>
+          <w:iCs/>
+          <w:color w:val="24292E"/>
+          <w:lang w:val="en-US" w:eastAsia="it-IT"/>
+        </w:rPr>
+        <w:t>Integration</w:t>
+      </w:r>
+      <w:r>
+        <w:rPr>
+          <w:rFonts w:asciiTheme="majorHAnsi" w:eastAsia="Times New Roman" w:hAnsiTheme="majorHAnsi" w:cs="Times New Roman"/>
+          <w:color w:val="24292E"/>
+          <w:lang w:val="en-US" w:eastAsia="it-IT"/>
+        </w:rPr>
+        <w:t xml:space="preserve"> tasks.</w:t>
+      </w:r>
+      <w:r>
+        <w:rPr>
+          <w:rFonts w:asciiTheme="majorHAnsi" w:eastAsia="Times New Roman" w:hAnsiTheme="majorHAnsi" w:cs="Times New Roman"/>
+          <w:color w:val="24292E"/>
+          <w:lang w:val="en-US" w:eastAsia="it-IT"/>
+        </w:rPr>
+        <w:br/>
+        <w:t xml:space="preserve">In the </w:t>
+      </w:r>
+      <w:r>
+        <w:rPr>
+          <w:rFonts w:asciiTheme="majorHAnsi" w:eastAsia="Times New Roman" w:hAnsiTheme="majorHAnsi" w:cs="Times New Roman"/>
+          <w:i/>
+          <w:iCs/>
+          <w:color w:val="24292E"/>
+          <w:lang w:val="en-US" w:eastAsia="it-IT"/>
+        </w:rPr>
+        <w:t>Integration Task</w:t>
+      </w:r>
+      <w:r>
+        <w:rPr>
+          <w:rFonts w:asciiTheme="majorHAnsi" w:eastAsia="Times New Roman" w:hAnsiTheme="majorHAnsi" w:cs="Times New Roman"/>
+          <w:color w:val="24292E"/>
+          <w:lang w:val="en-US" w:eastAsia="it-IT"/>
+        </w:rPr>
+        <w:t xml:space="preserve">, we have 2 </w:t>
+      </w:r>
+      <w:r>
+        <w:rPr>
+          <w:rFonts w:asciiTheme="majorHAnsi" w:eastAsia="Times New Roman" w:hAnsiTheme="majorHAnsi" w:cs="Times New Roman"/>
+          <w:i/>
+          <w:iCs/>
+          <w:color w:val="24292E"/>
+          <w:lang w:val="en-US" w:eastAsia="it-IT"/>
+        </w:rPr>
+        <w:t>integration operations</w:t>
+      </w:r>
+      <w:r>
+        <w:rPr>
+          <w:rFonts w:asciiTheme="majorHAnsi" w:eastAsia="Times New Roman" w:hAnsiTheme="majorHAnsi" w:cs="Times New Roman"/>
+          <w:color w:val="24292E"/>
+          <w:lang w:val="en-US" w:eastAsia="it-IT"/>
+        </w:rPr>
+        <w:t>, which join couple by couple the sources in a unique one.</w:t>
+      </w:r>
+      <w:r>
+        <w:rPr>
+          <w:rFonts w:asciiTheme="majorHAnsi" w:eastAsia="Times New Roman" w:hAnsiTheme="majorHAnsi" w:cs="Times New Roman"/>
+          <w:color w:val="24292E"/>
+          <w:lang w:val="en-US" w:eastAsia="it-IT"/>
+        </w:rPr>
+        <w:br/>
+      </w:r>
+      <w:r>
+        <w:rPr>
+          <w:rFonts w:asciiTheme="majorHAnsi" w:eastAsia="Times New Roman" w:hAnsiTheme="majorHAnsi" w:cs="Times New Roman"/>
+          <w:color w:val="24292E"/>
+          <w:lang w:val="en-US" w:eastAsia="it-IT"/>
+        </w:rPr>
+        <w:lastRenderedPageBreak/>
+        <w:t>(Since one source is a txt format, in the implementation part the user will have to complete the join part, after splitting the file in the right columns.)</w:t>
+      </w:r>
+    </w:p>
+    <w:p>
+      <w:pPr>
+        <w:rPr>
+          <w:rFonts w:asciiTheme="majorHAnsi" w:eastAsia="Times New Roman" w:hAnsiTheme="majorHAnsi" w:cs="Times New Roman"/>
+          <w:color w:val="24292E"/>
+          <w:lang w:val="en-US" w:eastAsia="it-IT"/>
+        </w:rPr>
+      </w:pPr>
+      <w:r>
+        <w:rPr>
+          <w:rFonts w:asciiTheme="majorHAnsi" w:eastAsia="Times New Roman" w:hAnsiTheme="majorHAnsi" w:cs="Times New Roman"/>
+          <w:color w:val="24292E"/>
+          <w:lang w:val="en-US" w:eastAsia="it-IT"/>
+        </w:rPr>
+        <w:t xml:space="preserve">After the integration, the schema has the following attributes: </w:t>
+      </w:r>
+      <w:r>
+        <w:rPr>
+          <w:rFonts w:asciiTheme="majorHAnsi" w:eastAsia="Times New Roman" w:hAnsiTheme="majorHAnsi" w:cs="Times New Roman"/>
+          <w:i/>
+          <w:iCs/>
+          <w:color w:val="24292E"/>
+          <w:lang w:val="en-US" w:eastAsia="it-IT"/>
+        </w:rPr>
+        <w:t>timestamp</w:t>
+      </w:r>
+      <w:r>
+        <w:rPr>
+          <w:rFonts w:asciiTheme="majorHAnsi" w:eastAsia="Times New Roman" w:hAnsiTheme="majorHAnsi" w:cs="Times New Roman"/>
+          <w:color w:val="24292E"/>
+          <w:lang w:val="en-US" w:eastAsia="it-IT"/>
+        </w:rPr>
+        <w:t xml:space="preserve">, </w:t>
+      </w:r>
+      <w:r>
+        <w:rPr>
+          <w:rFonts w:asciiTheme="majorHAnsi" w:eastAsia="Times New Roman" w:hAnsiTheme="majorHAnsi" w:cs="Times New Roman"/>
+          <w:i/>
+          <w:iCs/>
+          <w:color w:val="24292E"/>
+          <w:lang w:val="en-US" w:eastAsia="it-IT"/>
+        </w:rPr>
+        <w:t>temperature</w:t>
+      </w:r>
+      <w:r>
+        <w:rPr>
+          <w:rFonts w:asciiTheme="majorHAnsi" w:eastAsia="Times New Roman" w:hAnsiTheme="majorHAnsi" w:cs="Times New Roman"/>
+          <w:color w:val="24292E"/>
+          <w:lang w:val="en-US" w:eastAsia="it-IT"/>
+        </w:rPr>
+        <w:t xml:space="preserve">, </w:t>
+      </w:r>
+      <w:r>
+        <w:rPr>
+          <w:rFonts w:asciiTheme="majorHAnsi" w:eastAsia="Times New Roman" w:hAnsiTheme="majorHAnsi" w:cs="Times New Roman"/>
+          <w:i/>
+          <w:iCs/>
+          <w:color w:val="24292E"/>
+          <w:lang w:val="en-US" w:eastAsia="it-IT"/>
+        </w:rPr>
+        <w:t>humidity</w:t>
+      </w:r>
+      <w:r>
+        <w:rPr>
+          <w:rFonts w:asciiTheme="majorHAnsi" w:eastAsia="Times New Roman" w:hAnsiTheme="majorHAnsi" w:cs="Times New Roman"/>
+          <w:color w:val="24292E"/>
+          <w:lang w:val="en-US" w:eastAsia="it-IT"/>
+        </w:rPr>
+        <w:t xml:space="preserve">, </w:t>
+      </w:r>
+      <w:r>
+        <w:rPr>
+          <w:rFonts w:asciiTheme="majorHAnsi" w:eastAsia="Times New Roman" w:hAnsiTheme="majorHAnsi" w:cs="Times New Roman"/>
+          <w:i/>
+          <w:iCs/>
+          <w:color w:val="24292E"/>
+          <w:lang w:val="en-US" w:eastAsia="it-IT"/>
+        </w:rPr>
+        <w:t>pressure</w:t>
+      </w:r>
+      <w:r>
+        <w:rPr>
+          <w:rFonts w:asciiTheme="majorHAnsi" w:eastAsia="Times New Roman" w:hAnsiTheme="majorHAnsi" w:cs="Times New Roman"/>
+          <w:color w:val="24292E"/>
+          <w:lang w:val="en-US" w:eastAsia="it-IT"/>
+        </w:rPr>
+        <w:t xml:space="preserve">, </w:t>
+      </w:r>
+      <w:r>
+        <w:rPr>
+          <w:rFonts w:asciiTheme="majorHAnsi" w:eastAsia="Times New Roman" w:hAnsiTheme="majorHAnsi" w:cs="Times New Roman"/>
+          <w:i/>
+          <w:iCs/>
+          <w:color w:val="24292E"/>
+          <w:lang w:val="en-US" w:eastAsia="it-IT"/>
+        </w:rPr>
+        <w:t>pm1</w:t>
+      </w:r>
+      <w:r>
+        <w:rPr>
+          <w:rFonts w:asciiTheme="majorHAnsi" w:eastAsia="Times New Roman" w:hAnsiTheme="majorHAnsi" w:cs="Times New Roman"/>
+          <w:color w:val="24292E"/>
+          <w:lang w:val="en-US" w:eastAsia="it-IT"/>
+        </w:rPr>
+        <w:t xml:space="preserve">, </w:t>
+      </w:r>
+      <w:r>
+        <w:rPr>
+          <w:rFonts w:asciiTheme="majorHAnsi" w:eastAsia="Times New Roman" w:hAnsiTheme="majorHAnsi" w:cs="Times New Roman"/>
+          <w:i/>
+          <w:iCs/>
+          <w:color w:val="24292E"/>
+          <w:lang w:val="en-US" w:eastAsia="it-IT"/>
+        </w:rPr>
+        <w:t>pm25</w:t>
+      </w:r>
+      <w:r>
+        <w:rPr>
+          <w:rFonts w:asciiTheme="majorHAnsi" w:eastAsia="Times New Roman" w:hAnsiTheme="majorHAnsi" w:cs="Times New Roman"/>
+          <w:color w:val="24292E"/>
+          <w:lang w:val="en-US" w:eastAsia="it-IT"/>
+        </w:rPr>
+        <w:t xml:space="preserve"> and </w:t>
+      </w:r>
+      <w:r>
+        <w:rPr>
+          <w:rFonts w:asciiTheme="majorHAnsi" w:eastAsia="Times New Roman" w:hAnsiTheme="majorHAnsi" w:cs="Times New Roman"/>
+          <w:i/>
+          <w:iCs/>
+          <w:color w:val="24292E"/>
+          <w:lang w:val="en-US" w:eastAsia="it-IT"/>
+        </w:rPr>
+        <w:t>pm10</w:t>
+      </w:r>
+      <w:r>
+        <w:rPr>
+          <w:rFonts w:asciiTheme="majorHAnsi" w:eastAsia="Times New Roman" w:hAnsiTheme="majorHAnsi" w:cs="Times New Roman"/>
+          <w:color w:val="24292E"/>
+          <w:lang w:val="en-US" w:eastAsia="it-IT"/>
+        </w:rPr>
+        <w:t>.</w:t>
+      </w:r>
+    </w:p>
+    <w:p>
+      <w:pPr>
+        <w:rPr>
+          <w:rFonts w:asciiTheme="majorHAnsi" w:eastAsia="Times New Roman" w:hAnsiTheme="majorHAnsi" w:cs="Times New Roman"/>
+          <w:color w:val="24292E"/>
+          <w:lang w:val="en-US" w:eastAsia="it-IT"/>
+        </w:rPr>
+      </w:pPr>
+      <w:r>
+        <w:rPr>
+          <w:rFonts w:asciiTheme="majorHAnsi" w:eastAsia="Times New Roman" w:hAnsiTheme="majorHAnsi" w:cs="Times New Roman"/>
+          <w:color w:val="24292E"/>
+          <w:lang w:val="en-US" w:eastAsia="it-IT"/>
+        </w:rPr>
+        <w:t xml:space="preserve">In the </w:t>
+      </w:r>
+      <w:r>
+        <w:rPr>
+          <w:rFonts w:asciiTheme="majorHAnsi" w:eastAsia="Times New Roman" w:hAnsiTheme="majorHAnsi" w:cs="Times New Roman"/>
+          <w:i/>
+          <w:iCs/>
+          <w:color w:val="24292E"/>
+          <w:lang w:val="en-US" w:eastAsia="it-IT"/>
+        </w:rPr>
+        <w:t>Cleaning task</w:t>
+      </w:r>
+      <w:r>
+        <w:rPr>
+          <w:rFonts w:asciiTheme="majorHAnsi" w:eastAsia="Times New Roman" w:hAnsiTheme="majorHAnsi" w:cs="Times New Roman"/>
+          <w:color w:val="24292E"/>
+          <w:lang w:val="en-US" w:eastAsia="it-IT"/>
+        </w:rPr>
+        <w:t xml:space="preserve"> we have the following </w:t>
+      </w:r>
+      <w:r>
+        <w:rPr>
+          <w:rFonts w:asciiTheme="majorHAnsi" w:eastAsia="Times New Roman" w:hAnsiTheme="majorHAnsi" w:cs="Times New Roman"/>
+          <w:i/>
+          <w:iCs/>
+          <w:color w:val="24292E"/>
+          <w:lang w:val="en-US" w:eastAsia="it-IT"/>
+        </w:rPr>
+        <w:t>cleaning operations</w:t>
+      </w:r>
+      <w:r>
+        <w:rPr>
+          <w:rFonts w:asciiTheme="majorHAnsi" w:eastAsia="Times New Roman" w:hAnsiTheme="majorHAnsi" w:cs="Times New Roman"/>
+          <w:color w:val="24292E"/>
+          <w:lang w:val="en-US" w:eastAsia="it-IT"/>
+        </w:rPr>
+        <w:t>:</w:t>
+      </w:r>
+    </w:p>
+    <w:p>
+      <w:pPr>
+        <w:pStyle w:val="Paragrafoelenco"/>
+        <w:numPr>
+          <w:ilvl w:val="0"/>
+          <w:numId w:val="23"/>
+        </w:numPr>
+        <w:rPr>
+          <w:rFonts w:asciiTheme="majorHAnsi" w:eastAsia="Times New Roman" w:hAnsiTheme="majorHAnsi" w:cs="Times New Roman"/>
+          <w:color w:val="24292E"/>
+          <w:lang w:val="en-US" w:eastAsia="it-IT"/>
+        </w:rPr>
+      </w:pPr>
+      <w:r>
+        <w:rPr>
+          <w:rFonts w:asciiTheme="majorHAnsi" w:eastAsia="Times New Roman" w:hAnsiTheme="majorHAnsi" w:cs="Times New Roman"/>
+          <w:color w:val="24292E"/>
+          <w:lang w:val="en-US" w:eastAsia="it-IT"/>
+        </w:rPr>
+        <w:t xml:space="preserve">a </w:t>
+      </w:r>
+      <w:r>
+        <w:rPr>
+          <w:rFonts w:asciiTheme="majorHAnsi" w:eastAsia="Times New Roman" w:hAnsiTheme="majorHAnsi" w:cs="Times New Roman"/>
+          <w:i/>
+          <w:iCs/>
+          <w:color w:val="24292E"/>
+          <w:lang w:val="en-US" w:eastAsia="it-IT"/>
+        </w:rPr>
+        <w:t>user defined</w:t>
+      </w:r>
+      <w:r>
+        <w:rPr>
+          <w:rFonts w:asciiTheme="majorHAnsi" w:eastAsia="Times New Roman" w:hAnsiTheme="majorHAnsi" w:cs="Times New Roman"/>
+          <w:color w:val="24292E"/>
+          <w:lang w:val="en-US" w:eastAsia="it-IT"/>
+        </w:rPr>
+        <w:t xml:space="preserve"> operation will format </w:t>
+      </w:r>
+      <w:r>
+        <w:rPr>
+          <w:rFonts w:asciiTheme="majorHAnsi" w:eastAsia="Times New Roman" w:hAnsiTheme="majorHAnsi" w:cs="Times New Roman"/>
+          <w:i/>
+          <w:iCs/>
+          <w:color w:val="24292E"/>
+          <w:lang w:val="en-US" w:eastAsia="it-IT"/>
+        </w:rPr>
+        <w:t>timestamp</w:t>
+      </w:r>
+      <w:r>
+        <w:rPr>
+          <w:rFonts w:asciiTheme="majorHAnsi" w:eastAsia="Times New Roman" w:hAnsiTheme="majorHAnsi" w:cs="Times New Roman"/>
+          <w:color w:val="24292E"/>
+          <w:lang w:val="en-US" w:eastAsia="it-IT"/>
+        </w:rPr>
+        <w:t xml:space="preserve"> into </w:t>
+      </w:r>
+      <w:r>
+        <w:rPr>
+          <w:rFonts w:asciiTheme="majorHAnsi" w:eastAsia="Times New Roman" w:hAnsiTheme="majorHAnsi" w:cs="Times New Roman"/>
+          <w:i/>
+          <w:iCs/>
+          <w:color w:val="24292E"/>
+          <w:lang w:val="en-US" w:eastAsia="it-IT"/>
+        </w:rPr>
+        <w:t>date</w:t>
+      </w:r>
+      <w:r>
+        <w:rPr>
+          <w:rFonts w:asciiTheme="majorHAnsi" w:eastAsia="Times New Roman" w:hAnsiTheme="majorHAnsi" w:cs="Times New Roman"/>
+          <w:color w:val="24292E"/>
+          <w:lang w:val="en-US" w:eastAsia="it-IT"/>
+        </w:rPr>
+        <w:t xml:space="preserve"> and </w:t>
+      </w:r>
+      <w:r>
+        <w:rPr>
+          <w:rFonts w:asciiTheme="majorHAnsi" w:eastAsia="Times New Roman" w:hAnsiTheme="majorHAnsi" w:cs="Times New Roman"/>
+          <w:i/>
+          <w:iCs/>
+          <w:color w:val="24292E"/>
+          <w:lang w:val="en-US" w:eastAsia="it-IT"/>
+        </w:rPr>
+        <w:t>hour</w:t>
+      </w:r>
+      <w:r>
+        <w:rPr>
+          <w:rFonts w:asciiTheme="majorHAnsi" w:eastAsia="Times New Roman" w:hAnsiTheme="majorHAnsi" w:cs="Times New Roman"/>
+          <w:color w:val="24292E"/>
+          <w:lang w:val="en-US" w:eastAsia="it-IT"/>
+        </w:rPr>
+        <w:t>;</w:t>
+      </w:r>
+    </w:p>
+    <w:p>
+      <w:pPr>
+        <w:pStyle w:val="Paragrafoelenco"/>
+        <w:numPr>
+          <w:ilvl w:val="0"/>
+          <w:numId w:val="23"/>
+        </w:numPr>
+        <w:rPr>
+          <w:rFonts w:asciiTheme="majorHAnsi" w:eastAsia="Times New Roman" w:hAnsiTheme="majorHAnsi" w:cs="Times New Roman"/>
+          <w:color w:val="24292E"/>
+          <w:lang w:eastAsia="it-IT"/>
+        </w:rPr>
+      </w:pPr>
+      <w:r>
+        <w:rPr>
+          <w:rFonts w:asciiTheme="majorHAnsi" w:eastAsia="Times New Roman" w:hAnsiTheme="majorHAnsi" w:cs="Times New Roman"/>
+          <w:i/>
+          <w:iCs/>
+          <w:color w:val="24292E"/>
+          <w:lang w:eastAsia="it-IT"/>
+        </w:rPr>
+        <w:t>removeColumn</w:t>
+      </w:r>
+      <w:r>
+        <w:rPr>
+          <w:rFonts w:asciiTheme="majorHAnsi" w:eastAsia="Times New Roman" w:hAnsiTheme="majorHAnsi" w:cs="Times New Roman"/>
+          <w:color w:val="24292E"/>
+          <w:lang w:eastAsia="it-IT"/>
+        </w:rPr>
+        <w:t xml:space="preserve"> </w:t>
+      </w:r>
+      <w:r>
+        <w:rPr>
+          <w:rFonts w:asciiTheme="majorHAnsi" w:eastAsia="Times New Roman" w:hAnsiTheme="majorHAnsi" w:cs="Times New Roman"/>
+          <w:i/>
+          <w:iCs/>
+          <w:color w:val="24292E"/>
+          <w:lang w:eastAsia="it-IT"/>
+        </w:rPr>
+        <w:t>pm1</w:t>
+      </w:r>
+      <w:r>
+        <w:rPr>
+          <w:rFonts w:asciiTheme="majorHAnsi" w:eastAsia="Times New Roman" w:hAnsiTheme="majorHAnsi" w:cs="Times New Roman"/>
+          <w:color w:val="24292E"/>
+          <w:lang w:eastAsia="it-IT"/>
+        </w:rPr>
+        <w:t>;</w:t>
+      </w:r>
+    </w:p>
+    <w:p>
+      <w:pPr>
+        <w:pStyle w:val="Paragrafoelenco"/>
+        <w:numPr>
+          <w:ilvl w:val="0"/>
+          <w:numId w:val="23"/>
+        </w:numPr>
+        <w:rPr>
+          <w:rFonts w:asciiTheme="majorHAnsi" w:eastAsia="Times New Roman" w:hAnsiTheme="majorHAnsi" w:cs="Times New Roman"/>
+          <w:color w:val="24292E"/>
+          <w:lang w:val="en-US" w:eastAsia="it-IT"/>
+        </w:rPr>
+      </w:pPr>
+      <w:r>
+        <w:rPr>
+          <w:rFonts w:asciiTheme="majorHAnsi" w:eastAsia="Times New Roman" w:hAnsiTheme="majorHAnsi" w:cs="Times New Roman"/>
+          <w:i/>
+          <w:iCs/>
+          <w:color w:val="24292E"/>
+          <w:lang w:val="en-US" w:eastAsia="it-IT"/>
+        </w:rPr>
+        <w:t>removeNulls</w:t>
+      </w:r>
+      <w:r>
+        <w:rPr>
+          <w:rFonts w:asciiTheme="majorHAnsi" w:eastAsia="Times New Roman" w:hAnsiTheme="majorHAnsi" w:cs="Times New Roman"/>
+          <w:color w:val="24292E"/>
+          <w:lang w:val="en-US" w:eastAsia="it-IT"/>
+        </w:rPr>
+        <w:t xml:space="preserve"> on the whole table.</w:t>
+      </w:r>
+    </w:p>
+    <w:p>
+      <w:pPr>
+        <w:rPr>
+          <w:rFonts w:asciiTheme="majorHAnsi" w:eastAsia="Times New Roman" w:hAnsiTheme="majorHAnsi" w:cs="Times New Roman"/>
+          <w:color w:val="24292E"/>
+          <w:lang w:val="en-US" w:eastAsia="it-IT"/>
+        </w:rPr>
+      </w:pPr>
+      <w:r>
+        <w:rPr>
+          <w:rFonts w:asciiTheme="majorHAnsi" w:eastAsia="Times New Roman" w:hAnsiTheme="majorHAnsi" w:cs="Times New Roman"/>
+          <w:color w:val="24292E"/>
+          <w:lang w:val="en-US" w:eastAsia="it-IT"/>
+        </w:rPr>
+        <w:t xml:space="preserve">Since one column was splitted in two other columns, and another was removed, the outgoing dataflow from </w:t>
+      </w:r>
+      <w:r>
+        <w:rPr>
+          <w:rFonts w:asciiTheme="majorHAnsi" w:eastAsia="Times New Roman" w:hAnsiTheme="majorHAnsi" w:cs="Times New Roman"/>
+          <w:i/>
+          <w:iCs/>
+          <w:color w:val="24292E"/>
+          <w:lang w:val="en-US" w:eastAsia="it-IT"/>
+        </w:rPr>
+        <w:t>cleaning task</w:t>
+      </w:r>
+      <w:r>
+        <w:rPr>
+          <w:rFonts w:asciiTheme="majorHAnsi" w:eastAsia="Times New Roman" w:hAnsiTheme="majorHAnsi" w:cs="Times New Roman"/>
+          <w:color w:val="24292E"/>
+          <w:lang w:val="en-US" w:eastAsia="it-IT"/>
+        </w:rPr>
+        <w:t xml:space="preserve"> has a new </w:t>
+      </w:r>
+      <w:r>
+        <w:rPr>
+          <w:rFonts w:asciiTheme="majorHAnsi" w:eastAsia="Times New Roman" w:hAnsiTheme="majorHAnsi" w:cs="Times New Roman"/>
+          <w:i/>
+          <w:iCs/>
+          <w:color w:val="24292E"/>
+          <w:lang w:val="en-US" w:eastAsia="it-IT"/>
+        </w:rPr>
+        <w:t>schema</w:t>
+      </w:r>
+      <w:r>
+        <w:rPr>
+          <w:rFonts w:asciiTheme="majorHAnsi" w:eastAsia="Times New Roman" w:hAnsiTheme="majorHAnsi" w:cs="Times New Roman"/>
+          <w:color w:val="24292E"/>
+          <w:lang w:val="en-US" w:eastAsia="it-IT"/>
+        </w:rPr>
+        <w:t>.</w:t>
+      </w:r>
+    </w:p>
+    <w:p>
+      <w:pPr>
+        <w:rPr>
+          <w:rFonts w:asciiTheme="majorHAnsi" w:eastAsia="Times New Roman" w:hAnsiTheme="majorHAnsi" w:cs="Times New Roman"/>
+          <w:color w:val="24292E"/>
+          <w:lang w:val="en-US" w:eastAsia="it-IT"/>
+        </w:rPr>
+      </w:pPr>
+      <w:r>
+        <w:rPr>
+          <w:rFonts w:asciiTheme="majorHAnsi" w:eastAsia="Times New Roman" w:hAnsiTheme="majorHAnsi" w:cs="Times New Roman"/>
+          <w:color w:val="24292E"/>
+          <w:lang w:val="en-US" w:eastAsia="it-IT"/>
+        </w:rPr>
+        <w:t xml:space="preserve">Then we do the following </w:t>
+      </w:r>
+      <w:r>
+        <w:rPr>
+          <w:rFonts w:asciiTheme="majorHAnsi" w:eastAsia="Times New Roman" w:hAnsiTheme="majorHAnsi" w:cs="Times New Roman"/>
+          <w:i/>
+          <w:iCs/>
+          <w:color w:val="24292E"/>
+          <w:lang w:val="en-US" w:eastAsia="it-IT"/>
+        </w:rPr>
+        <w:t>analysis operations</w:t>
+      </w:r>
+      <w:r>
+        <w:rPr>
+          <w:rFonts w:asciiTheme="majorHAnsi" w:eastAsia="Times New Roman" w:hAnsiTheme="majorHAnsi" w:cs="Times New Roman"/>
+          <w:color w:val="24292E"/>
+          <w:lang w:val="en-US" w:eastAsia="it-IT"/>
+        </w:rPr>
+        <w:t xml:space="preserve"> in the </w:t>
+      </w:r>
+      <w:r>
+        <w:rPr>
+          <w:rFonts w:asciiTheme="majorHAnsi" w:eastAsia="Times New Roman" w:hAnsiTheme="majorHAnsi" w:cs="Times New Roman"/>
+          <w:i/>
+          <w:iCs/>
+          <w:color w:val="24292E"/>
+          <w:lang w:val="en-US" w:eastAsia="it-IT"/>
+        </w:rPr>
+        <w:t>Analysis Task</w:t>
+      </w:r>
+      <w:r>
+        <w:rPr>
+          <w:rFonts w:asciiTheme="majorHAnsi" w:eastAsia="Times New Roman" w:hAnsiTheme="majorHAnsi" w:cs="Times New Roman"/>
+          <w:color w:val="24292E"/>
+          <w:lang w:val="en-US" w:eastAsia="it-IT"/>
+        </w:rPr>
+        <w:t>:</w:t>
+      </w:r>
+    </w:p>
+    <w:p>
+      <w:pPr>
+        <w:pStyle w:val="Paragrafoelenco"/>
+        <w:numPr>
+          <w:ilvl w:val="0"/>
+          <w:numId w:val="24"/>
+        </w:numPr>
+        <w:rPr>
+          <w:rFonts w:asciiTheme="majorHAnsi" w:eastAsia="Times New Roman" w:hAnsiTheme="majorHAnsi" w:cs="Times New Roman"/>
+          <w:color w:val="24292E"/>
+          <w:lang w:eastAsia="it-IT"/>
+        </w:rPr>
+      </w:pPr>
+      <w:r>
+        <w:rPr>
+          <w:rFonts w:asciiTheme="majorHAnsi" w:eastAsia="Times New Roman" w:hAnsiTheme="majorHAnsi" w:cs="Times New Roman"/>
+          <w:i/>
+          <w:iCs/>
+          <w:color w:val="24292E"/>
+          <w:lang w:eastAsia="it-IT"/>
+        </w:rPr>
+        <w:t>kMeans</w:t>
+      </w:r>
+      <w:r>
+        <w:rPr>
+          <w:rFonts w:asciiTheme="majorHAnsi" w:eastAsia="Times New Roman" w:hAnsiTheme="majorHAnsi" w:cs="Times New Roman"/>
+          <w:color w:val="24292E"/>
+          <w:lang w:eastAsia="it-IT"/>
+        </w:rPr>
+        <w:t xml:space="preserve"> with k = 4;</w:t>
+      </w:r>
+    </w:p>
+    <w:p>
+      <w:pPr>
+        <w:pStyle w:val="Paragrafoelenco"/>
+        <w:numPr>
+          <w:ilvl w:val="0"/>
+          <w:numId w:val="24"/>
+        </w:numPr>
+        <w:rPr>
+          <w:rFonts w:asciiTheme="majorHAnsi" w:eastAsia="Times New Roman" w:hAnsiTheme="majorHAnsi" w:cs="Times New Roman"/>
+          <w:color w:val="24292E"/>
+          <w:lang w:val="en-US" w:eastAsia="it-IT"/>
+        </w:rPr>
+      </w:pPr>
+      <w:r>
+        <w:rPr>
+          <w:rFonts w:asciiTheme="majorHAnsi" w:eastAsia="Times New Roman" w:hAnsiTheme="majorHAnsi" w:cs="Times New Roman"/>
+          <w:i/>
+          <w:iCs/>
+          <w:color w:val="24292E"/>
+          <w:lang w:val="en-US" w:eastAsia="it-IT"/>
+        </w:rPr>
+        <w:t>KNN</w:t>
+      </w:r>
+      <w:r>
+        <w:rPr>
+          <w:rFonts w:asciiTheme="majorHAnsi" w:eastAsia="Times New Roman" w:hAnsiTheme="majorHAnsi" w:cs="Times New Roman"/>
+          <w:color w:val="24292E"/>
+          <w:lang w:val="en-US" w:eastAsia="it-IT"/>
+        </w:rPr>
+        <w:t xml:space="preserve"> (K Nearest Neighbour, the default k is 3, in the implementation part it can be changed) to classify data according to </w:t>
+      </w:r>
+      <w:r>
+        <w:rPr>
+          <w:rFonts w:asciiTheme="majorHAnsi" w:eastAsia="Times New Roman" w:hAnsiTheme="majorHAnsi" w:cs="Times New Roman"/>
+          <w:i/>
+          <w:iCs/>
+          <w:color w:val="24292E"/>
+          <w:lang w:val="en-US" w:eastAsia="it-IT"/>
+        </w:rPr>
+        <w:t>temperature</w:t>
+      </w:r>
+      <w:r>
+        <w:rPr>
+          <w:rFonts w:asciiTheme="majorHAnsi" w:eastAsia="Times New Roman" w:hAnsiTheme="majorHAnsi" w:cs="Times New Roman"/>
+          <w:color w:val="24292E"/>
+          <w:lang w:val="en-US" w:eastAsia="it-IT"/>
+        </w:rPr>
+        <w:t xml:space="preserve"> and </w:t>
+      </w:r>
+      <w:r>
+        <w:rPr>
+          <w:rFonts w:asciiTheme="majorHAnsi" w:eastAsia="Times New Roman" w:hAnsiTheme="majorHAnsi" w:cs="Times New Roman"/>
+          <w:i/>
+          <w:iCs/>
+          <w:color w:val="24292E"/>
+          <w:lang w:val="en-US" w:eastAsia="it-IT"/>
+        </w:rPr>
+        <w:t>humidity</w:t>
+      </w:r>
+      <w:r>
+        <w:rPr>
+          <w:rFonts w:asciiTheme="majorHAnsi" w:eastAsia="Times New Roman" w:hAnsiTheme="majorHAnsi" w:cs="Times New Roman"/>
+          <w:color w:val="24292E"/>
+          <w:lang w:val="en-US" w:eastAsia="it-IT"/>
+        </w:rPr>
+        <w:t>;</w:t>
+      </w:r>
+    </w:p>
+    <w:p>
+      <w:pPr>
+        <w:pStyle w:val="Paragrafoelenco"/>
+        <w:numPr>
+          <w:ilvl w:val="0"/>
+          <w:numId w:val="24"/>
+        </w:numPr>
+        <w:rPr>
+          <w:rFonts w:asciiTheme="majorHAnsi" w:eastAsia="Times New Roman" w:hAnsiTheme="majorHAnsi" w:cs="Times New Roman"/>
+          <w:color w:val="24292E"/>
+          <w:lang w:val="en-US" w:eastAsia="it-IT"/>
+        </w:rPr>
+      </w:pPr>
+      <w:r>
+        <w:rPr>
+          <w:rFonts w:asciiTheme="majorHAnsi" w:eastAsia="Times New Roman" w:hAnsiTheme="majorHAnsi" w:cs="Times New Roman"/>
+          <w:i/>
+          <w:iCs/>
+          <w:color w:val="24292E"/>
+          <w:lang w:val="en-US" w:eastAsia="it-IT"/>
+        </w:rPr>
+        <w:t>MultipleLinearRegression</w:t>
+      </w:r>
+      <w:r>
+        <w:rPr>
+          <w:rFonts w:asciiTheme="majorHAnsi" w:eastAsia="Times New Roman" w:hAnsiTheme="majorHAnsi" w:cs="Times New Roman"/>
+          <w:color w:val="24292E"/>
+          <w:lang w:val="en-US" w:eastAsia="it-IT"/>
+        </w:rPr>
+        <w:t xml:space="preserve"> to estimate </w:t>
+      </w:r>
+      <w:r>
+        <w:rPr>
+          <w:rFonts w:asciiTheme="majorHAnsi" w:eastAsia="Times New Roman" w:hAnsiTheme="majorHAnsi" w:cs="Times New Roman"/>
+          <w:i/>
+          <w:iCs/>
+          <w:color w:val="24292E"/>
+          <w:lang w:val="en-US" w:eastAsia="it-IT"/>
+        </w:rPr>
+        <w:t>temperature</w:t>
+      </w:r>
+      <w:r>
+        <w:rPr>
+          <w:rFonts w:asciiTheme="majorHAnsi" w:eastAsia="Times New Roman" w:hAnsiTheme="majorHAnsi" w:cs="Times New Roman"/>
+          <w:color w:val="24292E"/>
+          <w:lang w:val="en-US" w:eastAsia="it-IT"/>
+        </w:rPr>
+        <w:t xml:space="preserve"> from </w:t>
+      </w:r>
+      <w:r>
+        <w:rPr>
+          <w:rFonts w:asciiTheme="majorHAnsi" w:eastAsia="Times New Roman" w:hAnsiTheme="majorHAnsi" w:cs="Times New Roman"/>
+          <w:i/>
+          <w:iCs/>
+          <w:color w:val="24292E"/>
+          <w:lang w:val="en-US" w:eastAsia="it-IT"/>
+        </w:rPr>
+        <w:t>pm</w:t>
+      </w:r>
+      <w:r>
+        <w:rPr>
+          <w:rFonts w:asciiTheme="majorHAnsi" w:eastAsia="Times New Roman" w:hAnsiTheme="majorHAnsi" w:cs="Times New Roman"/>
+          <w:color w:val="24292E"/>
+          <w:lang w:val="en-US" w:eastAsia="it-IT"/>
+        </w:rPr>
+        <w:t xml:space="preserve"> values;</w:t>
+      </w:r>
+    </w:p>
+    <w:p>
+      <w:pPr>
+        <w:pStyle w:val="Paragrafoelenco"/>
+        <w:numPr>
+          <w:ilvl w:val="0"/>
+          <w:numId w:val="24"/>
+        </w:numPr>
+        <w:rPr>
+          <w:rFonts w:asciiTheme="majorHAnsi" w:eastAsia="Times New Roman" w:hAnsiTheme="majorHAnsi" w:cs="Times New Roman"/>
+          <w:color w:val="24292E"/>
+          <w:lang w:val="en-US" w:eastAsia="it-IT"/>
+        </w:rPr>
+      </w:pPr>
+      <w:r>
+        <w:rPr>
+          <w:rFonts w:asciiTheme="majorHAnsi" w:eastAsia="Times New Roman" w:hAnsiTheme="majorHAnsi" w:cs="Times New Roman"/>
+          <w:i/>
+          <w:iCs/>
+          <w:color w:val="24292E"/>
+          <w:lang w:val="en-US" w:eastAsia="it-IT"/>
+        </w:rPr>
+        <w:t>MultipleLinearRegression</w:t>
+      </w:r>
+      <w:r>
+        <w:rPr>
+          <w:rFonts w:asciiTheme="majorHAnsi" w:eastAsia="Times New Roman" w:hAnsiTheme="majorHAnsi" w:cs="Times New Roman"/>
+          <w:color w:val="24292E"/>
+          <w:lang w:val="en-US" w:eastAsia="it-IT"/>
+        </w:rPr>
+        <w:t xml:space="preserve"> to estimate </w:t>
+      </w:r>
+      <w:r>
+        <w:rPr>
+          <w:rFonts w:asciiTheme="majorHAnsi" w:eastAsia="Times New Roman" w:hAnsiTheme="majorHAnsi" w:cs="Times New Roman"/>
+          <w:i/>
+          <w:iCs/>
+          <w:color w:val="24292E"/>
+          <w:lang w:val="en-US" w:eastAsia="it-IT"/>
+        </w:rPr>
+        <w:t>humidity</w:t>
+      </w:r>
+      <w:r>
+        <w:rPr>
+          <w:rFonts w:asciiTheme="majorHAnsi" w:eastAsia="Times New Roman" w:hAnsiTheme="majorHAnsi" w:cs="Times New Roman"/>
+          <w:color w:val="24292E"/>
+          <w:lang w:val="en-US" w:eastAsia="it-IT"/>
+        </w:rPr>
+        <w:t xml:space="preserve"> from </w:t>
+      </w:r>
+      <w:r>
+        <w:rPr>
+          <w:rFonts w:asciiTheme="majorHAnsi" w:eastAsia="Times New Roman" w:hAnsiTheme="majorHAnsi" w:cs="Times New Roman"/>
+          <w:i/>
+          <w:iCs/>
+          <w:color w:val="24292E"/>
+          <w:lang w:val="en-US" w:eastAsia="it-IT"/>
+        </w:rPr>
+        <w:t>pm</w:t>
+      </w:r>
+      <w:r>
+        <w:rPr>
+          <w:rFonts w:asciiTheme="majorHAnsi" w:eastAsia="Times New Roman" w:hAnsiTheme="majorHAnsi" w:cs="Times New Roman"/>
+          <w:color w:val="24292E"/>
+          <w:lang w:val="en-US" w:eastAsia="it-IT"/>
+        </w:rPr>
+        <w:t xml:space="preserve"> values.</w:t>
+      </w:r>
+    </w:p>
+    <w:p>
+      <w:pPr>
+        <w:rPr>
+          <w:rFonts w:asciiTheme="majorHAnsi" w:eastAsia="Times New Roman" w:hAnsiTheme="majorHAnsi" w:cs="Times New Roman"/>
+          <w:color w:val="24292E"/>
+          <w:lang w:val="en-US" w:eastAsia="it-IT"/>
+        </w:rPr>
+      </w:pPr>
+      <w:r>
+        <w:rPr>
           <w:noProof/>
-          <w:color w:val="24292E"/>
-          <w:lang w:val="en-US"/>
-        </w:rPr>
-        <w:lastRenderedPageBreak/>
+          <w:lang w:val="en-US"/>
+        </w:rPr>
         <w:drawing>
-          <wp:inline distT="0" distB="0" distL="0" distR="0">
-            <wp:extent cx="6120130" cy="3442335"/>
-            <wp:effectExtent l="0" t="0" r="0" b="5715"/>
-            <wp:docPr id="3" name="Immagine 3"/>
+          <wp:anchor distT="114935" distB="114935" distL="114300" distR="114300" simplePos="0" relativeHeight="251661312" behindDoc="0" locked="0" layoutInCell="1" allowOverlap="1">
+            <wp:simplePos x="0" y="0"/>
+            <wp:positionH relativeFrom="column">
+              <wp:posOffset>-2540</wp:posOffset>
+            </wp:positionH>
+            <wp:positionV relativeFrom="paragraph">
+              <wp:posOffset>564515</wp:posOffset>
+            </wp:positionV>
+            <wp:extent cx="6119495" cy="4157980"/>
+            <wp:effectExtent l="0" t="0" r="0" b="0"/>
+            <wp:wrapTopAndBottom/>
+            <wp:docPr id="6" name="Immagine 6"/>
             <wp:cNvGraphicFramePr>
               <a:graphicFrameLocks xmlns:a="http://schemas.openxmlformats.org/drawingml/2006/main" noChangeAspect="1"/>
             </wp:cNvGraphicFramePr>
@@ -16188,11 +16502,11 @@
               <a:graphicData uri="http://schemas.openxmlformats.org/drawingml/2006/picture">
                 <pic:pic xmlns:pic="http://schemas.openxmlformats.org/drawingml/2006/picture">
                   <pic:nvPicPr>
-                    <pic:cNvPr id="3" name="Generate Pipeline to HTML.PNG"/>
+                    <pic:cNvPr id="6" name="BDiagram.jpg"/>
                     <pic:cNvPicPr/>
                   </pic:nvPicPr>
                   <pic:blipFill>
-                    <a:blip r:embed="rId13" cstate="print">
+                    <a:blip r:embed="rId12">
                       <a:extLst>
                         <a:ext uri="{28A0092B-C50C-407E-A947-70E740481C1C}">
                           <a14:useLocalDpi xmlns:a14="http://schemas.microsoft.com/office/drawing/2010/main" val="0"/>
@@ -16206,7 +16520,7 @@
                   <pic:spPr>
                     <a:xfrm>
                       <a:off x="0" y="0"/>
-                      <a:ext cx="6120130" cy="3442335"/>
+                      <a:ext cx="6119495" cy="4157980"/>
                     </a:xfrm>
                     <a:prstGeom prst="rect">
                       <a:avLst/>
@@ -16215,25 +16529,618 @@
                 </pic:pic>
               </a:graphicData>
             </a:graphic>
-          </wp:inline>
+            <wp14:sizeRelH relativeFrom="margin">
+              <wp14:pctWidth>0</wp14:pctWidth>
+            </wp14:sizeRelH>
+            <wp14:sizeRelV relativeFrom="margin">
+              <wp14:pctHeight>0</wp14:pctHeight>
+            </wp14:sizeRelV>
+          </wp:anchor>
         </w:drawing>
       </w:r>
       <w:r>
         <w:rPr>
+          <w:rFonts w:asciiTheme="majorHAnsi" w:eastAsia="Times New Roman" w:hAnsiTheme="majorHAnsi" w:cs="Times New Roman"/>
+          <w:color w:val="24292E"/>
+          <w:lang w:val="en-US" w:eastAsia="it-IT"/>
+        </w:rPr>
+        <w:t xml:space="preserve">Finally, in the </w:t>
+      </w:r>
+      <w:r>
+        <w:rPr>
+          <w:rFonts w:asciiTheme="majorHAnsi" w:eastAsia="Times New Roman" w:hAnsiTheme="majorHAnsi" w:cs="Times New Roman"/>
+          <w:i/>
+          <w:iCs/>
+          <w:color w:val="24292E"/>
+          <w:lang w:val="en-US" w:eastAsia="it-IT"/>
+        </w:rPr>
+        <w:t>Export task</w:t>
+      </w:r>
+      <w:r>
+        <w:rPr>
+          <w:rFonts w:asciiTheme="majorHAnsi" w:eastAsia="Times New Roman" w:hAnsiTheme="majorHAnsi" w:cs="Times New Roman"/>
+          <w:color w:val="24292E"/>
+          <w:lang w:val="en-US" w:eastAsia="it-IT"/>
+        </w:rPr>
+        <w:t xml:space="preserve"> we export the final schema in a new </w:t>
+      </w:r>
+      <w:r>
+        <w:rPr>
+          <w:rFonts w:asciiTheme="majorHAnsi" w:eastAsia="Times New Roman" w:hAnsiTheme="majorHAnsi" w:cs="Times New Roman"/>
+          <w:i/>
+          <w:iCs/>
+          <w:color w:val="24292E"/>
+          <w:lang w:val="en-US" w:eastAsia="it-IT"/>
+        </w:rPr>
+        <w:t>csv</w:t>
+      </w:r>
+      <w:r>
+        <w:rPr>
+          <w:rFonts w:asciiTheme="majorHAnsi" w:eastAsia="Times New Roman" w:hAnsiTheme="majorHAnsi" w:cs="Times New Roman"/>
+          <w:color w:val="24292E"/>
+          <w:lang w:val="en-US" w:eastAsia="it-IT"/>
+        </w:rPr>
+        <w:t xml:space="preserve"> file, named </w:t>
+      </w:r>
+      <w:r>
+        <w:rPr>
+          <w:rFonts w:asciiTheme="majorHAnsi" w:eastAsia="Times New Roman" w:hAnsiTheme="majorHAnsi" w:cs="Times New Roman"/>
+          <w:i/>
+          <w:iCs/>
+          <w:color w:val="24292E"/>
+          <w:lang w:val="en-US" w:eastAsia="it-IT"/>
+        </w:rPr>
+        <w:t>airQuality.csv</w:t>
+      </w:r>
+      <w:r>
+        <w:rPr>
+          <w:rFonts w:asciiTheme="majorHAnsi" w:eastAsia="Times New Roman" w:hAnsiTheme="majorHAnsi" w:cs="Times New Roman"/>
+          <w:color w:val="24292E"/>
+          <w:lang w:val="en-US" w:eastAsia="it-IT"/>
+        </w:rPr>
+        <w:t>.</w:t>
+      </w:r>
+    </w:p>
+    <w:p>
+      <w:pPr>
+        <w:rPr>
+          <w:rFonts w:asciiTheme="majorHAnsi" w:eastAsia="Times New Roman" w:hAnsiTheme="majorHAnsi" w:cs="Times New Roman"/>
+          <w:color w:val="24292E"/>
+          <w:lang w:val="en-US" w:eastAsia="it-IT"/>
+        </w:rPr>
+      </w:pPr>
+      <w:r>
+        <w:rPr>
+          <w:rFonts w:asciiTheme="majorHAnsi" w:eastAsia="Times New Roman" w:hAnsiTheme="majorHAnsi" w:cs="Times New Roman"/>
+          <w:color w:val="24292E"/>
+          <w:lang w:val="en-US" w:eastAsia="it-IT"/>
+        </w:rPr>
+        <w:t>Here is the diagram (arrows and links have different colors for clarity):</w:t>
+      </w:r>
+    </w:p>
+    <w:p>
+      <w:pPr>
+        <w:rPr>
+          <w:lang w:val="en-US"/>
+        </w:rPr>
+      </w:pPr>
+      <w:r>
+        <w:rPr>
+          <w:lang w:val="en-US"/>
+        </w:rPr>
+        <w:br w:type="page"/>
+      </w:r>
+    </w:p>
+    <w:p>
+      <w:pPr>
+        <w:pStyle w:val="Titolo"/>
+        <w:rPr>
+          <w:lang w:val="en-US"/>
+        </w:rPr>
+      </w:pPr>
+      <w:r>
+        <w:rPr>
+          <w:lang w:val="en-US"/>
+        </w:rPr>
+        <w:lastRenderedPageBreak/>
+        <w:t>Model to Text Transformations</w:t>
+      </w:r>
+    </w:p>
+    <w:p>
+      <w:pPr>
+        <w:pStyle w:val="Titolo1"/>
+        <w:rPr>
+          <w:lang w:val="en-US"/>
+        </w:rPr>
+      </w:pPr>
+      <w:r>
+        <w:rPr>
+          <w:lang w:val="en-US"/>
+        </w:rPr>
+        <w:t>HTML Report</w:t>
+      </w:r>
+    </w:p>
+    <w:p>
+      <w:pPr>
+        <w:pStyle w:val="Titolo2"/>
+        <w:rPr>
+          <w:lang w:val="en-US"/>
+        </w:rPr>
+      </w:pPr>
+      <w:r>
+        <w:rPr>
+          <w:lang w:val="en-US"/>
+        </w:rPr>
+        <w:t>it.polimi.ase.project.pipeline2html</w:t>
+      </w:r>
+    </w:p>
+    <w:p>
+      <w:pPr>
+        <w:pStyle w:val="Titolo3"/>
+        <w:rPr>
+          <w:lang w:val="en-US"/>
+        </w:rPr>
+      </w:pPr>
+      <w:r>
+        <w:rPr>
+          <w:lang w:val="en-US"/>
+        </w:rPr>
+        <w:t>reportHtmlFile.mtl</w:t>
+      </w:r>
+    </w:p>
+    <w:p>
+      <w:pPr>
+        <w:rPr>
+          <w:rFonts w:asciiTheme="majorHAnsi" w:hAnsiTheme="majorHAnsi"/>
+          <w:lang w:val="en-US"/>
+        </w:rPr>
+      </w:pPr>
+      <w:r>
+        <w:rPr>
           <w:rFonts w:asciiTheme="majorHAnsi" w:hAnsiTheme="majorHAnsi" w:cs="Segoe UI"/>
           <w:color w:val="24292E"/>
           <w:lang w:val="en-US"/>
         </w:rPr>
-        <w:t xml:space="preserve"> </w:t>
+        <w:t xml:space="preserve">The </w:t>
+      </w:r>
+      <w:r>
+        <w:rPr>
+          <w:rStyle w:val="CodiceHTML"/>
+          <w:rFonts w:eastAsiaTheme="majorEastAsia"/>
+          <w:color w:val="24292E"/>
+          <w:sz w:val="21"/>
+          <w:szCs w:val="21"/>
+          <w:lang w:val="en-US"/>
+        </w:rPr>
+        <w:t>generateHtml()</w:t>
+      </w:r>
+      <w:r>
+        <w:rPr>
+          <w:rFonts w:asciiTheme="majorHAnsi" w:hAnsiTheme="majorHAnsi" w:cs="Segoe UI"/>
+          <w:color w:val="24292E"/>
+          <w:lang w:val="en-US"/>
+        </w:rPr>
+        <w:t xml:space="preserve"> template uses the "file block" to generate </w:t>
+      </w:r>
+      <w:r>
+        <w:rPr>
+          <w:rStyle w:val="Enfasicorsivo"/>
+          <w:rFonts w:asciiTheme="majorHAnsi" w:hAnsiTheme="majorHAnsi"/>
+          <w:color w:val="24292E"/>
+          <w:lang w:val="en-US"/>
+        </w:rPr>
+        <w:t>.html</w:t>
+      </w:r>
+      <w:r>
+        <w:rPr>
+          <w:rFonts w:asciiTheme="majorHAnsi" w:hAnsiTheme="majorHAnsi" w:cs="Segoe UI"/>
+          <w:color w:val="24292E"/>
+          <w:lang w:val="en-US"/>
+        </w:rPr>
+        <w:t xml:space="preserve"> files.</w:t>
+      </w:r>
+      <w:r>
+        <w:rPr>
+          <w:rFonts w:asciiTheme="majorHAnsi" w:hAnsiTheme="majorHAnsi"/>
+          <w:color w:val="24292E"/>
+          <w:lang w:val="en-US"/>
+        </w:rPr>
+        <w:br/>
+      </w:r>
+      <w:hyperlink r:id="rId13" w:history="1">
+        <w:r>
+          <w:rPr>
+            <w:rStyle w:val="Collegamentoipertestuale"/>
+            <w:rFonts w:asciiTheme="majorHAnsi" w:hAnsiTheme="majorHAnsi"/>
+            <w:color w:val="0366D6"/>
+            <w:lang w:val="en-US"/>
+          </w:rPr>
+          <w:t>Bootstrap</w:t>
+        </w:r>
+      </w:hyperlink>
+      <w:r>
+        <w:rPr>
+          <w:rFonts w:asciiTheme="majorHAnsi" w:hAnsiTheme="majorHAnsi" w:cs="Segoe UI"/>
+          <w:color w:val="24292E"/>
+          <w:lang w:val="en-US"/>
+        </w:rPr>
+        <w:t xml:space="preserve"> requires the use of the HTML5 doctype. To ensure proper rendering and touch zooming for all devices, we added the responsive viewport metatag to our </w:t>
+      </w:r>
+      <w:r>
+        <w:rPr>
+          <w:rStyle w:val="CodiceHTML"/>
+          <w:rFonts w:eastAsiaTheme="majorEastAsia"/>
+          <w:color w:val="24292E"/>
+          <w:sz w:val="21"/>
+          <w:szCs w:val="21"/>
+          <w:lang w:val="en-US"/>
+        </w:rPr>
+        <w:t>&lt;head&gt;</w:t>
+      </w:r>
+      <w:r>
+        <w:rPr>
+          <w:rFonts w:asciiTheme="majorHAnsi" w:hAnsiTheme="majorHAnsi" w:cs="Segoe UI"/>
+          <w:color w:val="24292E"/>
+          <w:lang w:val="en-US"/>
+        </w:rPr>
+        <w:t>.</w:t>
+      </w:r>
+      <w:r>
+        <w:rPr>
+          <w:rFonts w:asciiTheme="majorHAnsi" w:hAnsiTheme="majorHAnsi"/>
+          <w:color w:val="24292E"/>
+          <w:lang w:val="en-US"/>
+        </w:rPr>
+        <w:br/>
+      </w:r>
+      <w:r>
+        <w:rPr>
+          <w:rFonts w:asciiTheme="majorHAnsi" w:hAnsiTheme="majorHAnsi" w:cs="Segoe UI"/>
+          <w:color w:val="24292E"/>
+          <w:lang w:val="en-US"/>
+        </w:rPr>
+        <w:t>We defined three divisions in the HTML document.</w:t>
+      </w:r>
+      <w:r>
+        <w:rPr>
+          <w:rFonts w:asciiTheme="majorHAnsi" w:hAnsiTheme="majorHAnsi"/>
+          <w:color w:val="24292E"/>
+          <w:lang w:val="en-US"/>
+        </w:rPr>
+        <w:br/>
+      </w:r>
+      <w:r>
+        <w:rPr>
+          <w:rFonts w:asciiTheme="majorHAnsi" w:hAnsiTheme="majorHAnsi" w:cs="Segoe UI"/>
+          <w:color w:val="24292E"/>
+          <w:lang w:val="en-US"/>
+        </w:rPr>
+        <w:t xml:space="preserve">The first </w:t>
+      </w:r>
+      <w:r>
+        <w:rPr>
+          <w:rStyle w:val="CodiceHTML"/>
+          <w:rFonts w:asciiTheme="majorHAnsi" w:eastAsiaTheme="majorEastAsia" w:hAnsiTheme="majorHAnsi"/>
+          <w:color w:val="24292E"/>
+          <w:sz w:val="21"/>
+          <w:szCs w:val="21"/>
+          <w:lang w:val="en-US"/>
+        </w:rPr>
+        <w:t>&lt;div&gt;</w:t>
+      </w:r>
+      <w:r>
+        <w:rPr>
+          <w:rFonts w:asciiTheme="majorHAnsi" w:hAnsiTheme="majorHAnsi" w:cs="Segoe UI"/>
+          <w:color w:val="24292E"/>
+          <w:lang w:val="en-US"/>
+        </w:rPr>
+        <w:t xml:space="preserve"> contains information about the pipeline.</w:t>
+      </w:r>
+      <w:r>
+        <w:rPr>
+          <w:rFonts w:asciiTheme="majorHAnsi" w:hAnsiTheme="majorHAnsi"/>
+          <w:color w:val="24292E"/>
+          <w:lang w:val="en-US"/>
+        </w:rPr>
+        <w:br/>
+      </w:r>
+      <w:r>
+        <w:rPr>
+          <w:rFonts w:asciiTheme="majorHAnsi" w:hAnsiTheme="majorHAnsi" w:cs="Segoe UI"/>
+          <w:color w:val="24292E"/>
+          <w:lang w:val="en-US"/>
+        </w:rPr>
+        <w:t xml:space="preserve">The second </w:t>
+      </w:r>
+      <w:r>
+        <w:rPr>
+          <w:rStyle w:val="CodiceHTML"/>
+          <w:rFonts w:asciiTheme="majorHAnsi" w:eastAsiaTheme="majorEastAsia" w:hAnsiTheme="majorHAnsi"/>
+          <w:color w:val="24292E"/>
+          <w:sz w:val="21"/>
+          <w:szCs w:val="21"/>
+          <w:lang w:val="en-US"/>
+        </w:rPr>
+        <w:t>&lt;div&gt;</w:t>
+      </w:r>
+      <w:r>
+        <w:rPr>
+          <w:rFonts w:asciiTheme="majorHAnsi" w:hAnsiTheme="majorHAnsi" w:cs="Segoe UI"/>
+          <w:color w:val="24292E"/>
+          <w:lang w:val="en-US"/>
+        </w:rPr>
+        <w:t xml:space="preserve"> tag is used to group block-elements containing information on the tasks inside the pipeline. For each task, the user is provided with information on it, including incoming data flow(s) or source(s), operations and outgoing data flow(s) or file(s).</w:t>
+      </w:r>
+      <w:r>
+        <w:rPr>
+          <w:rFonts w:asciiTheme="majorHAnsi" w:hAnsiTheme="majorHAnsi"/>
+          <w:color w:val="24292E"/>
+          <w:lang w:val="en-US"/>
+        </w:rPr>
+        <w:br/>
+      </w:r>
+      <w:r>
+        <w:rPr>
+          <w:rFonts w:asciiTheme="majorHAnsi" w:hAnsiTheme="majorHAnsi" w:cs="Segoe UI"/>
+          <w:color w:val="24292E"/>
+          <w:lang w:val="en-US"/>
+        </w:rPr>
+        <w:t xml:space="preserve">The third </w:t>
+      </w:r>
+      <w:r>
+        <w:rPr>
+          <w:rStyle w:val="CodiceHTML"/>
+          <w:rFonts w:asciiTheme="majorHAnsi" w:eastAsiaTheme="majorEastAsia" w:hAnsiTheme="majorHAnsi"/>
+          <w:color w:val="24292E"/>
+          <w:sz w:val="21"/>
+          <w:szCs w:val="21"/>
+          <w:lang w:val="en-US"/>
+        </w:rPr>
+        <w:t>&lt;div&gt;</w:t>
+      </w:r>
+      <w:r>
+        <w:rPr>
+          <w:rFonts w:asciiTheme="majorHAnsi" w:hAnsiTheme="majorHAnsi" w:cs="Segoe UI"/>
+          <w:color w:val="24292E"/>
+          <w:lang w:val="en-US"/>
+        </w:rPr>
+        <w:t xml:space="preserve"> tag is used to group block-elements containing information on the operations inside the tasks of the pipeline. For each operation, the user is provided with information on it, including incoming internal data flow(s) or source(s), input attribute(s), output attribute(s) and outgoing internal data flow(s) or file(s).</w:t>
+      </w:r>
+    </w:p>
+    <w:p>
+      <w:pPr>
+        <w:pStyle w:val="Titolo3"/>
+        <w:rPr>
+          <w:lang w:val="en-US"/>
+        </w:rPr>
+      </w:pPr>
+      <w:r>
+        <w:rPr>
+          <w:lang w:val="en-US"/>
+        </w:rPr>
+        <w:t>mainModule.mtl</w:t>
+      </w:r>
+    </w:p>
+    <w:p>
+      <w:pPr>
+        <w:rPr>
+          <w:rFonts w:asciiTheme="majorHAnsi" w:hAnsiTheme="majorHAnsi"/>
+          <w:lang w:val="en-US"/>
+        </w:rPr>
+      </w:pPr>
+      <w:r>
+        <w:rPr>
+          <w:rFonts w:asciiTheme="majorHAnsi" w:hAnsiTheme="majorHAnsi" w:cs="Segoe UI"/>
+          <w:color w:val="24292E"/>
+          <w:lang w:val="en-US"/>
+        </w:rPr>
+        <w:t xml:space="preserve">We created a "main" module which role is to delegate to all of the modules that will create files. This module is placed alone in its own </w:t>
+      </w:r>
+      <w:r>
+        <w:rPr>
+          <w:rFonts w:asciiTheme="majorHAnsi" w:hAnsiTheme="majorHAnsi"/>
+          <w:i/>
+          <w:iCs/>
+          <w:color w:val="24292E"/>
+          <w:lang w:val="en-US"/>
+        </w:rPr>
+        <w:t>it.polimi.ase.project.pipeline2html.main</w:t>
+      </w:r>
+      <w:r>
+        <w:rPr>
+          <w:rFonts w:asciiTheme="majorHAnsi" w:hAnsiTheme="majorHAnsi" w:cs="Segoe UI"/>
+          <w:color w:val="24292E"/>
+          <w:lang w:val="en-US"/>
+        </w:rPr>
+        <w:t xml:space="preserve"> package.</w:t>
+      </w:r>
+    </w:p>
+    <w:p>
+      <w:pPr>
+        <w:pStyle w:val="Titolo2"/>
+        <w:rPr>
+          <w:lang w:val="en-US"/>
+        </w:rPr>
+      </w:pPr>
+      <w:r>
+        <w:rPr>
+          <w:lang w:val="en-US"/>
+        </w:rPr>
+        <w:t>it.polimi.ase.project.pipeline2html.ui</w:t>
+      </w:r>
+    </w:p>
+    <w:p>
+      <w:pPr>
+        <w:rPr>
+          <w:rFonts w:asciiTheme="majorHAnsi" w:hAnsiTheme="majorHAnsi" w:cs="Segoe UI"/>
+          <w:color w:val="24292E"/>
+          <w:lang w:val="en-US"/>
+        </w:rPr>
+      </w:pPr>
+      <w:r>
+        <w:rPr>
+          <w:rFonts w:asciiTheme="majorHAnsi" w:hAnsiTheme="majorHAnsi" w:cs="Segoe UI"/>
+          <w:color w:val="24292E"/>
+          <w:lang w:val="en-US"/>
+        </w:rPr>
+        <w:t xml:space="preserve">Now that our generation modules are ready, we want to have some wizards to launch the generation from within Eclipse. The </w:t>
+      </w:r>
+      <w:r>
+        <w:rPr>
+          <w:rFonts w:asciiTheme="majorHAnsi" w:hAnsiTheme="majorHAnsi"/>
+          <w:b/>
+          <w:bCs/>
+          <w:color w:val="24292E"/>
+          <w:lang w:val="en-US"/>
+        </w:rPr>
+        <w:t>New Acceleo UI project</w:t>
+      </w:r>
+      <w:r>
+        <w:rPr>
+          <w:rFonts w:asciiTheme="majorHAnsi" w:hAnsiTheme="majorHAnsi" w:cs="Segoe UI"/>
+          <w:color w:val="24292E"/>
+          <w:lang w:val="en-US"/>
+        </w:rPr>
+        <w:t xml:space="preserve"> wizard will create a new Eclipse project which will allow the end user to launch the generation with a right-click action on any appropriate model. The wizard created a new plugin with all the necessary code to display a new action for the selected model file that will generate </w:t>
+      </w:r>
+      <w:r>
+        <w:rPr>
+          <w:rFonts w:asciiTheme="majorHAnsi" w:hAnsiTheme="majorHAnsi"/>
+          <w:i/>
+          <w:iCs/>
+          <w:color w:val="24292E"/>
+          <w:lang w:val="en-US"/>
+        </w:rPr>
+        <w:t>.html</w:t>
+      </w:r>
+      <w:r>
+        <w:rPr>
+          <w:rFonts w:asciiTheme="majorHAnsi" w:hAnsiTheme="majorHAnsi" w:cs="Segoe UI"/>
+          <w:color w:val="24292E"/>
+          <w:lang w:val="en-US"/>
+        </w:rPr>
+        <w:t xml:space="preserve"> files in the specified folder. The result of this plugin is a </w:t>
+      </w:r>
+      <w:r>
+        <w:rPr>
+          <w:rFonts w:asciiTheme="majorHAnsi" w:hAnsiTheme="majorHAnsi"/>
+          <w:b/>
+          <w:bCs/>
+          <w:color w:val="24292E"/>
+          <w:lang w:val="en-US"/>
+        </w:rPr>
+        <w:t>Generate Pipeline to HTML</w:t>
+      </w:r>
+      <w:r>
+        <w:rPr>
+          <w:rFonts w:asciiTheme="majorHAnsi" w:hAnsiTheme="majorHAnsi" w:cs="Segoe UI"/>
+          <w:color w:val="24292E"/>
+          <w:lang w:val="en-US"/>
+        </w:rPr>
+        <w:t xml:space="preserve"> action on </w:t>
+      </w:r>
+      <w:proofErr w:type="gramStart"/>
+      <w:r>
+        <w:rPr>
+          <w:rFonts w:asciiTheme="majorHAnsi" w:hAnsiTheme="majorHAnsi" w:cs="Segoe UI"/>
+          <w:color w:val="24292E"/>
+          <w:lang w:val="en-US"/>
+        </w:rPr>
+        <w:t xml:space="preserve">the </w:t>
+      </w:r>
+      <w:r>
+        <w:rPr>
+          <w:rFonts w:asciiTheme="majorHAnsi" w:hAnsiTheme="majorHAnsi"/>
+          <w:i/>
+          <w:iCs/>
+          <w:color w:val="24292E"/>
+          <w:lang w:val="en-US"/>
+        </w:rPr>
+        <w:t>.pipeline</w:t>
+      </w:r>
+      <w:proofErr w:type="gramEnd"/>
+      <w:r>
+        <w:rPr>
+          <w:rFonts w:asciiTheme="majorHAnsi" w:hAnsiTheme="majorHAnsi" w:cs="Segoe UI"/>
+          <w:color w:val="24292E"/>
+          <w:lang w:val="en-US"/>
+        </w:rPr>
+        <w:t xml:space="preserve"> files.</w:t>
       </w:r>
     </w:p>
     <w:p>
       <w:pPr>
         <w:pStyle w:val="Titolo1"/>
         <w:rPr>
-          <w:lang w:val="en-US"/>
-        </w:rPr>
-      </w:pPr>
+          <w:rFonts w:cs="Segoe UI"/>
+          <w:color w:val="24292E"/>
+          <w:lang w:val="en-US"/>
+        </w:rPr>
+      </w:pPr>
+      <w:r>
+        <w:rPr>
+          <w:rFonts w:cs="Segoe UI"/>
+          <w:noProof/>
+          <w:color w:val="24292E"/>
+          <w:lang w:val="en-US"/>
+        </w:rPr>
+        <w:lastRenderedPageBreak/>
+        <w:drawing>
+          <wp:anchor distT="114935" distB="114935" distL="114300" distR="114300" simplePos="0" relativeHeight="251662336" behindDoc="0" locked="0" layoutInCell="1" allowOverlap="1">
+            <wp:simplePos x="0" y="0"/>
+            <wp:positionH relativeFrom="margin">
+              <wp:posOffset>0</wp:posOffset>
+            </wp:positionH>
+            <wp:positionV relativeFrom="margin">
+              <wp:align>top</wp:align>
+            </wp:positionV>
+            <wp:extent cx="6120000" cy="3441600"/>
+            <wp:effectExtent l="0" t="0" r="0" b="6985"/>
+            <wp:wrapTopAndBottom/>
+            <wp:docPr id="3" name="Immagine 3"/>
+            <wp:cNvGraphicFramePr>
+              <a:graphicFrameLocks xmlns:a="http://schemas.openxmlformats.org/drawingml/2006/main" noChangeAspect="1"/>
+            </wp:cNvGraphicFramePr>
+            <a:graphic xmlns:a="http://schemas.openxmlformats.org/drawingml/2006/main">
+              <a:graphicData uri="http://schemas.openxmlformats.org/drawingml/2006/picture">
+                <pic:pic xmlns:pic="http://schemas.openxmlformats.org/drawingml/2006/picture">
+                  <pic:nvPicPr>
+                    <pic:cNvPr id="3" name="Generate Pipeline to HTML.PNG"/>
+                    <pic:cNvPicPr/>
+                  </pic:nvPicPr>
+                  <pic:blipFill>
+                    <a:blip r:embed="rId14" cstate="print">
+                      <a:extLst>
+                        <a:ext uri="{28A0092B-C50C-407E-A947-70E740481C1C}">
+                          <a14:useLocalDpi xmlns:a14="http://schemas.microsoft.com/office/drawing/2010/main" val="0"/>
+                        </a:ext>
+                      </a:extLst>
+                    </a:blip>
+                    <a:stretch>
+                      <a:fillRect/>
+                    </a:stretch>
+                  </pic:blipFill>
+                  <pic:spPr>
+                    <a:xfrm>
+                      <a:off x="0" y="0"/>
+                      <a:ext cx="6120000" cy="3441600"/>
+                    </a:xfrm>
+                    <a:prstGeom prst="rect">
+                      <a:avLst/>
+                    </a:prstGeom>
+                  </pic:spPr>
+                </pic:pic>
+              </a:graphicData>
+            </a:graphic>
+            <wp14:sizeRelH relativeFrom="margin">
+              <wp14:pctWidth>0</wp14:pctWidth>
+            </wp14:sizeRelH>
+            <wp14:sizeRelV relativeFrom="margin">
+              <wp14:pctHeight>0</wp14:pctHeight>
+            </wp14:sizeRelV>
+          </wp:anchor>
+        </w:drawing>
+      </w:r>
       <w:r>
         <w:rPr>
           <w:lang w:val="en-US"/>
@@ -16248,11 +17155,19 @@
           <w:lang w:val="en-US"/>
         </w:rPr>
       </w:pPr>
-      <w:r>
-        <w:rPr>
-          <w:lang w:val="en-US"/>
-        </w:rPr>
-        <w:t>it.polimi.ase.project.pipeline2r</w:t>
+      <w:proofErr w:type="gramStart"/>
+      <w:r>
+        <w:rPr>
+          <w:lang w:val="en-US"/>
+        </w:rPr>
+        <w:t>it.polimi.ase.project</w:t>
+      </w:r>
+      <w:proofErr w:type="gramEnd"/>
+      <w:r>
+        <w:rPr>
+          <w:lang w:val="en-US"/>
+        </w:rPr>
+        <w:t>.pipeline2r</w:t>
       </w:r>
     </w:p>
     <w:p>
@@ -17059,36 +17974,7 @@
           <w:bdr w:val="none" w:sz="0" w:space="0" w:color="auto" w:frame="1"/>
           <w:lang w:eastAsia="it-IT"/>
         </w:rPr>
-        <w:t xml:space="preserve">    </w:t>
-      </w:r>
-      <w:r>
-        <w:rPr>
-          <w:rFonts w:ascii="Courier New" w:eastAsia="Times New Roman" w:hAnsi="Courier New" w:cs="Courier New"/>
-          <w:color w:val="24292E"/>
-          <w:bdr w:val="none" w:sz="0" w:space="0" w:color="auto" w:frame="1"/>
-          <w:lang w:eastAsia="it-IT"/>
-        </w:rPr>
-        <w:t>&lt;</w:t>
-      </w:r>
-      <w:proofErr w:type="spellStart"/>
-      <w:r>
-        <w:rPr>
-          <w:rFonts w:ascii="Courier New" w:eastAsia="Times New Roman" w:hAnsi="Courier New" w:cs="Courier New"/>
-          <w:color w:val="24292E"/>
-          <w:bdr w:val="none" w:sz="0" w:space="0" w:color="auto" w:frame="1"/>
-          <w:lang w:eastAsia="it-IT"/>
-        </w:rPr>
-        <w:t>listNode</w:t>
-      </w:r>
-      <w:proofErr w:type="spellEnd"/>
-      <w:r>
-        <w:rPr>
-          <w:rFonts w:ascii="Courier New" w:eastAsia="Times New Roman" w:hAnsi="Courier New" w:cs="Courier New"/>
-          <w:color w:val="24292E"/>
-          <w:bdr w:val="none" w:sz="0" w:space="0" w:color="auto" w:frame="1"/>
-          <w:lang w:eastAsia="it-IT"/>
-        </w:rPr>
-        <w:t>&gt;</w:t>
+        <w:t xml:space="preserve">    …</w:t>
       </w:r>
     </w:p>
     <w:p>
@@ -17127,7 +18013,36 @@
           <w:bdr w:val="none" w:sz="0" w:space="0" w:color="auto" w:frame="1"/>
           <w:lang w:eastAsia="it-IT"/>
         </w:rPr>
-        <w:t xml:space="preserve">        …</w:t>
+        <w:t xml:space="preserve">    </w:t>
+      </w:r>
+      <w:r>
+        <w:rPr>
+          <w:rFonts w:ascii="Courier New" w:eastAsia="Times New Roman" w:hAnsi="Courier New" w:cs="Courier New"/>
+          <w:color w:val="24292E"/>
+          <w:bdr w:val="none" w:sz="0" w:space="0" w:color="auto" w:frame="1"/>
+          <w:lang w:eastAsia="it-IT"/>
+        </w:rPr>
+        <w:t>&lt;</w:t>
+      </w:r>
+      <w:proofErr w:type="spellStart"/>
+      <w:r>
+        <w:rPr>
+          <w:rFonts w:ascii="Courier New" w:eastAsia="Times New Roman" w:hAnsi="Courier New" w:cs="Courier New"/>
+          <w:color w:val="24292E"/>
+          <w:bdr w:val="none" w:sz="0" w:space="0" w:color="auto" w:frame="1"/>
+          <w:lang w:eastAsia="it-IT"/>
+        </w:rPr>
+        <w:t>listNode</w:t>
+      </w:r>
+      <w:proofErr w:type="spellEnd"/>
+      <w:r>
+        <w:rPr>
+          <w:rFonts w:ascii="Courier New" w:eastAsia="Times New Roman" w:hAnsi="Courier New" w:cs="Courier New"/>
+          <w:color w:val="24292E"/>
+          <w:bdr w:val="none" w:sz="0" w:space="0" w:color="auto" w:frame="1"/>
+          <w:lang w:eastAsia="it-IT"/>
+        </w:rPr>
+        <w:t>&gt;</w:t>
       </w:r>
     </w:p>
     <w:p>
@@ -17166,36 +18081,7 @@
           <w:bdr w:val="none" w:sz="0" w:space="0" w:color="auto" w:frame="1"/>
           <w:lang w:eastAsia="it-IT"/>
         </w:rPr>
-        <w:t xml:space="preserve">    </w:t>
-      </w:r>
-      <w:r>
-        <w:rPr>
-          <w:rFonts w:ascii="Courier New" w:eastAsia="Times New Roman" w:hAnsi="Courier New" w:cs="Courier New"/>
-          <w:color w:val="24292E"/>
-          <w:bdr w:val="none" w:sz="0" w:space="0" w:color="auto" w:frame="1"/>
-          <w:lang w:eastAsia="it-IT"/>
-        </w:rPr>
-        <w:t>&lt;/</w:t>
-      </w:r>
-      <w:proofErr w:type="spellStart"/>
-      <w:r>
-        <w:rPr>
-          <w:rFonts w:ascii="Courier New" w:eastAsia="Times New Roman" w:hAnsi="Courier New" w:cs="Courier New"/>
-          <w:color w:val="24292E"/>
-          <w:bdr w:val="none" w:sz="0" w:space="0" w:color="auto" w:frame="1"/>
-          <w:lang w:eastAsia="it-IT"/>
-        </w:rPr>
-        <w:t>listNode</w:t>
-      </w:r>
-      <w:proofErr w:type="spellEnd"/>
-      <w:r>
-        <w:rPr>
-          <w:rFonts w:ascii="Courier New" w:eastAsia="Times New Roman" w:hAnsi="Courier New" w:cs="Courier New"/>
-          <w:color w:val="24292E"/>
-          <w:bdr w:val="none" w:sz="0" w:space="0" w:color="auto" w:frame="1"/>
-          <w:lang w:eastAsia="it-IT"/>
-        </w:rPr>
-        <w:t>&gt;</w:t>
+        <w:t xml:space="preserve">        …</w:t>
       </w:r>
     </w:p>
     <w:p>
@@ -17235,7 +18121,36 @@
           <w:lang w:eastAsia="it-IT"/>
         </w:rPr>
         <w:lastRenderedPageBreak/>
-        <w:t xml:space="preserve">    …</w:t>
+        <w:t xml:space="preserve">    </w:t>
+      </w:r>
+      <w:r>
+        <w:rPr>
+          <w:rFonts w:ascii="Courier New" w:eastAsia="Times New Roman" w:hAnsi="Courier New" w:cs="Courier New"/>
+          <w:color w:val="24292E"/>
+          <w:bdr w:val="none" w:sz="0" w:space="0" w:color="auto" w:frame="1"/>
+          <w:lang w:eastAsia="it-IT"/>
+        </w:rPr>
+        <w:t>&lt;/</w:t>
+      </w:r>
+      <w:proofErr w:type="spellStart"/>
+      <w:r>
+        <w:rPr>
+          <w:rFonts w:ascii="Courier New" w:eastAsia="Times New Roman" w:hAnsi="Courier New" w:cs="Courier New"/>
+          <w:color w:val="24292E"/>
+          <w:bdr w:val="none" w:sz="0" w:space="0" w:color="auto" w:frame="1"/>
+          <w:lang w:eastAsia="it-IT"/>
+        </w:rPr>
+        <w:t>listNode</w:t>
+      </w:r>
+      <w:proofErr w:type="spellEnd"/>
+      <w:r>
+        <w:rPr>
+          <w:rFonts w:ascii="Courier New" w:eastAsia="Times New Roman" w:hAnsi="Courier New" w:cs="Courier New"/>
+          <w:color w:val="24292E"/>
+          <w:bdr w:val="none" w:sz="0" w:space="0" w:color="auto" w:frame="1"/>
+          <w:lang w:eastAsia="it-IT"/>
+        </w:rPr>
+        <w:t>&gt;</w:t>
       </w:r>
     </w:p>
     <w:p>
@@ -18512,6 +19427,68 @@
       </w:pPr>
       <w:r>
         <w:rPr>
+          <w:rFonts w:asciiTheme="majorHAnsi" w:hAnsiTheme="majorHAnsi"/>
+          <w:noProof/>
+          <w:lang w:val="en-US"/>
+        </w:rPr>
+        <w:drawing>
+          <wp:anchor distT="114935" distB="114935" distL="114300" distR="114300" simplePos="0" relativeHeight="251663360" behindDoc="0" locked="0" layoutInCell="1" allowOverlap="1">
+            <wp:simplePos x="0" y="0"/>
+            <wp:positionH relativeFrom="margin">
+              <wp:posOffset>0</wp:posOffset>
+            </wp:positionH>
+            <wp:positionV relativeFrom="paragraph">
+              <wp:posOffset>1203325</wp:posOffset>
+            </wp:positionV>
+            <wp:extent cx="6119495" cy="3441065"/>
+            <wp:effectExtent l="0" t="0" r="0" b="6985"/>
+            <wp:wrapTopAndBottom/>
+            <wp:docPr id="1" name="Immagine 1"/>
+            <wp:cNvGraphicFramePr>
+              <a:graphicFrameLocks xmlns:a="http://schemas.openxmlformats.org/drawingml/2006/main" noChangeAspect="1"/>
+            </wp:cNvGraphicFramePr>
+            <a:graphic xmlns:a="http://schemas.openxmlformats.org/drawingml/2006/main">
+              <a:graphicData uri="http://schemas.openxmlformats.org/drawingml/2006/picture">
+                <pic:pic xmlns:pic="http://schemas.openxmlformats.org/drawingml/2006/picture">
+                  <pic:nvPicPr>
+                    <pic:cNvPr id="1" name="Generate Pipeline to R.PNG"/>
+                    <pic:cNvPicPr/>
+                  </pic:nvPicPr>
+                  <pic:blipFill>
+                    <a:blip r:embed="rId15" cstate="print">
+                      <a:extLst>
+                        <a:ext uri="{28A0092B-C50C-407E-A947-70E740481C1C}">
+                          <a14:useLocalDpi xmlns:a14="http://schemas.microsoft.com/office/drawing/2010/main" val="0"/>
+                        </a:ext>
+                      </a:extLst>
+                    </a:blip>
+                    <a:stretch>
+                      <a:fillRect/>
+                    </a:stretch>
+                  </pic:blipFill>
+                  <pic:spPr>
+                    <a:xfrm>
+                      <a:off x="0" y="0"/>
+                      <a:ext cx="6119495" cy="3441065"/>
+                    </a:xfrm>
+                    <a:prstGeom prst="rect">
+                      <a:avLst/>
+                    </a:prstGeom>
+                  </pic:spPr>
+                </pic:pic>
+              </a:graphicData>
+            </a:graphic>
+            <wp14:sizeRelH relativeFrom="margin">
+              <wp14:pctWidth>0</wp14:pctWidth>
+            </wp14:sizeRelH>
+            <wp14:sizeRelV relativeFrom="margin">
+              <wp14:pctHeight>0</wp14:pctHeight>
+            </wp14:sizeRelV>
+          </wp:anchor>
+        </w:drawing>
+      </w:r>
+      <w:r>
+        <w:rPr>
           <w:rFonts w:asciiTheme="majorHAnsi" w:hAnsiTheme="majorHAnsi" w:cs="Segoe UI"/>
           <w:color w:val="24292E"/>
           <w:lang w:val="en-US"/>
@@ -18590,6 +19567,8 @@
         </w:rPr>
         <w:t xml:space="preserve"> files.</w:t>
       </w:r>
+      <w:bookmarkStart w:id="0" w:name="_GoBack"/>
+      <w:bookmarkEnd w:id="0"/>
     </w:p>
     <w:p>
       <w:pPr>
@@ -18600,11 +19579,12 @@
       </w:pPr>
     </w:p>
     <w:sectPr>
-      <w:footerReference w:type="default" r:id="rId14"/>
-      <w:headerReference w:type="first" r:id="rId15"/>
+      <w:footerReference w:type="default" r:id="rId16"/>
+      <w:headerReference w:type="first" r:id="rId17"/>
       <w:pgSz w:w="11906" w:h="16838"/>
       <w:pgMar w:top="1417" w:right="1134" w:bottom="1134" w:left="1134" w:header="708" w:footer="708" w:gutter="0"/>
       <w:cols w:space="708"/>
+      <w:titlePg/>
       <w:docGrid w:linePitch="360"/>
     </w:sectPr>
   </w:body>
@@ -18646,7 +19626,6 @@
         <w:docPartUnique/>
       </w:docPartObj>
     </w:sdtPr>
-    <w:sdtEndPr/>
     <w:sdtContent>
       <w:p>
         <w:pPr>
@@ -18666,7 +19645,7 @@
           <w:rPr>
             <w:noProof/>
           </w:rPr>
-          <w:t>18</w:t>
+          <w:t>3</w:t>
         </w:r>
         <w:r>
           <w:fldChar w:fldCharType="end"/>
@@ -18702,6 +19681,30 @@
       <w:r>
         <w:continuationSeparator/>
       </w:r>
+    </w:p>
+  </w:footnote>
+  <w:footnote w:id="1">
+    <w:p>
+      <w:pPr>
+        <w:pStyle w:val="Testonotaapidipagina"/>
+      </w:pPr>
+      <w:r>
+        <w:rPr>
+          <w:rStyle w:val="Rimandonotaapidipagina"/>
+        </w:rPr>
+        <w:footnoteRef/>
+      </w:r>
+      <w:r>
+        <w:t xml:space="preserve"> </w:t>
+      </w:r>
+      <w:hyperlink r:id="rId1" w:history="1">
+        <w:r>
+          <w:rPr>
+            <w:rStyle w:val="Collegamentoipertestuale"/>
+          </w:rPr>
+          <w:t>https://help.eclipse.org/oxygen/topic/org.eclipse.platform.doc.user/tasks/tasks-importproject.htm?cp=0_3_10_0</w:t>
+        </w:r>
+      </w:hyperlink>
     </w:p>
   </w:footnote>
 </w:footnotes>
@@ -20668,6 +21671,119 @@
     </w:lvl>
   </w:abstractNum>
   <w:abstractNum w:abstractNumId="15" w15:restartNumberingAfterBreak="0">
+    <w:nsid w:val="326208D4"/>
+    <w:multiLevelType w:val="hybridMultilevel"/>
+    <w:tmpl w:val="9BAA524A"/>
+    <w:lvl w:ilvl="0" w:tplc="04100001">
+      <w:start w:val="1"/>
+      <w:numFmt w:val="bullet"/>
+      <w:lvlText w:val=""/>
+      <w:lvlJc w:val="left"/>
+      <w:pPr>
+        <w:ind w:left="720" w:hanging="360"/>
+      </w:pPr>
+      <w:rPr>
+        <w:rFonts w:ascii="Symbol" w:hAnsi="Symbol" w:hint="default"/>
+      </w:rPr>
+    </w:lvl>
+    <w:lvl w:ilvl="1" w:tplc="04100003" w:tentative="1">
+      <w:start w:val="1"/>
+      <w:numFmt w:val="bullet"/>
+      <w:lvlText w:val="o"/>
+      <w:lvlJc w:val="left"/>
+      <w:pPr>
+        <w:ind w:left="1440" w:hanging="360"/>
+      </w:pPr>
+      <w:rPr>
+        <w:rFonts w:ascii="Courier New" w:hAnsi="Courier New" w:cs="Courier New" w:hint="default"/>
+      </w:rPr>
+    </w:lvl>
+    <w:lvl w:ilvl="2" w:tplc="04100005" w:tentative="1">
+      <w:start w:val="1"/>
+      <w:numFmt w:val="bullet"/>
+      <w:lvlText w:val=""/>
+      <w:lvlJc w:val="left"/>
+      <w:pPr>
+        <w:ind w:left="2160" w:hanging="360"/>
+      </w:pPr>
+      <w:rPr>
+        <w:rFonts w:ascii="Wingdings" w:hAnsi="Wingdings" w:hint="default"/>
+      </w:rPr>
+    </w:lvl>
+    <w:lvl w:ilvl="3" w:tplc="04100001" w:tentative="1">
+      <w:start w:val="1"/>
+      <w:numFmt w:val="bullet"/>
+      <w:lvlText w:val=""/>
+      <w:lvlJc w:val="left"/>
+      <w:pPr>
+        <w:ind w:left="2880" w:hanging="360"/>
+      </w:pPr>
+      <w:rPr>
+        <w:rFonts w:ascii="Symbol" w:hAnsi="Symbol" w:hint="default"/>
+      </w:rPr>
+    </w:lvl>
+    <w:lvl w:ilvl="4" w:tplc="04100003" w:tentative="1">
+      <w:start w:val="1"/>
+      <w:numFmt w:val="bullet"/>
+      <w:lvlText w:val="o"/>
+      <w:lvlJc w:val="left"/>
+      <w:pPr>
+        <w:ind w:left="3600" w:hanging="360"/>
+      </w:pPr>
+      <w:rPr>
+        <w:rFonts w:ascii="Courier New" w:hAnsi="Courier New" w:cs="Courier New" w:hint="default"/>
+      </w:rPr>
+    </w:lvl>
+    <w:lvl w:ilvl="5" w:tplc="04100005" w:tentative="1">
+      <w:start w:val="1"/>
+      <w:numFmt w:val="bullet"/>
+      <w:lvlText w:val=""/>
+      <w:lvlJc w:val="left"/>
+      <w:pPr>
+        <w:ind w:left="4320" w:hanging="360"/>
+      </w:pPr>
+      <w:rPr>
+        <w:rFonts w:ascii="Wingdings" w:hAnsi="Wingdings" w:hint="default"/>
+      </w:rPr>
+    </w:lvl>
+    <w:lvl w:ilvl="6" w:tplc="04100001" w:tentative="1">
+      <w:start w:val="1"/>
+      <w:numFmt w:val="bullet"/>
+      <w:lvlText w:val=""/>
+      <w:lvlJc w:val="left"/>
+      <w:pPr>
+        <w:ind w:left="5040" w:hanging="360"/>
+      </w:pPr>
+      <w:rPr>
+        <w:rFonts w:ascii="Symbol" w:hAnsi="Symbol" w:hint="default"/>
+      </w:rPr>
+    </w:lvl>
+    <w:lvl w:ilvl="7" w:tplc="04100003" w:tentative="1">
+      <w:start w:val="1"/>
+      <w:numFmt w:val="bullet"/>
+      <w:lvlText w:val="o"/>
+      <w:lvlJc w:val="left"/>
+      <w:pPr>
+        <w:ind w:left="5760" w:hanging="360"/>
+      </w:pPr>
+      <w:rPr>
+        <w:rFonts w:ascii="Courier New" w:hAnsi="Courier New" w:cs="Courier New" w:hint="default"/>
+      </w:rPr>
+    </w:lvl>
+    <w:lvl w:ilvl="8" w:tplc="04100005" w:tentative="1">
+      <w:start w:val="1"/>
+      <w:numFmt w:val="bullet"/>
+      <w:lvlText w:val=""/>
+      <w:lvlJc w:val="left"/>
+      <w:pPr>
+        <w:ind w:left="6480" w:hanging="360"/>
+      </w:pPr>
+      <w:rPr>
+        <w:rFonts w:ascii="Wingdings" w:hAnsi="Wingdings" w:hint="default"/>
+      </w:rPr>
+    </w:lvl>
+  </w:abstractNum>
+  <w:abstractNum w:abstractNumId="16" w15:restartNumberingAfterBreak="0">
     <w:nsid w:val="34E045A3"/>
     <w:multiLevelType w:val="hybridMultilevel"/>
     <w:tmpl w:val="EC72851C"/>
@@ -20780,7 +21896,7 @@
       </w:rPr>
     </w:lvl>
   </w:abstractNum>
-  <w:abstractNum w:abstractNumId="16" w15:restartNumberingAfterBreak="0">
+  <w:abstractNum w:abstractNumId="17" w15:restartNumberingAfterBreak="0">
     <w:nsid w:val="360E7A72"/>
     <w:multiLevelType w:val="multilevel"/>
     <w:tmpl w:val="84A08974"/>
@@ -20929,7 +22045,7 @@
       </w:rPr>
     </w:lvl>
   </w:abstractNum>
-  <w:abstractNum w:abstractNumId="17" w15:restartNumberingAfterBreak="0">
+  <w:abstractNum w:abstractNumId="18" w15:restartNumberingAfterBreak="0">
     <w:nsid w:val="3B236948"/>
     <w:multiLevelType w:val="hybridMultilevel"/>
     <w:tmpl w:val="8458831A"/>
@@ -21042,7 +22158,7 @@
       </w:rPr>
     </w:lvl>
   </w:abstractNum>
-  <w:abstractNum w:abstractNumId="18" w15:restartNumberingAfterBreak="0">
+  <w:abstractNum w:abstractNumId="19" w15:restartNumberingAfterBreak="0">
     <w:nsid w:val="3B544086"/>
     <w:multiLevelType w:val="multilevel"/>
     <w:tmpl w:val="0FD6D078"/>
@@ -21191,7 +22307,7 @@
       </w:rPr>
     </w:lvl>
   </w:abstractNum>
-  <w:abstractNum w:abstractNumId="19" w15:restartNumberingAfterBreak="0">
+  <w:abstractNum w:abstractNumId="20" w15:restartNumberingAfterBreak="0">
     <w:nsid w:val="3DD420A9"/>
     <w:multiLevelType w:val="hybridMultilevel"/>
     <w:tmpl w:val="69CAE350"/>
@@ -21304,7 +22420,7 @@
       </w:rPr>
     </w:lvl>
   </w:abstractNum>
-  <w:abstractNum w:abstractNumId="20" w15:restartNumberingAfterBreak="0">
+  <w:abstractNum w:abstractNumId="21" w15:restartNumberingAfterBreak="0">
     <w:nsid w:val="3F9A46A8"/>
     <w:multiLevelType w:val="hybridMultilevel"/>
     <w:tmpl w:val="CE6CC170"/>
@@ -21417,7 +22533,7 @@
       </w:rPr>
     </w:lvl>
   </w:abstractNum>
-  <w:abstractNum w:abstractNumId="21" w15:restartNumberingAfterBreak="0">
+  <w:abstractNum w:abstractNumId="22" w15:restartNumberingAfterBreak="0">
     <w:nsid w:val="4AFE2EAE"/>
     <w:multiLevelType w:val="multilevel"/>
     <w:tmpl w:val="F1A882EC"/>
@@ -21566,7 +22682,120 @@
       </w:rPr>
     </w:lvl>
   </w:abstractNum>
-  <w:abstractNum w:abstractNumId="22" w15:restartNumberingAfterBreak="0">
+  <w:abstractNum w:abstractNumId="23" w15:restartNumberingAfterBreak="0">
+    <w:nsid w:val="50412188"/>
+    <w:multiLevelType w:val="hybridMultilevel"/>
+    <w:tmpl w:val="1E16BC9E"/>
+    <w:lvl w:ilvl="0" w:tplc="04100001">
+      <w:start w:val="1"/>
+      <w:numFmt w:val="bullet"/>
+      <w:lvlText w:val=""/>
+      <w:lvlJc w:val="left"/>
+      <w:pPr>
+        <w:ind w:left="720" w:hanging="360"/>
+      </w:pPr>
+      <w:rPr>
+        <w:rFonts w:ascii="Symbol" w:hAnsi="Symbol" w:hint="default"/>
+      </w:rPr>
+    </w:lvl>
+    <w:lvl w:ilvl="1" w:tplc="04100003" w:tentative="1">
+      <w:start w:val="1"/>
+      <w:numFmt w:val="bullet"/>
+      <w:lvlText w:val="o"/>
+      <w:lvlJc w:val="left"/>
+      <w:pPr>
+        <w:ind w:left="1440" w:hanging="360"/>
+      </w:pPr>
+      <w:rPr>
+        <w:rFonts w:ascii="Courier New" w:hAnsi="Courier New" w:cs="Courier New" w:hint="default"/>
+      </w:rPr>
+    </w:lvl>
+    <w:lvl w:ilvl="2" w:tplc="04100005" w:tentative="1">
+      <w:start w:val="1"/>
+      <w:numFmt w:val="bullet"/>
+      <w:lvlText w:val=""/>
+      <w:lvlJc w:val="left"/>
+      <w:pPr>
+        <w:ind w:left="2160" w:hanging="360"/>
+      </w:pPr>
+      <w:rPr>
+        <w:rFonts w:ascii="Wingdings" w:hAnsi="Wingdings" w:hint="default"/>
+      </w:rPr>
+    </w:lvl>
+    <w:lvl w:ilvl="3" w:tplc="04100001" w:tentative="1">
+      <w:start w:val="1"/>
+      <w:numFmt w:val="bullet"/>
+      <w:lvlText w:val=""/>
+      <w:lvlJc w:val="left"/>
+      <w:pPr>
+        <w:ind w:left="2880" w:hanging="360"/>
+      </w:pPr>
+      <w:rPr>
+        <w:rFonts w:ascii="Symbol" w:hAnsi="Symbol" w:hint="default"/>
+      </w:rPr>
+    </w:lvl>
+    <w:lvl w:ilvl="4" w:tplc="04100003" w:tentative="1">
+      <w:start w:val="1"/>
+      <w:numFmt w:val="bullet"/>
+      <w:lvlText w:val="o"/>
+      <w:lvlJc w:val="left"/>
+      <w:pPr>
+        <w:ind w:left="3600" w:hanging="360"/>
+      </w:pPr>
+      <w:rPr>
+        <w:rFonts w:ascii="Courier New" w:hAnsi="Courier New" w:cs="Courier New" w:hint="default"/>
+      </w:rPr>
+    </w:lvl>
+    <w:lvl w:ilvl="5" w:tplc="04100005" w:tentative="1">
+      <w:start w:val="1"/>
+      <w:numFmt w:val="bullet"/>
+      <w:lvlText w:val=""/>
+      <w:lvlJc w:val="left"/>
+      <w:pPr>
+        <w:ind w:left="4320" w:hanging="360"/>
+      </w:pPr>
+      <w:rPr>
+        <w:rFonts w:ascii="Wingdings" w:hAnsi="Wingdings" w:hint="default"/>
+      </w:rPr>
+    </w:lvl>
+    <w:lvl w:ilvl="6" w:tplc="04100001" w:tentative="1">
+      <w:start w:val="1"/>
+      <w:numFmt w:val="bullet"/>
+      <w:lvlText w:val=""/>
+      <w:lvlJc w:val="left"/>
+      <w:pPr>
+        <w:ind w:left="5040" w:hanging="360"/>
+      </w:pPr>
+      <w:rPr>
+        <w:rFonts w:ascii="Symbol" w:hAnsi="Symbol" w:hint="default"/>
+      </w:rPr>
+    </w:lvl>
+    <w:lvl w:ilvl="7" w:tplc="04100003" w:tentative="1">
+      <w:start w:val="1"/>
+      <w:numFmt w:val="bullet"/>
+      <w:lvlText w:val="o"/>
+      <w:lvlJc w:val="left"/>
+      <w:pPr>
+        <w:ind w:left="5760" w:hanging="360"/>
+      </w:pPr>
+      <w:rPr>
+        <w:rFonts w:ascii="Courier New" w:hAnsi="Courier New" w:cs="Courier New" w:hint="default"/>
+      </w:rPr>
+    </w:lvl>
+    <w:lvl w:ilvl="8" w:tplc="04100005" w:tentative="1">
+      <w:start w:val="1"/>
+      <w:numFmt w:val="bullet"/>
+      <w:lvlText w:val=""/>
+      <w:lvlJc w:val="left"/>
+      <w:pPr>
+        <w:ind w:left="6480" w:hanging="360"/>
+      </w:pPr>
+      <w:rPr>
+        <w:rFonts w:ascii="Wingdings" w:hAnsi="Wingdings" w:hint="default"/>
+      </w:rPr>
+    </w:lvl>
+  </w:abstractNum>
+  <w:abstractNum w:abstractNumId="24" w15:restartNumberingAfterBreak="0">
     <w:nsid w:val="50C27B95"/>
     <w:multiLevelType w:val="multilevel"/>
     <w:tmpl w:val="A44C6656"/>
@@ -21715,7 +22944,7 @@
       </w:rPr>
     </w:lvl>
   </w:abstractNum>
-  <w:abstractNum w:abstractNumId="23" w15:restartNumberingAfterBreak="0">
+  <w:abstractNum w:abstractNumId="25" w15:restartNumberingAfterBreak="0">
     <w:nsid w:val="57FA4D15"/>
     <w:multiLevelType w:val="hybridMultilevel"/>
     <w:tmpl w:val="C94CFE62"/>
@@ -21828,7 +23057,7 @@
       </w:rPr>
     </w:lvl>
   </w:abstractNum>
-  <w:abstractNum w:abstractNumId="24" w15:restartNumberingAfterBreak="0">
+  <w:abstractNum w:abstractNumId="26" w15:restartNumberingAfterBreak="0">
     <w:nsid w:val="5844692D"/>
     <w:multiLevelType w:val="multilevel"/>
     <w:tmpl w:val="64FA393E"/>
@@ -21977,7 +23206,7 @@
       </w:rPr>
     </w:lvl>
   </w:abstractNum>
-  <w:abstractNum w:abstractNumId="25" w15:restartNumberingAfterBreak="0">
+  <w:abstractNum w:abstractNumId="27" w15:restartNumberingAfterBreak="0">
     <w:nsid w:val="5A715E96"/>
     <w:multiLevelType w:val="hybridMultilevel"/>
     <w:tmpl w:val="B46C3E0C"/>
@@ -22090,7 +23319,7 @@
       </w:rPr>
     </w:lvl>
   </w:abstractNum>
-  <w:abstractNum w:abstractNumId="26" w15:restartNumberingAfterBreak="0">
+  <w:abstractNum w:abstractNumId="28" w15:restartNumberingAfterBreak="0">
     <w:nsid w:val="5C5C0D38"/>
     <w:multiLevelType w:val="multilevel"/>
     <w:tmpl w:val="9CF27F7C"/>
@@ -22239,7 +23468,7 @@
       </w:rPr>
     </w:lvl>
   </w:abstractNum>
-  <w:abstractNum w:abstractNumId="27" w15:restartNumberingAfterBreak="0">
+  <w:abstractNum w:abstractNumId="29" w15:restartNumberingAfterBreak="0">
     <w:nsid w:val="5EF40078"/>
     <w:multiLevelType w:val="hybridMultilevel"/>
     <w:tmpl w:val="4D24D150"/>
@@ -22352,7 +23581,7 @@
       </w:rPr>
     </w:lvl>
   </w:abstractNum>
-  <w:abstractNum w:abstractNumId="28" w15:restartNumberingAfterBreak="0">
+  <w:abstractNum w:abstractNumId="30" w15:restartNumberingAfterBreak="0">
     <w:nsid w:val="629A74A2"/>
     <w:multiLevelType w:val="hybridMultilevel"/>
     <w:tmpl w:val="74BE226A"/>
@@ -22465,7 +23694,7 @@
       </w:rPr>
     </w:lvl>
   </w:abstractNum>
-  <w:abstractNum w:abstractNumId="29" w15:restartNumberingAfterBreak="0">
+  <w:abstractNum w:abstractNumId="31" w15:restartNumberingAfterBreak="0">
     <w:nsid w:val="692333B3"/>
     <w:multiLevelType w:val="hybridMultilevel"/>
     <w:tmpl w:val="232EEE00"/>
@@ -22578,7 +23807,7 @@
       </w:rPr>
     </w:lvl>
   </w:abstractNum>
-  <w:abstractNum w:abstractNumId="30" w15:restartNumberingAfterBreak="0">
+  <w:abstractNum w:abstractNumId="32" w15:restartNumberingAfterBreak="0">
     <w:nsid w:val="6ED833B2"/>
     <w:multiLevelType w:val="hybridMultilevel"/>
     <w:tmpl w:val="011CDE2A"/>
@@ -22691,7 +23920,120 @@
       </w:rPr>
     </w:lvl>
   </w:abstractNum>
-  <w:abstractNum w:abstractNumId="31" w15:restartNumberingAfterBreak="0">
+  <w:abstractNum w:abstractNumId="33" w15:restartNumberingAfterBreak="0">
+    <w:nsid w:val="70D56E9D"/>
+    <w:multiLevelType w:val="hybridMultilevel"/>
+    <w:tmpl w:val="9160AA82"/>
+    <w:lvl w:ilvl="0" w:tplc="04100001">
+      <w:start w:val="1"/>
+      <w:numFmt w:val="bullet"/>
+      <w:lvlText w:val=""/>
+      <w:lvlJc w:val="left"/>
+      <w:pPr>
+        <w:ind w:left="3600" w:hanging="360"/>
+      </w:pPr>
+      <w:rPr>
+        <w:rFonts w:ascii="Symbol" w:hAnsi="Symbol" w:hint="default"/>
+      </w:rPr>
+    </w:lvl>
+    <w:lvl w:ilvl="1" w:tplc="04100003" w:tentative="1">
+      <w:start w:val="1"/>
+      <w:numFmt w:val="bullet"/>
+      <w:lvlText w:val="o"/>
+      <w:lvlJc w:val="left"/>
+      <w:pPr>
+        <w:ind w:left="4320" w:hanging="360"/>
+      </w:pPr>
+      <w:rPr>
+        <w:rFonts w:ascii="Courier New" w:hAnsi="Courier New" w:cs="Courier New" w:hint="default"/>
+      </w:rPr>
+    </w:lvl>
+    <w:lvl w:ilvl="2" w:tplc="04100005" w:tentative="1">
+      <w:start w:val="1"/>
+      <w:numFmt w:val="bullet"/>
+      <w:lvlText w:val=""/>
+      <w:lvlJc w:val="left"/>
+      <w:pPr>
+        <w:ind w:left="5040" w:hanging="360"/>
+      </w:pPr>
+      <w:rPr>
+        <w:rFonts w:ascii="Wingdings" w:hAnsi="Wingdings" w:hint="default"/>
+      </w:rPr>
+    </w:lvl>
+    <w:lvl w:ilvl="3" w:tplc="04100001" w:tentative="1">
+      <w:start w:val="1"/>
+      <w:numFmt w:val="bullet"/>
+      <w:lvlText w:val=""/>
+      <w:lvlJc w:val="left"/>
+      <w:pPr>
+        <w:ind w:left="5760" w:hanging="360"/>
+      </w:pPr>
+      <w:rPr>
+        <w:rFonts w:ascii="Symbol" w:hAnsi="Symbol" w:hint="default"/>
+      </w:rPr>
+    </w:lvl>
+    <w:lvl w:ilvl="4" w:tplc="04100003" w:tentative="1">
+      <w:start w:val="1"/>
+      <w:numFmt w:val="bullet"/>
+      <w:lvlText w:val="o"/>
+      <w:lvlJc w:val="left"/>
+      <w:pPr>
+        <w:ind w:left="6480" w:hanging="360"/>
+      </w:pPr>
+      <w:rPr>
+        <w:rFonts w:ascii="Courier New" w:hAnsi="Courier New" w:cs="Courier New" w:hint="default"/>
+      </w:rPr>
+    </w:lvl>
+    <w:lvl w:ilvl="5" w:tplc="04100005" w:tentative="1">
+      <w:start w:val="1"/>
+      <w:numFmt w:val="bullet"/>
+      <w:lvlText w:val=""/>
+      <w:lvlJc w:val="left"/>
+      <w:pPr>
+        <w:ind w:left="7200" w:hanging="360"/>
+      </w:pPr>
+      <w:rPr>
+        <w:rFonts w:ascii="Wingdings" w:hAnsi="Wingdings" w:hint="default"/>
+      </w:rPr>
+    </w:lvl>
+    <w:lvl w:ilvl="6" w:tplc="04100001" w:tentative="1">
+      <w:start w:val="1"/>
+      <w:numFmt w:val="bullet"/>
+      <w:lvlText w:val=""/>
+      <w:lvlJc w:val="left"/>
+      <w:pPr>
+        <w:ind w:left="7920" w:hanging="360"/>
+      </w:pPr>
+      <w:rPr>
+        <w:rFonts w:ascii="Symbol" w:hAnsi="Symbol" w:hint="default"/>
+      </w:rPr>
+    </w:lvl>
+    <w:lvl w:ilvl="7" w:tplc="04100003" w:tentative="1">
+      <w:start w:val="1"/>
+      <w:numFmt w:val="bullet"/>
+      <w:lvlText w:val="o"/>
+      <w:lvlJc w:val="left"/>
+      <w:pPr>
+        <w:ind w:left="8640" w:hanging="360"/>
+      </w:pPr>
+      <w:rPr>
+        <w:rFonts w:ascii="Courier New" w:hAnsi="Courier New" w:cs="Courier New" w:hint="default"/>
+      </w:rPr>
+    </w:lvl>
+    <w:lvl w:ilvl="8" w:tplc="04100005" w:tentative="1">
+      <w:start w:val="1"/>
+      <w:numFmt w:val="bullet"/>
+      <w:lvlText w:val=""/>
+      <w:lvlJc w:val="left"/>
+      <w:pPr>
+        <w:ind w:left="9360" w:hanging="360"/>
+      </w:pPr>
+      <w:rPr>
+        <w:rFonts w:ascii="Wingdings" w:hAnsi="Wingdings" w:hint="default"/>
+      </w:rPr>
+    </w:lvl>
+  </w:abstractNum>
+  <w:abstractNum w:abstractNumId="34" w15:restartNumberingAfterBreak="0">
     <w:nsid w:val="71B624BB"/>
     <w:multiLevelType w:val="hybridMultilevel"/>
     <w:tmpl w:val="A4C6DCA6"/>
@@ -22804,7 +24146,7 @@
       </w:rPr>
     </w:lvl>
   </w:abstractNum>
-  <w:abstractNum w:abstractNumId="32" w15:restartNumberingAfterBreak="0">
+  <w:abstractNum w:abstractNumId="35" w15:restartNumberingAfterBreak="0">
     <w:nsid w:val="782D3466"/>
     <w:multiLevelType w:val="hybridMultilevel"/>
     <w:tmpl w:val="FC025EC0"/>
@@ -22917,7 +24259,7 @@
       </w:rPr>
     </w:lvl>
   </w:abstractNum>
-  <w:abstractNum w:abstractNumId="33" w15:restartNumberingAfterBreak="0">
+  <w:abstractNum w:abstractNumId="36" w15:restartNumberingAfterBreak="0">
     <w:nsid w:val="7BE41D15"/>
     <w:multiLevelType w:val="multilevel"/>
     <w:tmpl w:val="BF0CD3A8"/>
@@ -23066,7 +24408,7 @@
       </w:rPr>
     </w:lvl>
   </w:abstractNum>
-  <w:abstractNum w:abstractNumId="34" w15:restartNumberingAfterBreak="0">
+  <w:abstractNum w:abstractNumId="37" w15:restartNumberingAfterBreak="0">
     <w:nsid w:val="7C41164E"/>
     <w:multiLevelType w:val="hybridMultilevel"/>
     <w:tmpl w:val="C5C6D440"/>
@@ -23179,7 +24521,7 @@
       </w:rPr>
     </w:lvl>
   </w:abstractNum>
-  <w:abstractNum w:abstractNumId="35" w15:restartNumberingAfterBreak="0">
+  <w:abstractNum w:abstractNumId="38" w15:restartNumberingAfterBreak="0">
     <w:nsid w:val="7CFF1934"/>
     <w:multiLevelType w:val="multilevel"/>
     <w:tmpl w:val="2CCE2CC8"/>
@@ -23341,13 +24683,13 @@
     <w:abstractNumId w:val="6"/>
   </w:num>
   <w:num w:numId="5">
-    <w:abstractNumId w:val="29"/>
+    <w:abstractNumId w:val="31"/>
   </w:num>
   <w:num w:numId="6">
-    <w:abstractNumId w:val="30"/>
+    <w:abstractNumId w:val="32"/>
   </w:num>
   <w:num w:numId="7">
-    <w:abstractNumId w:val="24"/>
+    <w:abstractNumId w:val="26"/>
   </w:num>
   <w:num w:numId="8">
     <w:abstractNumId w:val="12"/>
@@ -23356,22 +24698,22 @@
     <w:abstractNumId w:val="11"/>
   </w:num>
   <w:num w:numId="10">
-    <w:abstractNumId w:val="35"/>
+    <w:abstractNumId w:val="38"/>
   </w:num>
   <w:num w:numId="11">
-    <w:abstractNumId w:val="18"/>
+    <w:abstractNumId w:val="19"/>
   </w:num>
   <w:num w:numId="12">
     <w:abstractNumId w:val="2"/>
   </w:num>
   <w:num w:numId="13">
-    <w:abstractNumId w:val="16"/>
+    <w:abstractNumId w:val="17"/>
   </w:num>
   <w:num w:numId="14">
-    <w:abstractNumId w:val="26"/>
+    <w:abstractNumId w:val="28"/>
   </w:num>
   <w:num w:numId="15">
-    <w:abstractNumId w:val="21"/>
+    <w:abstractNumId w:val="22"/>
   </w:num>
   <w:num w:numId="16">
     <w:abstractNumId w:val="7"/>
@@ -23380,37 +24722,37 @@
     <w:abstractNumId w:val="13"/>
   </w:num>
   <w:num w:numId="18">
-    <w:abstractNumId w:val="17"/>
+    <w:abstractNumId w:val="18"/>
   </w:num>
   <w:num w:numId="19">
-    <w:abstractNumId w:val="32"/>
+    <w:abstractNumId w:val="35"/>
   </w:num>
   <w:num w:numId="20">
-    <w:abstractNumId w:val="19"/>
+    <w:abstractNumId w:val="20"/>
   </w:num>
   <w:num w:numId="21">
-    <w:abstractNumId w:val="23"/>
+    <w:abstractNumId w:val="25"/>
   </w:num>
   <w:num w:numId="22">
     <w:abstractNumId w:val="9"/>
   </w:num>
   <w:num w:numId="23">
-    <w:abstractNumId w:val="34"/>
+    <w:abstractNumId w:val="37"/>
   </w:num>
   <w:num w:numId="24">
     <w:abstractNumId w:val="0"/>
   </w:num>
   <w:num w:numId="25">
-    <w:abstractNumId w:val="15"/>
+    <w:abstractNumId w:val="16"/>
   </w:num>
   <w:num w:numId="26">
     <w:abstractNumId w:val="14"/>
   </w:num>
   <w:num w:numId="27">
-    <w:abstractNumId w:val="25"/>
+    <w:abstractNumId w:val="27"/>
   </w:num>
   <w:num w:numId="28">
-    <w:abstractNumId w:val="28"/>
+    <w:abstractNumId w:val="30"/>
   </w:num>
   <w:num w:numId="29">
     <w:abstractNumId w:val="4"/>
@@ -23419,22 +24761,31 @@
     <w:abstractNumId w:val="10"/>
   </w:num>
   <w:num w:numId="31">
-    <w:abstractNumId w:val="20"/>
+    <w:abstractNumId w:val="21"/>
   </w:num>
   <w:num w:numId="32">
     <w:abstractNumId w:val="8"/>
   </w:num>
   <w:num w:numId="33">
-    <w:abstractNumId w:val="22"/>
+    <w:abstractNumId w:val="24"/>
   </w:num>
   <w:num w:numId="34">
+    <w:abstractNumId w:val="36"/>
+  </w:num>
+  <w:num w:numId="35">
+    <w:abstractNumId w:val="34"/>
+  </w:num>
+  <w:num w:numId="36">
+    <w:abstractNumId w:val="29"/>
+  </w:num>
+  <w:num w:numId="37">
+    <w:abstractNumId w:val="23"/>
+  </w:num>
+  <w:num w:numId="38">
     <w:abstractNumId w:val="33"/>
   </w:num>
-  <w:num w:numId="35">
-    <w:abstractNumId w:val="31"/>
-  </w:num>
-  <w:num w:numId="36">
-    <w:abstractNumId w:val="27"/>
+  <w:num w:numId="39">
+    <w:abstractNumId w:val="15"/>
   </w:num>
 </w:numbering>
 </file>
@@ -24697,6 +26048,45 @@
       <w:shd w:val="clear" w:color="auto" w:fill="E6E6E6"/>
     </w:rPr>
   </w:style>
+  <w:style w:type="paragraph" w:styleId="Testonotaapidipagina">
+    <w:name w:val="footnote text"/>
+    <w:basedOn w:val="Normale"/>
+    <w:link w:val="TestonotaapidipaginaCarattere"/>
+    <w:uiPriority w:val="99"/>
+    <w:semiHidden/>
+    <w:unhideWhenUsed/>
+    <w:rsid w:val="00200915"/>
+    <w:pPr>
+      <w:spacing w:after="0" w:line="240" w:lineRule="auto"/>
+    </w:pPr>
+    <w:rPr>
+      <w:sz w:val="20"/>
+      <w:szCs w:val="20"/>
+    </w:rPr>
+  </w:style>
+  <w:style w:type="character" w:customStyle="1" w:styleId="TestonotaapidipaginaCarattere">
+    <w:name w:val="Testo nota a piè di pagina Carattere"/>
+    <w:basedOn w:val="Carpredefinitoparagrafo"/>
+    <w:link w:val="Testonotaapidipagina"/>
+    <w:uiPriority w:val="99"/>
+    <w:semiHidden/>
+    <w:rsid w:val="00200915"/>
+    <w:rPr>
+      <w:sz w:val="20"/>
+      <w:szCs w:val="20"/>
+    </w:rPr>
+  </w:style>
+  <w:style w:type="character" w:styleId="Rimandonotaapidipagina">
+    <w:name w:val="footnote reference"/>
+    <w:basedOn w:val="Carpredefinitoparagrafo"/>
+    <w:uiPriority w:val="99"/>
+    <w:semiHidden/>
+    <w:unhideWhenUsed/>
+    <w:rsid w:val="00200915"/>
+    <w:rPr>
+      <w:vertAlign w:val="superscript"/>
+    </w:rPr>
+  </w:style>
 </w:styles>
 </file>
 
@@ -24966,7 +26356,7 @@
 </file>
 
 <file path=customXml/itemProps1.xml><?xml version="1.0" encoding="utf-8"?>
-<ds:datastoreItem xmlns:ds="http://schemas.openxmlformats.org/officeDocument/2006/customXml" ds:itemID="{508F2DE6-2A35-462E-AA46-64CDAFE463D7}">
+<ds:datastoreItem xmlns:ds="http://schemas.openxmlformats.org/officeDocument/2006/customXml" ds:itemID="{C4FA46B3-2B01-45D1-9DAC-D2190F519F2E}">
   <ds:schemaRefs>
     <ds:schemaRef ds:uri="http://schemas.openxmlformats.org/officeDocument/2006/bibliography"/>
   </ds:schemaRefs>

--- a/Documents/documentation.docx
+++ b/Documents/documentation.docx
@@ -230,6 +230,8 @@
         <w:lastRenderedPageBreak/>
         <w:t>Abstract</w:t>
       </w:r>
+      <w:bookmarkStart w:id="0" w:name="_GoBack"/>
+      <w:bookmarkEnd w:id="0"/>
     </w:p>
     <w:p>
       <w:pPr>
@@ -254,6 +256,15 @@
           <w:lang w:val="en-US"/>
         </w:rPr>
         <w:t>Eclipse</w:t>
+      </w:r>
+      <w:r>
+        <w:rPr>
+          <w:rFonts w:asciiTheme="majorHAnsi" w:hAnsiTheme="majorHAnsi"/>
+          <w:iCs/>
+          <w:color w:val="24292E"/>
+          <w:lang w:val="en-US"/>
+        </w:rPr>
+        <w:t xml:space="preserve"> Modeling</w:t>
       </w:r>
       <w:r>
         <w:rPr>
@@ -1398,7 +1409,7 @@
         <w:rPr>
           <w:lang w:val="en-US" w:eastAsia="it-IT"/>
         </w:rPr>
-        <w:t xml:space="preserve">Right-click on the project </w:t>
+        <w:t xml:space="preserve">Right-click on the </w:t>
       </w:r>
       <w:proofErr w:type="spellStart"/>
       <w:proofErr w:type="gramStart"/>
@@ -1422,7 +1433,19 @@
         <w:rPr>
           <w:lang w:val="en-US" w:eastAsia="it-IT"/>
         </w:rPr>
-        <w:t xml:space="preserve"> and select the menu </w:t>
+        <w:t xml:space="preserve"> </w:t>
+      </w:r>
+      <w:r>
+        <w:rPr>
+          <w:lang w:val="en-US" w:eastAsia="it-IT"/>
+        </w:rPr>
+        <w:t xml:space="preserve">project </w:t>
+      </w:r>
+      <w:r>
+        <w:rPr>
+          <w:lang w:val="en-US" w:eastAsia="it-IT"/>
+        </w:rPr>
+        <w:t xml:space="preserve">and select the menu </w:t>
       </w:r>
       <w:r>
         <w:rPr>
@@ -1450,128 +1473,6 @@
           <w:lang w:val="en-US" w:eastAsia="it-IT"/>
         </w:rPr>
         <w:t>.</w:t>
-      </w:r>
-    </w:p>
-    <w:p>
-      <w:pPr>
-        <w:rPr>
-          <w:lang w:val="en-US" w:eastAsia="it-IT"/>
-        </w:rPr>
-      </w:pPr>
-      <w:proofErr w:type="gramStart"/>
-      <w:r>
-        <w:rPr>
-          <w:lang w:val="en-US" w:eastAsia="it-IT"/>
-        </w:rPr>
-        <w:t>In order to</w:t>
-      </w:r>
-      <w:proofErr w:type="gramEnd"/>
-      <w:r>
-        <w:rPr>
-          <w:lang w:val="en-US" w:eastAsia="it-IT"/>
-        </w:rPr>
-        <w:t xml:space="preserve"> create a new Modeling </w:t>
-      </w:r>
-      <w:r>
-        <w:rPr>
-          <w:lang w:val="en-US" w:eastAsia="it-IT"/>
-        </w:rPr>
-        <w:t>p</w:t>
-      </w:r>
-      <w:r>
-        <w:rPr>
-          <w:lang w:val="en-US" w:eastAsia="it-IT"/>
-        </w:rPr>
-        <w:t xml:space="preserve">roject, use the menu item </w:t>
-      </w:r>
-      <w:r>
-        <w:rPr>
-          <w:b/>
-          <w:lang w:val="en-US" w:eastAsia="it-IT"/>
-        </w:rPr>
-        <w:t>File &gt; New &gt;</w:t>
-      </w:r>
-      <w:r>
-        <w:rPr>
-          <w:b/>
-          <w:lang w:val="en-US" w:eastAsia="it-IT"/>
-        </w:rPr>
-        <w:t xml:space="preserve"> Modeling Project</w:t>
-      </w:r>
-      <w:r>
-        <w:rPr>
-          <w:lang w:val="en-US" w:eastAsia="it-IT"/>
-        </w:rPr>
-        <w:t>.</w:t>
-      </w:r>
-      <w:r>
-        <w:rPr>
-          <w:lang w:val="en-US" w:eastAsia="it-IT"/>
-        </w:rPr>
-        <w:t xml:space="preserve"> </w:t>
-      </w:r>
-      <w:r>
-        <w:rPr>
-          <w:lang w:val="en-US" w:eastAsia="it-IT"/>
-        </w:rPr>
-        <w:t>First, right-click the</w:t>
-      </w:r>
-      <w:r>
-        <w:rPr>
-          <w:lang w:val="en-US" w:eastAsia="it-IT"/>
-        </w:rPr>
-        <w:t xml:space="preserve"> Modeling project</w:t>
-      </w:r>
-      <w:r>
-        <w:rPr>
-          <w:lang w:val="en-US" w:eastAsia="it-IT"/>
-        </w:rPr>
-        <w:t xml:space="preserve"> in the </w:t>
-      </w:r>
-      <w:r>
-        <w:rPr>
-          <w:i/>
-          <w:lang w:val="en-US" w:eastAsia="it-IT"/>
-        </w:rPr>
-        <w:t>Model</w:t>
-      </w:r>
-      <w:r>
-        <w:rPr>
-          <w:i/>
-          <w:lang w:val="en-US" w:eastAsia="it-IT"/>
-        </w:rPr>
-        <w:t xml:space="preserve"> Explorer</w:t>
-      </w:r>
-      <w:r>
-        <w:rPr>
-          <w:lang w:val="en-US" w:eastAsia="it-IT"/>
-        </w:rPr>
-        <w:t xml:space="preserve"> </w:t>
-      </w:r>
-      <w:r>
-        <w:rPr>
-          <w:lang w:val="en-US" w:eastAsia="it-IT"/>
-        </w:rPr>
-        <w:t xml:space="preserve">view </w:t>
-      </w:r>
-      <w:r>
-        <w:rPr>
-          <w:lang w:val="en-US" w:eastAsia="it-IT"/>
-        </w:rPr>
-        <w:t xml:space="preserve">and select </w:t>
-      </w:r>
-      <w:r>
-        <w:rPr>
-          <w:b/>
-          <w:lang w:val="en-US" w:eastAsia="it-IT"/>
-        </w:rPr>
-        <w:t>New &gt; Pipeline Model</w:t>
-      </w:r>
-      <w:r>
-        <w:rPr>
-          <w:lang w:val="en-US" w:eastAsia="it-IT"/>
-        </w:rPr>
-        <w:t xml:space="preserve">. </w:t>
       </w:r>
     </w:p>
     <w:p>
@@ -1592,9 +1493,9 @@
               <wp:align>center</wp:align>
             </wp:positionH>
             <wp:positionV relativeFrom="paragraph">
-              <wp:posOffset>647700</wp:posOffset>
+              <wp:posOffset>1384300</wp:posOffset>
             </wp:positionV>
-            <wp:extent cx="4672800" cy="1936800"/>
+            <wp:extent cx="4672330" cy="1936750"/>
             <wp:effectExtent l="0" t="0" r="0" b="6350"/>
             <wp:wrapTopAndBottom/>
             <wp:docPr id="2" name="Immagine 2"/>
@@ -1623,7 +1524,7 @@
                   <pic:spPr>
                     <a:xfrm>
                       <a:off x="0" y="0"/>
-                      <a:ext cx="4672800" cy="1936800"/>
+                      <a:ext cx="4672330" cy="1936750"/>
                     </a:xfrm>
                     <a:prstGeom prst="rect">
                       <a:avLst/>
@@ -1641,25 +1542,221 @@
           </wp:anchor>
         </w:drawing>
       </w:r>
+      <w:proofErr w:type="gramStart"/>
+      <w:r>
+        <w:rPr>
+          <w:lang w:val="en-US" w:eastAsia="it-IT"/>
+        </w:rPr>
+        <w:t>In order to</w:t>
+      </w:r>
+      <w:proofErr w:type="gramEnd"/>
+      <w:r>
+        <w:rPr>
+          <w:lang w:val="en-US" w:eastAsia="it-IT"/>
+        </w:rPr>
+        <w:t xml:space="preserve"> create a new Modeling </w:t>
+      </w:r>
+      <w:r>
+        <w:rPr>
+          <w:lang w:val="en-US" w:eastAsia="it-IT"/>
+        </w:rPr>
+        <w:t>p</w:t>
+      </w:r>
+      <w:r>
+        <w:rPr>
+          <w:lang w:val="en-US" w:eastAsia="it-IT"/>
+        </w:rPr>
+        <w:t xml:space="preserve">roject, use the menu item </w:t>
+      </w:r>
+      <w:r>
+        <w:rPr>
+          <w:b/>
+          <w:lang w:val="en-US" w:eastAsia="it-IT"/>
+        </w:rPr>
+        <w:t>File &gt; New &gt;</w:t>
+      </w:r>
+      <w:r>
+        <w:rPr>
+          <w:b/>
+          <w:lang w:val="en-US" w:eastAsia="it-IT"/>
+        </w:rPr>
+        <w:t xml:space="preserve"> Modeling Project</w:t>
+      </w:r>
+      <w:r>
+        <w:rPr>
+          <w:lang w:val="en-US" w:eastAsia="it-IT"/>
+        </w:rPr>
+        <w:t>.</w:t>
+      </w:r>
+      <w:r>
+        <w:rPr>
+          <w:lang w:val="en-US" w:eastAsia="it-IT"/>
+        </w:rPr>
+        <w:t xml:space="preserve"> </w:t>
+      </w:r>
+      <w:r>
+        <w:rPr>
+          <w:lang w:val="en-US" w:eastAsia="it-IT"/>
+        </w:rPr>
+        <w:t>First, right-click the</w:t>
+      </w:r>
+      <w:r>
+        <w:rPr>
+          <w:lang w:val="en-US" w:eastAsia="it-IT"/>
+        </w:rPr>
+        <w:t xml:space="preserve"> Modeling project</w:t>
+      </w:r>
+      <w:r>
+        <w:rPr>
+          <w:lang w:val="en-US" w:eastAsia="it-IT"/>
+        </w:rPr>
+        <w:t xml:space="preserve"> in the </w:t>
+      </w:r>
+      <w:r>
+        <w:rPr>
+          <w:i/>
+          <w:lang w:val="en-US" w:eastAsia="it-IT"/>
+        </w:rPr>
+        <w:t>Model</w:t>
+      </w:r>
+      <w:r>
+        <w:rPr>
+          <w:i/>
+          <w:lang w:val="en-US" w:eastAsia="it-IT"/>
+        </w:rPr>
+        <w:t xml:space="preserve"> Explorer</w:t>
+      </w:r>
+      <w:r>
+        <w:rPr>
+          <w:lang w:val="en-US" w:eastAsia="it-IT"/>
+        </w:rPr>
+        <w:t xml:space="preserve"> </w:t>
+      </w:r>
+      <w:r>
+        <w:rPr>
+          <w:lang w:val="en-US" w:eastAsia="it-IT"/>
+        </w:rPr>
+        <w:t xml:space="preserve">view </w:t>
+      </w:r>
+      <w:r>
+        <w:rPr>
+          <w:lang w:val="en-US" w:eastAsia="it-IT"/>
+        </w:rPr>
+        <w:t xml:space="preserve">and select </w:t>
+      </w:r>
+      <w:r>
+        <w:rPr>
+          <w:b/>
+          <w:lang w:val="en-US" w:eastAsia="it-IT"/>
+        </w:rPr>
+        <w:t>New &gt; Pipeline Model</w:t>
+      </w:r>
+      <w:r>
+        <w:rPr>
+          <w:lang w:val="en-US" w:eastAsia="it-IT"/>
+        </w:rPr>
+        <w:t xml:space="preserve">. </w:t>
+      </w:r>
+      <w:r>
+        <w:rPr>
+          <w:lang w:val="en-US" w:eastAsia="it-IT"/>
+        </w:rPr>
+        <w:t xml:space="preserve">Choose the name you want for your model, then click </w:t>
+      </w:r>
+      <w:r>
+        <w:rPr>
+          <w:b/>
+          <w:lang w:val="en-US" w:eastAsia="it-IT"/>
+        </w:rPr>
+        <w:t>Next</w:t>
+      </w:r>
+      <w:r>
+        <w:rPr>
+          <w:b/>
+          <w:lang w:val="en-US" w:eastAsia="it-IT"/>
+        </w:rPr>
+        <w:t xml:space="preserve"> </w:t>
+      </w:r>
+      <w:r>
+        <w:rPr>
+          <w:b/>
+          <w:lang w:val="en-US" w:eastAsia="it-IT"/>
+        </w:rPr>
+        <w:t>&gt;</w:t>
+      </w:r>
+      <w:r>
+        <w:rPr>
+          <w:lang w:val="en-US" w:eastAsia="it-IT"/>
+        </w:rPr>
+        <w:t>. Select</w:t>
+      </w:r>
+      <w:r>
+        <w:rPr>
+          <w:lang w:val="en-US" w:eastAsia="it-IT"/>
+        </w:rPr>
+        <w:t xml:space="preserve"> </w:t>
+      </w:r>
+      <w:r>
+        <w:rPr>
+          <w:i/>
+          <w:lang w:val="en-US" w:eastAsia="it-IT"/>
+        </w:rPr>
+        <w:t>Pipeline</w:t>
+      </w:r>
+      <w:r>
+        <w:rPr>
+          <w:lang w:val="en-US" w:eastAsia="it-IT"/>
+        </w:rPr>
+        <w:t xml:space="preserve"> </w:t>
+      </w:r>
+      <w:r>
+        <w:rPr>
+          <w:lang w:val="en-US" w:eastAsia="it-IT"/>
+        </w:rPr>
+        <w:t>as the</w:t>
+      </w:r>
+      <w:r>
+        <w:rPr>
+          <w:lang w:val="en-US" w:eastAsia="it-IT"/>
+        </w:rPr>
+        <w:t xml:space="preserve"> model object to create</w:t>
+      </w:r>
+      <w:r>
+        <w:rPr>
+          <w:lang w:val="en-US" w:eastAsia="it-IT"/>
+        </w:rPr>
+        <w:t xml:space="preserve">, then click </w:t>
+      </w:r>
+      <w:r>
+        <w:rPr>
+          <w:b/>
+          <w:lang w:val="en-US" w:eastAsia="it-IT"/>
+        </w:rPr>
+        <w:t>Finish</w:t>
+      </w:r>
+      <w:r>
+        <w:rPr>
+          <w:lang w:val="en-US" w:eastAsia="it-IT"/>
+        </w:rPr>
+        <w:t xml:space="preserve">. </w:t>
+      </w:r>
       <w:r>
         <w:rPr>
           <w:lang w:val="en-US" w:eastAsia="it-IT"/>
         </w:rPr>
         <w:t xml:space="preserve">To </w:t>
       </w:r>
-      <w:proofErr w:type="gramStart"/>
-      <w:r>
-        <w:rPr>
-          <w:lang w:val="en-US" w:eastAsia="it-IT"/>
-        </w:rPr>
-        <w:t>… ,</w:t>
-      </w:r>
-      <w:proofErr w:type="gramEnd"/>
-      <w:r>
-        <w:rPr>
-          <w:lang w:val="en-US" w:eastAsia="it-IT"/>
-        </w:rPr>
-        <w:t xml:space="preserve"> right-click in the </w:t>
+      <w:r>
+        <w:rPr>
+          <w:lang w:val="en-US" w:eastAsia="it-IT"/>
+        </w:rPr>
+        <w:t>create a new Pipeline diagram</w:t>
+      </w:r>
+      <w:r>
+        <w:rPr>
+          <w:lang w:val="en-US" w:eastAsia="it-IT"/>
+        </w:rPr>
+        <w:t xml:space="preserve">, right-click in the </w:t>
       </w:r>
       <w:r>
         <w:rPr>
@@ -1679,7 +1776,21 @@
           <w:b/>
           <w:lang w:val="en-US" w:eastAsia="it-IT"/>
         </w:rPr>
-        <w:t>Viewpoint Selection</w:t>
+        <w:t>Viewpoint</w:t>
+      </w:r>
+      <w:r>
+        <w:rPr>
+          <w:b/>
+          <w:lang w:val="en-US" w:eastAsia="it-IT"/>
+        </w:rPr>
+        <w:t>s</w:t>
+      </w:r>
+      <w:r>
+        <w:rPr>
+          <w:b/>
+          <w:lang w:val="en-US" w:eastAsia="it-IT"/>
+        </w:rPr>
+        <w:t xml:space="preserve"> Selection</w:t>
       </w:r>
       <w:r>
         <w:rPr>
@@ -19567,8 +19678,6 @@
         </w:rPr>
         <w:t xml:space="preserve"> files.</w:t>
       </w:r>
-      <w:bookmarkStart w:id="0" w:name="_GoBack"/>
-      <w:bookmarkEnd w:id="0"/>
     </w:p>
     <w:p>
       <w:pPr>
@@ -19645,7 +19754,7 @@
           <w:rPr>
             <w:noProof/>
           </w:rPr>
-          <w:t>3</w:t>
+          <w:t>2</w:t>
         </w:r>
         <w:r>
           <w:fldChar w:fldCharType="end"/>
@@ -26356,7 +26465,7 @@
 </file>
 
 <file path=customXml/itemProps1.xml><?xml version="1.0" encoding="utf-8"?>
-<ds:datastoreItem xmlns:ds="http://schemas.openxmlformats.org/officeDocument/2006/customXml" ds:itemID="{C4FA46B3-2B01-45D1-9DAC-D2190F519F2E}">
+<ds:datastoreItem xmlns:ds="http://schemas.openxmlformats.org/officeDocument/2006/customXml" ds:itemID="{4134CA44-3BE2-446A-9121-9076B51835B7}">
   <ds:schemaRefs>
     <ds:schemaRef ds:uri="http://schemas.openxmlformats.org/officeDocument/2006/bibliography"/>
   </ds:schemaRefs>

--- a/Documents/documentation.docx
+++ b/Documents/documentation.docx
@@ -230,8 +230,6 @@
         <w:lastRenderedPageBreak/>
         <w:t>Abstract</w:t>
       </w:r>
-      <w:bookmarkStart w:id="0" w:name="_GoBack"/>
-      <w:bookmarkEnd w:id="0"/>
     </w:p>
     <w:p>
       <w:pPr>
@@ -514,14 +512,12 @@
               <w:lang w:val="en-US"/>
             </w:rPr>
           </w:pPr>
-          <w:proofErr w:type="spellStart"/>
           <w:r>
             <w:rPr>
               <w:lang w:val="en-US"/>
             </w:rPr>
             <w:t>Ecore</w:t>
           </w:r>
-          <w:proofErr w:type="spellEnd"/>
           <w:r>
             <w:ptab w:relativeTo="margin" w:alignment="right" w:leader="dot"/>
           </w:r>
@@ -871,19 +867,11 @@
               <w:lang w:val="en-US"/>
             </w:rPr>
           </w:pPr>
-          <w:proofErr w:type="gramStart"/>
           <w:r>
             <w:rPr>
               <w:lang w:val="en-US"/>
             </w:rPr>
-            <w:t>it.polimi.ase.project</w:t>
-          </w:r>
-          <w:proofErr w:type="gramEnd"/>
-          <w:r>
-            <w:rPr>
-              <w:lang w:val="en-US"/>
-            </w:rPr>
-            <w:t>.pipeline2html</w:t>
+            <w:t>it.polimi.ase.project.pipeline2html</w:t>
           </w:r>
           <w:r>
             <w:ptab w:relativeTo="margin" w:alignment="right" w:leader="dot"/>
@@ -909,19 +897,11 @@
               <w:lang w:val="en-US"/>
             </w:rPr>
           </w:pPr>
-          <w:proofErr w:type="gramStart"/>
           <w:r>
             <w:rPr>
               <w:lang w:val="en-US"/>
             </w:rPr>
-            <w:t>it.polimi.ase.project</w:t>
-          </w:r>
-          <w:proofErr w:type="gramEnd"/>
-          <w:r>
-            <w:rPr>
-              <w:lang w:val="en-US"/>
-            </w:rPr>
-            <w:t>.pipeline2html.ui</w:t>
+            <w:t>it.polimi.ase.project.pipeline2html.ui</w:t>
           </w:r>
           <w:r>
             <w:ptab w:relativeTo="margin" w:alignment="right" w:leader="dot"/>
@@ -983,19 +963,11 @@
               <w:lang w:val="en-US"/>
             </w:rPr>
           </w:pPr>
-          <w:proofErr w:type="gramStart"/>
           <w:r>
             <w:rPr>
               <w:lang w:val="en-US"/>
             </w:rPr>
-            <w:t>it.polimi.ase.project</w:t>
-          </w:r>
-          <w:proofErr w:type="gramEnd"/>
-          <w:r>
-            <w:rPr>
-              <w:lang w:val="en-US"/>
-            </w:rPr>
-            <w:t>.pipeline2</w:t>
+            <w:t>it.polimi.ase.project.pipeline2</w:t>
           </w:r>
           <w:r>
             <w:rPr>
@@ -1027,19 +999,11 @@
               <w:lang w:val="en-US"/>
             </w:rPr>
           </w:pPr>
-          <w:proofErr w:type="gramStart"/>
           <w:r>
             <w:rPr>
               <w:lang w:val="en-US"/>
             </w:rPr>
-            <w:t>it.polimi.ase.project</w:t>
-          </w:r>
-          <w:proofErr w:type="gramEnd"/>
-          <w:r>
-            <w:rPr>
-              <w:lang w:val="en-US"/>
-            </w:rPr>
-            <w:t>.pipeline2</w:t>
+            <w:t>it.polimi.ase.project.pipeline2</w:t>
           </w:r>
           <w:r>
             <w:rPr>
@@ -1155,8 +1119,6 @@
           <w:lang w:val="en-US" w:eastAsia="it-IT"/>
         </w:rPr>
       </w:pPr>
-      <w:proofErr w:type="spellStart"/>
-      <w:proofErr w:type="gramStart"/>
       <w:r>
         <w:rPr>
           <w:rFonts w:ascii="Courier New" w:hAnsi="Courier New" w:cs="Courier New"/>
@@ -1164,8 +1126,6 @@
         </w:rPr>
         <w:t>it.polimi.ase.project</w:t>
       </w:r>
-      <w:proofErr w:type="spellEnd"/>
-      <w:proofErr w:type="gramEnd"/>
     </w:p>
     <w:p>
       <w:pPr>
@@ -1178,24 +1138,13 @@
           <w:lang w:val="en-US" w:eastAsia="it-IT"/>
         </w:rPr>
       </w:pPr>
-      <w:proofErr w:type="spellStart"/>
-      <w:proofErr w:type="gramStart"/>
       <w:r>
         <w:rPr>
           <w:rFonts w:ascii="Courier New" w:hAnsi="Courier New" w:cs="Courier New"/>
           <w:lang w:val="en-US" w:eastAsia="it-IT"/>
         </w:rPr>
-        <w:t>it.polimi.ase.project</w:t>
-      </w:r>
-      <w:proofErr w:type="gramEnd"/>
-      <w:r>
-        <w:rPr>
-          <w:rFonts w:ascii="Courier New" w:hAnsi="Courier New" w:cs="Courier New"/>
-          <w:lang w:val="en-US" w:eastAsia="it-IT"/>
-        </w:rPr>
-        <w:t>.design</w:t>
-      </w:r>
-      <w:proofErr w:type="spellEnd"/>
+        <w:t>it.polimi.ase.project.design</w:t>
+      </w:r>
     </w:p>
     <w:p>
       <w:pPr>
@@ -1208,24 +1157,13 @@
           <w:lang w:val="en-US" w:eastAsia="it-IT"/>
         </w:rPr>
       </w:pPr>
-      <w:proofErr w:type="spellStart"/>
-      <w:proofErr w:type="gramStart"/>
       <w:r>
         <w:rPr>
           <w:rFonts w:ascii="Courier New" w:hAnsi="Courier New" w:cs="Courier New"/>
           <w:lang w:val="en-US" w:eastAsia="it-IT"/>
         </w:rPr>
-        <w:t>it.polimi.ase.project</w:t>
-      </w:r>
-      <w:proofErr w:type="gramEnd"/>
-      <w:r>
-        <w:rPr>
-          <w:rFonts w:ascii="Courier New" w:hAnsi="Courier New" w:cs="Courier New"/>
-          <w:lang w:val="en-US" w:eastAsia="it-IT"/>
-        </w:rPr>
-        <w:t>.edit</w:t>
-      </w:r>
-      <w:proofErr w:type="spellEnd"/>
+        <w:t>it.polimi.ase.project.edit</w:t>
+      </w:r>
     </w:p>
     <w:p>
       <w:pPr>
@@ -1238,24 +1176,13 @@
           <w:lang w:val="en-US" w:eastAsia="it-IT"/>
         </w:rPr>
       </w:pPr>
-      <w:proofErr w:type="spellStart"/>
-      <w:proofErr w:type="gramStart"/>
       <w:r>
         <w:rPr>
           <w:rFonts w:ascii="Courier New" w:hAnsi="Courier New" w:cs="Courier New"/>
           <w:lang w:val="en-US" w:eastAsia="it-IT"/>
         </w:rPr>
-        <w:t>it.polimi.ase.project</w:t>
-      </w:r>
-      <w:proofErr w:type="gramEnd"/>
-      <w:r>
-        <w:rPr>
-          <w:rFonts w:ascii="Courier New" w:hAnsi="Courier New" w:cs="Courier New"/>
-          <w:lang w:val="en-US" w:eastAsia="it-IT"/>
-        </w:rPr>
-        <w:t>.editor</w:t>
-      </w:r>
-      <w:proofErr w:type="spellEnd"/>
+        <w:t>it.polimi.ase.project.editor</w:t>
+      </w:r>
     </w:p>
     <w:p>
       <w:pPr>
@@ -1268,21 +1195,12 @@
           <w:lang w:val="en-US" w:eastAsia="it-IT"/>
         </w:rPr>
       </w:pPr>
-      <w:proofErr w:type="gramStart"/>
       <w:r>
         <w:rPr>
           <w:rFonts w:ascii="Courier New" w:hAnsi="Courier New" w:cs="Courier New"/>
           <w:lang w:val="en-US" w:eastAsia="it-IT"/>
         </w:rPr>
-        <w:t>it.polimi.ase.project</w:t>
-      </w:r>
-      <w:proofErr w:type="gramEnd"/>
-      <w:r>
-        <w:rPr>
-          <w:rFonts w:ascii="Courier New" w:hAnsi="Courier New" w:cs="Courier New"/>
-          <w:lang w:val="en-US" w:eastAsia="it-IT"/>
-        </w:rPr>
-        <w:t>.pipeline2html</w:t>
+        <w:t>it.polimi.ase.project.pipeline2html</w:t>
       </w:r>
     </w:p>
     <w:p>
@@ -1296,21 +1214,12 @@
           <w:lang w:val="en-US" w:eastAsia="it-IT"/>
         </w:rPr>
       </w:pPr>
-      <w:proofErr w:type="gramStart"/>
       <w:r>
         <w:rPr>
           <w:rFonts w:ascii="Courier New" w:hAnsi="Courier New" w:cs="Courier New"/>
           <w:lang w:val="en-US" w:eastAsia="it-IT"/>
         </w:rPr>
-        <w:t>it.polimi.ase.project</w:t>
-      </w:r>
-      <w:proofErr w:type="gramEnd"/>
-      <w:r>
-        <w:rPr>
-          <w:rFonts w:ascii="Courier New" w:hAnsi="Courier New" w:cs="Courier New"/>
-          <w:lang w:val="en-US" w:eastAsia="it-IT"/>
-        </w:rPr>
-        <w:t>.pipeline2html.ui</w:t>
+        <w:t>it.polimi.ase.project.pipeline2html.ui</w:t>
       </w:r>
     </w:p>
     <w:p>
@@ -1324,21 +1233,12 @@
           <w:lang w:val="en-US" w:eastAsia="it-IT"/>
         </w:rPr>
       </w:pPr>
-      <w:proofErr w:type="gramStart"/>
       <w:r>
         <w:rPr>
           <w:rFonts w:ascii="Courier New" w:hAnsi="Courier New" w:cs="Courier New"/>
           <w:lang w:val="en-US" w:eastAsia="it-IT"/>
         </w:rPr>
-        <w:t>it.polimi.ase.project</w:t>
-      </w:r>
-      <w:proofErr w:type="gramEnd"/>
-      <w:r>
-        <w:rPr>
-          <w:rFonts w:ascii="Courier New" w:hAnsi="Courier New" w:cs="Courier New"/>
-          <w:lang w:val="en-US" w:eastAsia="it-IT"/>
-        </w:rPr>
-        <w:t>.pipeline2r</w:t>
+        <w:t>it.polimi.ase.project.pipeline2r</w:t>
       </w:r>
     </w:p>
     <w:p>
@@ -1352,21 +1252,12 @@
           <w:lang w:val="en-US" w:eastAsia="it-IT"/>
         </w:rPr>
       </w:pPr>
-      <w:proofErr w:type="gramStart"/>
       <w:r>
         <w:rPr>
           <w:rFonts w:ascii="Courier New" w:hAnsi="Courier New" w:cs="Courier New"/>
           <w:lang w:val="en-US" w:eastAsia="it-IT"/>
         </w:rPr>
-        <w:t>it.polimi.ase.project</w:t>
-      </w:r>
-      <w:proofErr w:type="gramEnd"/>
-      <w:r>
-        <w:rPr>
-          <w:rFonts w:ascii="Courier New" w:hAnsi="Courier New" w:cs="Courier New"/>
-          <w:lang w:val="en-US" w:eastAsia="it-IT"/>
-        </w:rPr>
-        <w:t>.pipeline2r.ui</w:t>
+        <w:t>it.polimi.ase.project.pipeline2r.ui</w:t>
       </w:r>
     </w:p>
     <w:p>
@@ -1380,55 +1271,33 @@
           <w:lang w:val="en-US" w:eastAsia="it-IT"/>
         </w:rPr>
       </w:pPr>
-      <w:proofErr w:type="spellStart"/>
-      <w:proofErr w:type="gramStart"/>
       <w:r>
         <w:rPr>
           <w:rFonts w:ascii="Courier New" w:hAnsi="Courier New" w:cs="Courier New"/>
           <w:lang w:val="en-US" w:eastAsia="it-IT"/>
         </w:rPr>
-        <w:t>it.polimi.ase.project</w:t>
-      </w:r>
-      <w:proofErr w:type="gramEnd"/>
+        <w:t>it.polimi.ase.project.validation</w:t>
+      </w:r>
+    </w:p>
+    <w:p>
+      <w:pPr>
+        <w:rPr>
+          <w:lang w:val="en-US" w:eastAsia="it-IT"/>
+        </w:rPr>
+      </w:pPr>
+      <w:r>
+        <w:rPr>
+          <w:lang w:val="en-US" w:eastAsia="it-IT"/>
+        </w:rPr>
+        <w:t xml:space="preserve">Right-click on the </w:t>
+      </w:r>
       <w:r>
         <w:rPr>
           <w:rFonts w:ascii="Courier New" w:hAnsi="Courier New" w:cs="Courier New"/>
           <w:lang w:val="en-US" w:eastAsia="it-IT"/>
         </w:rPr>
-        <w:t>.validation</w:t>
-      </w:r>
-      <w:proofErr w:type="spellEnd"/>
-    </w:p>
-    <w:p>
-      <w:pPr>
-        <w:rPr>
-          <w:lang w:val="en-US" w:eastAsia="it-IT"/>
-        </w:rPr>
-      </w:pPr>
-      <w:r>
-        <w:rPr>
-          <w:lang w:val="en-US" w:eastAsia="it-IT"/>
-        </w:rPr>
-        <w:t xml:space="preserve">Right-click on the </w:t>
-      </w:r>
-      <w:proofErr w:type="spellStart"/>
-      <w:proofErr w:type="gramStart"/>
-      <w:r>
-        <w:rPr>
-          <w:rFonts w:ascii="Courier New" w:hAnsi="Courier New" w:cs="Courier New"/>
-          <w:lang w:val="en-US" w:eastAsia="it-IT"/>
-        </w:rPr>
-        <w:t>it.polimi.ase.project</w:t>
-      </w:r>
-      <w:proofErr w:type="gramEnd"/>
-      <w:r>
-        <w:rPr>
-          <w:rFonts w:ascii="Courier New" w:hAnsi="Courier New" w:cs="Courier New"/>
-          <w:lang w:val="en-US" w:eastAsia="it-IT"/>
-        </w:rPr>
-        <w:t>.editor</w:t>
-      </w:r>
-      <w:proofErr w:type="spellEnd"/>
+        <w:t>it.polimi.ase.project.editor</w:t>
+      </w:r>
       <w:r>
         <w:rPr>
           <w:lang w:val="en-US" w:eastAsia="it-IT"/>
@@ -1542,19 +1411,11 @@
           </wp:anchor>
         </w:drawing>
       </w:r>
-      <w:proofErr w:type="gramStart"/>
-      <w:r>
-        <w:rPr>
-          <w:lang w:val="en-US" w:eastAsia="it-IT"/>
-        </w:rPr>
-        <w:t>In order to</w:t>
-      </w:r>
-      <w:proofErr w:type="gramEnd"/>
-      <w:r>
-        <w:rPr>
-          <w:lang w:val="en-US" w:eastAsia="it-IT"/>
-        </w:rPr>
-        <w:t xml:space="preserve"> create a new Modeling </w:t>
+      <w:r>
+        <w:rPr>
+          <w:lang w:val="en-US" w:eastAsia="it-IT"/>
+        </w:rPr>
+        <w:t xml:space="preserve">In order to create a new Modeling </w:t>
       </w:r>
       <w:r>
         <w:rPr>
@@ -1944,16 +1805,7 @@
           <w:color w:val="24292E"/>
           <w:lang w:val="en-US"/>
         </w:rPr>
-        <w:t xml:space="preserve">The metamodel is defined by </w:t>
-      </w:r>
-      <w:proofErr w:type="gramStart"/>
-      <w:r>
-        <w:rPr>
-          <w:rFonts w:asciiTheme="majorHAnsi" w:hAnsiTheme="majorHAnsi" w:cs="Segoe UI"/>
-          <w:color w:val="24292E"/>
-          <w:lang w:val="en-US"/>
-        </w:rPr>
-        <w:t xml:space="preserve">a </w:t>
+        <w:t xml:space="preserve">The metamodel is defined by a </w:t>
       </w:r>
       <w:r>
         <w:rPr>
@@ -1965,7 +1817,6 @@
         </w:rPr>
         <w:t>.ecore</w:t>
       </w:r>
-      <w:proofErr w:type="gramEnd"/>
       <w:r>
         <w:rPr>
           <w:rFonts w:asciiTheme="majorHAnsi" w:hAnsiTheme="majorHAnsi" w:cs="Segoe UI"/>
@@ -4413,47 +4264,7 @@
           <w:bdr w:val="none" w:sz="0" w:space="0" w:color="auto" w:frame="1"/>
           <w:lang w:val="en-US" w:eastAsia="it-IT"/>
         </w:rPr>
-        <w:t>check: self.tasks -&gt; select(</w:t>
-      </w:r>
-      <w:proofErr w:type="spellStart"/>
-      <w:r>
-        <w:rPr>
-          <w:rFonts w:ascii="Courier New" w:eastAsia="Times New Roman" w:hAnsi="Courier New" w:cs="Courier New"/>
-          <w:color w:val="24292E"/>
-          <w:bdr w:val="none" w:sz="0" w:space="0" w:color="auto" w:frame="1"/>
-          <w:lang w:val="en-US" w:eastAsia="it-IT"/>
-        </w:rPr>
-        <w:t>t|t.isTypeOf</w:t>
-      </w:r>
-      <w:proofErr w:type="spellEnd"/>
-      <w:r>
-        <w:rPr>
-          <w:rFonts w:ascii="Courier New" w:eastAsia="Times New Roman" w:hAnsi="Courier New" w:cs="Courier New"/>
-          <w:color w:val="24292E"/>
-          <w:bdr w:val="none" w:sz="0" w:space="0" w:color="auto" w:frame="1"/>
-          <w:lang w:val="en-US" w:eastAsia="it-IT"/>
-        </w:rPr>
-        <w:t>(</w:t>
-      </w:r>
-      <w:proofErr w:type="spellStart"/>
-      <w:r>
-        <w:rPr>
-          <w:rFonts w:ascii="Courier New" w:eastAsia="Times New Roman" w:hAnsi="Courier New" w:cs="Courier New"/>
-          <w:color w:val="24292E"/>
-          <w:bdr w:val="none" w:sz="0" w:space="0" w:color="auto" w:frame="1"/>
-          <w:lang w:val="en-US" w:eastAsia="it-IT"/>
-        </w:rPr>
-        <w:t>CollectionTask</w:t>
-      </w:r>
-      <w:proofErr w:type="spellEnd"/>
-      <w:r>
-        <w:rPr>
-          <w:rFonts w:ascii="Courier New" w:eastAsia="Times New Roman" w:hAnsi="Courier New" w:cs="Courier New"/>
-          <w:color w:val="24292E"/>
-          <w:bdr w:val="none" w:sz="0" w:space="0" w:color="auto" w:frame="1"/>
-          <w:lang w:val="en-US" w:eastAsia="it-IT"/>
-        </w:rPr>
-        <w:t xml:space="preserve">)) -&gt; size() </w:t>
+        <w:t xml:space="preserve">check: self.tasks -&gt; select(t|t.isTypeOf(CollectionTask)) -&gt; size() </w:t>
       </w:r>
       <w:r>
         <w:rPr>
@@ -4480,67 +4291,7 @@
           <w:bdr w:val="none" w:sz="0" w:space="0" w:color="auto" w:frame="1"/>
           <w:lang w:val="en-US" w:eastAsia="it-IT"/>
         </w:rPr>
-        <w:t xml:space="preserve">&lt;= 1 and </w:t>
-      </w:r>
-      <w:proofErr w:type="spellStart"/>
-      <w:r>
-        <w:rPr>
-          <w:rFonts w:ascii="Courier New" w:eastAsia="Times New Roman" w:hAnsi="Courier New" w:cs="Courier New"/>
-          <w:color w:val="24292E"/>
-          <w:bdr w:val="none" w:sz="0" w:space="0" w:color="auto" w:frame="1"/>
-          <w:lang w:val="en-US" w:eastAsia="it-IT"/>
-        </w:rPr>
-        <w:t>self.tasks</w:t>
-      </w:r>
-      <w:proofErr w:type="spellEnd"/>
-      <w:r>
-        <w:rPr>
-          <w:rFonts w:ascii="Courier New" w:eastAsia="Times New Roman" w:hAnsi="Courier New" w:cs="Courier New"/>
-          <w:color w:val="24292E"/>
-          <w:bdr w:val="none" w:sz="0" w:space="0" w:color="auto" w:frame="1"/>
-          <w:lang w:val="en-US" w:eastAsia="it-IT"/>
-        </w:rPr>
-        <w:t xml:space="preserve"> -&gt; select(</w:t>
-      </w:r>
-      <w:proofErr w:type="spellStart"/>
-      <w:r>
-        <w:rPr>
-          <w:rFonts w:ascii="Courier New" w:eastAsia="Times New Roman" w:hAnsi="Courier New" w:cs="Courier New"/>
-          <w:color w:val="24292E"/>
-          <w:bdr w:val="none" w:sz="0" w:space="0" w:color="auto" w:frame="1"/>
-          <w:lang w:val="en-US" w:eastAsia="it-IT"/>
-        </w:rPr>
-        <w:t>t|t.isTypeOf</w:t>
-      </w:r>
-      <w:proofErr w:type="spellEnd"/>
-      <w:r>
-        <w:rPr>
-          <w:rFonts w:ascii="Courier New" w:eastAsia="Times New Roman" w:hAnsi="Courier New" w:cs="Courier New"/>
-          <w:color w:val="24292E"/>
-          <w:bdr w:val="none" w:sz="0" w:space="0" w:color="auto" w:frame="1"/>
-          <w:lang w:val="en-US" w:eastAsia="it-IT"/>
-        </w:rPr>
-        <w:t>(</w:t>
-      </w:r>
-      <w:proofErr w:type="spellStart"/>
-      <w:r>
-        <w:rPr>
-          <w:rFonts w:ascii="Courier New" w:eastAsia="Times New Roman" w:hAnsi="Courier New" w:cs="Courier New"/>
-          <w:color w:val="24292E"/>
-          <w:bdr w:val="none" w:sz="0" w:space="0" w:color="auto" w:frame="1"/>
-          <w:lang w:val="en-US" w:eastAsia="it-IT"/>
-        </w:rPr>
-        <w:t>IntegrationTask</w:t>
-      </w:r>
-      <w:proofErr w:type="spellEnd"/>
-      <w:r>
-        <w:rPr>
-          <w:rFonts w:ascii="Courier New" w:eastAsia="Times New Roman" w:hAnsi="Courier New" w:cs="Courier New"/>
-          <w:color w:val="24292E"/>
-          <w:bdr w:val="none" w:sz="0" w:space="0" w:color="auto" w:frame="1"/>
-          <w:lang w:val="en-US" w:eastAsia="it-IT"/>
-        </w:rPr>
-        <w:t>)) -&gt;</w:t>
+        <w:t>&lt;= 1 and self.tasks -&gt; select(t|t.isTypeOf(IntegrationTask)) -&gt;</w:t>
       </w:r>
       <w:r>
         <w:rPr>
@@ -4576,69 +4327,8 @@
           <w:bdr w:val="none" w:sz="0" w:space="0" w:color="auto" w:frame="1"/>
           <w:lang w:val="en-US" w:eastAsia="it-IT"/>
         </w:rPr>
-        <w:t xml:space="preserve">and </w:t>
-      </w:r>
-      <w:proofErr w:type="spellStart"/>
-      <w:r>
-        <w:rPr>
-          <w:rFonts w:ascii="Courier New" w:eastAsia="Times New Roman" w:hAnsi="Courier New" w:cs="Courier New"/>
-          <w:color w:val="24292E"/>
-          <w:bdr w:val="none" w:sz="0" w:space="0" w:color="auto" w:frame="1"/>
-          <w:lang w:val="en-US" w:eastAsia="it-IT"/>
-        </w:rPr>
-        <w:t>self.tasks</w:t>
-      </w:r>
-      <w:proofErr w:type="spellEnd"/>
-      <w:r>
-        <w:rPr>
-          <w:rFonts w:ascii="Courier New" w:eastAsia="Times New Roman" w:hAnsi="Courier New" w:cs="Courier New"/>
-          <w:color w:val="24292E"/>
-          <w:bdr w:val="none" w:sz="0" w:space="0" w:color="auto" w:frame="1"/>
-          <w:lang w:val="en-US" w:eastAsia="it-IT"/>
-        </w:rPr>
-        <w:t xml:space="preserve"> -&gt; select(</w:t>
-      </w:r>
-      <w:proofErr w:type="spellStart"/>
-      <w:r>
-        <w:rPr>
-          <w:rFonts w:ascii="Courier New" w:eastAsia="Times New Roman" w:hAnsi="Courier New" w:cs="Courier New"/>
-          <w:color w:val="24292E"/>
-          <w:bdr w:val="none" w:sz="0" w:space="0" w:color="auto" w:frame="1"/>
-          <w:lang w:val="en-US" w:eastAsia="it-IT"/>
-        </w:rPr>
-        <w:t>t|t.isTypeOf</w:t>
-      </w:r>
-      <w:proofErr w:type="spellEnd"/>
-      <w:r>
-        <w:rPr>
-          <w:rFonts w:ascii="Courier New" w:eastAsia="Times New Roman" w:hAnsi="Courier New" w:cs="Courier New"/>
-          <w:color w:val="24292E"/>
-          <w:bdr w:val="none" w:sz="0" w:space="0" w:color="auto" w:frame="1"/>
-          <w:lang w:val="en-US" w:eastAsia="it-IT"/>
-        </w:rPr>
-        <w:t>(</w:t>
-      </w:r>
-      <w:proofErr w:type="spellStart"/>
-      <w:r>
-        <w:rPr>
-          <w:rFonts w:ascii="Courier New" w:eastAsia="Times New Roman" w:hAnsi="Courier New" w:cs="Courier New"/>
-          <w:color w:val="24292E"/>
-          <w:bdr w:val="none" w:sz="0" w:space="0" w:color="auto" w:frame="1"/>
-          <w:lang w:val="en-US" w:eastAsia="it-IT"/>
-        </w:rPr>
-        <w:t>CleaningTask</w:t>
-      </w:r>
-      <w:proofErr w:type="spellEnd"/>
-      <w:r>
-        <w:rPr>
-          <w:rFonts w:ascii="Courier New" w:eastAsia="Times New Roman" w:hAnsi="Courier New" w:cs="Courier New"/>
-          <w:color w:val="24292E"/>
-          <w:bdr w:val="none" w:sz="0" w:space="0" w:color="auto" w:frame="1"/>
-          <w:lang w:val="en-US" w:eastAsia="it-IT"/>
-        </w:rPr>
-        <w:t xml:space="preserve">)) -&gt; size() &lt;= 1 and </w:t>
-      </w:r>
-      <w:proofErr w:type="spellStart"/>
+        <w:t xml:space="preserve">and self.tasks -&gt; select(t|t.isTypeOf(CleaningTask)) -&gt; size() &lt;= 1 and </w:t>
+      </w:r>
       <w:r>
         <w:rPr>
           <w:rFonts w:ascii="Courier New" w:eastAsia="Times New Roman" w:hAnsi="Courier New" w:cs="Courier New"/>
@@ -4655,117 +4345,7 @@
           <w:bdr w:val="none" w:sz="0" w:space="0" w:color="auto" w:frame="1"/>
           <w:lang w:val="en-US" w:eastAsia="it-IT"/>
         </w:rPr>
-        <w:t>elf.tasks</w:t>
-      </w:r>
-      <w:proofErr w:type="spellEnd"/>
-      <w:r>
-        <w:rPr>
-          <w:rFonts w:ascii="Courier New" w:eastAsia="Times New Roman" w:hAnsi="Courier New" w:cs="Courier New"/>
-          <w:color w:val="24292E"/>
-          <w:bdr w:val="none" w:sz="0" w:space="0" w:color="auto" w:frame="1"/>
-          <w:lang w:val="en-US" w:eastAsia="it-IT"/>
-        </w:rPr>
-        <w:t xml:space="preserve"> -&gt; select(</w:t>
-      </w:r>
-      <w:proofErr w:type="spellStart"/>
-      <w:r>
-        <w:rPr>
-          <w:rFonts w:ascii="Courier New" w:eastAsia="Times New Roman" w:hAnsi="Courier New" w:cs="Courier New"/>
-          <w:color w:val="24292E"/>
-          <w:bdr w:val="none" w:sz="0" w:space="0" w:color="auto" w:frame="1"/>
-          <w:lang w:val="en-US" w:eastAsia="it-IT"/>
-        </w:rPr>
-        <w:t>t|t.isTypeOf</w:t>
-      </w:r>
-      <w:proofErr w:type="spellEnd"/>
-      <w:r>
-        <w:rPr>
-          <w:rFonts w:ascii="Courier New" w:eastAsia="Times New Roman" w:hAnsi="Courier New" w:cs="Courier New"/>
-          <w:color w:val="24292E"/>
-          <w:bdr w:val="none" w:sz="0" w:space="0" w:color="auto" w:frame="1"/>
-          <w:lang w:val="en-US" w:eastAsia="it-IT"/>
-        </w:rPr>
-        <w:t>(</w:t>
-      </w:r>
-      <w:proofErr w:type="spellStart"/>
-      <w:r>
-        <w:rPr>
-          <w:rFonts w:ascii="Courier New" w:eastAsia="Times New Roman" w:hAnsi="Courier New" w:cs="Courier New"/>
-          <w:color w:val="24292E"/>
-          <w:bdr w:val="none" w:sz="0" w:space="0" w:color="auto" w:frame="1"/>
-          <w:lang w:val="en-US" w:eastAsia="it-IT"/>
-        </w:rPr>
-        <w:t>AnalysisTask</w:t>
-      </w:r>
-      <w:proofErr w:type="spellEnd"/>
-      <w:r>
-        <w:rPr>
-          <w:rFonts w:ascii="Courier New" w:eastAsia="Times New Roman" w:hAnsi="Courier New" w:cs="Courier New"/>
-          <w:color w:val="24292E"/>
-          <w:bdr w:val="none" w:sz="0" w:space="0" w:color="auto" w:frame="1"/>
-          <w:lang w:val="en-US" w:eastAsia="it-IT"/>
-        </w:rPr>
-        <w:t xml:space="preserve">)) -&gt; size() &lt;= 1 and </w:t>
-      </w:r>
-      <w:proofErr w:type="spellStart"/>
-      <w:r>
-        <w:rPr>
-          <w:rFonts w:ascii="Courier New" w:eastAsia="Times New Roman" w:hAnsi="Courier New" w:cs="Courier New"/>
-          <w:color w:val="24292E"/>
-          <w:bdr w:val="none" w:sz="0" w:space="0" w:color="auto" w:frame="1"/>
-          <w:lang w:val="en-US" w:eastAsia="it-IT"/>
-        </w:rPr>
-        <w:t>self.tasks</w:t>
-      </w:r>
-      <w:proofErr w:type="spellEnd"/>
-      <w:r>
-        <w:rPr>
-          <w:rFonts w:ascii="Courier New" w:eastAsia="Times New Roman" w:hAnsi="Courier New" w:cs="Courier New"/>
-          <w:color w:val="24292E"/>
-          <w:bdr w:val="none" w:sz="0" w:space="0" w:color="auto" w:frame="1"/>
-          <w:lang w:val="en-US" w:eastAsia="it-IT"/>
-        </w:rPr>
-        <w:t xml:space="preserve"> -&gt; select(</w:t>
-      </w:r>
-      <w:proofErr w:type="spellStart"/>
-      <w:r>
-        <w:rPr>
-          <w:rFonts w:ascii="Courier New" w:eastAsia="Times New Roman" w:hAnsi="Courier New" w:cs="Courier New"/>
-          <w:color w:val="24292E"/>
-          <w:bdr w:val="none" w:sz="0" w:space="0" w:color="auto" w:frame="1"/>
-          <w:lang w:val="en-US" w:eastAsia="it-IT"/>
-        </w:rPr>
-        <w:t>t|t.isTypeOf</w:t>
-      </w:r>
-      <w:proofErr w:type="spellEnd"/>
-      <w:r>
-        <w:rPr>
-          <w:rFonts w:ascii="Courier New" w:eastAsia="Times New Roman" w:hAnsi="Courier New" w:cs="Courier New"/>
-          <w:color w:val="24292E"/>
-          <w:bdr w:val="none" w:sz="0" w:space="0" w:color="auto" w:frame="1"/>
-          <w:lang w:val="en-US" w:eastAsia="it-IT"/>
-        </w:rPr>
-        <w:t>(</w:t>
-      </w:r>
-      <w:proofErr w:type="spellStart"/>
-      <w:r>
-        <w:rPr>
-          <w:rFonts w:ascii="Courier New" w:eastAsia="Times New Roman" w:hAnsi="Courier New" w:cs="Courier New"/>
-          <w:color w:val="24292E"/>
-          <w:bdr w:val="none" w:sz="0" w:space="0" w:color="auto" w:frame="1"/>
-          <w:lang w:val="en-US" w:eastAsia="it-IT"/>
-        </w:rPr>
-        <w:t>VisualizationTask</w:t>
-      </w:r>
-      <w:proofErr w:type="spellEnd"/>
-      <w:r>
-        <w:rPr>
-          <w:rFonts w:ascii="Courier New" w:eastAsia="Times New Roman" w:hAnsi="Courier New" w:cs="Courier New"/>
-          <w:color w:val="24292E"/>
-          <w:bdr w:val="none" w:sz="0" w:space="0" w:color="auto" w:frame="1"/>
-          <w:lang w:val="en-US" w:eastAsia="it-IT"/>
-        </w:rPr>
-        <w:t>))</w:t>
+        <w:t>elf.tasks -&gt; select(t|t.isTypeOf(AnalysisTask)) -&gt; size() &lt;= 1 and self.tasks -&gt; select(t|t.isTypeOf(VisualizationTask))</w:t>
       </w:r>
       <w:r>
         <w:rPr>
@@ -4783,27 +4363,7 @@
           <w:bdr w:val="none" w:sz="0" w:space="0" w:color="auto" w:frame="1"/>
           <w:lang w:val="en-US" w:eastAsia="it-IT"/>
         </w:rPr>
-        <w:t xml:space="preserve">-&gt; size() &lt;= 1 and </w:t>
-      </w:r>
-      <w:proofErr w:type="spellStart"/>
-      <w:r>
-        <w:rPr>
-          <w:rFonts w:ascii="Courier New" w:eastAsia="Times New Roman" w:hAnsi="Courier New" w:cs="Courier New"/>
-          <w:color w:val="24292E"/>
-          <w:bdr w:val="none" w:sz="0" w:space="0" w:color="auto" w:frame="1"/>
-          <w:lang w:val="en-US" w:eastAsia="it-IT"/>
-        </w:rPr>
-        <w:t>self.tasks</w:t>
-      </w:r>
-      <w:proofErr w:type="spellEnd"/>
-      <w:r>
-        <w:rPr>
-          <w:rFonts w:ascii="Courier New" w:eastAsia="Times New Roman" w:hAnsi="Courier New" w:cs="Courier New"/>
-          <w:color w:val="24292E"/>
-          <w:bdr w:val="none" w:sz="0" w:space="0" w:color="auto" w:frame="1"/>
-          <w:lang w:val="en-US" w:eastAsia="it-IT"/>
-        </w:rPr>
-        <w:t xml:space="preserve"> -&gt; </w:t>
+        <w:t xml:space="preserve">-&gt; size() &lt;= 1 and self.tasks -&gt; </w:t>
       </w:r>
       <w:r>
         <w:rPr>
@@ -4821,47 +4381,7 @@
           <w:bdr w:val="none" w:sz="0" w:space="0" w:color="auto" w:frame="1"/>
           <w:lang w:val="en-US" w:eastAsia="it-IT"/>
         </w:rPr>
-        <w:t>elect(</w:t>
-      </w:r>
-      <w:proofErr w:type="spellStart"/>
-      <w:r>
-        <w:rPr>
-          <w:rFonts w:ascii="Courier New" w:eastAsia="Times New Roman" w:hAnsi="Courier New" w:cs="Courier New"/>
-          <w:color w:val="24292E"/>
-          <w:bdr w:val="none" w:sz="0" w:space="0" w:color="auto" w:frame="1"/>
-          <w:lang w:val="en-US" w:eastAsia="it-IT"/>
-        </w:rPr>
-        <w:t>t|t.isTypeOf</w:t>
-      </w:r>
-      <w:proofErr w:type="spellEnd"/>
-      <w:r>
-        <w:rPr>
-          <w:rFonts w:ascii="Courier New" w:eastAsia="Times New Roman" w:hAnsi="Courier New" w:cs="Courier New"/>
-          <w:color w:val="24292E"/>
-          <w:bdr w:val="none" w:sz="0" w:space="0" w:color="auto" w:frame="1"/>
-          <w:lang w:val="en-US" w:eastAsia="it-IT"/>
-        </w:rPr>
-        <w:t>(</w:t>
-      </w:r>
-      <w:proofErr w:type="spellStart"/>
-      <w:r>
-        <w:rPr>
-          <w:rFonts w:ascii="Courier New" w:eastAsia="Times New Roman" w:hAnsi="Courier New" w:cs="Courier New"/>
-          <w:color w:val="24292E"/>
-          <w:bdr w:val="none" w:sz="0" w:space="0" w:color="auto" w:frame="1"/>
-          <w:lang w:val="en-US" w:eastAsia="it-IT"/>
-        </w:rPr>
-        <w:t>ExportTask</w:t>
-      </w:r>
-      <w:proofErr w:type="spellEnd"/>
-      <w:r>
-        <w:rPr>
-          <w:rFonts w:ascii="Courier New" w:eastAsia="Times New Roman" w:hAnsi="Courier New" w:cs="Courier New"/>
-          <w:color w:val="24292E"/>
-          <w:bdr w:val="none" w:sz="0" w:space="0" w:color="auto" w:frame="1"/>
-          <w:lang w:val="en-US" w:eastAsia="it-IT"/>
-        </w:rPr>
-        <w:t>)) -&gt; size() &lt;= 1</w:t>
+        <w:t>elect(t|t.isTypeOf(ExportTask)) -&gt; size() &lt;= 1</w:t>
       </w:r>
     </w:p>
     <w:p>
@@ -5070,27 +4590,7 @@
           <w:bdr w:val="none" w:sz="0" w:space="0" w:color="auto" w:frame="1"/>
           <w:lang w:val="en-US" w:eastAsia="it-IT"/>
         </w:rPr>
-        <w:t xml:space="preserve">context </w:t>
-      </w:r>
-      <w:proofErr w:type="spellStart"/>
-      <w:r>
-        <w:rPr>
-          <w:rFonts w:ascii="Courier New" w:eastAsia="Times New Roman" w:hAnsi="Courier New" w:cs="Courier New"/>
-          <w:color w:val="24292E"/>
-          <w:bdr w:val="none" w:sz="0" w:space="0" w:color="auto" w:frame="1"/>
-          <w:lang w:val="en-US" w:eastAsia="it-IT"/>
-        </w:rPr>
-        <w:t>CollectionTask</w:t>
-      </w:r>
-      <w:proofErr w:type="spellEnd"/>
-      <w:r>
-        <w:rPr>
-          <w:rFonts w:ascii="Courier New" w:eastAsia="Times New Roman" w:hAnsi="Courier New" w:cs="Courier New"/>
-          <w:color w:val="24292E"/>
-          <w:bdr w:val="none" w:sz="0" w:space="0" w:color="auto" w:frame="1"/>
-          <w:lang w:val="en-US" w:eastAsia="it-IT"/>
-        </w:rPr>
-        <w:t xml:space="preserve"> { </w:t>
+        <w:t xml:space="preserve">context CollectionTask { </w:t>
       </w:r>
     </w:p>
     <w:p>
@@ -5170,27 +4670,7 @@
           <w:bdr w:val="none" w:sz="0" w:space="0" w:color="auto" w:frame="1"/>
           <w:lang w:val="en-US" w:eastAsia="it-IT"/>
         </w:rPr>
-        <w:t xml:space="preserve">constraint </w:t>
-      </w:r>
-      <w:proofErr w:type="spellStart"/>
-      <w:r>
-        <w:rPr>
-          <w:rFonts w:ascii="Courier New" w:eastAsia="Times New Roman" w:hAnsi="Courier New" w:cs="Courier New"/>
-          <w:color w:val="24292E"/>
-          <w:bdr w:val="none" w:sz="0" w:space="0" w:color="auto" w:frame="1"/>
-          <w:lang w:val="en-US" w:eastAsia="it-IT"/>
-        </w:rPr>
-        <w:t>initialTask</w:t>
-      </w:r>
-      <w:proofErr w:type="spellEnd"/>
-      <w:r>
-        <w:rPr>
-          <w:rFonts w:ascii="Courier New" w:eastAsia="Times New Roman" w:hAnsi="Courier New" w:cs="Courier New"/>
-          <w:color w:val="24292E"/>
-          <w:bdr w:val="none" w:sz="0" w:space="0" w:color="auto" w:frame="1"/>
-          <w:lang w:val="en-US" w:eastAsia="it-IT"/>
-        </w:rPr>
-        <w:t xml:space="preserve"> {  </w:t>
+        <w:t xml:space="preserve">constraint initialTask {  </w:t>
       </w:r>
     </w:p>
     <w:p>
@@ -5239,29 +4719,7 @@
           <w:bdr w:val="none" w:sz="0" w:space="0" w:color="auto" w:frame="1"/>
           <w:lang w:val="en-US" w:eastAsia="it-IT"/>
         </w:rPr>
-        <w:t xml:space="preserve">check: </w:t>
-      </w:r>
-      <w:proofErr w:type="spellStart"/>
-      <w:proofErr w:type="gramStart"/>
-      <w:r>
-        <w:rPr>
-          <w:rFonts w:ascii="Courier New" w:eastAsia="Times New Roman" w:hAnsi="Courier New" w:cs="Courier New"/>
-          <w:color w:val="24292E"/>
-          <w:bdr w:val="none" w:sz="0" w:space="0" w:color="auto" w:frame="1"/>
-          <w:lang w:val="en-US" w:eastAsia="it-IT"/>
-        </w:rPr>
-        <w:t>self.incoming</w:t>
-      </w:r>
-      <w:proofErr w:type="spellEnd"/>
-      <w:proofErr w:type="gramEnd"/>
-      <w:r>
-        <w:rPr>
-          <w:rFonts w:ascii="Courier New" w:eastAsia="Times New Roman" w:hAnsi="Courier New" w:cs="Courier New"/>
-          <w:color w:val="24292E"/>
-          <w:bdr w:val="none" w:sz="0" w:space="0" w:color="auto" w:frame="1"/>
-          <w:lang w:val="en-US" w:eastAsia="it-IT"/>
-        </w:rPr>
-        <w:t xml:space="preserve"> -&gt; size() = 0  </w:t>
+        <w:t xml:space="preserve">check: self.incoming -&gt; size() = 0  </w:t>
       </w:r>
     </w:p>
     <w:p>
@@ -5439,27 +4897,7 @@
           <w:bdr w:val="none" w:sz="0" w:space="0" w:color="auto" w:frame="1"/>
           <w:lang w:val="en-US" w:eastAsia="it-IT"/>
         </w:rPr>
-        <w:t xml:space="preserve">constraint </w:t>
-      </w:r>
-      <w:proofErr w:type="spellStart"/>
-      <w:r>
-        <w:rPr>
-          <w:rFonts w:ascii="Courier New" w:eastAsia="Times New Roman" w:hAnsi="Courier New" w:cs="Courier New"/>
-          <w:color w:val="24292E"/>
-          <w:bdr w:val="none" w:sz="0" w:space="0" w:color="auto" w:frame="1"/>
-          <w:lang w:val="en-US" w:eastAsia="it-IT"/>
-        </w:rPr>
-        <w:t>nextTypeCollection</w:t>
-      </w:r>
-      <w:proofErr w:type="spellEnd"/>
-      <w:r>
-        <w:rPr>
-          <w:rFonts w:ascii="Courier New" w:eastAsia="Times New Roman" w:hAnsi="Courier New" w:cs="Courier New"/>
-          <w:color w:val="24292E"/>
-          <w:bdr w:val="none" w:sz="0" w:space="0" w:color="auto" w:frame="1"/>
-          <w:lang w:val="en-US" w:eastAsia="it-IT"/>
-        </w:rPr>
-        <w:t xml:space="preserve"> {  </w:t>
+        <w:t xml:space="preserve">constraint nextTypeCollection {  </w:t>
       </w:r>
     </w:p>
     <w:p>
@@ -5508,49 +4946,7 @@
           <w:bdr w:val="none" w:sz="0" w:space="0" w:color="auto" w:frame="1"/>
           <w:lang w:val="en-US" w:eastAsia="it-IT"/>
         </w:rPr>
-        <w:t>check: (</w:t>
-      </w:r>
-      <w:proofErr w:type="spellStart"/>
-      <w:proofErr w:type="gramStart"/>
-      <w:r>
-        <w:rPr>
-          <w:rFonts w:ascii="Courier New" w:eastAsia="Times New Roman" w:hAnsi="Courier New" w:cs="Courier New"/>
-          <w:color w:val="24292E"/>
-          <w:bdr w:val="none" w:sz="0" w:space="0" w:color="auto" w:frame="1"/>
-          <w:lang w:val="en-US" w:eastAsia="it-IT"/>
-        </w:rPr>
-        <w:t>self.outgoing</w:t>
-      </w:r>
-      <w:proofErr w:type="spellEnd"/>
-      <w:proofErr w:type="gramEnd"/>
-      <w:r>
-        <w:rPr>
-          <w:rFonts w:ascii="Courier New" w:eastAsia="Times New Roman" w:hAnsi="Courier New" w:cs="Courier New"/>
-          <w:color w:val="24292E"/>
-          <w:bdr w:val="none" w:sz="0" w:space="0" w:color="auto" w:frame="1"/>
-          <w:lang w:val="en-US" w:eastAsia="it-IT"/>
-        </w:rPr>
-        <w:t xml:space="preserve"> -&gt; size() == 1) and (</w:t>
-      </w:r>
-      <w:proofErr w:type="spellStart"/>
-      <w:r>
-        <w:rPr>
-          <w:rFonts w:ascii="Courier New" w:eastAsia="Times New Roman" w:hAnsi="Courier New" w:cs="Courier New"/>
-          <w:color w:val="24292E"/>
-          <w:bdr w:val="none" w:sz="0" w:space="0" w:color="auto" w:frame="1"/>
-          <w:lang w:val="en-US" w:eastAsia="it-IT"/>
-        </w:rPr>
-        <w:t>self.outgoing.target</w:t>
-      </w:r>
-      <w:proofErr w:type="spellEnd"/>
-      <w:r>
-        <w:rPr>
-          <w:rFonts w:ascii="Courier New" w:eastAsia="Times New Roman" w:hAnsi="Courier New" w:cs="Courier New"/>
-          <w:color w:val="24292E"/>
-          <w:bdr w:val="none" w:sz="0" w:space="0" w:color="auto" w:frame="1"/>
-          <w:lang w:val="en-US" w:eastAsia="it-IT"/>
-        </w:rPr>
-        <w:t xml:space="preserve"> -&gt;</w:t>
+        <w:t>check: (self.outgoing -&gt; size() == 1) and (self.outgoing.target -&gt;</w:t>
       </w:r>
       <w:r>
         <w:rPr>
@@ -5568,147 +4964,7 @@
           <w:bdr w:val="none" w:sz="0" w:space="0" w:color="auto" w:frame="1"/>
           <w:lang w:val="en-US" w:eastAsia="it-IT"/>
         </w:rPr>
-        <w:t xml:space="preserve">select(t | </w:t>
-      </w:r>
-      <w:proofErr w:type="spellStart"/>
-      <w:r>
-        <w:rPr>
-          <w:rFonts w:ascii="Courier New" w:eastAsia="Times New Roman" w:hAnsi="Courier New" w:cs="Courier New"/>
-          <w:color w:val="24292E"/>
-          <w:bdr w:val="none" w:sz="0" w:space="0" w:color="auto" w:frame="1"/>
-          <w:lang w:val="en-US" w:eastAsia="it-IT"/>
-        </w:rPr>
-        <w:t>t.isTypeOf</w:t>
-      </w:r>
-      <w:proofErr w:type="spellEnd"/>
-      <w:r>
-        <w:rPr>
-          <w:rFonts w:ascii="Courier New" w:eastAsia="Times New Roman" w:hAnsi="Courier New" w:cs="Courier New"/>
-          <w:color w:val="24292E"/>
-          <w:bdr w:val="none" w:sz="0" w:space="0" w:color="auto" w:frame="1"/>
-          <w:lang w:val="en-US" w:eastAsia="it-IT"/>
-        </w:rPr>
-        <w:t>(</w:t>
-      </w:r>
-      <w:proofErr w:type="spellStart"/>
-      <w:r>
-        <w:rPr>
-          <w:rFonts w:ascii="Courier New" w:eastAsia="Times New Roman" w:hAnsi="Courier New" w:cs="Courier New"/>
-          <w:color w:val="24292E"/>
-          <w:bdr w:val="none" w:sz="0" w:space="0" w:color="auto" w:frame="1"/>
-          <w:lang w:val="en-US" w:eastAsia="it-IT"/>
-        </w:rPr>
-        <w:t>CollectionTask</w:t>
-      </w:r>
-      <w:proofErr w:type="spellEnd"/>
-      <w:r>
-        <w:rPr>
-          <w:rFonts w:ascii="Courier New" w:eastAsia="Times New Roman" w:hAnsi="Courier New" w:cs="Courier New"/>
-          <w:color w:val="24292E"/>
-          <w:bdr w:val="none" w:sz="0" w:space="0" w:color="auto" w:frame="1"/>
-          <w:lang w:val="en-US" w:eastAsia="it-IT"/>
-        </w:rPr>
-        <w:t xml:space="preserve">) or </w:t>
-      </w:r>
-      <w:proofErr w:type="spellStart"/>
-      <w:r>
-        <w:rPr>
-          <w:rFonts w:ascii="Courier New" w:eastAsia="Times New Roman" w:hAnsi="Courier New" w:cs="Courier New"/>
-          <w:color w:val="24292E"/>
-          <w:bdr w:val="none" w:sz="0" w:space="0" w:color="auto" w:frame="1"/>
-          <w:lang w:val="en-US" w:eastAsia="it-IT"/>
-        </w:rPr>
-        <w:t>t.isTypeOf</w:t>
-      </w:r>
-      <w:proofErr w:type="spellEnd"/>
-      <w:r>
-        <w:rPr>
-          <w:rFonts w:ascii="Courier New" w:eastAsia="Times New Roman" w:hAnsi="Courier New" w:cs="Courier New"/>
-          <w:color w:val="24292E"/>
-          <w:bdr w:val="none" w:sz="0" w:space="0" w:color="auto" w:frame="1"/>
-          <w:lang w:val="en-US" w:eastAsia="it-IT"/>
-        </w:rPr>
-        <w:t>(</w:t>
-      </w:r>
-      <w:proofErr w:type="spellStart"/>
-      <w:r>
-        <w:rPr>
-          <w:rFonts w:ascii="Courier New" w:eastAsia="Times New Roman" w:hAnsi="Courier New" w:cs="Courier New"/>
-          <w:color w:val="24292E"/>
-          <w:bdr w:val="none" w:sz="0" w:space="0" w:color="auto" w:frame="1"/>
-          <w:lang w:val="en-US" w:eastAsia="it-IT"/>
-        </w:rPr>
-        <w:t>VisualizationTask</w:t>
-      </w:r>
-      <w:proofErr w:type="spellEnd"/>
-      <w:r>
-        <w:rPr>
-          <w:rFonts w:ascii="Courier New" w:eastAsia="Times New Roman" w:hAnsi="Courier New" w:cs="Courier New"/>
-          <w:color w:val="24292E"/>
-          <w:bdr w:val="none" w:sz="0" w:space="0" w:color="auto" w:frame="1"/>
-          <w:lang w:val="en-US" w:eastAsia="it-IT"/>
-        </w:rPr>
-        <w:t xml:space="preserve">) or </w:t>
-      </w:r>
-      <w:proofErr w:type="spellStart"/>
-      <w:r>
-        <w:rPr>
-          <w:rFonts w:ascii="Courier New" w:eastAsia="Times New Roman" w:hAnsi="Courier New" w:cs="Courier New"/>
-          <w:color w:val="24292E"/>
-          <w:bdr w:val="none" w:sz="0" w:space="0" w:color="auto" w:frame="1"/>
-          <w:lang w:val="en-US" w:eastAsia="it-IT"/>
-        </w:rPr>
-        <w:t>t.isTypeOf</w:t>
-      </w:r>
-      <w:proofErr w:type="spellEnd"/>
-      <w:r>
-        <w:rPr>
-          <w:rFonts w:ascii="Courier New" w:eastAsia="Times New Roman" w:hAnsi="Courier New" w:cs="Courier New"/>
-          <w:color w:val="24292E"/>
-          <w:bdr w:val="none" w:sz="0" w:space="0" w:color="auto" w:frame="1"/>
-          <w:lang w:val="en-US" w:eastAsia="it-IT"/>
-        </w:rPr>
-        <w:t>(</w:t>
-      </w:r>
-      <w:proofErr w:type="spellStart"/>
-      <w:r>
-        <w:rPr>
-          <w:rFonts w:ascii="Courier New" w:eastAsia="Times New Roman" w:hAnsi="Courier New" w:cs="Courier New"/>
-          <w:color w:val="24292E"/>
-          <w:bdr w:val="none" w:sz="0" w:space="0" w:color="auto" w:frame="1"/>
-          <w:lang w:val="en-US" w:eastAsia="it-IT"/>
-        </w:rPr>
-        <w:t>ExportTask</w:t>
-      </w:r>
-      <w:proofErr w:type="spellEnd"/>
-      <w:r>
-        <w:rPr>
-          <w:rFonts w:ascii="Courier New" w:eastAsia="Times New Roman" w:hAnsi="Courier New" w:cs="Courier New"/>
-          <w:color w:val="24292E"/>
-          <w:bdr w:val="none" w:sz="0" w:space="0" w:color="auto" w:frame="1"/>
-          <w:lang w:val="en-US" w:eastAsia="it-IT"/>
-        </w:rPr>
-        <w:t>)) -&gt; size() = 0) or (</w:t>
-      </w:r>
-      <w:proofErr w:type="spellStart"/>
-      <w:r>
-        <w:rPr>
-          <w:rFonts w:ascii="Courier New" w:eastAsia="Times New Roman" w:hAnsi="Courier New" w:cs="Courier New"/>
-          <w:color w:val="24292E"/>
-          <w:bdr w:val="none" w:sz="0" w:space="0" w:color="auto" w:frame="1"/>
-          <w:lang w:val="en-US" w:eastAsia="it-IT"/>
-        </w:rPr>
-        <w:t>self.outgoing</w:t>
-      </w:r>
-      <w:proofErr w:type="spellEnd"/>
-      <w:r>
-        <w:rPr>
-          <w:rFonts w:ascii="Courier New" w:eastAsia="Times New Roman" w:hAnsi="Courier New" w:cs="Courier New"/>
-          <w:color w:val="24292E"/>
-          <w:bdr w:val="none" w:sz="0" w:space="0" w:color="auto" w:frame="1"/>
-          <w:lang w:val="en-US" w:eastAsia="it-IT"/>
-        </w:rPr>
-        <w:t xml:space="preserve"> -&gt; size() &gt; 1)</w:t>
+        <w:t>select(t | t.isTypeOf(CollectionTask) or t.isTypeOf(VisualizationTask) or t.isTypeOf(ExportTask)) -&gt; size() = 0) or (self.outgoing -&gt; size() &gt; 1)</w:t>
       </w:r>
     </w:p>
     <w:p>
@@ -6030,27 +5286,7 @@
           <w:bdr w:val="none" w:sz="0" w:space="0" w:color="auto" w:frame="1"/>
           <w:lang w:val="en-US" w:eastAsia="it-IT"/>
         </w:rPr>
-        <w:t xml:space="preserve">constraint </w:t>
-      </w:r>
-      <w:proofErr w:type="spellStart"/>
-      <w:r>
-        <w:rPr>
-          <w:rFonts w:ascii="Courier New" w:eastAsia="Times New Roman" w:hAnsi="Courier New" w:cs="Courier New"/>
-          <w:color w:val="24292E"/>
-          <w:bdr w:val="none" w:sz="0" w:space="0" w:color="auto" w:frame="1"/>
-          <w:lang w:val="en-US" w:eastAsia="it-IT"/>
-        </w:rPr>
-        <w:t>manyDataFlowsFromCollectionAsManyImports</w:t>
-      </w:r>
-      <w:proofErr w:type="spellEnd"/>
-      <w:r>
-        <w:rPr>
-          <w:rFonts w:ascii="Courier New" w:eastAsia="Times New Roman" w:hAnsi="Courier New" w:cs="Courier New"/>
-          <w:color w:val="24292E"/>
-          <w:bdr w:val="none" w:sz="0" w:space="0" w:color="auto" w:frame="1"/>
-          <w:lang w:val="en-US" w:eastAsia="it-IT"/>
-        </w:rPr>
-        <w:t xml:space="preserve"> {</w:t>
+        <w:t>constraint manyDataFlowsFromCollectionAsManyImports {</w:t>
       </w:r>
     </w:p>
     <w:p>
@@ -6099,49 +5335,7 @@
           <w:bdr w:val="none" w:sz="0" w:space="0" w:color="auto" w:frame="1"/>
           <w:lang w:val="en-US" w:eastAsia="it-IT"/>
         </w:rPr>
-        <w:t xml:space="preserve">check: </w:t>
-      </w:r>
-      <w:proofErr w:type="spellStart"/>
-      <w:proofErr w:type="gramStart"/>
-      <w:r>
-        <w:rPr>
-          <w:rFonts w:ascii="Courier New" w:eastAsia="Times New Roman" w:hAnsi="Courier New" w:cs="Courier New"/>
-          <w:color w:val="24292E"/>
-          <w:bdr w:val="none" w:sz="0" w:space="0" w:color="auto" w:frame="1"/>
-          <w:lang w:val="en-US" w:eastAsia="it-IT"/>
-        </w:rPr>
-        <w:t>self.importOperations</w:t>
-      </w:r>
-      <w:proofErr w:type="spellEnd"/>
-      <w:proofErr w:type="gramEnd"/>
-      <w:r>
-        <w:rPr>
-          <w:rFonts w:ascii="Courier New" w:eastAsia="Times New Roman" w:hAnsi="Courier New" w:cs="Courier New"/>
-          <w:color w:val="24292E"/>
-          <w:bdr w:val="none" w:sz="0" w:space="0" w:color="auto" w:frame="1"/>
-          <w:lang w:val="en-US" w:eastAsia="it-IT"/>
-        </w:rPr>
-        <w:t xml:space="preserve"> -&gt; size() = (</w:t>
-      </w:r>
-      <w:proofErr w:type="spellStart"/>
-      <w:r>
-        <w:rPr>
-          <w:rFonts w:ascii="Courier New" w:eastAsia="Times New Roman" w:hAnsi="Courier New" w:cs="Courier New"/>
-          <w:color w:val="24292E"/>
-          <w:bdr w:val="none" w:sz="0" w:space="0" w:color="auto" w:frame="1"/>
-          <w:lang w:val="en-US" w:eastAsia="it-IT"/>
-        </w:rPr>
-        <w:t>self.outgoing</w:t>
-      </w:r>
-      <w:proofErr w:type="spellEnd"/>
-      <w:r>
-        <w:rPr>
-          <w:rFonts w:ascii="Courier New" w:eastAsia="Times New Roman" w:hAnsi="Courier New" w:cs="Courier New"/>
-          <w:color w:val="24292E"/>
-          <w:bdr w:val="none" w:sz="0" w:space="0" w:color="auto" w:frame="1"/>
-          <w:lang w:val="en-US" w:eastAsia="it-IT"/>
-        </w:rPr>
-        <w:t xml:space="preserve"> -&gt; size())</w:t>
+        <w:t>check: self.importOperations -&gt; size() = (self.outgoing -&gt; size())</w:t>
       </w:r>
     </w:p>
     <w:p>
@@ -6319,27 +5513,7 @@
           <w:bdr w:val="none" w:sz="0" w:space="0" w:color="auto" w:frame="1"/>
           <w:lang w:val="en-US" w:eastAsia="it-IT"/>
         </w:rPr>
-        <w:t xml:space="preserve">constraint </w:t>
-      </w:r>
-      <w:proofErr w:type="spellStart"/>
-      <w:r>
-        <w:rPr>
-          <w:rFonts w:ascii="Courier New" w:eastAsia="Times New Roman" w:hAnsi="Courier New" w:cs="Courier New"/>
-          <w:color w:val="24292E"/>
-          <w:bdr w:val="none" w:sz="0" w:space="0" w:color="auto" w:frame="1"/>
-          <w:lang w:val="en-US" w:eastAsia="it-IT"/>
-        </w:rPr>
-        <w:t>allOutgoingDataFlowsTargetingSameIntegrationTask</w:t>
-      </w:r>
-      <w:proofErr w:type="spellEnd"/>
-      <w:r>
-        <w:rPr>
-          <w:rFonts w:ascii="Courier New" w:eastAsia="Times New Roman" w:hAnsi="Courier New" w:cs="Courier New"/>
-          <w:color w:val="24292E"/>
-          <w:bdr w:val="none" w:sz="0" w:space="0" w:color="auto" w:frame="1"/>
-          <w:lang w:val="en-US" w:eastAsia="it-IT"/>
-        </w:rPr>
-        <w:t xml:space="preserve"> {</w:t>
+        <w:t>constraint allOutgoingDataFlowsTargetingSameIntegrationTask {</w:t>
       </w:r>
     </w:p>
     <w:p>
@@ -6388,29 +5562,7 @@
           <w:bdr w:val="none" w:sz="0" w:space="0" w:color="auto" w:frame="1"/>
           <w:lang w:val="en-US" w:eastAsia="it-IT"/>
         </w:rPr>
-        <w:t>check: (</w:t>
-      </w:r>
-      <w:proofErr w:type="spellStart"/>
-      <w:proofErr w:type="gramStart"/>
-      <w:r>
-        <w:rPr>
-          <w:rFonts w:ascii="Courier New" w:eastAsia="Times New Roman" w:hAnsi="Courier New" w:cs="Courier New"/>
-          <w:color w:val="24292E"/>
-          <w:bdr w:val="none" w:sz="0" w:space="0" w:color="auto" w:frame="1"/>
-          <w:lang w:val="en-US" w:eastAsia="it-IT"/>
-        </w:rPr>
-        <w:t>self.outgoing</w:t>
-      </w:r>
-      <w:proofErr w:type="spellEnd"/>
-      <w:proofErr w:type="gramEnd"/>
-      <w:r>
-        <w:rPr>
-          <w:rFonts w:ascii="Courier New" w:eastAsia="Times New Roman" w:hAnsi="Courier New" w:cs="Courier New"/>
-          <w:color w:val="24292E"/>
-          <w:bdr w:val="none" w:sz="0" w:space="0" w:color="auto" w:frame="1"/>
-          <w:lang w:val="en-US" w:eastAsia="it-IT"/>
-        </w:rPr>
-        <w:t xml:space="preserve"> -&gt; size() &gt; 1) implies</w:t>
+        <w:t>check: (self.outgoing -&gt; size() &gt; 1) implies</w:t>
       </w:r>
       <w:r>
         <w:rPr>
@@ -6428,87 +5580,7 @@
           <w:bdr w:val="none" w:sz="0" w:space="0" w:color="auto" w:frame="1"/>
           <w:lang w:val="en-US" w:eastAsia="it-IT"/>
         </w:rPr>
-        <w:t>(</w:t>
-      </w:r>
-      <w:proofErr w:type="spellStart"/>
-      <w:r>
-        <w:rPr>
-          <w:rFonts w:ascii="Courier New" w:eastAsia="Times New Roman" w:hAnsi="Courier New" w:cs="Courier New"/>
-          <w:color w:val="24292E"/>
-          <w:bdr w:val="none" w:sz="0" w:space="0" w:color="auto" w:frame="1"/>
-          <w:lang w:val="en-US" w:eastAsia="it-IT"/>
-        </w:rPr>
-        <w:t>self.outgoing.target</w:t>
-      </w:r>
-      <w:proofErr w:type="spellEnd"/>
-      <w:r>
-        <w:rPr>
-          <w:rFonts w:ascii="Courier New" w:eastAsia="Times New Roman" w:hAnsi="Courier New" w:cs="Courier New"/>
-          <w:color w:val="24292E"/>
-          <w:bdr w:val="none" w:sz="0" w:space="0" w:color="auto" w:frame="1"/>
-          <w:lang w:val="en-US" w:eastAsia="it-IT"/>
-        </w:rPr>
-        <w:t xml:space="preserve"> -&gt; </w:t>
-      </w:r>
-      <w:proofErr w:type="spellStart"/>
-      <w:r>
-        <w:rPr>
-          <w:rFonts w:ascii="Courier New" w:eastAsia="Times New Roman" w:hAnsi="Courier New" w:cs="Courier New"/>
-          <w:color w:val="24292E"/>
-          <w:bdr w:val="none" w:sz="0" w:space="0" w:color="auto" w:frame="1"/>
-          <w:lang w:val="en-US" w:eastAsia="it-IT"/>
-        </w:rPr>
-        <w:t>forAll</w:t>
-      </w:r>
-      <w:proofErr w:type="spellEnd"/>
-      <w:r>
-        <w:rPr>
-          <w:rFonts w:ascii="Courier New" w:eastAsia="Times New Roman" w:hAnsi="Courier New" w:cs="Courier New"/>
-          <w:color w:val="24292E"/>
-          <w:bdr w:val="none" w:sz="0" w:space="0" w:color="auto" w:frame="1"/>
-          <w:lang w:val="en-US" w:eastAsia="it-IT"/>
-        </w:rPr>
-        <w:t xml:space="preserve">(t | </w:t>
-      </w:r>
-      <w:proofErr w:type="spellStart"/>
-      <w:r>
-        <w:rPr>
-          <w:rFonts w:ascii="Courier New" w:eastAsia="Times New Roman" w:hAnsi="Courier New" w:cs="Courier New"/>
-          <w:color w:val="24292E"/>
-          <w:bdr w:val="none" w:sz="0" w:space="0" w:color="auto" w:frame="1"/>
-          <w:lang w:val="en-US" w:eastAsia="it-IT"/>
-        </w:rPr>
-        <w:t>t.isTypeOf</w:t>
-      </w:r>
-      <w:proofErr w:type="spellEnd"/>
-      <w:r>
-        <w:rPr>
-          <w:rFonts w:ascii="Courier New" w:eastAsia="Times New Roman" w:hAnsi="Courier New" w:cs="Courier New"/>
-          <w:color w:val="24292E"/>
-          <w:bdr w:val="none" w:sz="0" w:space="0" w:color="auto" w:frame="1"/>
-          <w:lang w:val="en-US" w:eastAsia="it-IT"/>
-        </w:rPr>
-        <w:t>(</w:t>
-      </w:r>
-      <w:proofErr w:type="spellStart"/>
-      <w:r>
-        <w:rPr>
-          <w:rFonts w:ascii="Courier New" w:eastAsia="Times New Roman" w:hAnsi="Courier New" w:cs="Courier New"/>
-          <w:color w:val="24292E"/>
-          <w:bdr w:val="none" w:sz="0" w:space="0" w:color="auto" w:frame="1"/>
-          <w:lang w:val="en-US" w:eastAsia="it-IT"/>
-        </w:rPr>
-        <w:t>IntegrationTask</w:t>
-      </w:r>
-      <w:proofErr w:type="spellEnd"/>
-      <w:r>
-        <w:rPr>
-          <w:rFonts w:ascii="Courier New" w:eastAsia="Times New Roman" w:hAnsi="Courier New" w:cs="Courier New"/>
-          <w:color w:val="24292E"/>
-          <w:bdr w:val="none" w:sz="0" w:space="0" w:color="auto" w:frame="1"/>
-          <w:lang w:val="en-US" w:eastAsia="it-IT"/>
-        </w:rPr>
-        <w:t>)))</w:t>
+        <w:t>(self.outgoing.target -&gt; forAll(t | t.isTypeOf(IntegrationTask)))</w:t>
       </w:r>
     </w:p>
     <w:p>
@@ -6840,27 +5912,7 @@
           <w:bdr w:val="none" w:sz="0" w:space="0" w:color="auto" w:frame="1"/>
           <w:lang w:val="en-US" w:eastAsia="it-IT"/>
         </w:rPr>
-        <w:t xml:space="preserve">constraint </w:t>
-      </w:r>
-      <w:proofErr w:type="spellStart"/>
-      <w:r>
-        <w:rPr>
-          <w:rFonts w:ascii="Courier New" w:eastAsia="Times New Roman" w:hAnsi="Courier New" w:cs="Courier New"/>
-          <w:color w:val="24292E"/>
-          <w:bdr w:val="none" w:sz="0" w:space="0" w:color="auto" w:frame="1"/>
-          <w:lang w:val="en-US" w:eastAsia="it-IT"/>
-        </w:rPr>
-        <w:t>dataFlowBetweenCleaningOperation</w:t>
-      </w:r>
-      <w:proofErr w:type="spellEnd"/>
-      <w:r>
-        <w:rPr>
-          <w:rFonts w:ascii="Courier New" w:eastAsia="Times New Roman" w:hAnsi="Courier New" w:cs="Courier New"/>
-          <w:color w:val="24292E"/>
-          <w:bdr w:val="none" w:sz="0" w:space="0" w:color="auto" w:frame="1"/>
-          <w:lang w:val="en-US" w:eastAsia="it-IT"/>
-        </w:rPr>
-        <w:t xml:space="preserve"> {</w:t>
+        <w:t>constraint dataFlowBetweenCleaningOperation {</w:t>
       </w:r>
     </w:p>
     <w:p>
@@ -6909,29 +5961,7 @@
           <w:bdr w:val="none" w:sz="0" w:space="0" w:color="auto" w:frame="1"/>
           <w:lang w:val="en-US" w:eastAsia="it-IT"/>
         </w:rPr>
-        <w:t xml:space="preserve">check: </w:t>
-      </w:r>
-      <w:proofErr w:type="spellStart"/>
-      <w:proofErr w:type="gramStart"/>
-      <w:r>
-        <w:rPr>
-          <w:rFonts w:ascii="Courier New" w:eastAsia="Times New Roman" w:hAnsi="Courier New" w:cs="Courier New"/>
-          <w:color w:val="24292E"/>
-          <w:bdr w:val="none" w:sz="0" w:space="0" w:color="auto" w:frame="1"/>
-          <w:lang w:val="en-US" w:eastAsia="it-IT"/>
-        </w:rPr>
-        <w:t>self.tasks</w:t>
-      </w:r>
-      <w:proofErr w:type="spellEnd"/>
-      <w:proofErr w:type="gramEnd"/>
-      <w:r>
-        <w:rPr>
-          <w:rFonts w:ascii="Courier New" w:eastAsia="Times New Roman" w:hAnsi="Courier New" w:cs="Courier New"/>
-          <w:color w:val="24292E"/>
-          <w:bdr w:val="none" w:sz="0" w:space="0" w:color="auto" w:frame="1"/>
-          <w:lang w:val="en-US" w:eastAsia="it-IT"/>
-        </w:rPr>
-        <w:t xml:space="preserve"> -&gt; collect(t</w:t>
+        <w:t>check: self.tasks -&gt; collect(t</w:t>
       </w:r>
       <w:r>
         <w:rPr>
@@ -6960,45 +5990,14 @@
         </w:rPr>
         <w:t xml:space="preserve"> </w:t>
       </w:r>
-      <w:proofErr w:type="spellStart"/>
-      <w:r>
-        <w:rPr>
-          <w:rFonts w:ascii="Courier New" w:eastAsia="Times New Roman" w:hAnsi="Courier New" w:cs="Courier New"/>
-          <w:color w:val="24292E"/>
-          <w:bdr w:val="none" w:sz="0" w:space="0" w:color="auto" w:frame="1"/>
-          <w:lang w:val="en-US" w:eastAsia="it-IT"/>
-        </w:rPr>
-        <w:t>CleaningTask</w:t>
-      </w:r>
-      <w:proofErr w:type="spellEnd"/>
-      <w:r>
-        <w:rPr>
-          <w:rFonts w:ascii="Courier New" w:eastAsia="Times New Roman" w:hAnsi="Courier New" w:cs="Courier New"/>
-          <w:color w:val="24292E"/>
-          <w:bdr w:val="none" w:sz="0" w:space="0" w:color="auto" w:frame="1"/>
-          <w:lang w:val="en-US" w:eastAsia="it-IT"/>
-        </w:rPr>
-        <w:t xml:space="preserve"> | </w:t>
-      </w:r>
-      <w:proofErr w:type="spellStart"/>
-      <w:r>
-        <w:rPr>
-          <w:rFonts w:ascii="Courier New" w:eastAsia="Times New Roman" w:hAnsi="Courier New" w:cs="Courier New"/>
-          <w:color w:val="24292E"/>
-          <w:bdr w:val="none" w:sz="0" w:space="0" w:color="auto" w:frame="1"/>
-          <w:lang w:val="en-US" w:eastAsia="it-IT"/>
-        </w:rPr>
-        <w:t>t.cleaningOperations</w:t>
-      </w:r>
-      <w:proofErr w:type="spellEnd"/>
-      <w:r>
-        <w:rPr>
-          <w:rFonts w:ascii="Courier New" w:eastAsia="Times New Roman" w:hAnsi="Courier New" w:cs="Courier New"/>
-          <w:color w:val="24292E"/>
-          <w:bdr w:val="none" w:sz="0" w:space="0" w:color="auto" w:frame="1"/>
-          <w:lang w:val="en-US" w:eastAsia="it-IT"/>
-        </w:rPr>
-        <w:t xml:space="preserve"> -&gt;</w:t>
+      <w:r>
+        <w:rPr>
+          <w:rFonts w:ascii="Courier New" w:eastAsia="Times New Roman" w:hAnsi="Courier New" w:cs="Courier New"/>
+          <w:color w:val="24292E"/>
+          <w:bdr w:val="none" w:sz="0" w:space="0" w:color="auto" w:frame="1"/>
+          <w:lang w:val="en-US" w:eastAsia="it-IT"/>
+        </w:rPr>
+        <w:t>CleaningTask | t.cleaningOperations -&gt;</w:t>
       </w:r>
       <w:r>
         <w:rPr>
@@ -7016,69 +6015,8 @@
           <w:bdr w:val="none" w:sz="0" w:space="0" w:color="auto" w:frame="1"/>
           <w:lang w:val="en-US" w:eastAsia="it-IT"/>
         </w:rPr>
-        <w:t>ize()) -&gt; sum() &lt;= (</w:t>
-      </w:r>
-      <w:proofErr w:type="spellStart"/>
-      <w:r>
-        <w:rPr>
-          <w:rFonts w:ascii="Courier New" w:eastAsia="Times New Roman" w:hAnsi="Courier New" w:cs="Courier New"/>
-          <w:color w:val="24292E"/>
-          <w:bdr w:val="none" w:sz="0" w:space="0" w:color="auto" w:frame="1"/>
-          <w:lang w:val="en-US" w:eastAsia="it-IT"/>
-        </w:rPr>
-        <w:t>self.internalDataFlows</w:t>
-      </w:r>
-      <w:proofErr w:type="spellEnd"/>
-      <w:r>
-        <w:rPr>
-          <w:rFonts w:ascii="Courier New" w:eastAsia="Times New Roman" w:hAnsi="Courier New" w:cs="Courier New"/>
-          <w:color w:val="24292E"/>
-          <w:bdr w:val="none" w:sz="0" w:space="0" w:color="auto" w:frame="1"/>
-          <w:lang w:val="en-US" w:eastAsia="it-IT"/>
-        </w:rPr>
-        <w:t xml:space="preserve"> -&gt; select(d | </w:t>
-      </w:r>
-      <w:proofErr w:type="spellStart"/>
-      <w:r>
-        <w:rPr>
-          <w:rFonts w:ascii="Courier New" w:eastAsia="Times New Roman" w:hAnsi="Courier New" w:cs="Courier New"/>
-          <w:color w:val="24292E"/>
-          <w:bdr w:val="none" w:sz="0" w:space="0" w:color="auto" w:frame="1"/>
-          <w:lang w:val="en-US" w:eastAsia="it-IT"/>
-        </w:rPr>
-        <w:t>d.source.isKindOf</w:t>
-      </w:r>
-      <w:proofErr w:type="spellEnd"/>
-      <w:r>
-        <w:rPr>
-          <w:rFonts w:ascii="Courier New" w:eastAsia="Times New Roman" w:hAnsi="Courier New" w:cs="Courier New"/>
-          <w:color w:val="24292E"/>
-          <w:bdr w:val="none" w:sz="0" w:space="0" w:color="auto" w:frame="1"/>
-          <w:lang w:val="en-US" w:eastAsia="it-IT"/>
-        </w:rPr>
-        <w:t>(</w:t>
-      </w:r>
-      <w:proofErr w:type="spellStart"/>
-      <w:r>
-        <w:rPr>
-          <w:rFonts w:ascii="Courier New" w:eastAsia="Times New Roman" w:hAnsi="Courier New" w:cs="Courier New"/>
-          <w:color w:val="24292E"/>
-          <w:bdr w:val="none" w:sz="0" w:space="0" w:color="auto" w:frame="1"/>
-          <w:lang w:val="en-US" w:eastAsia="it-IT"/>
-        </w:rPr>
-        <w:t>CleaningOperation</w:t>
-      </w:r>
-      <w:proofErr w:type="spellEnd"/>
-      <w:r>
-        <w:rPr>
-          <w:rFonts w:ascii="Courier New" w:eastAsia="Times New Roman" w:hAnsi="Courier New" w:cs="Courier New"/>
-          <w:color w:val="24292E"/>
-          <w:bdr w:val="none" w:sz="0" w:space="0" w:color="auto" w:frame="1"/>
-          <w:lang w:val="en-US" w:eastAsia="it-IT"/>
-        </w:rPr>
-        <w:t xml:space="preserve">) and </w:t>
-      </w:r>
-      <w:proofErr w:type="spellStart"/>
+        <w:t xml:space="preserve">ize()) -&gt; sum() &lt;= (self.internalDataFlows -&gt; select(d | d.source.isKindOf(CleaningOperation) and </w:t>
+      </w:r>
       <w:r>
         <w:rPr>
           <w:rFonts w:ascii="Courier New" w:eastAsia="Times New Roman" w:hAnsi="Courier New" w:cs="Courier New"/>
@@ -7095,37 +6033,7 @@
           <w:bdr w:val="none" w:sz="0" w:space="0" w:color="auto" w:frame="1"/>
           <w:lang w:val="en-US" w:eastAsia="it-IT"/>
         </w:rPr>
-        <w:t>.target.isKindOf</w:t>
-      </w:r>
-      <w:proofErr w:type="spellEnd"/>
-      <w:r>
-        <w:rPr>
-          <w:rFonts w:ascii="Courier New" w:eastAsia="Times New Roman" w:hAnsi="Courier New" w:cs="Courier New"/>
-          <w:color w:val="24292E"/>
-          <w:bdr w:val="none" w:sz="0" w:space="0" w:color="auto" w:frame="1"/>
-          <w:lang w:val="en-US" w:eastAsia="it-IT"/>
-        </w:rPr>
-        <w:t>(</w:t>
-      </w:r>
-      <w:proofErr w:type="spellStart"/>
-      <w:r>
-        <w:rPr>
-          <w:rFonts w:ascii="Courier New" w:eastAsia="Times New Roman" w:hAnsi="Courier New" w:cs="Courier New"/>
-          <w:color w:val="24292E"/>
-          <w:bdr w:val="none" w:sz="0" w:space="0" w:color="auto" w:frame="1"/>
-          <w:lang w:val="en-US" w:eastAsia="it-IT"/>
-        </w:rPr>
-        <w:t>CleaningOperation</w:t>
-      </w:r>
-      <w:proofErr w:type="spellEnd"/>
-      <w:r>
-        <w:rPr>
-          <w:rFonts w:ascii="Courier New" w:eastAsia="Times New Roman" w:hAnsi="Courier New" w:cs="Courier New"/>
-          <w:color w:val="24292E"/>
-          <w:bdr w:val="none" w:sz="0" w:space="0" w:color="auto" w:frame="1"/>
-          <w:lang w:val="en-US" w:eastAsia="it-IT"/>
-        </w:rPr>
-        <w:t>)) -&gt; size() + 1) or</w:t>
+        <w:t>.target.isKindOf(CleaningOperation)) -&gt; size() + 1) or</w:t>
       </w:r>
       <w:r>
         <w:rPr>
@@ -7172,45 +6080,14 @@
         </w:rPr>
         <w:t xml:space="preserve"> </w:t>
       </w:r>
-      <w:proofErr w:type="spellStart"/>
-      <w:r>
-        <w:rPr>
-          <w:rFonts w:ascii="Courier New" w:eastAsia="Times New Roman" w:hAnsi="Courier New" w:cs="Courier New"/>
-          <w:color w:val="24292E"/>
-          <w:bdr w:val="none" w:sz="0" w:space="0" w:color="auto" w:frame="1"/>
-          <w:lang w:val="en-US" w:eastAsia="it-IT"/>
-        </w:rPr>
-        <w:t>CleaningTask</w:t>
-      </w:r>
-      <w:proofErr w:type="spellEnd"/>
-      <w:r>
-        <w:rPr>
-          <w:rFonts w:ascii="Courier New" w:eastAsia="Times New Roman" w:hAnsi="Courier New" w:cs="Courier New"/>
-          <w:color w:val="24292E"/>
-          <w:bdr w:val="none" w:sz="0" w:space="0" w:color="auto" w:frame="1"/>
-          <w:lang w:val="en-US" w:eastAsia="it-IT"/>
-        </w:rPr>
-        <w:t xml:space="preserve"> | </w:t>
-      </w:r>
-      <w:proofErr w:type="spellStart"/>
-      <w:r>
-        <w:rPr>
-          <w:rFonts w:ascii="Courier New" w:eastAsia="Times New Roman" w:hAnsi="Courier New" w:cs="Courier New"/>
-          <w:color w:val="24292E"/>
-          <w:bdr w:val="none" w:sz="0" w:space="0" w:color="auto" w:frame="1"/>
-          <w:lang w:val="en-US" w:eastAsia="it-IT"/>
-        </w:rPr>
-        <w:t>t.cleaningOperations</w:t>
-      </w:r>
-      <w:proofErr w:type="spellEnd"/>
-      <w:r>
-        <w:rPr>
-          <w:rFonts w:ascii="Courier New" w:eastAsia="Times New Roman" w:hAnsi="Courier New" w:cs="Courier New"/>
-          <w:color w:val="24292E"/>
-          <w:bdr w:val="none" w:sz="0" w:space="0" w:color="auto" w:frame="1"/>
-          <w:lang w:val="en-US" w:eastAsia="it-IT"/>
-        </w:rPr>
-        <w:t xml:space="preserve"> -&gt; size()) -&gt; sum() == 0</w:t>
+      <w:r>
+        <w:rPr>
+          <w:rFonts w:ascii="Courier New" w:eastAsia="Times New Roman" w:hAnsi="Courier New" w:cs="Courier New"/>
+          <w:color w:val="24292E"/>
+          <w:bdr w:val="none" w:sz="0" w:space="0" w:color="auto" w:frame="1"/>
+          <w:lang w:val="en-US" w:eastAsia="it-IT"/>
+        </w:rPr>
+        <w:t>CleaningTask | t.cleaningOperations -&gt; size()) -&gt; sum() == 0</w:t>
       </w:r>
     </w:p>
     <w:p>
@@ -7453,27 +6330,7 @@
           <w:bdr w:val="none" w:sz="0" w:space="0" w:color="auto" w:frame="1"/>
           <w:lang w:val="en-US" w:eastAsia="it-IT"/>
         </w:rPr>
-        <w:t xml:space="preserve">context </w:t>
-      </w:r>
-      <w:proofErr w:type="spellStart"/>
-      <w:r>
-        <w:rPr>
-          <w:rFonts w:ascii="Courier New" w:eastAsia="Times New Roman" w:hAnsi="Courier New" w:cs="Courier New"/>
-          <w:color w:val="24292E"/>
-          <w:bdr w:val="none" w:sz="0" w:space="0" w:color="auto" w:frame="1"/>
-          <w:lang w:val="en-US" w:eastAsia="it-IT"/>
-        </w:rPr>
-        <w:t>CleaningTask</w:t>
-      </w:r>
-      <w:proofErr w:type="spellEnd"/>
-      <w:r>
-        <w:rPr>
-          <w:rFonts w:ascii="Courier New" w:eastAsia="Times New Roman" w:hAnsi="Courier New" w:cs="Courier New"/>
-          <w:color w:val="24292E"/>
-          <w:bdr w:val="none" w:sz="0" w:space="0" w:color="auto" w:frame="1"/>
-          <w:lang w:val="en-US" w:eastAsia="it-IT"/>
-        </w:rPr>
-        <w:t xml:space="preserve"> {</w:t>
+        <w:t>context CleaningTask {</w:t>
       </w:r>
     </w:p>
     <w:p>
@@ -7553,27 +6410,7 @@
           <w:bdr w:val="none" w:sz="0" w:space="0" w:color="auto" w:frame="1"/>
           <w:lang w:val="en-US" w:eastAsia="it-IT"/>
         </w:rPr>
-        <w:t xml:space="preserve">constraint </w:t>
-      </w:r>
-      <w:proofErr w:type="spellStart"/>
-      <w:r>
-        <w:rPr>
-          <w:rFonts w:ascii="Courier New" w:eastAsia="Times New Roman" w:hAnsi="Courier New" w:cs="Courier New"/>
-          <w:color w:val="24292E"/>
-          <w:bdr w:val="none" w:sz="0" w:space="0" w:color="auto" w:frame="1"/>
-          <w:lang w:val="en-US" w:eastAsia="it-IT"/>
-        </w:rPr>
-        <w:t>uniqueInternalDataFlowOut</w:t>
-      </w:r>
-      <w:proofErr w:type="spellEnd"/>
-      <w:r>
-        <w:rPr>
-          <w:rFonts w:ascii="Courier New" w:eastAsia="Times New Roman" w:hAnsi="Courier New" w:cs="Courier New"/>
-          <w:color w:val="24292E"/>
-          <w:bdr w:val="none" w:sz="0" w:space="0" w:color="auto" w:frame="1"/>
-          <w:lang w:val="en-US" w:eastAsia="it-IT"/>
-        </w:rPr>
-        <w:t xml:space="preserve"> {</w:t>
+        <w:t>constraint uniqueInternalDataFlowOut {</w:t>
       </w:r>
     </w:p>
     <w:p>
@@ -7622,69 +6459,7 @@
           <w:bdr w:val="none" w:sz="0" w:space="0" w:color="auto" w:frame="1"/>
           <w:lang w:val="en-US" w:eastAsia="it-IT"/>
         </w:rPr>
-        <w:t xml:space="preserve">check: </w:t>
-      </w:r>
-      <w:proofErr w:type="spellStart"/>
-      <w:proofErr w:type="gramStart"/>
-      <w:r>
-        <w:rPr>
-          <w:rFonts w:ascii="Courier New" w:eastAsia="Times New Roman" w:hAnsi="Courier New" w:cs="Courier New"/>
-          <w:color w:val="24292E"/>
-          <w:bdr w:val="none" w:sz="0" w:space="0" w:color="auto" w:frame="1"/>
-          <w:lang w:val="en-US" w:eastAsia="it-IT"/>
-        </w:rPr>
-        <w:t>self.CleaningOperations</w:t>
-      </w:r>
-      <w:proofErr w:type="spellEnd"/>
-      <w:proofErr w:type="gramEnd"/>
-      <w:r>
-        <w:rPr>
-          <w:rFonts w:ascii="Courier New" w:eastAsia="Times New Roman" w:hAnsi="Courier New" w:cs="Courier New"/>
-          <w:color w:val="24292E"/>
-          <w:bdr w:val="none" w:sz="0" w:space="0" w:color="auto" w:frame="1"/>
-          <w:lang w:val="en-US" w:eastAsia="it-IT"/>
-        </w:rPr>
-        <w:t xml:space="preserve"> -&gt; </w:t>
-      </w:r>
-      <w:proofErr w:type="spellStart"/>
-      <w:r>
-        <w:rPr>
-          <w:rFonts w:ascii="Courier New" w:eastAsia="Times New Roman" w:hAnsi="Courier New" w:cs="Courier New"/>
-          <w:color w:val="24292E"/>
-          <w:bdr w:val="none" w:sz="0" w:space="0" w:color="auto" w:frame="1"/>
-          <w:lang w:val="en-US" w:eastAsia="it-IT"/>
-        </w:rPr>
-        <w:t>forAll</w:t>
-      </w:r>
-      <w:proofErr w:type="spellEnd"/>
-      <w:r>
-        <w:rPr>
-          <w:rFonts w:ascii="Courier New" w:eastAsia="Times New Roman" w:hAnsi="Courier New" w:cs="Courier New"/>
-          <w:color w:val="24292E"/>
-          <w:bdr w:val="none" w:sz="0" w:space="0" w:color="auto" w:frame="1"/>
-          <w:lang w:val="en-US" w:eastAsia="it-IT"/>
-        </w:rPr>
-        <w:t xml:space="preserve">(o | </w:t>
-      </w:r>
-      <w:proofErr w:type="spellStart"/>
-      <w:r>
-        <w:rPr>
-          <w:rFonts w:ascii="Courier New" w:eastAsia="Times New Roman" w:hAnsi="Courier New" w:cs="Courier New"/>
-          <w:color w:val="24292E"/>
-          <w:bdr w:val="none" w:sz="0" w:space="0" w:color="auto" w:frame="1"/>
-          <w:lang w:val="en-US" w:eastAsia="it-IT"/>
-        </w:rPr>
-        <w:t>o.outgoing</w:t>
-      </w:r>
-      <w:proofErr w:type="spellEnd"/>
-      <w:r>
-        <w:rPr>
-          <w:rFonts w:ascii="Courier New" w:eastAsia="Times New Roman" w:hAnsi="Courier New" w:cs="Courier New"/>
-          <w:color w:val="24292E"/>
-          <w:bdr w:val="none" w:sz="0" w:space="0" w:color="auto" w:frame="1"/>
-          <w:lang w:val="en-US" w:eastAsia="it-IT"/>
-        </w:rPr>
-        <w:t xml:space="preserve"> -&gt; </w:t>
+        <w:t xml:space="preserve">check: self.CleaningOperations -&gt; forAll(o | o.outgoing -&gt; </w:t>
       </w:r>
       <w:r>
         <w:rPr>
@@ -7898,27 +6673,7 @@
           <w:bdr w:val="none" w:sz="0" w:space="0" w:color="auto" w:frame="1"/>
           <w:lang w:val="en-US" w:eastAsia="it-IT"/>
         </w:rPr>
-        <w:t xml:space="preserve">constraint </w:t>
-      </w:r>
-      <w:proofErr w:type="spellStart"/>
-      <w:r>
-        <w:rPr>
-          <w:rFonts w:ascii="Courier New" w:eastAsia="Times New Roman" w:hAnsi="Courier New" w:cs="Courier New"/>
-          <w:color w:val="24292E"/>
-          <w:bdr w:val="none" w:sz="0" w:space="0" w:color="auto" w:frame="1"/>
-          <w:lang w:val="en-US" w:eastAsia="it-IT"/>
-        </w:rPr>
-        <w:t>uniqueInternalDataFlowIn</w:t>
-      </w:r>
-      <w:proofErr w:type="spellEnd"/>
-      <w:r>
-        <w:rPr>
-          <w:rFonts w:ascii="Courier New" w:eastAsia="Times New Roman" w:hAnsi="Courier New" w:cs="Courier New"/>
-          <w:color w:val="24292E"/>
-          <w:bdr w:val="none" w:sz="0" w:space="0" w:color="auto" w:frame="1"/>
-          <w:lang w:val="en-US" w:eastAsia="it-IT"/>
-        </w:rPr>
-        <w:t xml:space="preserve"> {</w:t>
+        <w:t>constraint uniqueInternalDataFlowIn {</w:t>
       </w:r>
     </w:p>
     <w:p>
@@ -7967,69 +6722,7 @@
           <w:bdr w:val="none" w:sz="0" w:space="0" w:color="auto" w:frame="1"/>
           <w:lang w:val="en-US" w:eastAsia="it-IT"/>
         </w:rPr>
-        <w:t xml:space="preserve">check: </w:t>
-      </w:r>
-      <w:proofErr w:type="spellStart"/>
-      <w:proofErr w:type="gramStart"/>
-      <w:r>
-        <w:rPr>
-          <w:rFonts w:ascii="Courier New" w:eastAsia="Times New Roman" w:hAnsi="Courier New" w:cs="Courier New"/>
-          <w:color w:val="24292E"/>
-          <w:bdr w:val="none" w:sz="0" w:space="0" w:color="auto" w:frame="1"/>
-          <w:lang w:val="en-US" w:eastAsia="it-IT"/>
-        </w:rPr>
-        <w:t>self.cleaningOperations</w:t>
-      </w:r>
-      <w:proofErr w:type="spellEnd"/>
-      <w:proofErr w:type="gramEnd"/>
-      <w:r>
-        <w:rPr>
-          <w:rFonts w:ascii="Courier New" w:eastAsia="Times New Roman" w:hAnsi="Courier New" w:cs="Courier New"/>
-          <w:color w:val="24292E"/>
-          <w:bdr w:val="none" w:sz="0" w:space="0" w:color="auto" w:frame="1"/>
-          <w:lang w:val="en-US" w:eastAsia="it-IT"/>
-        </w:rPr>
-        <w:t xml:space="preserve"> -&gt; </w:t>
-      </w:r>
-      <w:proofErr w:type="spellStart"/>
-      <w:r>
-        <w:rPr>
-          <w:rFonts w:ascii="Courier New" w:eastAsia="Times New Roman" w:hAnsi="Courier New" w:cs="Courier New"/>
-          <w:color w:val="24292E"/>
-          <w:bdr w:val="none" w:sz="0" w:space="0" w:color="auto" w:frame="1"/>
-          <w:lang w:val="en-US" w:eastAsia="it-IT"/>
-        </w:rPr>
-        <w:t>forAll</w:t>
-      </w:r>
-      <w:proofErr w:type="spellEnd"/>
-      <w:r>
-        <w:rPr>
-          <w:rFonts w:ascii="Courier New" w:eastAsia="Times New Roman" w:hAnsi="Courier New" w:cs="Courier New"/>
-          <w:color w:val="24292E"/>
-          <w:bdr w:val="none" w:sz="0" w:space="0" w:color="auto" w:frame="1"/>
-          <w:lang w:val="en-US" w:eastAsia="it-IT"/>
-        </w:rPr>
-        <w:t xml:space="preserve">(o | </w:t>
-      </w:r>
-      <w:proofErr w:type="spellStart"/>
-      <w:r>
-        <w:rPr>
-          <w:rFonts w:ascii="Courier New" w:eastAsia="Times New Roman" w:hAnsi="Courier New" w:cs="Courier New"/>
-          <w:color w:val="24292E"/>
-          <w:bdr w:val="none" w:sz="0" w:space="0" w:color="auto" w:frame="1"/>
-          <w:lang w:val="en-US" w:eastAsia="it-IT"/>
-        </w:rPr>
-        <w:t>o.incoming</w:t>
-      </w:r>
-      <w:proofErr w:type="spellEnd"/>
-      <w:r>
-        <w:rPr>
-          <w:rFonts w:ascii="Courier New" w:eastAsia="Times New Roman" w:hAnsi="Courier New" w:cs="Courier New"/>
-          <w:color w:val="24292E"/>
-          <w:bdr w:val="none" w:sz="0" w:space="0" w:color="auto" w:frame="1"/>
-          <w:lang w:val="en-US" w:eastAsia="it-IT"/>
-        </w:rPr>
-        <w:t xml:space="preserve"> -&gt; size() &lt;= 1)</w:t>
+        <w:t>check: self.cleaningOperations -&gt; forAll(o | o.incoming -&gt; size() &lt;= 1)</w:t>
       </w:r>
     </w:p>
     <w:p>
@@ -8207,27 +6900,7 @@
           <w:bdr w:val="none" w:sz="0" w:space="0" w:color="auto" w:frame="1"/>
           <w:lang w:val="en-US" w:eastAsia="it-IT"/>
         </w:rPr>
-        <w:t xml:space="preserve">constraint </w:t>
-      </w:r>
-      <w:proofErr w:type="spellStart"/>
-      <w:r>
-        <w:rPr>
-          <w:rFonts w:ascii="Courier New" w:eastAsia="Times New Roman" w:hAnsi="Courier New" w:cs="Courier New"/>
-          <w:color w:val="24292E"/>
-          <w:bdr w:val="none" w:sz="0" w:space="0" w:color="auto" w:frame="1"/>
-          <w:lang w:val="en-US" w:eastAsia="it-IT"/>
-        </w:rPr>
-        <w:t>initialCleaningOperation</w:t>
-      </w:r>
-      <w:proofErr w:type="spellEnd"/>
-      <w:r>
-        <w:rPr>
-          <w:rFonts w:ascii="Courier New" w:eastAsia="Times New Roman" w:hAnsi="Courier New" w:cs="Courier New"/>
-          <w:color w:val="24292E"/>
-          <w:bdr w:val="none" w:sz="0" w:space="0" w:color="auto" w:frame="1"/>
-          <w:lang w:val="en-US" w:eastAsia="it-IT"/>
-        </w:rPr>
-        <w:t xml:space="preserve"> {</w:t>
+        <w:t>constraint initialCleaningOperation {</w:t>
       </w:r>
     </w:p>
     <w:p>
@@ -8276,49 +6949,7 @@
           <w:bdr w:val="none" w:sz="0" w:space="0" w:color="auto" w:frame="1"/>
           <w:lang w:val="en-US" w:eastAsia="it-IT"/>
         </w:rPr>
-        <w:t xml:space="preserve">check: </w:t>
-      </w:r>
-      <w:proofErr w:type="spellStart"/>
-      <w:proofErr w:type="gramStart"/>
-      <w:r>
-        <w:rPr>
-          <w:rFonts w:ascii="Courier New" w:eastAsia="Times New Roman" w:hAnsi="Courier New" w:cs="Courier New"/>
-          <w:color w:val="24292E"/>
-          <w:bdr w:val="none" w:sz="0" w:space="0" w:color="auto" w:frame="1"/>
-          <w:lang w:val="en-US" w:eastAsia="it-IT"/>
-        </w:rPr>
-        <w:t>self.cleaningOperations</w:t>
-      </w:r>
-      <w:proofErr w:type="spellEnd"/>
-      <w:proofErr w:type="gramEnd"/>
-      <w:r>
-        <w:rPr>
-          <w:rFonts w:ascii="Courier New" w:eastAsia="Times New Roman" w:hAnsi="Courier New" w:cs="Courier New"/>
-          <w:color w:val="24292E"/>
-          <w:bdr w:val="none" w:sz="0" w:space="0" w:color="auto" w:frame="1"/>
-          <w:lang w:val="en-US" w:eastAsia="it-IT"/>
-        </w:rPr>
-        <w:t xml:space="preserve"> -&gt; select(op | </w:t>
-      </w:r>
-      <w:proofErr w:type="spellStart"/>
-      <w:r>
-        <w:rPr>
-          <w:rFonts w:ascii="Courier New" w:eastAsia="Times New Roman" w:hAnsi="Courier New" w:cs="Courier New"/>
-          <w:color w:val="24292E"/>
-          <w:bdr w:val="none" w:sz="0" w:space="0" w:color="auto" w:frame="1"/>
-          <w:lang w:val="en-US" w:eastAsia="it-IT"/>
-        </w:rPr>
-        <w:t>op.incoming</w:t>
-      </w:r>
-      <w:proofErr w:type="spellEnd"/>
-      <w:r>
-        <w:rPr>
-          <w:rFonts w:ascii="Courier New" w:eastAsia="Times New Roman" w:hAnsi="Courier New" w:cs="Courier New"/>
-          <w:color w:val="24292E"/>
-          <w:bdr w:val="none" w:sz="0" w:space="0" w:color="auto" w:frame="1"/>
-          <w:lang w:val="en-US" w:eastAsia="it-IT"/>
-        </w:rPr>
-        <w:t xml:space="preserve"> = null) -&gt;</w:t>
+        <w:t>check: self.cleaningOperations -&gt; select(op | op.incoming = null) -&gt;</w:t>
       </w:r>
       <w:r>
         <w:rPr>
@@ -8532,27 +7163,7 @@
           <w:bdr w:val="none" w:sz="0" w:space="0" w:color="auto" w:frame="1"/>
           <w:lang w:val="en-US" w:eastAsia="it-IT"/>
         </w:rPr>
-        <w:t xml:space="preserve">constraint </w:t>
-      </w:r>
-      <w:proofErr w:type="spellStart"/>
-      <w:r>
-        <w:rPr>
-          <w:rFonts w:ascii="Courier New" w:eastAsia="Times New Roman" w:hAnsi="Courier New" w:cs="Courier New"/>
-          <w:color w:val="24292E"/>
-          <w:bdr w:val="none" w:sz="0" w:space="0" w:color="auto" w:frame="1"/>
-          <w:lang w:val="en-US" w:eastAsia="it-IT"/>
-        </w:rPr>
-        <w:t>finalCleaningOperation</w:t>
-      </w:r>
-      <w:proofErr w:type="spellEnd"/>
-      <w:r>
-        <w:rPr>
-          <w:rFonts w:ascii="Courier New" w:eastAsia="Times New Roman" w:hAnsi="Courier New" w:cs="Courier New"/>
-          <w:color w:val="24292E"/>
-          <w:bdr w:val="none" w:sz="0" w:space="0" w:color="auto" w:frame="1"/>
-          <w:lang w:val="en-US" w:eastAsia="it-IT"/>
-        </w:rPr>
-        <w:t xml:space="preserve"> {</w:t>
+        <w:t>constraint finalCleaningOperation {</w:t>
       </w:r>
     </w:p>
     <w:p>
@@ -8601,49 +7212,7 @@
           <w:bdr w:val="none" w:sz="0" w:space="0" w:color="auto" w:frame="1"/>
           <w:lang w:val="en-US" w:eastAsia="it-IT"/>
         </w:rPr>
-        <w:t xml:space="preserve">check: </w:t>
-      </w:r>
-      <w:proofErr w:type="spellStart"/>
-      <w:proofErr w:type="gramStart"/>
-      <w:r>
-        <w:rPr>
-          <w:rFonts w:ascii="Courier New" w:eastAsia="Times New Roman" w:hAnsi="Courier New" w:cs="Courier New"/>
-          <w:color w:val="24292E"/>
-          <w:bdr w:val="none" w:sz="0" w:space="0" w:color="auto" w:frame="1"/>
-          <w:lang w:val="en-US" w:eastAsia="it-IT"/>
-        </w:rPr>
-        <w:t>self.cleaningOperations</w:t>
-      </w:r>
-      <w:proofErr w:type="spellEnd"/>
-      <w:proofErr w:type="gramEnd"/>
-      <w:r>
-        <w:rPr>
-          <w:rFonts w:ascii="Courier New" w:eastAsia="Times New Roman" w:hAnsi="Courier New" w:cs="Courier New"/>
-          <w:color w:val="24292E"/>
-          <w:bdr w:val="none" w:sz="0" w:space="0" w:color="auto" w:frame="1"/>
-          <w:lang w:val="en-US" w:eastAsia="it-IT"/>
-        </w:rPr>
-        <w:t xml:space="preserve"> -&gt; select(op | </w:t>
-      </w:r>
-      <w:proofErr w:type="spellStart"/>
-      <w:r>
-        <w:rPr>
-          <w:rFonts w:ascii="Courier New" w:eastAsia="Times New Roman" w:hAnsi="Courier New" w:cs="Courier New"/>
-          <w:color w:val="24292E"/>
-          <w:bdr w:val="none" w:sz="0" w:space="0" w:color="auto" w:frame="1"/>
-          <w:lang w:val="en-US" w:eastAsia="it-IT"/>
-        </w:rPr>
-        <w:t>op.outgoing</w:t>
-      </w:r>
-      <w:proofErr w:type="spellEnd"/>
-      <w:r>
-        <w:rPr>
-          <w:rFonts w:ascii="Courier New" w:eastAsia="Times New Roman" w:hAnsi="Courier New" w:cs="Courier New"/>
-          <w:color w:val="24292E"/>
-          <w:bdr w:val="none" w:sz="0" w:space="0" w:color="auto" w:frame="1"/>
-          <w:lang w:val="en-US" w:eastAsia="it-IT"/>
-        </w:rPr>
-        <w:t xml:space="preserve"> = null) -&gt;</w:t>
+        <w:t>check: self.cleaningOperations -&gt; select(op | op.outgoing = null) -&gt;</w:t>
       </w:r>
       <w:r>
         <w:rPr>
@@ -8985,27 +7554,7 @@
           <w:bdr w:val="none" w:sz="0" w:space="0" w:color="auto" w:frame="1"/>
           <w:lang w:val="en-US" w:eastAsia="it-IT"/>
         </w:rPr>
-        <w:t xml:space="preserve">constraint </w:t>
-      </w:r>
-      <w:proofErr w:type="spellStart"/>
-      <w:r>
-        <w:rPr>
-          <w:rFonts w:ascii="Courier New" w:eastAsia="Times New Roman" w:hAnsi="Courier New" w:cs="Courier New"/>
-          <w:color w:val="24292E"/>
-          <w:bdr w:val="none" w:sz="0" w:space="0" w:color="auto" w:frame="1"/>
-          <w:lang w:val="en-US" w:eastAsia="it-IT"/>
-        </w:rPr>
-        <w:t>sourceImportedOnce</w:t>
-      </w:r>
-      <w:proofErr w:type="spellEnd"/>
-      <w:r>
-        <w:rPr>
-          <w:rFonts w:ascii="Courier New" w:eastAsia="Times New Roman" w:hAnsi="Courier New" w:cs="Courier New"/>
-          <w:color w:val="24292E"/>
-          <w:bdr w:val="none" w:sz="0" w:space="0" w:color="auto" w:frame="1"/>
-          <w:lang w:val="en-US" w:eastAsia="it-IT"/>
-        </w:rPr>
-        <w:t xml:space="preserve"> {</w:t>
+        <w:t>constraint sourceImportedOnce {</w:t>
       </w:r>
     </w:p>
     <w:p>
@@ -9054,69 +7603,7 @@
           <w:bdr w:val="none" w:sz="0" w:space="0" w:color="auto" w:frame="1"/>
           <w:lang w:val="en-US" w:eastAsia="it-IT"/>
         </w:rPr>
-        <w:t xml:space="preserve">check: </w:t>
-      </w:r>
-      <w:proofErr w:type="spellStart"/>
-      <w:proofErr w:type="gramStart"/>
-      <w:r>
-        <w:rPr>
-          <w:rFonts w:ascii="Courier New" w:eastAsia="Times New Roman" w:hAnsi="Courier New" w:cs="Courier New"/>
-          <w:color w:val="24292E"/>
-          <w:bdr w:val="none" w:sz="0" w:space="0" w:color="auto" w:frame="1"/>
-          <w:lang w:val="en-US" w:eastAsia="it-IT"/>
-        </w:rPr>
-        <w:t>self.sources</w:t>
-      </w:r>
-      <w:proofErr w:type="spellEnd"/>
-      <w:proofErr w:type="gramEnd"/>
-      <w:r>
-        <w:rPr>
-          <w:rFonts w:ascii="Courier New" w:eastAsia="Times New Roman" w:hAnsi="Courier New" w:cs="Courier New"/>
-          <w:color w:val="24292E"/>
-          <w:bdr w:val="none" w:sz="0" w:space="0" w:color="auto" w:frame="1"/>
-          <w:lang w:val="en-US" w:eastAsia="it-IT"/>
-        </w:rPr>
-        <w:t xml:space="preserve"> -&gt; </w:t>
-      </w:r>
-      <w:proofErr w:type="spellStart"/>
-      <w:r>
-        <w:rPr>
-          <w:rFonts w:ascii="Courier New" w:eastAsia="Times New Roman" w:hAnsi="Courier New" w:cs="Courier New"/>
-          <w:color w:val="24292E"/>
-          <w:bdr w:val="none" w:sz="0" w:space="0" w:color="auto" w:frame="1"/>
-          <w:lang w:val="en-US" w:eastAsia="it-IT"/>
-        </w:rPr>
-        <w:t>forAll</w:t>
-      </w:r>
-      <w:proofErr w:type="spellEnd"/>
-      <w:r>
-        <w:rPr>
-          <w:rFonts w:ascii="Courier New" w:eastAsia="Times New Roman" w:hAnsi="Courier New" w:cs="Courier New"/>
-          <w:color w:val="24292E"/>
-          <w:bdr w:val="none" w:sz="0" w:space="0" w:color="auto" w:frame="1"/>
-          <w:lang w:val="en-US" w:eastAsia="it-IT"/>
-        </w:rPr>
-        <w:t>(s | (</w:t>
-      </w:r>
-      <w:proofErr w:type="spellStart"/>
-      <w:r>
-        <w:rPr>
-          <w:rFonts w:ascii="Courier New" w:eastAsia="Times New Roman" w:hAnsi="Courier New" w:cs="Courier New"/>
-          <w:color w:val="24292E"/>
-          <w:bdr w:val="none" w:sz="0" w:space="0" w:color="auto" w:frame="1"/>
-          <w:lang w:val="en-US" w:eastAsia="it-IT"/>
-        </w:rPr>
-        <w:t>self.tasks</w:t>
-      </w:r>
-      <w:proofErr w:type="spellEnd"/>
-      <w:r>
-        <w:rPr>
-          <w:rFonts w:ascii="Courier New" w:eastAsia="Times New Roman" w:hAnsi="Courier New" w:cs="Courier New"/>
-          <w:color w:val="24292E"/>
-          <w:bdr w:val="none" w:sz="0" w:space="0" w:color="auto" w:frame="1"/>
-          <w:lang w:val="en-US" w:eastAsia="it-IT"/>
-        </w:rPr>
-        <w:t xml:space="preserve"> -&gt; select(t |</w:t>
+        <w:t>check: self.sources -&gt; forAll(s | (self.tasks -&gt; select(t |</w:t>
       </w:r>
       <w:r>
         <w:rPr>
@@ -9127,125 +7614,14 @@
         </w:rPr>
         <w:t xml:space="preserve"> </w:t>
       </w:r>
-      <w:proofErr w:type="spellStart"/>
-      <w:r>
-        <w:rPr>
-          <w:rFonts w:ascii="Courier New" w:eastAsia="Times New Roman" w:hAnsi="Courier New" w:cs="Courier New"/>
-          <w:color w:val="24292E"/>
-          <w:bdr w:val="none" w:sz="0" w:space="0" w:color="auto" w:frame="1"/>
-          <w:lang w:val="en-US" w:eastAsia="it-IT"/>
-        </w:rPr>
-        <w:t>t.isTypeOf</w:t>
-      </w:r>
-      <w:proofErr w:type="spellEnd"/>
-      <w:r>
-        <w:rPr>
-          <w:rFonts w:ascii="Courier New" w:eastAsia="Times New Roman" w:hAnsi="Courier New" w:cs="Courier New"/>
-          <w:color w:val="24292E"/>
-          <w:bdr w:val="none" w:sz="0" w:space="0" w:color="auto" w:frame="1"/>
-          <w:lang w:val="en-US" w:eastAsia="it-IT"/>
-        </w:rPr>
-        <w:t>(</w:t>
-      </w:r>
-      <w:proofErr w:type="spellStart"/>
-      <w:r>
-        <w:rPr>
-          <w:rFonts w:ascii="Courier New" w:eastAsia="Times New Roman" w:hAnsi="Courier New" w:cs="Courier New"/>
-          <w:color w:val="24292E"/>
-          <w:bdr w:val="none" w:sz="0" w:space="0" w:color="auto" w:frame="1"/>
-          <w:lang w:val="en-US" w:eastAsia="it-IT"/>
-        </w:rPr>
-        <w:t>CollectionTask</w:t>
-      </w:r>
-      <w:proofErr w:type="spellEnd"/>
-      <w:r>
-        <w:rPr>
-          <w:rFonts w:ascii="Courier New" w:eastAsia="Times New Roman" w:hAnsi="Courier New" w:cs="Courier New"/>
-          <w:color w:val="24292E"/>
-          <w:bdr w:val="none" w:sz="0" w:space="0" w:color="auto" w:frame="1"/>
-          <w:lang w:val="en-US" w:eastAsia="it-IT"/>
-        </w:rPr>
-        <w:t>)).</w:t>
-      </w:r>
-      <w:proofErr w:type="spellStart"/>
-      <w:r>
-        <w:rPr>
-          <w:rFonts w:ascii="Courier New" w:eastAsia="Times New Roman" w:hAnsi="Courier New" w:cs="Courier New"/>
-          <w:color w:val="24292E"/>
-          <w:bdr w:val="none" w:sz="0" w:space="0" w:color="auto" w:frame="1"/>
-          <w:lang w:val="en-US" w:eastAsia="it-IT"/>
-        </w:rPr>
-        <w:t>importOperations</w:t>
-      </w:r>
-      <w:proofErr w:type="spellEnd"/>
-      <w:r>
-        <w:rPr>
-          <w:rFonts w:ascii="Courier New" w:eastAsia="Times New Roman" w:hAnsi="Courier New" w:cs="Courier New"/>
-          <w:color w:val="24292E"/>
-          <w:bdr w:val="none" w:sz="0" w:space="0" w:color="auto" w:frame="1"/>
-          <w:lang w:val="en-US" w:eastAsia="it-IT"/>
-        </w:rPr>
-        <w:t xml:space="preserve"> -&gt; </w:t>
-      </w:r>
-      <w:proofErr w:type="spellStart"/>
-      <w:r>
-        <w:rPr>
-          <w:rFonts w:ascii="Courier New" w:eastAsia="Times New Roman" w:hAnsi="Courier New" w:cs="Courier New"/>
-          <w:color w:val="24292E"/>
-          <w:bdr w:val="none" w:sz="0" w:space="0" w:color="auto" w:frame="1"/>
-          <w:lang w:val="en-US" w:eastAsia="it-IT"/>
-        </w:rPr>
-        <w:t>forAll</w:t>
-      </w:r>
-      <w:proofErr w:type="spellEnd"/>
-      <w:r>
-        <w:rPr>
-          <w:rFonts w:ascii="Courier New" w:eastAsia="Times New Roman" w:hAnsi="Courier New" w:cs="Courier New"/>
-          <w:color w:val="24292E"/>
-          <w:bdr w:val="none" w:sz="0" w:space="0" w:color="auto" w:frame="1"/>
-          <w:lang w:val="en-US" w:eastAsia="it-IT"/>
-        </w:rPr>
-        <w:t>(</w:t>
-      </w:r>
-      <w:proofErr w:type="spellStart"/>
-      <w:r>
-        <w:rPr>
-          <w:rFonts w:ascii="Courier New" w:eastAsia="Times New Roman" w:hAnsi="Courier New" w:cs="Courier New"/>
-          <w:color w:val="24292E"/>
-          <w:bdr w:val="none" w:sz="0" w:space="0" w:color="auto" w:frame="1"/>
-          <w:lang w:val="en-US" w:eastAsia="it-IT"/>
-        </w:rPr>
-        <w:t>i</w:t>
-      </w:r>
-      <w:proofErr w:type="spellEnd"/>
-      <w:r>
-        <w:rPr>
-          <w:rFonts w:ascii="Courier New" w:eastAsia="Times New Roman" w:hAnsi="Courier New" w:cs="Courier New"/>
-          <w:color w:val="24292E"/>
-          <w:bdr w:val="none" w:sz="0" w:space="0" w:color="auto" w:frame="1"/>
-          <w:lang w:val="en-US" w:eastAsia="it-IT"/>
-        </w:rPr>
-        <w:t xml:space="preserve"> | </w:t>
-      </w:r>
-      <w:proofErr w:type="spellStart"/>
-      <w:r>
-        <w:rPr>
-          <w:rFonts w:ascii="Courier New" w:eastAsia="Times New Roman" w:hAnsi="Courier New" w:cs="Courier New"/>
-          <w:color w:val="24292E"/>
-          <w:bdr w:val="none" w:sz="0" w:space="0" w:color="auto" w:frame="1"/>
-          <w:lang w:val="en-US" w:eastAsia="it-IT"/>
-        </w:rPr>
-        <w:t>i.read</w:t>
-      </w:r>
-      <w:proofErr w:type="spellEnd"/>
-      <w:r>
-        <w:rPr>
-          <w:rFonts w:ascii="Courier New" w:eastAsia="Times New Roman" w:hAnsi="Courier New" w:cs="Courier New"/>
-          <w:color w:val="24292E"/>
-          <w:bdr w:val="none" w:sz="0" w:space="0" w:color="auto" w:frame="1"/>
-          <w:lang w:val="en-US" w:eastAsia="it-IT"/>
-        </w:rPr>
-        <w:t xml:space="preserve"> = s)) -&gt; size() = 1)</w:t>
+      <w:r>
+        <w:rPr>
+          <w:rFonts w:ascii="Courier New" w:eastAsia="Times New Roman" w:hAnsi="Courier New" w:cs="Courier New"/>
+          <w:color w:val="24292E"/>
+          <w:bdr w:val="none" w:sz="0" w:space="0" w:color="auto" w:frame="1"/>
+          <w:lang w:val="en-US" w:eastAsia="it-IT"/>
+        </w:rPr>
+        <w:t>t.isTypeOf(CollectionTask)).importOperations -&gt; forAll(i | i.read = s)) -&gt; size() = 1)</w:t>
       </w:r>
     </w:p>
     <w:p>
@@ -9550,27 +7926,7 @@
           <w:bdr w:val="none" w:sz="0" w:space="0" w:color="auto" w:frame="1"/>
           <w:lang w:val="en-US" w:eastAsia="it-IT"/>
         </w:rPr>
-        <w:t xml:space="preserve">constraint </w:t>
-      </w:r>
-      <w:proofErr w:type="spellStart"/>
-      <w:r>
-        <w:rPr>
-          <w:rFonts w:ascii="Courier New" w:eastAsia="Times New Roman" w:hAnsi="Courier New" w:cs="Courier New"/>
-          <w:color w:val="24292E"/>
-          <w:bdr w:val="none" w:sz="0" w:space="0" w:color="auto" w:frame="1"/>
-          <w:lang w:val="en-US" w:eastAsia="it-IT"/>
-        </w:rPr>
-        <w:t>SchemaHasAttributes</w:t>
-      </w:r>
-      <w:proofErr w:type="spellEnd"/>
-      <w:r>
-        <w:rPr>
-          <w:rFonts w:ascii="Courier New" w:eastAsia="Times New Roman" w:hAnsi="Courier New" w:cs="Courier New"/>
-          <w:color w:val="24292E"/>
-          <w:bdr w:val="none" w:sz="0" w:space="0" w:color="auto" w:frame="1"/>
-          <w:lang w:val="en-US" w:eastAsia="it-IT"/>
-        </w:rPr>
-        <w:t xml:space="preserve"> {</w:t>
+        <w:t>constraint SchemaHasAttributes {</w:t>
       </w:r>
     </w:p>
     <w:p>
@@ -9619,29 +7975,7 @@
           <w:bdr w:val="none" w:sz="0" w:space="0" w:color="auto" w:frame="1"/>
           <w:lang w:val="en-US" w:eastAsia="it-IT"/>
         </w:rPr>
-        <w:t xml:space="preserve">check: </w:t>
-      </w:r>
-      <w:proofErr w:type="spellStart"/>
-      <w:proofErr w:type="gramStart"/>
-      <w:r>
-        <w:rPr>
-          <w:rFonts w:ascii="Courier New" w:eastAsia="Times New Roman" w:hAnsi="Courier New" w:cs="Courier New"/>
-          <w:color w:val="24292E"/>
-          <w:bdr w:val="none" w:sz="0" w:space="0" w:color="auto" w:frame="1"/>
-          <w:lang w:val="en-US" w:eastAsia="it-IT"/>
-        </w:rPr>
-        <w:t>self.attributes</w:t>
-      </w:r>
-      <w:proofErr w:type="spellEnd"/>
-      <w:proofErr w:type="gramEnd"/>
-      <w:r>
-        <w:rPr>
-          <w:rFonts w:ascii="Courier New" w:eastAsia="Times New Roman" w:hAnsi="Courier New" w:cs="Courier New"/>
-          <w:color w:val="24292E"/>
-          <w:bdr w:val="none" w:sz="0" w:space="0" w:color="auto" w:frame="1"/>
-          <w:lang w:val="en-US" w:eastAsia="it-IT"/>
-        </w:rPr>
-        <w:t xml:space="preserve"> -&gt; size() &gt; 0</w:t>
+        <w:t>check: self.attributes -&gt; size() &gt; 0</w:t>
       </w:r>
     </w:p>
     <w:p>
@@ -9819,27 +8153,7 @@
           <w:bdr w:val="none" w:sz="0" w:space="0" w:color="auto" w:frame="1"/>
           <w:lang w:val="en-US" w:eastAsia="it-IT"/>
         </w:rPr>
-        <w:t xml:space="preserve">constraint </w:t>
-      </w:r>
-      <w:proofErr w:type="spellStart"/>
-      <w:r>
-        <w:rPr>
-          <w:rFonts w:ascii="Courier New" w:eastAsia="Times New Roman" w:hAnsi="Courier New" w:cs="Courier New"/>
-          <w:color w:val="24292E"/>
-          <w:bdr w:val="none" w:sz="0" w:space="0" w:color="auto" w:frame="1"/>
-          <w:lang w:val="en-US" w:eastAsia="it-IT"/>
-        </w:rPr>
-        <w:t>uniqueNameAttribute</w:t>
-      </w:r>
-      <w:proofErr w:type="spellEnd"/>
-      <w:r>
-        <w:rPr>
-          <w:rFonts w:ascii="Courier New" w:eastAsia="Times New Roman" w:hAnsi="Courier New" w:cs="Courier New"/>
-          <w:color w:val="24292E"/>
-          <w:bdr w:val="none" w:sz="0" w:space="0" w:color="auto" w:frame="1"/>
-          <w:lang w:val="en-US" w:eastAsia="it-IT"/>
-        </w:rPr>
-        <w:t xml:space="preserve"> {</w:t>
+        <w:t>constraint uniqueNameAttribute {</w:t>
       </w:r>
     </w:p>
     <w:p>
@@ -9888,89 +8202,7 @@
           <w:bdr w:val="none" w:sz="0" w:space="0" w:color="auto" w:frame="1"/>
           <w:lang w:val="en-US" w:eastAsia="it-IT"/>
         </w:rPr>
-        <w:t xml:space="preserve">check: </w:t>
-      </w:r>
-      <w:proofErr w:type="spellStart"/>
-      <w:proofErr w:type="gramStart"/>
-      <w:r>
-        <w:rPr>
-          <w:rFonts w:ascii="Courier New" w:eastAsia="Times New Roman" w:hAnsi="Courier New" w:cs="Courier New"/>
-          <w:color w:val="24292E"/>
-          <w:bdr w:val="none" w:sz="0" w:space="0" w:color="auto" w:frame="1"/>
-          <w:lang w:val="en-US" w:eastAsia="it-IT"/>
-        </w:rPr>
-        <w:t>self.attributes</w:t>
-      </w:r>
-      <w:proofErr w:type="spellEnd"/>
-      <w:proofErr w:type="gramEnd"/>
-      <w:r>
-        <w:rPr>
-          <w:rFonts w:ascii="Courier New" w:eastAsia="Times New Roman" w:hAnsi="Courier New" w:cs="Courier New"/>
-          <w:color w:val="24292E"/>
-          <w:bdr w:val="none" w:sz="0" w:space="0" w:color="auto" w:frame="1"/>
-          <w:lang w:val="en-US" w:eastAsia="it-IT"/>
-        </w:rPr>
-        <w:t xml:space="preserve"> -&gt; </w:t>
-      </w:r>
-      <w:proofErr w:type="spellStart"/>
-      <w:r>
-        <w:rPr>
-          <w:rFonts w:ascii="Courier New" w:eastAsia="Times New Roman" w:hAnsi="Courier New" w:cs="Courier New"/>
-          <w:color w:val="24292E"/>
-          <w:bdr w:val="none" w:sz="0" w:space="0" w:color="auto" w:frame="1"/>
-          <w:lang w:val="en-US" w:eastAsia="it-IT"/>
-        </w:rPr>
-        <w:t>forAll</w:t>
-      </w:r>
-      <w:proofErr w:type="spellEnd"/>
-      <w:r>
-        <w:rPr>
-          <w:rFonts w:ascii="Courier New" w:eastAsia="Times New Roman" w:hAnsi="Courier New" w:cs="Courier New"/>
-          <w:color w:val="24292E"/>
-          <w:bdr w:val="none" w:sz="0" w:space="0" w:color="auto" w:frame="1"/>
-          <w:lang w:val="en-US" w:eastAsia="it-IT"/>
-        </w:rPr>
-        <w:t xml:space="preserve"> (a1 | </w:t>
-      </w:r>
-      <w:proofErr w:type="spellStart"/>
-      <w:r>
-        <w:rPr>
-          <w:rFonts w:ascii="Courier New" w:eastAsia="Times New Roman" w:hAnsi="Courier New" w:cs="Courier New"/>
-          <w:color w:val="24292E"/>
-          <w:bdr w:val="none" w:sz="0" w:space="0" w:color="auto" w:frame="1"/>
-          <w:lang w:val="en-US" w:eastAsia="it-IT"/>
-        </w:rPr>
-        <w:t>self.attributes</w:t>
-      </w:r>
-      <w:proofErr w:type="spellEnd"/>
-      <w:r>
-        <w:rPr>
-          <w:rFonts w:ascii="Courier New" w:eastAsia="Times New Roman" w:hAnsi="Courier New" w:cs="Courier New"/>
-          <w:color w:val="24292E"/>
-          <w:bdr w:val="none" w:sz="0" w:space="0" w:color="auto" w:frame="1"/>
-          <w:lang w:val="en-US" w:eastAsia="it-IT"/>
-        </w:rPr>
-        <w:t xml:space="preserve"> -&gt; </w:t>
-      </w:r>
-      <w:proofErr w:type="spellStart"/>
-      <w:r>
-        <w:rPr>
-          <w:rFonts w:ascii="Courier New" w:eastAsia="Times New Roman" w:hAnsi="Courier New" w:cs="Courier New"/>
-          <w:color w:val="24292E"/>
-          <w:bdr w:val="none" w:sz="0" w:space="0" w:color="auto" w:frame="1"/>
-          <w:lang w:val="en-US" w:eastAsia="it-IT"/>
-        </w:rPr>
-        <w:t>forAll</w:t>
-      </w:r>
-      <w:proofErr w:type="spellEnd"/>
-      <w:r>
-        <w:rPr>
-          <w:rFonts w:ascii="Courier New" w:eastAsia="Times New Roman" w:hAnsi="Courier New" w:cs="Courier New"/>
-          <w:color w:val="24292E"/>
-          <w:bdr w:val="none" w:sz="0" w:space="0" w:color="auto" w:frame="1"/>
-          <w:lang w:val="en-US" w:eastAsia="it-IT"/>
-        </w:rPr>
-        <w:t xml:space="preserve"> (a2 |</w:t>
+        <w:t>check: self.attributes -&gt; forAll (a1 | self.attributes -&gt; forAll (a2 |</w:t>
       </w:r>
       <w:r>
         <w:rPr>
@@ -10386,27 +8618,7 @@
           <w:bdr w:val="none" w:sz="0" w:space="0" w:color="auto" w:frame="1"/>
           <w:lang w:val="en-US" w:eastAsia="it-IT"/>
         </w:rPr>
-        <w:t xml:space="preserve">constraint </w:t>
-      </w:r>
-      <w:proofErr w:type="spellStart"/>
-      <w:r>
-        <w:rPr>
-          <w:rFonts w:ascii="Courier New" w:eastAsia="Times New Roman" w:hAnsi="Courier New" w:cs="Courier New"/>
-          <w:color w:val="24292E"/>
-          <w:bdr w:val="none" w:sz="0" w:space="0" w:color="auto" w:frame="1"/>
-          <w:lang w:val="en-US" w:eastAsia="it-IT"/>
-        </w:rPr>
-        <w:t>ifManySourcesIntegration</w:t>
-      </w:r>
-      <w:proofErr w:type="spellEnd"/>
-      <w:r>
-        <w:rPr>
-          <w:rFonts w:ascii="Courier New" w:eastAsia="Times New Roman" w:hAnsi="Courier New" w:cs="Courier New"/>
-          <w:color w:val="24292E"/>
-          <w:bdr w:val="none" w:sz="0" w:space="0" w:color="auto" w:frame="1"/>
-          <w:lang w:val="en-US" w:eastAsia="it-IT"/>
-        </w:rPr>
-        <w:t xml:space="preserve"> {</w:t>
+        <w:t>constraint ifManySourcesIntegration {</w:t>
       </w:r>
     </w:p>
     <w:p>
@@ -10455,49 +8667,7 @@
           <w:bdr w:val="none" w:sz="0" w:space="0" w:color="auto" w:frame="1"/>
           <w:lang w:val="en-US" w:eastAsia="it-IT"/>
         </w:rPr>
-        <w:t xml:space="preserve">check: </w:t>
-      </w:r>
-      <w:proofErr w:type="spellStart"/>
-      <w:proofErr w:type="gramStart"/>
-      <w:r>
-        <w:rPr>
-          <w:rFonts w:ascii="Courier New" w:eastAsia="Times New Roman" w:hAnsi="Courier New" w:cs="Courier New"/>
-          <w:color w:val="24292E"/>
-          <w:bdr w:val="none" w:sz="0" w:space="0" w:color="auto" w:frame="1"/>
-          <w:lang w:val="en-US" w:eastAsia="it-IT"/>
-        </w:rPr>
-        <w:t>self.sources</w:t>
-      </w:r>
-      <w:proofErr w:type="spellEnd"/>
-      <w:proofErr w:type="gramEnd"/>
-      <w:r>
-        <w:rPr>
-          <w:rFonts w:ascii="Courier New" w:eastAsia="Times New Roman" w:hAnsi="Courier New" w:cs="Courier New"/>
-          <w:color w:val="24292E"/>
-          <w:bdr w:val="none" w:sz="0" w:space="0" w:color="auto" w:frame="1"/>
-          <w:lang w:val="en-US" w:eastAsia="it-IT"/>
-        </w:rPr>
-        <w:t xml:space="preserve"> -&gt; size() &gt; 1 implies </w:t>
-      </w:r>
-      <w:proofErr w:type="spellStart"/>
-      <w:r>
-        <w:rPr>
-          <w:rFonts w:ascii="Courier New" w:eastAsia="Times New Roman" w:hAnsi="Courier New" w:cs="Courier New"/>
-          <w:color w:val="24292E"/>
-          <w:bdr w:val="none" w:sz="0" w:space="0" w:color="auto" w:frame="1"/>
-          <w:lang w:val="en-US" w:eastAsia="it-IT"/>
-        </w:rPr>
-        <w:t>self.tasks</w:t>
-      </w:r>
-      <w:proofErr w:type="spellEnd"/>
-      <w:r>
-        <w:rPr>
-          <w:rFonts w:ascii="Courier New" w:eastAsia="Times New Roman" w:hAnsi="Courier New" w:cs="Courier New"/>
-          <w:color w:val="24292E"/>
-          <w:bdr w:val="none" w:sz="0" w:space="0" w:color="auto" w:frame="1"/>
-          <w:lang w:val="en-US" w:eastAsia="it-IT"/>
-        </w:rPr>
-        <w:t xml:space="preserve"> -&gt; select(t |</w:t>
+        <w:t>check: self.sources -&gt; size() &gt; 1 implies self.tasks -&gt; select(t |</w:t>
       </w:r>
       <w:r>
         <w:rPr>
@@ -10508,45 +8678,14 @@
         </w:rPr>
         <w:t xml:space="preserve"> </w:t>
       </w:r>
-      <w:proofErr w:type="spellStart"/>
-      <w:r>
-        <w:rPr>
-          <w:rFonts w:ascii="Courier New" w:eastAsia="Times New Roman" w:hAnsi="Courier New" w:cs="Courier New"/>
-          <w:color w:val="24292E"/>
-          <w:bdr w:val="none" w:sz="0" w:space="0" w:color="auto" w:frame="1"/>
-          <w:lang w:val="en-US" w:eastAsia="it-IT"/>
-        </w:rPr>
-        <w:t>t.isTypeOf</w:t>
-      </w:r>
-      <w:proofErr w:type="spellEnd"/>
-      <w:r>
-        <w:rPr>
-          <w:rFonts w:ascii="Courier New" w:eastAsia="Times New Roman" w:hAnsi="Courier New" w:cs="Courier New"/>
-          <w:color w:val="24292E"/>
-          <w:bdr w:val="none" w:sz="0" w:space="0" w:color="auto" w:frame="1"/>
-          <w:lang w:val="en-US" w:eastAsia="it-IT"/>
-        </w:rPr>
-        <w:t>(</w:t>
-      </w:r>
-      <w:proofErr w:type="spellStart"/>
-      <w:r>
-        <w:rPr>
-          <w:rFonts w:ascii="Courier New" w:eastAsia="Times New Roman" w:hAnsi="Courier New" w:cs="Courier New"/>
-          <w:color w:val="24292E"/>
-          <w:bdr w:val="none" w:sz="0" w:space="0" w:color="auto" w:frame="1"/>
-          <w:lang w:val="en-US" w:eastAsia="it-IT"/>
-        </w:rPr>
-        <w:t>IntegrationTask</w:t>
-      </w:r>
-      <w:proofErr w:type="spellEnd"/>
-      <w:r>
-        <w:rPr>
-          <w:rFonts w:ascii="Courier New" w:eastAsia="Times New Roman" w:hAnsi="Courier New" w:cs="Courier New"/>
-          <w:color w:val="24292E"/>
-          <w:bdr w:val="none" w:sz="0" w:space="0" w:color="auto" w:frame="1"/>
-          <w:lang w:val="en-US" w:eastAsia="it-IT"/>
-        </w:rPr>
-        <w:t>)) -&gt; size() = 1</w:t>
+      <w:r>
+        <w:rPr>
+          <w:rFonts w:ascii="Courier New" w:eastAsia="Times New Roman" w:hAnsi="Courier New" w:cs="Courier New"/>
+          <w:color w:val="24292E"/>
+          <w:bdr w:val="none" w:sz="0" w:space="0" w:color="auto" w:frame="1"/>
+          <w:lang w:val="en-US" w:eastAsia="it-IT"/>
+        </w:rPr>
+        <w:t>t.isTypeOf(IntegrationTask)) -&gt; size() = 1</w:t>
       </w:r>
     </w:p>
     <w:p>
@@ -10742,27 +8881,7 @@
           <w:bdr w:val="none" w:sz="0" w:space="0" w:color="auto" w:frame="1"/>
           <w:lang w:val="en-US" w:eastAsia="it-IT"/>
         </w:rPr>
-        <w:t xml:space="preserve">constraint </w:t>
-      </w:r>
-      <w:proofErr w:type="spellStart"/>
-      <w:r>
-        <w:rPr>
-          <w:rFonts w:ascii="Courier New" w:eastAsia="Times New Roman" w:hAnsi="Courier New" w:cs="Courier New"/>
-          <w:color w:val="24292E"/>
-          <w:bdr w:val="none" w:sz="0" w:space="0" w:color="auto" w:frame="1"/>
-          <w:lang w:val="en-US" w:eastAsia="it-IT"/>
-        </w:rPr>
-        <w:t>numberOfIntegrationOperation</w:t>
-      </w:r>
-      <w:proofErr w:type="spellEnd"/>
-      <w:r>
-        <w:rPr>
-          <w:rFonts w:ascii="Courier New" w:eastAsia="Times New Roman" w:hAnsi="Courier New" w:cs="Courier New"/>
-          <w:color w:val="24292E"/>
-          <w:bdr w:val="none" w:sz="0" w:space="0" w:color="auto" w:frame="1"/>
-          <w:lang w:val="en-US" w:eastAsia="it-IT"/>
-        </w:rPr>
-        <w:t xml:space="preserve"> {</w:t>
+        <w:t>constraint numberOfIntegrationOperation {</w:t>
       </w:r>
     </w:p>
     <w:p>
@@ -10811,49 +8930,7 @@
           <w:bdr w:val="none" w:sz="0" w:space="0" w:color="auto" w:frame="1"/>
           <w:lang w:val="en-US" w:eastAsia="it-IT"/>
         </w:rPr>
-        <w:t xml:space="preserve">check: </w:t>
-      </w:r>
-      <w:proofErr w:type="spellStart"/>
-      <w:proofErr w:type="gramStart"/>
-      <w:r>
-        <w:rPr>
-          <w:rFonts w:ascii="Courier New" w:eastAsia="Times New Roman" w:hAnsi="Courier New" w:cs="Courier New"/>
-          <w:color w:val="24292E"/>
-          <w:bdr w:val="none" w:sz="0" w:space="0" w:color="auto" w:frame="1"/>
-          <w:lang w:val="en-US" w:eastAsia="it-IT"/>
-        </w:rPr>
-        <w:t>self.sources</w:t>
-      </w:r>
-      <w:proofErr w:type="spellEnd"/>
-      <w:proofErr w:type="gramEnd"/>
-      <w:r>
-        <w:rPr>
-          <w:rFonts w:ascii="Courier New" w:eastAsia="Times New Roman" w:hAnsi="Courier New" w:cs="Courier New"/>
-          <w:color w:val="24292E"/>
-          <w:bdr w:val="none" w:sz="0" w:space="0" w:color="auto" w:frame="1"/>
-          <w:lang w:val="en-US" w:eastAsia="it-IT"/>
-        </w:rPr>
-        <w:t xml:space="preserve"> -&gt; size() &gt; 1 implies </w:t>
-      </w:r>
-      <w:proofErr w:type="spellStart"/>
-      <w:r>
-        <w:rPr>
-          <w:rFonts w:ascii="Courier New" w:eastAsia="Times New Roman" w:hAnsi="Courier New" w:cs="Courier New"/>
-          <w:color w:val="24292E"/>
-          <w:bdr w:val="none" w:sz="0" w:space="0" w:color="auto" w:frame="1"/>
-          <w:lang w:val="en-US" w:eastAsia="it-IT"/>
-        </w:rPr>
-        <w:t>self.sources</w:t>
-      </w:r>
-      <w:proofErr w:type="spellEnd"/>
-      <w:r>
-        <w:rPr>
-          <w:rFonts w:ascii="Courier New" w:eastAsia="Times New Roman" w:hAnsi="Courier New" w:cs="Courier New"/>
-          <w:color w:val="24292E"/>
-          <w:bdr w:val="none" w:sz="0" w:space="0" w:color="auto" w:frame="1"/>
-          <w:lang w:val="en-US" w:eastAsia="it-IT"/>
-        </w:rPr>
-        <w:t xml:space="preserve"> -&gt; size() =</w:t>
+        <w:t>check: self.sources -&gt; size() &gt; 1 implies self.sources -&gt; size() =</w:t>
       </w:r>
       <w:r>
         <w:rPr>
@@ -10864,85 +8941,14 @@
         </w:rPr>
         <w:t xml:space="preserve"> </w:t>
       </w:r>
-      <w:proofErr w:type="spellStart"/>
-      <w:r>
-        <w:rPr>
-          <w:rFonts w:ascii="Courier New" w:eastAsia="Times New Roman" w:hAnsi="Courier New" w:cs="Courier New"/>
-          <w:color w:val="24292E"/>
-          <w:bdr w:val="none" w:sz="0" w:space="0" w:color="auto" w:frame="1"/>
-          <w:lang w:val="en-US" w:eastAsia="it-IT"/>
-        </w:rPr>
-        <w:t>self.tasks</w:t>
-      </w:r>
-      <w:proofErr w:type="spellEnd"/>
-      <w:r>
-        <w:rPr>
-          <w:rFonts w:ascii="Courier New" w:eastAsia="Times New Roman" w:hAnsi="Courier New" w:cs="Courier New"/>
-          <w:color w:val="24292E"/>
-          <w:bdr w:val="none" w:sz="0" w:space="0" w:color="auto" w:frame="1"/>
-          <w:lang w:val="en-US" w:eastAsia="it-IT"/>
-        </w:rPr>
-        <w:t xml:space="preserve"> -&gt; select(t | </w:t>
-      </w:r>
-      <w:proofErr w:type="spellStart"/>
-      <w:r>
-        <w:rPr>
-          <w:rFonts w:ascii="Courier New" w:eastAsia="Times New Roman" w:hAnsi="Courier New" w:cs="Courier New"/>
-          <w:color w:val="24292E"/>
-          <w:bdr w:val="none" w:sz="0" w:space="0" w:color="auto" w:frame="1"/>
-          <w:lang w:val="en-US" w:eastAsia="it-IT"/>
-        </w:rPr>
-        <w:t>t.isTypeOf</w:t>
-      </w:r>
-      <w:proofErr w:type="spellEnd"/>
-      <w:r>
-        <w:rPr>
-          <w:rFonts w:ascii="Courier New" w:eastAsia="Times New Roman" w:hAnsi="Courier New" w:cs="Courier New"/>
-          <w:color w:val="24292E"/>
-          <w:bdr w:val="none" w:sz="0" w:space="0" w:color="auto" w:frame="1"/>
-          <w:lang w:val="en-US" w:eastAsia="it-IT"/>
-        </w:rPr>
-        <w:t>(</w:t>
-      </w:r>
-      <w:proofErr w:type="spellStart"/>
-      <w:r>
-        <w:rPr>
-          <w:rFonts w:ascii="Courier New" w:eastAsia="Times New Roman" w:hAnsi="Courier New" w:cs="Courier New"/>
-          <w:color w:val="24292E"/>
-          <w:bdr w:val="none" w:sz="0" w:space="0" w:color="auto" w:frame="1"/>
-          <w:lang w:val="en-US" w:eastAsia="it-IT"/>
-        </w:rPr>
-        <w:t>IntegrationTask</w:t>
-      </w:r>
-      <w:proofErr w:type="spellEnd"/>
-      <w:r>
-        <w:rPr>
-          <w:rFonts w:ascii="Courier New" w:eastAsia="Times New Roman" w:hAnsi="Courier New" w:cs="Courier New"/>
-          <w:color w:val="24292E"/>
-          <w:bdr w:val="none" w:sz="0" w:space="0" w:color="auto" w:frame="1"/>
-          <w:lang w:val="en-US" w:eastAsia="it-IT"/>
-        </w:rPr>
-        <w:t>)).</w:t>
-      </w:r>
-      <w:proofErr w:type="spellStart"/>
-      <w:r>
-        <w:rPr>
-          <w:rFonts w:ascii="Courier New" w:eastAsia="Times New Roman" w:hAnsi="Courier New" w:cs="Courier New"/>
-          <w:color w:val="24292E"/>
-          <w:bdr w:val="none" w:sz="0" w:space="0" w:color="auto" w:frame="1"/>
-          <w:lang w:val="en-US" w:eastAsia="it-IT"/>
-        </w:rPr>
-        <w:t>integrationOperations</w:t>
-      </w:r>
-      <w:proofErr w:type="spellEnd"/>
-      <w:r>
-        <w:rPr>
-          <w:rFonts w:ascii="Courier New" w:eastAsia="Times New Roman" w:hAnsi="Courier New" w:cs="Courier New"/>
-          <w:color w:val="24292E"/>
-          <w:bdr w:val="none" w:sz="0" w:space="0" w:color="auto" w:frame="1"/>
-          <w:lang w:val="en-US" w:eastAsia="it-IT"/>
-        </w:rPr>
-        <w:t xml:space="preserve"> -&gt; first() -&gt; size() + 1</w:t>
+      <w:r>
+        <w:rPr>
+          <w:rFonts w:ascii="Courier New" w:eastAsia="Times New Roman" w:hAnsi="Courier New" w:cs="Courier New"/>
+          <w:color w:val="24292E"/>
+          <w:bdr w:val="none" w:sz="0" w:space="0" w:color="auto" w:frame="1"/>
+          <w:lang w:val="en-US" w:eastAsia="it-IT"/>
+        </w:rPr>
+        <w:t>self.tasks -&gt; select(t | t.isTypeOf(IntegrationTask)).integrationOperations -&gt; first() -&gt; size() + 1</w:t>
       </w:r>
     </w:p>
     <w:p>
@@ -11186,27 +9192,7 @@
           <w:lang w:val="en-US" w:eastAsia="it-IT"/>
         </w:rPr>
         <w:lastRenderedPageBreak/>
-        <w:t xml:space="preserve">context </w:t>
-      </w:r>
-      <w:proofErr w:type="spellStart"/>
-      <w:r>
-        <w:rPr>
-          <w:rFonts w:ascii="Courier New" w:eastAsia="Times New Roman" w:hAnsi="Courier New" w:cs="Courier New"/>
-          <w:color w:val="24292E"/>
-          <w:bdr w:val="none" w:sz="0" w:space="0" w:color="auto" w:frame="1"/>
-          <w:lang w:val="en-US" w:eastAsia="it-IT"/>
-        </w:rPr>
-        <w:t>AnalysisTask</w:t>
-      </w:r>
-      <w:proofErr w:type="spellEnd"/>
-      <w:r>
-        <w:rPr>
-          <w:rFonts w:ascii="Courier New" w:eastAsia="Times New Roman" w:hAnsi="Courier New" w:cs="Courier New"/>
-          <w:color w:val="24292E"/>
-          <w:bdr w:val="none" w:sz="0" w:space="0" w:color="auto" w:frame="1"/>
-          <w:lang w:val="en-US" w:eastAsia="it-IT"/>
-        </w:rPr>
-        <w:t xml:space="preserve"> {</w:t>
+        <w:t>context AnalysisTask {</w:t>
       </w:r>
     </w:p>
     <w:p>
@@ -11286,27 +9272,7 @@
           <w:bdr w:val="none" w:sz="0" w:space="0" w:color="auto" w:frame="1"/>
           <w:lang w:val="en-US" w:eastAsia="it-IT"/>
         </w:rPr>
-        <w:t xml:space="preserve">constraint </w:t>
-      </w:r>
-      <w:proofErr w:type="spellStart"/>
-      <w:r>
-        <w:rPr>
-          <w:rFonts w:ascii="Courier New" w:eastAsia="Times New Roman" w:hAnsi="Courier New" w:cs="Courier New"/>
-          <w:color w:val="24292E"/>
-          <w:bdr w:val="none" w:sz="0" w:space="0" w:color="auto" w:frame="1"/>
-          <w:lang w:val="en-US" w:eastAsia="it-IT"/>
-        </w:rPr>
-        <w:t>outputSchemaIsCompatibleWithInputSchema</w:t>
-      </w:r>
-      <w:proofErr w:type="spellEnd"/>
-      <w:r>
-        <w:rPr>
-          <w:rFonts w:ascii="Courier New" w:eastAsia="Times New Roman" w:hAnsi="Courier New" w:cs="Courier New"/>
-          <w:color w:val="24292E"/>
-          <w:bdr w:val="none" w:sz="0" w:space="0" w:color="auto" w:frame="1"/>
-          <w:lang w:val="en-US" w:eastAsia="it-IT"/>
-        </w:rPr>
-        <w:t xml:space="preserve"> {</w:t>
+        <w:t>constraint outputSchemaIsCompatibleWithInputSchema {</w:t>
       </w:r>
     </w:p>
     <w:p>
@@ -11355,58 +9321,7 @@
           <w:bdr w:val="none" w:sz="0" w:space="0" w:color="auto" w:frame="1"/>
           <w:lang w:val="en-US" w:eastAsia="it-IT"/>
         </w:rPr>
-        <w:t xml:space="preserve">check: </w:t>
-      </w:r>
-      <w:proofErr w:type="spellStart"/>
-      <w:proofErr w:type="gramStart"/>
-      <w:r>
-        <w:rPr>
-          <w:rFonts w:ascii="Courier New" w:eastAsia="Times New Roman" w:hAnsi="Courier New" w:cs="Courier New"/>
-          <w:color w:val="24292E"/>
-          <w:bdr w:val="none" w:sz="0" w:space="0" w:color="auto" w:frame="1"/>
-          <w:lang w:val="en-US" w:eastAsia="it-IT"/>
-        </w:rPr>
-        <w:t>self.incoming</w:t>
-      </w:r>
-      <w:proofErr w:type="gramEnd"/>
-      <w:r>
-        <w:rPr>
-          <w:rFonts w:ascii="Courier New" w:eastAsia="Times New Roman" w:hAnsi="Courier New" w:cs="Courier New"/>
-          <w:color w:val="24292E"/>
-          <w:bdr w:val="none" w:sz="0" w:space="0" w:color="auto" w:frame="1"/>
-          <w:lang w:val="en-US" w:eastAsia="it-IT"/>
-        </w:rPr>
-        <w:t>.schema.attributes</w:t>
-      </w:r>
-      <w:proofErr w:type="spellEnd"/>
-      <w:r>
-        <w:rPr>
-          <w:rFonts w:ascii="Courier New" w:eastAsia="Times New Roman" w:hAnsi="Courier New" w:cs="Courier New"/>
-          <w:color w:val="24292E"/>
-          <w:bdr w:val="none" w:sz="0" w:space="0" w:color="auto" w:frame="1"/>
-          <w:lang w:val="en-US" w:eastAsia="it-IT"/>
-        </w:rPr>
-        <w:t xml:space="preserve"> -&gt; first() -&gt; </w:t>
-      </w:r>
-      <w:proofErr w:type="spellStart"/>
-      <w:r>
-        <w:rPr>
-          <w:rFonts w:ascii="Courier New" w:eastAsia="Times New Roman" w:hAnsi="Courier New" w:cs="Courier New"/>
-          <w:color w:val="24292E"/>
-          <w:bdr w:val="none" w:sz="0" w:space="0" w:color="auto" w:frame="1"/>
-          <w:lang w:val="en-US" w:eastAsia="it-IT"/>
-        </w:rPr>
-        <w:t>forAll</w:t>
-      </w:r>
-      <w:proofErr w:type="spellEnd"/>
-      <w:r>
-        <w:rPr>
-          <w:rFonts w:ascii="Courier New" w:eastAsia="Times New Roman" w:hAnsi="Courier New" w:cs="Courier New"/>
-          <w:color w:val="24292E"/>
-          <w:bdr w:val="none" w:sz="0" w:space="0" w:color="auto" w:frame="1"/>
-          <w:lang w:val="en-US" w:eastAsia="it-IT"/>
-        </w:rPr>
-        <w:t>(attr1 |</w:t>
+        <w:t>check: self.incoming.schema.attributes -&gt; first() -&gt; forAll(attr1 |</w:t>
       </w:r>
       <w:r>
         <w:rPr>
@@ -11417,25 +9332,14 @@
         </w:rPr>
         <w:t xml:space="preserve"> </w:t>
       </w:r>
-      <w:proofErr w:type="spellStart"/>
-      <w:r>
-        <w:rPr>
-          <w:rFonts w:ascii="Courier New" w:eastAsia="Times New Roman" w:hAnsi="Courier New" w:cs="Courier New"/>
-          <w:color w:val="24292E"/>
-          <w:bdr w:val="none" w:sz="0" w:space="0" w:color="auto" w:frame="1"/>
-          <w:lang w:val="en-US" w:eastAsia="it-IT"/>
-        </w:rPr>
-        <w:t>self.outgoing.schema.attributes</w:t>
-      </w:r>
-      <w:proofErr w:type="spellEnd"/>
-      <w:r>
-        <w:rPr>
-          <w:rFonts w:ascii="Courier New" w:eastAsia="Times New Roman" w:hAnsi="Courier New" w:cs="Courier New"/>
-          <w:color w:val="24292E"/>
-          <w:bdr w:val="none" w:sz="0" w:space="0" w:color="auto" w:frame="1"/>
-          <w:lang w:val="en-US" w:eastAsia="it-IT"/>
-        </w:rPr>
-        <w:t xml:space="preserve"> -&gt; first() -&gt; exists(attr2 | attr1.name = attr2.name and attr1.type = attr2.type))</w:t>
+      <w:r>
+        <w:rPr>
+          <w:rFonts w:ascii="Courier New" w:eastAsia="Times New Roman" w:hAnsi="Courier New" w:cs="Courier New"/>
+          <w:color w:val="24292E"/>
+          <w:bdr w:val="none" w:sz="0" w:space="0" w:color="auto" w:frame="1"/>
+          <w:lang w:val="en-US" w:eastAsia="it-IT"/>
+        </w:rPr>
+        <w:t>self.outgoing.schema.attributes -&gt; first() -&gt; exists(attr2 | attr1.name = attr2.name and attr1.type = attr2.type))</w:t>
       </w:r>
     </w:p>
     <w:p>
@@ -11613,27 +9517,7 @@
           <w:bdr w:val="none" w:sz="0" w:space="0" w:color="auto" w:frame="1"/>
           <w:lang w:val="en-US" w:eastAsia="it-IT"/>
         </w:rPr>
-        <w:t xml:space="preserve">constraint </w:t>
-      </w:r>
-      <w:proofErr w:type="spellStart"/>
-      <w:r>
-        <w:rPr>
-          <w:rFonts w:ascii="Courier New" w:eastAsia="Times New Roman" w:hAnsi="Courier New" w:cs="Courier New"/>
-          <w:color w:val="24292E"/>
-          <w:bdr w:val="none" w:sz="0" w:space="0" w:color="auto" w:frame="1"/>
-          <w:lang w:val="en-US" w:eastAsia="it-IT"/>
-        </w:rPr>
-        <w:t>outgoingDataFlowHasRightSchema</w:t>
-      </w:r>
-      <w:proofErr w:type="spellEnd"/>
-      <w:r>
-        <w:rPr>
-          <w:rFonts w:ascii="Courier New" w:eastAsia="Times New Roman" w:hAnsi="Courier New" w:cs="Courier New"/>
-          <w:color w:val="24292E"/>
-          <w:bdr w:val="none" w:sz="0" w:space="0" w:color="auto" w:frame="1"/>
-          <w:lang w:val="en-US" w:eastAsia="it-IT"/>
-        </w:rPr>
-        <w:t xml:space="preserve"> {</w:t>
+        <w:t>constraint outgoingDataFlowHasRightSchema {</w:t>
       </w:r>
     </w:p>
     <w:p>
@@ -11682,61 +9566,8 @@
           <w:bdr w:val="none" w:sz="0" w:space="0" w:color="auto" w:frame="1"/>
           <w:lang w:val="en-US" w:eastAsia="it-IT"/>
         </w:rPr>
-        <w:t xml:space="preserve">check: </w:t>
-      </w:r>
-      <w:proofErr w:type="spellStart"/>
-      <w:proofErr w:type="gramStart"/>
-      <w:r>
-        <w:rPr>
-          <w:rFonts w:ascii="Courier New" w:eastAsia="Times New Roman" w:hAnsi="Courier New" w:cs="Courier New"/>
-          <w:color w:val="24292E"/>
-          <w:bdr w:val="none" w:sz="0" w:space="0" w:color="auto" w:frame="1"/>
-          <w:lang w:val="en-US" w:eastAsia="it-IT"/>
-        </w:rPr>
-        <w:t>self.analysisOperations.outputAttribute</w:t>
-      </w:r>
-      <w:proofErr w:type="spellEnd"/>
-      <w:proofErr w:type="gramEnd"/>
-      <w:r>
-        <w:rPr>
-          <w:rFonts w:ascii="Courier New" w:eastAsia="Times New Roman" w:hAnsi="Courier New" w:cs="Courier New"/>
-          <w:color w:val="24292E"/>
-          <w:bdr w:val="none" w:sz="0" w:space="0" w:color="auto" w:frame="1"/>
-          <w:lang w:val="en-US" w:eastAsia="it-IT"/>
-        </w:rPr>
-        <w:t xml:space="preserve"> -&gt; select(</w:t>
-      </w:r>
-      <w:proofErr w:type="spellStart"/>
-      <w:r>
-        <w:rPr>
-          <w:rFonts w:ascii="Courier New" w:eastAsia="Times New Roman" w:hAnsi="Courier New" w:cs="Courier New"/>
-          <w:color w:val="24292E"/>
-          <w:bdr w:val="none" w:sz="0" w:space="0" w:color="auto" w:frame="1"/>
-          <w:lang w:val="en-US" w:eastAsia="it-IT"/>
-        </w:rPr>
-        <w:t>attr</w:t>
-      </w:r>
-      <w:proofErr w:type="spellEnd"/>
-      <w:r>
-        <w:rPr>
-          <w:rFonts w:ascii="Courier New" w:eastAsia="Times New Roman" w:hAnsi="Courier New" w:cs="Courier New"/>
-          <w:color w:val="24292E"/>
-          <w:bdr w:val="none" w:sz="0" w:space="0" w:color="auto" w:frame="1"/>
-          <w:lang w:val="en-US" w:eastAsia="it-IT"/>
-        </w:rPr>
-        <w:t xml:space="preserve"> | </w:t>
-      </w:r>
-      <w:proofErr w:type="spellStart"/>
-      <w:r>
-        <w:rPr>
-          <w:rFonts w:ascii="Courier New" w:eastAsia="Times New Roman" w:hAnsi="Courier New" w:cs="Courier New"/>
-          <w:color w:val="24292E"/>
-          <w:bdr w:val="none" w:sz="0" w:space="0" w:color="auto" w:frame="1"/>
-          <w:lang w:val="en-US" w:eastAsia="it-IT"/>
-        </w:rPr>
-        <w:t>attr</w:t>
-      </w:r>
-      <w:proofErr w:type="spellEnd"/>
+        <w:t>check: self.analysisOperations.outputAttribute -&gt; select(attr | attr</w:t>
+      </w:r>
       <w:r>
         <w:rPr>
           <w:rFonts w:ascii="Courier New" w:eastAsia="Times New Roman" w:hAnsi="Courier New" w:cs="Courier New"/>
@@ -11753,107 +9584,7 @@
           <w:bdr w:val="none" w:sz="0" w:space="0" w:color="auto" w:frame="1"/>
           <w:lang w:val="en-US" w:eastAsia="it-IT"/>
         </w:rPr>
-        <w:t xml:space="preserve">&lt;&gt; null) -&gt; size() &gt; 0 implies </w:t>
-      </w:r>
-      <w:proofErr w:type="spellStart"/>
-      <w:r>
-        <w:rPr>
-          <w:rFonts w:ascii="Courier New" w:eastAsia="Times New Roman" w:hAnsi="Courier New" w:cs="Courier New"/>
-          <w:color w:val="24292E"/>
-          <w:bdr w:val="none" w:sz="0" w:space="0" w:color="auto" w:frame="1"/>
-          <w:lang w:val="en-US" w:eastAsia="it-IT"/>
-        </w:rPr>
-        <w:t>self.analysisOperations.outputAttribute</w:t>
-      </w:r>
-      <w:proofErr w:type="spellEnd"/>
-      <w:r>
-        <w:rPr>
-          <w:rFonts w:ascii="Courier New" w:eastAsia="Times New Roman" w:hAnsi="Courier New" w:cs="Courier New"/>
-          <w:color w:val="24292E"/>
-          <w:bdr w:val="none" w:sz="0" w:space="0" w:color="auto" w:frame="1"/>
-          <w:lang w:val="en-US" w:eastAsia="it-IT"/>
-        </w:rPr>
-        <w:t xml:space="preserve"> -&gt; select(</w:t>
-      </w:r>
-      <w:proofErr w:type="spellStart"/>
-      <w:r>
-        <w:rPr>
-          <w:rFonts w:ascii="Courier New" w:eastAsia="Times New Roman" w:hAnsi="Courier New" w:cs="Courier New"/>
-          <w:color w:val="24292E"/>
-          <w:bdr w:val="none" w:sz="0" w:space="0" w:color="auto" w:frame="1"/>
-          <w:lang w:val="en-US" w:eastAsia="it-IT"/>
-        </w:rPr>
-        <w:t>attr</w:t>
-      </w:r>
-      <w:proofErr w:type="spellEnd"/>
-      <w:r>
-        <w:rPr>
-          <w:rFonts w:ascii="Courier New" w:eastAsia="Times New Roman" w:hAnsi="Courier New" w:cs="Courier New"/>
-          <w:color w:val="24292E"/>
-          <w:bdr w:val="none" w:sz="0" w:space="0" w:color="auto" w:frame="1"/>
-          <w:lang w:val="en-US" w:eastAsia="it-IT"/>
-        </w:rPr>
-        <w:t xml:space="preserve"> | </w:t>
-      </w:r>
-      <w:proofErr w:type="spellStart"/>
-      <w:r>
-        <w:rPr>
-          <w:rFonts w:ascii="Courier New" w:eastAsia="Times New Roman" w:hAnsi="Courier New" w:cs="Courier New"/>
-          <w:color w:val="24292E"/>
-          <w:bdr w:val="none" w:sz="0" w:space="0" w:color="auto" w:frame="1"/>
-          <w:lang w:val="en-US" w:eastAsia="it-IT"/>
-        </w:rPr>
-        <w:t>attr</w:t>
-      </w:r>
-      <w:proofErr w:type="spellEnd"/>
-      <w:r>
-        <w:rPr>
-          <w:rFonts w:ascii="Courier New" w:eastAsia="Times New Roman" w:hAnsi="Courier New" w:cs="Courier New"/>
-          <w:color w:val="24292E"/>
-          <w:bdr w:val="none" w:sz="0" w:space="0" w:color="auto" w:frame="1"/>
-          <w:lang w:val="en-US" w:eastAsia="it-IT"/>
-        </w:rPr>
-        <w:t xml:space="preserve"> &lt;&gt; null) -&gt; </w:t>
-      </w:r>
-      <w:proofErr w:type="spellStart"/>
-      <w:r>
-        <w:rPr>
-          <w:rFonts w:ascii="Courier New" w:eastAsia="Times New Roman" w:hAnsi="Courier New" w:cs="Courier New"/>
-          <w:color w:val="24292E"/>
-          <w:bdr w:val="none" w:sz="0" w:space="0" w:color="auto" w:frame="1"/>
-          <w:lang w:val="en-US" w:eastAsia="it-IT"/>
-        </w:rPr>
-        <w:t>forAll</w:t>
-      </w:r>
-      <w:proofErr w:type="spellEnd"/>
-      <w:r>
-        <w:rPr>
-          <w:rFonts w:ascii="Courier New" w:eastAsia="Times New Roman" w:hAnsi="Courier New" w:cs="Courier New"/>
-          <w:color w:val="24292E"/>
-          <w:bdr w:val="none" w:sz="0" w:space="0" w:color="auto" w:frame="1"/>
-          <w:lang w:val="en-US" w:eastAsia="it-IT"/>
-        </w:rPr>
-        <w:t xml:space="preserve">(attr1 | </w:t>
-      </w:r>
-      <w:proofErr w:type="spellStart"/>
-      <w:r>
-        <w:rPr>
-          <w:rFonts w:ascii="Courier New" w:eastAsia="Times New Roman" w:hAnsi="Courier New" w:cs="Courier New"/>
-          <w:color w:val="24292E"/>
-          <w:bdr w:val="none" w:sz="0" w:space="0" w:color="auto" w:frame="1"/>
-          <w:lang w:val="en-US" w:eastAsia="it-IT"/>
-        </w:rPr>
-        <w:t>self.outgoing.schema.attributes</w:t>
-      </w:r>
-      <w:proofErr w:type="spellEnd"/>
-      <w:r>
-        <w:rPr>
-          <w:rFonts w:ascii="Courier New" w:eastAsia="Times New Roman" w:hAnsi="Courier New" w:cs="Courier New"/>
-          <w:color w:val="24292E"/>
-          <w:bdr w:val="none" w:sz="0" w:space="0" w:color="auto" w:frame="1"/>
-          <w:lang w:val="en-US" w:eastAsia="it-IT"/>
-        </w:rPr>
-        <w:t xml:space="preserve"> -&gt; first() -&gt; exists(attr2 | attr1.name = attr2.name and attr1.type = attr2.type))</w:t>
+        <w:t>&lt;&gt; null) -&gt; size() &gt; 0 implies self.analysisOperations.outputAttribute -&gt; select(attr | attr &lt;&gt; null) -&gt; forAll(attr1 | self.outgoing.schema.attributes -&gt; first() -&gt; exists(attr2 | attr1.name = attr2.name and attr1.type = attr2.type))</w:t>
       </w:r>
     </w:p>
     <w:p>
@@ -13379,23 +11110,21 @@
           <w:rFonts w:asciiTheme="majorHAnsi" w:hAnsiTheme="majorHAnsi"/>
           <w:lang w:val="en-US"/>
         </w:rPr>
-        <w:t xml:space="preserve"> tool to set the </w:t>
-      </w:r>
-      <w:r>
-        <w:rPr>
-          <w:rStyle w:val="Enfasicorsivo"/>
-          <w:rFonts w:asciiTheme="majorHAnsi" w:hAnsiTheme="majorHAnsi"/>
-          <w:color w:val="24292E"/>
-          <w:lang w:val="en-US"/>
-        </w:rPr>
-        <w:t>next</w:t>
-      </w:r>
-      <w:r>
-        <w:rPr>
-          <w:rFonts w:asciiTheme="majorHAnsi" w:hAnsiTheme="majorHAnsi"/>
-          <w:lang w:val="en-US"/>
-        </w:rPr>
-        <w:t xml:space="preserve"> of an </w:t>
+        <w:t xml:space="preserve"> tool to set the</w:t>
+      </w:r>
+      <w:r>
+        <w:rPr>
+          <w:rFonts w:asciiTheme="majorHAnsi" w:hAnsiTheme="majorHAnsi"/>
+          <w:lang w:val="en-US"/>
+        </w:rPr>
+        <w:t xml:space="preserve"> successor </w:t>
+      </w:r>
+      <w:r>
+        <w:rPr>
+          <w:rFonts w:asciiTheme="majorHAnsi" w:hAnsiTheme="majorHAnsi"/>
+          <w:lang w:val="en-US"/>
+        </w:rPr>
+        <w:t xml:space="preserve">of an </w:t>
       </w:r>
       <w:r>
         <w:rPr>
@@ -13621,7 +11350,13 @@
           <w:rFonts w:asciiTheme="majorHAnsi" w:hAnsiTheme="majorHAnsi"/>
           <w:lang w:val="en-US"/>
         </w:rPr>
-        <w:br/>
+        <w:t xml:space="preserve"> </w:t>
+      </w:r>
+      <w:r>
+        <w:rPr>
+          <w:rFonts w:asciiTheme="majorHAnsi" w:hAnsiTheme="majorHAnsi"/>
+          <w:lang w:val="en-US"/>
+        </w:rPr>
         <w:t xml:space="preserve">We proceeded the same way to create an </w:t>
       </w:r>
       <w:r>
@@ -13701,7 +11436,43 @@
           <w:rFonts w:asciiTheme="majorHAnsi" w:hAnsiTheme="majorHAnsi"/>
           <w:lang w:val="en-US"/>
         </w:rPr>
-        <w:t xml:space="preserve"> of an Attribute. We associated an edge to each reconnect tool. Then we created a </w:t>
+        <w:t xml:space="preserve"> of an Attribute. We associated</w:t>
+      </w:r>
+      <w:r>
+        <w:rPr>
+          <w:rFonts w:asciiTheme="majorHAnsi" w:hAnsiTheme="majorHAnsi"/>
+          <w:lang w:val="en-US"/>
+        </w:rPr>
+        <w:t xml:space="preserve"> the </w:t>
+      </w:r>
+      <w:r>
+        <w:rPr>
+          <w:rFonts w:asciiTheme="majorHAnsi" w:hAnsiTheme="majorHAnsi"/>
+          <w:i/>
+          <w:lang w:val="en-US"/>
+        </w:rPr>
+        <w:t>nextEdge</w:t>
+      </w:r>
+      <w:r>
+        <w:rPr>
+          <w:rFonts w:asciiTheme="majorHAnsi" w:hAnsiTheme="majorHAnsi"/>
+          <w:lang w:val="en-US"/>
+        </w:rPr>
+        <w:t xml:space="preserve"> </w:t>
+      </w:r>
+      <w:r>
+        <w:rPr>
+          <w:rFonts w:asciiTheme="majorHAnsi" w:hAnsiTheme="majorHAnsi"/>
+          <w:lang w:val="en-US"/>
+        </w:rPr>
+        <w:t>to this</w:t>
+      </w:r>
+      <w:r>
+        <w:rPr>
+          <w:rFonts w:asciiTheme="majorHAnsi" w:hAnsiTheme="majorHAnsi"/>
+          <w:lang w:val="en-US"/>
+        </w:rPr>
+        <w:t xml:space="preserve"> reconnect tool. Then we created a </w:t>
       </w:r>
       <w:r>
         <w:rPr>
@@ -13735,7 +11506,21 @@
           <w:rFonts w:asciiTheme="majorHAnsi" w:hAnsiTheme="majorHAnsi"/>
           <w:lang w:val="en-US"/>
         </w:rPr>
-        <w:t xml:space="preserve"> (the attribute that will change its next). Finally, we created a </w:t>
+        <w:t xml:space="preserve"> (the attribute that will change its </w:t>
+      </w:r>
+      <w:r>
+        <w:rPr>
+          <w:rFonts w:asciiTheme="majorHAnsi" w:hAnsiTheme="majorHAnsi"/>
+          <w:lang w:val="en-US"/>
+        </w:rPr>
+        <w:t>successor</w:t>
+      </w:r>
+      <w:r>
+        <w:rPr>
+          <w:rFonts w:asciiTheme="majorHAnsi" w:hAnsiTheme="majorHAnsi"/>
+          <w:lang w:val="en-US"/>
+        </w:rPr>
+        <w:t xml:space="preserve">). Finally, we created a </w:t>
       </w:r>
       <w:r>
         <w:rPr>
@@ -13821,13 +11606,275 @@
     <w:p>
       <w:pPr>
         <w:rPr>
-          <w:lang w:val="en-US"/>
-        </w:rPr>
-      </w:pPr>
-      <w:r>
-        <w:rPr>
-          <w:lang w:val="en-US"/>
-        </w:rPr>
+          <w:rFonts w:asciiTheme="majorHAnsi" w:hAnsiTheme="majorHAnsi"/>
+          <w:lang w:val="en-US"/>
+        </w:rPr>
+      </w:pPr>
+      <w:r>
+        <w:rPr>
+          <w:rFonts w:asciiTheme="majorHAnsi" w:hAnsiTheme="majorHAnsi"/>
+          <w:lang w:val="en-US"/>
+        </w:rPr>
+        <w:t xml:space="preserve">A </w:t>
+      </w:r>
+      <w:r>
+        <w:rPr>
+          <w:rFonts w:asciiTheme="majorHAnsi" w:hAnsiTheme="majorHAnsi"/>
+          <w:i/>
+          <w:lang w:val="en-US"/>
+        </w:rPr>
+        <w:t>Delete Element</w:t>
+      </w:r>
+      <w:r>
+        <w:rPr>
+          <w:rFonts w:asciiTheme="majorHAnsi" w:hAnsiTheme="majorHAnsi"/>
+          <w:lang w:val="en-US"/>
+        </w:rPr>
+        <w:t xml:space="preserve"> tool specifies which actions have to be performed when the user hits the </w:t>
+      </w:r>
+      <w:r>
+        <w:rPr>
+          <w:rFonts w:asciiTheme="majorHAnsi" w:hAnsiTheme="majorHAnsi"/>
+          <w:i/>
+          <w:lang w:val="en-US"/>
+        </w:rPr>
+        <w:t>delete</w:t>
+      </w:r>
+      <w:r>
+        <w:rPr>
+          <w:rFonts w:asciiTheme="majorHAnsi" w:hAnsiTheme="majorHAnsi"/>
+          <w:lang w:val="en-US"/>
+        </w:rPr>
+        <w:t xml:space="preserve"> key on a diagram element. It is necessary on elements which deletion can’t be interpreted by Sirius (for example </w:t>
+      </w:r>
+      <w:r>
+        <w:rPr>
+          <w:rFonts w:asciiTheme="majorHAnsi" w:hAnsiTheme="majorHAnsi"/>
+          <w:i/>
+          <w:lang w:val="en-US"/>
+        </w:rPr>
+        <w:t>edges</w:t>
+      </w:r>
+      <w:r>
+        <w:rPr>
+          <w:rFonts w:asciiTheme="majorHAnsi" w:hAnsiTheme="majorHAnsi"/>
+          <w:lang w:val="en-US"/>
+        </w:rPr>
+        <w:t xml:space="preserve">). We created a </w:t>
+      </w:r>
+      <w:r>
+        <w:rPr>
+          <w:rFonts w:asciiTheme="majorHAnsi" w:hAnsiTheme="majorHAnsi"/>
+          <w:i/>
+          <w:lang w:val="en-US"/>
+        </w:rPr>
+        <w:t>Delete Element</w:t>
+      </w:r>
+      <w:r>
+        <w:rPr>
+          <w:rFonts w:asciiTheme="majorHAnsi" w:hAnsiTheme="majorHAnsi"/>
+          <w:lang w:val="en-US"/>
+        </w:rPr>
+        <w:t xml:space="preserve"> tool to specify what to do when the user deletes a success</w:t>
+      </w:r>
+      <w:r>
+        <w:rPr>
+          <w:rFonts w:asciiTheme="majorHAnsi" w:hAnsiTheme="majorHAnsi"/>
+          <w:lang w:val="en-US"/>
+        </w:rPr>
+        <w:t>ion</w:t>
+      </w:r>
+      <w:r>
+        <w:rPr>
+          <w:rFonts w:asciiTheme="majorHAnsi" w:hAnsiTheme="majorHAnsi"/>
+          <w:lang w:val="en-US"/>
+        </w:rPr>
+        <w:t xml:space="preserve"> relation. </w:t>
+      </w:r>
+      <w:r>
+        <w:rPr>
+          <w:rFonts w:asciiTheme="majorHAnsi" w:hAnsiTheme="majorHAnsi"/>
+          <w:lang w:val="en-US"/>
+        </w:rPr>
+        <w:t>We associated</w:t>
+      </w:r>
+      <w:r>
+        <w:rPr>
+          <w:rFonts w:asciiTheme="majorHAnsi" w:hAnsiTheme="majorHAnsi"/>
+          <w:lang w:val="en-US"/>
+        </w:rPr>
+        <w:t xml:space="preserve"> the </w:t>
+      </w:r>
+      <w:r>
+        <w:rPr>
+          <w:rFonts w:asciiTheme="majorHAnsi" w:hAnsiTheme="majorHAnsi"/>
+          <w:i/>
+          <w:lang w:val="en-US"/>
+        </w:rPr>
+        <w:t>nextEdge</w:t>
+      </w:r>
+      <w:r>
+        <w:rPr>
+          <w:rFonts w:asciiTheme="majorHAnsi" w:hAnsiTheme="majorHAnsi"/>
+          <w:lang w:val="en-US"/>
+        </w:rPr>
+        <w:t xml:space="preserve"> </w:t>
+      </w:r>
+      <w:r>
+        <w:rPr>
+          <w:rFonts w:asciiTheme="majorHAnsi" w:hAnsiTheme="majorHAnsi"/>
+          <w:lang w:val="en-US"/>
+        </w:rPr>
+        <w:t>to this</w:t>
+      </w:r>
+      <w:r>
+        <w:rPr>
+          <w:rFonts w:asciiTheme="majorHAnsi" w:hAnsiTheme="majorHAnsi"/>
+          <w:lang w:val="en-US"/>
+        </w:rPr>
+        <w:t xml:space="preserve"> </w:t>
+      </w:r>
+      <w:r>
+        <w:rPr>
+          <w:rFonts w:asciiTheme="majorHAnsi" w:hAnsiTheme="majorHAnsi"/>
+          <w:lang w:val="en-US"/>
+        </w:rPr>
+        <w:t>Delete</w:t>
+      </w:r>
+      <w:bookmarkStart w:id="0" w:name="_GoBack"/>
+      <w:bookmarkEnd w:id="0"/>
+      <w:r>
+        <w:rPr>
+          <w:rFonts w:asciiTheme="majorHAnsi" w:hAnsiTheme="majorHAnsi"/>
+          <w:lang w:val="en-US"/>
+        </w:rPr>
+        <w:t xml:space="preserve"> tool.</w:t>
+      </w:r>
+      <w:r>
+        <w:rPr>
+          <w:rFonts w:asciiTheme="majorHAnsi" w:hAnsiTheme="majorHAnsi"/>
+          <w:lang w:val="en-US"/>
+        </w:rPr>
+        <w:t xml:space="preserve"> </w:t>
+      </w:r>
+      <w:r>
+        <w:rPr>
+          <w:rFonts w:asciiTheme="majorHAnsi" w:hAnsiTheme="majorHAnsi"/>
+          <w:lang w:val="en-US"/>
+        </w:rPr>
+        <w:t xml:space="preserve">So, we created a </w:t>
+      </w:r>
+      <w:r>
+        <w:rPr>
+          <w:rFonts w:asciiTheme="majorHAnsi" w:hAnsiTheme="majorHAnsi"/>
+          <w:i/>
+          <w:lang w:val="en-US"/>
+        </w:rPr>
+        <w:t>Change Context</w:t>
+      </w:r>
+      <w:r>
+        <w:rPr>
+          <w:rFonts w:asciiTheme="majorHAnsi" w:hAnsiTheme="majorHAnsi"/>
+          <w:lang w:val="en-US"/>
+        </w:rPr>
+        <w:t xml:space="preserve"> and set its expression to </w:t>
+      </w:r>
+      <w:r>
+        <w:rPr>
+          <w:rFonts w:ascii="Courier New" w:hAnsi="Courier New" w:cs="Courier New"/>
+          <w:lang w:val="en-US"/>
+        </w:rPr>
+        <w:t>var:element</w:t>
+      </w:r>
+      <w:r>
+        <w:rPr>
+          <w:rFonts w:asciiTheme="majorHAnsi" w:hAnsiTheme="majorHAnsi"/>
+          <w:lang w:val="en-US"/>
+        </w:rPr>
+        <w:t xml:space="preserve"> (the attribute which is the predecessor). Then we created an </w:t>
+      </w:r>
+      <w:r>
+        <w:rPr>
+          <w:rFonts w:asciiTheme="majorHAnsi" w:hAnsiTheme="majorHAnsi"/>
+          <w:i/>
+          <w:lang w:val="en-US"/>
+        </w:rPr>
+        <w:t>Unset</w:t>
+      </w:r>
+      <w:r>
+        <w:rPr>
+          <w:rFonts w:asciiTheme="majorHAnsi" w:hAnsiTheme="majorHAnsi"/>
+          <w:lang w:val="en-US"/>
+        </w:rPr>
+        <w:t xml:space="preserve"> on the feature </w:t>
+      </w:r>
+      <w:r>
+        <w:rPr>
+          <w:rFonts w:asciiTheme="majorHAnsi" w:hAnsiTheme="majorHAnsi"/>
+          <w:i/>
+          <w:lang w:val="en-US"/>
+        </w:rPr>
+        <w:t>next</w:t>
+      </w:r>
+      <w:r>
+        <w:rPr>
+          <w:rFonts w:asciiTheme="majorHAnsi" w:hAnsiTheme="majorHAnsi"/>
+          <w:lang w:val="en-US"/>
+        </w:rPr>
+        <w:t xml:space="preserve"> to remove this relation. </w:t>
+      </w:r>
+      <w:r>
+        <w:rPr>
+          <w:rFonts w:asciiTheme="majorHAnsi" w:hAnsiTheme="majorHAnsi"/>
+          <w:lang w:val="en-US"/>
+        </w:rPr>
+        <w:t xml:space="preserve">We proceeded the same way to create a </w:t>
+      </w:r>
+      <w:r>
+        <w:rPr>
+          <w:rStyle w:val="Enfasicorsivo"/>
+          <w:rFonts w:asciiTheme="majorHAnsi" w:hAnsiTheme="majorHAnsi"/>
+          <w:color w:val="24292E"/>
+          <w:lang w:val="en-US"/>
+        </w:rPr>
+        <w:t>Delete Element</w:t>
+      </w:r>
+      <w:r>
+        <w:rPr>
+          <w:rStyle w:val="Enfasicorsivo"/>
+          <w:rFonts w:asciiTheme="majorHAnsi" w:hAnsiTheme="majorHAnsi"/>
+          <w:color w:val="24292E"/>
+          <w:lang w:val="en-US"/>
+        </w:rPr>
+        <w:t xml:space="preserve"> </w:t>
+      </w:r>
+      <w:r>
+        <w:rPr>
+          <w:rFonts w:asciiTheme="majorHAnsi" w:hAnsiTheme="majorHAnsi"/>
+          <w:lang w:val="en-US"/>
+        </w:rPr>
+        <w:t>tool for all the relationships.</w:t>
+      </w:r>
+    </w:p>
+    <w:p>
+      <w:pPr>
+        <w:rPr>
+          <w:rFonts w:asciiTheme="majorHAnsi" w:hAnsiTheme="majorHAnsi"/>
+          <w:lang w:val="en-US"/>
+        </w:rPr>
+      </w:pPr>
+    </w:p>
+    <w:p>
+      <w:pPr>
+        <w:rPr>
+          <w:lang w:val="en-US"/>
+        </w:rPr>
+      </w:pPr>
+      <w:r>
+        <w:rPr>
+          <w:lang w:val="en-US"/>
+        </w:rPr>
+        <w:lastRenderedPageBreak/>
         <w:br w:type="page"/>
       </w:r>
     </w:p>
@@ -17148,16 +15195,7 @@
           <w:color w:val="24292E"/>
           <w:lang w:val="en-US"/>
         </w:rPr>
-        <w:t xml:space="preserve"> action on </w:t>
-      </w:r>
-      <w:proofErr w:type="gramStart"/>
-      <w:r>
-        <w:rPr>
-          <w:rFonts w:asciiTheme="majorHAnsi" w:hAnsiTheme="majorHAnsi" w:cs="Segoe UI"/>
-          <w:color w:val="24292E"/>
-          <w:lang w:val="en-US"/>
-        </w:rPr>
-        <w:t xml:space="preserve">the </w:t>
+        <w:t xml:space="preserve"> action on the </w:t>
       </w:r>
       <w:r>
         <w:rPr>
@@ -17169,7 +15207,6 @@
         </w:rPr>
         <w:t>.pipeline</w:t>
       </w:r>
-      <w:proofErr w:type="gramEnd"/>
       <w:r>
         <w:rPr>
           <w:rFonts w:asciiTheme="majorHAnsi" w:hAnsiTheme="majorHAnsi" w:cs="Segoe UI"/>
@@ -17266,19 +15303,11 @@
           <w:lang w:val="en-US"/>
         </w:rPr>
       </w:pPr>
-      <w:proofErr w:type="gramStart"/>
-      <w:r>
-        <w:rPr>
-          <w:lang w:val="en-US"/>
-        </w:rPr>
-        <w:t>it.polimi.ase.project</w:t>
-      </w:r>
-      <w:proofErr w:type="gramEnd"/>
-      <w:r>
-        <w:rPr>
-          <w:lang w:val="en-US"/>
-        </w:rPr>
-        <w:t>.pipeline2r</w:t>
+      <w:r>
+        <w:rPr>
+          <w:lang w:val="en-US"/>
+        </w:rPr>
+        <w:t>it.polimi.ase.project.pipeline2r</w:t>
       </w:r>
     </w:p>
     <w:p>
@@ -17613,27 +15642,7 @@
           <w:bdr w:val="none" w:sz="0" w:space="0" w:color="auto" w:frame="1"/>
           <w:lang w:eastAsia="it-IT"/>
         </w:rPr>
-        <w:t>&lt;</w:t>
-      </w:r>
-      <w:proofErr w:type="spellStart"/>
-      <w:r>
-        <w:rPr>
-          <w:rFonts w:ascii="Courier New" w:eastAsia="Times New Roman" w:hAnsi="Courier New" w:cs="Courier New"/>
-          <w:color w:val="24292E"/>
-          <w:bdr w:val="none" w:sz="0" w:space="0" w:color="auto" w:frame="1"/>
-          <w:lang w:eastAsia="it-IT"/>
-        </w:rPr>
-        <w:t>rootNode</w:t>
-      </w:r>
-      <w:proofErr w:type="spellEnd"/>
-      <w:r>
-        <w:rPr>
-          <w:rFonts w:ascii="Courier New" w:eastAsia="Times New Roman" w:hAnsi="Courier New" w:cs="Courier New"/>
-          <w:color w:val="24292E"/>
-          <w:bdr w:val="none" w:sz="0" w:space="0" w:color="auto" w:frame="1"/>
-          <w:lang w:eastAsia="it-IT"/>
-        </w:rPr>
-        <w:t>&gt;</w:t>
+        <w:t>&lt;rootNode&gt;</w:t>
       </w:r>
     </w:p>
     <w:p>
@@ -17681,27 +15690,7 @@
           <w:bdr w:val="none" w:sz="0" w:space="0" w:color="auto" w:frame="1"/>
           <w:lang w:eastAsia="it-IT"/>
         </w:rPr>
-        <w:t>&lt;</w:t>
-      </w:r>
-      <w:proofErr w:type="spellStart"/>
-      <w:r>
-        <w:rPr>
-          <w:rFonts w:ascii="Courier New" w:eastAsia="Times New Roman" w:hAnsi="Courier New" w:cs="Courier New"/>
-          <w:color w:val="24292E"/>
-          <w:bdr w:val="none" w:sz="0" w:space="0" w:color="auto" w:frame="1"/>
-          <w:lang w:eastAsia="it-IT"/>
-        </w:rPr>
-        <w:t>listNode</w:t>
-      </w:r>
-      <w:proofErr w:type="spellEnd"/>
-      <w:r>
-        <w:rPr>
-          <w:rFonts w:ascii="Courier New" w:eastAsia="Times New Roman" w:hAnsi="Courier New" w:cs="Courier New"/>
-          <w:color w:val="24292E"/>
-          <w:bdr w:val="none" w:sz="0" w:space="0" w:color="auto" w:frame="1"/>
-          <w:lang w:eastAsia="it-IT"/>
-        </w:rPr>
-        <w:t>&gt;</w:t>
+        <w:t>&lt;listNode&gt;</w:t>
       </w:r>
     </w:p>
     <w:p>
@@ -17920,9 +15909,8 @@
           <w:bdr w:val="none" w:sz="0" w:space="0" w:color="auto" w:frame="1"/>
           <w:lang w:eastAsia="it-IT"/>
         </w:rPr>
-        <w:t>&lt;</w:t>
-      </w:r>
-      <w:proofErr w:type="spellStart"/>
+        <w:t>&lt;attributeN&gt;</w:t>
+      </w:r>
       <w:r>
         <w:rPr>
           <w:rFonts w:ascii="Courier New" w:eastAsia="Times New Roman" w:hAnsi="Courier New" w:cs="Courier New"/>
@@ -17930,9 +15918,8 @@
           <w:bdr w:val="none" w:sz="0" w:space="0" w:color="auto" w:frame="1"/>
           <w:lang w:eastAsia="it-IT"/>
         </w:rPr>
-        <w:t>attributeN</w:t>
-      </w:r>
-      <w:proofErr w:type="spellEnd"/>
+        <w:t>…</w:t>
+      </w:r>
       <w:r>
         <w:rPr>
           <w:rFonts w:ascii="Courier New" w:eastAsia="Times New Roman" w:hAnsi="Courier New" w:cs="Courier New"/>
@@ -17940,45 +15927,7 @@
           <w:bdr w:val="none" w:sz="0" w:space="0" w:color="auto" w:frame="1"/>
           <w:lang w:eastAsia="it-IT"/>
         </w:rPr>
-        <w:t>&gt;</w:t>
-      </w:r>
-      <w:r>
-        <w:rPr>
-          <w:rFonts w:ascii="Courier New" w:eastAsia="Times New Roman" w:hAnsi="Courier New" w:cs="Courier New"/>
-          <w:color w:val="24292E"/>
-          <w:bdr w:val="none" w:sz="0" w:space="0" w:color="auto" w:frame="1"/>
-          <w:lang w:eastAsia="it-IT"/>
-        </w:rPr>
-        <w:t>…</w:t>
-      </w:r>
-      <w:r>
-        <w:rPr>
-          <w:rFonts w:ascii="Courier New" w:eastAsia="Times New Roman" w:hAnsi="Courier New" w:cs="Courier New"/>
-          <w:color w:val="24292E"/>
-          <w:bdr w:val="none" w:sz="0" w:space="0" w:color="auto" w:frame="1"/>
-          <w:lang w:eastAsia="it-IT"/>
-        </w:rPr>
-        <w:t>&lt;/</w:t>
-      </w:r>
-      <w:proofErr w:type="spellStart"/>
-      <w:r>
-        <w:rPr>
-          <w:rFonts w:ascii="Courier New" w:eastAsia="Times New Roman" w:hAnsi="Courier New" w:cs="Courier New"/>
-          <w:color w:val="24292E"/>
-          <w:bdr w:val="none" w:sz="0" w:space="0" w:color="auto" w:frame="1"/>
-          <w:lang w:eastAsia="it-IT"/>
-        </w:rPr>
-        <w:t>attributeN</w:t>
-      </w:r>
-      <w:proofErr w:type="spellEnd"/>
-      <w:r>
-        <w:rPr>
-          <w:rFonts w:ascii="Courier New" w:eastAsia="Times New Roman" w:hAnsi="Courier New" w:cs="Courier New"/>
-          <w:color w:val="24292E"/>
-          <w:bdr w:val="none" w:sz="0" w:space="0" w:color="auto" w:frame="1"/>
-          <w:lang w:eastAsia="it-IT"/>
-        </w:rPr>
-        <w:t>&gt;</w:t>
+        <w:t>&lt;/attributeN&gt;</w:t>
       </w:r>
     </w:p>
     <w:p>
@@ -18026,27 +15975,7 @@
           <w:bdr w:val="none" w:sz="0" w:space="0" w:color="auto" w:frame="1"/>
           <w:lang w:eastAsia="it-IT"/>
         </w:rPr>
-        <w:t>&lt;/</w:t>
-      </w:r>
-      <w:proofErr w:type="spellStart"/>
-      <w:r>
-        <w:rPr>
-          <w:rFonts w:ascii="Courier New" w:eastAsia="Times New Roman" w:hAnsi="Courier New" w:cs="Courier New"/>
-          <w:color w:val="24292E"/>
-          <w:bdr w:val="none" w:sz="0" w:space="0" w:color="auto" w:frame="1"/>
-          <w:lang w:eastAsia="it-IT"/>
-        </w:rPr>
-        <w:t>listNode</w:t>
-      </w:r>
-      <w:proofErr w:type="spellEnd"/>
-      <w:r>
-        <w:rPr>
-          <w:rFonts w:ascii="Courier New" w:eastAsia="Times New Roman" w:hAnsi="Courier New" w:cs="Courier New"/>
-          <w:color w:val="24292E"/>
-          <w:bdr w:val="none" w:sz="0" w:space="0" w:color="auto" w:frame="1"/>
-          <w:lang w:eastAsia="it-IT"/>
-        </w:rPr>
-        <w:t>&gt;</w:t>
+        <w:t>&lt;/listNode&gt;</w:t>
       </w:r>
     </w:p>
     <w:p>
@@ -18133,27 +16062,7 @@
           <w:bdr w:val="none" w:sz="0" w:space="0" w:color="auto" w:frame="1"/>
           <w:lang w:eastAsia="it-IT"/>
         </w:rPr>
-        <w:t>&lt;</w:t>
-      </w:r>
-      <w:proofErr w:type="spellStart"/>
-      <w:r>
-        <w:rPr>
-          <w:rFonts w:ascii="Courier New" w:eastAsia="Times New Roman" w:hAnsi="Courier New" w:cs="Courier New"/>
-          <w:color w:val="24292E"/>
-          <w:bdr w:val="none" w:sz="0" w:space="0" w:color="auto" w:frame="1"/>
-          <w:lang w:eastAsia="it-IT"/>
-        </w:rPr>
-        <w:t>listNode</w:t>
-      </w:r>
-      <w:proofErr w:type="spellEnd"/>
-      <w:r>
-        <w:rPr>
-          <w:rFonts w:ascii="Courier New" w:eastAsia="Times New Roman" w:hAnsi="Courier New" w:cs="Courier New"/>
-          <w:color w:val="24292E"/>
-          <w:bdr w:val="none" w:sz="0" w:space="0" w:color="auto" w:frame="1"/>
-          <w:lang w:eastAsia="it-IT"/>
-        </w:rPr>
-        <w:t>&gt;</w:t>
+        <w:t>&lt;listNode&gt;</w:t>
       </w:r>
     </w:p>
     <w:p>
@@ -18241,27 +16150,7 @@
           <w:bdr w:val="none" w:sz="0" w:space="0" w:color="auto" w:frame="1"/>
           <w:lang w:eastAsia="it-IT"/>
         </w:rPr>
-        <w:t>&lt;/</w:t>
-      </w:r>
-      <w:proofErr w:type="spellStart"/>
-      <w:r>
-        <w:rPr>
-          <w:rFonts w:ascii="Courier New" w:eastAsia="Times New Roman" w:hAnsi="Courier New" w:cs="Courier New"/>
-          <w:color w:val="24292E"/>
-          <w:bdr w:val="none" w:sz="0" w:space="0" w:color="auto" w:frame="1"/>
-          <w:lang w:eastAsia="it-IT"/>
-        </w:rPr>
-        <w:t>listNode</w:t>
-      </w:r>
-      <w:proofErr w:type="spellEnd"/>
-      <w:r>
-        <w:rPr>
-          <w:rFonts w:ascii="Courier New" w:eastAsia="Times New Roman" w:hAnsi="Courier New" w:cs="Courier New"/>
-          <w:color w:val="24292E"/>
-          <w:bdr w:val="none" w:sz="0" w:space="0" w:color="auto" w:frame="1"/>
-          <w:lang w:eastAsia="it-IT"/>
-        </w:rPr>
-        <w:t>&gt;</w:t>
+        <w:t>&lt;/listNode&gt;</w:t>
       </w:r>
     </w:p>
     <w:p>
@@ -18299,27 +16188,7 @@
           <w:bdr w:val="none" w:sz="0" w:space="0" w:color="auto" w:frame="1"/>
           <w:lang w:eastAsia="it-IT"/>
         </w:rPr>
-        <w:t>&lt;/</w:t>
-      </w:r>
-      <w:proofErr w:type="spellStart"/>
-      <w:r>
-        <w:rPr>
-          <w:rFonts w:ascii="Courier New" w:eastAsia="Times New Roman" w:hAnsi="Courier New" w:cs="Courier New"/>
-          <w:color w:val="24292E"/>
-          <w:bdr w:val="none" w:sz="0" w:space="0" w:color="auto" w:frame="1"/>
-          <w:lang w:eastAsia="it-IT"/>
-        </w:rPr>
-        <w:t>rootNode</w:t>
-      </w:r>
-      <w:proofErr w:type="spellEnd"/>
-      <w:r>
-        <w:rPr>
-          <w:rFonts w:ascii="Courier New" w:eastAsia="Times New Roman" w:hAnsi="Courier New" w:cs="Courier New"/>
-          <w:color w:val="24292E"/>
-          <w:bdr w:val="none" w:sz="0" w:space="0" w:color="auto" w:frame="1"/>
-          <w:lang w:eastAsia="it-IT"/>
-        </w:rPr>
-        <w:t>&gt;</w:t>
+        <w:t>&lt;/rootNode&gt;</w:t>
       </w:r>
     </w:p>
     <w:p>
@@ -18622,105 +16491,14 @@
           <w:lang w:val="en-US" w:eastAsia="it-IT"/>
         </w:rPr>
       </w:pPr>
-      <w:proofErr w:type="gramStart"/>
-      <w:r>
-        <w:rPr>
-          <w:rFonts w:ascii="Courier New" w:eastAsia="Times New Roman" w:hAnsi="Courier New" w:cs="Courier New"/>
-          <w:color w:val="24292E"/>
-          <w:bdr w:val="none" w:sz="0" w:space="0" w:color="auto" w:frame="1"/>
-          <w:lang w:val="en-US" w:eastAsia="it-IT"/>
-        </w:rPr>
-        <w:t>merge(</w:t>
-      </w:r>
-      <w:proofErr w:type="gramEnd"/>
-      <w:r>
-        <w:rPr>
-          <w:rFonts w:ascii="Courier New" w:eastAsia="Times New Roman" w:hAnsi="Courier New" w:cs="Courier New"/>
-          <w:color w:val="24292E"/>
-          <w:bdr w:val="none" w:sz="0" w:space="0" w:color="auto" w:frame="1"/>
-          <w:lang w:val="en-US" w:eastAsia="it-IT"/>
-        </w:rPr>
-        <w:t xml:space="preserve">merge(df1, df2, </w:t>
-      </w:r>
-      <w:proofErr w:type="spellStart"/>
-      <w:r>
-        <w:rPr>
-          <w:rFonts w:ascii="Courier New" w:eastAsia="Times New Roman" w:hAnsi="Courier New" w:cs="Courier New"/>
-          <w:color w:val="24292E"/>
-          <w:bdr w:val="none" w:sz="0" w:space="0" w:color="auto" w:frame="1"/>
-          <w:lang w:val="en-US" w:eastAsia="it-IT"/>
-        </w:rPr>
-        <w:t>by.x</w:t>
-      </w:r>
-      <w:proofErr w:type="spellEnd"/>
-      <w:r>
-        <w:rPr>
-          <w:rFonts w:ascii="Courier New" w:eastAsia="Times New Roman" w:hAnsi="Courier New" w:cs="Courier New"/>
-          <w:color w:val="24292E"/>
-          <w:bdr w:val="none" w:sz="0" w:space="0" w:color="auto" w:frame="1"/>
-          <w:lang w:val="en-US" w:eastAsia="it-IT"/>
-        </w:rPr>
-        <w:t xml:space="preserve"> = 'c1', </w:t>
-      </w:r>
-      <w:proofErr w:type="spellStart"/>
-      <w:r>
-        <w:rPr>
-          <w:rFonts w:ascii="Courier New" w:eastAsia="Times New Roman" w:hAnsi="Courier New" w:cs="Courier New"/>
-          <w:color w:val="24292E"/>
-          <w:bdr w:val="none" w:sz="0" w:space="0" w:color="auto" w:frame="1"/>
-          <w:lang w:val="en-US" w:eastAsia="it-IT"/>
-        </w:rPr>
-        <w:t>by.y</w:t>
-      </w:r>
-      <w:proofErr w:type="spellEnd"/>
-      <w:r>
-        <w:rPr>
-          <w:rFonts w:ascii="Courier New" w:eastAsia="Times New Roman" w:hAnsi="Courier New" w:cs="Courier New"/>
-          <w:color w:val="24292E"/>
-          <w:bdr w:val="none" w:sz="0" w:space="0" w:color="auto" w:frame="1"/>
-          <w:lang w:val="en-US" w:eastAsia="it-IT"/>
-        </w:rPr>
-        <w:t xml:space="preserve"> = 'c2'), df3, </w:t>
-      </w:r>
-      <w:proofErr w:type="spellStart"/>
-      <w:r>
-        <w:rPr>
-          <w:rFonts w:ascii="Courier New" w:eastAsia="Times New Roman" w:hAnsi="Courier New" w:cs="Courier New"/>
-          <w:color w:val="24292E"/>
-          <w:bdr w:val="none" w:sz="0" w:space="0" w:color="auto" w:frame="1"/>
-          <w:lang w:val="en-US" w:eastAsia="it-IT"/>
-        </w:rPr>
-        <w:t>by.x</w:t>
-      </w:r>
-      <w:proofErr w:type="spellEnd"/>
-      <w:r>
-        <w:rPr>
-          <w:rFonts w:ascii="Courier New" w:eastAsia="Times New Roman" w:hAnsi="Courier New" w:cs="Courier New"/>
-          <w:color w:val="24292E"/>
-          <w:bdr w:val="none" w:sz="0" w:space="0" w:color="auto" w:frame="1"/>
-          <w:lang w:val="en-US" w:eastAsia="it-IT"/>
-        </w:rPr>
-        <w:t xml:space="preserve"> = 'c1', </w:t>
-      </w:r>
-      <w:proofErr w:type="spellStart"/>
-      <w:r>
-        <w:rPr>
-          <w:rFonts w:ascii="Courier New" w:eastAsia="Times New Roman" w:hAnsi="Courier New" w:cs="Courier New"/>
-          <w:color w:val="24292E"/>
-          <w:bdr w:val="none" w:sz="0" w:space="0" w:color="auto" w:frame="1"/>
-          <w:lang w:val="en-US" w:eastAsia="it-IT"/>
-        </w:rPr>
-        <w:t>by.y</w:t>
-      </w:r>
-      <w:proofErr w:type="spellEnd"/>
-      <w:r>
-        <w:rPr>
-          <w:rFonts w:ascii="Courier New" w:eastAsia="Times New Roman" w:hAnsi="Courier New" w:cs="Courier New"/>
-          <w:color w:val="24292E"/>
-          <w:bdr w:val="none" w:sz="0" w:space="0" w:color="auto" w:frame="1"/>
-          <w:lang w:val="en-US" w:eastAsia="it-IT"/>
-        </w:rPr>
-        <w:t xml:space="preserve"> = 'c3')</w:t>
+      <w:r>
+        <w:rPr>
+          <w:rFonts w:ascii="Courier New" w:eastAsia="Times New Roman" w:hAnsi="Courier New" w:cs="Courier New"/>
+          <w:color w:val="24292E"/>
+          <w:bdr w:val="none" w:sz="0" w:space="0" w:color="auto" w:frame="1"/>
+          <w:lang w:val="en-US" w:eastAsia="it-IT"/>
+        </w:rPr>
+        <w:t>merge(merge(df1, df2, by.x = 'c1', by.y = 'c2'), df3, by.x = 'c1', by.y = 'c3')</w:t>
       </w:r>
     </w:p>
     <w:p>
@@ -18808,28 +16586,8 @@
           <w:color w:val="6A737D"/>
           <w:lang w:val="en-US" w:eastAsia="it-IT"/>
         </w:rPr>
-        <w:t xml:space="preserve">In the </w:t>
-      </w:r>
-      <w:proofErr w:type="spellStart"/>
-      <w:r>
-        <w:rPr>
-          <w:rFonts w:asciiTheme="majorHAnsi" w:eastAsia="Times New Roman" w:hAnsiTheme="majorHAnsi" w:cs="Times New Roman"/>
-          <w:color w:val="6A737D"/>
-          <w:lang w:val="en-US" w:eastAsia="it-IT"/>
-        </w:rPr>
-        <w:t>SampleA</w:t>
-      </w:r>
-      <w:proofErr w:type="spellEnd"/>
-      <w:r>
-        <w:rPr>
-          <w:rFonts w:asciiTheme="majorHAnsi" w:eastAsia="Times New Roman" w:hAnsiTheme="majorHAnsi" w:cs="Times New Roman"/>
-          <w:color w:val="6A737D"/>
-          <w:lang w:val="en-US" w:eastAsia="it-IT"/>
-        </w:rPr>
-        <w:t xml:space="preserve">, we created a source file (with random values). For the cleaning task we defined 2 user defined operations, and we manually added the corresponding code. All sources and output files are included in the </w:t>
-      </w:r>
-      <w:proofErr w:type="spellStart"/>
-      <w:proofErr w:type="gramStart"/>
+        <w:t xml:space="preserve">In the SampleA, we created a source file (with random values). For the cleaning task we defined 2 user defined operations, and we manually added the corresponding code. All sources and output files are included in the </w:t>
+      </w:r>
       <w:r>
         <w:rPr>
           <w:rFonts w:asciiTheme="majorHAnsi" w:eastAsia="Times New Roman" w:hAnsiTheme="majorHAnsi" w:cs="Times New Roman"/>
@@ -18838,51 +16596,7 @@
           <w:color w:val="6A737D"/>
           <w:lang w:val="en-US" w:eastAsia="it-IT"/>
         </w:rPr>
-        <w:t>it.polimi.ase.project</w:t>
-      </w:r>
-      <w:proofErr w:type="gramEnd"/>
-      <w:r>
-        <w:rPr>
-          <w:rFonts w:asciiTheme="majorHAnsi" w:eastAsia="Times New Roman" w:hAnsiTheme="majorHAnsi" w:cs="Times New Roman"/>
-          <w:i/>
-          <w:iCs/>
-          <w:color w:val="6A737D"/>
-          <w:lang w:val="en-US" w:eastAsia="it-IT"/>
-        </w:rPr>
-        <w:t>.samples.a</w:t>
-      </w:r>
-      <w:proofErr w:type="spellEnd"/>
-      <w:r>
-        <w:rPr>
-          <w:rFonts w:asciiTheme="majorHAnsi" w:eastAsia="Times New Roman" w:hAnsiTheme="majorHAnsi" w:cs="Times New Roman"/>
-          <w:i/>
-          <w:iCs/>
-          <w:color w:val="6A737D"/>
-          <w:lang w:val="en-US" w:eastAsia="it-IT"/>
-        </w:rPr>
-        <w:t>/</w:t>
-      </w:r>
-      <w:proofErr w:type="spellStart"/>
-      <w:r>
-        <w:rPr>
-          <w:rFonts w:asciiTheme="majorHAnsi" w:eastAsia="Times New Roman" w:hAnsiTheme="majorHAnsi" w:cs="Times New Roman"/>
-          <w:i/>
-          <w:iCs/>
-          <w:color w:val="6A737D"/>
-          <w:lang w:val="en-US" w:eastAsia="it-IT"/>
-        </w:rPr>
-        <w:t>src</w:t>
-      </w:r>
-      <w:proofErr w:type="spellEnd"/>
-      <w:r>
-        <w:rPr>
-          <w:rFonts w:asciiTheme="majorHAnsi" w:eastAsia="Times New Roman" w:hAnsiTheme="majorHAnsi" w:cs="Times New Roman"/>
-          <w:i/>
-          <w:iCs/>
-          <w:color w:val="6A737D"/>
-          <w:lang w:val="en-US" w:eastAsia="it-IT"/>
-        </w:rPr>
-        <w:t>-gen</w:t>
+        <w:t>it.polimi.ase.project.samples.a/src-gen</w:t>
       </w:r>
       <w:r>
         <w:rPr>
@@ -19754,7 +17468,7 @@
           <w:rPr>
             <w:noProof/>
           </w:rPr>
-          <w:t>2</w:t>
+          <w:t>19</w:t>
         </w:r>
         <w:r>
           <w:fldChar w:fldCharType="end"/>
@@ -26465,7 +24179,7 @@
 </file>
 
 <file path=customXml/itemProps1.xml><?xml version="1.0" encoding="utf-8"?>
-<ds:datastoreItem xmlns:ds="http://schemas.openxmlformats.org/officeDocument/2006/customXml" ds:itemID="{4134CA44-3BE2-446A-9121-9076B51835B7}">
+<ds:datastoreItem xmlns:ds="http://schemas.openxmlformats.org/officeDocument/2006/customXml" ds:itemID="{48B3D65C-39E9-4BEF-A610-6E8072506B65}">
   <ds:schemaRefs>
     <ds:schemaRef ds:uri="http://schemas.openxmlformats.org/officeDocument/2006/bibliography"/>
   </ds:schemaRefs>

--- a/Documents/documentation.docx
+++ b/Documents/documentation.docx
@@ -192,27 +192,53 @@
       <w:pPr>
         <w:pStyle w:val="Sottotitolo"/>
         <w:contextualSpacing/>
-      </w:pPr>
-      <w:r>
+        <w:rPr>
+          <w:lang w:val="en-US"/>
+        </w:rPr>
+      </w:pPr>
+      <w:r>
+        <w:rPr>
+          <w:lang w:val="en-US"/>
+        </w:rPr>
         <w:t xml:space="preserve">Eva Bafaro </w:t>
       </w:r>
       <w:r>
+        <w:rPr>
+          <w:lang w:val="en-US"/>
+        </w:rPr>
         <w:t>893961</w:t>
       </w:r>
     </w:p>
     <w:p>
       <w:pPr>
         <w:pStyle w:val="Sottotitolo"/>
-      </w:pPr>
-      <w:r>
+        <w:rPr>
+          <w:lang w:val="en-US"/>
+        </w:rPr>
+      </w:pPr>
+      <w:r>
+        <w:rPr>
+          <w:lang w:val="en-US"/>
+        </w:rPr>
         <w:t>Susanna Pozzoli</w:t>
       </w:r>
       <w:r>
+        <w:rPr>
+          <w:lang w:val="en-US"/>
+        </w:rPr>
         <w:t xml:space="preserve"> 897788</w:t>
       </w:r>
     </w:p>
     <w:p>
-      <w:r>
+      <w:pPr>
+        <w:rPr>
+          <w:lang w:val="en-US"/>
+        </w:rPr>
+      </w:pPr>
+      <w:r>
+        <w:rPr>
+          <w:lang w:val="en-US"/>
+        </w:rPr>
         <w:br w:type="page"/>
       </w:r>
     </w:p>
@@ -435,6 +461,7 @@
           <w:docPartUnique/>
         </w:docPartObj>
       </w:sdtPr>
+      <w:sdtEndPr/>
       <w:sdtContent>
         <w:p>
           <w:pPr>
@@ -1073,20 +1100,7 @@
         <w:rPr>
           <w:lang w:val="en-US" w:eastAsia="it-IT"/>
         </w:rPr>
-        <w:t>Import</w:t>
-      </w:r>
-      <w:r>
-        <w:rPr>
-          <w:rStyle w:val="Rimandonotaapidipagina"/>
-          <w:lang w:val="en-US" w:eastAsia="it-IT"/>
-        </w:rPr>
-        <w:footnoteReference w:id="1"/>
-      </w:r>
-      <w:r>
-        <w:rPr>
-          <w:lang w:val="en-US" w:eastAsia="it-IT"/>
-        </w:rPr>
-        <w:t xml:space="preserve"> the </w:t>
+        <w:t xml:space="preserve">Import the </w:t>
       </w:r>
       <w:r>
         <w:rPr>
@@ -1342,6 +1356,59 @@
           <w:lang w:val="en-US" w:eastAsia="it-IT"/>
         </w:rPr>
         <w:t>.</w:t>
+      </w:r>
+    </w:p>
+    <w:p>
+      <w:pPr>
+        <w:rPr>
+          <w:lang w:val="en-US" w:eastAsia="it-IT"/>
+        </w:rPr>
+      </w:pPr>
+      <w:r>
+        <w:rPr>
+          <w:lang w:val="en-US" w:eastAsia="it-IT"/>
+        </w:rPr>
+        <w:t>In the new Eclipse runtime, import the following projects:</w:t>
+      </w:r>
+    </w:p>
+    <w:p>
+      <w:pPr>
+        <w:pStyle w:val="Paragrafoelenco"/>
+        <w:numPr>
+          <w:ilvl w:val="0"/>
+          <w:numId w:val="40"/>
+        </w:numPr>
+        <w:rPr>
+          <w:rFonts w:ascii="Courier New" w:hAnsi="Courier New" w:cs="Courier New"/>
+          <w:lang w:val="en-US" w:eastAsia="it-IT"/>
+        </w:rPr>
+      </w:pPr>
+      <w:r>
+        <w:rPr>
+          <w:rFonts w:ascii="Courier New" w:hAnsi="Courier New" w:cs="Courier New"/>
+          <w:lang w:val="en-US" w:eastAsia="it-IT"/>
+        </w:rPr>
+        <w:t>it.polimi.ase.project.samples.a</w:t>
+      </w:r>
+    </w:p>
+    <w:p>
+      <w:pPr>
+        <w:pStyle w:val="Paragrafoelenco"/>
+        <w:numPr>
+          <w:ilvl w:val="0"/>
+          <w:numId w:val="40"/>
+        </w:numPr>
+        <w:rPr>
+          <w:rFonts w:ascii="Courier New" w:hAnsi="Courier New" w:cs="Courier New"/>
+          <w:lang w:val="en-US" w:eastAsia="it-IT"/>
+        </w:rPr>
+      </w:pPr>
+      <w:r>
+        <w:rPr>
+          <w:rFonts w:ascii="Courier New" w:hAnsi="Courier New" w:cs="Courier New"/>
+          <w:lang w:val="en-US" w:eastAsia="it-IT"/>
+        </w:rPr>
+        <w:t>it.polimi.ase.project.samples.b</w:t>
       </w:r>
     </w:p>
     <w:p>
@@ -11741,140 +11808,124 @@
         </w:rPr>
         <w:t>Delete</w:t>
       </w:r>
+      <w:r>
+        <w:rPr>
+          <w:rFonts w:asciiTheme="majorHAnsi" w:hAnsiTheme="majorHAnsi"/>
+          <w:lang w:val="en-US"/>
+        </w:rPr>
+        <w:t xml:space="preserve"> tool.</w:t>
+      </w:r>
+      <w:r>
+        <w:rPr>
+          <w:rFonts w:asciiTheme="majorHAnsi" w:hAnsiTheme="majorHAnsi"/>
+          <w:lang w:val="en-US"/>
+        </w:rPr>
+        <w:t xml:space="preserve"> </w:t>
+      </w:r>
+      <w:r>
+        <w:rPr>
+          <w:rFonts w:asciiTheme="majorHAnsi" w:hAnsiTheme="majorHAnsi"/>
+          <w:lang w:val="en-US"/>
+        </w:rPr>
+        <w:t xml:space="preserve">So, we created a </w:t>
+      </w:r>
+      <w:r>
+        <w:rPr>
+          <w:rFonts w:asciiTheme="majorHAnsi" w:hAnsiTheme="majorHAnsi"/>
+          <w:i/>
+          <w:lang w:val="en-US"/>
+        </w:rPr>
+        <w:t>Change Context</w:t>
+      </w:r>
+      <w:r>
+        <w:rPr>
+          <w:rFonts w:asciiTheme="majorHAnsi" w:hAnsiTheme="majorHAnsi"/>
+          <w:lang w:val="en-US"/>
+        </w:rPr>
+        <w:t xml:space="preserve"> and set its expression to </w:t>
+      </w:r>
+      <w:r>
+        <w:rPr>
+          <w:rFonts w:ascii="Courier New" w:hAnsi="Courier New" w:cs="Courier New"/>
+          <w:lang w:val="en-US"/>
+        </w:rPr>
+        <w:t>var:element</w:t>
+      </w:r>
+      <w:r>
+        <w:rPr>
+          <w:rFonts w:asciiTheme="majorHAnsi" w:hAnsiTheme="majorHAnsi"/>
+          <w:lang w:val="en-US"/>
+        </w:rPr>
+        <w:t xml:space="preserve"> (the attribute which is the predecessor). Then we created an </w:t>
+      </w:r>
+      <w:r>
+        <w:rPr>
+          <w:rFonts w:asciiTheme="majorHAnsi" w:hAnsiTheme="majorHAnsi"/>
+          <w:i/>
+          <w:lang w:val="en-US"/>
+        </w:rPr>
+        <w:t>Unset</w:t>
+      </w:r>
+      <w:r>
+        <w:rPr>
+          <w:rFonts w:asciiTheme="majorHAnsi" w:hAnsiTheme="majorHAnsi"/>
+          <w:lang w:val="en-US"/>
+        </w:rPr>
+        <w:t xml:space="preserve"> on the feature </w:t>
+      </w:r>
+      <w:r>
+        <w:rPr>
+          <w:rFonts w:asciiTheme="majorHAnsi" w:hAnsiTheme="majorHAnsi"/>
+          <w:i/>
+          <w:lang w:val="en-US"/>
+        </w:rPr>
+        <w:t>next</w:t>
+      </w:r>
+      <w:r>
+        <w:rPr>
+          <w:rFonts w:asciiTheme="majorHAnsi" w:hAnsiTheme="majorHAnsi"/>
+          <w:lang w:val="en-US"/>
+        </w:rPr>
+        <w:t xml:space="preserve"> to remove this relation. </w:t>
+      </w:r>
+      <w:r>
+        <w:rPr>
+          <w:rFonts w:asciiTheme="majorHAnsi" w:hAnsiTheme="majorHAnsi"/>
+          <w:lang w:val="en-US"/>
+        </w:rPr>
+        <w:t xml:space="preserve">We proceeded the same way to create a </w:t>
+      </w:r>
+      <w:r>
+        <w:rPr>
+          <w:rStyle w:val="Enfasicorsivo"/>
+          <w:rFonts w:asciiTheme="majorHAnsi" w:hAnsiTheme="majorHAnsi"/>
+          <w:color w:val="24292E"/>
+          <w:lang w:val="en-US"/>
+        </w:rPr>
+        <w:t>Delete Element</w:t>
+      </w:r>
+      <w:r>
+        <w:rPr>
+          <w:rStyle w:val="Enfasicorsivo"/>
+          <w:rFonts w:asciiTheme="majorHAnsi" w:hAnsiTheme="majorHAnsi"/>
+          <w:color w:val="24292E"/>
+          <w:lang w:val="en-US"/>
+        </w:rPr>
+        <w:t xml:space="preserve"> </w:t>
+      </w:r>
+      <w:r>
+        <w:rPr>
+          <w:rFonts w:asciiTheme="majorHAnsi" w:hAnsiTheme="majorHAnsi"/>
+          <w:lang w:val="en-US"/>
+        </w:rPr>
+        <w:t>tool for all the relationships.</w:t>
+      </w:r>
       <w:bookmarkStart w:id="0" w:name="_GoBack"/>
       <w:bookmarkEnd w:id="0"/>
       <w:r>
         <w:rPr>
-          <w:rFonts w:asciiTheme="majorHAnsi" w:hAnsiTheme="majorHAnsi"/>
-          <w:lang w:val="en-US"/>
-        </w:rPr>
-        <w:t xml:space="preserve"> tool.</w:t>
-      </w:r>
-      <w:r>
-        <w:rPr>
-          <w:rFonts w:asciiTheme="majorHAnsi" w:hAnsiTheme="majorHAnsi"/>
-          <w:lang w:val="en-US"/>
-        </w:rPr>
-        <w:t xml:space="preserve"> </w:t>
-      </w:r>
-      <w:r>
-        <w:rPr>
-          <w:rFonts w:asciiTheme="majorHAnsi" w:hAnsiTheme="majorHAnsi"/>
-          <w:lang w:val="en-US"/>
-        </w:rPr>
-        <w:t xml:space="preserve">So, we created a </w:t>
-      </w:r>
-      <w:r>
-        <w:rPr>
-          <w:rFonts w:asciiTheme="majorHAnsi" w:hAnsiTheme="majorHAnsi"/>
-          <w:i/>
-          <w:lang w:val="en-US"/>
-        </w:rPr>
-        <w:t>Change Context</w:t>
-      </w:r>
-      <w:r>
-        <w:rPr>
-          <w:rFonts w:asciiTheme="majorHAnsi" w:hAnsiTheme="majorHAnsi"/>
-          <w:lang w:val="en-US"/>
-        </w:rPr>
-        <w:t xml:space="preserve"> and set its expression to </w:t>
-      </w:r>
-      <w:r>
-        <w:rPr>
-          <w:rFonts w:ascii="Courier New" w:hAnsi="Courier New" w:cs="Courier New"/>
-          <w:lang w:val="en-US"/>
-        </w:rPr>
-        <w:t>var:element</w:t>
-      </w:r>
-      <w:r>
-        <w:rPr>
-          <w:rFonts w:asciiTheme="majorHAnsi" w:hAnsiTheme="majorHAnsi"/>
-          <w:lang w:val="en-US"/>
-        </w:rPr>
-        <w:t xml:space="preserve"> (the attribute which is the predecessor). Then we created an </w:t>
-      </w:r>
-      <w:r>
-        <w:rPr>
-          <w:rFonts w:asciiTheme="majorHAnsi" w:hAnsiTheme="majorHAnsi"/>
-          <w:i/>
-          <w:lang w:val="en-US"/>
-        </w:rPr>
-        <w:t>Unset</w:t>
-      </w:r>
-      <w:r>
-        <w:rPr>
-          <w:rFonts w:asciiTheme="majorHAnsi" w:hAnsiTheme="majorHAnsi"/>
-          <w:lang w:val="en-US"/>
-        </w:rPr>
-        <w:t xml:space="preserve"> on the feature </w:t>
-      </w:r>
-      <w:r>
-        <w:rPr>
-          <w:rFonts w:asciiTheme="majorHAnsi" w:hAnsiTheme="majorHAnsi"/>
-          <w:i/>
-          <w:lang w:val="en-US"/>
-        </w:rPr>
-        <w:t>next</w:t>
-      </w:r>
-      <w:r>
-        <w:rPr>
-          <w:rFonts w:asciiTheme="majorHAnsi" w:hAnsiTheme="majorHAnsi"/>
-          <w:lang w:val="en-US"/>
-        </w:rPr>
-        <w:t xml:space="preserve"> to remove this relation. </w:t>
-      </w:r>
-      <w:r>
-        <w:rPr>
-          <w:rFonts w:asciiTheme="majorHAnsi" w:hAnsiTheme="majorHAnsi"/>
-          <w:lang w:val="en-US"/>
-        </w:rPr>
-        <w:t xml:space="preserve">We proceeded the same way to create a </w:t>
-      </w:r>
-      <w:r>
-        <w:rPr>
-          <w:rStyle w:val="Enfasicorsivo"/>
-          <w:rFonts w:asciiTheme="majorHAnsi" w:hAnsiTheme="majorHAnsi"/>
-          <w:color w:val="24292E"/>
-          <w:lang w:val="en-US"/>
-        </w:rPr>
-        <w:t>Delete Element</w:t>
-      </w:r>
-      <w:r>
-        <w:rPr>
-          <w:rStyle w:val="Enfasicorsivo"/>
-          <w:rFonts w:asciiTheme="majorHAnsi" w:hAnsiTheme="majorHAnsi"/>
-          <w:color w:val="24292E"/>
-          <w:lang w:val="en-US"/>
-        </w:rPr>
-        <w:t xml:space="preserve"> </w:t>
-      </w:r>
-      <w:r>
-        <w:rPr>
-          <w:rFonts w:asciiTheme="majorHAnsi" w:hAnsiTheme="majorHAnsi"/>
-          <w:lang w:val="en-US"/>
-        </w:rPr>
-        <w:t>tool for all the relationships.</w:t>
-      </w:r>
-    </w:p>
-    <w:p>
-      <w:pPr>
-        <w:rPr>
-          <w:rFonts w:asciiTheme="majorHAnsi" w:hAnsiTheme="majorHAnsi"/>
-          <w:lang w:val="en-US"/>
-        </w:rPr>
-      </w:pPr>
-    </w:p>
-    <w:p>
-      <w:pPr>
-        <w:rPr>
-          <w:lang w:val="en-US"/>
-        </w:rPr>
-      </w:pPr>
-      <w:r>
-        <w:rPr>
-          <w:lang w:val="en-US"/>
-        </w:rPr>
-        <w:lastRenderedPageBreak/>
+          <w:lang w:val="en-US"/>
+        </w:rPr>
         <w:br w:type="page"/>
       </w:r>
     </w:p>
@@ -14978,7 +15029,7 @@
       <w:r>
         <w:rPr>
           <w:rStyle w:val="CodiceHTML"/>
-          <w:rFonts w:asciiTheme="majorHAnsi" w:eastAsiaTheme="majorEastAsia" w:hAnsiTheme="majorHAnsi"/>
+          <w:rFonts w:eastAsiaTheme="majorEastAsia"/>
           <w:color w:val="24292E"/>
           <w:sz w:val="21"/>
           <w:szCs w:val="21"/>
@@ -15013,7 +15064,7 @@
       <w:r>
         <w:rPr>
           <w:rStyle w:val="CodiceHTML"/>
-          <w:rFonts w:asciiTheme="majorHAnsi" w:eastAsiaTheme="majorEastAsia" w:hAnsiTheme="majorHAnsi"/>
+          <w:rFonts w:eastAsiaTheme="majorEastAsia"/>
           <w:color w:val="24292E"/>
           <w:sz w:val="21"/>
           <w:szCs w:val="21"/>
@@ -15048,7 +15099,7 @@
       <w:r>
         <w:rPr>
           <w:rStyle w:val="CodiceHTML"/>
-          <w:rFonts w:asciiTheme="majorHAnsi" w:eastAsiaTheme="majorEastAsia" w:hAnsiTheme="majorHAnsi"/>
+          <w:rFonts w:eastAsiaTheme="majorEastAsia"/>
           <w:color w:val="24292E"/>
           <w:sz w:val="21"/>
           <w:szCs w:val="21"/>
@@ -16378,7 +16429,7 @@
           <w:rFonts w:ascii="Courier New" w:eastAsia="Times New Roman" w:hAnsi="Courier New" w:cs="Courier New"/>
           <w:color w:val="24292E"/>
           <w:bdr w:val="none" w:sz="0" w:space="0" w:color="auto" w:frame="1"/>
-          <w:lang w:eastAsia="it-IT"/>
+          <w:lang w:val="en-US" w:eastAsia="it-IT"/>
         </w:rPr>
       </w:pPr>
       <w:r>
@@ -16586,7 +16637,39 @@
           <w:color w:val="6A737D"/>
           <w:lang w:val="en-US" w:eastAsia="it-IT"/>
         </w:rPr>
-        <w:t xml:space="preserve">In the SampleA, we created a source file (with random values). For the cleaning task we defined 2 user defined operations, and we manually added the corresponding code. All sources and output files are included in the </w:t>
+        <w:t xml:space="preserve">In the SampleA, we created a source file (with random values). For the cleaning task we defined </w:t>
+      </w:r>
+      <w:r>
+        <w:rPr>
+          <w:rFonts w:asciiTheme="majorHAnsi" w:eastAsia="Times New Roman" w:hAnsiTheme="majorHAnsi" w:cs="Times New Roman"/>
+          <w:color w:val="6A737D"/>
+          <w:lang w:val="en-US" w:eastAsia="it-IT"/>
+        </w:rPr>
+        <w:t>two</w:t>
+      </w:r>
+      <w:r>
+        <w:rPr>
+          <w:rFonts w:asciiTheme="majorHAnsi" w:eastAsia="Times New Roman" w:hAnsiTheme="majorHAnsi" w:cs="Times New Roman"/>
+          <w:color w:val="6A737D"/>
+          <w:lang w:val="en-US" w:eastAsia="it-IT"/>
+        </w:rPr>
+        <w:t xml:space="preserve"> user</w:t>
+      </w:r>
+      <w:r>
+        <w:rPr>
+          <w:rFonts w:asciiTheme="majorHAnsi" w:eastAsia="Times New Roman" w:hAnsiTheme="majorHAnsi" w:cs="Times New Roman"/>
+          <w:color w:val="6A737D"/>
+          <w:lang w:val="en-US" w:eastAsia="it-IT"/>
+        </w:rPr>
+        <w:t>-</w:t>
+      </w:r>
+      <w:r>
+        <w:rPr>
+          <w:rFonts w:asciiTheme="majorHAnsi" w:eastAsia="Times New Roman" w:hAnsiTheme="majorHAnsi" w:cs="Times New Roman"/>
+          <w:color w:val="6A737D"/>
+          <w:lang w:val="en-US" w:eastAsia="it-IT"/>
+        </w:rPr>
+        <w:t xml:space="preserve">defined operations, and we manually added the corresponding code. All sources and output files are included in the </w:t>
       </w:r>
       <w:r>
         <w:rPr>
@@ -17449,6 +17532,7 @@
         <w:docPartUnique/>
       </w:docPartObj>
     </w:sdtPr>
+    <w:sdtEndPr/>
     <w:sdtContent>
       <w:p>
         <w:pPr>
@@ -17468,7 +17552,7 @@
           <w:rPr>
             <w:noProof/>
           </w:rPr>
-          <w:t>19</w:t>
+          <w:t>2</w:t>
         </w:r>
         <w:r>
           <w:fldChar w:fldCharType="end"/>
@@ -17504,30 +17588,6 @@
       <w:r>
         <w:continuationSeparator/>
       </w:r>
-    </w:p>
-  </w:footnote>
-  <w:footnote w:id="1">
-    <w:p>
-      <w:pPr>
-        <w:pStyle w:val="Testonotaapidipagina"/>
-      </w:pPr>
-      <w:r>
-        <w:rPr>
-          <w:rStyle w:val="Rimandonotaapidipagina"/>
-        </w:rPr>
-        <w:footnoteRef/>
-      </w:r>
-      <w:r>
-        <w:t xml:space="preserve"> </w:t>
-      </w:r>
-      <w:hyperlink r:id="rId1" w:history="1">
-        <w:r>
-          <w:rPr>
-            <w:rStyle w:val="Collegamentoipertestuale"/>
-          </w:rPr>
-          <w:t>https://help.eclipse.org/oxygen/topic/org.eclipse.platform.doc.user/tasks/tasks-importproject.htm?cp=0_3_10_0</w:t>
-        </w:r>
-      </w:hyperlink>
     </w:p>
   </w:footnote>
 </w:footnotes>
@@ -19494,6 +19554,119 @@
     </w:lvl>
   </w:abstractNum>
   <w:abstractNum w:abstractNumId="15" w15:restartNumberingAfterBreak="0">
+    <w:nsid w:val="2FE635D8"/>
+    <w:multiLevelType w:val="hybridMultilevel"/>
+    <w:tmpl w:val="B6B25130"/>
+    <w:lvl w:ilvl="0" w:tplc="04100001">
+      <w:start w:val="1"/>
+      <w:numFmt w:val="bullet"/>
+      <w:lvlText w:val=""/>
+      <w:lvlJc w:val="left"/>
+      <w:pPr>
+        <w:ind w:left="720" w:hanging="360"/>
+      </w:pPr>
+      <w:rPr>
+        <w:rFonts w:ascii="Symbol" w:hAnsi="Symbol" w:hint="default"/>
+      </w:rPr>
+    </w:lvl>
+    <w:lvl w:ilvl="1" w:tplc="04100003" w:tentative="1">
+      <w:start w:val="1"/>
+      <w:numFmt w:val="bullet"/>
+      <w:lvlText w:val="o"/>
+      <w:lvlJc w:val="left"/>
+      <w:pPr>
+        <w:ind w:left="1440" w:hanging="360"/>
+      </w:pPr>
+      <w:rPr>
+        <w:rFonts w:ascii="Courier New" w:hAnsi="Courier New" w:cs="Courier New" w:hint="default"/>
+      </w:rPr>
+    </w:lvl>
+    <w:lvl w:ilvl="2" w:tplc="04100005" w:tentative="1">
+      <w:start w:val="1"/>
+      <w:numFmt w:val="bullet"/>
+      <w:lvlText w:val=""/>
+      <w:lvlJc w:val="left"/>
+      <w:pPr>
+        <w:ind w:left="2160" w:hanging="360"/>
+      </w:pPr>
+      <w:rPr>
+        <w:rFonts w:ascii="Wingdings" w:hAnsi="Wingdings" w:hint="default"/>
+      </w:rPr>
+    </w:lvl>
+    <w:lvl w:ilvl="3" w:tplc="04100001" w:tentative="1">
+      <w:start w:val="1"/>
+      <w:numFmt w:val="bullet"/>
+      <w:lvlText w:val=""/>
+      <w:lvlJc w:val="left"/>
+      <w:pPr>
+        <w:ind w:left="2880" w:hanging="360"/>
+      </w:pPr>
+      <w:rPr>
+        <w:rFonts w:ascii="Symbol" w:hAnsi="Symbol" w:hint="default"/>
+      </w:rPr>
+    </w:lvl>
+    <w:lvl w:ilvl="4" w:tplc="04100003" w:tentative="1">
+      <w:start w:val="1"/>
+      <w:numFmt w:val="bullet"/>
+      <w:lvlText w:val="o"/>
+      <w:lvlJc w:val="left"/>
+      <w:pPr>
+        <w:ind w:left="3600" w:hanging="360"/>
+      </w:pPr>
+      <w:rPr>
+        <w:rFonts w:ascii="Courier New" w:hAnsi="Courier New" w:cs="Courier New" w:hint="default"/>
+      </w:rPr>
+    </w:lvl>
+    <w:lvl w:ilvl="5" w:tplc="04100005" w:tentative="1">
+      <w:start w:val="1"/>
+      <w:numFmt w:val="bullet"/>
+      <w:lvlText w:val=""/>
+      <w:lvlJc w:val="left"/>
+      <w:pPr>
+        <w:ind w:left="4320" w:hanging="360"/>
+      </w:pPr>
+      <w:rPr>
+        <w:rFonts w:ascii="Wingdings" w:hAnsi="Wingdings" w:hint="default"/>
+      </w:rPr>
+    </w:lvl>
+    <w:lvl w:ilvl="6" w:tplc="04100001" w:tentative="1">
+      <w:start w:val="1"/>
+      <w:numFmt w:val="bullet"/>
+      <w:lvlText w:val=""/>
+      <w:lvlJc w:val="left"/>
+      <w:pPr>
+        <w:ind w:left="5040" w:hanging="360"/>
+      </w:pPr>
+      <w:rPr>
+        <w:rFonts w:ascii="Symbol" w:hAnsi="Symbol" w:hint="default"/>
+      </w:rPr>
+    </w:lvl>
+    <w:lvl w:ilvl="7" w:tplc="04100003" w:tentative="1">
+      <w:start w:val="1"/>
+      <w:numFmt w:val="bullet"/>
+      <w:lvlText w:val="o"/>
+      <w:lvlJc w:val="left"/>
+      <w:pPr>
+        <w:ind w:left="5760" w:hanging="360"/>
+      </w:pPr>
+      <w:rPr>
+        <w:rFonts w:ascii="Courier New" w:hAnsi="Courier New" w:cs="Courier New" w:hint="default"/>
+      </w:rPr>
+    </w:lvl>
+    <w:lvl w:ilvl="8" w:tplc="04100005" w:tentative="1">
+      <w:start w:val="1"/>
+      <w:numFmt w:val="bullet"/>
+      <w:lvlText w:val=""/>
+      <w:lvlJc w:val="left"/>
+      <w:pPr>
+        <w:ind w:left="6480" w:hanging="360"/>
+      </w:pPr>
+      <w:rPr>
+        <w:rFonts w:ascii="Wingdings" w:hAnsi="Wingdings" w:hint="default"/>
+      </w:rPr>
+    </w:lvl>
+  </w:abstractNum>
+  <w:abstractNum w:abstractNumId="16" w15:restartNumberingAfterBreak="0">
     <w:nsid w:val="326208D4"/>
     <w:multiLevelType w:val="hybridMultilevel"/>
     <w:tmpl w:val="9BAA524A"/>
@@ -19606,7 +19779,7 @@
       </w:rPr>
     </w:lvl>
   </w:abstractNum>
-  <w:abstractNum w:abstractNumId="16" w15:restartNumberingAfterBreak="0">
+  <w:abstractNum w:abstractNumId="17" w15:restartNumberingAfterBreak="0">
     <w:nsid w:val="34E045A3"/>
     <w:multiLevelType w:val="hybridMultilevel"/>
     <w:tmpl w:val="EC72851C"/>
@@ -19719,7 +19892,7 @@
       </w:rPr>
     </w:lvl>
   </w:abstractNum>
-  <w:abstractNum w:abstractNumId="17" w15:restartNumberingAfterBreak="0">
+  <w:abstractNum w:abstractNumId="18" w15:restartNumberingAfterBreak="0">
     <w:nsid w:val="360E7A72"/>
     <w:multiLevelType w:val="multilevel"/>
     <w:tmpl w:val="84A08974"/>
@@ -19868,7 +20041,7 @@
       </w:rPr>
     </w:lvl>
   </w:abstractNum>
-  <w:abstractNum w:abstractNumId="18" w15:restartNumberingAfterBreak="0">
+  <w:abstractNum w:abstractNumId="19" w15:restartNumberingAfterBreak="0">
     <w:nsid w:val="3B236948"/>
     <w:multiLevelType w:val="hybridMultilevel"/>
     <w:tmpl w:val="8458831A"/>
@@ -19981,7 +20154,7 @@
       </w:rPr>
     </w:lvl>
   </w:abstractNum>
-  <w:abstractNum w:abstractNumId="19" w15:restartNumberingAfterBreak="0">
+  <w:abstractNum w:abstractNumId="20" w15:restartNumberingAfterBreak="0">
     <w:nsid w:val="3B544086"/>
     <w:multiLevelType w:val="multilevel"/>
     <w:tmpl w:val="0FD6D078"/>
@@ -20130,7 +20303,7 @@
       </w:rPr>
     </w:lvl>
   </w:abstractNum>
-  <w:abstractNum w:abstractNumId="20" w15:restartNumberingAfterBreak="0">
+  <w:abstractNum w:abstractNumId="21" w15:restartNumberingAfterBreak="0">
     <w:nsid w:val="3DD420A9"/>
     <w:multiLevelType w:val="hybridMultilevel"/>
     <w:tmpl w:val="69CAE350"/>
@@ -20243,7 +20416,7 @@
       </w:rPr>
     </w:lvl>
   </w:abstractNum>
-  <w:abstractNum w:abstractNumId="21" w15:restartNumberingAfterBreak="0">
+  <w:abstractNum w:abstractNumId="22" w15:restartNumberingAfterBreak="0">
     <w:nsid w:val="3F9A46A8"/>
     <w:multiLevelType w:val="hybridMultilevel"/>
     <w:tmpl w:val="CE6CC170"/>
@@ -20356,7 +20529,7 @@
       </w:rPr>
     </w:lvl>
   </w:abstractNum>
-  <w:abstractNum w:abstractNumId="22" w15:restartNumberingAfterBreak="0">
+  <w:abstractNum w:abstractNumId="23" w15:restartNumberingAfterBreak="0">
     <w:nsid w:val="4AFE2EAE"/>
     <w:multiLevelType w:val="multilevel"/>
     <w:tmpl w:val="F1A882EC"/>
@@ -20505,7 +20678,7 @@
       </w:rPr>
     </w:lvl>
   </w:abstractNum>
-  <w:abstractNum w:abstractNumId="23" w15:restartNumberingAfterBreak="0">
+  <w:abstractNum w:abstractNumId="24" w15:restartNumberingAfterBreak="0">
     <w:nsid w:val="50412188"/>
     <w:multiLevelType w:val="hybridMultilevel"/>
     <w:tmpl w:val="1E16BC9E"/>
@@ -20618,7 +20791,7 @@
       </w:rPr>
     </w:lvl>
   </w:abstractNum>
-  <w:abstractNum w:abstractNumId="24" w15:restartNumberingAfterBreak="0">
+  <w:abstractNum w:abstractNumId="25" w15:restartNumberingAfterBreak="0">
     <w:nsid w:val="50C27B95"/>
     <w:multiLevelType w:val="multilevel"/>
     <w:tmpl w:val="A44C6656"/>
@@ -20767,7 +20940,7 @@
       </w:rPr>
     </w:lvl>
   </w:abstractNum>
-  <w:abstractNum w:abstractNumId="25" w15:restartNumberingAfterBreak="0">
+  <w:abstractNum w:abstractNumId="26" w15:restartNumberingAfterBreak="0">
     <w:nsid w:val="57FA4D15"/>
     <w:multiLevelType w:val="hybridMultilevel"/>
     <w:tmpl w:val="C94CFE62"/>
@@ -20880,7 +21053,7 @@
       </w:rPr>
     </w:lvl>
   </w:abstractNum>
-  <w:abstractNum w:abstractNumId="26" w15:restartNumberingAfterBreak="0">
+  <w:abstractNum w:abstractNumId="27" w15:restartNumberingAfterBreak="0">
     <w:nsid w:val="5844692D"/>
     <w:multiLevelType w:val="multilevel"/>
     <w:tmpl w:val="64FA393E"/>
@@ -21029,7 +21202,7 @@
       </w:rPr>
     </w:lvl>
   </w:abstractNum>
-  <w:abstractNum w:abstractNumId="27" w15:restartNumberingAfterBreak="0">
+  <w:abstractNum w:abstractNumId="28" w15:restartNumberingAfterBreak="0">
     <w:nsid w:val="5A715E96"/>
     <w:multiLevelType w:val="hybridMultilevel"/>
     <w:tmpl w:val="B46C3E0C"/>
@@ -21142,7 +21315,7 @@
       </w:rPr>
     </w:lvl>
   </w:abstractNum>
-  <w:abstractNum w:abstractNumId="28" w15:restartNumberingAfterBreak="0">
+  <w:abstractNum w:abstractNumId="29" w15:restartNumberingAfterBreak="0">
     <w:nsid w:val="5C5C0D38"/>
     <w:multiLevelType w:val="multilevel"/>
     <w:tmpl w:val="9CF27F7C"/>
@@ -21291,7 +21464,7 @@
       </w:rPr>
     </w:lvl>
   </w:abstractNum>
-  <w:abstractNum w:abstractNumId="29" w15:restartNumberingAfterBreak="0">
+  <w:abstractNum w:abstractNumId="30" w15:restartNumberingAfterBreak="0">
     <w:nsid w:val="5EF40078"/>
     <w:multiLevelType w:val="hybridMultilevel"/>
     <w:tmpl w:val="4D24D150"/>
@@ -21404,7 +21577,7 @@
       </w:rPr>
     </w:lvl>
   </w:abstractNum>
-  <w:abstractNum w:abstractNumId="30" w15:restartNumberingAfterBreak="0">
+  <w:abstractNum w:abstractNumId="31" w15:restartNumberingAfterBreak="0">
     <w:nsid w:val="629A74A2"/>
     <w:multiLevelType w:val="hybridMultilevel"/>
     <w:tmpl w:val="74BE226A"/>
@@ -21517,7 +21690,7 @@
       </w:rPr>
     </w:lvl>
   </w:abstractNum>
-  <w:abstractNum w:abstractNumId="31" w15:restartNumberingAfterBreak="0">
+  <w:abstractNum w:abstractNumId="32" w15:restartNumberingAfterBreak="0">
     <w:nsid w:val="692333B3"/>
     <w:multiLevelType w:val="hybridMultilevel"/>
     <w:tmpl w:val="232EEE00"/>
@@ -21630,7 +21803,7 @@
       </w:rPr>
     </w:lvl>
   </w:abstractNum>
-  <w:abstractNum w:abstractNumId="32" w15:restartNumberingAfterBreak="0">
+  <w:abstractNum w:abstractNumId="33" w15:restartNumberingAfterBreak="0">
     <w:nsid w:val="6ED833B2"/>
     <w:multiLevelType w:val="hybridMultilevel"/>
     <w:tmpl w:val="011CDE2A"/>
@@ -21743,7 +21916,7 @@
       </w:rPr>
     </w:lvl>
   </w:abstractNum>
-  <w:abstractNum w:abstractNumId="33" w15:restartNumberingAfterBreak="0">
+  <w:abstractNum w:abstractNumId="34" w15:restartNumberingAfterBreak="0">
     <w:nsid w:val="70D56E9D"/>
     <w:multiLevelType w:val="hybridMultilevel"/>
     <w:tmpl w:val="9160AA82"/>
@@ -21856,7 +22029,7 @@
       </w:rPr>
     </w:lvl>
   </w:abstractNum>
-  <w:abstractNum w:abstractNumId="34" w15:restartNumberingAfterBreak="0">
+  <w:abstractNum w:abstractNumId="35" w15:restartNumberingAfterBreak="0">
     <w:nsid w:val="71B624BB"/>
     <w:multiLevelType w:val="hybridMultilevel"/>
     <w:tmpl w:val="A4C6DCA6"/>
@@ -21969,7 +22142,7 @@
       </w:rPr>
     </w:lvl>
   </w:abstractNum>
-  <w:abstractNum w:abstractNumId="35" w15:restartNumberingAfterBreak="0">
+  <w:abstractNum w:abstractNumId="36" w15:restartNumberingAfterBreak="0">
     <w:nsid w:val="782D3466"/>
     <w:multiLevelType w:val="hybridMultilevel"/>
     <w:tmpl w:val="FC025EC0"/>
@@ -22082,7 +22255,7 @@
       </w:rPr>
     </w:lvl>
   </w:abstractNum>
-  <w:abstractNum w:abstractNumId="36" w15:restartNumberingAfterBreak="0">
+  <w:abstractNum w:abstractNumId="37" w15:restartNumberingAfterBreak="0">
     <w:nsid w:val="7BE41D15"/>
     <w:multiLevelType w:val="multilevel"/>
     <w:tmpl w:val="BF0CD3A8"/>
@@ -22231,7 +22404,7 @@
       </w:rPr>
     </w:lvl>
   </w:abstractNum>
-  <w:abstractNum w:abstractNumId="37" w15:restartNumberingAfterBreak="0">
+  <w:abstractNum w:abstractNumId="38" w15:restartNumberingAfterBreak="0">
     <w:nsid w:val="7C41164E"/>
     <w:multiLevelType w:val="hybridMultilevel"/>
     <w:tmpl w:val="C5C6D440"/>
@@ -22344,7 +22517,7 @@
       </w:rPr>
     </w:lvl>
   </w:abstractNum>
-  <w:abstractNum w:abstractNumId="38" w15:restartNumberingAfterBreak="0">
+  <w:abstractNum w:abstractNumId="39" w15:restartNumberingAfterBreak="0">
     <w:nsid w:val="7CFF1934"/>
     <w:multiLevelType w:val="multilevel"/>
     <w:tmpl w:val="2CCE2CC8"/>
@@ -22506,13 +22679,13 @@
     <w:abstractNumId w:val="6"/>
   </w:num>
   <w:num w:numId="5">
-    <w:abstractNumId w:val="31"/>
+    <w:abstractNumId w:val="32"/>
   </w:num>
   <w:num w:numId="6">
-    <w:abstractNumId w:val="32"/>
+    <w:abstractNumId w:val="33"/>
   </w:num>
   <w:num w:numId="7">
-    <w:abstractNumId w:val="26"/>
+    <w:abstractNumId w:val="27"/>
   </w:num>
   <w:num w:numId="8">
     <w:abstractNumId w:val="12"/>
@@ -22521,22 +22694,22 @@
     <w:abstractNumId w:val="11"/>
   </w:num>
   <w:num w:numId="10">
-    <w:abstractNumId w:val="38"/>
+    <w:abstractNumId w:val="39"/>
   </w:num>
   <w:num w:numId="11">
-    <w:abstractNumId w:val="19"/>
+    <w:abstractNumId w:val="20"/>
   </w:num>
   <w:num w:numId="12">
     <w:abstractNumId w:val="2"/>
   </w:num>
   <w:num w:numId="13">
-    <w:abstractNumId w:val="17"/>
+    <w:abstractNumId w:val="18"/>
   </w:num>
   <w:num w:numId="14">
-    <w:abstractNumId w:val="28"/>
+    <w:abstractNumId w:val="29"/>
   </w:num>
   <w:num w:numId="15">
-    <w:abstractNumId w:val="22"/>
+    <w:abstractNumId w:val="23"/>
   </w:num>
   <w:num w:numId="16">
     <w:abstractNumId w:val="7"/>
@@ -22545,37 +22718,37 @@
     <w:abstractNumId w:val="13"/>
   </w:num>
   <w:num w:numId="18">
-    <w:abstractNumId w:val="18"/>
+    <w:abstractNumId w:val="19"/>
   </w:num>
   <w:num w:numId="19">
-    <w:abstractNumId w:val="35"/>
+    <w:abstractNumId w:val="36"/>
   </w:num>
   <w:num w:numId="20">
-    <w:abstractNumId w:val="20"/>
+    <w:abstractNumId w:val="21"/>
   </w:num>
   <w:num w:numId="21">
-    <w:abstractNumId w:val="25"/>
+    <w:abstractNumId w:val="26"/>
   </w:num>
   <w:num w:numId="22">
     <w:abstractNumId w:val="9"/>
   </w:num>
   <w:num w:numId="23">
-    <w:abstractNumId w:val="37"/>
+    <w:abstractNumId w:val="38"/>
   </w:num>
   <w:num w:numId="24">
     <w:abstractNumId w:val="0"/>
   </w:num>
   <w:num w:numId="25">
-    <w:abstractNumId w:val="16"/>
+    <w:abstractNumId w:val="17"/>
   </w:num>
   <w:num w:numId="26">
     <w:abstractNumId w:val="14"/>
   </w:num>
   <w:num w:numId="27">
-    <w:abstractNumId w:val="27"/>
+    <w:abstractNumId w:val="28"/>
   </w:num>
   <w:num w:numId="28">
-    <w:abstractNumId w:val="30"/>
+    <w:abstractNumId w:val="31"/>
   </w:num>
   <w:num w:numId="29">
     <w:abstractNumId w:val="4"/>
@@ -22584,30 +22757,33 @@
     <w:abstractNumId w:val="10"/>
   </w:num>
   <w:num w:numId="31">
-    <w:abstractNumId w:val="21"/>
+    <w:abstractNumId w:val="22"/>
   </w:num>
   <w:num w:numId="32">
     <w:abstractNumId w:val="8"/>
   </w:num>
   <w:num w:numId="33">
+    <w:abstractNumId w:val="25"/>
+  </w:num>
+  <w:num w:numId="34">
+    <w:abstractNumId w:val="37"/>
+  </w:num>
+  <w:num w:numId="35">
+    <w:abstractNumId w:val="35"/>
+  </w:num>
+  <w:num w:numId="36">
+    <w:abstractNumId w:val="30"/>
+  </w:num>
+  <w:num w:numId="37">
     <w:abstractNumId w:val="24"/>
   </w:num>
-  <w:num w:numId="34">
-    <w:abstractNumId w:val="36"/>
-  </w:num>
-  <w:num w:numId="35">
+  <w:num w:numId="38">
     <w:abstractNumId w:val="34"/>
   </w:num>
-  <w:num w:numId="36">
-    <w:abstractNumId w:val="29"/>
+  <w:num w:numId="39">
+    <w:abstractNumId w:val="16"/>
   </w:num>
-  <w:num w:numId="37">
-    <w:abstractNumId w:val="23"/>
-  </w:num>
-  <w:num w:numId="38">
-    <w:abstractNumId w:val="33"/>
-  </w:num>
-  <w:num w:numId="39">
+  <w:num w:numId="40">
     <w:abstractNumId w:val="15"/>
   </w:num>
 </w:numbering>
@@ -24179,7 +24355,7 @@
 </file>
 
 <file path=customXml/itemProps1.xml><?xml version="1.0" encoding="utf-8"?>
-<ds:datastoreItem xmlns:ds="http://schemas.openxmlformats.org/officeDocument/2006/customXml" ds:itemID="{48B3D65C-39E9-4BEF-A610-6E8072506B65}">
+<ds:datastoreItem xmlns:ds="http://schemas.openxmlformats.org/officeDocument/2006/customXml" ds:itemID="{7C1D7539-1828-478F-92B0-B479BEAD092A}">
   <ds:schemaRefs>
     <ds:schemaRef ds:uri="http://schemas.openxmlformats.org/officeDocument/2006/bibliography"/>
   </ds:schemaRefs>

--- a/Documents/documentation.docx
+++ b/Documents/documentation.docx
@@ -1,6 +1,6 @@
 
 <file path=word/document.xml><?xml version="1.0" encoding="utf-8"?>
-<w:document xmlns:wpc="http://schemas.microsoft.com/office/word/2010/wordprocessingCanvas" xmlns:cx="http://schemas.microsoft.com/office/drawing/2014/chartex" xmlns:cx1="http://schemas.microsoft.com/office/drawing/2015/9/8/chartex" xmlns:cx2="http://schemas.microsoft.com/office/drawing/2015/10/21/chartex" xmlns:cx3="http://schemas.microsoft.com/office/drawing/2016/5/9/chartex" xmlns:cx4="http://schemas.microsoft.com/office/drawing/2016/5/10/chartex" xmlns:cx5="http://schemas.microsoft.com/office/drawing/2016/5/11/chartex" xmlns:cx6="http://schemas.microsoft.com/office/drawing/2016/5/12/chartex" xmlns:cx7="http://schemas.microsoft.com/office/drawing/2016/5/13/chartex" xmlns:cx8="http://schemas.microsoft.com/office/drawing/2016/5/14/chartex" xmlns:mc="http://schemas.openxmlformats.org/markup-compatibility/2006" xmlns:aink="http://schemas.microsoft.com/office/drawing/2016/ink" xmlns:am3d="http://schemas.microsoft.com/office/drawing/2017/model3d" xmlns:o="urn:schemas-microsoft-com:office:office" xmlns:r="http://schemas.openxmlformats.org/officeDocument/2006/relationships" xmlns:m="http://schemas.openxmlformats.org/officeDocument/2006/math" xmlns:v="urn:schemas-microsoft-com:vml" xmlns:wp14="http://schemas.microsoft.com/office/word/2010/wordprocessingDrawing" xmlns:wp="http://schemas.openxmlformats.org/drawingml/2006/wordprocessingDrawing" xmlns:w10="urn:schemas-microsoft-com:office:word" xmlns:w="http://schemas.openxmlformats.org/wordprocessingml/2006/main" xmlns:w14="http://schemas.microsoft.com/office/word/2010/wordml" xmlns:w15="http://schemas.microsoft.com/office/word/2012/wordml" xmlns:w16cid="http://schemas.microsoft.com/office/word/2016/wordml/cid" xmlns:w16se="http://schemas.microsoft.com/office/word/2015/wordml/symex" xmlns:wpg="http://schemas.microsoft.com/office/word/2010/wordprocessingGroup" xmlns:wpi="http://schemas.microsoft.com/office/word/2010/wordprocessingInk" xmlns:wne="http://schemas.microsoft.com/office/word/2006/wordml" xmlns:wps="http://schemas.microsoft.com/office/word/2010/wordprocessingShape" mc:Ignorable="w14 w15 w16se w16cid wp14">
+<w:document xmlns:wpc="http://schemas.microsoft.com/office/word/2010/wordprocessingCanvas" xmlns:mo="http://schemas.microsoft.com/office/mac/office/2008/main" xmlns:mc="http://schemas.openxmlformats.org/markup-compatibility/2006" xmlns:mv="urn:schemas-microsoft-com:mac:vml" xmlns:o="urn:schemas-microsoft-com:office:office" xmlns:r="http://schemas.openxmlformats.org/officeDocument/2006/relationships" xmlns:m="http://schemas.openxmlformats.org/officeDocument/2006/math" xmlns:v="urn:schemas-microsoft-com:vml" xmlns:wp14="http://schemas.microsoft.com/office/word/2010/wordprocessingDrawing" xmlns:wp="http://schemas.openxmlformats.org/drawingml/2006/wordprocessingDrawing" xmlns:w10="urn:schemas-microsoft-com:office:word" xmlns:w="http://schemas.openxmlformats.org/wordprocessingml/2006/main" xmlns:w14="http://schemas.microsoft.com/office/word/2010/wordml" xmlns:w15="http://schemas.microsoft.com/office/word/2012/wordml" xmlns:wpg="http://schemas.microsoft.com/office/word/2010/wordprocessingGroup" xmlns:wpi="http://schemas.microsoft.com/office/word/2010/wordprocessingInk" xmlns:wne="http://schemas.microsoft.com/office/word/2006/wordml" xmlns:wps="http://schemas.microsoft.com/office/word/2010/wordprocessingShape" mc:Ignorable="w14 w15 wp14">
   <w:body>
     <w:p>
       <w:pPr>
@@ -9,11 +9,19 @@
           <w:lang w:val="en-GB"/>
         </w:rPr>
       </w:pPr>
-      <w:r>
+    </w:p>
+    <w:p>
+      <w:pPr>
+        <w:pStyle w:val="Titolo"/>
         <w:rPr>
           <w:lang w:val="en-GB"/>
         </w:rPr>
-        <w:t xml:space="preserve">Advanced Software Engineering Project </w:t>
+      </w:pPr>
+      <w:r>
+        <w:rPr>
+          <w:lang w:val="en-GB"/>
+        </w:rPr>
+        <w:t>Advanced Software Engineering Project</w:t>
       </w:r>
     </w:p>
     <w:p>
@@ -27,47 +35,24 @@
           <w:lang w:val="en-GB"/>
         </w:rPr>
       </w:pPr>
-      <w:r>
+    </w:p>
+    <w:p>
+      <w:pPr>
+        <w:pStyle w:val="Sottotitolo"/>
+        <w:numPr>
+          <w:ilvl w:val="0"/>
+          <w:numId w:val="0"/>
+        </w:numPr>
         <w:rPr>
           <w:lang w:val="en-GB"/>
         </w:rPr>
+      </w:pPr>
+      <w:r>
+        <w:rPr>
+          <w:lang w:val="en-GB"/>
+        </w:rPr>
         <w:t>Academic Year 2017/2018</w:t>
       </w:r>
-    </w:p>
-    <w:p>
-      <w:pPr>
-        <w:rPr>
-          <w:lang w:val="en-GB"/>
-        </w:rPr>
-      </w:pPr>
-    </w:p>
-    <w:p>
-      <w:pPr>
-        <w:rPr>
-          <w:lang w:val="en-GB"/>
-        </w:rPr>
-      </w:pPr>
-    </w:p>
-    <w:p>
-      <w:pPr>
-        <w:rPr>
-          <w:lang w:val="en-GB"/>
-        </w:rPr>
-      </w:pPr>
-    </w:p>
-    <w:p>
-      <w:pPr>
-        <w:rPr>
-          <w:lang w:val="en-GB"/>
-        </w:rPr>
-      </w:pPr>
-    </w:p>
-    <w:p>
-      <w:pPr>
-        <w:rPr>
-          <w:lang w:val="en-GB"/>
-        </w:rPr>
-      </w:pPr>
     </w:p>
     <w:p>
       <w:pPr>
@@ -192,6 +177,7 @@
       <w:pPr>
         <w:pStyle w:val="Sottotitolo"/>
         <w:contextualSpacing/>
+        <w:jc w:val="right"/>
         <w:rPr>
           <w:lang w:val="en-US"/>
         </w:rPr>
@@ -212,6 +198,7 @@
     <w:p>
       <w:pPr>
         <w:pStyle w:val="Sottotitolo"/>
+        <w:jc w:val="right"/>
         <w:rPr>
           <w:lang w:val="en-US"/>
         </w:rPr>
@@ -227,19 +214,6 @@
           <w:lang w:val="en-US"/>
         </w:rPr>
         <w:t xml:space="preserve"> 897788</w:t>
-      </w:r>
-    </w:p>
-    <w:p>
-      <w:pPr>
-        <w:rPr>
-          <w:lang w:val="en-US"/>
-        </w:rPr>
-      </w:pPr>
-      <w:r>
-        <w:rPr>
-          <w:lang w:val="en-US"/>
-        </w:rPr>
-        <w:br w:type="page"/>
       </w:r>
     </w:p>
     <w:p>
@@ -259,17 +233,19 @@
     </w:p>
     <w:p>
       <w:pPr>
-        <w:rPr>
-          <w:rFonts w:asciiTheme="majorHAnsi" w:hAnsiTheme="majorHAnsi"/>
-          <w:lang w:val="en-US"/>
-        </w:rPr>
-      </w:pPr>
-      <w:r>
+        <w:jc w:val="both"/>
         <w:rPr>
           <w:rFonts w:asciiTheme="majorHAnsi" w:hAnsiTheme="majorHAnsi" w:cs="Segoe UI"/>
           <w:color w:val="24292E"/>
           <w:lang w:val="en-US"/>
         </w:rPr>
+      </w:pPr>
+      <w:r>
+        <w:rPr>
+          <w:rFonts w:asciiTheme="majorHAnsi" w:hAnsiTheme="majorHAnsi" w:cs="Segoe UI"/>
+          <w:color w:val="24292E"/>
+          <w:lang w:val="en-US"/>
+        </w:rPr>
         <w:t xml:space="preserve">Using </w:t>
       </w:r>
       <w:r>
@@ -445,6 +421,15 @@
         </w:rPr>
         <w:t>.</w:t>
       </w:r>
+    </w:p>
+    <w:p>
+      <w:pPr>
+        <w:jc w:val="both"/>
+        <w:rPr>
+          <w:rFonts w:asciiTheme="majorHAnsi" w:hAnsiTheme="majorHAnsi"/>
+          <w:lang w:val="en-US"/>
+        </w:rPr>
+      </w:pPr>
     </w:p>
     <w:sdt>
       <w:sdtPr>
@@ -1092,6 +1077,7 @@
     </w:p>
     <w:p>
       <w:pPr>
+        <w:jc w:val="both"/>
         <w:rPr>
           <w:lang w:val="en-US" w:eastAsia="it-IT"/>
         </w:rPr>
@@ -1128,6 +1114,7 @@
           <w:ilvl w:val="0"/>
           <w:numId w:val="39"/>
         </w:numPr>
+        <w:jc w:val="both"/>
         <w:rPr>
           <w:rFonts w:ascii="Courier New" w:hAnsi="Courier New" w:cs="Courier New"/>
           <w:lang w:val="en-US" w:eastAsia="it-IT"/>
@@ -1148,6 +1135,7 @@
           <w:ilvl w:val="0"/>
           <w:numId w:val="39"/>
         </w:numPr>
+        <w:jc w:val="both"/>
         <w:rPr>
           <w:lang w:val="en-US" w:eastAsia="it-IT"/>
         </w:rPr>
@@ -1167,6 +1155,7 @@
           <w:ilvl w:val="0"/>
           <w:numId w:val="39"/>
         </w:numPr>
+        <w:jc w:val="both"/>
         <w:rPr>
           <w:lang w:val="en-US" w:eastAsia="it-IT"/>
         </w:rPr>
@@ -1186,6 +1175,7 @@
           <w:ilvl w:val="0"/>
           <w:numId w:val="39"/>
         </w:numPr>
+        <w:jc w:val="both"/>
         <w:rPr>
           <w:lang w:val="en-US" w:eastAsia="it-IT"/>
         </w:rPr>
@@ -1205,6 +1195,7 @@
           <w:ilvl w:val="0"/>
           <w:numId w:val="39"/>
         </w:numPr>
+        <w:jc w:val="both"/>
         <w:rPr>
           <w:lang w:val="en-US" w:eastAsia="it-IT"/>
         </w:rPr>
@@ -1224,6 +1215,7 @@
           <w:ilvl w:val="0"/>
           <w:numId w:val="39"/>
         </w:numPr>
+        <w:jc w:val="both"/>
         <w:rPr>
           <w:lang w:val="en-US" w:eastAsia="it-IT"/>
         </w:rPr>
@@ -1243,6 +1235,7 @@
           <w:ilvl w:val="0"/>
           <w:numId w:val="39"/>
         </w:numPr>
+        <w:jc w:val="both"/>
         <w:rPr>
           <w:lang w:val="en-US" w:eastAsia="it-IT"/>
         </w:rPr>
@@ -1262,6 +1255,7 @@
           <w:ilvl w:val="0"/>
           <w:numId w:val="39"/>
         </w:numPr>
+        <w:jc w:val="both"/>
         <w:rPr>
           <w:lang w:val="en-US" w:eastAsia="it-IT"/>
         </w:rPr>
@@ -1281,6 +1275,7 @@
           <w:ilvl w:val="0"/>
           <w:numId w:val="39"/>
         </w:numPr>
+        <w:jc w:val="both"/>
         <w:rPr>
           <w:lang w:val="en-US" w:eastAsia="it-IT"/>
         </w:rPr>
@@ -1295,6 +1290,7 @@
     </w:p>
     <w:p>
       <w:pPr>
+        <w:jc w:val="both"/>
         <w:rPr>
           <w:lang w:val="en-US" w:eastAsia="it-IT"/>
         </w:rPr>
@@ -1360,6 +1356,7 @@
     </w:p>
     <w:p>
       <w:pPr>
+        <w:jc w:val="both"/>
         <w:rPr>
           <w:lang w:val="en-US" w:eastAsia="it-IT"/>
         </w:rPr>
@@ -1378,6 +1375,7 @@
           <w:ilvl w:val="0"/>
           <w:numId w:val="40"/>
         </w:numPr>
+        <w:jc w:val="both"/>
         <w:rPr>
           <w:rFonts w:ascii="Courier New" w:hAnsi="Courier New" w:cs="Courier New"/>
           <w:lang w:val="en-US" w:eastAsia="it-IT"/>
@@ -1398,6 +1396,7 @@
           <w:ilvl w:val="0"/>
           <w:numId w:val="40"/>
         </w:numPr>
+        <w:jc w:val="both"/>
         <w:rPr>
           <w:rFonts w:ascii="Courier New" w:hAnsi="Courier New" w:cs="Courier New"/>
           <w:lang w:val="en-US" w:eastAsia="it-IT"/>
@@ -1413,6 +1412,7 @@
     </w:p>
     <w:p>
       <w:pPr>
+        <w:jc w:val="both"/>
         <w:rPr>
           <w:lang w:val="en-US" w:eastAsia="it-IT"/>
         </w:rPr>
@@ -1420,10 +1420,10 @@
       <w:r>
         <w:rPr>
           <w:noProof/>
-          <w:lang w:val="en-US" w:eastAsia="it-IT"/>
+          <w:lang w:eastAsia="it-IT"/>
         </w:rPr>
         <w:drawing>
-          <wp:anchor distT="114935" distB="114935" distL="114300" distR="114300" simplePos="0" relativeHeight="251658240" behindDoc="0" locked="0" layoutInCell="1" allowOverlap="1">
+          <wp:anchor distT="114935" distB="114935" distL="114300" distR="114300" simplePos="0" relativeHeight="251658240" behindDoc="0" locked="0" layoutInCell="1" allowOverlap="1" wp14:anchorId="2FE53B48" wp14:editId="081FF853">
             <wp:simplePos x="0" y="0"/>
             <wp:positionH relativeFrom="margin">
               <wp:align>center</wp:align>
@@ -1742,6 +1742,7 @@
     </w:p>
     <w:p>
       <w:pPr>
+        <w:jc w:val="both"/>
         <w:rPr>
           <w:lang w:val="en-US" w:eastAsia="it-IT"/>
         </w:rPr>
@@ -1792,11 +1793,11 @@
           <w:rFonts w:cs="Segoe UI"/>
           <w:noProof/>
           <w:color w:val="24292E"/>
-          <w:lang w:val="en-US"/>
+          <w:lang w:eastAsia="it-IT"/>
         </w:rPr>
         <w:lastRenderedPageBreak/>
         <w:drawing>
-          <wp:anchor distT="114935" distB="114935" distL="114300" distR="114300" simplePos="0" relativeHeight="251659264" behindDoc="0" locked="0" layoutInCell="1" allowOverlap="1">
+          <wp:anchor distT="114935" distB="114935" distL="114300" distR="114300" simplePos="0" relativeHeight="251659264" behindDoc="0" locked="0" layoutInCell="1" allowOverlap="1" wp14:anchorId="7648A80F" wp14:editId="5C644687">
             <wp:simplePos x="0" y="0"/>
             <wp:positionH relativeFrom="margin">
               <wp:align>center</wp:align>
@@ -1896,6 +1897,7 @@
     <w:p>
       <w:pPr>
         <w:pStyle w:val="Titolo2"/>
+        <w:jc w:val="both"/>
         <w:rPr>
           <w:lang w:val="en-US"/>
         </w:rPr>
@@ -1911,6 +1913,7 @@
       <w:pPr>
         <w:pStyle w:val="NormaleWeb"/>
         <w:spacing w:before="0" w:beforeAutospacing="0" w:after="160" w:afterAutospacing="0" w:line="276" w:lineRule="auto"/>
+        <w:jc w:val="both"/>
         <w:rPr>
           <w:rFonts w:asciiTheme="majorHAnsi" w:hAnsiTheme="majorHAnsi"/>
           <w:color w:val="24292E"/>
@@ -2000,6 +2003,7 @@
           <w:ilvl w:val="0"/>
           <w:numId w:val="16"/>
         </w:numPr>
+        <w:jc w:val="both"/>
         <w:rPr>
           <w:rFonts w:asciiTheme="majorHAnsi" w:hAnsiTheme="majorHAnsi"/>
           <w:color w:val="24292E"/>
@@ -2133,6 +2137,7 @@
           <w:ilvl w:val="0"/>
           <w:numId w:val="16"/>
         </w:numPr>
+        <w:jc w:val="both"/>
         <w:rPr>
           <w:rFonts w:asciiTheme="majorHAnsi" w:hAnsiTheme="majorHAnsi"/>
           <w:color w:val="24292E"/>
@@ -2164,6 +2169,7 @@
           <w:ilvl w:val="0"/>
           <w:numId w:val="16"/>
         </w:numPr>
+        <w:jc w:val="both"/>
         <w:rPr>
           <w:rFonts w:asciiTheme="majorHAnsi" w:hAnsiTheme="majorHAnsi"/>
           <w:color w:val="24292E"/>
@@ -2195,6 +2201,7 @@
           <w:ilvl w:val="0"/>
           <w:numId w:val="16"/>
         </w:numPr>
+        <w:jc w:val="both"/>
         <w:rPr>
           <w:rFonts w:asciiTheme="majorHAnsi" w:hAnsiTheme="majorHAnsi"/>
           <w:color w:val="24292E"/>
@@ -2226,6 +2233,7 @@
           <w:ilvl w:val="0"/>
           <w:numId w:val="16"/>
         </w:numPr>
+        <w:jc w:val="both"/>
         <w:rPr>
           <w:rFonts w:asciiTheme="majorHAnsi" w:hAnsiTheme="majorHAnsi"/>
           <w:color w:val="24292E"/>
@@ -2253,6 +2261,7 @@
     <w:p>
       <w:pPr>
         <w:pStyle w:val="Titolo3"/>
+        <w:jc w:val="both"/>
         <w:rPr>
           <w:lang w:val="en-US"/>
         </w:rPr>
@@ -2280,6 +2289,7 @@
       <w:pPr>
         <w:pStyle w:val="NormaleWeb"/>
         <w:spacing w:before="0" w:beforeAutospacing="0" w:after="160" w:afterAutospacing="0" w:line="276" w:lineRule="auto"/>
+        <w:jc w:val="both"/>
         <w:rPr>
           <w:rFonts w:asciiTheme="majorHAnsi" w:hAnsiTheme="majorHAnsi"/>
           <w:color w:val="24292E"/>
@@ -2458,24 +2468,24 @@
       </w:r>
       <w:r>
         <w:rPr>
+          <w:rStyle w:val="Enfasigrassetto"/>
           <w:rFonts w:asciiTheme="majorHAnsi" w:hAnsiTheme="majorHAnsi"/>
           <w:color w:val="24292E"/>
           <w:sz w:val="21"/>
           <w:szCs w:val="21"/>
           <w:lang w:val="en-US"/>
         </w:rPr>
-        <w:t xml:space="preserve">. The latter are composed by attributes, while the first just have a </w:t>
-      </w:r>
-      <w:r>
-        <w:rPr>
-          <w:rStyle w:val="Enfasicorsivo"/>
+        <w:t>s</w:t>
+      </w:r>
+      <w:r>
+        <w:rPr>
           <w:rFonts w:asciiTheme="majorHAnsi" w:hAnsiTheme="majorHAnsi"/>
           <w:color w:val="24292E"/>
           <w:sz w:val="21"/>
           <w:szCs w:val="21"/>
           <w:lang w:val="en-US"/>
         </w:rPr>
-        <w:t>name</w:t>
+        <w:t>. The latter are composed by attributes</w:t>
       </w:r>
       <w:r>
         <w:rPr>
@@ -2485,159 +2495,191 @@
           <w:szCs w:val="21"/>
           <w:lang w:val="en-US"/>
         </w:rPr>
-        <w:t xml:space="preserve"> and a </w:t>
-      </w:r>
-      <w:r>
-        <w:rPr>
-          <w:rStyle w:val="Enfasicorsivo"/>
+        <w:t xml:space="preserve"> (and it must be composed at least by two attributes, otherwise a SimpleAttribute should be used instead)</w:t>
+      </w:r>
+      <w:r>
+        <w:rPr>
           <w:rFonts w:asciiTheme="majorHAnsi" w:hAnsiTheme="majorHAnsi"/>
           <w:color w:val="24292E"/>
           <w:sz w:val="21"/>
           <w:szCs w:val="21"/>
           <w:lang w:val="en-US"/>
         </w:rPr>
-        <w:t>type</w:t>
-      </w:r>
-      <w:r>
-        <w:rPr>
+        <w:t xml:space="preserve">, while the first just have a </w:t>
+      </w:r>
+      <w:r>
+        <w:rPr>
+          <w:rStyle w:val="Enfasicorsivo"/>
           <w:rFonts w:asciiTheme="majorHAnsi" w:hAnsiTheme="majorHAnsi"/>
           <w:color w:val="24292E"/>
           <w:sz w:val="21"/>
           <w:szCs w:val="21"/>
           <w:lang w:val="en-US"/>
         </w:rPr>
-        <w:t xml:space="preserve"> (</w:t>
-      </w:r>
-      <w:r>
-        <w:rPr>
-          <w:rStyle w:val="Enfasicorsivo"/>
+        <w:t>name</w:t>
+      </w:r>
+      <w:r>
+        <w:rPr>
           <w:rFonts w:asciiTheme="majorHAnsi" w:hAnsiTheme="majorHAnsi"/>
           <w:color w:val="24292E"/>
           <w:sz w:val="21"/>
           <w:szCs w:val="21"/>
           <w:lang w:val="en-US"/>
         </w:rPr>
-        <w:t>mString</w:t>
-      </w:r>
-      <w:r>
-        <w:rPr>
+        <w:t xml:space="preserve"> and a </w:t>
+      </w:r>
+      <w:r>
+        <w:rPr>
+          <w:rStyle w:val="Enfasicorsivo"/>
           <w:rFonts w:asciiTheme="majorHAnsi" w:hAnsiTheme="majorHAnsi"/>
           <w:color w:val="24292E"/>
           <w:sz w:val="21"/>
           <w:szCs w:val="21"/>
           <w:lang w:val="en-US"/>
         </w:rPr>
-        <w:t xml:space="preserve">, </w:t>
-      </w:r>
-      <w:r>
-        <w:rPr>
-          <w:rStyle w:val="Enfasicorsivo"/>
+        <w:t>type</w:t>
+      </w:r>
+      <w:r>
+        <w:rPr>
           <w:rFonts w:asciiTheme="majorHAnsi" w:hAnsiTheme="majorHAnsi"/>
           <w:color w:val="24292E"/>
           <w:sz w:val="21"/>
           <w:szCs w:val="21"/>
           <w:lang w:val="en-US"/>
         </w:rPr>
-        <w:t>mInteger</w:t>
-      </w:r>
-      <w:r>
-        <w:rPr>
+        <w:t xml:space="preserve"> (</w:t>
+      </w:r>
+      <w:r>
+        <w:rPr>
+          <w:rStyle w:val="Enfasicorsivo"/>
           <w:rFonts w:asciiTheme="majorHAnsi" w:hAnsiTheme="majorHAnsi"/>
           <w:color w:val="24292E"/>
           <w:sz w:val="21"/>
           <w:szCs w:val="21"/>
           <w:lang w:val="en-US"/>
         </w:rPr>
-        <w:t xml:space="preserve">, </w:t>
-      </w:r>
-      <w:r>
-        <w:rPr>
-          <w:rStyle w:val="Enfasicorsivo"/>
+        <w:t>mString</w:t>
+      </w:r>
+      <w:r>
+        <w:rPr>
           <w:rFonts w:asciiTheme="majorHAnsi" w:hAnsiTheme="majorHAnsi"/>
           <w:color w:val="24292E"/>
           <w:sz w:val="21"/>
           <w:szCs w:val="21"/>
           <w:lang w:val="en-US"/>
         </w:rPr>
-        <w:t>mDouble</w:t>
-      </w:r>
-      <w:r>
-        <w:rPr>
+        <w:t xml:space="preserve">, </w:t>
+      </w:r>
+      <w:r>
+        <w:rPr>
+          <w:rStyle w:val="Enfasicorsivo"/>
           <w:rFonts w:asciiTheme="majorHAnsi" w:hAnsiTheme="majorHAnsi"/>
           <w:color w:val="24292E"/>
           <w:sz w:val="21"/>
           <w:szCs w:val="21"/>
           <w:lang w:val="en-US"/>
         </w:rPr>
-        <w:t xml:space="preserve">, </w:t>
-      </w:r>
-      <w:r>
-        <w:rPr>
-          <w:rStyle w:val="Enfasicorsivo"/>
+        <w:t>mInteger</w:t>
+      </w:r>
+      <w:r>
+        <w:rPr>
           <w:rFonts w:asciiTheme="majorHAnsi" w:hAnsiTheme="majorHAnsi"/>
           <w:color w:val="24292E"/>
           <w:sz w:val="21"/>
           <w:szCs w:val="21"/>
           <w:lang w:val="en-US"/>
         </w:rPr>
-        <w:t>mBoolean</w:t>
-      </w:r>
-      <w:r>
-        <w:rPr>
+        <w:t xml:space="preserve">, </w:t>
+      </w:r>
+      <w:r>
+        <w:rPr>
+          <w:rStyle w:val="Enfasicorsivo"/>
           <w:rFonts w:asciiTheme="majorHAnsi" w:hAnsiTheme="majorHAnsi"/>
           <w:color w:val="24292E"/>
           <w:sz w:val="21"/>
           <w:szCs w:val="21"/>
           <w:lang w:val="en-US"/>
         </w:rPr>
-        <w:t xml:space="preserve"> or </w:t>
-      </w:r>
-      <w:r>
-        <w:rPr>
-          <w:rStyle w:val="Enfasicorsivo"/>
+        <w:t>mDouble</w:t>
+      </w:r>
+      <w:r>
+        <w:rPr>
           <w:rFonts w:asciiTheme="majorHAnsi" w:hAnsiTheme="majorHAnsi"/>
           <w:color w:val="24292E"/>
           <w:sz w:val="21"/>
           <w:szCs w:val="21"/>
           <w:lang w:val="en-US"/>
         </w:rPr>
-        <w:t>mDate</w:t>
-      </w:r>
-      <w:r>
-        <w:rPr>
+        <w:t xml:space="preserve">, </w:t>
+      </w:r>
+      <w:r>
+        <w:rPr>
+          <w:rStyle w:val="Enfasicorsivo"/>
           <w:rFonts w:asciiTheme="majorHAnsi" w:hAnsiTheme="majorHAnsi"/>
           <w:color w:val="24292E"/>
           <w:sz w:val="21"/>
           <w:szCs w:val="21"/>
           <w:lang w:val="en-US"/>
         </w:rPr>
-        <w:t xml:space="preserve">). Within the same schema (or the same complex attribute) attributes can't have the same name, not even if they are of different type. Attributes are ordered via the </w:t>
-      </w:r>
-      <w:r>
-        <w:rPr>
-          <w:rStyle w:val="Enfasicorsivo"/>
+        <w:t>mBoolean</w:t>
+      </w:r>
+      <w:r>
+        <w:rPr>
           <w:rFonts w:asciiTheme="majorHAnsi" w:hAnsiTheme="majorHAnsi"/>
           <w:color w:val="24292E"/>
           <w:sz w:val="21"/>
           <w:szCs w:val="21"/>
           <w:lang w:val="en-US"/>
         </w:rPr>
-        <w:t>next/previous</w:t>
-      </w:r>
-      <w:r>
-        <w:rPr>
+        <w:t xml:space="preserve"> or </w:t>
+      </w:r>
+      <w:r>
+        <w:rPr>
+          <w:rStyle w:val="Enfasicorsivo"/>
           <w:rFonts w:asciiTheme="majorHAnsi" w:hAnsiTheme="majorHAnsi"/>
           <w:color w:val="24292E"/>
           <w:sz w:val="21"/>
           <w:szCs w:val="21"/>
           <w:lang w:val="en-US"/>
         </w:rPr>
+        <w:t>mDate</w:t>
+      </w:r>
+      <w:r>
+        <w:rPr>
+          <w:rFonts w:asciiTheme="majorHAnsi" w:hAnsiTheme="majorHAnsi"/>
+          <w:color w:val="24292E"/>
+          <w:sz w:val="21"/>
+          <w:szCs w:val="21"/>
+          <w:lang w:val="en-US"/>
+        </w:rPr>
+        <w:t xml:space="preserve">). Within the same schema (or the same complex attribute) attributes can't have the same name, not even if they are of different type. Attributes are ordered via the </w:t>
+      </w:r>
+      <w:r>
+        <w:rPr>
+          <w:rStyle w:val="Enfasicorsivo"/>
+          <w:rFonts w:asciiTheme="majorHAnsi" w:hAnsiTheme="majorHAnsi"/>
+          <w:color w:val="24292E"/>
+          <w:sz w:val="21"/>
+          <w:szCs w:val="21"/>
+          <w:lang w:val="en-US"/>
+        </w:rPr>
+        <w:t>next/previous</w:t>
+      </w:r>
+      <w:r>
+        <w:rPr>
+          <w:rFonts w:asciiTheme="majorHAnsi" w:hAnsiTheme="majorHAnsi"/>
+          <w:color w:val="24292E"/>
+          <w:sz w:val="21"/>
+          <w:szCs w:val="21"/>
+          <w:lang w:val="en-US"/>
+        </w:rPr>
         <w:t xml:space="preserve"> association.</w:t>
       </w:r>
     </w:p>
     <w:p>
       <w:pPr>
         <w:pStyle w:val="Titolo3"/>
+        <w:jc w:val="both"/>
         <w:rPr>
           <w:lang w:val="en-US"/>
         </w:rPr>
@@ -2654,6 +2696,7 @@
       <w:pPr>
         <w:pStyle w:val="NormaleWeb"/>
         <w:spacing w:before="0" w:beforeAutospacing="0" w:after="160" w:afterAutospacing="0" w:line="276" w:lineRule="auto"/>
+        <w:jc w:val="both"/>
         <w:rPr>
           <w:rFonts w:asciiTheme="majorHAnsi" w:hAnsiTheme="majorHAnsi"/>
           <w:color w:val="24292E"/>
@@ -2701,6 +2744,7 @@
           <w:ilvl w:val="0"/>
           <w:numId w:val="17"/>
         </w:numPr>
+        <w:jc w:val="both"/>
         <w:rPr>
           <w:rFonts w:asciiTheme="majorHAnsi" w:hAnsiTheme="majorHAnsi"/>
           <w:color w:val="24292E"/>
@@ -2782,6 +2826,7 @@
           <w:ilvl w:val="1"/>
           <w:numId w:val="17"/>
         </w:numPr>
+        <w:jc w:val="both"/>
         <w:rPr>
           <w:rFonts w:asciiTheme="majorHAnsi" w:hAnsiTheme="majorHAnsi"/>
           <w:color w:val="24292E"/>
@@ -2931,6 +2976,7 @@
           <w:ilvl w:val="0"/>
           <w:numId w:val="17"/>
         </w:numPr>
+        <w:jc w:val="both"/>
         <w:rPr>
           <w:rFonts w:asciiTheme="majorHAnsi" w:hAnsiTheme="majorHAnsi"/>
           <w:color w:val="24292E"/>
@@ -2979,6 +3025,7 @@
           <w:ilvl w:val="0"/>
           <w:numId w:val="17"/>
         </w:numPr>
+        <w:jc w:val="both"/>
         <w:rPr>
           <w:rFonts w:asciiTheme="majorHAnsi" w:hAnsiTheme="majorHAnsi"/>
           <w:color w:val="24292E"/>
@@ -3179,6 +3226,7 @@
           <w:ilvl w:val="0"/>
           <w:numId w:val="17"/>
         </w:numPr>
+        <w:jc w:val="both"/>
         <w:rPr>
           <w:rFonts w:asciiTheme="majorHAnsi" w:hAnsiTheme="majorHAnsi"/>
           <w:color w:val="24292E"/>
@@ -3275,6 +3323,7 @@
           <w:ilvl w:val="1"/>
           <w:numId w:val="17"/>
         </w:numPr>
+        <w:jc w:val="both"/>
         <w:rPr>
           <w:rFonts w:asciiTheme="majorHAnsi" w:hAnsiTheme="majorHAnsi"/>
           <w:color w:val="24292E"/>
@@ -3315,6 +3364,7 @@
           <w:ilvl w:val="1"/>
           <w:numId w:val="17"/>
         </w:numPr>
+        <w:jc w:val="both"/>
         <w:rPr>
           <w:rFonts w:asciiTheme="majorHAnsi" w:hAnsiTheme="majorHAnsi"/>
           <w:color w:val="24292E"/>
@@ -3431,6 +3481,7 @@
           <w:ilvl w:val="1"/>
           <w:numId w:val="17"/>
         </w:numPr>
+        <w:jc w:val="both"/>
         <w:rPr>
           <w:rFonts w:asciiTheme="majorHAnsi" w:hAnsiTheme="majorHAnsi"/>
           <w:color w:val="24292E"/>
@@ -3496,6 +3547,7 @@
           <w:ilvl w:val="1"/>
           <w:numId w:val="17"/>
         </w:numPr>
+        <w:jc w:val="both"/>
         <w:rPr>
           <w:rFonts w:asciiTheme="majorHAnsi" w:hAnsiTheme="majorHAnsi"/>
           <w:color w:val="24292E"/>
@@ -3603,6 +3655,7 @@
           <w:ilvl w:val="0"/>
           <w:numId w:val="17"/>
         </w:numPr>
+        <w:jc w:val="both"/>
         <w:rPr>
           <w:rFonts w:asciiTheme="majorHAnsi" w:hAnsiTheme="majorHAnsi"/>
           <w:color w:val="24292E"/>
@@ -3674,6 +3727,7 @@
           <w:ilvl w:val="0"/>
           <w:numId w:val="17"/>
         </w:numPr>
+        <w:jc w:val="both"/>
         <w:rPr>
           <w:rFonts w:asciiTheme="majorHAnsi" w:hAnsiTheme="majorHAnsi"/>
           <w:color w:val="24292E"/>
@@ -3739,6 +3793,7 @@
           <w:ilvl w:val="1"/>
           <w:numId w:val="17"/>
         </w:numPr>
+        <w:jc w:val="both"/>
         <w:rPr>
           <w:rFonts w:asciiTheme="majorHAnsi" w:hAnsiTheme="majorHAnsi"/>
           <w:color w:val="24292E"/>
@@ -3809,6 +3864,7 @@
       <w:pPr>
         <w:pStyle w:val="NormaleWeb"/>
         <w:spacing w:before="0" w:beforeAutospacing="0" w:after="160" w:afterAutospacing="0" w:line="276" w:lineRule="auto"/>
+        <w:jc w:val="both"/>
         <w:rPr>
           <w:rFonts w:asciiTheme="majorHAnsi" w:hAnsiTheme="majorHAnsi"/>
           <w:color w:val="24292E"/>
@@ -3852,6 +3908,7 @@
     <w:p>
       <w:pPr>
         <w:pStyle w:val="Titolo3"/>
+        <w:jc w:val="both"/>
         <w:rPr>
           <w:lang w:val="en-US"/>
         </w:rPr>
@@ -3880,6 +3937,7 @@
         <w:pStyle w:val="NormaleWeb"/>
         <w:spacing w:before="0" w:beforeAutospacing="0" w:after="160" w:afterAutospacing="0" w:line="276" w:lineRule="auto"/>
         <w:contextualSpacing/>
+        <w:jc w:val="both"/>
         <w:rPr>
           <w:rFonts w:asciiTheme="majorHAnsi" w:hAnsiTheme="majorHAnsi"/>
           <w:color w:val="24292E"/>
@@ -3906,6 +3964,7 @@
           <w:ilvl w:val="0"/>
           <w:numId w:val="19"/>
         </w:numPr>
+        <w:jc w:val="both"/>
         <w:rPr>
           <w:rFonts w:asciiTheme="majorHAnsi" w:hAnsiTheme="majorHAnsi"/>
           <w:color w:val="24292E"/>
@@ -3962,6 +4021,7 @@
           <w:ilvl w:val="0"/>
           <w:numId w:val="19"/>
         </w:numPr>
+        <w:jc w:val="both"/>
         <w:rPr>
           <w:rFonts w:asciiTheme="majorHAnsi" w:hAnsiTheme="majorHAnsi"/>
           <w:color w:val="24292E"/>
@@ -4014,6 +4074,7 @@
     <w:p>
       <w:pPr>
         <w:pStyle w:val="Titolo2"/>
+        <w:jc w:val="both"/>
         <w:rPr>
           <w:lang w:val="en-US"/>
         </w:rPr>
@@ -4028,6 +4089,7 @@
     </w:p>
     <w:p>
       <w:pPr>
+        <w:jc w:val="both"/>
         <w:rPr>
           <w:rFonts w:asciiTheme="majorHAnsi" w:eastAsia="Times New Roman" w:hAnsiTheme="majorHAnsi" w:cs="Times New Roman"/>
           <w:color w:val="24292E"/>
@@ -4045,6 +4107,7 @@
     </w:p>
     <w:p>
       <w:pPr>
+        <w:jc w:val="both"/>
         <w:rPr>
           <w:rFonts w:asciiTheme="majorHAnsi" w:eastAsia="Times New Roman" w:hAnsiTheme="majorHAnsi" w:cs="Times New Roman"/>
           <w:color w:val="24292E"/>
@@ -4062,6 +4125,7 @@
     </w:p>
     <w:p>
       <w:pPr>
+        <w:jc w:val="both"/>
         <w:rPr>
           <w:rFonts w:asciiTheme="majorHAnsi" w:eastAsia="Times New Roman" w:hAnsiTheme="majorHAnsi" w:cs="Times New Roman"/>
           <w:color w:val="24292E"/>
@@ -4159,6 +4223,7 @@
     </w:p>
     <w:p>
       <w:pPr>
+        <w:jc w:val="both"/>
         <w:rPr>
           <w:rFonts w:asciiTheme="majorHAnsi" w:eastAsia="Times New Roman" w:hAnsiTheme="majorHAnsi" w:cs="Times New Roman"/>
           <w:color w:val="24292E"/>
@@ -5204,6 +5269,17 @@
     </w:p>
     <w:p>
       <w:pPr>
+        <w:jc w:val="both"/>
+        <w:rPr>
+          <w:rFonts w:asciiTheme="majorHAnsi" w:eastAsia="Times New Roman" w:hAnsiTheme="majorHAnsi" w:cs="Times New Roman"/>
+          <w:color w:val="24292E"/>
+          <w:lang w:val="en-US" w:eastAsia="it-IT"/>
+        </w:rPr>
+      </w:pPr>
+    </w:p>
+    <w:p>
+      <w:pPr>
+        <w:jc w:val="both"/>
         <w:rPr>
           <w:rFonts w:asciiTheme="majorHAnsi" w:eastAsia="Times New Roman" w:hAnsiTheme="majorHAnsi" w:cs="Times New Roman"/>
           <w:color w:val="24292E"/>
@@ -5221,6 +5297,7 @@
     </w:p>
     <w:p>
       <w:pPr>
+        <w:jc w:val="both"/>
         <w:rPr>
           <w:rFonts w:asciiTheme="majorHAnsi" w:eastAsia="Times New Roman" w:hAnsiTheme="majorHAnsi" w:cs="Times New Roman"/>
           <w:color w:val="24292E"/>
@@ -5620,6 +5697,7 @@
           <w:bdr w:val="none" w:sz="0" w:space="0" w:color="auto" w:frame="1"/>
           <w:lang w:val="en-US" w:eastAsia="it-IT"/>
         </w:rPr>
+        <w:lastRenderedPageBreak/>
         <w:t xml:space="preserve">        </w:t>
       </w:r>
       <w:r>
@@ -5687,7 +5765,6 @@
           <w:bdr w:val="none" w:sz="0" w:space="0" w:color="auto" w:frame="1"/>
           <w:lang w:val="en-US" w:eastAsia="it-IT"/>
         </w:rPr>
-        <w:lastRenderedPageBreak/>
         <w:t xml:space="preserve">        </w:t>
       </w:r>
       <w:r>
@@ -5845,6 +5922,16 @@
           <w:lang w:val="en-US" w:eastAsia="it-IT"/>
         </w:rPr>
       </w:pPr>
+    </w:p>
+    <w:p>
+      <w:pPr>
+        <w:jc w:val="both"/>
+        <w:rPr>
+          <w:rFonts w:asciiTheme="majorHAnsi" w:eastAsia="Times New Roman" w:hAnsiTheme="majorHAnsi" w:cs="Times New Roman"/>
+          <w:color w:val="24292E"/>
+          <w:lang w:val="en-US" w:eastAsia="it-IT"/>
+        </w:rPr>
+      </w:pPr>
       <w:r>
         <w:rPr>
           <w:rFonts w:asciiTheme="majorHAnsi" w:eastAsia="Times New Roman" w:hAnsiTheme="majorHAnsi" w:cs="Times New Roman"/>
@@ -6351,6 +6438,16 @@
           <w:lang w:val="en-US" w:eastAsia="it-IT"/>
         </w:rPr>
       </w:pPr>
+    </w:p>
+    <w:p>
+      <w:pPr>
+        <w:jc w:val="both"/>
+        <w:rPr>
+          <w:rFonts w:asciiTheme="majorHAnsi" w:eastAsia="Times New Roman" w:hAnsiTheme="majorHAnsi" w:cs="Times New Roman"/>
+          <w:color w:val="24292E"/>
+          <w:lang w:val="en-US" w:eastAsia="it-IT"/>
+        </w:rPr>
+      </w:pPr>
       <w:r>
         <w:rPr>
           <w:rFonts w:asciiTheme="majorHAnsi" w:eastAsia="Times New Roman" w:hAnsiTheme="majorHAnsi" w:cs="Times New Roman"/>
@@ -7270,6 +7367,7 @@
           <w:bdr w:val="none" w:sz="0" w:space="0" w:color="auto" w:frame="1"/>
           <w:lang w:val="en-US" w:eastAsia="it-IT"/>
         </w:rPr>
+        <w:lastRenderedPageBreak/>
         <w:t xml:space="preserve">        </w:t>
       </w:r>
       <w:r>
@@ -7494,13 +7592,22 @@
           <w:lang w:val="en-US" w:eastAsia="it-IT"/>
         </w:rPr>
       </w:pPr>
-      <w:r>
-        <w:rPr>
-          <w:rFonts w:asciiTheme="majorHAnsi" w:eastAsia="Times New Roman" w:hAnsiTheme="majorHAnsi" w:cs="Times New Roman"/>
-          <w:color w:val="24292E"/>
-          <w:lang w:val="en-US" w:eastAsia="it-IT"/>
-        </w:rPr>
-        <w:lastRenderedPageBreak/>
+    </w:p>
+    <w:p>
+      <w:pPr>
+        <w:jc w:val="both"/>
+        <w:rPr>
+          <w:rFonts w:asciiTheme="majorHAnsi" w:eastAsia="Times New Roman" w:hAnsiTheme="majorHAnsi" w:cs="Times New Roman"/>
+          <w:color w:val="24292E"/>
+          <w:lang w:val="en-US" w:eastAsia="it-IT"/>
+        </w:rPr>
+      </w:pPr>
+      <w:r>
+        <w:rPr>
+          <w:rFonts w:asciiTheme="majorHAnsi" w:eastAsia="Times New Roman" w:hAnsiTheme="majorHAnsi" w:cs="Times New Roman"/>
+          <w:color w:val="24292E"/>
+          <w:lang w:val="en-US" w:eastAsia="it-IT"/>
+        </w:rPr>
         <w:t>Source can be imported only once, as files can be exported only once (and obviously each import[export] operation is associated with a unique source[file]).</w:t>
       </w:r>
     </w:p>
@@ -7867,6 +7974,16 @@
           <w:lang w:val="en-US" w:eastAsia="it-IT"/>
         </w:rPr>
       </w:pPr>
+    </w:p>
+    <w:p>
+      <w:pPr>
+        <w:jc w:val="both"/>
+        <w:rPr>
+          <w:rFonts w:asciiTheme="majorHAnsi" w:eastAsia="Times New Roman" w:hAnsiTheme="majorHAnsi" w:cs="Courier New"/>
+          <w:color w:val="24292E"/>
+          <w:lang w:val="en-US" w:eastAsia="it-IT"/>
+        </w:rPr>
+      </w:pPr>
       <w:r>
         <w:rPr>
           <w:rFonts w:asciiTheme="majorHAnsi" w:eastAsia="Times New Roman" w:hAnsiTheme="majorHAnsi" w:cs="Courier New"/>
@@ -8269,7 +8386,34 @@
           <w:bdr w:val="none" w:sz="0" w:space="0" w:color="auto" w:frame="1"/>
           <w:lang w:val="en-US" w:eastAsia="it-IT"/>
         </w:rPr>
-        <w:t>check: self.attributes -&gt; forAll (a1 | self.attributes -&gt; forAll (a2 |</w:t>
+        <w:t xml:space="preserve">check: </w:t>
+      </w:r>
+      <w:r>
+        <w:rPr>
+          <w:rFonts w:ascii="Courier New" w:eastAsia="Times New Roman" w:hAnsi="Courier New" w:cs="Courier New"/>
+          <w:color w:val="24292E"/>
+          <w:bdr w:val="none" w:sz="0" w:space="0" w:color="auto" w:frame="1"/>
+          <w:lang w:val="en-US" w:eastAsia="it-IT"/>
+        </w:rPr>
+        <w:t>self.attributes -&gt; size() &gt; 0</w:t>
+      </w:r>
+      <w:r>
+        <w:rPr>
+          <w:rFonts w:ascii="Courier New" w:eastAsia="Times New Roman" w:hAnsi="Courier New" w:cs="Courier New"/>
+          <w:color w:val="24292E"/>
+          <w:bdr w:val="none" w:sz="0" w:space="0" w:color="auto" w:frame="1"/>
+          <w:lang w:val="en-US" w:eastAsia="it-IT"/>
+        </w:rPr>
+        <w:t xml:space="preserve"> and </w:t>
+      </w:r>
+      <w:r>
+        <w:rPr>
+          <w:rFonts w:ascii="Courier New" w:eastAsia="Times New Roman" w:hAnsi="Courier New" w:cs="Courier New"/>
+          <w:color w:val="24292E"/>
+          <w:bdr w:val="none" w:sz="0" w:space="0" w:color="auto" w:frame="1"/>
+          <w:lang w:val="en-US" w:eastAsia="it-IT"/>
+        </w:rPr>
+        <w:t>self.attributes -&gt; forAll (a1 | self.attributes -&gt; forAll (a2 |</w:t>
       </w:r>
       <w:r>
         <w:rPr>
@@ -8493,6 +8637,16 @@
           <w:lang w:val="en-US" w:eastAsia="it-IT"/>
         </w:rPr>
       </w:pPr>
+    </w:p>
+    <w:p>
+      <w:pPr>
+        <w:jc w:val="both"/>
+        <w:rPr>
+          <w:rFonts w:asciiTheme="majorHAnsi" w:eastAsia="Times New Roman" w:hAnsiTheme="majorHAnsi" w:cs="Times New Roman"/>
+          <w:color w:val="24292E"/>
+          <w:lang w:val="en-US" w:eastAsia="it-IT"/>
+        </w:rPr>
+      </w:pPr>
       <w:r>
         <w:rPr>
           <w:rFonts w:asciiTheme="majorHAnsi" w:eastAsia="Times New Roman" w:hAnsiTheme="majorHAnsi" w:cs="Times New Roman"/>
@@ -8988,6 +9142,7 @@
           <w:bdr w:val="none" w:sz="0" w:space="0" w:color="auto" w:frame="1"/>
           <w:lang w:val="en-US" w:eastAsia="it-IT"/>
         </w:rPr>
+        <w:lastRenderedPageBreak/>
         <w:t xml:space="preserve">        </w:t>
       </w:r>
       <w:r>
@@ -9212,6 +9367,16 @@
           <w:lang w:val="en-US" w:eastAsia="it-IT"/>
         </w:rPr>
       </w:pPr>
+    </w:p>
+    <w:p>
+      <w:pPr>
+        <w:jc w:val="both"/>
+        <w:rPr>
+          <w:rFonts w:asciiTheme="majorHAnsi" w:eastAsia="Times New Roman" w:hAnsiTheme="majorHAnsi" w:cs="Times New Roman"/>
+          <w:color w:val="24292E"/>
+          <w:lang w:val="en-US" w:eastAsia="it-IT"/>
+        </w:rPr>
+      </w:pPr>
       <w:r>
         <w:rPr>
           <w:rFonts w:asciiTheme="majorHAnsi" w:eastAsia="Times New Roman" w:hAnsiTheme="majorHAnsi" w:cs="Times New Roman"/>
@@ -9258,7 +9423,6 @@
           <w:bdr w:val="none" w:sz="0" w:space="0" w:color="auto" w:frame="1"/>
           <w:lang w:val="en-US" w:eastAsia="it-IT"/>
         </w:rPr>
-        <w:lastRenderedPageBreak/>
         <w:t>context AnalysisTask {</w:t>
       </w:r>
     </w:p>
@@ -9830,6 +9994,16 @@
           <w:lang w:val="en-US" w:eastAsia="it-IT"/>
         </w:rPr>
       </w:pPr>
+    </w:p>
+    <w:p>
+      <w:pPr>
+        <w:jc w:val="both"/>
+        <w:rPr>
+          <w:rFonts w:asciiTheme="majorHAnsi" w:eastAsia="Times New Roman" w:hAnsiTheme="majorHAnsi" w:cs="Times New Roman"/>
+          <w:color w:val="24292E"/>
+          <w:lang w:val="en-US" w:eastAsia="it-IT"/>
+        </w:rPr>
+      </w:pPr>
       <w:r>
         <w:rPr>
           <w:rFonts w:asciiTheme="majorHAnsi" w:eastAsia="Times New Roman" w:hAnsiTheme="majorHAnsi" w:cs="Times New Roman"/>
@@ -9864,6 +10038,7 @@
     <w:p>
       <w:pPr>
         <w:pStyle w:val="Titolo"/>
+        <w:jc w:val="both"/>
         <w:rPr>
           <w:lang w:val="en-US"/>
         </w:rPr>
@@ -9879,6 +10054,7 @@
     <w:p>
       <w:pPr>
         <w:pStyle w:val="Titolo1"/>
+        <w:jc w:val="both"/>
         <w:rPr>
           <w:lang w:val="en-US"/>
         </w:rPr>
@@ -9893,6 +10069,7 @@
     <w:p>
       <w:pPr>
         <w:pStyle w:val="Titolo2"/>
+        <w:jc w:val="both"/>
         <w:rPr>
           <w:lang w:val="en-US"/>
         </w:rPr>
@@ -9906,23 +10083,34 @@
     </w:p>
     <w:p>
       <w:pPr>
-        <w:rPr>
-          <w:rFonts w:asciiTheme="majorHAnsi" w:hAnsiTheme="majorHAnsi"/>
-          <w:lang w:val="en-US"/>
-        </w:rPr>
-      </w:pPr>
-      <w:r>
-        <w:rPr>
-          <w:rFonts w:asciiTheme="majorHAnsi" w:hAnsiTheme="majorHAnsi"/>
-          <w:lang w:val="en-US"/>
-        </w:rPr>
-        <w:t xml:space="preserve">We created a modeling workbench with </w:t>
+        <w:jc w:val="both"/>
+        <w:rPr>
+          <w:rFonts w:asciiTheme="majorHAnsi" w:hAnsiTheme="majorHAnsi"/>
+          <w:lang w:val="en-US"/>
+        </w:rPr>
+      </w:pPr>
+      <w:r>
+        <w:rPr>
+          <w:rFonts w:asciiTheme="majorHAnsi" w:hAnsiTheme="majorHAnsi"/>
+          <w:lang w:val="en-US"/>
+        </w:rPr>
+        <w:t>We created a modeling workbench</w:t>
+      </w:r>
+      <w:r>
+        <w:rPr>
+          <w:rFonts w:asciiTheme="majorHAnsi" w:hAnsiTheme="majorHAnsi"/>
+          <w:color w:val="000000" w:themeColor="text1"/>
+          <w:lang w:val="en-US"/>
+        </w:rPr>
+        <w:t xml:space="preserve"> with </w:t>
       </w:r>
       <w:hyperlink r:id="rId10" w:history="1">
         <w:r>
           <w:rPr>
             <w:rStyle w:val="Collegamentoipertestuale"/>
             <w:rFonts w:asciiTheme="majorHAnsi" w:hAnsiTheme="majorHAnsi"/>
+            <w:color w:val="000000" w:themeColor="text1"/>
+            <w:u w:val="none"/>
             <w:lang w:val="en-US"/>
           </w:rPr>
           <w:t>Eclipse Sirius</w:t>
@@ -9931,13 +10119,22 @@
       <w:r>
         <w:rPr>
           <w:rFonts w:asciiTheme="majorHAnsi" w:hAnsiTheme="majorHAnsi"/>
-          <w:lang w:val="en-US"/>
-        </w:rPr>
-        <w:t>. This diagram editor allows users to visualize and edit a pipeline with its elements and their relationships.</w:t>
-      </w:r>
-    </w:p>
-    <w:p>
-      <w:pPr>
+          <w:color w:val="000000" w:themeColor="text1"/>
+          <w:lang w:val="en-US"/>
+        </w:rPr>
+        <w:t>. Thi</w:t>
+      </w:r>
+      <w:r>
+        <w:rPr>
+          <w:rFonts w:asciiTheme="majorHAnsi" w:hAnsiTheme="majorHAnsi"/>
+          <w:lang w:val="en-US"/>
+        </w:rPr>
+        <w:t>s diagram editor allows users to visualize and edit a pipeline with its elements and their relationships.</w:t>
+      </w:r>
+    </w:p>
+    <w:p>
+      <w:pPr>
+        <w:jc w:val="both"/>
         <w:rPr>
           <w:rFonts w:asciiTheme="majorHAnsi" w:hAnsiTheme="majorHAnsi"/>
           <w:lang w:val="en-US"/>
@@ -10019,6 +10216,7 @@
     </w:p>
     <w:p>
       <w:pPr>
+        <w:jc w:val="both"/>
         <w:rPr>
           <w:rFonts w:asciiTheme="majorHAnsi" w:hAnsiTheme="majorHAnsi"/>
           <w:lang w:val="en-US"/>
@@ -10176,6 +10374,7 @@
     </w:p>
     <w:p>
       <w:pPr>
+        <w:jc w:val="both"/>
         <w:rPr>
           <w:rFonts w:asciiTheme="majorHAnsi" w:hAnsiTheme="majorHAnsi"/>
           <w:lang w:val="en-US"/>
@@ -10232,6 +10431,7 @@
     </w:p>
     <w:p>
       <w:pPr>
+        <w:jc w:val="both"/>
         <w:rPr>
           <w:rFonts w:asciiTheme="majorHAnsi" w:hAnsiTheme="majorHAnsi"/>
           <w:lang w:val="en-US"/>
@@ -10298,6 +10498,7 @@
           <w:ilvl w:val="0"/>
           <w:numId w:val="30"/>
         </w:numPr>
+        <w:jc w:val="both"/>
         <w:rPr>
           <w:rFonts w:asciiTheme="majorHAnsi" w:hAnsiTheme="majorHAnsi"/>
         </w:rPr>
@@ -10316,6 +10517,7 @@
           <w:ilvl w:val="0"/>
           <w:numId w:val="30"/>
         </w:numPr>
+        <w:jc w:val="both"/>
         <w:rPr>
           <w:rFonts w:asciiTheme="majorHAnsi" w:hAnsiTheme="majorHAnsi"/>
         </w:rPr>
@@ -10334,6 +10536,7 @@
           <w:ilvl w:val="0"/>
           <w:numId w:val="30"/>
         </w:numPr>
+        <w:jc w:val="both"/>
         <w:rPr>
           <w:rFonts w:asciiTheme="majorHAnsi" w:hAnsiTheme="majorHAnsi"/>
         </w:rPr>
@@ -10352,6 +10555,7 @@
           <w:ilvl w:val="0"/>
           <w:numId w:val="30"/>
         </w:numPr>
+        <w:jc w:val="both"/>
         <w:rPr>
           <w:rFonts w:asciiTheme="majorHAnsi" w:hAnsiTheme="majorHAnsi"/>
         </w:rPr>
@@ -10370,6 +10574,7 @@
           <w:ilvl w:val="0"/>
           <w:numId w:val="30"/>
         </w:numPr>
+        <w:jc w:val="both"/>
         <w:rPr>
           <w:rFonts w:asciiTheme="majorHAnsi" w:hAnsiTheme="majorHAnsi"/>
         </w:rPr>
@@ -10388,6 +10593,7 @@
           <w:ilvl w:val="0"/>
           <w:numId w:val="30"/>
         </w:numPr>
+        <w:jc w:val="both"/>
         <w:rPr>
           <w:rFonts w:asciiTheme="majorHAnsi" w:hAnsiTheme="majorHAnsi"/>
         </w:rPr>
@@ -10406,6 +10612,7 @@
           <w:ilvl w:val="0"/>
           <w:numId w:val="30"/>
         </w:numPr>
+        <w:jc w:val="both"/>
         <w:rPr>
           <w:rFonts w:asciiTheme="majorHAnsi" w:hAnsiTheme="majorHAnsi"/>
         </w:rPr>
@@ -10419,6 +10626,7 @@
     </w:p>
     <w:p>
       <w:pPr>
+        <w:jc w:val="both"/>
         <w:rPr>
           <w:rFonts w:asciiTheme="majorHAnsi" w:hAnsiTheme="majorHAnsi"/>
           <w:lang w:val="en-US"/>
@@ -10474,6 +10682,7 @@
     </w:p>
     <w:p>
       <w:pPr>
+        <w:jc w:val="both"/>
         <w:rPr>
           <w:rFonts w:asciiTheme="majorHAnsi" w:hAnsiTheme="majorHAnsi"/>
           <w:lang w:val="en-US"/>
@@ -10510,6 +10719,7 @@
           <w:ilvl w:val="0"/>
           <w:numId w:val="31"/>
         </w:numPr>
+        <w:jc w:val="both"/>
         <w:rPr>
           <w:rFonts w:asciiTheme="majorHAnsi" w:hAnsiTheme="majorHAnsi"/>
         </w:rPr>
@@ -10528,6 +10738,7 @@
           <w:ilvl w:val="0"/>
           <w:numId w:val="31"/>
         </w:numPr>
+        <w:jc w:val="both"/>
         <w:rPr>
           <w:rFonts w:asciiTheme="majorHAnsi" w:hAnsiTheme="majorHAnsi"/>
         </w:rPr>
@@ -10546,6 +10757,7 @@
           <w:ilvl w:val="0"/>
           <w:numId w:val="31"/>
         </w:numPr>
+        <w:jc w:val="both"/>
         <w:rPr>
           <w:rFonts w:asciiTheme="majorHAnsi" w:hAnsiTheme="majorHAnsi"/>
         </w:rPr>
@@ -10564,6 +10776,7 @@
           <w:ilvl w:val="0"/>
           <w:numId w:val="31"/>
         </w:numPr>
+        <w:jc w:val="both"/>
         <w:rPr>
           <w:rFonts w:asciiTheme="majorHAnsi" w:hAnsiTheme="majorHAnsi"/>
         </w:rPr>
@@ -10582,6 +10795,7 @@
           <w:ilvl w:val="0"/>
           <w:numId w:val="31"/>
         </w:numPr>
+        <w:jc w:val="both"/>
         <w:rPr>
           <w:rFonts w:asciiTheme="majorHAnsi" w:hAnsiTheme="majorHAnsi"/>
         </w:rPr>
@@ -10600,6 +10814,7 @@
           <w:ilvl w:val="0"/>
           <w:numId w:val="31"/>
         </w:numPr>
+        <w:jc w:val="both"/>
         <w:rPr>
           <w:rFonts w:asciiTheme="majorHAnsi" w:hAnsiTheme="majorHAnsi"/>
         </w:rPr>
@@ -10618,6 +10833,7 @@
           <w:ilvl w:val="0"/>
           <w:numId w:val="31"/>
         </w:numPr>
+        <w:jc w:val="both"/>
         <w:rPr>
           <w:rFonts w:asciiTheme="majorHAnsi" w:hAnsiTheme="majorHAnsi"/>
         </w:rPr>
@@ -10636,6 +10852,7 @@
           <w:ilvl w:val="0"/>
           <w:numId w:val="31"/>
         </w:numPr>
+        <w:jc w:val="both"/>
         <w:rPr>
           <w:rFonts w:asciiTheme="majorHAnsi" w:hAnsiTheme="majorHAnsi"/>
         </w:rPr>
@@ -10654,6 +10871,7 @@
           <w:ilvl w:val="0"/>
           <w:numId w:val="31"/>
         </w:numPr>
+        <w:jc w:val="both"/>
         <w:rPr>
           <w:rFonts w:asciiTheme="majorHAnsi" w:hAnsiTheme="majorHAnsi"/>
         </w:rPr>
@@ -10672,6 +10890,7 @@
           <w:ilvl w:val="0"/>
           <w:numId w:val="31"/>
         </w:numPr>
+        <w:jc w:val="both"/>
         <w:rPr>
           <w:rFonts w:asciiTheme="majorHAnsi" w:hAnsiTheme="majorHAnsi"/>
         </w:rPr>
@@ -10691,6 +10910,7 @@
           <w:ilvl w:val="0"/>
           <w:numId w:val="31"/>
         </w:numPr>
+        <w:jc w:val="both"/>
         <w:rPr>
           <w:rFonts w:asciiTheme="majorHAnsi" w:hAnsiTheme="majorHAnsi"/>
         </w:rPr>
@@ -10704,6 +10924,7 @@
     </w:p>
     <w:p>
       <w:pPr>
+        <w:jc w:val="both"/>
         <w:rPr>
           <w:rFonts w:asciiTheme="majorHAnsi" w:hAnsiTheme="majorHAnsi"/>
           <w:lang w:val="en-US"/>
@@ -10768,6 +10989,7 @@
     <w:p>
       <w:pPr>
         <w:pStyle w:val="Titolo3"/>
+        <w:jc w:val="both"/>
         <w:rPr>
           <w:sz w:val="21"/>
           <w:szCs w:val="21"/>
@@ -10783,6 +11005,7 @@
     </w:p>
     <w:p>
       <w:pPr>
+        <w:jc w:val="both"/>
         <w:rPr>
           <w:rFonts w:asciiTheme="majorHAnsi" w:hAnsiTheme="majorHAnsi"/>
           <w:lang w:val="en-US"/>
@@ -10938,6 +11161,7 @@
     </w:p>
     <w:p>
       <w:pPr>
+        <w:jc w:val="both"/>
         <w:rPr>
           <w:rFonts w:asciiTheme="majorHAnsi" w:hAnsiTheme="majorHAnsi"/>
           <w:lang w:val="en-US"/>
@@ -11092,14 +11316,29 @@
           <w:rFonts w:asciiTheme="majorHAnsi" w:hAnsiTheme="majorHAnsi"/>
           <w:lang w:val="en-US"/>
         </w:rPr>
-        <w:t>. We specified the type of the new instance and how it will be attached to the context.</w:t>
-      </w:r>
-      <w:r>
-        <w:rPr>
-          <w:rFonts w:asciiTheme="majorHAnsi" w:hAnsiTheme="majorHAnsi"/>
-          <w:lang w:val="en-US"/>
-        </w:rPr>
-        <w:br/>
+        <w:t>. We specified the type of the new instance and how it will be attac</w:t>
+      </w:r>
+      <w:r>
+        <w:rPr>
+          <w:rFonts w:asciiTheme="majorHAnsi" w:hAnsiTheme="majorHAnsi"/>
+          <w:lang w:val="en-US"/>
+        </w:rPr>
+        <w:t xml:space="preserve">hed to the context. </w:t>
+      </w:r>
+    </w:p>
+    <w:p>
+      <w:pPr>
+        <w:jc w:val="both"/>
+        <w:rPr>
+          <w:rFonts w:asciiTheme="majorHAnsi" w:hAnsiTheme="majorHAnsi"/>
+          <w:lang w:val="en-US"/>
+        </w:rPr>
+      </w:pPr>
+      <w:r>
+        <w:rPr>
+          <w:rFonts w:asciiTheme="majorHAnsi" w:hAnsiTheme="majorHAnsi"/>
+          <w:lang w:val="en-US"/>
+        </w:rPr>
         <w:t xml:space="preserve">We copied, pasted and adapted this tool to provide a </w:t>
       </w:r>
       <w:r>
@@ -11121,6 +11360,7 @@
     </w:p>
     <w:p>
       <w:pPr>
+        <w:jc w:val="both"/>
         <w:rPr>
           <w:rFonts w:asciiTheme="majorHAnsi" w:hAnsiTheme="majorHAnsi"/>
           <w:lang w:val="en-US"/>
@@ -11331,6 +11571,7 @@
           <w:ilvl w:val="0"/>
           <w:numId w:val="29"/>
         </w:numPr>
+        <w:jc w:val="both"/>
         <w:rPr>
           <w:rFonts w:asciiTheme="majorHAnsi" w:hAnsiTheme="majorHAnsi"/>
         </w:rPr>
@@ -11368,6 +11609,7 @@
           <w:ilvl w:val="0"/>
           <w:numId w:val="29"/>
         </w:numPr>
+        <w:jc w:val="both"/>
         <w:rPr>
           <w:rFonts w:asciiTheme="majorHAnsi" w:hAnsiTheme="majorHAnsi"/>
         </w:rPr>
@@ -11400,6 +11642,7 @@
     </w:p>
     <w:p>
       <w:pPr>
+        <w:jc w:val="both"/>
         <w:rPr>
           <w:rFonts w:asciiTheme="majorHAnsi" w:hAnsiTheme="majorHAnsi"/>
           <w:lang w:val="en-US"/>
@@ -11445,6 +11688,7 @@
     </w:p>
     <w:p>
       <w:pPr>
+        <w:jc w:val="both"/>
         <w:rPr>
           <w:rFonts w:asciiTheme="majorHAnsi" w:hAnsiTheme="majorHAnsi"/>
           <w:lang w:val="en-US"/>
@@ -11672,6 +11916,7 @@
     </w:p>
     <w:p>
       <w:pPr>
+        <w:jc w:val="both"/>
         <w:rPr>
           <w:rFonts w:asciiTheme="majorHAnsi" w:hAnsiTheme="majorHAnsi"/>
           <w:lang w:val="en-US"/>
@@ -11920,8 +12165,6 @@
         </w:rPr>
         <w:t>tool for all the relationships.</w:t>
       </w:r>
-      <w:bookmarkStart w:id="0" w:name="_GoBack"/>
-      <w:bookmarkEnd w:id="0"/>
       <w:r>
         <w:rPr>
           <w:lang w:val="en-US"/>
@@ -11932,6 +12175,7 @@
     <w:p>
       <w:pPr>
         <w:pStyle w:val="Titolo"/>
+        <w:jc w:val="both"/>
         <w:rPr>
           <w:lang w:val="en-US"/>
         </w:rPr>
@@ -11947,6 +12191,7 @@
     <w:p>
       <w:pPr>
         <w:pStyle w:val="Titolo1"/>
+        <w:jc w:val="both"/>
         <w:rPr>
           <w:lang w:val="en-US"/>
         </w:rPr>
@@ -11960,6 +12205,7 @@
     </w:p>
     <w:p>
       <w:pPr>
+        <w:jc w:val="both"/>
         <w:rPr>
           <w:rFonts w:asciiTheme="majorHAnsi" w:eastAsia="Times New Roman" w:hAnsiTheme="majorHAnsi" w:cs="Times New Roman"/>
           <w:color w:val="24292E"/>
@@ -11977,6 +12223,7 @@
     </w:p>
     <w:p>
       <w:pPr>
+        <w:jc w:val="both"/>
         <w:rPr>
           <w:rFonts w:asciiTheme="majorHAnsi" w:eastAsia="Times New Roman" w:hAnsiTheme="majorHAnsi" w:cs="Times New Roman"/>
           <w:color w:val="24292E"/>
@@ -12035,6 +12282,7 @@
           <w:ilvl w:val="0"/>
           <w:numId w:val="26"/>
         </w:numPr>
+        <w:jc w:val="both"/>
         <w:rPr>
           <w:rFonts w:asciiTheme="majorHAnsi" w:eastAsia="Times New Roman" w:hAnsiTheme="majorHAnsi" w:cs="Times New Roman"/>
           <w:color w:val="24292E"/>
@@ -12067,6 +12315,7 @@
           <w:ilvl w:val="0"/>
           <w:numId w:val="26"/>
         </w:numPr>
+        <w:jc w:val="both"/>
         <w:rPr>
           <w:rFonts w:asciiTheme="majorHAnsi" w:eastAsia="Times New Roman" w:hAnsiTheme="majorHAnsi" w:cs="Times New Roman"/>
           <w:color w:val="24292E"/>
@@ -12099,6 +12348,7 @@
           <w:ilvl w:val="0"/>
           <w:numId w:val="26"/>
         </w:numPr>
+        <w:jc w:val="both"/>
         <w:rPr>
           <w:rFonts w:asciiTheme="majorHAnsi" w:eastAsia="Times New Roman" w:hAnsiTheme="majorHAnsi" w:cs="Times New Roman"/>
           <w:color w:val="24292E"/>
@@ -12131,6 +12381,7 @@
           <w:ilvl w:val="0"/>
           <w:numId w:val="26"/>
         </w:numPr>
+        <w:jc w:val="both"/>
         <w:rPr>
           <w:rFonts w:asciiTheme="majorHAnsi" w:eastAsia="Times New Roman" w:hAnsiTheme="majorHAnsi" w:cs="Times New Roman"/>
           <w:color w:val="24292E"/>
@@ -12163,6 +12414,7 @@
           <w:ilvl w:val="0"/>
           <w:numId w:val="26"/>
         </w:numPr>
+        <w:jc w:val="both"/>
         <w:rPr>
           <w:rFonts w:asciiTheme="majorHAnsi" w:eastAsia="Times New Roman" w:hAnsiTheme="majorHAnsi" w:cs="Times New Roman"/>
           <w:color w:val="24292E"/>
@@ -12195,6 +12447,7 @@
           <w:ilvl w:val="0"/>
           <w:numId w:val="26"/>
         </w:numPr>
+        <w:jc w:val="both"/>
         <w:rPr>
           <w:rFonts w:asciiTheme="majorHAnsi" w:eastAsia="Times New Roman" w:hAnsiTheme="majorHAnsi" w:cs="Times New Roman"/>
           <w:color w:val="24292E"/>
@@ -12222,6 +12475,7 @@
     </w:p>
     <w:p>
       <w:pPr>
+        <w:jc w:val="both"/>
         <w:rPr>
           <w:rFonts w:asciiTheme="majorHAnsi" w:eastAsia="Times New Roman" w:hAnsiTheme="majorHAnsi" w:cs="Times New Roman"/>
           <w:color w:val="24292E"/>
@@ -12347,6 +12601,7 @@
     </w:p>
     <w:p>
       <w:pPr>
+        <w:jc w:val="both"/>
         <w:rPr>
           <w:rFonts w:asciiTheme="majorHAnsi" w:eastAsia="Times New Roman" w:hAnsiTheme="majorHAnsi" w:cs="Times New Roman"/>
           <w:color w:val="24292E"/>
@@ -12400,6 +12655,7 @@
     </w:p>
     <w:p>
       <w:pPr>
+        <w:jc w:val="both"/>
         <w:rPr>
           <w:rFonts w:asciiTheme="majorHAnsi" w:eastAsia="Times New Roman" w:hAnsiTheme="majorHAnsi" w:cs="Times New Roman"/>
           <w:color w:val="24292E"/>
@@ -12458,6 +12714,7 @@
           <w:ilvl w:val="0"/>
           <w:numId w:val="27"/>
         </w:numPr>
+        <w:jc w:val="both"/>
         <w:rPr>
           <w:rFonts w:asciiTheme="majorHAnsi" w:eastAsia="Times New Roman" w:hAnsiTheme="majorHAnsi" w:cs="Times New Roman"/>
           <w:color w:val="24292E"/>
@@ -12498,6 +12755,7 @@
           <w:ilvl w:val="0"/>
           <w:numId w:val="27"/>
         </w:numPr>
+        <w:jc w:val="both"/>
         <w:rPr>
           <w:rFonts w:asciiTheme="majorHAnsi" w:eastAsia="Times New Roman" w:hAnsiTheme="majorHAnsi" w:cs="Times New Roman"/>
           <w:color w:val="24292E"/>
@@ -12574,6 +12832,7 @@
           <w:ilvl w:val="0"/>
           <w:numId w:val="27"/>
         </w:numPr>
+        <w:jc w:val="both"/>
         <w:rPr>
           <w:rFonts w:asciiTheme="majorHAnsi" w:eastAsia="Times New Roman" w:hAnsiTheme="majorHAnsi" w:cs="Times New Roman"/>
           <w:color w:val="24292E"/>
@@ -12609,6 +12868,7 @@
     </w:p>
     <w:p>
       <w:pPr>
+        <w:jc w:val="both"/>
         <w:rPr>
           <w:rFonts w:asciiTheme="majorHAnsi" w:eastAsia="Times New Roman" w:hAnsiTheme="majorHAnsi" w:cs="Times New Roman"/>
           <w:color w:val="24292E"/>
@@ -12697,6 +12957,7 @@
     </w:p>
     <w:p>
       <w:pPr>
+        <w:jc w:val="both"/>
         <w:rPr>
           <w:rFonts w:asciiTheme="majorHAnsi" w:eastAsia="Times New Roman" w:hAnsiTheme="majorHAnsi" w:cs="Times New Roman"/>
           <w:color w:val="24292E"/>
@@ -12827,6 +13088,7 @@
           <w:ilvl w:val="0"/>
           <w:numId w:val="28"/>
         </w:numPr>
+        <w:jc w:val="both"/>
         <w:rPr>
           <w:rFonts w:asciiTheme="majorHAnsi" w:eastAsia="Times New Roman" w:hAnsiTheme="majorHAnsi" w:cs="Times New Roman"/>
           <w:color w:val="24292E"/>
@@ -12859,6 +13121,7 @@
           <w:ilvl w:val="0"/>
           <w:numId w:val="28"/>
         </w:numPr>
+        <w:jc w:val="both"/>
         <w:rPr>
           <w:rFonts w:asciiTheme="majorHAnsi" w:eastAsia="Times New Roman" w:hAnsiTheme="majorHAnsi" w:cs="Times New Roman"/>
           <w:color w:val="24292E"/>
@@ -12891,6 +13154,7 @@
           <w:ilvl w:val="0"/>
           <w:numId w:val="28"/>
         </w:numPr>
+        <w:jc w:val="both"/>
         <w:rPr>
           <w:rFonts w:asciiTheme="majorHAnsi" w:eastAsia="Times New Roman" w:hAnsiTheme="majorHAnsi" w:cs="Times New Roman"/>
           <w:color w:val="24292E"/>
@@ -12941,6 +13205,7 @@
           <w:ilvl w:val="0"/>
           <w:numId w:val="28"/>
         </w:numPr>
+        <w:jc w:val="both"/>
         <w:rPr>
           <w:rFonts w:asciiTheme="majorHAnsi" w:eastAsia="Times New Roman" w:hAnsiTheme="majorHAnsi" w:cs="Times New Roman"/>
           <w:color w:val="24292E"/>
@@ -13009,6 +13274,7 @@
           <w:ilvl w:val="0"/>
           <w:numId w:val="28"/>
         </w:numPr>
+        <w:jc w:val="both"/>
         <w:rPr>
           <w:rFonts w:asciiTheme="majorHAnsi" w:eastAsia="Times New Roman" w:hAnsiTheme="majorHAnsi" w:cs="Times New Roman"/>
           <w:color w:val="24292E"/>
@@ -13108,6 +13374,7 @@
     </w:p>
     <w:p>
       <w:pPr>
+        <w:jc w:val="both"/>
         <w:rPr>
           <w:rFonts w:asciiTheme="majorHAnsi" w:eastAsia="Times New Roman" w:hAnsiTheme="majorHAnsi" w:cs="Times New Roman"/>
           <w:color w:val="24292E"/>
@@ -13198,6 +13465,7 @@
     </w:p>
     <w:p>
       <w:pPr>
+        <w:jc w:val="both"/>
         <w:rPr>
           <w:rFonts w:asciiTheme="majorHAnsi" w:eastAsia="Times New Roman" w:hAnsiTheme="majorHAnsi" w:cs="Times New Roman"/>
           <w:color w:val="24292E"/>
@@ -13207,10 +13475,10 @@
       <w:r>
         <w:rPr>
           <w:noProof/>
-          <w:lang w:val="en-US"/>
+          <w:lang w:eastAsia="it-IT"/>
         </w:rPr>
         <w:drawing>
-          <wp:anchor distT="114935" distB="114935" distL="114300" distR="114300" simplePos="0" relativeHeight="251660288" behindDoc="0" locked="0" layoutInCell="1" allowOverlap="1">
+          <wp:anchor distT="114935" distB="114935" distL="114300" distR="114300" simplePos="0" relativeHeight="251660288" behindDoc="0" locked="0" layoutInCell="1" allowOverlap="1" wp14:anchorId="4D864059" wp14:editId="325F7904">
             <wp:simplePos x="0" y="0"/>
             <wp:positionH relativeFrom="margin">
               <wp:align>center</wp:align>
@@ -13366,6 +13634,7 @@
     </w:p>
     <w:p>
       <w:pPr>
+        <w:jc w:val="both"/>
         <w:rPr>
           <w:rFonts w:asciiTheme="majorHAnsi" w:eastAsia="Times New Roman" w:hAnsiTheme="majorHAnsi" w:cs="Times New Roman"/>
           <w:color w:val="24292E"/>
@@ -13384,6 +13653,16 @@
     <w:p>
       <w:pPr>
         <w:pStyle w:val="Titolo1"/>
+        <w:jc w:val="both"/>
+        <w:rPr>
+          <w:lang w:val="en-US"/>
+        </w:rPr>
+      </w:pPr>
+    </w:p>
+    <w:p>
+      <w:pPr>
+        <w:pStyle w:val="Titolo1"/>
+        <w:jc w:val="both"/>
         <w:rPr>
           <w:lang w:val="en-US"/>
         </w:rPr>
@@ -13397,6 +13676,7 @@
     </w:p>
     <w:p>
       <w:pPr>
+        <w:jc w:val="both"/>
         <w:rPr>
           <w:rFonts w:asciiTheme="majorHAnsi" w:eastAsia="Times New Roman" w:hAnsiTheme="majorHAnsi" w:cs="Times New Roman"/>
           <w:color w:val="24292E"/>
@@ -13450,6 +13730,7 @@
     </w:p>
     <w:p>
       <w:pPr>
+        <w:jc w:val="both"/>
         <w:rPr>
           <w:rFonts w:asciiTheme="majorHAnsi" w:eastAsia="Times New Roman" w:hAnsiTheme="majorHAnsi" w:cs="Times New Roman"/>
           <w:color w:val="24292E"/>
@@ -13490,6 +13771,7 @@
           <w:ilvl w:val="0"/>
           <w:numId w:val="25"/>
         </w:numPr>
+        <w:jc w:val="both"/>
         <w:rPr>
           <w:rFonts w:asciiTheme="majorHAnsi" w:eastAsia="Times New Roman" w:hAnsiTheme="majorHAnsi" w:cs="Times New Roman"/>
           <w:color w:val="24292E"/>
@@ -13512,6 +13794,7 @@
           <w:ilvl w:val="1"/>
           <w:numId w:val="25"/>
         </w:numPr>
+        <w:jc w:val="both"/>
         <w:rPr>
           <w:rFonts w:asciiTheme="majorHAnsi" w:eastAsia="Times New Roman" w:hAnsiTheme="majorHAnsi" w:cs="Times New Roman"/>
           <w:color w:val="24292E"/>
@@ -13562,6 +13845,7 @@
           <w:ilvl w:val="1"/>
           <w:numId w:val="25"/>
         </w:numPr>
+        <w:jc w:val="both"/>
         <w:rPr>
           <w:rFonts w:asciiTheme="majorHAnsi" w:eastAsia="Times New Roman" w:hAnsiTheme="majorHAnsi" w:cs="Times New Roman"/>
           <w:color w:val="24292E"/>
@@ -13594,6 +13878,7 @@
           <w:ilvl w:val="1"/>
           <w:numId w:val="25"/>
         </w:numPr>
+        <w:jc w:val="both"/>
         <w:rPr>
           <w:rFonts w:asciiTheme="majorHAnsi" w:eastAsia="Times New Roman" w:hAnsiTheme="majorHAnsi" w:cs="Times New Roman"/>
           <w:color w:val="24292E"/>
@@ -13626,6 +13911,7 @@
           <w:ilvl w:val="0"/>
           <w:numId w:val="25"/>
         </w:numPr>
+        <w:jc w:val="both"/>
         <w:rPr>
           <w:rFonts w:asciiTheme="majorHAnsi" w:eastAsia="Times New Roman" w:hAnsiTheme="majorHAnsi" w:cs="Times New Roman"/>
           <w:color w:val="24292E"/>
@@ -13648,6 +13934,7 @@
           <w:ilvl w:val="1"/>
           <w:numId w:val="25"/>
         </w:numPr>
+        <w:jc w:val="both"/>
         <w:rPr>
           <w:rFonts w:asciiTheme="majorHAnsi" w:eastAsia="Times New Roman" w:hAnsiTheme="majorHAnsi" w:cs="Times New Roman"/>
           <w:color w:val="24292E"/>
@@ -13688,6 +13975,7 @@
           <w:ilvl w:val="0"/>
           <w:numId w:val="25"/>
         </w:numPr>
+        <w:jc w:val="both"/>
         <w:rPr>
           <w:rFonts w:asciiTheme="majorHAnsi" w:eastAsia="Times New Roman" w:hAnsiTheme="majorHAnsi" w:cs="Times New Roman"/>
           <w:color w:val="24292E"/>
@@ -13710,6 +13998,7 @@
           <w:ilvl w:val="1"/>
           <w:numId w:val="25"/>
         </w:numPr>
+        <w:jc w:val="both"/>
         <w:rPr>
           <w:rFonts w:asciiTheme="majorHAnsi" w:eastAsia="Times New Roman" w:hAnsiTheme="majorHAnsi" w:cs="Times New Roman"/>
           <w:color w:val="24292E"/>
@@ -13742,6 +14031,7 @@
           <w:ilvl w:val="1"/>
           <w:numId w:val="25"/>
         </w:numPr>
+        <w:jc w:val="both"/>
         <w:rPr>
           <w:rFonts w:asciiTheme="majorHAnsi" w:eastAsia="Times New Roman" w:hAnsiTheme="majorHAnsi" w:cs="Times New Roman"/>
           <w:color w:val="24292E"/>
@@ -13774,6 +14064,7 @@
           <w:ilvl w:val="1"/>
           <w:numId w:val="25"/>
         </w:numPr>
+        <w:jc w:val="both"/>
         <w:rPr>
           <w:rFonts w:asciiTheme="majorHAnsi" w:eastAsia="Times New Roman" w:hAnsiTheme="majorHAnsi" w:cs="Times New Roman"/>
           <w:color w:val="24292E"/>
@@ -13806,6 +14097,7 @@
           <w:ilvl w:val="1"/>
           <w:numId w:val="25"/>
         </w:numPr>
+        <w:jc w:val="both"/>
         <w:rPr>
           <w:rFonts w:asciiTheme="majorHAnsi" w:eastAsia="Times New Roman" w:hAnsiTheme="majorHAnsi" w:cs="Times New Roman"/>
           <w:color w:val="24292E"/>
@@ -13833,6 +14125,7 @@
     </w:p>
     <w:p>
       <w:pPr>
+        <w:jc w:val="both"/>
         <w:rPr>
           <w:rFonts w:asciiTheme="majorHAnsi" w:eastAsia="Times New Roman" w:hAnsiTheme="majorHAnsi" w:cs="Times New Roman"/>
           <w:color w:val="24292E"/>
@@ -13901,13 +14194,23 @@
         </w:rPr>
         <w:t xml:space="preserve"> tasks.</w:t>
       </w:r>
-      <w:r>
-        <w:rPr>
-          <w:rFonts w:asciiTheme="majorHAnsi" w:eastAsia="Times New Roman" w:hAnsiTheme="majorHAnsi" w:cs="Times New Roman"/>
-          <w:color w:val="24292E"/>
-          <w:lang w:val="en-US" w:eastAsia="it-IT"/>
-        </w:rPr>
-        <w:br/>
+    </w:p>
+    <w:p>
+      <w:pPr>
+        <w:jc w:val="both"/>
+        <w:rPr>
+          <w:rFonts w:asciiTheme="majorHAnsi" w:eastAsia="Times New Roman" w:hAnsiTheme="majorHAnsi" w:cs="Times New Roman"/>
+          <w:color w:val="24292E"/>
+          <w:lang w:val="en-US" w:eastAsia="it-IT"/>
+        </w:rPr>
+      </w:pPr>
+      <w:r>
+        <w:rPr>
+          <w:rFonts w:asciiTheme="majorHAnsi" w:eastAsia="Times New Roman" w:hAnsiTheme="majorHAnsi" w:cs="Times New Roman"/>
+          <w:color w:val="24292E"/>
+          <w:lang w:val="en-US" w:eastAsia="it-IT"/>
+        </w:rPr>
+        <w:lastRenderedPageBreak/>
         <w:t xml:space="preserve">In the </w:t>
       </w:r>
       <w:r>
@@ -13946,26 +14249,28 @@
         </w:rPr>
         <w:t>, which join couple by couple the sources in a unique one.</w:t>
       </w:r>
-      <w:r>
-        <w:rPr>
-          <w:rFonts w:asciiTheme="majorHAnsi" w:eastAsia="Times New Roman" w:hAnsiTheme="majorHAnsi" w:cs="Times New Roman"/>
-          <w:color w:val="24292E"/>
-          <w:lang w:val="en-US" w:eastAsia="it-IT"/>
-        </w:rPr>
-        <w:br/>
-      </w:r>
-      <w:r>
-        <w:rPr>
-          <w:rFonts w:asciiTheme="majorHAnsi" w:eastAsia="Times New Roman" w:hAnsiTheme="majorHAnsi" w:cs="Times New Roman"/>
-          <w:color w:val="24292E"/>
-          <w:lang w:val="en-US" w:eastAsia="it-IT"/>
-        </w:rPr>
-        <w:lastRenderedPageBreak/>
+    </w:p>
+    <w:p>
+      <w:pPr>
+        <w:jc w:val="both"/>
+        <w:rPr>
+          <w:rFonts w:asciiTheme="majorHAnsi" w:eastAsia="Times New Roman" w:hAnsiTheme="majorHAnsi" w:cs="Times New Roman"/>
+          <w:color w:val="24292E"/>
+          <w:lang w:val="en-US" w:eastAsia="it-IT"/>
+        </w:rPr>
+      </w:pPr>
+      <w:r>
+        <w:rPr>
+          <w:rFonts w:asciiTheme="majorHAnsi" w:eastAsia="Times New Roman" w:hAnsiTheme="majorHAnsi" w:cs="Times New Roman"/>
+          <w:color w:val="24292E"/>
+          <w:lang w:val="en-US" w:eastAsia="it-IT"/>
+        </w:rPr>
         <w:t>(Since one source is a txt format, in the implementation part the user will have to complete the join part, after splitting the file in the right columns.)</w:t>
       </w:r>
     </w:p>
     <w:p>
       <w:pPr>
+        <w:jc w:val="both"/>
         <w:rPr>
           <w:rFonts w:asciiTheme="majorHAnsi" w:eastAsia="Times New Roman" w:hAnsiTheme="majorHAnsi" w:cs="Times New Roman"/>
           <w:color w:val="24292E"/>
@@ -14109,6 +14414,7 @@
     </w:p>
     <w:p>
       <w:pPr>
+        <w:jc w:val="both"/>
         <w:rPr>
           <w:rFonts w:asciiTheme="majorHAnsi" w:eastAsia="Times New Roman" w:hAnsiTheme="majorHAnsi" w:cs="Times New Roman"/>
           <w:color w:val="24292E"/>
@@ -14167,6 +14473,7 @@
           <w:ilvl w:val="0"/>
           <w:numId w:val="23"/>
         </w:numPr>
+        <w:jc w:val="both"/>
         <w:rPr>
           <w:rFonts w:asciiTheme="majorHAnsi" w:eastAsia="Times New Roman" w:hAnsiTheme="majorHAnsi" w:cs="Times New Roman"/>
           <w:color w:val="24292E"/>
@@ -14261,6 +14568,7 @@
           <w:ilvl w:val="0"/>
           <w:numId w:val="23"/>
         </w:numPr>
+        <w:jc w:val="both"/>
         <w:rPr>
           <w:rFonts w:asciiTheme="majorHAnsi" w:eastAsia="Times New Roman" w:hAnsiTheme="majorHAnsi" w:cs="Times New Roman"/>
           <w:color w:val="24292E"/>
@@ -14311,6 +14619,7 @@
           <w:ilvl w:val="0"/>
           <w:numId w:val="23"/>
         </w:numPr>
+        <w:jc w:val="both"/>
         <w:rPr>
           <w:rFonts w:asciiTheme="majorHAnsi" w:eastAsia="Times New Roman" w:hAnsiTheme="majorHAnsi" w:cs="Times New Roman"/>
           <w:color w:val="24292E"/>
@@ -14338,6 +14647,7 @@
     </w:p>
     <w:p>
       <w:pPr>
+        <w:jc w:val="both"/>
         <w:rPr>
           <w:rFonts w:asciiTheme="majorHAnsi" w:eastAsia="Times New Roman" w:hAnsiTheme="majorHAnsi" w:cs="Times New Roman"/>
           <w:color w:val="24292E"/>
@@ -14391,6 +14701,7 @@
     </w:p>
     <w:p>
       <w:pPr>
+        <w:jc w:val="both"/>
         <w:rPr>
           <w:rFonts w:asciiTheme="majorHAnsi" w:eastAsia="Times New Roman" w:hAnsiTheme="majorHAnsi" w:cs="Times New Roman"/>
           <w:color w:val="24292E"/>
@@ -14449,6 +14760,7 @@
           <w:ilvl w:val="0"/>
           <w:numId w:val="24"/>
         </w:numPr>
+        <w:jc w:val="both"/>
         <w:rPr>
           <w:rFonts w:asciiTheme="majorHAnsi" w:eastAsia="Times New Roman" w:hAnsiTheme="majorHAnsi" w:cs="Times New Roman"/>
           <w:color w:val="24292E"/>
@@ -14481,6 +14793,7 @@
           <w:ilvl w:val="0"/>
           <w:numId w:val="24"/>
         </w:numPr>
+        <w:jc w:val="both"/>
         <w:rPr>
           <w:rFonts w:asciiTheme="majorHAnsi" w:eastAsia="Times New Roman" w:hAnsiTheme="majorHAnsi" w:cs="Times New Roman"/>
           <w:color w:val="24292E"/>
@@ -14549,6 +14862,7 @@
           <w:ilvl w:val="0"/>
           <w:numId w:val="24"/>
         </w:numPr>
+        <w:jc w:val="both"/>
         <w:rPr>
           <w:rFonts w:asciiTheme="majorHAnsi" w:eastAsia="Times New Roman" w:hAnsiTheme="majorHAnsi" w:cs="Times New Roman"/>
           <w:color w:val="24292E"/>
@@ -14617,6 +14931,7 @@
           <w:ilvl w:val="0"/>
           <w:numId w:val="24"/>
         </w:numPr>
+        <w:jc w:val="both"/>
         <w:rPr>
           <w:rFonts w:asciiTheme="majorHAnsi" w:eastAsia="Times New Roman" w:hAnsiTheme="majorHAnsi" w:cs="Times New Roman"/>
           <w:color w:val="24292E"/>
@@ -14680,6 +14995,7 @@
     </w:p>
     <w:p>
       <w:pPr>
+        <w:jc w:val="both"/>
         <w:rPr>
           <w:rFonts w:asciiTheme="majorHAnsi" w:eastAsia="Times New Roman" w:hAnsiTheme="majorHAnsi" w:cs="Times New Roman"/>
           <w:color w:val="24292E"/>
@@ -14689,10 +15005,10 @@
       <w:r>
         <w:rPr>
           <w:noProof/>
-          <w:lang w:val="en-US"/>
+          <w:lang w:eastAsia="it-IT"/>
         </w:rPr>
         <w:drawing>
-          <wp:anchor distT="114935" distB="114935" distL="114300" distR="114300" simplePos="0" relativeHeight="251661312" behindDoc="0" locked="0" layoutInCell="1" allowOverlap="1">
+          <wp:anchor distT="114935" distB="114935" distL="114300" distR="114300" simplePos="0" relativeHeight="251661312" behindDoc="0" locked="0" layoutInCell="1" allowOverlap="1" wp14:anchorId="13B24A66" wp14:editId="39DCEA85">
             <wp:simplePos x="0" y="0"/>
             <wp:positionH relativeFrom="column">
               <wp:posOffset>-2540</wp:posOffset>
@@ -14812,6 +15128,7 @@
     </w:p>
     <w:p>
       <w:pPr>
+        <w:jc w:val="both"/>
         <w:rPr>
           <w:rFonts w:asciiTheme="majorHAnsi" w:eastAsia="Times New Roman" w:hAnsiTheme="majorHAnsi" w:cs="Times New Roman"/>
           <w:color w:val="24292E"/>
@@ -14826,13 +15143,6 @@
         </w:rPr>
         <w:t>Here is the diagram (arrows and links have different colors for clarity):</w:t>
       </w:r>
-    </w:p>
-    <w:p>
-      <w:pPr>
-        <w:rPr>
-          <w:lang w:val="en-US"/>
-        </w:rPr>
-      </w:pPr>
       <w:r>
         <w:rPr>
           <w:lang w:val="en-US"/>
@@ -14854,10 +15164,13 @@
         <w:lastRenderedPageBreak/>
         <w:t>Model to Text Transformations</w:t>
       </w:r>
+      <w:bookmarkStart w:id="0" w:name="_GoBack"/>
+      <w:bookmarkEnd w:id="0"/>
     </w:p>
     <w:p>
       <w:pPr>
         <w:pStyle w:val="Titolo1"/>
+        <w:jc w:val="both"/>
         <w:rPr>
           <w:lang w:val="en-US"/>
         </w:rPr>
@@ -14872,6 +15185,7 @@
     <w:p>
       <w:pPr>
         <w:pStyle w:val="Titolo2"/>
+        <w:jc w:val="both"/>
         <w:rPr>
           <w:lang w:val="en-US"/>
         </w:rPr>
@@ -14886,6 +15200,7 @@
     <w:p>
       <w:pPr>
         <w:pStyle w:val="Titolo3"/>
+        <w:jc w:val="both"/>
         <w:rPr>
           <w:lang w:val="en-US"/>
         </w:rPr>
@@ -14899,8 +15214,10 @@
     </w:p>
     <w:p>
       <w:pPr>
-        <w:rPr>
-          <w:rFonts w:asciiTheme="majorHAnsi" w:hAnsiTheme="majorHAnsi"/>
+        <w:jc w:val="both"/>
+        <w:rPr>
+          <w:rFonts w:asciiTheme="majorHAnsi" w:hAnsiTheme="majorHAnsi"/>
+          <w:color w:val="24292E"/>
           <w:lang w:val="en-US"/>
         </w:rPr>
       </w:pPr>
@@ -14951,7 +15268,7 @@
       <w:r>
         <w:rPr>
           <w:rFonts w:asciiTheme="majorHAnsi" w:hAnsiTheme="majorHAnsi"/>
-          <w:color w:val="24292E"/>
+          <w:color w:val="000000" w:themeColor="text1"/>
           <w:lang w:val="en-US"/>
         </w:rPr>
         <w:br/>
@@ -14961,7 +15278,8 @@
           <w:rPr>
             <w:rStyle w:val="Collegamentoipertestuale"/>
             <w:rFonts w:asciiTheme="majorHAnsi" w:hAnsiTheme="majorHAnsi"/>
-            <w:color w:val="0366D6"/>
+            <w:color w:val="000000" w:themeColor="text1"/>
+            <w:u w:val="none"/>
             <w:lang w:val="en-US"/>
           </w:rPr>
           <w:t>Bootstrap</w:t>
@@ -14970,10 +15288,18 @@
       <w:r>
         <w:rPr>
           <w:rFonts w:asciiTheme="majorHAnsi" w:hAnsiTheme="majorHAnsi" w:cs="Segoe UI"/>
-          <w:color w:val="24292E"/>
-          <w:lang w:val="en-US"/>
-        </w:rPr>
-        <w:t xml:space="preserve"> requires the use of the HTML5 doctype. To ensure proper rendering and touch zooming for all devices, we added the responsive viewport metatag to our </w:t>
+          <w:color w:val="000000" w:themeColor="text1"/>
+          <w:lang w:val="en-US"/>
+        </w:rPr>
+        <w:t xml:space="preserve"> r</w:t>
+      </w:r>
+      <w:r>
+        <w:rPr>
+          <w:rFonts w:asciiTheme="majorHAnsi" w:hAnsiTheme="majorHAnsi" w:cs="Segoe UI"/>
+          <w:color w:val="24292E"/>
+          <w:lang w:val="en-US"/>
+        </w:rPr>
+        <w:t xml:space="preserve">equires the use of the HTML5 doctype. To ensure proper rendering and touch zooming for all devices, we added the responsive viewport metatag to our </w:t>
       </w:r>
       <w:r>
         <w:rPr>
@@ -15000,8 +15326,17 @@
           <w:color w:val="24292E"/>
           <w:lang w:val="en-US"/>
         </w:rPr>
-        <w:br/>
-      </w:r>
+        <w:t xml:space="preserve"> </w:t>
+      </w:r>
+    </w:p>
+    <w:p>
+      <w:pPr>
+        <w:jc w:val="both"/>
+        <w:rPr>
+          <w:rFonts w:asciiTheme="majorHAnsi" w:hAnsiTheme="majorHAnsi"/>
+          <w:lang w:val="en-US"/>
+        </w:rPr>
+      </w:pPr>
       <w:r>
         <w:rPr>
           <w:rFonts w:asciiTheme="majorHAnsi" w:hAnsiTheme="majorHAnsi" w:cs="Segoe UI"/>
@@ -15016,7 +15351,7 @@
           <w:color w:val="24292E"/>
           <w:lang w:val="en-US"/>
         </w:rPr>
-        <w:br/>
+        <w:t xml:space="preserve"> </w:t>
       </w:r>
       <w:r>
         <w:rPr>
@@ -15051,7 +15386,7 @@
           <w:color w:val="24292E"/>
           <w:lang w:val="en-US"/>
         </w:rPr>
-        <w:br/>
+        <w:t xml:space="preserve"> </w:t>
       </w:r>
       <w:r>
         <w:rPr>
@@ -15086,7 +15421,7 @@
           <w:color w:val="24292E"/>
           <w:lang w:val="en-US"/>
         </w:rPr>
-        <w:br/>
+        <w:t xml:space="preserve"> </w:t>
       </w:r>
       <w:r>
         <w:rPr>
@@ -15119,6 +15454,7 @@
     <w:p>
       <w:pPr>
         <w:pStyle w:val="Titolo3"/>
+        <w:jc w:val="both"/>
         <w:rPr>
           <w:lang w:val="en-US"/>
         </w:rPr>
@@ -15132,6 +15468,7 @@
     </w:p>
     <w:p>
       <w:pPr>
+        <w:jc w:val="both"/>
         <w:rPr>
           <w:rFonts w:asciiTheme="majorHAnsi" w:hAnsiTheme="majorHAnsi"/>
           <w:lang w:val="en-US"/>
@@ -15167,6 +15504,7 @@
     <w:p>
       <w:pPr>
         <w:pStyle w:val="Titolo2"/>
+        <w:jc w:val="both"/>
         <w:rPr>
           <w:lang w:val="en-US"/>
         </w:rPr>
@@ -15180,6 +15518,7 @@
     </w:p>
     <w:p>
       <w:pPr>
+        <w:jc w:val="both"/>
         <w:rPr>
           <w:rFonts w:asciiTheme="majorHAnsi" w:hAnsiTheme="majorHAnsi" w:cs="Segoe UI"/>
           <w:color w:val="24292E"/>
@@ -15270,6 +15609,16 @@
     <w:p>
       <w:pPr>
         <w:pStyle w:val="Titolo1"/>
+        <w:jc w:val="both"/>
+        <w:rPr>
+          <w:lang w:val="en-US"/>
+        </w:rPr>
+      </w:pPr>
+    </w:p>
+    <w:p>
+      <w:pPr>
+        <w:pStyle w:val="Titolo1"/>
+        <w:jc w:val="both"/>
         <w:rPr>
           <w:rFonts w:cs="Segoe UI"/>
           <w:color w:val="24292E"/>
@@ -15281,11 +15630,10 @@
           <w:rFonts w:cs="Segoe UI"/>
           <w:noProof/>
           <w:color w:val="24292E"/>
-          <w:lang w:val="en-US"/>
-        </w:rPr>
-        <w:lastRenderedPageBreak/>
+          <w:lang w:eastAsia="it-IT"/>
+        </w:rPr>
         <w:drawing>
-          <wp:anchor distT="114935" distB="114935" distL="114300" distR="114300" simplePos="0" relativeHeight="251662336" behindDoc="0" locked="0" layoutInCell="1" allowOverlap="1">
+          <wp:anchor distT="114935" distB="114935" distL="114300" distR="114300" simplePos="0" relativeHeight="251662336" behindDoc="0" locked="0" layoutInCell="1" allowOverlap="1" wp14:anchorId="6B1DC462" wp14:editId="7003DC29">
             <wp:simplePos x="0" y="0"/>
             <wp:positionH relativeFrom="margin">
               <wp:posOffset>0</wp:posOffset>
@@ -15350,6 +15698,7 @@
     <w:p>
       <w:pPr>
         <w:pStyle w:val="Titolo2"/>
+        <w:jc w:val="both"/>
         <w:rPr>
           <w:lang w:val="en-US"/>
         </w:rPr>
@@ -15364,6 +15713,7 @@
     <w:p>
       <w:pPr>
         <w:pStyle w:val="Titolo3"/>
+        <w:jc w:val="both"/>
         <w:rPr>
           <w:lang w:val="en-US"/>
         </w:rPr>
@@ -15377,19 +15727,28 @@
     </w:p>
     <w:p>
       <w:pPr>
-        <w:rPr>
-          <w:rFonts w:asciiTheme="majorHAnsi" w:eastAsia="Times New Roman" w:hAnsiTheme="majorHAnsi" w:cs="Times New Roman"/>
-          <w:color w:val="24292E"/>
-          <w:lang w:val="en-US" w:eastAsia="it-IT"/>
-        </w:rPr>
-      </w:pPr>
-      <w:r>
-        <w:rPr>
-          <w:rFonts w:asciiTheme="majorHAnsi" w:eastAsia="Times New Roman" w:hAnsiTheme="majorHAnsi" w:cs="Times New Roman"/>
-          <w:color w:val="24292E"/>
-          <w:lang w:val="en-US" w:eastAsia="it-IT"/>
-        </w:rPr>
-        <w:t xml:space="preserve">This module will generate a </w:t>
+        <w:jc w:val="both"/>
+        <w:rPr>
+          <w:rFonts w:asciiTheme="majorHAnsi" w:eastAsia="Times New Roman" w:hAnsiTheme="majorHAnsi" w:cs="Times New Roman"/>
+          <w:color w:val="24292E"/>
+          <w:lang w:val="en-US" w:eastAsia="it-IT"/>
+        </w:rPr>
+      </w:pPr>
+      <w:r>
+        <w:rPr>
+          <w:rFonts w:asciiTheme="majorHAnsi" w:eastAsia="Times New Roman" w:hAnsiTheme="majorHAnsi" w:cs="Times New Roman"/>
+          <w:color w:val="24292E"/>
+          <w:lang w:val="en-US" w:eastAsia="it-IT"/>
+        </w:rPr>
+        <w:t>This module will generate a</w:t>
+      </w:r>
+      <w:r>
+        <w:rPr>
+          <w:rFonts w:asciiTheme="majorHAnsi" w:eastAsia="Times New Roman" w:hAnsiTheme="majorHAnsi" w:cs="Times New Roman"/>
+          <w:color w:val="24292E"/>
+          <w:lang w:val="en-US" w:eastAsia="it-IT"/>
+        </w:rPr>
+        <w:t xml:space="preserve"> </w:t>
       </w:r>
       <w:r>
         <w:rPr>
@@ -15412,6 +15771,7 @@
     </w:p>
     <w:p>
       <w:pPr>
+        <w:jc w:val="both"/>
         <w:rPr>
           <w:rFonts w:asciiTheme="majorHAnsi" w:eastAsia="Times New Roman" w:hAnsiTheme="majorHAnsi" w:cs="Times New Roman"/>
           <w:color w:val="24292E"/>
@@ -15468,6 +15828,7 @@
           <w:ilvl w:val="0"/>
           <w:numId w:val="35"/>
         </w:numPr>
+        <w:jc w:val="both"/>
         <w:rPr>
           <w:rFonts w:asciiTheme="majorHAnsi" w:eastAsia="Times New Roman" w:hAnsiTheme="majorHAnsi" w:cs="Times New Roman"/>
           <w:color w:val="24292E"/>
@@ -15500,6 +15861,7 @@
           <w:ilvl w:val="0"/>
           <w:numId w:val="35"/>
         </w:numPr>
+        <w:jc w:val="both"/>
         <w:rPr>
           <w:rFonts w:asciiTheme="majorHAnsi" w:eastAsia="Times New Roman" w:hAnsiTheme="majorHAnsi" w:cs="Times New Roman"/>
           <w:color w:val="24292E"/>
@@ -15582,6 +15944,7 @@
           <w:ilvl w:val="0"/>
           <w:numId w:val="35"/>
         </w:numPr>
+        <w:jc w:val="both"/>
         <w:rPr>
           <w:rFonts w:asciiTheme="majorHAnsi" w:eastAsia="Times New Roman" w:hAnsiTheme="majorHAnsi" w:cs="Times New Roman"/>
           <w:color w:val="24292E"/>
@@ -15679,6 +16042,7 @@
           <w:tab w:val="left" w:pos="14656"/>
         </w:tabs>
         <w:contextualSpacing/>
+        <w:jc w:val="both"/>
         <w:rPr>
           <w:rFonts w:ascii="Courier New" w:eastAsia="Times New Roman" w:hAnsi="Courier New" w:cs="Courier New"/>
           <w:color w:val="24292E"/>
@@ -15718,6 +16082,7 @@
           <w:tab w:val="left" w:pos="14656"/>
         </w:tabs>
         <w:contextualSpacing/>
+        <w:jc w:val="both"/>
         <w:rPr>
           <w:rFonts w:ascii="Courier New" w:eastAsia="Times New Roman" w:hAnsi="Courier New" w:cs="Courier New"/>
           <w:color w:val="24292E"/>
@@ -15766,6 +16131,7 @@
           <w:tab w:val="left" w:pos="14656"/>
         </w:tabs>
         <w:contextualSpacing/>
+        <w:jc w:val="both"/>
         <w:rPr>
           <w:rFonts w:ascii="Courier New" w:eastAsia="Times New Roman" w:hAnsi="Courier New" w:cs="Courier New"/>
           <w:color w:val="24292E"/>
@@ -15832,6 +16198,7 @@
           <w:tab w:val="left" w:pos="14656"/>
         </w:tabs>
         <w:contextualSpacing/>
+        <w:jc w:val="both"/>
         <w:rPr>
           <w:rFonts w:ascii="Courier New" w:eastAsia="Times New Roman" w:hAnsi="Courier New" w:cs="Courier New"/>
           <w:color w:val="24292E"/>
@@ -15898,6 +16265,7 @@
           <w:tab w:val="left" w:pos="14656"/>
         </w:tabs>
         <w:contextualSpacing/>
+        <w:jc w:val="both"/>
         <w:rPr>
           <w:rFonts w:ascii="Courier New" w:eastAsia="Times New Roman" w:hAnsi="Courier New" w:cs="Courier New"/>
           <w:color w:val="24292E"/>
@@ -15937,6 +16305,7 @@
           <w:tab w:val="left" w:pos="14656"/>
         </w:tabs>
         <w:contextualSpacing/>
+        <w:jc w:val="both"/>
         <w:rPr>
           <w:rFonts w:ascii="Courier New" w:eastAsia="Times New Roman" w:hAnsi="Courier New" w:cs="Courier New"/>
           <w:color w:val="24292E"/>
@@ -16003,6 +16372,7 @@
           <w:tab w:val="left" w:pos="14656"/>
         </w:tabs>
         <w:contextualSpacing/>
+        <w:jc w:val="both"/>
         <w:rPr>
           <w:rFonts w:ascii="Courier New" w:eastAsia="Times New Roman" w:hAnsi="Courier New" w:cs="Courier New"/>
           <w:color w:val="24292E"/>
@@ -16051,6 +16421,7 @@
           <w:tab w:val="left" w:pos="14656"/>
         </w:tabs>
         <w:contextualSpacing/>
+        <w:jc w:val="both"/>
         <w:rPr>
           <w:rFonts w:ascii="Courier New" w:eastAsia="Times New Roman" w:hAnsi="Courier New" w:cs="Courier New"/>
           <w:color w:val="24292E"/>
@@ -16065,6 +16436,7 @@
           <w:bdr w:val="none" w:sz="0" w:space="0" w:color="auto" w:frame="1"/>
           <w:lang w:eastAsia="it-IT"/>
         </w:rPr>
+        <w:lastRenderedPageBreak/>
         <w:t xml:space="preserve">    …</w:t>
       </w:r>
     </w:p>
@@ -16090,6 +16462,7 @@
           <w:tab w:val="left" w:pos="14656"/>
         </w:tabs>
         <w:contextualSpacing/>
+        <w:jc w:val="both"/>
         <w:rPr>
           <w:rFonts w:ascii="Courier New" w:eastAsia="Times New Roman" w:hAnsi="Courier New" w:cs="Courier New"/>
           <w:color w:val="24292E"/>
@@ -16138,6 +16511,7 @@
           <w:tab w:val="left" w:pos="14656"/>
         </w:tabs>
         <w:contextualSpacing/>
+        <w:jc w:val="both"/>
         <w:rPr>
           <w:rFonts w:ascii="Courier New" w:eastAsia="Times New Roman" w:hAnsi="Courier New" w:cs="Courier New"/>
           <w:color w:val="24292E"/>
@@ -16177,6 +16551,7 @@
           <w:tab w:val="left" w:pos="14656"/>
         </w:tabs>
         <w:contextualSpacing/>
+        <w:jc w:val="both"/>
         <w:rPr>
           <w:rFonts w:ascii="Courier New" w:eastAsia="Times New Roman" w:hAnsi="Courier New" w:cs="Courier New"/>
           <w:color w:val="24292E"/>
@@ -16191,7 +16566,6 @@
           <w:bdr w:val="none" w:sz="0" w:space="0" w:color="auto" w:frame="1"/>
           <w:lang w:eastAsia="it-IT"/>
         </w:rPr>
-        <w:lastRenderedPageBreak/>
         <w:t xml:space="preserve">    </w:t>
       </w:r>
       <w:r>
@@ -16225,6 +16599,7 @@
           <w:tab w:val="left" w:pos="13740"/>
           <w:tab w:val="left" w:pos="14656"/>
         </w:tabs>
+        <w:jc w:val="both"/>
         <w:rPr>
           <w:rFonts w:ascii="Courier New" w:eastAsia="Times New Roman" w:hAnsi="Courier New" w:cs="Courier New"/>
           <w:color w:val="24292E"/>
@@ -16249,6 +16624,7 @@
           <w:ilvl w:val="0"/>
           <w:numId w:val="36"/>
         </w:numPr>
+        <w:jc w:val="both"/>
         <w:rPr>
           <w:rFonts w:asciiTheme="majorHAnsi" w:eastAsia="Times New Roman" w:hAnsiTheme="majorHAnsi" w:cs="Times New Roman"/>
           <w:color w:val="24292E"/>
@@ -16328,6 +16704,7 @@
     </w:p>
     <w:p>
       <w:pPr>
+        <w:jc w:val="both"/>
         <w:rPr>
           <w:rFonts w:asciiTheme="majorHAnsi" w:eastAsia="Times New Roman" w:hAnsiTheme="majorHAnsi" w:cs="Times New Roman"/>
           <w:color w:val="24292E"/>
@@ -16393,15 +16770,24 @@
           <w:color w:val="24292E"/>
           <w:lang w:val="en-US" w:eastAsia="it-IT"/>
         </w:rPr>
-        <w:t xml:space="preserve"> file.</w:t>
-      </w:r>
-      <w:r>
-        <w:rPr>
-          <w:rFonts w:asciiTheme="majorHAnsi" w:eastAsia="Times New Roman" w:hAnsiTheme="majorHAnsi" w:cs="Times New Roman"/>
-          <w:color w:val="24292E"/>
-          <w:lang w:val="en-US" w:eastAsia="it-IT"/>
-        </w:rPr>
-        <w:br/>
+        <w:t xml:space="preserve"> file. </w:t>
+      </w:r>
+    </w:p>
+    <w:p>
+      <w:pPr>
+        <w:jc w:val="both"/>
+        <w:rPr>
+          <w:rFonts w:asciiTheme="majorHAnsi" w:eastAsia="Times New Roman" w:hAnsiTheme="majorHAnsi" w:cs="Times New Roman"/>
+          <w:color w:val="24292E"/>
+          <w:lang w:val="en-US" w:eastAsia="it-IT"/>
+        </w:rPr>
+      </w:pPr>
+      <w:r>
+        <w:rPr>
+          <w:rFonts w:asciiTheme="majorHAnsi" w:eastAsia="Times New Roman" w:hAnsiTheme="majorHAnsi" w:cs="Times New Roman"/>
+          <w:color w:val="24292E"/>
+          <w:lang w:val="en-US" w:eastAsia="it-IT"/>
+        </w:rPr>
         <w:t xml:space="preserve">If the sources are remote: if they need credentials, the user will have to manually download them (a </w:t>
       </w:r>
       <w:r>
@@ -16425,10 +16811,10 @@
     </w:p>
     <w:p>
       <w:pPr>
-        <w:rPr>
-          <w:rFonts w:ascii="Courier New" w:eastAsia="Times New Roman" w:hAnsi="Courier New" w:cs="Courier New"/>
-          <w:color w:val="24292E"/>
-          <w:bdr w:val="none" w:sz="0" w:space="0" w:color="auto" w:frame="1"/>
+        <w:jc w:val="both"/>
+        <w:rPr>
+          <w:rFonts w:asciiTheme="majorHAnsi" w:eastAsia="Times New Roman" w:hAnsiTheme="majorHAnsi" w:cs="Times New Roman"/>
+          <w:color w:val="24292E"/>
           <w:lang w:val="en-US" w:eastAsia="it-IT"/>
         </w:rPr>
       </w:pPr>
@@ -16486,15 +16872,33 @@
           <w:color w:val="24292E"/>
           <w:lang w:val="en-US" w:eastAsia="it-IT"/>
         </w:rPr>
-        <w:t>, then if the user specified a different output attribute for the integration operation, the corresponding column will be renamed.</w:t>
-      </w:r>
-      <w:r>
-        <w:rPr>
-          <w:rFonts w:asciiTheme="majorHAnsi" w:eastAsia="Times New Roman" w:hAnsiTheme="majorHAnsi" w:cs="Times New Roman"/>
-          <w:color w:val="24292E"/>
-          <w:lang w:val="en-US" w:eastAsia="it-IT"/>
-        </w:rPr>
-        <w:br/>
+        <w:t>, then if the user specified a different output attribute for the integration operation, the corres</w:t>
+      </w:r>
+      <w:r>
+        <w:rPr>
+          <w:rFonts w:asciiTheme="majorHAnsi" w:eastAsia="Times New Roman" w:hAnsiTheme="majorHAnsi" w:cs="Times New Roman"/>
+          <w:color w:val="24292E"/>
+          <w:lang w:val="en-US" w:eastAsia="it-IT"/>
+        </w:rPr>
+        <w:t>ponding column will be renamed.</w:t>
+      </w:r>
+    </w:p>
+    <w:p>
+      <w:pPr>
+        <w:jc w:val="both"/>
+        <w:rPr>
+          <w:rFonts w:ascii="Courier New" w:eastAsia="Times New Roman" w:hAnsi="Courier New" w:cs="Courier New"/>
+          <w:color w:val="24292E"/>
+          <w:bdr w:val="none" w:sz="0" w:space="0" w:color="auto" w:frame="1"/>
+          <w:lang w:val="en-US" w:eastAsia="it-IT"/>
+        </w:rPr>
+      </w:pPr>
+      <w:r>
+        <w:rPr>
+          <w:rFonts w:asciiTheme="majorHAnsi" w:eastAsia="Times New Roman" w:hAnsiTheme="majorHAnsi" w:cs="Times New Roman"/>
+          <w:color w:val="24292E"/>
+          <w:lang w:val="en-US" w:eastAsia="it-IT"/>
+        </w:rPr>
         <w:t xml:space="preserve">Example of joining 3 </w:t>
       </w:r>
       <w:r>
@@ -16535,6 +16939,7 @@
           <w:tab w:val="left" w:pos="13740"/>
           <w:tab w:val="left" w:pos="14656"/>
         </w:tabs>
+        <w:jc w:val="both"/>
         <w:rPr>
           <w:rFonts w:ascii="Courier New" w:eastAsia="Times New Roman" w:hAnsi="Courier New" w:cs="Courier New"/>
           <w:color w:val="24292E"/>
@@ -16554,6 +16959,7 @@
     </w:p>
     <w:p>
       <w:pPr>
+        <w:jc w:val="both"/>
         <w:rPr>
           <w:rFonts w:asciiTheme="majorHAnsi" w:eastAsia="Times New Roman" w:hAnsiTheme="majorHAnsi" w:cs="Times New Roman"/>
           <w:color w:val="24292E"/>
@@ -16625,6 +17031,7 @@
     </w:p>
     <w:p>
       <w:pPr>
+        <w:jc w:val="both"/>
         <w:rPr>
           <w:rFonts w:asciiTheme="majorHAnsi" w:eastAsia="Times New Roman" w:hAnsiTheme="majorHAnsi" w:cs="Times New Roman"/>
           <w:color w:val="6A737D"/>
@@ -16692,6 +17099,7 @@
     </w:p>
     <w:p>
       <w:pPr>
+        <w:jc w:val="both"/>
         <w:rPr>
           <w:rFonts w:asciiTheme="majorHAnsi" w:eastAsia="Times New Roman" w:hAnsiTheme="majorHAnsi" w:cs="Times New Roman"/>
           <w:color w:val="24292E"/>
@@ -16771,6 +17179,7 @@
     </w:p>
     <w:p>
       <w:pPr>
+        <w:jc w:val="both"/>
         <w:rPr>
           <w:rFonts w:asciiTheme="majorHAnsi" w:eastAsia="Times New Roman" w:hAnsiTheme="majorHAnsi" w:cs="Times New Roman"/>
           <w:color w:val="24292E"/>
@@ -16897,6 +17306,7 @@
     </w:p>
     <w:p>
       <w:pPr>
+        <w:jc w:val="both"/>
         <w:rPr>
           <w:rFonts w:asciiTheme="majorHAnsi" w:eastAsia="Times New Roman" w:hAnsiTheme="majorHAnsi" w:cs="Times New Roman"/>
           <w:color w:val="24292E"/>
@@ -16987,6 +17397,7 @@
           <w:ilvl w:val="0"/>
           <w:numId w:val="36"/>
         </w:numPr>
+        <w:jc w:val="both"/>
         <w:rPr>
           <w:rFonts w:asciiTheme="majorHAnsi" w:eastAsia="Times New Roman" w:hAnsiTheme="majorHAnsi" w:cs="Times New Roman"/>
           <w:color w:val="24292E"/>
@@ -17087,6 +17498,7 @@
           <w:ilvl w:val="0"/>
           <w:numId w:val="36"/>
         </w:numPr>
+        <w:jc w:val="both"/>
         <w:rPr>
           <w:rFonts w:asciiTheme="majorHAnsi" w:eastAsia="Times New Roman" w:hAnsiTheme="majorHAnsi" w:cs="Times New Roman"/>
           <w:color w:val="24292E"/>
@@ -17148,18 +17560,20 @@
     </w:p>
     <w:p>
       <w:pPr>
-        <w:rPr>
-          <w:rFonts w:asciiTheme="majorHAnsi" w:eastAsia="Times New Roman" w:hAnsiTheme="majorHAnsi" w:cs="Times New Roman"/>
-          <w:color w:val="24292E"/>
-          <w:lang w:val="en-US" w:eastAsia="it-IT"/>
-        </w:rPr>
-      </w:pPr>
-      <w:r>
-        <w:rPr>
-          <w:rFonts w:asciiTheme="majorHAnsi" w:eastAsia="Times New Roman" w:hAnsiTheme="majorHAnsi" w:cs="Times New Roman"/>
-          <w:color w:val="24292E"/>
-          <w:lang w:val="en-US" w:eastAsia="it-IT"/>
-        </w:rPr>
+        <w:jc w:val="both"/>
+        <w:rPr>
+          <w:rFonts w:asciiTheme="majorHAnsi" w:eastAsia="Times New Roman" w:hAnsiTheme="majorHAnsi" w:cs="Times New Roman"/>
+          <w:color w:val="24292E"/>
+          <w:lang w:val="en-US" w:eastAsia="it-IT"/>
+        </w:rPr>
+      </w:pPr>
+      <w:r>
+        <w:rPr>
+          <w:rFonts w:asciiTheme="majorHAnsi" w:eastAsia="Times New Roman" w:hAnsiTheme="majorHAnsi" w:cs="Times New Roman"/>
+          <w:color w:val="24292E"/>
+          <w:lang w:val="en-US" w:eastAsia="it-IT"/>
+        </w:rPr>
+        <w:lastRenderedPageBreak/>
         <w:t xml:space="preserve">For some operations (like regression), there are no output attributes generated, but we wanted to save the result anyway, so the </w:t>
       </w:r>
       <w:r>
@@ -17265,20 +17679,21 @@
     <w:p>
       <w:pPr>
         <w:pStyle w:val="Titolo3"/>
-        <w:rPr>
-          <w:lang w:val="en-US"/>
-        </w:rPr>
-      </w:pPr>
-      <w:r>
-        <w:rPr>
-          <w:lang w:val="en-US"/>
-        </w:rPr>
-        <w:lastRenderedPageBreak/>
+        <w:jc w:val="both"/>
+        <w:rPr>
+          <w:lang w:val="en-US"/>
+        </w:rPr>
+      </w:pPr>
+      <w:r>
+        <w:rPr>
+          <w:lang w:val="en-US"/>
+        </w:rPr>
         <w:t>mainModule.mtl</w:t>
       </w:r>
     </w:p>
     <w:p>
       <w:pPr>
+        <w:jc w:val="both"/>
         <w:rPr>
           <w:rFonts w:asciiTheme="majorHAnsi" w:hAnsiTheme="majorHAnsi"/>
           <w:lang w:val="en-US"/>
@@ -17314,6 +17729,7 @@
     <w:p>
       <w:pPr>
         <w:pStyle w:val="Titolo2"/>
+        <w:jc w:val="both"/>
         <w:rPr>
           <w:lang w:val="en-US"/>
         </w:rPr>
@@ -17327,6 +17743,7 @@
     </w:p>
     <w:p>
       <w:pPr>
+        <w:jc w:val="both"/>
         <w:rPr>
           <w:rFonts w:asciiTheme="majorHAnsi" w:hAnsiTheme="majorHAnsi" w:cs="Segoe UI"/>
           <w:color w:val="24292E"/>
@@ -17337,10 +17754,10 @@
         <w:rPr>
           <w:rFonts w:asciiTheme="majorHAnsi" w:hAnsiTheme="majorHAnsi"/>
           <w:noProof/>
-          <w:lang w:val="en-US"/>
+          <w:lang w:eastAsia="it-IT"/>
         </w:rPr>
         <w:drawing>
-          <wp:anchor distT="114935" distB="114935" distL="114300" distR="114300" simplePos="0" relativeHeight="251663360" behindDoc="0" locked="0" layoutInCell="1" allowOverlap="1">
+          <wp:anchor distT="114935" distB="114935" distL="114300" distR="114300" simplePos="0" relativeHeight="251663360" behindDoc="0" locked="0" layoutInCell="1" allowOverlap="1" wp14:anchorId="5F21F4C6" wp14:editId="34B82EB7">
             <wp:simplePos x="0" y="0"/>
             <wp:positionH relativeFrom="margin">
               <wp:posOffset>0</wp:posOffset>
@@ -17478,6 +17895,7 @@
     </w:p>
     <w:p>
       <w:pPr>
+        <w:jc w:val="both"/>
         <w:rPr>
           <w:rFonts w:asciiTheme="majorHAnsi" w:hAnsiTheme="majorHAnsi"/>
           <w:lang w:val="en-US"/>
@@ -17498,7 +17916,7 @@
 </file>
 
 <file path=word/endnotes.xml><?xml version="1.0" encoding="utf-8"?>
-<w:endnotes xmlns:wpc="http://schemas.microsoft.com/office/word/2010/wordprocessingCanvas" xmlns:cx="http://schemas.microsoft.com/office/drawing/2014/chartex" xmlns:cx1="http://schemas.microsoft.com/office/drawing/2015/9/8/chartex" xmlns:cx2="http://schemas.microsoft.com/office/drawing/2015/10/21/chartex" xmlns:cx3="http://schemas.microsoft.com/office/drawing/2016/5/9/chartex" xmlns:cx4="http://schemas.microsoft.com/office/drawing/2016/5/10/chartex" xmlns:cx5="http://schemas.microsoft.com/office/drawing/2016/5/11/chartex" xmlns:cx6="http://schemas.microsoft.com/office/drawing/2016/5/12/chartex" xmlns:cx7="http://schemas.microsoft.com/office/drawing/2016/5/13/chartex" xmlns:cx8="http://schemas.microsoft.com/office/drawing/2016/5/14/chartex" xmlns:mc="http://schemas.openxmlformats.org/markup-compatibility/2006" xmlns:aink="http://schemas.microsoft.com/office/drawing/2016/ink" xmlns:am3d="http://schemas.microsoft.com/office/drawing/2017/model3d" xmlns:o="urn:schemas-microsoft-com:office:office" xmlns:r="http://schemas.openxmlformats.org/officeDocument/2006/relationships" xmlns:m="http://schemas.openxmlformats.org/officeDocument/2006/math" xmlns:v="urn:schemas-microsoft-com:vml" xmlns:wp14="http://schemas.microsoft.com/office/word/2010/wordprocessingDrawing" xmlns:wp="http://schemas.openxmlformats.org/drawingml/2006/wordprocessingDrawing" xmlns:w10="urn:schemas-microsoft-com:office:word" xmlns:w="http://schemas.openxmlformats.org/wordprocessingml/2006/main" xmlns:w14="http://schemas.microsoft.com/office/word/2010/wordml" xmlns:w15="http://schemas.microsoft.com/office/word/2012/wordml" xmlns:w16cid="http://schemas.microsoft.com/office/word/2016/wordml/cid" xmlns:w16se="http://schemas.microsoft.com/office/word/2015/wordml/symex" xmlns:wpg="http://schemas.microsoft.com/office/word/2010/wordprocessingGroup" xmlns:wpi="http://schemas.microsoft.com/office/word/2010/wordprocessingInk" xmlns:wne="http://schemas.microsoft.com/office/word/2006/wordml" xmlns:wps="http://schemas.microsoft.com/office/word/2010/wordprocessingShape" mc:Ignorable="w14 w15 w16se w16cid wp14">
+<w:endnotes xmlns:wpc="http://schemas.microsoft.com/office/word/2010/wordprocessingCanvas" xmlns:mo="http://schemas.microsoft.com/office/mac/office/2008/main" xmlns:mc="http://schemas.openxmlformats.org/markup-compatibility/2006" xmlns:mv="urn:schemas-microsoft-com:mac:vml" xmlns:o="urn:schemas-microsoft-com:office:office" xmlns:r="http://schemas.openxmlformats.org/officeDocument/2006/relationships" xmlns:m="http://schemas.openxmlformats.org/officeDocument/2006/math" xmlns:v="urn:schemas-microsoft-com:vml" xmlns:wp14="http://schemas.microsoft.com/office/word/2010/wordprocessingDrawing" xmlns:wp="http://schemas.openxmlformats.org/drawingml/2006/wordprocessingDrawing" xmlns:w10="urn:schemas-microsoft-com:office:word" xmlns:w="http://schemas.openxmlformats.org/wordprocessingml/2006/main" xmlns:w14="http://schemas.microsoft.com/office/word/2010/wordml" xmlns:w15="http://schemas.microsoft.com/office/word/2012/wordml" xmlns:wpg="http://schemas.microsoft.com/office/word/2010/wordprocessingGroup" xmlns:wpi="http://schemas.microsoft.com/office/word/2010/wordprocessingInk" xmlns:wne="http://schemas.microsoft.com/office/word/2006/wordml" xmlns:wps="http://schemas.microsoft.com/office/word/2010/wordprocessingShape" mc:Ignorable="w14 w15 wp14">
   <w:endnote w:type="separator" w:id="-1">
     <w:p>
       <w:pPr>
@@ -17523,7 +17941,7 @@
 </file>
 
 <file path=word/footer1.xml><?xml version="1.0" encoding="utf-8"?>
-<w:ftr xmlns:wpc="http://schemas.microsoft.com/office/word/2010/wordprocessingCanvas" xmlns:cx="http://schemas.microsoft.com/office/drawing/2014/chartex" xmlns:cx1="http://schemas.microsoft.com/office/drawing/2015/9/8/chartex" xmlns:cx2="http://schemas.microsoft.com/office/drawing/2015/10/21/chartex" xmlns:cx3="http://schemas.microsoft.com/office/drawing/2016/5/9/chartex" xmlns:cx4="http://schemas.microsoft.com/office/drawing/2016/5/10/chartex" xmlns:cx5="http://schemas.microsoft.com/office/drawing/2016/5/11/chartex" xmlns:cx6="http://schemas.microsoft.com/office/drawing/2016/5/12/chartex" xmlns:cx7="http://schemas.microsoft.com/office/drawing/2016/5/13/chartex" xmlns:cx8="http://schemas.microsoft.com/office/drawing/2016/5/14/chartex" xmlns:mc="http://schemas.openxmlformats.org/markup-compatibility/2006" xmlns:aink="http://schemas.microsoft.com/office/drawing/2016/ink" xmlns:am3d="http://schemas.microsoft.com/office/drawing/2017/model3d" xmlns:o="urn:schemas-microsoft-com:office:office" xmlns:r="http://schemas.openxmlformats.org/officeDocument/2006/relationships" xmlns:m="http://schemas.openxmlformats.org/officeDocument/2006/math" xmlns:v="urn:schemas-microsoft-com:vml" xmlns:wp14="http://schemas.microsoft.com/office/word/2010/wordprocessingDrawing" xmlns:wp="http://schemas.openxmlformats.org/drawingml/2006/wordprocessingDrawing" xmlns:w10="urn:schemas-microsoft-com:office:word" xmlns:w="http://schemas.openxmlformats.org/wordprocessingml/2006/main" xmlns:w14="http://schemas.microsoft.com/office/word/2010/wordml" xmlns:w15="http://schemas.microsoft.com/office/word/2012/wordml" xmlns:w16cid="http://schemas.microsoft.com/office/word/2016/wordml/cid" xmlns:w16se="http://schemas.microsoft.com/office/word/2015/wordml/symex" xmlns:wpg="http://schemas.microsoft.com/office/word/2010/wordprocessingGroup" xmlns:wpi="http://schemas.microsoft.com/office/word/2010/wordprocessingInk" xmlns:wne="http://schemas.microsoft.com/office/word/2006/wordml" xmlns:wps="http://schemas.microsoft.com/office/word/2010/wordprocessingShape" mc:Ignorable="w14 w15 w16se w16cid wp14">
+<w:ftr xmlns:wpc="http://schemas.microsoft.com/office/word/2010/wordprocessingCanvas" xmlns:mo="http://schemas.microsoft.com/office/mac/office/2008/main" xmlns:mc="http://schemas.openxmlformats.org/markup-compatibility/2006" xmlns:mv="urn:schemas-microsoft-com:mac:vml" xmlns:o="urn:schemas-microsoft-com:office:office" xmlns:r="http://schemas.openxmlformats.org/officeDocument/2006/relationships" xmlns:m="http://schemas.openxmlformats.org/officeDocument/2006/math" xmlns:v="urn:schemas-microsoft-com:vml" xmlns:wp14="http://schemas.microsoft.com/office/word/2010/wordprocessingDrawing" xmlns:wp="http://schemas.openxmlformats.org/drawingml/2006/wordprocessingDrawing" xmlns:w10="urn:schemas-microsoft-com:office:word" xmlns:w="http://schemas.openxmlformats.org/wordprocessingml/2006/main" xmlns:w14="http://schemas.microsoft.com/office/word/2010/wordml" xmlns:w15="http://schemas.microsoft.com/office/word/2012/wordml" xmlns:wpg="http://schemas.microsoft.com/office/word/2010/wordprocessingGroup" xmlns:wpi="http://schemas.microsoft.com/office/word/2010/wordprocessingInk" xmlns:wne="http://schemas.microsoft.com/office/word/2006/wordml" xmlns:wps="http://schemas.microsoft.com/office/word/2010/wordprocessingShape" mc:Ignorable="w14 w15 wp14">
   <w:sdt>
     <w:sdtPr>
       <w:id w:val="46722252"/>
@@ -17552,7 +17970,7 @@
           <w:rPr>
             <w:noProof/>
           </w:rPr>
-          <w:t>2</w:t>
+          <w:t>14</w:t>
         </w:r>
         <w:r>
           <w:fldChar w:fldCharType="end"/>
@@ -17569,7 +17987,7 @@
 </file>
 
 <file path=word/footnotes.xml><?xml version="1.0" encoding="utf-8"?>
-<w:footnotes xmlns:wpc="http://schemas.microsoft.com/office/word/2010/wordprocessingCanvas" xmlns:cx="http://schemas.microsoft.com/office/drawing/2014/chartex" xmlns:cx1="http://schemas.microsoft.com/office/drawing/2015/9/8/chartex" xmlns:cx2="http://schemas.microsoft.com/office/drawing/2015/10/21/chartex" xmlns:cx3="http://schemas.microsoft.com/office/drawing/2016/5/9/chartex" xmlns:cx4="http://schemas.microsoft.com/office/drawing/2016/5/10/chartex" xmlns:cx5="http://schemas.microsoft.com/office/drawing/2016/5/11/chartex" xmlns:cx6="http://schemas.microsoft.com/office/drawing/2016/5/12/chartex" xmlns:cx7="http://schemas.microsoft.com/office/drawing/2016/5/13/chartex" xmlns:cx8="http://schemas.microsoft.com/office/drawing/2016/5/14/chartex" xmlns:mc="http://schemas.openxmlformats.org/markup-compatibility/2006" xmlns:aink="http://schemas.microsoft.com/office/drawing/2016/ink" xmlns:am3d="http://schemas.microsoft.com/office/drawing/2017/model3d" xmlns:o="urn:schemas-microsoft-com:office:office" xmlns:r="http://schemas.openxmlformats.org/officeDocument/2006/relationships" xmlns:m="http://schemas.openxmlformats.org/officeDocument/2006/math" xmlns:v="urn:schemas-microsoft-com:vml" xmlns:wp14="http://schemas.microsoft.com/office/word/2010/wordprocessingDrawing" xmlns:wp="http://schemas.openxmlformats.org/drawingml/2006/wordprocessingDrawing" xmlns:w10="urn:schemas-microsoft-com:office:word" xmlns:w="http://schemas.openxmlformats.org/wordprocessingml/2006/main" xmlns:w14="http://schemas.microsoft.com/office/word/2010/wordml" xmlns:w15="http://schemas.microsoft.com/office/word/2012/wordml" xmlns:w16cid="http://schemas.microsoft.com/office/word/2016/wordml/cid" xmlns:w16se="http://schemas.microsoft.com/office/word/2015/wordml/symex" xmlns:wpg="http://schemas.microsoft.com/office/word/2010/wordprocessingGroup" xmlns:wpi="http://schemas.microsoft.com/office/word/2010/wordprocessingInk" xmlns:wne="http://schemas.microsoft.com/office/word/2006/wordml" xmlns:wps="http://schemas.microsoft.com/office/word/2010/wordprocessingShape" mc:Ignorable="w14 w15 w16se w16cid wp14">
+<w:footnotes xmlns:wpc="http://schemas.microsoft.com/office/word/2010/wordprocessingCanvas" xmlns:mo="http://schemas.microsoft.com/office/mac/office/2008/main" xmlns:mc="http://schemas.openxmlformats.org/markup-compatibility/2006" xmlns:mv="urn:schemas-microsoft-com:mac:vml" xmlns:o="urn:schemas-microsoft-com:office:office" xmlns:r="http://schemas.openxmlformats.org/officeDocument/2006/relationships" xmlns:m="http://schemas.openxmlformats.org/officeDocument/2006/math" xmlns:v="urn:schemas-microsoft-com:vml" xmlns:wp14="http://schemas.microsoft.com/office/word/2010/wordprocessingDrawing" xmlns:wp="http://schemas.openxmlformats.org/drawingml/2006/wordprocessingDrawing" xmlns:w10="urn:schemas-microsoft-com:office:word" xmlns:w="http://schemas.openxmlformats.org/wordprocessingml/2006/main" xmlns:w14="http://schemas.microsoft.com/office/word/2010/wordml" xmlns:w15="http://schemas.microsoft.com/office/word/2012/wordml" xmlns:wpg="http://schemas.microsoft.com/office/word/2010/wordprocessingGroup" xmlns:wpi="http://schemas.microsoft.com/office/word/2010/wordprocessingInk" xmlns:wne="http://schemas.microsoft.com/office/word/2006/wordml" xmlns:wps="http://schemas.microsoft.com/office/word/2010/wordprocessingShape" mc:Ignorable="w14 w15 wp14">
   <w:footnote w:type="separator" w:id="-1">
     <w:p>
       <w:pPr>
@@ -17594,7 +18012,7 @@
 </file>
 
 <file path=word/header1.xml><?xml version="1.0" encoding="utf-8"?>
-<w:hdr xmlns:wpc="http://schemas.microsoft.com/office/word/2010/wordprocessingCanvas" xmlns:cx="http://schemas.microsoft.com/office/drawing/2014/chartex" xmlns:cx1="http://schemas.microsoft.com/office/drawing/2015/9/8/chartex" xmlns:cx2="http://schemas.microsoft.com/office/drawing/2015/10/21/chartex" xmlns:cx3="http://schemas.microsoft.com/office/drawing/2016/5/9/chartex" xmlns:cx4="http://schemas.microsoft.com/office/drawing/2016/5/10/chartex" xmlns:cx5="http://schemas.microsoft.com/office/drawing/2016/5/11/chartex" xmlns:cx6="http://schemas.microsoft.com/office/drawing/2016/5/12/chartex" xmlns:cx7="http://schemas.microsoft.com/office/drawing/2016/5/13/chartex" xmlns:cx8="http://schemas.microsoft.com/office/drawing/2016/5/14/chartex" xmlns:mc="http://schemas.openxmlformats.org/markup-compatibility/2006" xmlns:aink="http://schemas.microsoft.com/office/drawing/2016/ink" xmlns:am3d="http://schemas.microsoft.com/office/drawing/2017/model3d" xmlns:o="urn:schemas-microsoft-com:office:office" xmlns:r="http://schemas.openxmlformats.org/officeDocument/2006/relationships" xmlns:m="http://schemas.openxmlformats.org/officeDocument/2006/math" xmlns:v="urn:schemas-microsoft-com:vml" xmlns:wp14="http://schemas.microsoft.com/office/word/2010/wordprocessingDrawing" xmlns:wp="http://schemas.openxmlformats.org/drawingml/2006/wordprocessingDrawing" xmlns:w10="urn:schemas-microsoft-com:office:word" xmlns:w="http://schemas.openxmlformats.org/wordprocessingml/2006/main" xmlns:w14="http://schemas.microsoft.com/office/word/2010/wordml" xmlns:w15="http://schemas.microsoft.com/office/word/2012/wordml" xmlns:w16cid="http://schemas.microsoft.com/office/word/2016/wordml/cid" xmlns:w16se="http://schemas.microsoft.com/office/word/2015/wordml/symex" xmlns:wpg="http://schemas.microsoft.com/office/word/2010/wordprocessingGroup" xmlns:wpi="http://schemas.microsoft.com/office/word/2010/wordprocessingInk" xmlns:wne="http://schemas.microsoft.com/office/word/2006/wordml" xmlns:wps="http://schemas.microsoft.com/office/word/2010/wordprocessingShape" mc:Ignorable="w14 w15 w16se w16cid wp14">
+<w:hdr xmlns:wpc="http://schemas.microsoft.com/office/word/2010/wordprocessingCanvas" xmlns:mo="http://schemas.microsoft.com/office/mac/office/2008/main" xmlns:mc="http://schemas.openxmlformats.org/markup-compatibility/2006" xmlns:mv="urn:schemas-microsoft-com:mac:vml" xmlns:o="urn:schemas-microsoft-com:office:office" xmlns:r="http://schemas.openxmlformats.org/officeDocument/2006/relationships" xmlns:m="http://schemas.openxmlformats.org/officeDocument/2006/math" xmlns:v="urn:schemas-microsoft-com:vml" xmlns:wp14="http://schemas.microsoft.com/office/word/2010/wordprocessingDrawing" xmlns:wp="http://schemas.openxmlformats.org/drawingml/2006/wordprocessingDrawing" xmlns:w10="urn:schemas-microsoft-com:office:word" xmlns:w="http://schemas.openxmlformats.org/wordprocessingml/2006/main" xmlns:w14="http://schemas.microsoft.com/office/word/2010/wordml" xmlns:w15="http://schemas.microsoft.com/office/word/2012/wordml" xmlns:wpg="http://schemas.microsoft.com/office/word/2010/wordprocessingGroup" xmlns:wpi="http://schemas.microsoft.com/office/word/2010/wordprocessingInk" xmlns:wne="http://schemas.microsoft.com/office/word/2006/wordml" xmlns:wps="http://schemas.microsoft.com/office/word/2010/wordprocessingShape" mc:Ignorable="w14 w15 wp14">
   <w:p>
     <w:pPr>
       <w:pStyle w:val="Intestazione"/>
@@ -17605,8 +18023,8 @@
 </file>
 
 <file path=word/numbering.xml><?xml version="1.0" encoding="utf-8"?>
-<w:numbering xmlns:wpc="http://schemas.microsoft.com/office/word/2010/wordprocessingCanvas" xmlns:cx="http://schemas.microsoft.com/office/drawing/2014/chartex" xmlns:cx1="http://schemas.microsoft.com/office/drawing/2015/9/8/chartex" xmlns:cx2="http://schemas.microsoft.com/office/drawing/2015/10/21/chartex" xmlns:cx3="http://schemas.microsoft.com/office/drawing/2016/5/9/chartex" xmlns:cx4="http://schemas.microsoft.com/office/drawing/2016/5/10/chartex" xmlns:cx5="http://schemas.microsoft.com/office/drawing/2016/5/11/chartex" xmlns:cx6="http://schemas.microsoft.com/office/drawing/2016/5/12/chartex" xmlns:cx7="http://schemas.microsoft.com/office/drawing/2016/5/13/chartex" xmlns:cx8="http://schemas.microsoft.com/office/drawing/2016/5/14/chartex" xmlns:mc="http://schemas.openxmlformats.org/markup-compatibility/2006" xmlns:aink="http://schemas.microsoft.com/office/drawing/2016/ink" xmlns:am3d="http://schemas.microsoft.com/office/drawing/2017/model3d" xmlns:o="urn:schemas-microsoft-com:office:office" xmlns:r="http://schemas.openxmlformats.org/officeDocument/2006/relationships" xmlns:m="http://schemas.openxmlformats.org/officeDocument/2006/math" xmlns:v="urn:schemas-microsoft-com:vml" xmlns:wp14="http://schemas.microsoft.com/office/word/2010/wordprocessingDrawing" xmlns:wp="http://schemas.openxmlformats.org/drawingml/2006/wordprocessingDrawing" xmlns:w10="urn:schemas-microsoft-com:office:word" xmlns:w="http://schemas.openxmlformats.org/wordprocessingml/2006/main" xmlns:w14="http://schemas.microsoft.com/office/word/2010/wordml" xmlns:w15="http://schemas.microsoft.com/office/word/2012/wordml" xmlns:w16cid="http://schemas.microsoft.com/office/word/2016/wordml/cid" xmlns:w16se="http://schemas.microsoft.com/office/word/2015/wordml/symex" xmlns:wpg="http://schemas.microsoft.com/office/word/2010/wordprocessingGroup" xmlns:wpi="http://schemas.microsoft.com/office/word/2010/wordprocessingInk" xmlns:wne="http://schemas.microsoft.com/office/word/2006/wordml" xmlns:wps="http://schemas.microsoft.com/office/word/2010/wordprocessingShape" mc:Ignorable="w14 w15 w16se w16cid wp14">
-  <w:abstractNum w:abstractNumId="0" w15:restartNumberingAfterBreak="0">
+<w:numbering xmlns:wpc="http://schemas.microsoft.com/office/word/2010/wordprocessingCanvas" xmlns:mo="http://schemas.microsoft.com/office/mac/office/2008/main" xmlns:mc="http://schemas.openxmlformats.org/markup-compatibility/2006" xmlns:mv="urn:schemas-microsoft-com:mac:vml" xmlns:o="urn:schemas-microsoft-com:office:office" xmlns:r="http://schemas.openxmlformats.org/officeDocument/2006/relationships" xmlns:m="http://schemas.openxmlformats.org/officeDocument/2006/math" xmlns:v="urn:schemas-microsoft-com:vml" xmlns:wp14="http://schemas.microsoft.com/office/word/2010/wordprocessingDrawing" xmlns:wp="http://schemas.openxmlformats.org/drawingml/2006/wordprocessingDrawing" xmlns:w10="urn:schemas-microsoft-com:office:word" xmlns:w="http://schemas.openxmlformats.org/wordprocessingml/2006/main" xmlns:w14="http://schemas.microsoft.com/office/word/2010/wordml" xmlns:w15="http://schemas.microsoft.com/office/word/2012/wordml" xmlns:wpg="http://schemas.microsoft.com/office/word/2010/wordprocessingGroup" xmlns:wpi="http://schemas.microsoft.com/office/word/2010/wordprocessingInk" xmlns:wne="http://schemas.microsoft.com/office/word/2006/wordml" xmlns:wps="http://schemas.microsoft.com/office/word/2010/wordprocessingShape" mc:Ignorable="w14 w15 wp14">
+  <w:abstractNum w:abstractNumId="0">
     <w:nsid w:val="045E3B2C"/>
     <w:multiLevelType w:val="hybridMultilevel"/>
     <w:tmpl w:val="7E8E9FA0"/>
@@ -17719,7 +18137,7 @@
       </w:rPr>
     </w:lvl>
   </w:abstractNum>
-  <w:abstractNum w:abstractNumId="1" w15:restartNumberingAfterBreak="0">
+  <w:abstractNum w:abstractNumId="1">
     <w:nsid w:val="07B00A2E"/>
     <w:multiLevelType w:val="multilevel"/>
     <w:tmpl w:val="83FA9DAC"/>
@@ -17868,7 +18286,7 @@
       </w:rPr>
     </w:lvl>
   </w:abstractNum>
-  <w:abstractNum w:abstractNumId="2" w15:restartNumberingAfterBreak="0">
+  <w:abstractNum w:abstractNumId="2">
     <w:nsid w:val="07B83FF3"/>
     <w:multiLevelType w:val="multilevel"/>
     <w:tmpl w:val="16EE05A6"/>
@@ -18017,7 +18435,7 @@
       </w:rPr>
     </w:lvl>
   </w:abstractNum>
-  <w:abstractNum w:abstractNumId="3" w15:restartNumberingAfterBreak="0">
+  <w:abstractNum w:abstractNumId="3">
     <w:nsid w:val="0EA16B9F"/>
     <w:multiLevelType w:val="multilevel"/>
     <w:tmpl w:val="F00EF1B4"/>
@@ -18166,7 +18584,7 @@
       </w:rPr>
     </w:lvl>
   </w:abstractNum>
-  <w:abstractNum w:abstractNumId="4" w15:restartNumberingAfterBreak="0">
+  <w:abstractNum w:abstractNumId="4">
     <w:nsid w:val="0F3B6D2D"/>
     <w:multiLevelType w:val="hybridMultilevel"/>
     <w:tmpl w:val="6838BC52"/>
@@ -18279,7 +18697,7 @@
       </w:rPr>
     </w:lvl>
   </w:abstractNum>
-  <w:abstractNum w:abstractNumId="5" w15:restartNumberingAfterBreak="0">
+  <w:abstractNum w:abstractNumId="5">
     <w:nsid w:val="16E177AA"/>
     <w:multiLevelType w:val="multilevel"/>
     <w:tmpl w:val="14AEC6C6"/>
@@ -18428,7 +18846,7 @@
       </w:rPr>
     </w:lvl>
   </w:abstractNum>
-  <w:abstractNum w:abstractNumId="6" w15:restartNumberingAfterBreak="0">
+  <w:abstractNum w:abstractNumId="6">
     <w:nsid w:val="186E57F1"/>
     <w:multiLevelType w:val="hybridMultilevel"/>
     <w:tmpl w:val="E220880C"/>
@@ -18541,7 +18959,7 @@
       </w:rPr>
     </w:lvl>
   </w:abstractNum>
-  <w:abstractNum w:abstractNumId="7" w15:restartNumberingAfterBreak="0">
+  <w:abstractNum w:abstractNumId="7">
     <w:nsid w:val="188B51BC"/>
     <w:multiLevelType w:val="hybridMultilevel"/>
     <w:tmpl w:val="DAB28B96"/>
@@ -18654,7 +19072,7 @@
       </w:rPr>
     </w:lvl>
   </w:abstractNum>
-  <w:abstractNum w:abstractNumId="8" w15:restartNumberingAfterBreak="0">
+  <w:abstractNum w:abstractNumId="8">
     <w:nsid w:val="192C64D2"/>
     <w:multiLevelType w:val="multilevel"/>
     <w:tmpl w:val="4EFC9BC0"/>
@@ -18803,7 +19221,7 @@
       </w:rPr>
     </w:lvl>
   </w:abstractNum>
-  <w:abstractNum w:abstractNumId="9" w15:restartNumberingAfterBreak="0">
+  <w:abstractNum w:abstractNumId="9">
     <w:nsid w:val="1D44662F"/>
     <w:multiLevelType w:val="hybridMultilevel"/>
     <w:tmpl w:val="AFB2E554"/>
@@ -18916,7 +19334,7 @@
       </w:rPr>
     </w:lvl>
   </w:abstractNum>
-  <w:abstractNum w:abstractNumId="10" w15:restartNumberingAfterBreak="0">
+  <w:abstractNum w:abstractNumId="10">
     <w:nsid w:val="1DBD1B39"/>
     <w:multiLevelType w:val="hybridMultilevel"/>
     <w:tmpl w:val="182257D6"/>
@@ -19029,7 +19447,7 @@
       </w:rPr>
     </w:lvl>
   </w:abstractNum>
-  <w:abstractNum w:abstractNumId="11" w15:restartNumberingAfterBreak="0">
+  <w:abstractNum w:abstractNumId="11">
     <w:nsid w:val="239E1EE6"/>
     <w:multiLevelType w:val="multilevel"/>
     <w:tmpl w:val="450A25C4"/>
@@ -19178,7 +19596,7 @@
       </w:rPr>
     </w:lvl>
   </w:abstractNum>
-  <w:abstractNum w:abstractNumId="12" w15:restartNumberingAfterBreak="0">
+  <w:abstractNum w:abstractNumId="12">
     <w:nsid w:val="27371B39"/>
     <w:multiLevelType w:val="multilevel"/>
     <w:tmpl w:val="08EA62AE"/>
@@ -19327,7 +19745,7 @@
       </w:rPr>
     </w:lvl>
   </w:abstractNum>
-  <w:abstractNum w:abstractNumId="13" w15:restartNumberingAfterBreak="0">
+  <w:abstractNum w:abstractNumId="13">
     <w:nsid w:val="28E04BAA"/>
     <w:multiLevelType w:val="hybridMultilevel"/>
     <w:tmpl w:val="57888C32"/>
@@ -19440,7 +19858,7 @@
       </w:rPr>
     </w:lvl>
   </w:abstractNum>
-  <w:abstractNum w:abstractNumId="14" w15:restartNumberingAfterBreak="0">
+  <w:abstractNum w:abstractNumId="14">
     <w:nsid w:val="2E1D5C65"/>
     <w:multiLevelType w:val="hybridMultilevel"/>
     <w:tmpl w:val="91806D66"/>
@@ -19553,7 +19971,7 @@
       </w:rPr>
     </w:lvl>
   </w:abstractNum>
-  <w:abstractNum w:abstractNumId="15" w15:restartNumberingAfterBreak="0">
+  <w:abstractNum w:abstractNumId="15">
     <w:nsid w:val="2FE635D8"/>
     <w:multiLevelType w:val="hybridMultilevel"/>
     <w:tmpl w:val="B6B25130"/>
@@ -19666,7 +20084,7 @@
       </w:rPr>
     </w:lvl>
   </w:abstractNum>
-  <w:abstractNum w:abstractNumId="16" w15:restartNumberingAfterBreak="0">
+  <w:abstractNum w:abstractNumId="16">
     <w:nsid w:val="326208D4"/>
     <w:multiLevelType w:val="hybridMultilevel"/>
     <w:tmpl w:val="9BAA524A"/>
@@ -19779,7 +20197,7 @@
       </w:rPr>
     </w:lvl>
   </w:abstractNum>
-  <w:abstractNum w:abstractNumId="17" w15:restartNumberingAfterBreak="0">
+  <w:abstractNum w:abstractNumId="17">
     <w:nsid w:val="34E045A3"/>
     <w:multiLevelType w:val="hybridMultilevel"/>
     <w:tmpl w:val="EC72851C"/>
@@ -19892,7 +20310,7 @@
       </w:rPr>
     </w:lvl>
   </w:abstractNum>
-  <w:abstractNum w:abstractNumId="18" w15:restartNumberingAfterBreak="0">
+  <w:abstractNum w:abstractNumId="18">
     <w:nsid w:val="360E7A72"/>
     <w:multiLevelType w:val="multilevel"/>
     <w:tmpl w:val="84A08974"/>
@@ -20041,7 +20459,7 @@
       </w:rPr>
     </w:lvl>
   </w:abstractNum>
-  <w:abstractNum w:abstractNumId="19" w15:restartNumberingAfterBreak="0">
+  <w:abstractNum w:abstractNumId="19">
     <w:nsid w:val="3B236948"/>
     <w:multiLevelType w:val="hybridMultilevel"/>
     <w:tmpl w:val="8458831A"/>
@@ -20154,7 +20572,7 @@
       </w:rPr>
     </w:lvl>
   </w:abstractNum>
-  <w:abstractNum w:abstractNumId="20" w15:restartNumberingAfterBreak="0">
+  <w:abstractNum w:abstractNumId="20">
     <w:nsid w:val="3B544086"/>
     <w:multiLevelType w:val="multilevel"/>
     <w:tmpl w:val="0FD6D078"/>
@@ -20303,7 +20721,7 @@
       </w:rPr>
     </w:lvl>
   </w:abstractNum>
-  <w:abstractNum w:abstractNumId="21" w15:restartNumberingAfterBreak="0">
+  <w:abstractNum w:abstractNumId="21">
     <w:nsid w:val="3DD420A9"/>
     <w:multiLevelType w:val="hybridMultilevel"/>
     <w:tmpl w:val="69CAE350"/>
@@ -20416,7 +20834,7 @@
       </w:rPr>
     </w:lvl>
   </w:abstractNum>
-  <w:abstractNum w:abstractNumId="22" w15:restartNumberingAfterBreak="0">
+  <w:abstractNum w:abstractNumId="22">
     <w:nsid w:val="3F9A46A8"/>
     <w:multiLevelType w:val="hybridMultilevel"/>
     <w:tmpl w:val="CE6CC170"/>
@@ -20529,7 +20947,7 @@
       </w:rPr>
     </w:lvl>
   </w:abstractNum>
-  <w:abstractNum w:abstractNumId="23" w15:restartNumberingAfterBreak="0">
+  <w:abstractNum w:abstractNumId="23">
     <w:nsid w:val="4AFE2EAE"/>
     <w:multiLevelType w:val="multilevel"/>
     <w:tmpl w:val="F1A882EC"/>
@@ -20678,7 +21096,7 @@
       </w:rPr>
     </w:lvl>
   </w:abstractNum>
-  <w:abstractNum w:abstractNumId="24" w15:restartNumberingAfterBreak="0">
+  <w:abstractNum w:abstractNumId="24">
     <w:nsid w:val="50412188"/>
     <w:multiLevelType w:val="hybridMultilevel"/>
     <w:tmpl w:val="1E16BC9E"/>
@@ -20791,7 +21209,7 @@
       </w:rPr>
     </w:lvl>
   </w:abstractNum>
-  <w:abstractNum w:abstractNumId="25" w15:restartNumberingAfterBreak="0">
+  <w:abstractNum w:abstractNumId="25">
     <w:nsid w:val="50C27B95"/>
     <w:multiLevelType w:val="multilevel"/>
     <w:tmpl w:val="A44C6656"/>
@@ -20940,7 +21358,7 @@
       </w:rPr>
     </w:lvl>
   </w:abstractNum>
-  <w:abstractNum w:abstractNumId="26" w15:restartNumberingAfterBreak="0">
+  <w:abstractNum w:abstractNumId="26">
     <w:nsid w:val="57FA4D15"/>
     <w:multiLevelType w:val="hybridMultilevel"/>
     <w:tmpl w:val="C94CFE62"/>
@@ -21053,7 +21471,7 @@
       </w:rPr>
     </w:lvl>
   </w:abstractNum>
-  <w:abstractNum w:abstractNumId="27" w15:restartNumberingAfterBreak="0">
+  <w:abstractNum w:abstractNumId="27">
     <w:nsid w:val="5844692D"/>
     <w:multiLevelType w:val="multilevel"/>
     <w:tmpl w:val="64FA393E"/>
@@ -21202,7 +21620,7 @@
       </w:rPr>
     </w:lvl>
   </w:abstractNum>
-  <w:abstractNum w:abstractNumId="28" w15:restartNumberingAfterBreak="0">
+  <w:abstractNum w:abstractNumId="28">
     <w:nsid w:val="5A715E96"/>
     <w:multiLevelType w:val="hybridMultilevel"/>
     <w:tmpl w:val="B46C3E0C"/>
@@ -21315,7 +21733,7 @@
       </w:rPr>
     </w:lvl>
   </w:abstractNum>
-  <w:abstractNum w:abstractNumId="29" w15:restartNumberingAfterBreak="0">
+  <w:abstractNum w:abstractNumId="29">
     <w:nsid w:val="5C5C0D38"/>
     <w:multiLevelType w:val="multilevel"/>
     <w:tmpl w:val="9CF27F7C"/>
@@ -21464,7 +21882,7 @@
       </w:rPr>
     </w:lvl>
   </w:abstractNum>
-  <w:abstractNum w:abstractNumId="30" w15:restartNumberingAfterBreak="0">
+  <w:abstractNum w:abstractNumId="30">
     <w:nsid w:val="5EF40078"/>
     <w:multiLevelType w:val="hybridMultilevel"/>
     <w:tmpl w:val="4D24D150"/>
@@ -21577,7 +21995,7 @@
       </w:rPr>
     </w:lvl>
   </w:abstractNum>
-  <w:abstractNum w:abstractNumId="31" w15:restartNumberingAfterBreak="0">
+  <w:abstractNum w:abstractNumId="31">
     <w:nsid w:val="629A74A2"/>
     <w:multiLevelType w:val="hybridMultilevel"/>
     <w:tmpl w:val="74BE226A"/>
@@ -21690,7 +22108,7 @@
       </w:rPr>
     </w:lvl>
   </w:abstractNum>
-  <w:abstractNum w:abstractNumId="32" w15:restartNumberingAfterBreak="0">
+  <w:abstractNum w:abstractNumId="32">
     <w:nsid w:val="692333B3"/>
     <w:multiLevelType w:val="hybridMultilevel"/>
     <w:tmpl w:val="232EEE00"/>
@@ -21803,7 +22221,7 @@
       </w:rPr>
     </w:lvl>
   </w:abstractNum>
-  <w:abstractNum w:abstractNumId="33" w15:restartNumberingAfterBreak="0">
+  <w:abstractNum w:abstractNumId="33">
     <w:nsid w:val="6ED833B2"/>
     <w:multiLevelType w:val="hybridMultilevel"/>
     <w:tmpl w:val="011CDE2A"/>
@@ -21916,7 +22334,7 @@
       </w:rPr>
     </w:lvl>
   </w:abstractNum>
-  <w:abstractNum w:abstractNumId="34" w15:restartNumberingAfterBreak="0">
+  <w:abstractNum w:abstractNumId="34">
     <w:nsid w:val="70D56E9D"/>
     <w:multiLevelType w:val="hybridMultilevel"/>
     <w:tmpl w:val="9160AA82"/>
@@ -22029,7 +22447,7 @@
       </w:rPr>
     </w:lvl>
   </w:abstractNum>
-  <w:abstractNum w:abstractNumId="35" w15:restartNumberingAfterBreak="0">
+  <w:abstractNum w:abstractNumId="35">
     <w:nsid w:val="71B624BB"/>
     <w:multiLevelType w:val="hybridMultilevel"/>
     <w:tmpl w:val="A4C6DCA6"/>
@@ -22142,7 +22560,7 @@
       </w:rPr>
     </w:lvl>
   </w:abstractNum>
-  <w:abstractNum w:abstractNumId="36" w15:restartNumberingAfterBreak="0">
+  <w:abstractNum w:abstractNumId="36">
     <w:nsid w:val="782D3466"/>
     <w:multiLevelType w:val="hybridMultilevel"/>
     <w:tmpl w:val="FC025EC0"/>
@@ -22255,7 +22673,7 @@
       </w:rPr>
     </w:lvl>
   </w:abstractNum>
-  <w:abstractNum w:abstractNumId="37" w15:restartNumberingAfterBreak="0">
+  <w:abstractNum w:abstractNumId="37">
     <w:nsid w:val="7BE41D15"/>
     <w:multiLevelType w:val="multilevel"/>
     <w:tmpl w:val="BF0CD3A8"/>
@@ -22404,7 +22822,7 @@
       </w:rPr>
     </w:lvl>
   </w:abstractNum>
-  <w:abstractNum w:abstractNumId="38" w15:restartNumberingAfterBreak="0">
+  <w:abstractNum w:abstractNumId="38">
     <w:nsid w:val="7C41164E"/>
     <w:multiLevelType w:val="hybridMultilevel"/>
     <w:tmpl w:val="C5C6D440"/>
@@ -22517,7 +22935,7 @@
       </w:rPr>
     </w:lvl>
   </w:abstractNum>
-  <w:abstractNum w:abstractNumId="39" w15:restartNumberingAfterBreak="0">
+  <w:abstractNum w:abstractNumId="39">
     <w:nsid w:val="7CFF1934"/>
     <w:multiLevelType w:val="multilevel"/>
     <w:tmpl w:val="2CCE2CC8"/>
@@ -22790,7 +23208,7 @@
 </file>
 
 <file path=word/styles.xml><?xml version="1.0" encoding="utf-8"?>
-<w:styles xmlns:mc="http://schemas.openxmlformats.org/markup-compatibility/2006" xmlns:r="http://schemas.openxmlformats.org/officeDocument/2006/relationships" xmlns:w="http://schemas.openxmlformats.org/wordprocessingml/2006/main" xmlns:w14="http://schemas.microsoft.com/office/word/2010/wordml" xmlns:w15="http://schemas.microsoft.com/office/word/2012/wordml" xmlns:w16cid="http://schemas.microsoft.com/office/word/2016/wordml/cid" xmlns:w16se="http://schemas.microsoft.com/office/word/2015/wordml/symex" mc:Ignorable="w14 w15 w16se w16cid">
+<w:styles xmlns:mc="http://schemas.openxmlformats.org/markup-compatibility/2006" xmlns:r="http://schemas.openxmlformats.org/officeDocument/2006/relationships" xmlns:w="http://schemas.openxmlformats.org/wordprocessingml/2006/main" xmlns:w14="http://schemas.microsoft.com/office/word/2010/wordml" xmlns:w15="http://schemas.microsoft.com/office/word/2012/wordml" mc:Ignorable="w14 w15">
   <w:docDefaults>
     <w:rPrDefault>
       <w:rPr>
@@ -22806,7 +23224,7 @@
       </w:pPr>
     </w:pPrDefault>
   </w:docDefaults>
-  <w:latentStyles w:defLockedState="0" w:defUIPriority="99" w:defSemiHidden="0" w:defUnhideWhenUsed="0" w:defQFormat="0" w:count="375">
+  <w:latentStyles w:defLockedState="0" w:defUIPriority="99" w:defSemiHidden="0" w:defUnhideWhenUsed="0" w:defQFormat="0" w:count="382">
     <w:lsdException w:name="Normal" w:uiPriority="0" w:qFormat="1"/>
     <w:lsdException w:name="heading 1" w:uiPriority="9" w:qFormat="1"/>
     <w:lsdException w:name="heading 2" w:semiHidden="1" w:uiPriority="9" w:unhideWhenUsed="1" w:qFormat="1"/>
@@ -23180,8 +23598,6 @@
     <w:lsdException w:name="List Table 7 Colorful Accent 6" w:uiPriority="52"/>
     <w:lsdException w:name="Mention" w:semiHidden="1" w:unhideWhenUsed="1"/>
     <w:lsdException w:name="Smart Hyperlink" w:semiHidden="1" w:unhideWhenUsed="1"/>
-    <w:lsdException w:name="Hashtag" w:semiHidden="1" w:unhideWhenUsed="1"/>
-    <w:lsdException w:name="Unresolved Mention" w:semiHidden="1" w:unhideWhenUsed="1"/>
   </w:latentStyles>
   <w:style w:type="paragraph" w:default="1" w:styleId="Normale">
     <w:name w:val="Normal"/>
@@ -24035,7 +24451,7 @@
       <w:lang w:eastAsia="it-IT"/>
     </w:rPr>
   </w:style>
-  <w:style w:type="character" w:styleId="Menzionenonrisolta">
+  <w:style w:type="character" w:customStyle="1" w:styleId="UnresolvedMention">
     <w:name w:val="Unresolved Mention"/>
     <w:basedOn w:val="Carpredefinitoparagrafo"/>
     <w:uiPriority w:val="99"/>
@@ -24355,7 +24771,7 @@
 </file>
 
 <file path=customXml/itemProps1.xml><?xml version="1.0" encoding="utf-8"?>
-<ds:datastoreItem xmlns:ds="http://schemas.openxmlformats.org/officeDocument/2006/customXml" ds:itemID="{7C1D7539-1828-478F-92B0-B479BEAD092A}">
+<ds:datastoreItem xmlns:ds="http://schemas.openxmlformats.org/officeDocument/2006/customXml" ds:itemID="{DCAD6741-F9BC-FD41-8F27-E53136766050}">
   <ds:schemaRefs>
     <ds:schemaRef ds:uri="http://schemas.openxmlformats.org/officeDocument/2006/bibliography"/>
   </ds:schemaRefs>

--- a/Documents/documentation.docx
+++ b/Documents/documentation.docx
@@ -1,6 +1,6 @@
 
 <file path=word/document.xml><?xml version="1.0" encoding="utf-8"?>
-<w:document xmlns:wpc="http://schemas.microsoft.com/office/word/2010/wordprocessingCanvas" xmlns:mo="http://schemas.microsoft.com/office/mac/office/2008/main" xmlns:mc="http://schemas.openxmlformats.org/markup-compatibility/2006" xmlns:mv="urn:schemas-microsoft-com:mac:vml" xmlns:o="urn:schemas-microsoft-com:office:office" xmlns:r="http://schemas.openxmlformats.org/officeDocument/2006/relationships" xmlns:m="http://schemas.openxmlformats.org/officeDocument/2006/math" xmlns:v="urn:schemas-microsoft-com:vml" xmlns:wp14="http://schemas.microsoft.com/office/word/2010/wordprocessingDrawing" xmlns:wp="http://schemas.openxmlformats.org/drawingml/2006/wordprocessingDrawing" xmlns:w10="urn:schemas-microsoft-com:office:word" xmlns:w="http://schemas.openxmlformats.org/wordprocessingml/2006/main" xmlns:w14="http://schemas.microsoft.com/office/word/2010/wordml" xmlns:w15="http://schemas.microsoft.com/office/word/2012/wordml" xmlns:wpg="http://schemas.microsoft.com/office/word/2010/wordprocessingGroup" xmlns:wpi="http://schemas.microsoft.com/office/word/2010/wordprocessingInk" xmlns:wne="http://schemas.microsoft.com/office/word/2006/wordml" xmlns:wps="http://schemas.microsoft.com/office/word/2010/wordprocessingShape" mc:Ignorable="w14 w15 wp14">
+<w:document xmlns:wpc="http://schemas.microsoft.com/office/word/2010/wordprocessingCanvas" xmlns:cx="http://schemas.microsoft.com/office/drawing/2014/chartex" xmlns:cx1="http://schemas.microsoft.com/office/drawing/2015/9/8/chartex" xmlns:cx2="http://schemas.microsoft.com/office/drawing/2015/10/21/chartex" xmlns:cx3="http://schemas.microsoft.com/office/drawing/2016/5/9/chartex" xmlns:cx4="http://schemas.microsoft.com/office/drawing/2016/5/10/chartex" xmlns:cx5="http://schemas.microsoft.com/office/drawing/2016/5/11/chartex" xmlns:cx6="http://schemas.microsoft.com/office/drawing/2016/5/12/chartex" xmlns:cx7="http://schemas.microsoft.com/office/drawing/2016/5/13/chartex" xmlns:cx8="http://schemas.microsoft.com/office/drawing/2016/5/14/chartex" xmlns:mc="http://schemas.openxmlformats.org/markup-compatibility/2006" xmlns:aink="http://schemas.microsoft.com/office/drawing/2016/ink" xmlns:am3d="http://schemas.microsoft.com/office/drawing/2017/model3d" xmlns:o="urn:schemas-microsoft-com:office:office" xmlns:r="http://schemas.openxmlformats.org/officeDocument/2006/relationships" xmlns:m="http://schemas.openxmlformats.org/officeDocument/2006/math" xmlns:v="urn:schemas-microsoft-com:vml" xmlns:wp14="http://schemas.microsoft.com/office/word/2010/wordprocessingDrawing" xmlns:wp="http://schemas.openxmlformats.org/drawingml/2006/wordprocessingDrawing" xmlns:w10="urn:schemas-microsoft-com:office:word" xmlns:w="http://schemas.openxmlformats.org/wordprocessingml/2006/main" xmlns:w14="http://schemas.microsoft.com/office/word/2010/wordml" xmlns:w15="http://schemas.microsoft.com/office/word/2012/wordml" xmlns:w16cid="http://schemas.microsoft.com/office/word/2016/wordml/cid" xmlns:w16se="http://schemas.microsoft.com/office/word/2015/wordml/symex" xmlns:wpg="http://schemas.microsoft.com/office/word/2010/wordprocessingGroup" xmlns:wpi="http://schemas.microsoft.com/office/word/2010/wordprocessingInk" xmlns:wne="http://schemas.microsoft.com/office/word/2006/wordml" xmlns:wps="http://schemas.microsoft.com/office/word/2010/wordprocessingShape" mc:Ignorable="w14 w15 w16se w16cid wp14">
   <w:body>
     <w:p>
       <w:pPr>
@@ -23,6 +23,15 @@
         </w:rPr>
         <w:t>Advanced Software Engineering Project</w:t>
       </w:r>
+    </w:p>
+    <w:p>
+      <w:pPr>
+        <w:rPr>
+          <w:sz w:val="28"/>
+          <w:szCs w:val="28"/>
+          <w:lang w:val="en-GB"/>
+        </w:rPr>
+      </w:pPr>
     </w:p>
     <w:p>
       <w:pPr>
@@ -35,24 +44,19 @@
           <w:lang w:val="en-GB"/>
         </w:rPr>
       </w:pPr>
-    </w:p>
-    <w:p>
-      <w:pPr>
-        <w:pStyle w:val="Sottotitolo"/>
-        <w:numPr>
-          <w:ilvl w:val="0"/>
-          <w:numId w:val="0"/>
-        </w:numPr>
+      <w:r>
         <w:rPr>
           <w:lang w:val="en-GB"/>
         </w:rPr>
-      </w:pPr>
-      <w:r>
+        <w:t>Academic Year 2017/2018</w:t>
+      </w:r>
+    </w:p>
+    <w:p>
+      <w:pPr>
         <w:rPr>
           <w:lang w:val="en-GB"/>
         </w:rPr>
-        <w:t>Academic Year 2017/2018</w:t>
-      </w:r>
+      </w:pPr>
     </w:p>
     <w:p>
       <w:pPr>
@@ -218,6 +222,15 @@
     </w:p>
     <w:p>
       <w:pPr>
+        <w:rPr>
+          <w:sz w:val="28"/>
+          <w:szCs w:val="28"/>
+          <w:lang w:val="en-US"/>
+        </w:rPr>
+      </w:pPr>
+    </w:p>
+    <w:p>
+      <w:pPr>
         <w:pStyle w:val="Titolo1"/>
         <w:rPr>
           <w:lang w:val="en-GB"/>
@@ -337,14 +350,40 @@
           <w:color w:val="24292E"/>
           <w:lang w:val="en-US"/>
         </w:rPr>
-        <w:t xml:space="preserve">, we defined </w:t>
-      </w:r>
-      <w:r>
+        <w:t>.</w:t>
+      </w:r>
+    </w:p>
+    <w:p>
+      <w:pPr>
+        <w:jc w:val="both"/>
         <w:rPr>
           <w:rFonts w:asciiTheme="majorHAnsi" w:hAnsiTheme="majorHAnsi" w:cs="Segoe UI"/>
           <w:color w:val="24292E"/>
           <w:lang w:val="en-US"/>
         </w:rPr>
+      </w:pPr>
+      <w:r>
+        <w:rPr>
+          <w:rFonts w:asciiTheme="majorHAnsi" w:hAnsiTheme="majorHAnsi" w:cs="Segoe UI"/>
+          <w:color w:val="24292E"/>
+          <w:lang w:val="en-US"/>
+        </w:rPr>
+        <w:t>Then, w</w:t>
+      </w:r>
+      <w:r>
+        <w:rPr>
+          <w:rFonts w:asciiTheme="majorHAnsi" w:hAnsiTheme="majorHAnsi" w:cs="Segoe UI"/>
+          <w:color w:val="24292E"/>
+          <w:lang w:val="en-US"/>
+        </w:rPr>
+        <w:t xml:space="preserve">e defined </w:t>
+      </w:r>
+      <w:r>
+        <w:rPr>
+          <w:rFonts w:asciiTheme="majorHAnsi" w:hAnsiTheme="majorHAnsi" w:cs="Segoe UI"/>
+          <w:color w:val="24292E"/>
+          <w:lang w:val="en-US"/>
+        </w:rPr>
         <w:t>tw</w:t>
       </w:r>
       <w:r>
@@ -361,7 +400,7 @@
           <w:color w:val="24292E"/>
           <w:lang w:val="en-US"/>
         </w:rPr>
-        <w:t xml:space="preserve"> sample models, and finally we created a model to text transformation with </w:t>
+        <w:t xml:space="preserve"> sample models</w:t>
       </w:r>
       <w:r>
         <w:rPr>
@@ -369,8 +408,155 @@
           <w:color w:val="24292E"/>
           <w:lang w:val="en-US"/>
         </w:rPr>
+        <w:t>.</w:t>
+      </w:r>
+    </w:p>
+    <w:p>
+      <w:pPr>
+        <w:jc w:val="both"/>
+        <w:rPr>
+          <w:rFonts w:asciiTheme="majorHAnsi" w:hAnsiTheme="majorHAnsi" w:cs="Segoe UI"/>
+          <w:color w:val="24292E"/>
+          <w:lang w:val="en-US"/>
+        </w:rPr>
+      </w:pPr>
+      <w:r>
+        <w:rPr>
+          <w:rFonts w:asciiTheme="majorHAnsi" w:hAnsiTheme="majorHAnsi" w:cs="Segoe UI"/>
+          <w:color w:val="24292E"/>
+          <w:lang w:val="en-US"/>
+        </w:rPr>
+        <w:t>F</w:t>
+      </w:r>
+      <w:r>
+        <w:rPr>
+          <w:rFonts w:asciiTheme="majorHAnsi" w:hAnsiTheme="majorHAnsi" w:cs="Segoe UI"/>
+          <w:color w:val="24292E"/>
+          <w:lang w:val="en-US"/>
+        </w:rPr>
+        <w:t>inally</w:t>
+      </w:r>
+      <w:r>
+        <w:rPr>
+          <w:rFonts w:asciiTheme="majorHAnsi" w:hAnsiTheme="majorHAnsi" w:cs="Segoe UI"/>
+          <w:color w:val="24292E"/>
+          <w:lang w:val="en-US"/>
+        </w:rPr>
+        <w:t>,</w:t>
+      </w:r>
+      <w:r>
+        <w:rPr>
+          <w:rFonts w:asciiTheme="majorHAnsi" w:hAnsiTheme="majorHAnsi" w:cs="Segoe UI"/>
+          <w:color w:val="24292E"/>
+          <w:lang w:val="en-US"/>
+        </w:rPr>
+        <w:t xml:space="preserve"> we created </w:t>
+      </w:r>
+      <w:r>
+        <w:rPr>
+          <w:rFonts w:asciiTheme="majorHAnsi" w:hAnsiTheme="majorHAnsi" w:cs="Segoe UI"/>
+          <w:color w:val="24292E"/>
+          <w:lang w:val="en-US"/>
+        </w:rPr>
+        <w:t>two</w:t>
+      </w:r>
+      <w:r>
+        <w:rPr>
+          <w:rFonts w:asciiTheme="majorHAnsi" w:hAnsiTheme="majorHAnsi" w:cs="Segoe UI"/>
+          <w:color w:val="24292E"/>
+          <w:lang w:val="en-US"/>
+        </w:rPr>
+        <w:t xml:space="preserve"> </w:t>
+      </w:r>
+      <w:r>
+        <w:rPr>
+          <w:rFonts w:asciiTheme="majorHAnsi" w:hAnsiTheme="majorHAnsi" w:cs="Segoe UI"/>
+          <w:color w:val="24292E"/>
+          <w:lang w:val="en-US"/>
+        </w:rPr>
+        <w:t>M</w:t>
+      </w:r>
+      <w:r>
+        <w:rPr>
+          <w:rFonts w:asciiTheme="majorHAnsi" w:hAnsiTheme="majorHAnsi" w:cs="Segoe UI"/>
+          <w:color w:val="24292E"/>
+          <w:lang w:val="en-US"/>
+        </w:rPr>
+        <w:t>odel</w:t>
+      </w:r>
+      <w:r>
+        <w:rPr>
+          <w:rFonts w:asciiTheme="majorHAnsi" w:hAnsiTheme="majorHAnsi" w:cs="Segoe UI"/>
+          <w:color w:val="24292E"/>
+          <w:lang w:val="en-US"/>
+        </w:rPr>
+        <w:t>-</w:t>
+      </w:r>
+      <w:r>
+        <w:rPr>
+          <w:rFonts w:asciiTheme="majorHAnsi" w:hAnsiTheme="majorHAnsi" w:cs="Segoe UI"/>
+          <w:color w:val="24292E"/>
+          <w:lang w:val="en-US"/>
+        </w:rPr>
+        <w:t>to</w:t>
+      </w:r>
+      <w:r>
+        <w:rPr>
+          <w:rFonts w:asciiTheme="majorHAnsi" w:hAnsiTheme="majorHAnsi" w:cs="Segoe UI"/>
+          <w:color w:val="24292E"/>
+          <w:lang w:val="en-US"/>
+        </w:rPr>
+        <w:t>-T</w:t>
+      </w:r>
+      <w:r>
+        <w:rPr>
+          <w:rFonts w:asciiTheme="majorHAnsi" w:hAnsiTheme="majorHAnsi" w:cs="Segoe UI"/>
+          <w:color w:val="24292E"/>
+          <w:lang w:val="en-US"/>
+        </w:rPr>
+        <w:t>ext</w:t>
+      </w:r>
+      <w:r>
+        <w:rPr>
+          <w:rFonts w:asciiTheme="majorHAnsi" w:hAnsiTheme="majorHAnsi" w:cs="Segoe UI"/>
+          <w:color w:val="24292E"/>
+          <w:lang w:val="en-US"/>
+        </w:rPr>
+        <w:t xml:space="preserve"> (M2T)</w:t>
+      </w:r>
+      <w:r>
+        <w:rPr>
+          <w:rFonts w:asciiTheme="majorHAnsi" w:hAnsiTheme="majorHAnsi" w:cs="Segoe UI"/>
+          <w:color w:val="24292E"/>
+          <w:lang w:val="en-US"/>
+        </w:rPr>
+        <w:t xml:space="preserve"> transformation</w:t>
+      </w:r>
+      <w:r>
+        <w:rPr>
+          <w:rFonts w:asciiTheme="majorHAnsi" w:hAnsiTheme="majorHAnsi" w:cs="Segoe UI"/>
+          <w:color w:val="24292E"/>
+          <w:lang w:val="en-US"/>
+        </w:rPr>
+        <w:t>s</w:t>
+      </w:r>
+      <w:r>
+        <w:rPr>
+          <w:rFonts w:asciiTheme="majorHAnsi" w:hAnsiTheme="majorHAnsi" w:cs="Segoe UI"/>
+          <w:color w:val="24292E"/>
+          <w:lang w:val="en-US"/>
+        </w:rPr>
+        <w:t xml:space="preserve"> with </w:t>
+      </w:r>
+      <w:r>
+        <w:rPr>
+          <w:rFonts w:asciiTheme="majorHAnsi" w:hAnsiTheme="majorHAnsi" w:cs="Segoe UI"/>
+          <w:color w:val="24292E"/>
+          <w:lang w:val="en-US"/>
+        </w:rPr>
         <w:t xml:space="preserve">Eclipse </w:t>
       </w:r>
+      <w:proofErr w:type="spellStart"/>
       <w:r>
         <w:rPr>
           <w:rFonts w:asciiTheme="majorHAnsi" w:hAnsiTheme="majorHAnsi"/>
@@ -380,13 +566,14 @@
         </w:rPr>
         <w:t>Acceleo</w:t>
       </w:r>
+      <w:proofErr w:type="spellEnd"/>
       <w:r>
         <w:rPr>
           <w:rFonts w:asciiTheme="majorHAnsi" w:hAnsiTheme="majorHAnsi" w:cs="Segoe UI"/>
           <w:color w:val="24292E"/>
           <w:lang w:val="en-US"/>
         </w:rPr>
-        <w:t xml:space="preserve"> which </w:t>
+        <w:t xml:space="preserve">. The first one </w:t>
       </w:r>
       <w:r>
         <w:rPr>
@@ -402,16 +589,7 @@
           <w:color w:val="24292E"/>
           <w:lang w:val="en-US"/>
         </w:rPr>
-        <w:t xml:space="preserve"> a textual report of the pipeline in </w:t>
-      </w:r>
-      <w:r>
-        <w:rPr>
-          <w:rFonts w:asciiTheme="majorHAnsi" w:hAnsiTheme="majorHAnsi"/>
-          <w:iCs/>
-          <w:color w:val="24292E"/>
-          <w:lang w:val="en-US"/>
-        </w:rPr>
-        <w:t>HTML</w:t>
+        <w:t xml:space="preserve"> HTML </w:t>
       </w:r>
       <w:r>
         <w:rPr>
@@ -419,17 +597,16 @@
           <w:color w:val="24292E"/>
           <w:lang w:val="en-US"/>
         </w:rPr>
-        <w:t>.</w:t>
-      </w:r>
-    </w:p>
-    <w:p>
-      <w:pPr>
-        <w:jc w:val="both"/>
-        <w:rPr>
-          <w:rFonts w:asciiTheme="majorHAnsi" w:hAnsiTheme="majorHAnsi"/>
-          <w:lang w:val="en-US"/>
-        </w:rPr>
-      </w:pPr>
+        <w:t>reports and</w:t>
+      </w:r>
+      <w:r>
+        <w:rPr>
+          <w:rFonts w:asciiTheme="majorHAnsi" w:hAnsiTheme="majorHAnsi" w:cs="Segoe UI"/>
+          <w:color w:val="24292E"/>
+          <w:lang w:val="en-US"/>
+        </w:rPr>
+        <w:t xml:space="preserve"> the second one generates R scripts.</w:t>
+      </w:r>
     </w:p>
     <w:sdt>
       <w:sdtPr>
@@ -446,7 +623,6 @@
           <w:docPartUnique/>
         </w:docPartObj>
       </w:sdtPr>
-      <w:sdtEndPr/>
       <w:sdtContent>
         <w:p>
           <w:pPr>
@@ -524,12 +700,14 @@
               <w:lang w:val="en-US"/>
             </w:rPr>
           </w:pPr>
+          <w:proofErr w:type="spellStart"/>
           <w:r>
             <w:rPr>
               <w:lang w:val="en-US"/>
             </w:rPr>
             <w:t>Ecore</w:t>
           </w:r>
+          <w:proofErr w:type="spellEnd"/>
           <w:r>
             <w:ptab w:relativeTo="margin" w:alignment="right" w:leader="dot"/>
           </w:r>
@@ -819,7 +997,39 @@
               <w:bCs/>
               <w:lang w:val="en-US"/>
             </w:rPr>
-            <w:t>Model to Text Transformations</w:t>
+            <w:t>Model</w:t>
+          </w:r>
+          <w:r>
+            <w:rPr>
+              <w:b/>
+              <w:bCs/>
+              <w:lang w:val="en-US"/>
+            </w:rPr>
+            <w:t>-</w:t>
+          </w:r>
+          <w:r>
+            <w:rPr>
+              <w:b/>
+              <w:bCs/>
+              <w:lang w:val="en-US"/>
+            </w:rPr>
+            <w:t>to</w:t>
+          </w:r>
+          <w:r>
+            <w:rPr>
+              <w:b/>
+              <w:bCs/>
+              <w:lang w:val="en-US"/>
+            </w:rPr>
+            <w:t>-</w:t>
+          </w:r>
+          <w:r>
+            <w:rPr>
+              <w:b/>
+              <w:bCs/>
+              <w:lang w:val="en-US"/>
+            </w:rPr>
+            <w:t>Text Transformations</w:t>
           </w:r>
           <w:r>
             <w:ptab w:relativeTo="margin" w:alignment="right" w:leader="dot"/>
@@ -879,11 +1089,19 @@
               <w:lang w:val="en-US"/>
             </w:rPr>
           </w:pPr>
+          <w:proofErr w:type="gramStart"/>
           <w:r>
             <w:rPr>
               <w:lang w:val="en-US"/>
             </w:rPr>
-            <w:t>it.polimi.ase.project.pipeline2html</w:t>
+            <w:t>it.polimi.ase.project</w:t>
+          </w:r>
+          <w:proofErr w:type="gramEnd"/>
+          <w:r>
+            <w:rPr>
+              <w:lang w:val="en-US"/>
+            </w:rPr>
+            <w:t>.pipeline2html</w:t>
           </w:r>
           <w:r>
             <w:ptab w:relativeTo="margin" w:alignment="right" w:leader="dot"/>
@@ -909,11 +1127,19 @@
               <w:lang w:val="en-US"/>
             </w:rPr>
           </w:pPr>
+          <w:proofErr w:type="gramStart"/>
           <w:r>
             <w:rPr>
               <w:lang w:val="en-US"/>
             </w:rPr>
-            <w:t>it.polimi.ase.project.pipeline2html.ui</w:t>
+            <w:t>it.polimi.ase.project</w:t>
+          </w:r>
+          <w:proofErr w:type="gramEnd"/>
+          <w:r>
+            <w:rPr>
+              <w:lang w:val="en-US"/>
+            </w:rPr>
+            <w:t>.pipeline2html.ui</w:t>
           </w:r>
           <w:r>
             <w:ptab w:relativeTo="margin" w:alignment="right" w:leader="dot"/>
@@ -975,11 +1201,19 @@
               <w:lang w:val="en-US"/>
             </w:rPr>
           </w:pPr>
+          <w:proofErr w:type="gramStart"/>
           <w:r>
             <w:rPr>
               <w:lang w:val="en-US"/>
             </w:rPr>
-            <w:t>it.polimi.ase.project.pipeline2</w:t>
+            <w:t>it.polimi.ase.project</w:t>
+          </w:r>
+          <w:proofErr w:type="gramEnd"/>
+          <w:r>
+            <w:rPr>
+              <w:lang w:val="en-US"/>
+            </w:rPr>
+            <w:t>.pipeline2</w:t>
           </w:r>
           <w:r>
             <w:rPr>
@@ -1011,11 +1245,19 @@
               <w:lang w:val="en-US"/>
             </w:rPr>
           </w:pPr>
+          <w:proofErr w:type="gramStart"/>
           <w:r>
             <w:rPr>
               <w:lang w:val="en-US"/>
             </w:rPr>
-            <w:t>it.polimi.ase.project.pipeline2</w:t>
+            <w:t>it.polimi.ase.project</w:t>
+          </w:r>
+          <w:proofErr w:type="gramEnd"/>
+          <w:r>
+            <w:rPr>
+              <w:lang w:val="en-US"/>
+            </w:rPr>
+            <w:t>.pipeline2</w:t>
           </w:r>
           <w:r>
             <w:rPr>
@@ -1120,6 +1362,8 @@
           <w:lang w:val="en-US" w:eastAsia="it-IT"/>
         </w:rPr>
       </w:pPr>
+      <w:proofErr w:type="spellStart"/>
+      <w:proofErr w:type="gramStart"/>
       <w:r>
         <w:rPr>
           <w:rFonts w:ascii="Courier New" w:hAnsi="Courier New" w:cs="Courier New"/>
@@ -1127,6 +1371,8 @@
         </w:rPr>
         <w:t>it.polimi.ase.project</w:t>
       </w:r>
+      <w:proofErr w:type="spellEnd"/>
+      <w:proofErr w:type="gramEnd"/>
     </w:p>
     <w:p>
       <w:pPr>
@@ -1140,13 +1386,24 @@
           <w:lang w:val="en-US" w:eastAsia="it-IT"/>
         </w:rPr>
       </w:pPr>
+      <w:proofErr w:type="spellStart"/>
+      <w:proofErr w:type="gramStart"/>
       <w:r>
         <w:rPr>
           <w:rFonts w:ascii="Courier New" w:hAnsi="Courier New" w:cs="Courier New"/>
           <w:lang w:val="en-US" w:eastAsia="it-IT"/>
         </w:rPr>
-        <w:t>it.polimi.ase.project.design</w:t>
-      </w:r>
+        <w:t>it.polimi.ase.project</w:t>
+      </w:r>
+      <w:proofErr w:type="gramEnd"/>
+      <w:r>
+        <w:rPr>
+          <w:rFonts w:ascii="Courier New" w:hAnsi="Courier New" w:cs="Courier New"/>
+          <w:lang w:val="en-US" w:eastAsia="it-IT"/>
+        </w:rPr>
+        <w:t>.design</w:t>
+      </w:r>
+      <w:proofErr w:type="spellEnd"/>
     </w:p>
     <w:p>
       <w:pPr>
@@ -1160,13 +1417,24 @@
           <w:lang w:val="en-US" w:eastAsia="it-IT"/>
         </w:rPr>
       </w:pPr>
+      <w:proofErr w:type="spellStart"/>
+      <w:proofErr w:type="gramStart"/>
       <w:r>
         <w:rPr>
           <w:rFonts w:ascii="Courier New" w:hAnsi="Courier New" w:cs="Courier New"/>
           <w:lang w:val="en-US" w:eastAsia="it-IT"/>
         </w:rPr>
-        <w:t>it.polimi.ase.project.edit</w:t>
-      </w:r>
+        <w:t>it.polimi.ase.project</w:t>
+      </w:r>
+      <w:proofErr w:type="gramEnd"/>
+      <w:r>
+        <w:rPr>
+          <w:rFonts w:ascii="Courier New" w:hAnsi="Courier New" w:cs="Courier New"/>
+          <w:lang w:val="en-US" w:eastAsia="it-IT"/>
+        </w:rPr>
+        <w:t>.edit</w:t>
+      </w:r>
+      <w:proofErr w:type="spellEnd"/>
     </w:p>
     <w:p>
       <w:pPr>
@@ -1180,13 +1448,24 @@
           <w:lang w:val="en-US" w:eastAsia="it-IT"/>
         </w:rPr>
       </w:pPr>
+      <w:proofErr w:type="spellStart"/>
+      <w:proofErr w:type="gramStart"/>
       <w:r>
         <w:rPr>
           <w:rFonts w:ascii="Courier New" w:hAnsi="Courier New" w:cs="Courier New"/>
           <w:lang w:val="en-US" w:eastAsia="it-IT"/>
         </w:rPr>
-        <w:t>it.polimi.ase.project.editor</w:t>
-      </w:r>
+        <w:t>it.polimi.ase.project</w:t>
+      </w:r>
+      <w:proofErr w:type="gramEnd"/>
+      <w:r>
+        <w:rPr>
+          <w:rFonts w:ascii="Courier New" w:hAnsi="Courier New" w:cs="Courier New"/>
+          <w:lang w:val="en-US" w:eastAsia="it-IT"/>
+        </w:rPr>
+        <w:t>.editor</w:t>
+      </w:r>
+      <w:proofErr w:type="spellEnd"/>
     </w:p>
     <w:p>
       <w:pPr>
@@ -1200,12 +1479,21 @@
           <w:lang w:val="en-US" w:eastAsia="it-IT"/>
         </w:rPr>
       </w:pPr>
+      <w:proofErr w:type="gramStart"/>
       <w:r>
         <w:rPr>
           <w:rFonts w:ascii="Courier New" w:hAnsi="Courier New" w:cs="Courier New"/>
           <w:lang w:val="en-US" w:eastAsia="it-IT"/>
         </w:rPr>
-        <w:t>it.polimi.ase.project.pipeline2html</w:t>
+        <w:t>it.polimi.ase.project</w:t>
+      </w:r>
+      <w:proofErr w:type="gramEnd"/>
+      <w:r>
+        <w:rPr>
+          <w:rFonts w:ascii="Courier New" w:hAnsi="Courier New" w:cs="Courier New"/>
+          <w:lang w:val="en-US" w:eastAsia="it-IT"/>
+        </w:rPr>
+        <w:t>.pipeline2html</w:t>
       </w:r>
     </w:p>
     <w:p>
@@ -1220,12 +1508,21 @@
           <w:lang w:val="en-US" w:eastAsia="it-IT"/>
         </w:rPr>
       </w:pPr>
+      <w:proofErr w:type="gramStart"/>
       <w:r>
         <w:rPr>
           <w:rFonts w:ascii="Courier New" w:hAnsi="Courier New" w:cs="Courier New"/>
           <w:lang w:val="en-US" w:eastAsia="it-IT"/>
         </w:rPr>
-        <w:t>it.polimi.ase.project.pipeline2html.ui</w:t>
+        <w:t>it.polimi.ase.project</w:t>
+      </w:r>
+      <w:proofErr w:type="gramEnd"/>
+      <w:r>
+        <w:rPr>
+          <w:rFonts w:ascii="Courier New" w:hAnsi="Courier New" w:cs="Courier New"/>
+          <w:lang w:val="en-US" w:eastAsia="it-IT"/>
+        </w:rPr>
+        <w:t>.pipeline2html.ui</w:t>
       </w:r>
     </w:p>
     <w:p>
@@ -1240,12 +1537,21 @@
           <w:lang w:val="en-US" w:eastAsia="it-IT"/>
         </w:rPr>
       </w:pPr>
+      <w:proofErr w:type="gramStart"/>
       <w:r>
         <w:rPr>
           <w:rFonts w:ascii="Courier New" w:hAnsi="Courier New" w:cs="Courier New"/>
           <w:lang w:val="en-US" w:eastAsia="it-IT"/>
         </w:rPr>
-        <w:t>it.polimi.ase.project.pipeline2r</w:t>
+        <w:t>it.polimi.ase.project</w:t>
+      </w:r>
+      <w:proofErr w:type="gramEnd"/>
+      <w:r>
+        <w:rPr>
+          <w:rFonts w:ascii="Courier New" w:hAnsi="Courier New" w:cs="Courier New"/>
+          <w:lang w:val="en-US" w:eastAsia="it-IT"/>
+        </w:rPr>
+        <w:t>.pipeline2r</w:t>
       </w:r>
     </w:p>
     <w:p>
@@ -1260,12 +1566,21 @@
           <w:lang w:val="en-US" w:eastAsia="it-IT"/>
         </w:rPr>
       </w:pPr>
+      <w:proofErr w:type="gramStart"/>
       <w:r>
         <w:rPr>
           <w:rFonts w:ascii="Courier New" w:hAnsi="Courier New" w:cs="Courier New"/>
           <w:lang w:val="en-US" w:eastAsia="it-IT"/>
         </w:rPr>
-        <w:t>it.polimi.ase.project.pipeline2r.ui</w:t>
+        <w:t>it.polimi.ase.project</w:t>
+      </w:r>
+      <w:proofErr w:type="gramEnd"/>
+      <w:r>
+        <w:rPr>
+          <w:rFonts w:ascii="Courier New" w:hAnsi="Courier New" w:cs="Courier New"/>
+          <w:lang w:val="en-US" w:eastAsia="it-IT"/>
+        </w:rPr>
+        <w:t>.pipeline2r.ui</w:t>
       </w:r>
     </w:p>
     <w:p>
@@ -1280,13 +1595,24 @@
           <w:lang w:val="en-US" w:eastAsia="it-IT"/>
         </w:rPr>
       </w:pPr>
+      <w:proofErr w:type="spellStart"/>
+      <w:proofErr w:type="gramStart"/>
       <w:r>
         <w:rPr>
           <w:rFonts w:ascii="Courier New" w:hAnsi="Courier New" w:cs="Courier New"/>
           <w:lang w:val="en-US" w:eastAsia="it-IT"/>
         </w:rPr>
-        <w:t>it.polimi.ase.project.validation</w:t>
-      </w:r>
+        <w:t>it.polimi.ase.project</w:t>
+      </w:r>
+      <w:proofErr w:type="gramEnd"/>
+      <w:r>
+        <w:rPr>
+          <w:rFonts w:ascii="Courier New" w:hAnsi="Courier New" w:cs="Courier New"/>
+          <w:lang w:val="en-US" w:eastAsia="it-IT"/>
+        </w:rPr>
+        <w:t>.validation</w:t>
+      </w:r>
+      <w:proofErr w:type="spellEnd"/>
     </w:p>
     <w:p>
       <w:pPr>
@@ -1301,13 +1627,24 @@
         </w:rPr>
         <w:t xml:space="preserve">Right-click on the </w:t>
       </w:r>
+      <w:proofErr w:type="spellStart"/>
+      <w:proofErr w:type="gramStart"/>
       <w:r>
         <w:rPr>
           <w:rFonts w:ascii="Courier New" w:hAnsi="Courier New" w:cs="Courier New"/>
           <w:lang w:val="en-US" w:eastAsia="it-IT"/>
         </w:rPr>
-        <w:t>it.polimi.ase.project.editor</w:t>
-      </w:r>
+        <w:t>it.polimi.ase.project</w:t>
+      </w:r>
+      <w:proofErr w:type="gramEnd"/>
+      <w:r>
+        <w:rPr>
+          <w:rFonts w:ascii="Courier New" w:hAnsi="Courier New" w:cs="Courier New"/>
+          <w:lang w:val="en-US" w:eastAsia="it-IT"/>
+        </w:rPr>
+        <w:t>.editor</w:t>
+      </w:r>
+      <w:proofErr w:type="spellEnd"/>
       <w:r>
         <w:rPr>
           <w:lang w:val="en-US" w:eastAsia="it-IT"/>
@@ -1381,13 +1718,24 @@
           <w:lang w:val="en-US" w:eastAsia="it-IT"/>
         </w:rPr>
       </w:pPr>
+      <w:proofErr w:type="spellStart"/>
+      <w:proofErr w:type="gramStart"/>
       <w:r>
         <w:rPr>
           <w:rFonts w:ascii="Courier New" w:hAnsi="Courier New" w:cs="Courier New"/>
           <w:lang w:val="en-US" w:eastAsia="it-IT"/>
         </w:rPr>
-        <w:t>it.polimi.ase.project.samples.a</w:t>
-      </w:r>
+        <w:t>it.polimi.ase.project</w:t>
+      </w:r>
+      <w:proofErr w:type="gramEnd"/>
+      <w:r>
+        <w:rPr>
+          <w:rFonts w:ascii="Courier New" w:hAnsi="Courier New" w:cs="Courier New"/>
+          <w:lang w:val="en-US" w:eastAsia="it-IT"/>
+        </w:rPr>
+        <w:t>.samples.a</w:t>
+      </w:r>
+      <w:proofErr w:type="spellEnd"/>
     </w:p>
     <w:p>
       <w:pPr>
@@ -1402,12 +1750,231 @@
           <w:lang w:val="en-US" w:eastAsia="it-IT"/>
         </w:rPr>
       </w:pPr>
+      <w:proofErr w:type="spellStart"/>
+      <w:proofErr w:type="gramStart"/>
       <w:r>
         <w:rPr>
           <w:rFonts w:ascii="Courier New" w:hAnsi="Courier New" w:cs="Courier New"/>
           <w:lang w:val="en-US" w:eastAsia="it-IT"/>
         </w:rPr>
-        <w:t>it.polimi.ase.project.samples.b</w:t>
+        <w:t>it.polimi.ase.project</w:t>
+      </w:r>
+      <w:proofErr w:type="gramEnd"/>
+      <w:r>
+        <w:rPr>
+          <w:rFonts w:ascii="Courier New" w:hAnsi="Courier New" w:cs="Courier New"/>
+          <w:lang w:val="en-US" w:eastAsia="it-IT"/>
+        </w:rPr>
+        <w:t>.samples.b</w:t>
+      </w:r>
+      <w:proofErr w:type="spellEnd"/>
+    </w:p>
+    <w:p>
+      <w:pPr>
+        <w:jc w:val="both"/>
+        <w:rPr>
+          <w:lang w:val="en-US" w:eastAsia="it-IT"/>
+        </w:rPr>
+      </w:pPr>
+      <w:proofErr w:type="gramStart"/>
+      <w:r>
+        <w:rPr>
+          <w:lang w:val="en-US" w:eastAsia="it-IT"/>
+        </w:rPr>
+        <w:t>In order to</w:t>
+      </w:r>
+      <w:proofErr w:type="gramEnd"/>
+      <w:r>
+        <w:rPr>
+          <w:lang w:val="en-US" w:eastAsia="it-IT"/>
+        </w:rPr>
+        <w:t xml:space="preserve"> create a new Modeling </w:t>
+      </w:r>
+      <w:r>
+        <w:rPr>
+          <w:lang w:val="en-US" w:eastAsia="it-IT"/>
+        </w:rPr>
+        <w:t>p</w:t>
+      </w:r>
+      <w:r>
+        <w:rPr>
+          <w:lang w:val="en-US" w:eastAsia="it-IT"/>
+        </w:rPr>
+        <w:t xml:space="preserve">roject, use the menu item </w:t>
+      </w:r>
+      <w:r>
+        <w:rPr>
+          <w:b/>
+          <w:lang w:val="en-US" w:eastAsia="it-IT"/>
+        </w:rPr>
+        <w:t>File &gt; New &gt;</w:t>
+      </w:r>
+      <w:r>
+        <w:rPr>
+          <w:b/>
+          <w:lang w:val="en-US" w:eastAsia="it-IT"/>
+        </w:rPr>
+        <w:t xml:space="preserve"> Modeling Project</w:t>
+      </w:r>
+      <w:r>
+        <w:rPr>
+          <w:lang w:val="en-US" w:eastAsia="it-IT"/>
+        </w:rPr>
+        <w:t>.</w:t>
+      </w:r>
+    </w:p>
+    <w:p>
+      <w:pPr>
+        <w:jc w:val="both"/>
+        <w:rPr>
+          <w:lang w:val="en-US" w:eastAsia="it-IT"/>
+        </w:rPr>
+      </w:pPr>
+      <w:r>
+        <w:rPr>
+          <w:lang w:val="en-US" w:eastAsia="it-IT"/>
+        </w:rPr>
+        <w:t>First, right-click the</w:t>
+      </w:r>
+      <w:r>
+        <w:rPr>
+          <w:lang w:val="en-US" w:eastAsia="it-IT"/>
+        </w:rPr>
+        <w:t xml:space="preserve"> Modeling project</w:t>
+      </w:r>
+      <w:r>
+        <w:rPr>
+          <w:lang w:val="en-US" w:eastAsia="it-IT"/>
+        </w:rPr>
+        <w:t xml:space="preserve"> in the </w:t>
+      </w:r>
+      <w:r>
+        <w:rPr>
+          <w:i/>
+          <w:lang w:val="en-US" w:eastAsia="it-IT"/>
+        </w:rPr>
+        <w:t>Model</w:t>
+      </w:r>
+      <w:r>
+        <w:rPr>
+          <w:i/>
+          <w:lang w:val="en-US" w:eastAsia="it-IT"/>
+        </w:rPr>
+        <w:t xml:space="preserve"> Explorer</w:t>
+      </w:r>
+      <w:r>
+        <w:rPr>
+          <w:lang w:val="en-US" w:eastAsia="it-IT"/>
+        </w:rPr>
+        <w:t xml:space="preserve"> </w:t>
+      </w:r>
+      <w:r>
+        <w:rPr>
+          <w:lang w:val="en-US" w:eastAsia="it-IT"/>
+        </w:rPr>
+        <w:t xml:space="preserve">view </w:t>
+      </w:r>
+      <w:r>
+        <w:rPr>
+          <w:lang w:val="en-US" w:eastAsia="it-IT"/>
+        </w:rPr>
+        <w:t xml:space="preserve">and select </w:t>
+      </w:r>
+      <w:r>
+        <w:rPr>
+          <w:b/>
+          <w:lang w:val="en-US" w:eastAsia="it-IT"/>
+        </w:rPr>
+        <w:t>New &gt; Pipeline Model</w:t>
+      </w:r>
+      <w:r>
+        <w:rPr>
+          <w:lang w:val="en-US" w:eastAsia="it-IT"/>
+        </w:rPr>
+        <w:t xml:space="preserve">. </w:t>
+      </w:r>
+      <w:r>
+        <w:rPr>
+          <w:lang w:val="en-US" w:eastAsia="it-IT"/>
+        </w:rPr>
+        <w:t xml:space="preserve">Choose the name you want for your model, then click </w:t>
+      </w:r>
+      <w:r>
+        <w:rPr>
+          <w:b/>
+          <w:lang w:val="en-US" w:eastAsia="it-IT"/>
+        </w:rPr>
+        <w:t>Next</w:t>
+      </w:r>
+      <w:r>
+        <w:rPr>
+          <w:b/>
+          <w:lang w:val="en-US" w:eastAsia="it-IT"/>
+        </w:rPr>
+        <w:t xml:space="preserve"> </w:t>
+      </w:r>
+      <w:r>
+        <w:rPr>
+          <w:b/>
+          <w:lang w:val="en-US" w:eastAsia="it-IT"/>
+        </w:rPr>
+        <w:t>&gt;</w:t>
+      </w:r>
+      <w:r>
+        <w:rPr>
+          <w:lang w:val="en-US" w:eastAsia="it-IT"/>
+        </w:rPr>
+        <w:t>. Select</w:t>
+      </w:r>
+      <w:r>
+        <w:rPr>
+          <w:lang w:val="en-US" w:eastAsia="it-IT"/>
+        </w:rPr>
+        <w:t xml:space="preserve"> </w:t>
+      </w:r>
+      <w:r>
+        <w:rPr>
+          <w:i/>
+          <w:lang w:val="en-US" w:eastAsia="it-IT"/>
+        </w:rPr>
+        <w:t>Pipeline</w:t>
+      </w:r>
+      <w:r>
+        <w:rPr>
+          <w:lang w:val="en-US" w:eastAsia="it-IT"/>
+        </w:rPr>
+        <w:t xml:space="preserve"> </w:t>
+      </w:r>
+      <w:r>
+        <w:rPr>
+          <w:lang w:val="en-US" w:eastAsia="it-IT"/>
+        </w:rPr>
+        <w:t>as the</w:t>
+      </w:r>
+      <w:r>
+        <w:rPr>
+          <w:lang w:val="en-US" w:eastAsia="it-IT"/>
+        </w:rPr>
+        <w:t xml:space="preserve"> model object to create</w:t>
+      </w:r>
+      <w:r>
+        <w:rPr>
+          <w:lang w:val="en-US" w:eastAsia="it-IT"/>
+        </w:rPr>
+        <w:t xml:space="preserve">, then click </w:t>
+      </w:r>
+      <w:r>
+        <w:rPr>
+          <w:b/>
+          <w:lang w:val="en-US" w:eastAsia="it-IT"/>
+        </w:rPr>
+        <w:t>Finish</w:t>
+      </w:r>
+      <w:r>
+        <w:rPr>
+          <w:lang w:val="en-US" w:eastAsia="it-IT"/>
+        </w:rPr>
+        <w:t>.</w:t>
       </w:r>
     </w:p>
     <w:p>
@@ -1423,13 +1990,13 @@
           <w:lang w:eastAsia="it-IT"/>
         </w:rPr>
         <w:drawing>
-          <wp:anchor distT="114935" distB="114935" distL="114300" distR="114300" simplePos="0" relativeHeight="251658240" behindDoc="0" locked="0" layoutInCell="1" allowOverlap="1" wp14:anchorId="2FE53B48" wp14:editId="081FF853">
+          <wp:anchor distT="114935" distB="114935" distL="114300" distR="114300" simplePos="0" relativeHeight="251658240" behindDoc="0" locked="0" layoutInCell="1" allowOverlap="1" wp14:anchorId="2FE53B48" wp14:editId="7AC17DD6">
             <wp:simplePos x="0" y="0"/>
             <wp:positionH relativeFrom="margin">
               <wp:align>center</wp:align>
             </wp:positionH>
             <wp:positionV relativeFrom="paragraph">
-              <wp:posOffset>1384300</wp:posOffset>
+              <wp:posOffset>646430</wp:posOffset>
             </wp:positionV>
             <wp:extent cx="4672330" cy="1936750"/>
             <wp:effectExtent l="0" t="0" r="0" b="6350"/>
@@ -1482,33 +2049,95 @@
         <w:rPr>
           <w:lang w:val="en-US" w:eastAsia="it-IT"/>
         </w:rPr>
-        <w:t xml:space="preserve">In order to create a new Modeling </w:t>
-      </w:r>
-      <w:r>
-        <w:rPr>
-          <w:lang w:val="en-US" w:eastAsia="it-IT"/>
-        </w:rPr>
-        <w:t>p</w:t>
-      </w:r>
-      <w:r>
-        <w:rPr>
-          <w:lang w:val="en-US" w:eastAsia="it-IT"/>
-        </w:rPr>
-        <w:t xml:space="preserve">roject, use the menu item </w:t>
+        <w:t xml:space="preserve">To </w:t>
+      </w:r>
+      <w:r>
+        <w:rPr>
+          <w:lang w:val="en-US" w:eastAsia="it-IT"/>
+        </w:rPr>
+        <w:t>create a new Pipeline diagram</w:t>
+      </w:r>
+      <w:r>
+        <w:rPr>
+          <w:lang w:val="en-US" w:eastAsia="it-IT"/>
+        </w:rPr>
+        <w:t xml:space="preserve">, right-click in the </w:t>
+      </w:r>
+      <w:r>
+        <w:rPr>
+          <w:i/>
+          <w:lang w:val="en-US" w:eastAsia="it-IT"/>
+        </w:rPr>
+        <w:t>Model Explorer</w:t>
+      </w:r>
+      <w:r>
+        <w:rPr>
+          <w:lang w:val="en-US" w:eastAsia="it-IT"/>
+        </w:rPr>
+        <w:t xml:space="preserve"> view on the Modeling project and select the menu </w:t>
       </w:r>
       <w:r>
         <w:rPr>
           <w:b/>
           <w:lang w:val="en-US" w:eastAsia="it-IT"/>
         </w:rPr>
-        <w:t>File &gt; New &gt;</w:t>
+        <w:t>Viewpoint</w:t>
       </w:r>
       <w:r>
         <w:rPr>
           <w:b/>
           <w:lang w:val="en-US" w:eastAsia="it-IT"/>
         </w:rPr>
-        <w:t xml:space="preserve"> Modeling Project</w:t>
+        <w:t>s</w:t>
+      </w:r>
+      <w:r>
+        <w:rPr>
+          <w:b/>
+          <w:lang w:val="en-US" w:eastAsia="it-IT"/>
+        </w:rPr>
+        <w:t xml:space="preserve"> Selection</w:t>
+      </w:r>
+      <w:r>
+        <w:rPr>
+          <w:lang w:val="en-US" w:eastAsia="it-IT"/>
+        </w:rPr>
+        <w:t xml:space="preserve">. You should see the viewpoint </w:t>
+      </w:r>
+      <w:r>
+        <w:rPr>
+          <w:i/>
+          <w:lang w:val="en-US" w:eastAsia="it-IT"/>
+        </w:rPr>
+        <w:t>pipeline</w:t>
+      </w:r>
+      <w:r>
+        <w:rPr>
+          <w:lang w:val="en-US" w:eastAsia="it-IT"/>
+        </w:rPr>
+        <w:t>. You must activate this viewpoint to be able to create the representation which is defined by this viewpoint.</w:t>
+      </w:r>
+      <w:bookmarkStart w:id="0" w:name="_GoBack"/>
+      <w:bookmarkEnd w:id="0"/>
+    </w:p>
+    <w:p>
+      <w:pPr>
+        <w:jc w:val="both"/>
+        <w:rPr>
+          <w:lang w:val="en-US" w:eastAsia="it-IT"/>
+        </w:rPr>
+      </w:pPr>
+      <w:r>
+        <w:rPr>
+          <w:lang w:val="en-US" w:eastAsia="it-IT"/>
+        </w:rPr>
+        <w:t xml:space="preserve">Then right-click on the Pipeline model and select the menu </w:t>
+      </w:r>
+      <w:r>
+        <w:rPr>
+          <w:b/>
+          <w:lang w:val="en-US" w:eastAsia="it-IT"/>
+        </w:rPr>
+        <w:t>New Representation &gt; new Pipeline diagram</w:t>
       </w:r>
       <w:r>
         <w:rPr>
@@ -1516,255 +2145,32 @@
         </w:rPr>
         <w:t>.</w:t>
       </w:r>
-      <w:r>
-        <w:rPr>
-          <w:lang w:val="en-US" w:eastAsia="it-IT"/>
-        </w:rPr>
-        <w:t xml:space="preserve"> </w:t>
-      </w:r>
-      <w:r>
-        <w:rPr>
-          <w:lang w:val="en-US" w:eastAsia="it-IT"/>
-        </w:rPr>
-        <w:t>First, right-click the</w:t>
-      </w:r>
-      <w:r>
-        <w:rPr>
-          <w:lang w:val="en-US" w:eastAsia="it-IT"/>
-        </w:rPr>
-        <w:t xml:space="preserve"> Modeling project</w:t>
-      </w:r>
-      <w:r>
-        <w:rPr>
-          <w:lang w:val="en-US" w:eastAsia="it-IT"/>
-        </w:rPr>
-        <w:t xml:space="preserve"> in the </w:t>
-      </w:r>
-      <w:r>
-        <w:rPr>
-          <w:i/>
-          <w:lang w:val="en-US" w:eastAsia="it-IT"/>
-        </w:rPr>
-        <w:t>Model</w:t>
-      </w:r>
-      <w:r>
-        <w:rPr>
-          <w:i/>
-          <w:lang w:val="en-US" w:eastAsia="it-IT"/>
-        </w:rPr>
-        <w:t xml:space="preserve"> Explorer</w:t>
-      </w:r>
-      <w:r>
-        <w:rPr>
-          <w:lang w:val="en-US" w:eastAsia="it-IT"/>
-        </w:rPr>
-        <w:t xml:space="preserve"> </w:t>
-      </w:r>
-      <w:r>
-        <w:rPr>
-          <w:lang w:val="en-US" w:eastAsia="it-IT"/>
-        </w:rPr>
-        <w:t xml:space="preserve">view </w:t>
-      </w:r>
-      <w:r>
-        <w:rPr>
-          <w:lang w:val="en-US" w:eastAsia="it-IT"/>
-        </w:rPr>
-        <w:t xml:space="preserve">and select </w:t>
+    </w:p>
+    <w:p>
+      <w:pPr>
+        <w:jc w:val="both"/>
+        <w:rPr>
+          <w:lang w:val="en-US" w:eastAsia="it-IT"/>
+        </w:rPr>
+      </w:pPr>
+      <w:r>
+        <w:rPr>
+          <w:lang w:val="en-US" w:eastAsia="it-IT"/>
+        </w:rPr>
+        <w:t xml:space="preserve">You can validate the Pipeline diagram by selecting the </w:t>
       </w:r>
       <w:r>
         <w:rPr>
           <w:b/>
           <w:lang w:val="en-US" w:eastAsia="it-IT"/>
         </w:rPr>
-        <w:t>New &gt; Pipeline Model</w:t>
-      </w:r>
-      <w:r>
-        <w:rPr>
-          <w:lang w:val="en-US" w:eastAsia="it-IT"/>
-        </w:rPr>
-        <w:t xml:space="preserve">. </w:t>
-      </w:r>
-      <w:r>
-        <w:rPr>
-          <w:lang w:val="en-US" w:eastAsia="it-IT"/>
-        </w:rPr>
-        <w:t xml:space="preserve">Choose the name you want for your model, then click </w:t>
-      </w:r>
-      <w:r>
-        <w:rPr>
-          <w:b/>
-          <w:lang w:val="en-US" w:eastAsia="it-IT"/>
-        </w:rPr>
-        <w:t>Next</w:t>
-      </w:r>
-      <w:r>
-        <w:rPr>
-          <w:b/>
-          <w:lang w:val="en-US" w:eastAsia="it-IT"/>
-        </w:rPr>
-        <w:t xml:space="preserve"> </w:t>
-      </w:r>
-      <w:r>
-        <w:rPr>
-          <w:b/>
-          <w:lang w:val="en-US" w:eastAsia="it-IT"/>
-        </w:rPr>
-        <w:t>&gt;</w:t>
-      </w:r>
-      <w:r>
-        <w:rPr>
-          <w:lang w:val="en-US" w:eastAsia="it-IT"/>
-        </w:rPr>
-        <w:t>. Select</w:t>
-      </w:r>
-      <w:r>
-        <w:rPr>
-          <w:lang w:val="en-US" w:eastAsia="it-IT"/>
-        </w:rPr>
-        <w:t xml:space="preserve"> </w:t>
-      </w:r>
-      <w:r>
-        <w:rPr>
-          <w:i/>
-          <w:lang w:val="en-US" w:eastAsia="it-IT"/>
-        </w:rPr>
-        <w:t>Pipeline</w:t>
-      </w:r>
-      <w:r>
-        <w:rPr>
-          <w:lang w:val="en-US" w:eastAsia="it-IT"/>
-        </w:rPr>
-        <w:t xml:space="preserve"> </w:t>
-      </w:r>
-      <w:r>
-        <w:rPr>
-          <w:lang w:val="en-US" w:eastAsia="it-IT"/>
-        </w:rPr>
-        <w:t>as the</w:t>
-      </w:r>
-      <w:r>
-        <w:rPr>
-          <w:lang w:val="en-US" w:eastAsia="it-IT"/>
-        </w:rPr>
-        <w:t xml:space="preserve"> model object to create</w:t>
-      </w:r>
-      <w:r>
-        <w:rPr>
-          <w:lang w:val="en-US" w:eastAsia="it-IT"/>
-        </w:rPr>
-        <w:t xml:space="preserve">, then click </w:t>
-      </w:r>
-      <w:r>
-        <w:rPr>
-          <w:b/>
-          <w:lang w:val="en-US" w:eastAsia="it-IT"/>
-        </w:rPr>
-        <w:t>Finish</w:t>
-      </w:r>
-      <w:r>
-        <w:rPr>
-          <w:lang w:val="en-US" w:eastAsia="it-IT"/>
-        </w:rPr>
-        <w:t xml:space="preserve">. </w:t>
-      </w:r>
-      <w:r>
-        <w:rPr>
-          <w:lang w:val="en-US" w:eastAsia="it-IT"/>
-        </w:rPr>
-        <w:t xml:space="preserve">To </w:t>
-      </w:r>
-      <w:r>
-        <w:rPr>
-          <w:lang w:val="en-US" w:eastAsia="it-IT"/>
-        </w:rPr>
-        <w:t>create a new Pipeline diagram</w:t>
-      </w:r>
-      <w:r>
-        <w:rPr>
-          <w:lang w:val="en-US" w:eastAsia="it-IT"/>
-        </w:rPr>
-        <w:t xml:space="preserve">, right-click in the </w:t>
-      </w:r>
-      <w:r>
-        <w:rPr>
-          <w:i/>
-          <w:lang w:val="en-US" w:eastAsia="it-IT"/>
-        </w:rPr>
-        <w:t>Model Explorer</w:t>
-      </w:r>
-      <w:r>
-        <w:rPr>
-          <w:lang w:val="en-US" w:eastAsia="it-IT"/>
-        </w:rPr>
-        <w:t xml:space="preserve"> view on the Modeling project and select the menu </w:t>
-      </w:r>
-      <w:r>
-        <w:rPr>
-          <w:b/>
-          <w:lang w:val="en-US" w:eastAsia="it-IT"/>
-        </w:rPr>
-        <w:t>Viewpoint</w:t>
-      </w:r>
-      <w:r>
-        <w:rPr>
-          <w:b/>
-          <w:lang w:val="en-US" w:eastAsia="it-IT"/>
-        </w:rPr>
-        <w:t>s</w:t>
-      </w:r>
-      <w:r>
-        <w:rPr>
-          <w:b/>
-          <w:lang w:val="en-US" w:eastAsia="it-IT"/>
-        </w:rPr>
-        <w:t xml:space="preserve"> Selection</w:t>
-      </w:r>
-      <w:r>
-        <w:rPr>
-          <w:lang w:val="en-US" w:eastAsia="it-IT"/>
-        </w:rPr>
-        <w:t xml:space="preserve">. You should see the viewpoint </w:t>
-      </w:r>
-      <w:r>
-        <w:rPr>
-          <w:i/>
-          <w:lang w:val="en-US" w:eastAsia="it-IT"/>
-        </w:rPr>
-        <w:t>pipeline</w:t>
-      </w:r>
-      <w:r>
-        <w:rPr>
-          <w:lang w:val="en-US" w:eastAsia="it-IT"/>
-        </w:rPr>
-        <w:t>. You must activate this viewpoint to be able to create the representation which is defined by this viewpoint.</w:t>
-      </w:r>
-    </w:p>
-    <w:p>
-      <w:pPr>
-        <w:jc w:val="both"/>
-        <w:rPr>
-          <w:lang w:val="en-US" w:eastAsia="it-IT"/>
-        </w:rPr>
-      </w:pPr>
-      <w:r>
-        <w:rPr>
-          <w:lang w:val="en-US" w:eastAsia="it-IT"/>
-        </w:rPr>
-        <w:t xml:space="preserve">Then right-click on the Pipeline model and select the menu </w:t>
-      </w:r>
-      <w:r>
-        <w:rPr>
-          <w:b/>
-          <w:lang w:val="en-US" w:eastAsia="it-IT"/>
-        </w:rPr>
-        <w:t>New Representation &gt; new Pipeline diagram</w:t>
-      </w:r>
-      <w:r>
-        <w:rPr>
-          <w:lang w:val="en-US" w:eastAsia="it-IT"/>
-        </w:rPr>
-        <w:t>.</w:t>
+        <w:t>Diagram &gt; Validate</w:t>
+      </w:r>
+      <w:r>
+        <w:rPr>
+          <w:lang w:val="en-US" w:eastAsia="it-IT"/>
+        </w:rPr>
+        <w:t xml:space="preserve"> menu.</w:t>
       </w:r>
     </w:p>
     <w:p>
@@ -1797,10 +2203,10 @@
         </w:rPr>
         <w:lastRenderedPageBreak/>
         <w:drawing>
-          <wp:anchor distT="114935" distB="114935" distL="114300" distR="114300" simplePos="0" relativeHeight="251659264" behindDoc="0" locked="0" layoutInCell="1" allowOverlap="1" wp14:anchorId="7648A80F" wp14:editId="5C644687">
+          <wp:anchor distT="114935" distB="114935" distL="114300" distR="114300" simplePos="0" relativeHeight="251659264" behindDoc="0" locked="0" layoutInCell="1" allowOverlap="1" wp14:anchorId="7648A80F" wp14:editId="66151BB2">
             <wp:simplePos x="0" y="0"/>
             <wp:positionH relativeFrom="margin">
-              <wp:align>center</wp:align>
+              <wp:posOffset>0</wp:posOffset>
             </wp:positionH>
             <wp:positionV relativeFrom="paragraph">
               <wp:posOffset>1011555</wp:posOffset>
@@ -1873,7 +2279,16 @@
           <w:color w:val="24292E"/>
           <w:lang w:val="en-US"/>
         </w:rPr>
-        <w:t xml:space="preserve">The metamodel is defined by a </w:t>
+        <w:t xml:space="preserve">The metamodel is defined by </w:t>
+      </w:r>
+      <w:proofErr w:type="gramStart"/>
+      <w:r>
+        <w:rPr>
+          <w:rFonts w:asciiTheme="majorHAnsi" w:hAnsiTheme="majorHAnsi" w:cs="Segoe UI"/>
+          <w:color w:val="24292E"/>
+          <w:lang w:val="en-US"/>
+        </w:rPr>
+        <w:t xml:space="preserve">a </w:t>
       </w:r>
       <w:r>
         <w:rPr>
@@ -1883,8 +2298,21 @@
           <w:color w:val="24292E"/>
           <w:lang w:val="en-US"/>
         </w:rPr>
-        <w:t>.ecore</w:t>
-      </w:r>
+        <w:t>.</w:t>
+      </w:r>
+      <w:proofErr w:type="spellStart"/>
+      <w:r>
+        <w:rPr>
+          <w:rFonts w:asciiTheme="majorHAnsi" w:hAnsiTheme="majorHAnsi"/>
+          <w:i/>
+          <w:iCs/>
+          <w:color w:val="24292E"/>
+          <w:lang w:val="en-US"/>
+        </w:rPr>
+        <w:t>ecore</w:t>
+      </w:r>
+      <w:proofErr w:type="spellEnd"/>
+      <w:proofErr w:type="gramEnd"/>
       <w:r>
         <w:rPr>
           <w:rFonts w:asciiTheme="majorHAnsi" w:hAnsiTheme="majorHAnsi" w:cs="Segoe UI"/>
@@ -1902,12 +2330,14 @@
           <w:lang w:val="en-US"/>
         </w:rPr>
       </w:pPr>
+      <w:proofErr w:type="spellStart"/>
       <w:r>
         <w:rPr>
           <w:lang w:val="en-US"/>
         </w:rPr>
         <w:t>Ecore</w:t>
       </w:r>
+      <w:proofErr w:type="spellEnd"/>
     </w:p>
     <w:p>
       <w:pPr>
@@ -1932,6 +2362,7 @@
         </w:rPr>
         <w:t xml:space="preserve">The container of our model is the </w:t>
       </w:r>
+      <w:proofErr w:type="spellStart"/>
       <w:r>
         <w:rPr>
           <w:rStyle w:val="Enfasicorsivo"/>
@@ -1943,6 +2374,7 @@
         </w:rPr>
         <w:t>EClass</w:t>
       </w:r>
+      <w:proofErr w:type="spellEnd"/>
       <w:r>
         <w:rPr>
           <w:rFonts w:asciiTheme="majorHAnsi" w:hAnsiTheme="majorHAnsi"/>
@@ -1974,6 +2406,7 @@
         </w:rPr>
         <w:t xml:space="preserve">, which is an aggregation of the following </w:t>
       </w:r>
+      <w:proofErr w:type="spellStart"/>
       <w:r>
         <w:rPr>
           <w:rStyle w:val="Enfasicorsivo"/>
@@ -1985,6 +2418,7 @@
         </w:rPr>
         <w:t>EClasses</w:t>
       </w:r>
+      <w:proofErr w:type="spellEnd"/>
       <w:r>
         <w:rPr>
           <w:rFonts w:asciiTheme="majorHAnsi" w:hAnsiTheme="majorHAnsi"/>
@@ -2025,8 +2459,27 @@
           <w:color w:val="24292E"/>
           <w:lang w:val="en-US"/>
         </w:rPr>
-        <w:t xml:space="preserve">: the abstract class representing the various tasks, it has a name as identifier, it specializes into the concrete EClasses </w:t>
-      </w:r>
+        <w:t xml:space="preserve">: the abstract class representing the various tasks, it has a name as identifier, it specializes into the concrete </w:t>
+      </w:r>
+      <w:proofErr w:type="spellStart"/>
+      <w:r>
+        <w:rPr>
+          <w:rFonts w:asciiTheme="majorHAnsi" w:hAnsiTheme="majorHAnsi"/>
+          <w:color w:val="24292E"/>
+          <w:lang w:val="en-US"/>
+        </w:rPr>
+        <w:t>EClasses</w:t>
+      </w:r>
+      <w:proofErr w:type="spellEnd"/>
+      <w:r>
+        <w:rPr>
+          <w:rFonts w:asciiTheme="majorHAnsi" w:hAnsiTheme="majorHAnsi"/>
+          <w:color w:val="24292E"/>
+          <w:lang w:val="en-US"/>
+        </w:rPr>
+        <w:t xml:space="preserve"> </w:t>
+      </w:r>
+      <w:proofErr w:type="spellStart"/>
       <w:r>
         <w:rPr>
           <w:rStyle w:val="Enfasigrassetto"/>
@@ -2036,6 +2489,7 @@
         </w:rPr>
         <w:t>CollectionTask</w:t>
       </w:r>
+      <w:proofErr w:type="spellEnd"/>
       <w:r>
         <w:rPr>
           <w:rFonts w:asciiTheme="majorHAnsi" w:hAnsiTheme="majorHAnsi"/>
@@ -2044,6 +2498,7 @@
         </w:rPr>
         <w:t xml:space="preserve">, </w:t>
       </w:r>
+      <w:proofErr w:type="spellStart"/>
       <w:r>
         <w:rPr>
           <w:rStyle w:val="Enfasigrassetto"/>
@@ -2053,6 +2508,7 @@
         </w:rPr>
         <w:t>IntegrationTask</w:t>
       </w:r>
+      <w:proofErr w:type="spellEnd"/>
       <w:r>
         <w:rPr>
           <w:rFonts w:asciiTheme="majorHAnsi" w:hAnsiTheme="majorHAnsi"/>
@@ -2061,6 +2517,7 @@
         </w:rPr>
         <w:t xml:space="preserve">, </w:t>
       </w:r>
+      <w:proofErr w:type="spellStart"/>
       <w:r>
         <w:rPr>
           <w:rStyle w:val="Enfasigrassetto"/>
@@ -2070,6 +2527,7 @@
         </w:rPr>
         <w:t>CleaningTask</w:t>
       </w:r>
+      <w:proofErr w:type="spellEnd"/>
       <w:r>
         <w:rPr>
           <w:rFonts w:asciiTheme="majorHAnsi" w:hAnsiTheme="majorHAnsi"/>
@@ -2078,6 +2536,7 @@
         </w:rPr>
         <w:t xml:space="preserve">, </w:t>
       </w:r>
+      <w:proofErr w:type="spellStart"/>
       <w:r>
         <w:rPr>
           <w:rStyle w:val="Enfasigrassetto"/>
@@ -2087,6 +2546,7 @@
         </w:rPr>
         <w:t>AnalysisTask</w:t>
       </w:r>
+      <w:proofErr w:type="spellEnd"/>
       <w:r>
         <w:rPr>
           <w:rFonts w:asciiTheme="majorHAnsi" w:hAnsiTheme="majorHAnsi"/>
@@ -2095,6 +2555,7 @@
         </w:rPr>
         <w:t xml:space="preserve">, </w:t>
       </w:r>
+      <w:proofErr w:type="spellStart"/>
       <w:r>
         <w:rPr>
           <w:rStyle w:val="Enfasigrassetto"/>
@@ -2104,6 +2565,7 @@
         </w:rPr>
         <w:t>VisualizationTask</w:t>
       </w:r>
+      <w:proofErr w:type="spellEnd"/>
       <w:r>
         <w:rPr>
           <w:rFonts w:asciiTheme="majorHAnsi" w:hAnsiTheme="majorHAnsi"/>
@@ -2112,6 +2574,7 @@
         </w:rPr>
         <w:t xml:space="preserve"> and </w:t>
       </w:r>
+      <w:proofErr w:type="spellStart"/>
       <w:r>
         <w:rPr>
           <w:rStyle w:val="Enfasigrassetto"/>
@@ -2121,6 +2584,7 @@
         </w:rPr>
         <w:t>ExportTask</w:t>
       </w:r>
+      <w:proofErr w:type="spellEnd"/>
       <w:r>
         <w:rPr>
           <w:rFonts w:asciiTheme="majorHAnsi" w:hAnsiTheme="majorHAnsi"/>
@@ -2144,6 +2608,7 @@
           <w:lang w:val="en-US"/>
         </w:rPr>
       </w:pPr>
+      <w:proofErr w:type="spellStart"/>
       <w:r>
         <w:rPr>
           <w:rStyle w:val="Enfasigrassetto"/>
@@ -2153,6 +2618,7 @@
         </w:rPr>
         <w:t>DataFlow</w:t>
       </w:r>
+      <w:proofErr w:type="spellEnd"/>
       <w:r>
         <w:rPr>
           <w:rFonts w:asciiTheme="majorHAnsi" w:hAnsiTheme="majorHAnsi"/>
@@ -2191,7 +2657,25 @@
           <w:color w:val="24292E"/>
           <w:lang w:val="en-US"/>
         </w:rPr>
-        <w:t>: this class represents the sources of the data, and is binary associated with the CollectionTask;</w:t>
+        <w:t xml:space="preserve">: this class represents the sources of the data, and is binary associated with the </w:t>
+      </w:r>
+      <w:proofErr w:type="spellStart"/>
+      <w:r>
+        <w:rPr>
+          <w:rFonts w:asciiTheme="majorHAnsi" w:hAnsiTheme="majorHAnsi"/>
+          <w:color w:val="24292E"/>
+          <w:lang w:val="en-US"/>
+        </w:rPr>
+        <w:t>CollectionTask</w:t>
+      </w:r>
+      <w:proofErr w:type="spellEnd"/>
+      <w:r>
+        <w:rPr>
+          <w:rFonts w:asciiTheme="majorHAnsi" w:hAnsiTheme="majorHAnsi"/>
+          <w:color w:val="24292E"/>
+          <w:lang w:val="en-US"/>
+        </w:rPr>
+        <w:t>;</w:t>
       </w:r>
     </w:p>
     <w:p>
@@ -2223,7 +2707,25 @@
           <w:color w:val="24292E"/>
           <w:lang w:val="en-US"/>
         </w:rPr>
-        <w:t>: this class represents the generated output, and is binary associated with the ExportTask;</w:t>
+        <w:t xml:space="preserve">: this class represents the generated output, and is binary associated with the </w:t>
+      </w:r>
+      <w:proofErr w:type="spellStart"/>
+      <w:r>
+        <w:rPr>
+          <w:rFonts w:asciiTheme="majorHAnsi" w:hAnsiTheme="majorHAnsi"/>
+          <w:color w:val="24292E"/>
+          <w:lang w:val="en-US"/>
+        </w:rPr>
+        <w:t>ExportTask</w:t>
+      </w:r>
+      <w:proofErr w:type="spellEnd"/>
+      <w:r>
+        <w:rPr>
+          <w:rFonts w:asciiTheme="majorHAnsi" w:hAnsiTheme="majorHAnsi"/>
+          <w:color w:val="24292E"/>
+          <w:lang w:val="en-US"/>
+        </w:rPr>
+        <w:t>;</w:t>
       </w:r>
     </w:p>
     <w:p>
@@ -2240,6 +2742,7 @@
           <w:lang w:val="en-US"/>
         </w:rPr>
       </w:pPr>
+      <w:proofErr w:type="spellStart"/>
       <w:r>
         <w:rPr>
           <w:rStyle w:val="Enfasigrassetto"/>
@@ -2249,6 +2752,7 @@
         </w:rPr>
         <w:t>InternalDataFlow</w:t>
       </w:r>
+      <w:proofErr w:type="spellEnd"/>
       <w:r>
         <w:rPr>
           <w:rFonts w:asciiTheme="majorHAnsi" w:hAnsiTheme="majorHAnsi"/>
@@ -2306,18 +2810,17 @@
           <w:szCs w:val="21"/>
           <w:lang w:val="en-US"/>
         </w:rPr>
-        <w:t>Dataflow represents the flow of data between tasks. It has a format (</w:t>
-      </w:r>
-      <w:r>
-        <w:rPr>
-          <w:rStyle w:val="Enfasicorsivo"/>
+        <w:t>Data</w:t>
+      </w:r>
+      <w:r>
+        <w:rPr>
           <w:rFonts w:asciiTheme="majorHAnsi" w:hAnsiTheme="majorHAnsi"/>
           <w:color w:val="24292E"/>
           <w:sz w:val="21"/>
           <w:szCs w:val="21"/>
           <w:lang w:val="en-US"/>
         </w:rPr>
-        <w:t>CSV</w:t>
+        <w:t xml:space="preserve"> </w:t>
       </w:r>
       <w:r>
         <w:rPr>
@@ -2327,18 +2830,17 @@
           <w:szCs w:val="21"/>
           <w:lang w:val="en-US"/>
         </w:rPr>
-        <w:t xml:space="preserve">, </w:t>
-      </w:r>
-      <w:r>
-        <w:rPr>
-          <w:rStyle w:val="Enfasicorsivo"/>
+        <w:t>flow</w:t>
+      </w:r>
+      <w:r>
+        <w:rPr>
           <w:rFonts w:asciiTheme="majorHAnsi" w:hAnsiTheme="majorHAnsi"/>
           <w:color w:val="24292E"/>
           <w:sz w:val="21"/>
           <w:szCs w:val="21"/>
           <w:lang w:val="en-US"/>
         </w:rPr>
-        <w:t>JSON</w:t>
+        <w:t>s</w:t>
       </w:r>
       <w:r>
         <w:rPr>
@@ -2348,18 +2850,17 @@
           <w:szCs w:val="21"/>
           <w:lang w:val="en-US"/>
         </w:rPr>
-        <w:t xml:space="preserve">, </w:t>
-      </w:r>
-      <w:r>
-        <w:rPr>
-          <w:rStyle w:val="Enfasicorsivo"/>
+        <w:t xml:space="preserve"> represent the flow of data between tasks. </w:t>
+      </w:r>
+      <w:r>
+        <w:rPr>
           <w:rFonts w:asciiTheme="majorHAnsi" w:hAnsiTheme="majorHAnsi"/>
           <w:color w:val="24292E"/>
           <w:sz w:val="21"/>
           <w:szCs w:val="21"/>
           <w:lang w:val="en-US"/>
         </w:rPr>
-        <w:t>TXT</w:t>
+        <w:t>Each data flow</w:t>
       </w:r>
       <w:r>
         <w:rPr>
@@ -2369,18 +2870,17 @@
           <w:szCs w:val="21"/>
           <w:lang w:val="en-US"/>
         </w:rPr>
-        <w:t xml:space="preserve"> or </w:t>
-      </w:r>
-      <w:r>
-        <w:rPr>
-          <w:rStyle w:val="Enfasicorsivo"/>
+        <w:t xml:space="preserve"> ha</w:t>
+      </w:r>
+      <w:r>
+        <w:rPr>
           <w:rFonts w:asciiTheme="majorHAnsi" w:hAnsiTheme="majorHAnsi"/>
           <w:color w:val="24292E"/>
           <w:sz w:val="21"/>
           <w:szCs w:val="21"/>
           <w:lang w:val="en-US"/>
         </w:rPr>
-        <w:t>XML</w:t>
+        <w:t>s</w:t>
       </w:r>
       <w:r>
         <w:rPr>
@@ -2390,18 +2890,18 @@
           <w:szCs w:val="21"/>
           <w:lang w:val="en-US"/>
         </w:rPr>
-        <w:t xml:space="preserve">), and is composed by a </w:t>
-      </w:r>
-      <w:r>
-        <w:rPr>
-          <w:rStyle w:val="Enfasigrassetto"/>
+        <w:t xml:space="preserve"> a format (</w:t>
+      </w:r>
+      <w:r>
+        <w:rPr>
+          <w:rStyle w:val="Enfasicorsivo"/>
           <w:rFonts w:asciiTheme="majorHAnsi" w:hAnsiTheme="majorHAnsi"/>
           <w:color w:val="24292E"/>
           <w:sz w:val="21"/>
           <w:szCs w:val="21"/>
           <w:lang w:val="en-US"/>
         </w:rPr>
-        <w:t>Schema</w:t>
+        <w:t>CSV</w:t>
       </w:r>
       <w:r>
         <w:rPr>
@@ -2411,18 +2911,18 @@
           <w:szCs w:val="21"/>
           <w:lang w:val="en-US"/>
         </w:rPr>
-        <w:t xml:space="preserve">. The latter is composed by </w:t>
-      </w:r>
-      <w:r>
-        <w:rPr>
-          <w:rStyle w:val="Enfasigrassetto"/>
+        <w:t xml:space="preserve">, </w:t>
+      </w:r>
+      <w:r>
+        <w:rPr>
+          <w:rStyle w:val="Enfasicorsivo"/>
           <w:rFonts w:asciiTheme="majorHAnsi" w:hAnsiTheme="majorHAnsi"/>
           <w:color w:val="24292E"/>
           <w:sz w:val="21"/>
           <w:szCs w:val="21"/>
           <w:lang w:val="en-US"/>
         </w:rPr>
-        <w:t>Attributes</w:t>
+        <w:t>JSON</w:t>
       </w:r>
       <w:r>
         <w:rPr>
@@ -2432,18 +2932,18 @@
           <w:szCs w:val="21"/>
           <w:lang w:val="en-US"/>
         </w:rPr>
-        <w:t xml:space="preserve">, which can be </w:t>
-      </w:r>
-      <w:r>
-        <w:rPr>
-          <w:rStyle w:val="Enfasigrassetto"/>
+        <w:t xml:space="preserve">, </w:t>
+      </w:r>
+      <w:r>
+        <w:rPr>
+          <w:rStyle w:val="Enfasicorsivo"/>
           <w:rFonts w:asciiTheme="majorHAnsi" w:hAnsiTheme="majorHAnsi"/>
           <w:color w:val="24292E"/>
           <w:sz w:val="21"/>
           <w:szCs w:val="21"/>
           <w:lang w:val="en-US"/>
         </w:rPr>
-        <w:t>SimpleAttributes</w:t>
+        <w:t>TXT</w:t>
       </w:r>
       <w:r>
         <w:rPr>
@@ -2457,25 +2957,24 @@
       </w:r>
       <w:r>
         <w:rPr>
-          <w:rStyle w:val="Enfasigrassetto"/>
+          <w:rStyle w:val="Enfasicorsivo"/>
           <w:rFonts w:asciiTheme="majorHAnsi" w:hAnsiTheme="majorHAnsi"/>
           <w:color w:val="24292E"/>
           <w:sz w:val="21"/>
           <w:szCs w:val="21"/>
           <w:lang w:val="en-US"/>
         </w:rPr>
-        <w:t>ComplexAttribute</w:t>
-      </w:r>
-      <w:r>
-        <w:rPr>
-          <w:rStyle w:val="Enfasigrassetto"/>
+        <w:t>XML</w:t>
+      </w:r>
+      <w:r>
+        <w:rPr>
           <w:rFonts w:asciiTheme="majorHAnsi" w:hAnsiTheme="majorHAnsi"/>
           <w:color w:val="24292E"/>
           <w:sz w:val="21"/>
           <w:szCs w:val="21"/>
           <w:lang w:val="en-US"/>
         </w:rPr>
-        <w:t>s</w:t>
+        <w:t xml:space="preserve">), and </w:t>
       </w:r>
       <w:r>
         <w:rPr>
@@ -2485,7 +2984,7 @@
           <w:szCs w:val="21"/>
           <w:lang w:val="en-US"/>
         </w:rPr>
-        <w:t>. The latter are composed by attributes</w:t>
+        <w:t>is</w:t>
       </w:r>
       <w:r>
         <w:rPr>
@@ -2495,92 +2994,97 @@
           <w:szCs w:val="21"/>
           <w:lang w:val="en-US"/>
         </w:rPr>
-        <w:t xml:space="preserve"> (and it must be composed at least by two attributes, otherwise a SimpleAttribute should be used instead)</w:t>
-      </w:r>
-      <w:r>
-        <w:rPr>
+        <w:t xml:space="preserve"> composed by a </w:t>
+      </w:r>
+      <w:r>
+        <w:rPr>
+          <w:rStyle w:val="Enfasigrassetto"/>
           <w:rFonts w:asciiTheme="majorHAnsi" w:hAnsiTheme="majorHAnsi"/>
           <w:color w:val="24292E"/>
           <w:sz w:val="21"/>
           <w:szCs w:val="21"/>
           <w:lang w:val="en-US"/>
         </w:rPr>
-        <w:t xml:space="preserve">, while the first just have a </w:t>
-      </w:r>
-      <w:r>
-        <w:rPr>
-          <w:rStyle w:val="Enfasicorsivo"/>
+        <w:t>Schema</w:t>
+      </w:r>
+      <w:r>
+        <w:rPr>
           <w:rFonts w:asciiTheme="majorHAnsi" w:hAnsiTheme="majorHAnsi"/>
           <w:color w:val="24292E"/>
           <w:sz w:val="21"/>
           <w:szCs w:val="21"/>
           <w:lang w:val="en-US"/>
         </w:rPr>
-        <w:t>name</w:t>
-      </w:r>
-      <w:r>
-        <w:rPr>
+        <w:t xml:space="preserve">. The latter is composed by </w:t>
+      </w:r>
+      <w:r>
+        <w:rPr>
+          <w:rStyle w:val="Enfasigrassetto"/>
           <w:rFonts w:asciiTheme="majorHAnsi" w:hAnsiTheme="majorHAnsi"/>
           <w:color w:val="24292E"/>
           <w:sz w:val="21"/>
           <w:szCs w:val="21"/>
           <w:lang w:val="en-US"/>
         </w:rPr>
-        <w:t xml:space="preserve"> and a </w:t>
-      </w:r>
-      <w:r>
-        <w:rPr>
-          <w:rStyle w:val="Enfasicorsivo"/>
+        <w:t>Attributes</w:t>
+      </w:r>
+      <w:r>
+        <w:rPr>
           <w:rFonts w:asciiTheme="majorHAnsi" w:hAnsiTheme="majorHAnsi"/>
           <w:color w:val="24292E"/>
           <w:sz w:val="21"/>
           <w:szCs w:val="21"/>
           <w:lang w:val="en-US"/>
         </w:rPr>
-        <w:t>type</w:t>
-      </w:r>
-      <w:r>
-        <w:rPr>
+        <w:t xml:space="preserve">, which can be </w:t>
+      </w:r>
+      <w:proofErr w:type="spellStart"/>
+      <w:r>
+        <w:rPr>
+          <w:rStyle w:val="Enfasigrassetto"/>
           <w:rFonts w:asciiTheme="majorHAnsi" w:hAnsiTheme="majorHAnsi"/>
           <w:color w:val="24292E"/>
           <w:sz w:val="21"/>
           <w:szCs w:val="21"/>
           <w:lang w:val="en-US"/>
         </w:rPr>
-        <w:t xml:space="preserve"> (</w:t>
-      </w:r>
-      <w:r>
-        <w:rPr>
-          <w:rStyle w:val="Enfasicorsivo"/>
+        <w:t>SimpleAttributes</w:t>
+      </w:r>
+      <w:proofErr w:type="spellEnd"/>
+      <w:r>
+        <w:rPr>
           <w:rFonts w:asciiTheme="majorHAnsi" w:hAnsiTheme="majorHAnsi"/>
           <w:color w:val="24292E"/>
           <w:sz w:val="21"/>
           <w:szCs w:val="21"/>
           <w:lang w:val="en-US"/>
         </w:rPr>
-        <w:t>mString</w:t>
-      </w:r>
-      <w:r>
-        <w:rPr>
+        <w:t xml:space="preserve"> or </w:t>
+      </w:r>
+      <w:proofErr w:type="spellStart"/>
+      <w:r>
+        <w:rPr>
+          <w:rStyle w:val="Enfasigrassetto"/>
           <w:rFonts w:asciiTheme="majorHAnsi" w:hAnsiTheme="majorHAnsi"/>
           <w:color w:val="24292E"/>
           <w:sz w:val="21"/>
           <w:szCs w:val="21"/>
           <w:lang w:val="en-US"/>
         </w:rPr>
-        <w:t xml:space="preserve">, </w:t>
-      </w:r>
-      <w:r>
-        <w:rPr>
-          <w:rStyle w:val="Enfasicorsivo"/>
+        <w:t>ComplexAttribute</w:t>
+      </w:r>
+      <w:r>
+        <w:rPr>
+          <w:rStyle w:val="Enfasigrassetto"/>
           <w:rFonts w:asciiTheme="majorHAnsi" w:hAnsiTheme="majorHAnsi"/>
           <w:color w:val="24292E"/>
           <w:sz w:val="21"/>
           <w:szCs w:val="21"/>
           <w:lang w:val="en-US"/>
         </w:rPr>
-        <w:t>mInteger</w:t>
-      </w:r>
+        <w:t>s</w:t>
+      </w:r>
+      <w:proofErr w:type="spellEnd"/>
       <w:r>
         <w:rPr>
           <w:rFonts w:asciiTheme="majorHAnsi" w:hAnsiTheme="majorHAnsi"/>
@@ -2589,19 +3093,19 @@
           <w:szCs w:val="21"/>
           <w:lang w:val="en-US"/>
         </w:rPr>
-        <w:t xml:space="preserve">, </w:t>
-      </w:r>
-      <w:r>
-        <w:rPr>
-          <w:rStyle w:val="Enfasicorsivo"/>
+        <w:t>. The latter are composed by attributes</w:t>
+      </w:r>
+      <w:r>
+        <w:rPr>
           <w:rFonts w:asciiTheme="majorHAnsi" w:hAnsiTheme="majorHAnsi"/>
           <w:color w:val="24292E"/>
           <w:sz w:val="21"/>
           <w:szCs w:val="21"/>
           <w:lang w:val="en-US"/>
         </w:rPr>
-        <w:t>mDouble</w:t>
-      </w:r>
+        <w:t xml:space="preserve"> (and it must be composed at least by two attributes, otherwise a </w:t>
+      </w:r>
+      <w:proofErr w:type="spellStart"/>
       <w:r>
         <w:rPr>
           <w:rFonts w:asciiTheme="majorHAnsi" w:hAnsiTheme="majorHAnsi"/>
@@ -2610,18 +3114,18 @@
           <w:szCs w:val="21"/>
           <w:lang w:val="en-US"/>
         </w:rPr>
-        <w:t xml:space="preserve">, </w:t>
-      </w:r>
-      <w:r>
-        <w:rPr>
-          <w:rStyle w:val="Enfasicorsivo"/>
+        <w:t>SimpleAttribute</w:t>
+      </w:r>
+      <w:proofErr w:type="spellEnd"/>
+      <w:r>
+        <w:rPr>
           <w:rFonts w:asciiTheme="majorHAnsi" w:hAnsiTheme="majorHAnsi"/>
           <w:color w:val="24292E"/>
           <w:sz w:val="21"/>
           <w:szCs w:val="21"/>
           <w:lang w:val="en-US"/>
         </w:rPr>
-        <w:t>mBoolean</w:t>
+        <w:t xml:space="preserve"> should be used instead)</w:t>
       </w:r>
       <w:r>
         <w:rPr>
@@ -2631,7 +3135,7 @@
           <w:szCs w:val="21"/>
           <w:lang w:val="en-US"/>
         </w:rPr>
-        <w:t xml:space="preserve"> or </w:t>
+        <w:t xml:space="preserve">, while the first just have a </w:t>
       </w:r>
       <w:r>
         <w:rPr>
@@ -2642,8 +3146,144 @@
           <w:szCs w:val="21"/>
           <w:lang w:val="en-US"/>
         </w:rPr>
+        <w:t>name</w:t>
+      </w:r>
+      <w:r>
+        <w:rPr>
+          <w:rFonts w:asciiTheme="majorHAnsi" w:hAnsiTheme="majorHAnsi"/>
+          <w:color w:val="24292E"/>
+          <w:sz w:val="21"/>
+          <w:szCs w:val="21"/>
+          <w:lang w:val="en-US"/>
+        </w:rPr>
+        <w:t xml:space="preserve"> and a </w:t>
+      </w:r>
+      <w:r>
+        <w:rPr>
+          <w:rStyle w:val="Enfasicorsivo"/>
+          <w:rFonts w:asciiTheme="majorHAnsi" w:hAnsiTheme="majorHAnsi"/>
+          <w:color w:val="24292E"/>
+          <w:sz w:val="21"/>
+          <w:szCs w:val="21"/>
+          <w:lang w:val="en-US"/>
+        </w:rPr>
+        <w:t>type</w:t>
+      </w:r>
+      <w:r>
+        <w:rPr>
+          <w:rFonts w:asciiTheme="majorHAnsi" w:hAnsiTheme="majorHAnsi"/>
+          <w:color w:val="24292E"/>
+          <w:sz w:val="21"/>
+          <w:szCs w:val="21"/>
+          <w:lang w:val="en-US"/>
+        </w:rPr>
+        <w:t xml:space="preserve"> (</w:t>
+      </w:r>
+      <w:proofErr w:type="spellStart"/>
+      <w:r>
+        <w:rPr>
+          <w:rStyle w:val="Enfasicorsivo"/>
+          <w:rFonts w:asciiTheme="majorHAnsi" w:hAnsiTheme="majorHAnsi"/>
+          <w:color w:val="24292E"/>
+          <w:sz w:val="21"/>
+          <w:szCs w:val="21"/>
+          <w:lang w:val="en-US"/>
+        </w:rPr>
+        <w:t>mString</w:t>
+      </w:r>
+      <w:proofErr w:type="spellEnd"/>
+      <w:r>
+        <w:rPr>
+          <w:rFonts w:asciiTheme="majorHAnsi" w:hAnsiTheme="majorHAnsi"/>
+          <w:color w:val="24292E"/>
+          <w:sz w:val="21"/>
+          <w:szCs w:val="21"/>
+          <w:lang w:val="en-US"/>
+        </w:rPr>
+        <w:t xml:space="preserve">, </w:t>
+      </w:r>
+      <w:proofErr w:type="spellStart"/>
+      <w:r>
+        <w:rPr>
+          <w:rStyle w:val="Enfasicorsivo"/>
+          <w:rFonts w:asciiTheme="majorHAnsi" w:hAnsiTheme="majorHAnsi"/>
+          <w:color w:val="24292E"/>
+          <w:sz w:val="21"/>
+          <w:szCs w:val="21"/>
+          <w:lang w:val="en-US"/>
+        </w:rPr>
+        <w:t>mInteger</w:t>
+      </w:r>
+      <w:proofErr w:type="spellEnd"/>
+      <w:r>
+        <w:rPr>
+          <w:rFonts w:asciiTheme="majorHAnsi" w:hAnsiTheme="majorHAnsi"/>
+          <w:color w:val="24292E"/>
+          <w:sz w:val="21"/>
+          <w:szCs w:val="21"/>
+          <w:lang w:val="en-US"/>
+        </w:rPr>
+        <w:t xml:space="preserve">, </w:t>
+      </w:r>
+      <w:proofErr w:type="spellStart"/>
+      <w:r>
+        <w:rPr>
+          <w:rStyle w:val="Enfasicorsivo"/>
+          <w:rFonts w:asciiTheme="majorHAnsi" w:hAnsiTheme="majorHAnsi"/>
+          <w:color w:val="24292E"/>
+          <w:sz w:val="21"/>
+          <w:szCs w:val="21"/>
+          <w:lang w:val="en-US"/>
+        </w:rPr>
+        <w:t>mDouble</w:t>
+      </w:r>
+      <w:proofErr w:type="spellEnd"/>
+      <w:r>
+        <w:rPr>
+          <w:rFonts w:asciiTheme="majorHAnsi" w:hAnsiTheme="majorHAnsi"/>
+          <w:color w:val="24292E"/>
+          <w:sz w:val="21"/>
+          <w:szCs w:val="21"/>
+          <w:lang w:val="en-US"/>
+        </w:rPr>
+        <w:t xml:space="preserve">, </w:t>
+      </w:r>
+      <w:proofErr w:type="spellStart"/>
+      <w:r>
+        <w:rPr>
+          <w:rStyle w:val="Enfasicorsivo"/>
+          <w:rFonts w:asciiTheme="majorHAnsi" w:hAnsiTheme="majorHAnsi"/>
+          <w:color w:val="24292E"/>
+          <w:sz w:val="21"/>
+          <w:szCs w:val="21"/>
+          <w:lang w:val="en-US"/>
+        </w:rPr>
+        <w:t>mBoolean</w:t>
+      </w:r>
+      <w:proofErr w:type="spellEnd"/>
+      <w:r>
+        <w:rPr>
+          <w:rFonts w:asciiTheme="majorHAnsi" w:hAnsiTheme="majorHAnsi"/>
+          <w:color w:val="24292E"/>
+          <w:sz w:val="21"/>
+          <w:szCs w:val="21"/>
+          <w:lang w:val="en-US"/>
+        </w:rPr>
+        <w:t xml:space="preserve"> or </w:t>
+      </w:r>
+      <w:proofErr w:type="spellStart"/>
+      <w:r>
+        <w:rPr>
+          <w:rStyle w:val="Enfasicorsivo"/>
+          <w:rFonts w:asciiTheme="majorHAnsi" w:hAnsiTheme="majorHAnsi"/>
+          <w:color w:val="24292E"/>
+          <w:sz w:val="21"/>
+          <w:szCs w:val="21"/>
+          <w:lang w:val="en-US"/>
+        </w:rPr>
         <w:t>mDate</w:t>
       </w:r>
+      <w:proofErr w:type="spellEnd"/>
       <w:r>
         <w:rPr>
           <w:rFonts w:asciiTheme="majorHAnsi" w:hAnsiTheme="majorHAnsi"/>
@@ -2715,6 +3355,7 @@
         </w:rPr>
         <w:t xml:space="preserve">Each task is composed by its operations. For almost each operation we defined an </w:t>
       </w:r>
+      <w:proofErr w:type="spellStart"/>
       <w:r>
         <w:rPr>
           <w:rStyle w:val="Enfasicorsivo"/>
@@ -2726,6 +3367,7 @@
         </w:rPr>
         <w:t>EEnumeration</w:t>
       </w:r>
+      <w:proofErr w:type="spellEnd"/>
       <w:r>
         <w:rPr>
           <w:rFonts w:asciiTheme="majorHAnsi" w:hAnsiTheme="majorHAnsi"/>
@@ -2751,6 +3393,7 @@
           <w:lang w:val="en-US"/>
         </w:rPr>
       </w:pPr>
+      <w:proofErr w:type="spellStart"/>
       <w:r>
         <w:rPr>
           <w:rStyle w:val="Enfasigrassetto"/>
@@ -2760,6 +3403,7 @@
         </w:rPr>
         <w:t>CollectionTask</w:t>
       </w:r>
+      <w:proofErr w:type="spellEnd"/>
       <w:r>
         <w:rPr>
           <w:rFonts w:asciiTheme="majorHAnsi" w:hAnsiTheme="majorHAnsi"/>
@@ -2785,6 +3429,7 @@
         </w:rPr>
         <w:t xml:space="preserve">, there's an </w:t>
       </w:r>
+      <w:proofErr w:type="spellStart"/>
       <w:r>
         <w:rPr>
           <w:rStyle w:val="Enfasigrassetto"/>
@@ -2794,6 +3439,7 @@
         </w:rPr>
         <w:t>ImportOperation</w:t>
       </w:r>
+      <w:proofErr w:type="spellEnd"/>
       <w:r>
         <w:rPr>
           <w:rFonts w:asciiTheme="majorHAnsi" w:hAnsiTheme="majorHAnsi"/>
@@ -2816,7 +3462,23 @@
           <w:color w:val="24292E"/>
           <w:lang w:val="en-US"/>
         </w:rPr>
-        <w:t xml:space="preserve"> many outgoing dataflows as many sources. </w:t>
+        <w:t xml:space="preserve"> many outgoing data</w:t>
+      </w:r>
+      <w:r>
+        <w:rPr>
+          <w:rFonts w:asciiTheme="majorHAnsi" w:hAnsiTheme="majorHAnsi"/>
+          <w:color w:val="24292E"/>
+          <w:lang w:val="en-US"/>
+        </w:rPr>
+        <w:t xml:space="preserve"> </w:t>
+      </w:r>
+      <w:r>
+        <w:rPr>
+          <w:rFonts w:asciiTheme="majorHAnsi" w:hAnsiTheme="majorHAnsi"/>
+          <w:color w:val="24292E"/>
+          <w:lang w:val="en-US"/>
+        </w:rPr>
+        <w:t xml:space="preserve">flows as many sources. </w:t>
       </w:r>
     </w:p>
     <w:p>
@@ -2900,6 +3562,7 @@
         </w:rPr>
         <w:t xml:space="preserve">, and to grant remote sources </w:t>
       </w:r>
+      <w:proofErr w:type="spellStart"/>
       <w:r>
         <w:rPr>
           <w:rStyle w:val="Enfasicorsivo"/>
@@ -2909,6 +3572,7 @@
         </w:rPr>
         <w:t>serveName</w:t>
       </w:r>
+      <w:proofErr w:type="spellEnd"/>
       <w:r>
         <w:rPr>
           <w:rFonts w:asciiTheme="majorHAnsi" w:hAnsiTheme="majorHAnsi"/>
@@ -2917,6 +3581,7 @@
         </w:rPr>
         <w:t xml:space="preserve">, </w:t>
       </w:r>
+      <w:proofErr w:type="spellStart"/>
       <w:r>
         <w:rPr>
           <w:rStyle w:val="Enfasicorsivo"/>
@@ -2926,6 +3591,7 @@
         </w:rPr>
         <w:t>serverPort</w:t>
       </w:r>
+      <w:proofErr w:type="spellEnd"/>
       <w:r>
         <w:rPr>
           <w:rFonts w:asciiTheme="majorHAnsi" w:hAnsiTheme="majorHAnsi"/>
@@ -2934,6 +3600,7 @@
         </w:rPr>
         <w:t xml:space="preserve">, </w:t>
       </w:r>
+      <w:proofErr w:type="spellStart"/>
       <w:r>
         <w:rPr>
           <w:rStyle w:val="Enfasicorsivo"/>
@@ -2943,6 +3610,7 @@
         </w:rPr>
         <w:t>userName</w:t>
       </w:r>
+      <w:proofErr w:type="spellEnd"/>
       <w:r>
         <w:rPr>
           <w:rFonts w:asciiTheme="majorHAnsi" w:hAnsiTheme="majorHAnsi"/>
@@ -2983,6 +3651,7 @@
           <w:lang w:val="en-US"/>
         </w:rPr>
       </w:pPr>
+      <w:proofErr w:type="spellStart"/>
       <w:r>
         <w:rPr>
           <w:rStyle w:val="Enfasigrassetto"/>
@@ -2992,6 +3661,7 @@
         </w:rPr>
         <w:t>IntegrationTask</w:t>
       </w:r>
+      <w:proofErr w:type="spellEnd"/>
       <w:r>
         <w:rPr>
           <w:rFonts w:asciiTheme="majorHAnsi" w:hAnsiTheme="majorHAnsi"/>
@@ -3000,6 +3670,7 @@
         </w:rPr>
         <w:t xml:space="preserve">: if there are many sources, for each couple an </w:t>
       </w:r>
+      <w:proofErr w:type="spellStart"/>
       <w:r>
         <w:rPr>
           <w:rStyle w:val="Enfasigrassetto"/>
@@ -3009,13 +3680,30 @@
         </w:rPr>
         <w:t>IntegrationOperation</w:t>
       </w:r>
-      <w:r>
-        <w:rPr>
-          <w:rFonts w:asciiTheme="majorHAnsi" w:hAnsiTheme="majorHAnsi"/>
-          <w:color w:val="24292E"/>
-          <w:lang w:val="en-US"/>
-        </w:rPr>
-        <w:t xml:space="preserve"> is needed to join data in a unique dataflow (if the source is only one this task is not needed). Every operation needs at least 2 attributes (one for each source), and can produce an output attribute.</w:t>
+      <w:proofErr w:type="spellEnd"/>
+      <w:r>
+        <w:rPr>
+          <w:rFonts w:asciiTheme="majorHAnsi" w:hAnsiTheme="majorHAnsi"/>
+          <w:color w:val="24292E"/>
+          <w:lang w:val="en-US"/>
+        </w:rPr>
+        <w:t xml:space="preserve"> is needed to join data in a unique data</w:t>
+      </w:r>
+      <w:r>
+        <w:rPr>
+          <w:rFonts w:asciiTheme="majorHAnsi" w:hAnsiTheme="majorHAnsi"/>
+          <w:color w:val="24292E"/>
+          <w:lang w:val="en-US"/>
+        </w:rPr>
+        <w:t xml:space="preserve"> </w:t>
+      </w:r>
+      <w:r>
+        <w:rPr>
+          <w:rFonts w:asciiTheme="majorHAnsi" w:hAnsiTheme="majorHAnsi"/>
+          <w:color w:val="24292E"/>
+          <w:lang w:val="en-US"/>
+        </w:rPr>
+        <w:t>flow (if the source is only one this task is not needed). Every operation needs at least 2 attributes (one for each source), and can produce an output attribute.</w:t>
       </w:r>
     </w:p>
     <w:p>
@@ -3032,6 +3720,7 @@
           <w:lang w:val="en-US"/>
         </w:rPr>
       </w:pPr>
+      <w:proofErr w:type="spellStart"/>
       <w:r>
         <w:rPr>
           <w:rStyle w:val="Enfasigrassetto"/>
@@ -3041,6 +3730,7 @@
         </w:rPr>
         <w:t>CleaningTask</w:t>
       </w:r>
+      <w:proofErr w:type="spellEnd"/>
       <w:r>
         <w:rPr>
           <w:rFonts w:asciiTheme="majorHAnsi" w:hAnsiTheme="majorHAnsi"/>
@@ -3049,6 +3739,7 @@
         </w:rPr>
         <w:t xml:space="preserve">: it's composed by the abstract class </w:t>
       </w:r>
+      <w:proofErr w:type="spellStart"/>
       <w:r>
         <w:rPr>
           <w:rStyle w:val="Enfasigrassetto"/>
@@ -3058,6 +3749,7 @@
         </w:rPr>
         <w:t>CleaningOperation</w:t>
       </w:r>
+      <w:proofErr w:type="spellEnd"/>
       <w:r>
         <w:rPr>
           <w:rFonts w:asciiTheme="majorHAnsi" w:hAnsiTheme="majorHAnsi"/>
@@ -3066,6 +3758,7 @@
         </w:rPr>
         <w:t xml:space="preserve">, which specializes in </w:t>
       </w:r>
+      <w:proofErr w:type="spellStart"/>
       <w:r>
         <w:rPr>
           <w:rStyle w:val="Enfasigrassetto"/>
@@ -3075,6 +3768,7 @@
         </w:rPr>
         <w:t>UserDefinedCleaningOperation</w:t>
       </w:r>
+      <w:proofErr w:type="spellEnd"/>
       <w:r>
         <w:rPr>
           <w:rFonts w:asciiTheme="majorHAnsi" w:hAnsiTheme="majorHAnsi"/>
@@ -3083,6 +3777,7 @@
         </w:rPr>
         <w:t xml:space="preserve"> and </w:t>
       </w:r>
+      <w:proofErr w:type="spellStart"/>
       <w:r>
         <w:rPr>
           <w:rStyle w:val="Enfasigrassetto"/>
@@ -3092,6 +3787,7 @@
         </w:rPr>
         <w:t>PredefinedCleaningOperation</w:t>
       </w:r>
+      <w:proofErr w:type="spellEnd"/>
       <w:r>
         <w:rPr>
           <w:rFonts w:asciiTheme="majorHAnsi" w:hAnsiTheme="majorHAnsi"/>
@@ -3117,6 +3813,7 @@
         </w:rPr>
         <w:t xml:space="preserve"> which is an enumeration: </w:t>
       </w:r>
+      <w:proofErr w:type="spellStart"/>
       <w:r>
         <w:rPr>
           <w:rStyle w:val="Enfasicorsivo"/>
@@ -3126,6 +3823,7 @@
         </w:rPr>
         <w:t>removeNulls</w:t>
       </w:r>
+      <w:proofErr w:type="spellEnd"/>
       <w:r>
         <w:rPr>
           <w:rFonts w:asciiTheme="majorHAnsi" w:hAnsiTheme="majorHAnsi"/>
@@ -3134,6 +3832,7 @@
         </w:rPr>
         <w:t xml:space="preserve">, </w:t>
       </w:r>
+      <w:proofErr w:type="spellStart"/>
       <w:r>
         <w:rPr>
           <w:rStyle w:val="Enfasicorsivo"/>
@@ -3143,6 +3842,7 @@
         </w:rPr>
         <w:t>removeNegative</w:t>
       </w:r>
+      <w:proofErr w:type="spellEnd"/>
       <w:r>
         <w:rPr>
           <w:rFonts w:asciiTheme="majorHAnsi" w:hAnsiTheme="majorHAnsi"/>
@@ -3168,6 +3868,7 @@
         </w:rPr>
         <w:t xml:space="preserve">, </w:t>
       </w:r>
+      <w:proofErr w:type="spellStart"/>
       <w:r>
         <w:rPr>
           <w:rStyle w:val="Enfasicorsivo"/>
@@ -3177,6 +3878,7 @@
         </w:rPr>
         <w:t>removeColumn</w:t>
       </w:r>
+      <w:proofErr w:type="spellEnd"/>
       <w:r>
         <w:rPr>
           <w:rFonts w:asciiTheme="majorHAnsi" w:hAnsiTheme="majorHAnsi"/>
@@ -3185,6 +3887,7 @@
         </w:rPr>
         <w:t xml:space="preserve"> and </w:t>
       </w:r>
+      <w:proofErr w:type="spellStart"/>
       <w:r>
         <w:rPr>
           <w:rStyle w:val="Enfasicorsivo"/>
@@ -3194,6 +3897,7 @@
         </w:rPr>
         <w:t>removeDuplicates</w:t>
       </w:r>
+      <w:proofErr w:type="spellEnd"/>
       <w:r>
         <w:rPr>
           <w:rFonts w:asciiTheme="majorHAnsi" w:hAnsiTheme="majorHAnsi"/>
@@ -3233,6 +3937,7 @@
           <w:lang w:val="en-US"/>
         </w:rPr>
       </w:pPr>
+      <w:proofErr w:type="spellStart"/>
       <w:r>
         <w:rPr>
           <w:rStyle w:val="Enfasigrassetto"/>
@@ -3242,6 +3947,7 @@
         </w:rPr>
         <w:t>AnalysisTask</w:t>
       </w:r>
+      <w:proofErr w:type="spellEnd"/>
       <w:r>
         <w:rPr>
           <w:rFonts w:asciiTheme="majorHAnsi" w:hAnsiTheme="majorHAnsi"/>
@@ -3250,6 +3956,7 @@
         </w:rPr>
         <w:t xml:space="preserve">: it's composed by the abstract class </w:t>
       </w:r>
+      <w:proofErr w:type="spellStart"/>
       <w:r>
         <w:rPr>
           <w:rStyle w:val="Enfasigrassetto"/>
@@ -3259,6 +3966,7 @@
         </w:rPr>
         <w:t>AnalysisOperation</w:t>
       </w:r>
+      <w:proofErr w:type="spellEnd"/>
       <w:r>
         <w:rPr>
           <w:rFonts w:asciiTheme="majorHAnsi" w:hAnsiTheme="majorHAnsi"/>
@@ -3330,6 +4038,7 @@
           <w:lang w:val="en-US"/>
         </w:rPr>
       </w:pPr>
+      <w:proofErr w:type="spellStart"/>
       <w:r>
         <w:rPr>
           <w:rStyle w:val="Enfasigrassetto"/>
@@ -3348,6 +4057,7 @@
         </w:rPr>
         <w:t>escriptiveAnalysisOperation</w:t>
       </w:r>
+      <w:proofErr w:type="spellEnd"/>
       <w:r>
         <w:rPr>
           <w:rFonts w:asciiTheme="majorHAnsi" w:hAnsiTheme="majorHAnsi"/>
@@ -3371,6 +4081,7 @@
           <w:lang w:val="en-US"/>
         </w:rPr>
       </w:pPr>
+      <w:proofErr w:type="spellStart"/>
       <w:r>
         <w:rPr>
           <w:rStyle w:val="Enfasigrassetto"/>
@@ -3380,6 +4091,7 @@
         </w:rPr>
         <w:t>ClassificationAnalysisOperation</w:t>
       </w:r>
+      <w:proofErr w:type="spellEnd"/>
       <w:r>
         <w:rPr>
           <w:rFonts w:asciiTheme="majorHAnsi" w:hAnsiTheme="majorHAnsi"/>
@@ -3405,6 +4117,7 @@
         </w:rPr>
         <w:t xml:space="preserve"> generate an output attributes, the others (</w:t>
       </w:r>
+      <w:proofErr w:type="spellStart"/>
       <w:r>
         <w:rPr>
           <w:rStyle w:val="Enfasicorsivo"/>
@@ -3414,6 +4127,7 @@
         </w:rPr>
         <w:t>LogisticRegression</w:t>
       </w:r>
+      <w:proofErr w:type="spellEnd"/>
       <w:r>
         <w:rPr>
           <w:rFonts w:asciiTheme="majorHAnsi" w:hAnsiTheme="majorHAnsi"/>
@@ -3488,6 +4202,7 @@
           <w:lang w:val="en-US"/>
         </w:rPr>
       </w:pPr>
+      <w:proofErr w:type="spellStart"/>
       <w:r>
         <w:rPr>
           <w:rStyle w:val="Enfasigrassetto"/>
@@ -3497,6 +4212,7 @@
         </w:rPr>
         <w:t>ClusteringAnalysisOperation</w:t>
       </w:r>
+      <w:proofErr w:type="spellEnd"/>
       <w:r>
         <w:rPr>
           <w:rFonts w:asciiTheme="majorHAnsi" w:hAnsiTheme="majorHAnsi"/>
@@ -3505,6 +4221,7 @@
         </w:rPr>
         <w:t xml:space="preserve">, these operations require an integer K (the number of clusters) besides the input attributes; only </w:t>
       </w:r>
+      <w:proofErr w:type="spellStart"/>
       <w:r>
         <w:rPr>
           <w:rStyle w:val="Enfasicorsivo"/>
@@ -3514,6 +4231,7 @@
         </w:rPr>
         <w:t>kmeans</w:t>
       </w:r>
+      <w:proofErr w:type="spellEnd"/>
       <w:r>
         <w:rPr>
           <w:rFonts w:asciiTheme="majorHAnsi" w:hAnsiTheme="majorHAnsi"/>
@@ -3554,6 +4272,7 @@
           <w:lang w:val="en-US"/>
         </w:rPr>
       </w:pPr>
+      <w:proofErr w:type="spellStart"/>
       <w:r>
         <w:rPr>
           <w:rStyle w:val="Enfasigrassetto"/>
@@ -3572,6 +4291,7 @@
         </w:rPr>
         <w:t>redictiveAnalysisOperation</w:t>
       </w:r>
+      <w:proofErr w:type="spellEnd"/>
       <w:r>
         <w:rPr>
           <w:rFonts w:asciiTheme="majorHAnsi" w:hAnsiTheme="majorHAnsi"/>
@@ -3661,6 +4381,7 @@
           <w:color w:val="24292E"/>
         </w:rPr>
       </w:pPr>
+      <w:proofErr w:type="spellStart"/>
       <w:r>
         <w:rPr>
           <w:rStyle w:val="Enfasigrassetto"/>
@@ -3670,6 +4391,7 @@
         </w:rPr>
         <w:t>VisualizationTask</w:t>
       </w:r>
+      <w:proofErr w:type="spellEnd"/>
       <w:r>
         <w:rPr>
           <w:rFonts w:asciiTheme="majorHAnsi" w:hAnsiTheme="majorHAnsi"/>
@@ -3678,6 +4400,7 @@
         </w:rPr>
         <w:t xml:space="preserve">: it's composed by the </w:t>
       </w:r>
+      <w:proofErr w:type="spellStart"/>
       <w:r>
         <w:rPr>
           <w:rStyle w:val="Enfasigrassetto"/>
@@ -3693,7 +4416,16 @@
           <w:color w:val="24292E"/>
           <w:lang w:val="en-US"/>
         </w:rPr>
-        <w:t xml:space="preserve">s, which have an ID and are associated with a </w:t>
+        <w:t>s</w:t>
+      </w:r>
+      <w:proofErr w:type="spellEnd"/>
+      <w:r>
+        <w:rPr>
+          <w:rFonts w:asciiTheme="majorHAnsi" w:hAnsiTheme="majorHAnsi"/>
+          <w:color w:val="24292E"/>
+          <w:lang w:val="en-US"/>
+        </w:rPr>
+        <w:t xml:space="preserve">, which have an ID and are associated with a </w:t>
       </w:r>
       <w:r>
         <w:rPr>
@@ -3717,7 +4449,39 @@
           <w:rFonts w:asciiTheme="majorHAnsi" w:hAnsiTheme="majorHAnsi"/>
           <w:color w:val="24292E"/>
         </w:rPr>
-        <w:t>This task is not mandatory.</w:t>
+        <w:t xml:space="preserve">This task </w:t>
+      </w:r>
+      <w:proofErr w:type="spellStart"/>
+      <w:r>
+        <w:rPr>
+          <w:rFonts w:asciiTheme="majorHAnsi" w:hAnsiTheme="majorHAnsi"/>
+          <w:color w:val="24292E"/>
+        </w:rPr>
+        <w:t>is</w:t>
+      </w:r>
+      <w:proofErr w:type="spellEnd"/>
+      <w:r>
+        <w:rPr>
+          <w:rFonts w:asciiTheme="majorHAnsi" w:hAnsiTheme="majorHAnsi"/>
+          <w:color w:val="24292E"/>
+        </w:rPr>
+        <w:t xml:space="preserve"> not </w:t>
+      </w:r>
+      <w:proofErr w:type="spellStart"/>
+      <w:r>
+        <w:rPr>
+          <w:rFonts w:asciiTheme="majorHAnsi" w:hAnsiTheme="majorHAnsi"/>
+          <w:color w:val="24292E"/>
+        </w:rPr>
+        <w:t>mandatory</w:t>
+      </w:r>
+      <w:proofErr w:type="spellEnd"/>
+      <w:r>
+        <w:rPr>
+          <w:rFonts w:asciiTheme="majorHAnsi" w:hAnsiTheme="majorHAnsi"/>
+          <w:color w:val="24292E"/>
+        </w:rPr>
+        <w:t>.</w:t>
       </w:r>
     </w:p>
     <w:p>
@@ -3734,6 +4498,7 @@
           <w:lang w:val="en-US"/>
         </w:rPr>
       </w:pPr>
+      <w:proofErr w:type="spellStart"/>
       <w:r>
         <w:rPr>
           <w:rStyle w:val="Enfasigrassetto"/>
@@ -3743,6 +4508,7 @@
         </w:rPr>
         <w:t>ExportTask</w:t>
       </w:r>
+      <w:proofErr w:type="spellEnd"/>
       <w:r>
         <w:rPr>
           <w:rFonts w:asciiTheme="majorHAnsi" w:hAnsiTheme="majorHAnsi"/>
@@ -3768,6 +4534,7 @@
         </w:rPr>
         <w:t xml:space="preserve">, there's an </w:t>
       </w:r>
+      <w:proofErr w:type="spellStart"/>
       <w:r>
         <w:rPr>
           <w:rStyle w:val="Enfasigrassetto"/>
@@ -3777,6 +4544,7 @@
         </w:rPr>
         <w:t>ExportOperation</w:t>
       </w:r>
+      <w:proofErr w:type="spellEnd"/>
       <w:r>
         <w:rPr>
           <w:rFonts w:asciiTheme="majorHAnsi" w:hAnsiTheme="majorHAnsi"/>
@@ -3954,7 +4722,29 @@
           <w:szCs w:val="21"/>
           <w:lang w:val="en-US"/>
         </w:rPr>
-        <w:t>Task is linked to DataFlow by two binary associations, so from the point of view of:</w:t>
+        <w:t xml:space="preserve">Task is linked to </w:t>
+      </w:r>
+      <w:proofErr w:type="spellStart"/>
+      <w:r>
+        <w:rPr>
+          <w:rFonts w:asciiTheme="majorHAnsi" w:hAnsiTheme="majorHAnsi"/>
+          <w:color w:val="24292E"/>
+          <w:sz w:val="21"/>
+          <w:szCs w:val="21"/>
+          <w:lang w:val="en-US"/>
+        </w:rPr>
+        <w:t>DataFlow</w:t>
+      </w:r>
+      <w:proofErr w:type="spellEnd"/>
+      <w:r>
+        <w:rPr>
+          <w:rFonts w:asciiTheme="majorHAnsi" w:hAnsiTheme="majorHAnsi"/>
+          <w:color w:val="24292E"/>
+          <w:sz w:val="21"/>
+          <w:szCs w:val="21"/>
+          <w:lang w:val="en-US"/>
+        </w:rPr>
+        <w:t xml:space="preserve"> by two binary associations, so from the point of view of:</w:t>
       </w:r>
     </w:p>
     <w:p>
@@ -4011,7 +4801,23 @@
           <w:color w:val="24292E"/>
           <w:lang w:val="en-US"/>
         </w:rPr>
-        <w:t xml:space="preserve"> dataflow;</w:t>
+        <w:t xml:space="preserve"> data</w:t>
+      </w:r>
+      <w:r>
+        <w:rPr>
+          <w:rFonts w:asciiTheme="majorHAnsi" w:hAnsiTheme="majorHAnsi"/>
+          <w:color w:val="24292E"/>
+          <w:lang w:val="en-US"/>
+        </w:rPr>
+        <w:t xml:space="preserve"> </w:t>
+      </w:r>
+      <w:r>
+        <w:rPr>
+          <w:rFonts w:asciiTheme="majorHAnsi" w:hAnsiTheme="majorHAnsi"/>
+          <w:color w:val="24292E"/>
+          <w:lang w:val="en-US"/>
+        </w:rPr>
+        <w:t>flow;</w:t>
       </w:r>
     </w:p>
     <w:p>
@@ -4034,7 +4840,23 @@
           <w:color w:val="24292E"/>
           <w:lang w:val="en-US"/>
         </w:rPr>
-        <w:t xml:space="preserve">dataflow, we can get the </w:t>
+        <w:t>data</w:t>
+      </w:r>
+      <w:r>
+        <w:rPr>
+          <w:rFonts w:asciiTheme="majorHAnsi" w:hAnsiTheme="majorHAnsi"/>
+          <w:color w:val="24292E"/>
+          <w:lang w:val="en-US"/>
+        </w:rPr>
+        <w:t xml:space="preserve"> </w:t>
+      </w:r>
+      <w:r>
+        <w:rPr>
+          <w:rFonts w:asciiTheme="majorHAnsi" w:hAnsiTheme="majorHAnsi"/>
+          <w:color w:val="24292E"/>
+          <w:lang w:val="en-US"/>
+        </w:rPr>
+        <w:t xml:space="preserve">flow, we can get the </w:t>
       </w:r>
       <w:r>
         <w:rPr>
@@ -4068,7 +4890,43 @@
           <w:color w:val="24292E"/>
           <w:lang w:val="en-US"/>
         </w:rPr>
-        <w:t xml:space="preserve"> task. Operations are linked by the InternalDataFlow as tasks are linked by the DataFlow.</w:t>
+        <w:t xml:space="preserve"> task. Operations are linked by the </w:t>
+      </w:r>
+      <w:proofErr w:type="spellStart"/>
+      <w:r>
+        <w:rPr>
+          <w:rFonts w:asciiTheme="majorHAnsi" w:hAnsiTheme="majorHAnsi"/>
+          <w:color w:val="24292E"/>
+          <w:lang w:val="en-US"/>
+        </w:rPr>
+        <w:t>InternalDataFlow</w:t>
+      </w:r>
+      <w:proofErr w:type="spellEnd"/>
+      <w:r>
+        <w:rPr>
+          <w:rFonts w:asciiTheme="majorHAnsi" w:hAnsiTheme="majorHAnsi"/>
+          <w:color w:val="24292E"/>
+          <w:lang w:val="en-US"/>
+        </w:rPr>
+        <w:t xml:space="preserve"> as tasks are linked by the </w:t>
+      </w:r>
+      <w:proofErr w:type="spellStart"/>
+      <w:r>
+        <w:rPr>
+          <w:rFonts w:asciiTheme="majorHAnsi" w:hAnsiTheme="majorHAnsi"/>
+          <w:color w:val="24292E"/>
+          <w:lang w:val="en-US"/>
+        </w:rPr>
+        <w:t>DataFlow</w:t>
+      </w:r>
+      <w:proofErr w:type="spellEnd"/>
+      <w:r>
+        <w:rPr>
+          <w:rFonts w:asciiTheme="majorHAnsi" w:hAnsiTheme="majorHAnsi"/>
+          <w:color w:val="24292E"/>
+          <w:lang w:val="en-US"/>
+        </w:rPr>
+        <w:t>.</w:t>
       </w:r>
     </w:p>
     <w:p>
@@ -4347,7 +5205,27 @@
           <w:bdr w:val="none" w:sz="0" w:space="0" w:color="auto" w:frame="1"/>
           <w:lang w:val="en-US" w:eastAsia="it-IT"/>
         </w:rPr>
-        <w:t xml:space="preserve">    constraint uniqueTasks {</w:t>
+        <w:t xml:space="preserve">    constraint </w:t>
+      </w:r>
+      <w:proofErr w:type="spellStart"/>
+      <w:r>
+        <w:rPr>
+          <w:rFonts w:ascii="Courier New" w:eastAsia="Times New Roman" w:hAnsi="Courier New" w:cs="Courier New"/>
+          <w:color w:val="24292E"/>
+          <w:bdr w:val="none" w:sz="0" w:space="0" w:color="auto" w:frame="1"/>
+          <w:lang w:val="en-US" w:eastAsia="it-IT"/>
+        </w:rPr>
+        <w:t>uniqueTasks</w:t>
+      </w:r>
+      <w:proofErr w:type="spellEnd"/>
+      <w:r>
+        <w:rPr>
+          <w:rFonts w:ascii="Courier New" w:eastAsia="Times New Roman" w:hAnsi="Courier New" w:cs="Courier New"/>
+          <w:color w:val="24292E"/>
+          <w:bdr w:val="none" w:sz="0" w:space="0" w:color="auto" w:frame="1"/>
+          <w:lang w:val="en-US" w:eastAsia="it-IT"/>
+        </w:rPr>
+        <w:t xml:space="preserve"> {</w:t>
       </w:r>
     </w:p>
     <w:p>
@@ -4396,7 +5274,67 @@
           <w:bdr w:val="none" w:sz="0" w:space="0" w:color="auto" w:frame="1"/>
           <w:lang w:val="en-US" w:eastAsia="it-IT"/>
         </w:rPr>
-        <w:t xml:space="preserve">check: self.tasks -&gt; select(t|t.isTypeOf(CollectionTask)) -&gt; size() </w:t>
+        <w:t xml:space="preserve">check: </w:t>
+      </w:r>
+      <w:proofErr w:type="spellStart"/>
+      <w:r>
+        <w:rPr>
+          <w:rFonts w:ascii="Courier New" w:eastAsia="Times New Roman" w:hAnsi="Courier New" w:cs="Courier New"/>
+          <w:color w:val="24292E"/>
+          <w:bdr w:val="none" w:sz="0" w:space="0" w:color="auto" w:frame="1"/>
+          <w:lang w:val="en-US" w:eastAsia="it-IT"/>
+        </w:rPr>
+        <w:t>self.tasks</w:t>
+      </w:r>
+      <w:proofErr w:type="spellEnd"/>
+      <w:r>
+        <w:rPr>
+          <w:rFonts w:ascii="Courier New" w:eastAsia="Times New Roman" w:hAnsi="Courier New" w:cs="Courier New"/>
+          <w:color w:val="24292E"/>
+          <w:bdr w:val="none" w:sz="0" w:space="0" w:color="auto" w:frame="1"/>
+          <w:lang w:val="en-US" w:eastAsia="it-IT"/>
+        </w:rPr>
+        <w:t xml:space="preserve"> -&gt; select(</w:t>
+      </w:r>
+      <w:proofErr w:type="spellStart"/>
+      <w:r>
+        <w:rPr>
+          <w:rFonts w:ascii="Courier New" w:eastAsia="Times New Roman" w:hAnsi="Courier New" w:cs="Courier New"/>
+          <w:color w:val="24292E"/>
+          <w:bdr w:val="none" w:sz="0" w:space="0" w:color="auto" w:frame="1"/>
+          <w:lang w:val="en-US" w:eastAsia="it-IT"/>
+        </w:rPr>
+        <w:t>t|t.isTypeOf</w:t>
+      </w:r>
+      <w:proofErr w:type="spellEnd"/>
+      <w:r>
+        <w:rPr>
+          <w:rFonts w:ascii="Courier New" w:eastAsia="Times New Roman" w:hAnsi="Courier New" w:cs="Courier New"/>
+          <w:color w:val="24292E"/>
+          <w:bdr w:val="none" w:sz="0" w:space="0" w:color="auto" w:frame="1"/>
+          <w:lang w:val="en-US" w:eastAsia="it-IT"/>
+        </w:rPr>
+        <w:t>(</w:t>
+      </w:r>
+      <w:proofErr w:type="spellStart"/>
+      <w:r>
+        <w:rPr>
+          <w:rFonts w:ascii="Courier New" w:eastAsia="Times New Roman" w:hAnsi="Courier New" w:cs="Courier New"/>
+          <w:color w:val="24292E"/>
+          <w:bdr w:val="none" w:sz="0" w:space="0" w:color="auto" w:frame="1"/>
+          <w:lang w:val="en-US" w:eastAsia="it-IT"/>
+        </w:rPr>
+        <w:t>CollectionTask</w:t>
+      </w:r>
+      <w:proofErr w:type="spellEnd"/>
+      <w:r>
+        <w:rPr>
+          <w:rFonts w:ascii="Courier New" w:eastAsia="Times New Roman" w:hAnsi="Courier New" w:cs="Courier New"/>
+          <w:color w:val="24292E"/>
+          <w:bdr w:val="none" w:sz="0" w:space="0" w:color="auto" w:frame="1"/>
+          <w:lang w:val="en-US" w:eastAsia="it-IT"/>
+        </w:rPr>
+        <w:t xml:space="preserve">)) -&gt; size() </w:t>
       </w:r>
       <w:r>
         <w:rPr>
@@ -4423,7 +5361,67 @@
           <w:bdr w:val="none" w:sz="0" w:space="0" w:color="auto" w:frame="1"/>
           <w:lang w:val="en-US" w:eastAsia="it-IT"/>
         </w:rPr>
-        <w:t>&lt;= 1 and self.tasks -&gt; select(t|t.isTypeOf(IntegrationTask)) -&gt;</w:t>
+        <w:t xml:space="preserve">&lt;= 1 and </w:t>
+      </w:r>
+      <w:proofErr w:type="spellStart"/>
+      <w:r>
+        <w:rPr>
+          <w:rFonts w:ascii="Courier New" w:eastAsia="Times New Roman" w:hAnsi="Courier New" w:cs="Courier New"/>
+          <w:color w:val="24292E"/>
+          <w:bdr w:val="none" w:sz="0" w:space="0" w:color="auto" w:frame="1"/>
+          <w:lang w:val="en-US" w:eastAsia="it-IT"/>
+        </w:rPr>
+        <w:t>self.tasks</w:t>
+      </w:r>
+      <w:proofErr w:type="spellEnd"/>
+      <w:r>
+        <w:rPr>
+          <w:rFonts w:ascii="Courier New" w:eastAsia="Times New Roman" w:hAnsi="Courier New" w:cs="Courier New"/>
+          <w:color w:val="24292E"/>
+          <w:bdr w:val="none" w:sz="0" w:space="0" w:color="auto" w:frame="1"/>
+          <w:lang w:val="en-US" w:eastAsia="it-IT"/>
+        </w:rPr>
+        <w:t xml:space="preserve"> -&gt; select(</w:t>
+      </w:r>
+      <w:proofErr w:type="spellStart"/>
+      <w:r>
+        <w:rPr>
+          <w:rFonts w:ascii="Courier New" w:eastAsia="Times New Roman" w:hAnsi="Courier New" w:cs="Courier New"/>
+          <w:color w:val="24292E"/>
+          <w:bdr w:val="none" w:sz="0" w:space="0" w:color="auto" w:frame="1"/>
+          <w:lang w:val="en-US" w:eastAsia="it-IT"/>
+        </w:rPr>
+        <w:t>t|t.isTypeOf</w:t>
+      </w:r>
+      <w:proofErr w:type="spellEnd"/>
+      <w:r>
+        <w:rPr>
+          <w:rFonts w:ascii="Courier New" w:eastAsia="Times New Roman" w:hAnsi="Courier New" w:cs="Courier New"/>
+          <w:color w:val="24292E"/>
+          <w:bdr w:val="none" w:sz="0" w:space="0" w:color="auto" w:frame="1"/>
+          <w:lang w:val="en-US" w:eastAsia="it-IT"/>
+        </w:rPr>
+        <w:t>(</w:t>
+      </w:r>
+      <w:proofErr w:type="spellStart"/>
+      <w:r>
+        <w:rPr>
+          <w:rFonts w:ascii="Courier New" w:eastAsia="Times New Roman" w:hAnsi="Courier New" w:cs="Courier New"/>
+          <w:color w:val="24292E"/>
+          <w:bdr w:val="none" w:sz="0" w:space="0" w:color="auto" w:frame="1"/>
+          <w:lang w:val="en-US" w:eastAsia="it-IT"/>
+        </w:rPr>
+        <w:t>IntegrationTask</w:t>
+      </w:r>
+      <w:proofErr w:type="spellEnd"/>
+      <w:r>
+        <w:rPr>
+          <w:rFonts w:ascii="Courier New" w:eastAsia="Times New Roman" w:hAnsi="Courier New" w:cs="Courier New"/>
+          <w:color w:val="24292E"/>
+          <w:bdr w:val="none" w:sz="0" w:space="0" w:color="auto" w:frame="1"/>
+          <w:lang w:val="en-US" w:eastAsia="it-IT"/>
+        </w:rPr>
+        <w:t>)) -&gt;</w:t>
       </w:r>
       <w:r>
         <w:rPr>
@@ -4459,8 +5457,69 @@
           <w:bdr w:val="none" w:sz="0" w:space="0" w:color="auto" w:frame="1"/>
           <w:lang w:val="en-US" w:eastAsia="it-IT"/>
         </w:rPr>
-        <w:t xml:space="preserve">and self.tasks -&gt; select(t|t.isTypeOf(CleaningTask)) -&gt; size() &lt;= 1 and </w:t>
-      </w:r>
+        <w:t xml:space="preserve">and </w:t>
+      </w:r>
+      <w:proofErr w:type="spellStart"/>
+      <w:r>
+        <w:rPr>
+          <w:rFonts w:ascii="Courier New" w:eastAsia="Times New Roman" w:hAnsi="Courier New" w:cs="Courier New"/>
+          <w:color w:val="24292E"/>
+          <w:bdr w:val="none" w:sz="0" w:space="0" w:color="auto" w:frame="1"/>
+          <w:lang w:val="en-US" w:eastAsia="it-IT"/>
+        </w:rPr>
+        <w:t>self.tasks</w:t>
+      </w:r>
+      <w:proofErr w:type="spellEnd"/>
+      <w:r>
+        <w:rPr>
+          <w:rFonts w:ascii="Courier New" w:eastAsia="Times New Roman" w:hAnsi="Courier New" w:cs="Courier New"/>
+          <w:color w:val="24292E"/>
+          <w:bdr w:val="none" w:sz="0" w:space="0" w:color="auto" w:frame="1"/>
+          <w:lang w:val="en-US" w:eastAsia="it-IT"/>
+        </w:rPr>
+        <w:t xml:space="preserve"> -&gt; select(</w:t>
+      </w:r>
+      <w:proofErr w:type="spellStart"/>
+      <w:r>
+        <w:rPr>
+          <w:rFonts w:ascii="Courier New" w:eastAsia="Times New Roman" w:hAnsi="Courier New" w:cs="Courier New"/>
+          <w:color w:val="24292E"/>
+          <w:bdr w:val="none" w:sz="0" w:space="0" w:color="auto" w:frame="1"/>
+          <w:lang w:val="en-US" w:eastAsia="it-IT"/>
+        </w:rPr>
+        <w:t>t|t.isTypeOf</w:t>
+      </w:r>
+      <w:proofErr w:type="spellEnd"/>
+      <w:r>
+        <w:rPr>
+          <w:rFonts w:ascii="Courier New" w:eastAsia="Times New Roman" w:hAnsi="Courier New" w:cs="Courier New"/>
+          <w:color w:val="24292E"/>
+          <w:bdr w:val="none" w:sz="0" w:space="0" w:color="auto" w:frame="1"/>
+          <w:lang w:val="en-US" w:eastAsia="it-IT"/>
+        </w:rPr>
+        <w:t>(</w:t>
+      </w:r>
+      <w:proofErr w:type="spellStart"/>
+      <w:r>
+        <w:rPr>
+          <w:rFonts w:ascii="Courier New" w:eastAsia="Times New Roman" w:hAnsi="Courier New" w:cs="Courier New"/>
+          <w:color w:val="24292E"/>
+          <w:bdr w:val="none" w:sz="0" w:space="0" w:color="auto" w:frame="1"/>
+          <w:lang w:val="en-US" w:eastAsia="it-IT"/>
+        </w:rPr>
+        <w:t>CleaningTask</w:t>
+      </w:r>
+      <w:proofErr w:type="spellEnd"/>
+      <w:r>
+        <w:rPr>
+          <w:rFonts w:ascii="Courier New" w:eastAsia="Times New Roman" w:hAnsi="Courier New" w:cs="Courier New"/>
+          <w:color w:val="24292E"/>
+          <w:bdr w:val="none" w:sz="0" w:space="0" w:color="auto" w:frame="1"/>
+          <w:lang w:val="en-US" w:eastAsia="it-IT"/>
+        </w:rPr>
+        <w:t xml:space="preserve">)) -&gt; size() &lt;= 1 and </w:t>
+      </w:r>
+      <w:proofErr w:type="spellStart"/>
       <w:r>
         <w:rPr>
           <w:rFonts w:ascii="Courier New" w:eastAsia="Times New Roman" w:hAnsi="Courier New" w:cs="Courier New"/>
@@ -4477,7 +5536,117 @@
           <w:bdr w:val="none" w:sz="0" w:space="0" w:color="auto" w:frame="1"/>
           <w:lang w:val="en-US" w:eastAsia="it-IT"/>
         </w:rPr>
-        <w:t>elf.tasks -&gt; select(t|t.isTypeOf(AnalysisTask)) -&gt; size() &lt;= 1 and self.tasks -&gt; select(t|t.isTypeOf(VisualizationTask))</w:t>
+        <w:t>elf.tasks</w:t>
+      </w:r>
+      <w:proofErr w:type="spellEnd"/>
+      <w:r>
+        <w:rPr>
+          <w:rFonts w:ascii="Courier New" w:eastAsia="Times New Roman" w:hAnsi="Courier New" w:cs="Courier New"/>
+          <w:color w:val="24292E"/>
+          <w:bdr w:val="none" w:sz="0" w:space="0" w:color="auto" w:frame="1"/>
+          <w:lang w:val="en-US" w:eastAsia="it-IT"/>
+        </w:rPr>
+        <w:t xml:space="preserve"> -&gt; select(</w:t>
+      </w:r>
+      <w:proofErr w:type="spellStart"/>
+      <w:r>
+        <w:rPr>
+          <w:rFonts w:ascii="Courier New" w:eastAsia="Times New Roman" w:hAnsi="Courier New" w:cs="Courier New"/>
+          <w:color w:val="24292E"/>
+          <w:bdr w:val="none" w:sz="0" w:space="0" w:color="auto" w:frame="1"/>
+          <w:lang w:val="en-US" w:eastAsia="it-IT"/>
+        </w:rPr>
+        <w:t>t|t.isTypeOf</w:t>
+      </w:r>
+      <w:proofErr w:type="spellEnd"/>
+      <w:r>
+        <w:rPr>
+          <w:rFonts w:ascii="Courier New" w:eastAsia="Times New Roman" w:hAnsi="Courier New" w:cs="Courier New"/>
+          <w:color w:val="24292E"/>
+          <w:bdr w:val="none" w:sz="0" w:space="0" w:color="auto" w:frame="1"/>
+          <w:lang w:val="en-US" w:eastAsia="it-IT"/>
+        </w:rPr>
+        <w:t>(</w:t>
+      </w:r>
+      <w:proofErr w:type="spellStart"/>
+      <w:r>
+        <w:rPr>
+          <w:rFonts w:ascii="Courier New" w:eastAsia="Times New Roman" w:hAnsi="Courier New" w:cs="Courier New"/>
+          <w:color w:val="24292E"/>
+          <w:bdr w:val="none" w:sz="0" w:space="0" w:color="auto" w:frame="1"/>
+          <w:lang w:val="en-US" w:eastAsia="it-IT"/>
+        </w:rPr>
+        <w:t>AnalysisTask</w:t>
+      </w:r>
+      <w:proofErr w:type="spellEnd"/>
+      <w:r>
+        <w:rPr>
+          <w:rFonts w:ascii="Courier New" w:eastAsia="Times New Roman" w:hAnsi="Courier New" w:cs="Courier New"/>
+          <w:color w:val="24292E"/>
+          <w:bdr w:val="none" w:sz="0" w:space="0" w:color="auto" w:frame="1"/>
+          <w:lang w:val="en-US" w:eastAsia="it-IT"/>
+        </w:rPr>
+        <w:t xml:space="preserve">)) -&gt; size() &lt;= 1 and </w:t>
+      </w:r>
+      <w:proofErr w:type="spellStart"/>
+      <w:r>
+        <w:rPr>
+          <w:rFonts w:ascii="Courier New" w:eastAsia="Times New Roman" w:hAnsi="Courier New" w:cs="Courier New"/>
+          <w:color w:val="24292E"/>
+          <w:bdr w:val="none" w:sz="0" w:space="0" w:color="auto" w:frame="1"/>
+          <w:lang w:val="en-US" w:eastAsia="it-IT"/>
+        </w:rPr>
+        <w:t>self.tasks</w:t>
+      </w:r>
+      <w:proofErr w:type="spellEnd"/>
+      <w:r>
+        <w:rPr>
+          <w:rFonts w:ascii="Courier New" w:eastAsia="Times New Roman" w:hAnsi="Courier New" w:cs="Courier New"/>
+          <w:color w:val="24292E"/>
+          <w:bdr w:val="none" w:sz="0" w:space="0" w:color="auto" w:frame="1"/>
+          <w:lang w:val="en-US" w:eastAsia="it-IT"/>
+        </w:rPr>
+        <w:t xml:space="preserve"> -&gt; select(</w:t>
+      </w:r>
+      <w:proofErr w:type="spellStart"/>
+      <w:r>
+        <w:rPr>
+          <w:rFonts w:ascii="Courier New" w:eastAsia="Times New Roman" w:hAnsi="Courier New" w:cs="Courier New"/>
+          <w:color w:val="24292E"/>
+          <w:bdr w:val="none" w:sz="0" w:space="0" w:color="auto" w:frame="1"/>
+          <w:lang w:val="en-US" w:eastAsia="it-IT"/>
+        </w:rPr>
+        <w:t>t|t.isTypeOf</w:t>
+      </w:r>
+      <w:proofErr w:type="spellEnd"/>
+      <w:r>
+        <w:rPr>
+          <w:rFonts w:ascii="Courier New" w:eastAsia="Times New Roman" w:hAnsi="Courier New" w:cs="Courier New"/>
+          <w:color w:val="24292E"/>
+          <w:bdr w:val="none" w:sz="0" w:space="0" w:color="auto" w:frame="1"/>
+          <w:lang w:val="en-US" w:eastAsia="it-IT"/>
+        </w:rPr>
+        <w:t>(</w:t>
+      </w:r>
+      <w:proofErr w:type="spellStart"/>
+      <w:r>
+        <w:rPr>
+          <w:rFonts w:ascii="Courier New" w:eastAsia="Times New Roman" w:hAnsi="Courier New" w:cs="Courier New"/>
+          <w:color w:val="24292E"/>
+          <w:bdr w:val="none" w:sz="0" w:space="0" w:color="auto" w:frame="1"/>
+          <w:lang w:val="en-US" w:eastAsia="it-IT"/>
+        </w:rPr>
+        <w:t>VisualizationTask</w:t>
+      </w:r>
+      <w:proofErr w:type="spellEnd"/>
+      <w:r>
+        <w:rPr>
+          <w:rFonts w:ascii="Courier New" w:eastAsia="Times New Roman" w:hAnsi="Courier New" w:cs="Courier New"/>
+          <w:color w:val="24292E"/>
+          <w:bdr w:val="none" w:sz="0" w:space="0" w:color="auto" w:frame="1"/>
+          <w:lang w:val="en-US" w:eastAsia="it-IT"/>
+        </w:rPr>
+        <w:t>))</w:t>
       </w:r>
       <w:r>
         <w:rPr>
@@ -4495,7 +5664,27 @@
           <w:bdr w:val="none" w:sz="0" w:space="0" w:color="auto" w:frame="1"/>
           <w:lang w:val="en-US" w:eastAsia="it-IT"/>
         </w:rPr>
-        <w:t xml:space="preserve">-&gt; size() &lt;= 1 and self.tasks -&gt; </w:t>
+        <w:t xml:space="preserve">-&gt; size() &lt;= 1 and </w:t>
+      </w:r>
+      <w:proofErr w:type="spellStart"/>
+      <w:r>
+        <w:rPr>
+          <w:rFonts w:ascii="Courier New" w:eastAsia="Times New Roman" w:hAnsi="Courier New" w:cs="Courier New"/>
+          <w:color w:val="24292E"/>
+          <w:bdr w:val="none" w:sz="0" w:space="0" w:color="auto" w:frame="1"/>
+          <w:lang w:val="en-US" w:eastAsia="it-IT"/>
+        </w:rPr>
+        <w:t>self.tasks</w:t>
+      </w:r>
+      <w:proofErr w:type="spellEnd"/>
+      <w:r>
+        <w:rPr>
+          <w:rFonts w:ascii="Courier New" w:eastAsia="Times New Roman" w:hAnsi="Courier New" w:cs="Courier New"/>
+          <w:color w:val="24292E"/>
+          <w:bdr w:val="none" w:sz="0" w:space="0" w:color="auto" w:frame="1"/>
+          <w:lang w:val="en-US" w:eastAsia="it-IT"/>
+        </w:rPr>
+        <w:t xml:space="preserve"> -&gt; </w:t>
       </w:r>
       <w:r>
         <w:rPr>
@@ -4513,7 +5702,47 @@
           <w:bdr w:val="none" w:sz="0" w:space="0" w:color="auto" w:frame="1"/>
           <w:lang w:val="en-US" w:eastAsia="it-IT"/>
         </w:rPr>
-        <w:t>elect(t|t.isTypeOf(ExportTask)) -&gt; size() &lt;= 1</w:t>
+        <w:t>elect(</w:t>
+      </w:r>
+      <w:proofErr w:type="spellStart"/>
+      <w:r>
+        <w:rPr>
+          <w:rFonts w:ascii="Courier New" w:eastAsia="Times New Roman" w:hAnsi="Courier New" w:cs="Courier New"/>
+          <w:color w:val="24292E"/>
+          <w:bdr w:val="none" w:sz="0" w:space="0" w:color="auto" w:frame="1"/>
+          <w:lang w:val="en-US" w:eastAsia="it-IT"/>
+        </w:rPr>
+        <w:t>t|t.isTypeOf</w:t>
+      </w:r>
+      <w:proofErr w:type="spellEnd"/>
+      <w:r>
+        <w:rPr>
+          <w:rFonts w:ascii="Courier New" w:eastAsia="Times New Roman" w:hAnsi="Courier New" w:cs="Courier New"/>
+          <w:color w:val="24292E"/>
+          <w:bdr w:val="none" w:sz="0" w:space="0" w:color="auto" w:frame="1"/>
+          <w:lang w:val="en-US" w:eastAsia="it-IT"/>
+        </w:rPr>
+        <w:t>(</w:t>
+      </w:r>
+      <w:proofErr w:type="spellStart"/>
+      <w:r>
+        <w:rPr>
+          <w:rFonts w:ascii="Courier New" w:eastAsia="Times New Roman" w:hAnsi="Courier New" w:cs="Courier New"/>
+          <w:color w:val="24292E"/>
+          <w:bdr w:val="none" w:sz="0" w:space="0" w:color="auto" w:frame="1"/>
+          <w:lang w:val="en-US" w:eastAsia="it-IT"/>
+        </w:rPr>
+        <w:t>ExportTask</w:t>
+      </w:r>
+      <w:proofErr w:type="spellEnd"/>
+      <w:r>
+        <w:rPr>
+          <w:rFonts w:ascii="Courier New" w:eastAsia="Times New Roman" w:hAnsi="Courier New" w:cs="Courier New"/>
+          <w:color w:val="24292E"/>
+          <w:bdr w:val="none" w:sz="0" w:space="0" w:color="auto" w:frame="1"/>
+          <w:lang w:val="en-US" w:eastAsia="it-IT"/>
+        </w:rPr>
+        <w:t>)) -&gt; size() &lt;= 1</w:t>
       </w:r>
     </w:p>
     <w:p>
@@ -4722,7 +5951,27 @@
           <w:bdr w:val="none" w:sz="0" w:space="0" w:color="auto" w:frame="1"/>
           <w:lang w:val="en-US" w:eastAsia="it-IT"/>
         </w:rPr>
-        <w:t xml:space="preserve">context CollectionTask { </w:t>
+        <w:t xml:space="preserve">context </w:t>
+      </w:r>
+      <w:proofErr w:type="spellStart"/>
+      <w:r>
+        <w:rPr>
+          <w:rFonts w:ascii="Courier New" w:eastAsia="Times New Roman" w:hAnsi="Courier New" w:cs="Courier New"/>
+          <w:color w:val="24292E"/>
+          <w:bdr w:val="none" w:sz="0" w:space="0" w:color="auto" w:frame="1"/>
+          <w:lang w:val="en-US" w:eastAsia="it-IT"/>
+        </w:rPr>
+        <w:t>CollectionTask</w:t>
+      </w:r>
+      <w:proofErr w:type="spellEnd"/>
+      <w:r>
+        <w:rPr>
+          <w:rFonts w:ascii="Courier New" w:eastAsia="Times New Roman" w:hAnsi="Courier New" w:cs="Courier New"/>
+          <w:color w:val="24292E"/>
+          <w:bdr w:val="none" w:sz="0" w:space="0" w:color="auto" w:frame="1"/>
+          <w:lang w:val="en-US" w:eastAsia="it-IT"/>
+        </w:rPr>
+        <w:t xml:space="preserve"> { </w:t>
       </w:r>
     </w:p>
     <w:p>
@@ -4802,7 +6051,27 @@
           <w:bdr w:val="none" w:sz="0" w:space="0" w:color="auto" w:frame="1"/>
           <w:lang w:val="en-US" w:eastAsia="it-IT"/>
         </w:rPr>
-        <w:t xml:space="preserve">constraint initialTask {  </w:t>
+        <w:t xml:space="preserve">constraint </w:t>
+      </w:r>
+      <w:proofErr w:type="spellStart"/>
+      <w:r>
+        <w:rPr>
+          <w:rFonts w:ascii="Courier New" w:eastAsia="Times New Roman" w:hAnsi="Courier New" w:cs="Courier New"/>
+          <w:color w:val="24292E"/>
+          <w:bdr w:val="none" w:sz="0" w:space="0" w:color="auto" w:frame="1"/>
+          <w:lang w:val="en-US" w:eastAsia="it-IT"/>
+        </w:rPr>
+        <w:t>initialTask</w:t>
+      </w:r>
+      <w:proofErr w:type="spellEnd"/>
+      <w:r>
+        <w:rPr>
+          <w:rFonts w:ascii="Courier New" w:eastAsia="Times New Roman" w:hAnsi="Courier New" w:cs="Courier New"/>
+          <w:color w:val="24292E"/>
+          <w:bdr w:val="none" w:sz="0" w:space="0" w:color="auto" w:frame="1"/>
+          <w:lang w:val="en-US" w:eastAsia="it-IT"/>
+        </w:rPr>
+        <w:t xml:space="preserve"> {  </w:t>
       </w:r>
     </w:p>
     <w:p>
@@ -4851,7 +6120,29 @@
           <w:bdr w:val="none" w:sz="0" w:space="0" w:color="auto" w:frame="1"/>
           <w:lang w:val="en-US" w:eastAsia="it-IT"/>
         </w:rPr>
-        <w:t xml:space="preserve">check: self.incoming -&gt; size() = 0  </w:t>
+        <w:t xml:space="preserve">check: </w:t>
+      </w:r>
+      <w:proofErr w:type="spellStart"/>
+      <w:proofErr w:type="gramStart"/>
+      <w:r>
+        <w:rPr>
+          <w:rFonts w:ascii="Courier New" w:eastAsia="Times New Roman" w:hAnsi="Courier New" w:cs="Courier New"/>
+          <w:color w:val="24292E"/>
+          <w:bdr w:val="none" w:sz="0" w:space="0" w:color="auto" w:frame="1"/>
+          <w:lang w:val="en-US" w:eastAsia="it-IT"/>
+        </w:rPr>
+        <w:t>self.incoming</w:t>
+      </w:r>
+      <w:proofErr w:type="spellEnd"/>
+      <w:proofErr w:type="gramEnd"/>
+      <w:r>
+        <w:rPr>
+          <w:rFonts w:ascii="Courier New" w:eastAsia="Times New Roman" w:hAnsi="Courier New" w:cs="Courier New"/>
+          <w:color w:val="24292E"/>
+          <w:bdr w:val="none" w:sz="0" w:space="0" w:color="auto" w:frame="1"/>
+          <w:lang w:val="en-US" w:eastAsia="it-IT"/>
+        </w:rPr>
+        <w:t xml:space="preserve"> -&gt; size() = 0  </w:t>
       </w:r>
     </w:p>
     <w:p>
@@ -5029,7 +6320,27 @@
           <w:bdr w:val="none" w:sz="0" w:space="0" w:color="auto" w:frame="1"/>
           <w:lang w:val="en-US" w:eastAsia="it-IT"/>
         </w:rPr>
-        <w:t xml:space="preserve">constraint nextTypeCollection {  </w:t>
+        <w:t xml:space="preserve">constraint </w:t>
+      </w:r>
+      <w:proofErr w:type="spellStart"/>
+      <w:r>
+        <w:rPr>
+          <w:rFonts w:ascii="Courier New" w:eastAsia="Times New Roman" w:hAnsi="Courier New" w:cs="Courier New"/>
+          <w:color w:val="24292E"/>
+          <w:bdr w:val="none" w:sz="0" w:space="0" w:color="auto" w:frame="1"/>
+          <w:lang w:val="en-US" w:eastAsia="it-IT"/>
+        </w:rPr>
+        <w:t>nextTypeCollection</w:t>
+      </w:r>
+      <w:proofErr w:type="spellEnd"/>
+      <w:r>
+        <w:rPr>
+          <w:rFonts w:ascii="Courier New" w:eastAsia="Times New Roman" w:hAnsi="Courier New" w:cs="Courier New"/>
+          <w:color w:val="24292E"/>
+          <w:bdr w:val="none" w:sz="0" w:space="0" w:color="auto" w:frame="1"/>
+          <w:lang w:val="en-US" w:eastAsia="it-IT"/>
+        </w:rPr>
+        <w:t xml:space="preserve"> {  </w:t>
       </w:r>
     </w:p>
     <w:p>
@@ -5078,7 +6389,49 @@
           <w:bdr w:val="none" w:sz="0" w:space="0" w:color="auto" w:frame="1"/>
           <w:lang w:val="en-US" w:eastAsia="it-IT"/>
         </w:rPr>
-        <w:t>check: (self.outgoing -&gt; size() == 1) and (self.outgoing.target -&gt;</w:t>
+        <w:t>check: (</w:t>
+      </w:r>
+      <w:proofErr w:type="spellStart"/>
+      <w:proofErr w:type="gramStart"/>
+      <w:r>
+        <w:rPr>
+          <w:rFonts w:ascii="Courier New" w:eastAsia="Times New Roman" w:hAnsi="Courier New" w:cs="Courier New"/>
+          <w:color w:val="24292E"/>
+          <w:bdr w:val="none" w:sz="0" w:space="0" w:color="auto" w:frame="1"/>
+          <w:lang w:val="en-US" w:eastAsia="it-IT"/>
+        </w:rPr>
+        <w:t>self.outgoing</w:t>
+      </w:r>
+      <w:proofErr w:type="spellEnd"/>
+      <w:proofErr w:type="gramEnd"/>
+      <w:r>
+        <w:rPr>
+          <w:rFonts w:ascii="Courier New" w:eastAsia="Times New Roman" w:hAnsi="Courier New" w:cs="Courier New"/>
+          <w:color w:val="24292E"/>
+          <w:bdr w:val="none" w:sz="0" w:space="0" w:color="auto" w:frame="1"/>
+          <w:lang w:val="en-US" w:eastAsia="it-IT"/>
+        </w:rPr>
+        <w:t xml:space="preserve"> -&gt; size() == 1) and (</w:t>
+      </w:r>
+      <w:proofErr w:type="spellStart"/>
+      <w:r>
+        <w:rPr>
+          <w:rFonts w:ascii="Courier New" w:eastAsia="Times New Roman" w:hAnsi="Courier New" w:cs="Courier New"/>
+          <w:color w:val="24292E"/>
+          <w:bdr w:val="none" w:sz="0" w:space="0" w:color="auto" w:frame="1"/>
+          <w:lang w:val="en-US" w:eastAsia="it-IT"/>
+        </w:rPr>
+        <w:t>self.outgoing.target</w:t>
+      </w:r>
+      <w:proofErr w:type="spellEnd"/>
+      <w:r>
+        <w:rPr>
+          <w:rFonts w:ascii="Courier New" w:eastAsia="Times New Roman" w:hAnsi="Courier New" w:cs="Courier New"/>
+          <w:color w:val="24292E"/>
+          <w:bdr w:val="none" w:sz="0" w:space="0" w:color="auto" w:frame="1"/>
+          <w:lang w:val="en-US" w:eastAsia="it-IT"/>
+        </w:rPr>
+        <w:t xml:space="preserve"> -&gt;</w:t>
       </w:r>
       <w:r>
         <w:rPr>
@@ -5096,7 +6449,147 @@
           <w:bdr w:val="none" w:sz="0" w:space="0" w:color="auto" w:frame="1"/>
           <w:lang w:val="en-US" w:eastAsia="it-IT"/>
         </w:rPr>
-        <w:t>select(t | t.isTypeOf(CollectionTask) or t.isTypeOf(VisualizationTask) or t.isTypeOf(ExportTask)) -&gt; size() = 0) or (self.outgoing -&gt; size() &gt; 1)</w:t>
+        <w:t xml:space="preserve">select(t | </w:t>
+      </w:r>
+      <w:proofErr w:type="spellStart"/>
+      <w:r>
+        <w:rPr>
+          <w:rFonts w:ascii="Courier New" w:eastAsia="Times New Roman" w:hAnsi="Courier New" w:cs="Courier New"/>
+          <w:color w:val="24292E"/>
+          <w:bdr w:val="none" w:sz="0" w:space="0" w:color="auto" w:frame="1"/>
+          <w:lang w:val="en-US" w:eastAsia="it-IT"/>
+        </w:rPr>
+        <w:t>t.isTypeOf</w:t>
+      </w:r>
+      <w:proofErr w:type="spellEnd"/>
+      <w:r>
+        <w:rPr>
+          <w:rFonts w:ascii="Courier New" w:eastAsia="Times New Roman" w:hAnsi="Courier New" w:cs="Courier New"/>
+          <w:color w:val="24292E"/>
+          <w:bdr w:val="none" w:sz="0" w:space="0" w:color="auto" w:frame="1"/>
+          <w:lang w:val="en-US" w:eastAsia="it-IT"/>
+        </w:rPr>
+        <w:t>(</w:t>
+      </w:r>
+      <w:proofErr w:type="spellStart"/>
+      <w:r>
+        <w:rPr>
+          <w:rFonts w:ascii="Courier New" w:eastAsia="Times New Roman" w:hAnsi="Courier New" w:cs="Courier New"/>
+          <w:color w:val="24292E"/>
+          <w:bdr w:val="none" w:sz="0" w:space="0" w:color="auto" w:frame="1"/>
+          <w:lang w:val="en-US" w:eastAsia="it-IT"/>
+        </w:rPr>
+        <w:t>CollectionTask</w:t>
+      </w:r>
+      <w:proofErr w:type="spellEnd"/>
+      <w:r>
+        <w:rPr>
+          <w:rFonts w:ascii="Courier New" w:eastAsia="Times New Roman" w:hAnsi="Courier New" w:cs="Courier New"/>
+          <w:color w:val="24292E"/>
+          <w:bdr w:val="none" w:sz="0" w:space="0" w:color="auto" w:frame="1"/>
+          <w:lang w:val="en-US" w:eastAsia="it-IT"/>
+        </w:rPr>
+        <w:t xml:space="preserve">) or </w:t>
+      </w:r>
+      <w:proofErr w:type="spellStart"/>
+      <w:r>
+        <w:rPr>
+          <w:rFonts w:ascii="Courier New" w:eastAsia="Times New Roman" w:hAnsi="Courier New" w:cs="Courier New"/>
+          <w:color w:val="24292E"/>
+          <w:bdr w:val="none" w:sz="0" w:space="0" w:color="auto" w:frame="1"/>
+          <w:lang w:val="en-US" w:eastAsia="it-IT"/>
+        </w:rPr>
+        <w:t>t.isTypeOf</w:t>
+      </w:r>
+      <w:proofErr w:type="spellEnd"/>
+      <w:r>
+        <w:rPr>
+          <w:rFonts w:ascii="Courier New" w:eastAsia="Times New Roman" w:hAnsi="Courier New" w:cs="Courier New"/>
+          <w:color w:val="24292E"/>
+          <w:bdr w:val="none" w:sz="0" w:space="0" w:color="auto" w:frame="1"/>
+          <w:lang w:val="en-US" w:eastAsia="it-IT"/>
+        </w:rPr>
+        <w:t>(</w:t>
+      </w:r>
+      <w:proofErr w:type="spellStart"/>
+      <w:r>
+        <w:rPr>
+          <w:rFonts w:ascii="Courier New" w:eastAsia="Times New Roman" w:hAnsi="Courier New" w:cs="Courier New"/>
+          <w:color w:val="24292E"/>
+          <w:bdr w:val="none" w:sz="0" w:space="0" w:color="auto" w:frame="1"/>
+          <w:lang w:val="en-US" w:eastAsia="it-IT"/>
+        </w:rPr>
+        <w:t>VisualizationTask</w:t>
+      </w:r>
+      <w:proofErr w:type="spellEnd"/>
+      <w:r>
+        <w:rPr>
+          <w:rFonts w:ascii="Courier New" w:eastAsia="Times New Roman" w:hAnsi="Courier New" w:cs="Courier New"/>
+          <w:color w:val="24292E"/>
+          <w:bdr w:val="none" w:sz="0" w:space="0" w:color="auto" w:frame="1"/>
+          <w:lang w:val="en-US" w:eastAsia="it-IT"/>
+        </w:rPr>
+        <w:t xml:space="preserve">) or </w:t>
+      </w:r>
+      <w:proofErr w:type="spellStart"/>
+      <w:r>
+        <w:rPr>
+          <w:rFonts w:ascii="Courier New" w:eastAsia="Times New Roman" w:hAnsi="Courier New" w:cs="Courier New"/>
+          <w:color w:val="24292E"/>
+          <w:bdr w:val="none" w:sz="0" w:space="0" w:color="auto" w:frame="1"/>
+          <w:lang w:val="en-US" w:eastAsia="it-IT"/>
+        </w:rPr>
+        <w:t>t.isTypeOf</w:t>
+      </w:r>
+      <w:proofErr w:type="spellEnd"/>
+      <w:r>
+        <w:rPr>
+          <w:rFonts w:ascii="Courier New" w:eastAsia="Times New Roman" w:hAnsi="Courier New" w:cs="Courier New"/>
+          <w:color w:val="24292E"/>
+          <w:bdr w:val="none" w:sz="0" w:space="0" w:color="auto" w:frame="1"/>
+          <w:lang w:val="en-US" w:eastAsia="it-IT"/>
+        </w:rPr>
+        <w:t>(</w:t>
+      </w:r>
+      <w:proofErr w:type="spellStart"/>
+      <w:r>
+        <w:rPr>
+          <w:rFonts w:ascii="Courier New" w:eastAsia="Times New Roman" w:hAnsi="Courier New" w:cs="Courier New"/>
+          <w:color w:val="24292E"/>
+          <w:bdr w:val="none" w:sz="0" w:space="0" w:color="auto" w:frame="1"/>
+          <w:lang w:val="en-US" w:eastAsia="it-IT"/>
+        </w:rPr>
+        <w:t>ExportTask</w:t>
+      </w:r>
+      <w:proofErr w:type="spellEnd"/>
+      <w:r>
+        <w:rPr>
+          <w:rFonts w:ascii="Courier New" w:eastAsia="Times New Roman" w:hAnsi="Courier New" w:cs="Courier New"/>
+          <w:color w:val="24292E"/>
+          <w:bdr w:val="none" w:sz="0" w:space="0" w:color="auto" w:frame="1"/>
+          <w:lang w:val="en-US" w:eastAsia="it-IT"/>
+        </w:rPr>
+        <w:t>)) -&gt; size() = 0) or (</w:t>
+      </w:r>
+      <w:proofErr w:type="spellStart"/>
+      <w:r>
+        <w:rPr>
+          <w:rFonts w:ascii="Courier New" w:eastAsia="Times New Roman" w:hAnsi="Courier New" w:cs="Courier New"/>
+          <w:color w:val="24292E"/>
+          <w:bdr w:val="none" w:sz="0" w:space="0" w:color="auto" w:frame="1"/>
+          <w:lang w:val="en-US" w:eastAsia="it-IT"/>
+        </w:rPr>
+        <w:t>self.outgoing</w:t>
+      </w:r>
+      <w:proofErr w:type="spellEnd"/>
+      <w:r>
+        <w:rPr>
+          <w:rFonts w:ascii="Courier New" w:eastAsia="Times New Roman" w:hAnsi="Courier New" w:cs="Courier New"/>
+          <w:color w:val="24292E"/>
+          <w:bdr w:val="none" w:sz="0" w:space="0" w:color="auto" w:frame="1"/>
+          <w:lang w:val="en-US" w:eastAsia="it-IT"/>
+        </w:rPr>
+        <w:t xml:space="preserve"> -&gt; size() &gt; 1)</w:t>
       </w:r>
     </w:p>
     <w:p>
@@ -5249,7 +6742,6 @@
           <w:tab w:val="left" w:pos="13740"/>
           <w:tab w:val="left" w:pos="14656"/>
         </w:tabs>
-        <w:contextualSpacing/>
         <w:rPr>
           <w:rFonts w:asciiTheme="majorHAnsi" w:eastAsia="Times New Roman" w:hAnsiTheme="majorHAnsi" w:cs="Courier New"/>
           <w:color w:val="24292E"/>
@@ -5276,6 +6768,14 @@
           <w:lang w:val="en-US" w:eastAsia="it-IT"/>
         </w:rPr>
       </w:pPr>
+      <w:r>
+        <w:rPr>
+          <w:rFonts w:asciiTheme="majorHAnsi" w:eastAsia="Times New Roman" w:hAnsiTheme="majorHAnsi" w:cs="Times New Roman"/>
+          <w:color w:val="24292E"/>
+          <w:lang w:val="en-US" w:eastAsia="it-IT"/>
+        </w:rPr>
+        <w:t>Furthermore, not all of them must be present, the mandatory ones are Collection, Analysis and Export: if the source is unique, there is no need for Integration; the data can be already cleaned (no need for Cleaning); a user may not want to see the results of analysis (no need for Visualization).</w:t>
+      </w:r>
     </w:p>
     <w:p>
       <w:pPr>
@@ -5292,25 +6792,39 @@
           <w:color w:val="24292E"/>
           <w:lang w:val="en-US" w:eastAsia="it-IT"/>
         </w:rPr>
-        <w:t>Furthermore, not all of them must be present, the mandatory ones are Collection, Analysis and Export: if the source is unique, there is no need for Integration; the data can be already cleaned (no need for Cleaning); a user may not want to see the results of analysis (no need for Visualization).</w:t>
-      </w:r>
-    </w:p>
-    <w:p>
-      <w:pPr>
-        <w:jc w:val="both"/>
-        <w:rPr>
-          <w:rFonts w:asciiTheme="majorHAnsi" w:eastAsia="Times New Roman" w:hAnsiTheme="majorHAnsi" w:cs="Times New Roman"/>
-          <w:color w:val="24292E"/>
-          <w:lang w:val="en-US" w:eastAsia="it-IT"/>
-        </w:rPr>
-      </w:pPr>
-      <w:r>
-        <w:rPr>
-          <w:rFonts w:asciiTheme="majorHAnsi" w:eastAsia="Times New Roman" w:hAnsiTheme="majorHAnsi" w:cs="Times New Roman"/>
-          <w:color w:val="24292E"/>
-          <w:lang w:val="en-US" w:eastAsia="it-IT"/>
-        </w:rPr>
-        <w:t>All tasks except Collection and Export, must have a unique outgoing dataflow, and all tasks except Integration and Collection must have a unique incoming dataflow. From Collection to Integration task there can be multiple data flows, precisely as many as the sources are.</w:t>
+        <w:t>All tasks except Collection and Export, must have a unique outgoing data</w:t>
+      </w:r>
+      <w:r>
+        <w:rPr>
+          <w:rFonts w:asciiTheme="majorHAnsi" w:eastAsia="Times New Roman" w:hAnsiTheme="majorHAnsi" w:cs="Times New Roman"/>
+          <w:color w:val="24292E"/>
+          <w:lang w:val="en-US" w:eastAsia="it-IT"/>
+        </w:rPr>
+        <w:t xml:space="preserve"> </w:t>
+      </w:r>
+      <w:r>
+        <w:rPr>
+          <w:rFonts w:asciiTheme="majorHAnsi" w:eastAsia="Times New Roman" w:hAnsiTheme="majorHAnsi" w:cs="Times New Roman"/>
+          <w:color w:val="24292E"/>
+          <w:lang w:val="en-US" w:eastAsia="it-IT"/>
+        </w:rPr>
+        <w:t>flow, and all tasks except Integration and Collection must have a unique incoming data</w:t>
+      </w:r>
+      <w:r>
+        <w:rPr>
+          <w:rFonts w:asciiTheme="majorHAnsi" w:eastAsia="Times New Roman" w:hAnsiTheme="majorHAnsi" w:cs="Times New Roman"/>
+          <w:color w:val="24292E"/>
+          <w:lang w:val="en-US" w:eastAsia="it-IT"/>
+        </w:rPr>
+        <w:t xml:space="preserve"> </w:t>
+      </w:r>
+      <w:r>
+        <w:rPr>
+          <w:rFonts w:asciiTheme="majorHAnsi" w:eastAsia="Times New Roman" w:hAnsiTheme="majorHAnsi" w:cs="Times New Roman"/>
+          <w:color w:val="24292E"/>
+          <w:lang w:val="en-US" w:eastAsia="it-IT"/>
+        </w:rPr>
+        <w:t>flow. From Collection to Integration task there can be multiple data flows, precisely as many as the sources are.</w:t>
       </w:r>
     </w:p>
     <w:p>
@@ -5350,7 +6864,27 @@
           <w:bdr w:val="none" w:sz="0" w:space="0" w:color="auto" w:frame="1"/>
           <w:lang w:val="en-US" w:eastAsia="it-IT"/>
         </w:rPr>
-        <w:t>context CollectionTask {</w:t>
+        <w:t xml:space="preserve">context </w:t>
+      </w:r>
+      <w:proofErr w:type="spellStart"/>
+      <w:r>
+        <w:rPr>
+          <w:rFonts w:ascii="Courier New" w:eastAsia="Times New Roman" w:hAnsi="Courier New" w:cs="Courier New"/>
+          <w:color w:val="24292E"/>
+          <w:bdr w:val="none" w:sz="0" w:space="0" w:color="auto" w:frame="1"/>
+          <w:lang w:val="en-US" w:eastAsia="it-IT"/>
+        </w:rPr>
+        <w:t>CollectionTask</w:t>
+      </w:r>
+      <w:proofErr w:type="spellEnd"/>
+      <w:r>
+        <w:rPr>
+          <w:rFonts w:ascii="Courier New" w:eastAsia="Times New Roman" w:hAnsi="Courier New" w:cs="Courier New"/>
+          <w:color w:val="24292E"/>
+          <w:bdr w:val="none" w:sz="0" w:space="0" w:color="auto" w:frame="1"/>
+          <w:lang w:val="en-US" w:eastAsia="it-IT"/>
+        </w:rPr>
+        <w:t xml:space="preserve"> {</w:t>
       </w:r>
     </w:p>
     <w:p>
@@ -5430,7 +6964,27 @@
           <w:bdr w:val="none" w:sz="0" w:space="0" w:color="auto" w:frame="1"/>
           <w:lang w:val="en-US" w:eastAsia="it-IT"/>
         </w:rPr>
-        <w:t>constraint manyDataFlowsFromCollectionAsManyImports {</w:t>
+        <w:t xml:space="preserve">constraint </w:t>
+      </w:r>
+      <w:proofErr w:type="spellStart"/>
+      <w:r>
+        <w:rPr>
+          <w:rFonts w:ascii="Courier New" w:eastAsia="Times New Roman" w:hAnsi="Courier New" w:cs="Courier New"/>
+          <w:color w:val="24292E"/>
+          <w:bdr w:val="none" w:sz="0" w:space="0" w:color="auto" w:frame="1"/>
+          <w:lang w:val="en-US" w:eastAsia="it-IT"/>
+        </w:rPr>
+        <w:t>manyDataFlowsFromCollectionAsManyImports</w:t>
+      </w:r>
+      <w:proofErr w:type="spellEnd"/>
+      <w:r>
+        <w:rPr>
+          <w:rFonts w:ascii="Courier New" w:eastAsia="Times New Roman" w:hAnsi="Courier New" w:cs="Courier New"/>
+          <w:color w:val="24292E"/>
+          <w:bdr w:val="none" w:sz="0" w:space="0" w:color="auto" w:frame="1"/>
+          <w:lang w:val="en-US" w:eastAsia="it-IT"/>
+        </w:rPr>
+        <w:t xml:space="preserve"> {</w:t>
       </w:r>
     </w:p>
     <w:p>
@@ -5479,7 +7033,49 @@
           <w:bdr w:val="none" w:sz="0" w:space="0" w:color="auto" w:frame="1"/>
           <w:lang w:val="en-US" w:eastAsia="it-IT"/>
         </w:rPr>
-        <w:t>check: self.importOperations -&gt; size() = (self.outgoing -&gt; size())</w:t>
+        <w:t xml:space="preserve">check: </w:t>
+      </w:r>
+      <w:proofErr w:type="spellStart"/>
+      <w:proofErr w:type="gramStart"/>
+      <w:r>
+        <w:rPr>
+          <w:rFonts w:ascii="Courier New" w:eastAsia="Times New Roman" w:hAnsi="Courier New" w:cs="Courier New"/>
+          <w:color w:val="24292E"/>
+          <w:bdr w:val="none" w:sz="0" w:space="0" w:color="auto" w:frame="1"/>
+          <w:lang w:val="en-US" w:eastAsia="it-IT"/>
+        </w:rPr>
+        <w:t>self.importOperations</w:t>
+      </w:r>
+      <w:proofErr w:type="spellEnd"/>
+      <w:proofErr w:type="gramEnd"/>
+      <w:r>
+        <w:rPr>
+          <w:rFonts w:ascii="Courier New" w:eastAsia="Times New Roman" w:hAnsi="Courier New" w:cs="Courier New"/>
+          <w:color w:val="24292E"/>
+          <w:bdr w:val="none" w:sz="0" w:space="0" w:color="auto" w:frame="1"/>
+          <w:lang w:val="en-US" w:eastAsia="it-IT"/>
+        </w:rPr>
+        <w:t xml:space="preserve"> -&gt; size() = (</w:t>
+      </w:r>
+      <w:proofErr w:type="spellStart"/>
+      <w:r>
+        <w:rPr>
+          <w:rFonts w:ascii="Courier New" w:eastAsia="Times New Roman" w:hAnsi="Courier New" w:cs="Courier New"/>
+          <w:color w:val="24292E"/>
+          <w:bdr w:val="none" w:sz="0" w:space="0" w:color="auto" w:frame="1"/>
+          <w:lang w:val="en-US" w:eastAsia="it-IT"/>
+        </w:rPr>
+        <w:t>self.outgoing</w:t>
+      </w:r>
+      <w:proofErr w:type="spellEnd"/>
+      <w:r>
+        <w:rPr>
+          <w:rFonts w:ascii="Courier New" w:eastAsia="Times New Roman" w:hAnsi="Courier New" w:cs="Courier New"/>
+          <w:color w:val="24292E"/>
+          <w:bdr w:val="none" w:sz="0" w:space="0" w:color="auto" w:frame="1"/>
+          <w:lang w:val="en-US" w:eastAsia="it-IT"/>
+        </w:rPr>
+        <w:t xml:space="preserve"> -&gt; size())</w:t>
       </w:r>
     </w:p>
     <w:p>
@@ -5657,7 +7253,27 @@
           <w:bdr w:val="none" w:sz="0" w:space="0" w:color="auto" w:frame="1"/>
           <w:lang w:val="en-US" w:eastAsia="it-IT"/>
         </w:rPr>
-        <w:t>constraint allOutgoingDataFlowsTargetingSameIntegrationTask {</w:t>
+        <w:t xml:space="preserve">constraint </w:t>
+      </w:r>
+      <w:proofErr w:type="spellStart"/>
+      <w:r>
+        <w:rPr>
+          <w:rFonts w:ascii="Courier New" w:eastAsia="Times New Roman" w:hAnsi="Courier New" w:cs="Courier New"/>
+          <w:color w:val="24292E"/>
+          <w:bdr w:val="none" w:sz="0" w:space="0" w:color="auto" w:frame="1"/>
+          <w:lang w:val="en-US" w:eastAsia="it-IT"/>
+        </w:rPr>
+        <w:t>allOutgoingDataFlowsTargetingSameIntegrationTask</w:t>
+      </w:r>
+      <w:proofErr w:type="spellEnd"/>
+      <w:r>
+        <w:rPr>
+          <w:rFonts w:ascii="Courier New" w:eastAsia="Times New Roman" w:hAnsi="Courier New" w:cs="Courier New"/>
+          <w:color w:val="24292E"/>
+          <w:bdr w:val="none" w:sz="0" w:space="0" w:color="auto" w:frame="1"/>
+          <w:lang w:val="en-US" w:eastAsia="it-IT"/>
+        </w:rPr>
+        <w:t xml:space="preserve"> {</w:t>
       </w:r>
     </w:p>
     <w:p>
@@ -5707,7 +7323,29 @@
           <w:bdr w:val="none" w:sz="0" w:space="0" w:color="auto" w:frame="1"/>
           <w:lang w:val="en-US" w:eastAsia="it-IT"/>
         </w:rPr>
-        <w:t>check: (self.outgoing -&gt; size() &gt; 1) implies</w:t>
+        <w:t>check: (</w:t>
+      </w:r>
+      <w:proofErr w:type="spellStart"/>
+      <w:proofErr w:type="gramStart"/>
+      <w:r>
+        <w:rPr>
+          <w:rFonts w:ascii="Courier New" w:eastAsia="Times New Roman" w:hAnsi="Courier New" w:cs="Courier New"/>
+          <w:color w:val="24292E"/>
+          <w:bdr w:val="none" w:sz="0" w:space="0" w:color="auto" w:frame="1"/>
+          <w:lang w:val="en-US" w:eastAsia="it-IT"/>
+        </w:rPr>
+        <w:t>self.outgoing</w:t>
+      </w:r>
+      <w:proofErr w:type="spellEnd"/>
+      <w:proofErr w:type="gramEnd"/>
+      <w:r>
+        <w:rPr>
+          <w:rFonts w:ascii="Courier New" w:eastAsia="Times New Roman" w:hAnsi="Courier New" w:cs="Courier New"/>
+          <w:color w:val="24292E"/>
+          <w:bdr w:val="none" w:sz="0" w:space="0" w:color="auto" w:frame="1"/>
+          <w:lang w:val="en-US" w:eastAsia="it-IT"/>
+        </w:rPr>
+        <w:t xml:space="preserve"> -&gt; size() &gt; 1) implies</w:t>
       </w:r>
       <w:r>
         <w:rPr>
@@ -5725,7 +7363,87 @@
           <w:bdr w:val="none" w:sz="0" w:space="0" w:color="auto" w:frame="1"/>
           <w:lang w:val="en-US" w:eastAsia="it-IT"/>
         </w:rPr>
-        <w:t>(self.outgoing.target -&gt; forAll(t | t.isTypeOf(IntegrationTask)))</w:t>
+        <w:t>(</w:t>
+      </w:r>
+      <w:proofErr w:type="spellStart"/>
+      <w:r>
+        <w:rPr>
+          <w:rFonts w:ascii="Courier New" w:eastAsia="Times New Roman" w:hAnsi="Courier New" w:cs="Courier New"/>
+          <w:color w:val="24292E"/>
+          <w:bdr w:val="none" w:sz="0" w:space="0" w:color="auto" w:frame="1"/>
+          <w:lang w:val="en-US" w:eastAsia="it-IT"/>
+        </w:rPr>
+        <w:t>self.outgoing.target</w:t>
+      </w:r>
+      <w:proofErr w:type="spellEnd"/>
+      <w:r>
+        <w:rPr>
+          <w:rFonts w:ascii="Courier New" w:eastAsia="Times New Roman" w:hAnsi="Courier New" w:cs="Courier New"/>
+          <w:color w:val="24292E"/>
+          <w:bdr w:val="none" w:sz="0" w:space="0" w:color="auto" w:frame="1"/>
+          <w:lang w:val="en-US" w:eastAsia="it-IT"/>
+        </w:rPr>
+        <w:t xml:space="preserve"> -&gt; </w:t>
+      </w:r>
+      <w:proofErr w:type="spellStart"/>
+      <w:r>
+        <w:rPr>
+          <w:rFonts w:ascii="Courier New" w:eastAsia="Times New Roman" w:hAnsi="Courier New" w:cs="Courier New"/>
+          <w:color w:val="24292E"/>
+          <w:bdr w:val="none" w:sz="0" w:space="0" w:color="auto" w:frame="1"/>
+          <w:lang w:val="en-US" w:eastAsia="it-IT"/>
+        </w:rPr>
+        <w:t>forAll</w:t>
+      </w:r>
+      <w:proofErr w:type="spellEnd"/>
+      <w:r>
+        <w:rPr>
+          <w:rFonts w:ascii="Courier New" w:eastAsia="Times New Roman" w:hAnsi="Courier New" w:cs="Courier New"/>
+          <w:color w:val="24292E"/>
+          <w:bdr w:val="none" w:sz="0" w:space="0" w:color="auto" w:frame="1"/>
+          <w:lang w:val="en-US" w:eastAsia="it-IT"/>
+        </w:rPr>
+        <w:t xml:space="preserve">(t | </w:t>
+      </w:r>
+      <w:proofErr w:type="spellStart"/>
+      <w:r>
+        <w:rPr>
+          <w:rFonts w:ascii="Courier New" w:eastAsia="Times New Roman" w:hAnsi="Courier New" w:cs="Courier New"/>
+          <w:color w:val="24292E"/>
+          <w:bdr w:val="none" w:sz="0" w:space="0" w:color="auto" w:frame="1"/>
+          <w:lang w:val="en-US" w:eastAsia="it-IT"/>
+        </w:rPr>
+        <w:t>t.isTypeOf</w:t>
+      </w:r>
+      <w:proofErr w:type="spellEnd"/>
+      <w:r>
+        <w:rPr>
+          <w:rFonts w:ascii="Courier New" w:eastAsia="Times New Roman" w:hAnsi="Courier New" w:cs="Courier New"/>
+          <w:color w:val="24292E"/>
+          <w:bdr w:val="none" w:sz="0" w:space="0" w:color="auto" w:frame="1"/>
+          <w:lang w:val="en-US" w:eastAsia="it-IT"/>
+        </w:rPr>
+        <w:t>(</w:t>
+      </w:r>
+      <w:proofErr w:type="spellStart"/>
+      <w:r>
+        <w:rPr>
+          <w:rFonts w:ascii="Courier New" w:eastAsia="Times New Roman" w:hAnsi="Courier New" w:cs="Courier New"/>
+          <w:color w:val="24292E"/>
+          <w:bdr w:val="none" w:sz="0" w:space="0" w:color="auto" w:frame="1"/>
+          <w:lang w:val="en-US" w:eastAsia="it-IT"/>
+        </w:rPr>
+        <w:t>IntegrationTask</w:t>
+      </w:r>
+      <w:proofErr w:type="spellEnd"/>
+      <w:r>
+        <w:rPr>
+          <w:rFonts w:ascii="Courier New" w:eastAsia="Times New Roman" w:hAnsi="Courier New" w:cs="Courier New"/>
+          <w:color w:val="24292E"/>
+          <w:bdr w:val="none" w:sz="0" w:space="0" w:color="auto" w:frame="1"/>
+          <w:lang w:val="en-US" w:eastAsia="it-IT"/>
+        </w:rPr>
+        <w:t>)))</w:t>
       </w:r>
     </w:p>
     <w:p>
@@ -5896,7 +7614,6 @@
           <w:tab w:val="left" w:pos="13740"/>
           <w:tab w:val="left" w:pos="14656"/>
         </w:tabs>
-        <w:contextualSpacing/>
         <w:rPr>
           <w:rFonts w:ascii="Courier New" w:eastAsia="Times New Roman" w:hAnsi="Courier New" w:cs="Courier New"/>
           <w:color w:val="24292E"/>
@@ -5916,15 +7633,6 @@
     </w:p>
     <w:p>
       <w:pPr>
-        <w:rPr>
-          <w:rFonts w:asciiTheme="majorHAnsi" w:eastAsia="Times New Roman" w:hAnsiTheme="majorHAnsi" w:cs="Times New Roman"/>
-          <w:color w:val="24292E"/>
-          <w:lang w:val="en-US" w:eastAsia="it-IT"/>
-        </w:rPr>
-      </w:pPr>
-    </w:p>
-    <w:p>
-      <w:pPr>
         <w:jc w:val="both"/>
         <w:rPr>
           <w:rFonts w:asciiTheme="majorHAnsi" w:eastAsia="Times New Roman" w:hAnsiTheme="majorHAnsi" w:cs="Times New Roman"/>
@@ -5946,7 +7654,23 @@
           <w:color w:val="24292E"/>
           <w:lang w:val="en-US" w:eastAsia="it-IT"/>
         </w:rPr>
-        <w:t xml:space="preserve"> the internal dataflow between operations must be unique (and obviously a cleaning operation can be linked only to another cleaning operation, and an analysis operation can be linked only to another analysis operation, so the internal data flow can't exit the task).</w:t>
+        <w:t xml:space="preserve"> the internal data</w:t>
+      </w:r>
+      <w:r>
+        <w:rPr>
+          <w:rFonts w:asciiTheme="majorHAnsi" w:eastAsia="Times New Roman" w:hAnsiTheme="majorHAnsi" w:cs="Times New Roman"/>
+          <w:color w:val="24292E"/>
+          <w:lang w:val="en-US" w:eastAsia="it-IT"/>
+        </w:rPr>
+        <w:t xml:space="preserve"> </w:t>
+      </w:r>
+      <w:r>
+        <w:rPr>
+          <w:rFonts w:asciiTheme="majorHAnsi" w:eastAsia="Times New Roman" w:hAnsiTheme="majorHAnsi" w:cs="Times New Roman"/>
+          <w:color w:val="24292E"/>
+          <w:lang w:val="en-US" w:eastAsia="it-IT"/>
+        </w:rPr>
+        <w:t>flow between operations must be unique (and obviously a cleaning operation can be linked only to another cleaning operation, and an analysis operation can be linked only to another analysis operation, so the internal data flow can't exit the task).</w:t>
       </w:r>
     </w:p>
     <w:p>
@@ -6066,7 +7790,27 @@
           <w:bdr w:val="none" w:sz="0" w:space="0" w:color="auto" w:frame="1"/>
           <w:lang w:val="en-US" w:eastAsia="it-IT"/>
         </w:rPr>
-        <w:t>constraint dataFlowBetweenCleaningOperation {</w:t>
+        <w:t xml:space="preserve">constraint </w:t>
+      </w:r>
+      <w:proofErr w:type="spellStart"/>
+      <w:r>
+        <w:rPr>
+          <w:rFonts w:ascii="Courier New" w:eastAsia="Times New Roman" w:hAnsi="Courier New" w:cs="Courier New"/>
+          <w:color w:val="24292E"/>
+          <w:bdr w:val="none" w:sz="0" w:space="0" w:color="auto" w:frame="1"/>
+          <w:lang w:val="en-US" w:eastAsia="it-IT"/>
+        </w:rPr>
+        <w:t>dataFlowBetweenCleaningOperation</w:t>
+      </w:r>
+      <w:proofErr w:type="spellEnd"/>
+      <w:r>
+        <w:rPr>
+          <w:rFonts w:ascii="Courier New" w:eastAsia="Times New Roman" w:hAnsi="Courier New" w:cs="Courier New"/>
+          <w:color w:val="24292E"/>
+          <w:bdr w:val="none" w:sz="0" w:space="0" w:color="auto" w:frame="1"/>
+          <w:lang w:val="en-US" w:eastAsia="it-IT"/>
+        </w:rPr>
+        <w:t xml:space="preserve"> {</w:t>
       </w:r>
     </w:p>
     <w:p>
@@ -6115,7 +7859,29 @@
           <w:bdr w:val="none" w:sz="0" w:space="0" w:color="auto" w:frame="1"/>
           <w:lang w:val="en-US" w:eastAsia="it-IT"/>
         </w:rPr>
-        <w:t>check: self.tasks -&gt; collect(t</w:t>
+        <w:t xml:space="preserve">check: </w:t>
+      </w:r>
+      <w:proofErr w:type="spellStart"/>
+      <w:proofErr w:type="gramStart"/>
+      <w:r>
+        <w:rPr>
+          <w:rFonts w:ascii="Courier New" w:eastAsia="Times New Roman" w:hAnsi="Courier New" w:cs="Courier New"/>
+          <w:color w:val="24292E"/>
+          <w:bdr w:val="none" w:sz="0" w:space="0" w:color="auto" w:frame="1"/>
+          <w:lang w:val="en-US" w:eastAsia="it-IT"/>
+        </w:rPr>
+        <w:t>self.tasks</w:t>
+      </w:r>
+      <w:proofErr w:type="spellEnd"/>
+      <w:proofErr w:type="gramEnd"/>
+      <w:r>
+        <w:rPr>
+          <w:rFonts w:ascii="Courier New" w:eastAsia="Times New Roman" w:hAnsi="Courier New" w:cs="Courier New"/>
+          <w:color w:val="24292E"/>
+          <w:bdr w:val="none" w:sz="0" w:space="0" w:color="auto" w:frame="1"/>
+          <w:lang w:val="en-US" w:eastAsia="it-IT"/>
+        </w:rPr>
+        <w:t xml:space="preserve"> -&gt; collect(t</w:t>
       </w:r>
       <w:r>
         <w:rPr>
@@ -6144,14 +7910,45 @@
         </w:rPr>
         <w:t xml:space="preserve"> </w:t>
       </w:r>
-      <w:r>
-        <w:rPr>
-          <w:rFonts w:ascii="Courier New" w:eastAsia="Times New Roman" w:hAnsi="Courier New" w:cs="Courier New"/>
-          <w:color w:val="24292E"/>
-          <w:bdr w:val="none" w:sz="0" w:space="0" w:color="auto" w:frame="1"/>
-          <w:lang w:val="en-US" w:eastAsia="it-IT"/>
-        </w:rPr>
-        <w:t>CleaningTask | t.cleaningOperations -&gt;</w:t>
+      <w:proofErr w:type="spellStart"/>
+      <w:r>
+        <w:rPr>
+          <w:rFonts w:ascii="Courier New" w:eastAsia="Times New Roman" w:hAnsi="Courier New" w:cs="Courier New"/>
+          <w:color w:val="24292E"/>
+          <w:bdr w:val="none" w:sz="0" w:space="0" w:color="auto" w:frame="1"/>
+          <w:lang w:val="en-US" w:eastAsia="it-IT"/>
+        </w:rPr>
+        <w:t>CleaningTask</w:t>
+      </w:r>
+      <w:proofErr w:type="spellEnd"/>
+      <w:r>
+        <w:rPr>
+          <w:rFonts w:ascii="Courier New" w:eastAsia="Times New Roman" w:hAnsi="Courier New" w:cs="Courier New"/>
+          <w:color w:val="24292E"/>
+          <w:bdr w:val="none" w:sz="0" w:space="0" w:color="auto" w:frame="1"/>
+          <w:lang w:val="en-US" w:eastAsia="it-IT"/>
+        </w:rPr>
+        <w:t xml:space="preserve"> | </w:t>
+      </w:r>
+      <w:proofErr w:type="spellStart"/>
+      <w:r>
+        <w:rPr>
+          <w:rFonts w:ascii="Courier New" w:eastAsia="Times New Roman" w:hAnsi="Courier New" w:cs="Courier New"/>
+          <w:color w:val="24292E"/>
+          <w:bdr w:val="none" w:sz="0" w:space="0" w:color="auto" w:frame="1"/>
+          <w:lang w:val="en-US" w:eastAsia="it-IT"/>
+        </w:rPr>
+        <w:t>t.cleaningOperations</w:t>
+      </w:r>
+      <w:proofErr w:type="spellEnd"/>
+      <w:r>
+        <w:rPr>
+          <w:rFonts w:ascii="Courier New" w:eastAsia="Times New Roman" w:hAnsi="Courier New" w:cs="Courier New"/>
+          <w:color w:val="24292E"/>
+          <w:bdr w:val="none" w:sz="0" w:space="0" w:color="auto" w:frame="1"/>
+          <w:lang w:val="en-US" w:eastAsia="it-IT"/>
+        </w:rPr>
+        <w:t xml:space="preserve"> -&gt;</w:t>
       </w:r>
       <w:r>
         <w:rPr>
@@ -6169,8 +7966,69 @@
           <w:bdr w:val="none" w:sz="0" w:space="0" w:color="auto" w:frame="1"/>
           <w:lang w:val="en-US" w:eastAsia="it-IT"/>
         </w:rPr>
-        <w:t xml:space="preserve">ize()) -&gt; sum() &lt;= (self.internalDataFlows -&gt; select(d | d.source.isKindOf(CleaningOperation) and </w:t>
-      </w:r>
+        <w:t>ize()) -&gt; sum() &lt;= (</w:t>
+      </w:r>
+      <w:proofErr w:type="spellStart"/>
+      <w:r>
+        <w:rPr>
+          <w:rFonts w:ascii="Courier New" w:eastAsia="Times New Roman" w:hAnsi="Courier New" w:cs="Courier New"/>
+          <w:color w:val="24292E"/>
+          <w:bdr w:val="none" w:sz="0" w:space="0" w:color="auto" w:frame="1"/>
+          <w:lang w:val="en-US" w:eastAsia="it-IT"/>
+        </w:rPr>
+        <w:t>self.internalDataFlows</w:t>
+      </w:r>
+      <w:proofErr w:type="spellEnd"/>
+      <w:r>
+        <w:rPr>
+          <w:rFonts w:ascii="Courier New" w:eastAsia="Times New Roman" w:hAnsi="Courier New" w:cs="Courier New"/>
+          <w:color w:val="24292E"/>
+          <w:bdr w:val="none" w:sz="0" w:space="0" w:color="auto" w:frame="1"/>
+          <w:lang w:val="en-US" w:eastAsia="it-IT"/>
+        </w:rPr>
+        <w:t xml:space="preserve"> -&gt; select(d | </w:t>
+      </w:r>
+      <w:proofErr w:type="spellStart"/>
+      <w:r>
+        <w:rPr>
+          <w:rFonts w:ascii="Courier New" w:eastAsia="Times New Roman" w:hAnsi="Courier New" w:cs="Courier New"/>
+          <w:color w:val="24292E"/>
+          <w:bdr w:val="none" w:sz="0" w:space="0" w:color="auto" w:frame="1"/>
+          <w:lang w:val="en-US" w:eastAsia="it-IT"/>
+        </w:rPr>
+        <w:t>d.source.isKindOf</w:t>
+      </w:r>
+      <w:proofErr w:type="spellEnd"/>
+      <w:r>
+        <w:rPr>
+          <w:rFonts w:ascii="Courier New" w:eastAsia="Times New Roman" w:hAnsi="Courier New" w:cs="Courier New"/>
+          <w:color w:val="24292E"/>
+          <w:bdr w:val="none" w:sz="0" w:space="0" w:color="auto" w:frame="1"/>
+          <w:lang w:val="en-US" w:eastAsia="it-IT"/>
+        </w:rPr>
+        <w:t>(</w:t>
+      </w:r>
+      <w:proofErr w:type="spellStart"/>
+      <w:r>
+        <w:rPr>
+          <w:rFonts w:ascii="Courier New" w:eastAsia="Times New Roman" w:hAnsi="Courier New" w:cs="Courier New"/>
+          <w:color w:val="24292E"/>
+          <w:bdr w:val="none" w:sz="0" w:space="0" w:color="auto" w:frame="1"/>
+          <w:lang w:val="en-US" w:eastAsia="it-IT"/>
+        </w:rPr>
+        <w:t>CleaningOperation</w:t>
+      </w:r>
+      <w:proofErr w:type="spellEnd"/>
+      <w:r>
+        <w:rPr>
+          <w:rFonts w:ascii="Courier New" w:eastAsia="Times New Roman" w:hAnsi="Courier New" w:cs="Courier New"/>
+          <w:color w:val="24292E"/>
+          <w:bdr w:val="none" w:sz="0" w:space="0" w:color="auto" w:frame="1"/>
+          <w:lang w:val="en-US" w:eastAsia="it-IT"/>
+        </w:rPr>
+        <w:t xml:space="preserve">) and </w:t>
+      </w:r>
+      <w:proofErr w:type="spellStart"/>
       <w:r>
         <w:rPr>
           <w:rFonts w:ascii="Courier New" w:eastAsia="Times New Roman" w:hAnsi="Courier New" w:cs="Courier New"/>
@@ -6187,7 +8045,37 @@
           <w:bdr w:val="none" w:sz="0" w:space="0" w:color="auto" w:frame="1"/>
           <w:lang w:val="en-US" w:eastAsia="it-IT"/>
         </w:rPr>
-        <w:t>.target.isKindOf(CleaningOperation)) -&gt; size() + 1) or</w:t>
+        <w:t>.target.isKindOf</w:t>
+      </w:r>
+      <w:proofErr w:type="spellEnd"/>
+      <w:r>
+        <w:rPr>
+          <w:rFonts w:ascii="Courier New" w:eastAsia="Times New Roman" w:hAnsi="Courier New" w:cs="Courier New"/>
+          <w:color w:val="24292E"/>
+          <w:bdr w:val="none" w:sz="0" w:space="0" w:color="auto" w:frame="1"/>
+          <w:lang w:val="en-US" w:eastAsia="it-IT"/>
+        </w:rPr>
+        <w:t>(</w:t>
+      </w:r>
+      <w:proofErr w:type="spellStart"/>
+      <w:r>
+        <w:rPr>
+          <w:rFonts w:ascii="Courier New" w:eastAsia="Times New Roman" w:hAnsi="Courier New" w:cs="Courier New"/>
+          <w:color w:val="24292E"/>
+          <w:bdr w:val="none" w:sz="0" w:space="0" w:color="auto" w:frame="1"/>
+          <w:lang w:val="en-US" w:eastAsia="it-IT"/>
+        </w:rPr>
+        <w:t>CleaningOperation</w:t>
+      </w:r>
+      <w:proofErr w:type="spellEnd"/>
+      <w:r>
+        <w:rPr>
+          <w:rFonts w:ascii="Courier New" w:eastAsia="Times New Roman" w:hAnsi="Courier New" w:cs="Courier New"/>
+          <w:color w:val="24292E"/>
+          <w:bdr w:val="none" w:sz="0" w:space="0" w:color="auto" w:frame="1"/>
+          <w:lang w:val="en-US" w:eastAsia="it-IT"/>
+        </w:rPr>
+        <w:t>)) -&gt; size() + 1) or</w:t>
       </w:r>
       <w:r>
         <w:rPr>
@@ -6234,14 +8122,45 @@
         </w:rPr>
         <w:t xml:space="preserve"> </w:t>
       </w:r>
-      <w:r>
-        <w:rPr>
-          <w:rFonts w:ascii="Courier New" w:eastAsia="Times New Roman" w:hAnsi="Courier New" w:cs="Courier New"/>
-          <w:color w:val="24292E"/>
-          <w:bdr w:val="none" w:sz="0" w:space="0" w:color="auto" w:frame="1"/>
-          <w:lang w:val="en-US" w:eastAsia="it-IT"/>
-        </w:rPr>
-        <w:t>CleaningTask | t.cleaningOperations -&gt; size()) -&gt; sum() == 0</w:t>
+      <w:proofErr w:type="spellStart"/>
+      <w:r>
+        <w:rPr>
+          <w:rFonts w:ascii="Courier New" w:eastAsia="Times New Roman" w:hAnsi="Courier New" w:cs="Courier New"/>
+          <w:color w:val="24292E"/>
+          <w:bdr w:val="none" w:sz="0" w:space="0" w:color="auto" w:frame="1"/>
+          <w:lang w:val="en-US" w:eastAsia="it-IT"/>
+        </w:rPr>
+        <w:t>CleaningTask</w:t>
+      </w:r>
+      <w:proofErr w:type="spellEnd"/>
+      <w:r>
+        <w:rPr>
+          <w:rFonts w:ascii="Courier New" w:eastAsia="Times New Roman" w:hAnsi="Courier New" w:cs="Courier New"/>
+          <w:color w:val="24292E"/>
+          <w:bdr w:val="none" w:sz="0" w:space="0" w:color="auto" w:frame="1"/>
+          <w:lang w:val="en-US" w:eastAsia="it-IT"/>
+        </w:rPr>
+        <w:t xml:space="preserve"> | </w:t>
+      </w:r>
+      <w:proofErr w:type="spellStart"/>
+      <w:r>
+        <w:rPr>
+          <w:rFonts w:ascii="Courier New" w:eastAsia="Times New Roman" w:hAnsi="Courier New" w:cs="Courier New"/>
+          <w:color w:val="24292E"/>
+          <w:bdr w:val="none" w:sz="0" w:space="0" w:color="auto" w:frame="1"/>
+          <w:lang w:val="en-US" w:eastAsia="it-IT"/>
+        </w:rPr>
+        <w:t>t.cleaningOperations</w:t>
+      </w:r>
+      <w:proofErr w:type="spellEnd"/>
+      <w:r>
+        <w:rPr>
+          <w:rFonts w:ascii="Courier New" w:eastAsia="Times New Roman" w:hAnsi="Courier New" w:cs="Courier New"/>
+          <w:color w:val="24292E"/>
+          <w:bdr w:val="none" w:sz="0" w:space="0" w:color="auto" w:frame="1"/>
+          <w:lang w:val="en-US" w:eastAsia="it-IT"/>
+        </w:rPr>
+        <w:t xml:space="preserve"> -&gt; size()) -&gt; sum() == 0</w:t>
       </w:r>
     </w:p>
     <w:p>
@@ -6412,7 +8331,6 @@
           <w:tab w:val="left" w:pos="13740"/>
           <w:tab w:val="left" w:pos="14656"/>
         </w:tabs>
-        <w:contextualSpacing/>
         <w:rPr>
           <w:rFonts w:ascii="Courier New" w:eastAsia="Times New Roman" w:hAnsi="Courier New" w:cs="Courier New"/>
           <w:color w:val="24292E"/>
@@ -6432,15 +8350,6 @@
     </w:p>
     <w:p>
       <w:pPr>
-        <w:rPr>
-          <w:rFonts w:asciiTheme="majorHAnsi" w:eastAsia="Times New Roman" w:hAnsiTheme="majorHAnsi" w:cs="Times New Roman"/>
-          <w:color w:val="24292E"/>
-          <w:lang w:val="en-US" w:eastAsia="it-IT"/>
-        </w:rPr>
-      </w:pPr>
-    </w:p>
-    <w:p>
-      <w:pPr>
         <w:jc w:val="both"/>
         <w:rPr>
           <w:rFonts w:asciiTheme="majorHAnsi" w:eastAsia="Times New Roman" w:hAnsiTheme="majorHAnsi" w:cs="Times New Roman"/>
@@ -6454,7 +8363,23 @@
           <w:color w:val="24292E"/>
           <w:lang w:val="en-US" w:eastAsia="it-IT"/>
         </w:rPr>
-        <w:t>Within Cleaning and Analysis Task, operation must be all executed once (they all have one incoming and one outgoing internal data flow, except for the first and the last, and there must not be cycles). This is expressed by the cardinality of the relation between operations and internal dataflow, and the following constraints:</w:t>
+        <w:t>Within Cleaning and Analysis Task, operation must be all executed once (they all have one incoming and one outgoing internal data flow, except for the first and the last, and there must not be cycles). This is expressed by the cardinality of the relation between operations and internal data</w:t>
+      </w:r>
+      <w:r>
+        <w:rPr>
+          <w:rFonts w:asciiTheme="majorHAnsi" w:eastAsia="Times New Roman" w:hAnsiTheme="majorHAnsi" w:cs="Times New Roman"/>
+          <w:color w:val="24292E"/>
+          <w:lang w:val="en-US" w:eastAsia="it-IT"/>
+        </w:rPr>
+        <w:t xml:space="preserve"> </w:t>
+      </w:r>
+      <w:r>
+        <w:rPr>
+          <w:rFonts w:asciiTheme="majorHAnsi" w:eastAsia="Times New Roman" w:hAnsiTheme="majorHAnsi" w:cs="Times New Roman"/>
+          <w:color w:val="24292E"/>
+          <w:lang w:val="en-US" w:eastAsia="it-IT"/>
+        </w:rPr>
+        <w:t>flow, and the following constraints:</w:t>
       </w:r>
     </w:p>
     <w:p>
@@ -6494,7 +8419,27 @@
           <w:bdr w:val="none" w:sz="0" w:space="0" w:color="auto" w:frame="1"/>
           <w:lang w:val="en-US" w:eastAsia="it-IT"/>
         </w:rPr>
-        <w:t>context CleaningTask {</w:t>
+        <w:t xml:space="preserve">context </w:t>
+      </w:r>
+      <w:proofErr w:type="spellStart"/>
+      <w:r>
+        <w:rPr>
+          <w:rFonts w:ascii="Courier New" w:eastAsia="Times New Roman" w:hAnsi="Courier New" w:cs="Courier New"/>
+          <w:color w:val="24292E"/>
+          <w:bdr w:val="none" w:sz="0" w:space="0" w:color="auto" w:frame="1"/>
+          <w:lang w:val="en-US" w:eastAsia="it-IT"/>
+        </w:rPr>
+        <w:t>CleaningTask</w:t>
+      </w:r>
+      <w:proofErr w:type="spellEnd"/>
+      <w:r>
+        <w:rPr>
+          <w:rFonts w:ascii="Courier New" w:eastAsia="Times New Roman" w:hAnsi="Courier New" w:cs="Courier New"/>
+          <w:color w:val="24292E"/>
+          <w:bdr w:val="none" w:sz="0" w:space="0" w:color="auto" w:frame="1"/>
+          <w:lang w:val="en-US" w:eastAsia="it-IT"/>
+        </w:rPr>
+        <w:t xml:space="preserve"> {</w:t>
       </w:r>
     </w:p>
     <w:p>
@@ -6574,7 +8519,27 @@
           <w:bdr w:val="none" w:sz="0" w:space="0" w:color="auto" w:frame="1"/>
           <w:lang w:val="en-US" w:eastAsia="it-IT"/>
         </w:rPr>
-        <w:t>constraint uniqueInternalDataFlowOut {</w:t>
+        <w:t xml:space="preserve">constraint </w:t>
+      </w:r>
+      <w:proofErr w:type="spellStart"/>
+      <w:r>
+        <w:rPr>
+          <w:rFonts w:ascii="Courier New" w:eastAsia="Times New Roman" w:hAnsi="Courier New" w:cs="Courier New"/>
+          <w:color w:val="24292E"/>
+          <w:bdr w:val="none" w:sz="0" w:space="0" w:color="auto" w:frame="1"/>
+          <w:lang w:val="en-US" w:eastAsia="it-IT"/>
+        </w:rPr>
+        <w:t>uniqueInternalDataFlowOut</w:t>
+      </w:r>
+      <w:proofErr w:type="spellEnd"/>
+      <w:r>
+        <w:rPr>
+          <w:rFonts w:ascii="Courier New" w:eastAsia="Times New Roman" w:hAnsi="Courier New" w:cs="Courier New"/>
+          <w:color w:val="24292E"/>
+          <w:bdr w:val="none" w:sz="0" w:space="0" w:color="auto" w:frame="1"/>
+          <w:lang w:val="en-US" w:eastAsia="it-IT"/>
+        </w:rPr>
+        <w:t xml:space="preserve"> {</w:t>
       </w:r>
     </w:p>
     <w:p>
@@ -6623,7 +8588,69 @@
           <w:bdr w:val="none" w:sz="0" w:space="0" w:color="auto" w:frame="1"/>
           <w:lang w:val="en-US" w:eastAsia="it-IT"/>
         </w:rPr>
-        <w:t xml:space="preserve">check: self.CleaningOperations -&gt; forAll(o | o.outgoing -&gt; </w:t>
+        <w:t xml:space="preserve">check: </w:t>
+      </w:r>
+      <w:proofErr w:type="spellStart"/>
+      <w:proofErr w:type="gramStart"/>
+      <w:r>
+        <w:rPr>
+          <w:rFonts w:ascii="Courier New" w:eastAsia="Times New Roman" w:hAnsi="Courier New" w:cs="Courier New"/>
+          <w:color w:val="24292E"/>
+          <w:bdr w:val="none" w:sz="0" w:space="0" w:color="auto" w:frame="1"/>
+          <w:lang w:val="en-US" w:eastAsia="it-IT"/>
+        </w:rPr>
+        <w:t>self.CleaningOperations</w:t>
+      </w:r>
+      <w:proofErr w:type="spellEnd"/>
+      <w:proofErr w:type="gramEnd"/>
+      <w:r>
+        <w:rPr>
+          <w:rFonts w:ascii="Courier New" w:eastAsia="Times New Roman" w:hAnsi="Courier New" w:cs="Courier New"/>
+          <w:color w:val="24292E"/>
+          <w:bdr w:val="none" w:sz="0" w:space="0" w:color="auto" w:frame="1"/>
+          <w:lang w:val="en-US" w:eastAsia="it-IT"/>
+        </w:rPr>
+        <w:t xml:space="preserve"> -&gt; </w:t>
+      </w:r>
+      <w:proofErr w:type="spellStart"/>
+      <w:r>
+        <w:rPr>
+          <w:rFonts w:ascii="Courier New" w:eastAsia="Times New Roman" w:hAnsi="Courier New" w:cs="Courier New"/>
+          <w:color w:val="24292E"/>
+          <w:bdr w:val="none" w:sz="0" w:space="0" w:color="auto" w:frame="1"/>
+          <w:lang w:val="en-US" w:eastAsia="it-IT"/>
+        </w:rPr>
+        <w:t>forAll</w:t>
+      </w:r>
+      <w:proofErr w:type="spellEnd"/>
+      <w:r>
+        <w:rPr>
+          <w:rFonts w:ascii="Courier New" w:eastAsia="Times New Roman" w:hAnsi="Courier New" w:cs="Courier New"/>
+          <w:color w:val="24292E"/>
+          <w:bdr w:val="none" w:sz="0" w:space="0" w:color="auto" w:frame="1"/>
+          <w:lang w:val="en-US" w:eastAsia="it-IT"/>
+        </w:rPr>
+        <w:t xml:space="preserve">(o | </w:t>
+      </w:r>
+      <w:proofErr w:type="spellStart"/>
+      <w:r>
+        <w:rPr>
+          <w:rFonts w:ascii="Courier New" w:eastAsia="Times New Roman" w:hAnsi="Courier New" w:cs="Courier New"/>
+          <w:color w:val="24292E"/>
+          <w:bdr w:val="none" w:sz="0" w:space="0" w:color="auto" w:frame="1"/>
+          <w:lang w:val="en-US" w:eastAsia="it-IT"/>
+        </w:rPr>
+        <w:t>o.outgoing</w:t>
+      </w:r>
+      <w:proofErr w:type="spellEnd"/>
+      <w:r>
+        <w:rPr>
+          <w:rFonts w:ascii="Courier New" w:eastAsia="Times New Roman" w:hAnsi="Courier New" w:cs="Courier New"/>
+          <w:color w:val="24292E"/>
+          <w:bdr w:val="none" w:sz="0" w:space="0" w:color="auto" w:frame="1"/>
+          <w:lang w:val="en-US" w:eastAsia="it-IT"/>
+        </w:rPr>
+        <w:t xml:space="preserve"> -&gt; </w:t>
       </w:r>
       <w:r>
         <w:rPr>
@@ -6837,7 +8864,27 @@
           <w:bdr w:val="none" w:sz="0" w:space="0" w:color="auto" w:frame="1"/>
           <w:lang w:val="en-US" w:eastAsia="it-IT"/>
         </w:rPr>
-        <w:t>constraint uniqueInternalDataFlowIn {</w:t>
+        <w:t xml:space="preserve">constraint </w:t>
+      </w:r>
+      <w:proofErr w:type="spellStart"/>
+      <w:r>
+        <w:rPr>
+          <w:rFonts w:ascii="Courier New" w:eastAsia="Times New Roman" w:hAnsi="Courier New" w:cs="Courier New"/>
+          <w:color w:val="24292E"/>
+          <w:bdr w:val="none" w:sz="0" w:space="0" w:color="auto" w:frame="1"/>
+          <w:lang w:val="en-US" w:eastAsia="it-IT"/>
+        </w:rPr>
+        <w:t>uniqueInternalDataFlowIn</w:t>
+      </w:r>
+      <w:proofErr w:type="spellEnd"/>
+      <w:r>
+        <w:rPr>
+          <w:rFonts w:ascii="Courier New" w:eastAsia="Times New Roman" w:hAnsi="Courier New" w:cs="Courier New"/>
+          <w:color w:val="24292E"/>
+          <w:bdr w:val="none" w:sz="0" w:space="0" w:color="auto" w:frame="1"/>
+          <w:lang w:val="en-US" w:eastAsia="it-IT"/>
+        </w:rPr>
+        <w:t xml:space="preserve"> {</w:t>
       </w:r>
     </w:p>
     <w:p>
@@ -6886,7 +8933,69 @@
           <w:bdr w:val="none" w:sz="0" w:space="0" w:color="auto" w:frame="1"/>
           <w:lang w:val="en-US" w:eastAsia="it-IT"/>
         </w:rPr>
-        <w:t>check: self.cleaningOperations -&gt; forAll(o | o.incoming -&gt; size() &lt;= 1)</w:t>
+        <w:t xml:space="preserve">check: </w:t>
+      </w:r>
+      <w:proofErr w:type="spellStart"/>
+      <w:proofErr w:type="gramStart"/>
+      <w:r>
+        <w:rPr>
+          <w:rFonts w:ascii="Courier New" w:eastAsia="Times New Roman" w:hAnsi="Courier New" w:cs="Courier New"/>
+          <w:color w:val="24292E"/>
+          <w:bdr w:val="none" w:sz="0" w:space="0" w:color="auto" w:frame="1"/>
+          <w:lang w:val="en-US" w:eastAsia="it-IT"/>
+        </w:rPr>
+        <w:t>self.cleaningOperations</w:t>
+      </w:r>
+      <w:proofErr w:type="spellEnd"/>
+      <w:proofErr w:type="gramEnd"/>
+      <w:r>
+        <w:rPr>
+          <w:rFonts w:ascii="Courier New" w:eastAsia="Times New Roman" w:hAnsi="Courier New" w:cs="Courier New"/>
+          <w:color w:val="24292E"/>
+          <w:bdr w:val="none" w:sz="0" w:space="0" w:color="auto" w:frame="1"/>
+          <w:lang w:val="en-US" w:eastAsia="it-IT"/>
+        </w:rPr>
+        <w:t xml:space="preserve"> -&gt; </w:t>
+      </w:r>
+      <w:proofErr w:type="spellStart"/>
+      <w:r>
+        <w:rPr>
+          <w:rFonts w:ascii="Courier New" w:eastAsia="Times New Roman" w:hAnsi="Courier New" w:cs="Courier New"/>
+          <w:color w:val="24292E"/>
+          <w:bdr w:val="none" w:sz="0" w:space="0" w:color="auto" w:frame="1"/>
+          <w:lang w:val="en-US" w:eastAsia="it-IT"/>
+        </w:rPr>
+        <w:t>forAll</w:t>
+      </w:r>
+      <w:proofErr w:type="spellEnd"/>
+      <w:r>
+        <w:rPr>
+          <w:rFonts w:ascii="Courier New" w:eastAsia="Times New Roman" w:hAnsi="Courier New" w:cs="Courier New"/>
+          <w:color w:val="24292E"/>
+          <w:bdr w:val="none" w:sz="0" w:space="0" w:color="auto" w:frame="1"/>
+          <w:lang w:val="en-US" w:eastAsia="it-IT"/>
+        </w:rPr>
+        <w:t xml:space="preserve">(o | </w:t>
+      </w:r>
+      <w:proofErr w:type="spellStart"/>
+      <w:r>
+        <w:rPr>
+          <w:rFonts w:ascii="Courier New" w:eastAsia="Times New Roman" w:hAnsi="Courier New" w:cs="Courier New"/>
+          <w:color w:val="24292E"/>
+          <w:bdr w:val="none" w:sz="0" w:space="0" w:color="auto" w:frame="1"/>
+          <w:lang w:val="en-US" w:eastAsia="it-IT"/>
+        </w:rPr>
+        <w:t>o.incoming</w:t>
+      </w:r>
+      <w:proofErr w:type="spellEnd"/>
+      <w:r>
+        <w:rPr>
+          <w:rFonts w:ascii="Courier New" w:eastAsia="Times New Roman" w:hAnsi="Courier New" w:cs="Courier New"/>
+          <w:color w:val="24292E"/>
+          <w:bdr w:val="none" w:sz="0" w:space="0" w:color="auto" w:frame="1"/>
+          <w:lang w:val="en-US" w:eastAsia="it-IT"/>
+        </w:rPr>
+        <w:t xml:space="preserve"> -&gt; size() &lt;= 1)</w:t>
       </w:r>
     </w:p>
     <w:p>
@@ -7064,7 +9173,27 @@
           <w:bdr w:val="none" w:sz="0" w:space="0" w:color="auto" w:frame="1"/>
           <w:lang w:val="en-US" w:eastAsia="it-IT"/>
         </w:rPr>
-        <w:t>constraint initialCleaningOperation {</w:t>
+        <w:t xml:space="preserve">constraint </w:t>
+      </w:r>
+      <w:proofErr w:type="spellStart"/>
+      <w:r>
+        <w:rPr>
+          <w:rFonts w:ascii="Courier New" w:eastAsia="Times New Roman" w:hAnsi="Courier New" w:cs="Courier New"/>
+          <w:color w:val="24292E"/>
+          <w:bdr w:val="none" w:sz="0" w:space="0" w:color="auto" w:frame="1"/>
+          <w:lang w:val="en-US" w:eastAsia="it-IT"/>
+        </w:rPr>
+        <w:t>initialCleaningOperation</w:t>
+      </w:r>
+      <w:proofErr w:type="spellEnd"/>
+      <w:r>
+        <w:rPr>
+          <w:rFonts w:ascii="Courier New" w:eastAsia="Times New Roman" w:hAnsi="Courier New" w:cs="Courier New"/>
+          <w:color w:val="24292E"/>
+          <w:bdr w:val="none" w:sz="0" w:space="0" w:color="auto" w:frame="1"/>
+          <w:lang w:val="en-US" w:eastAsia="it-IT"/>
+        </w:rPr>
+        <w:t xml:space="preserve"> {</w:t>
       </w:r>
     </w:p>
     <w:p>
@@ -7113,7 +9242,49 @@
           <w:bdr w:val="none" w:sz="0" w:space="0" w:color="auto" w:frame="1"/>
           <w:lang w:val="en-US" w:eastAsia="it-IT"/>
         </w:rPr>
-        <w:t>check: self.cleaningOperations -&gt; select(op | op.incoming = null) -&gt;</w:t>
+        <w:t xml:space="preserve">check: </w:t>
+      </w:r>
+      <w:proofErr w:type="spellStart"/>
+      <w:proofErr w:type="gramStart"/>
+      <w:r>
+        <w:rPr>
+          <w:rFonts w:ascii="Courier New" w:eastAsia="Times New Roman" w:hAnsi="Courier New" w:cs="Courier New"/>
+          <w:color w:val="24292E"/>
+          <w:bdr w:val="none" w:sz="0" w:space="0" w:color="auto" w:frame="1"/>
+          <w:lang w:val="en-US" w:eastAsia="it-IT"/>
+        </w:rPr>
+        <w:t>self.cleaningOperations</w:t>
+      </w:r>
+      <w:proofErr w:type="spellEnd"/>
+      <w:proofErr w:type="gramEnd"/>
+      <w:r>
+        <w:rPr>
+          <w:rFonts w:ascii="Courier New" w:eastAsia="Times New Roman" w:hAnsi="Courier New" w:cs="Courier New"/>
+          <w:color w:val="24292E"/>
+          <w:bdr w:val="none" w:sz="0" w:space="0" w:color="auto" w:frame="1"/>
+          <w:lang w:val="en-US" w:eastAsia="it-IT"/>
+        </w:rPr>
+        <w:t xml:space="preserve"> -&gt; select(op | </w:t>
+      </w:r>
+      <w:proofErr w:type="spellStart"/>
+      <w:r>
+        <w:rPr>
+          <w:rFonts w:ascii="Courier New" w:eastAsia="Times New Roman" w:hAnsi="Courier New" w:cs="Courier New"/>
+          <w:color w:val="24292E"/>
+          <w:bdr w:val="none" w:sz="0" w:space="0" w:color="auto" w:frame="1"/>
+          <w:lang w:val="en-US" w:eastAsia="it-IT"/>
+        </w:rPr>
+        <w:t>op.incoming</w:t>
+      </w:r>
+      <w:proofErr w:type="spellEnd"/>
+      <w:r>
+        <w:rPr>
+          <w:rFonts w:ascii="Courier New" w:eastAsia="Times New Roman" w:hAnsi="Courier New" w:cs="Courier New"/>
+          <w:color w:val="24292E"/>
+          <w:bdr w:val="none" w:sz="0" w:space="0" w:color="auto" w:frame="1"/>
+          <w:lang w:val="en-US" w:eastAsia="it-IT"/>
+        </w:rPr>
+        <w:t xml:space="preserve"> = null) -&gt;</w:t>
       </w:r>
       <w:r>
         <w:rPr>
@@ -7327,7 +9498,27 @@
           <w:bdr w:val="none" w:sz="0" w:space="0" w:color="auto" w:frame="1"/>
           <w:lang w:val="en-US" w:eastAsia="it-IT"/>
         </w:rPr>
-        <w:t>constraint finalCleaningOperation {</w:t>
+        <w:t xml:space="preserve">constraint </w:t>
+      </w:r>
+      <w:proofErr w:type="spellStart"/>
+      <w:r>
+        <w:rPr>
+          <w:rFonts w:ascii="Courier New" w:eastAsia="Times New Roman" w:hAnsi="Courier New" w:cs="Courier New"/>
+          <w:color w:val="24292E"/>
+          <w:bdr w:val="none" w:sz="0" w:space="0" w:color="auto" w:frame="1"/>
+          <w:lang w:val="en-US" w:eastAsia="it-IT"/>
+        </w:rPr>
+        <w:t>finalCleaningOperation</w:t>
+      </w:r>
+      <w:proofErr w:type="spellEnd"/>
+      <w:r>
+        <w:rPr>
+          <w:rFonts w:ascii="Courier New" w:eastAsia="Times New Roman" w:hAnsi="Courier New" w:cs="Courier New"/>
+          <w:color w:val="24292E"/>
+          <w:bdr w:val="none" w:sz="0" w:space="0" w:color="auto" w:frame="1"/>
+          <w:lang w:val="en-US" w:eastAsia="it-IT"/>
+        </w:rPr>
+        <w:t xml:space="preserve"> {</w:t>
       </w:r>
     </w:p>
     <w:p>
@@ -7367,7 +9558,6 @@
           <w:bdr w:val="none" w:sz="0" w:space="0" w:color="auto" w:frame="1"/>
           <w:lang w:val="en-US" w:eastAsia="it-IT"/>
         </w:rPr>
-        <w:lastRenderedPageBreak/>
         <w:t xml:space="preserve">        </w:t>
       </w:r>
       <w:r>
@@ -7377,7 +9567,49 @@
           <w:bdr w:val="none" w:sz="0" w:space="0" w:color="auto" w:frame="1"/>
           <w:lang w:val="en-US" w:eastAsia="it-IT"/>
         </w:rPr>
-        <w:t>check: self.cleaningOperations -&gt; select(op | op.outgoing = null) -&gt;</w:t>
+        <w:t xml:space="preserve">check: </w:t>
+      </w:r>
+      <w:proofErr w:type="spellStart"/>
+      <w:proofErr w:type="gramStart"/>
+      <w:r>
+        <w:rPr>
+          <w:rFonts w:ascii="Courier New" w:eastAsia="Times New Roman" w:hAnsi="Courier New" w:cs="Courier New"/>
+          <w:color w:val="24292E"/>
+          <w:bdr w:val="none" w:sz="0" w:space="0" w:color="auto" w:frame="1"/>
+          <w:lang w:val="en-US" w:eastAsia="it-IT"/>
+        </w:rPr>
+        <w:t>self.cleaningOperations</w:t>
+      </w:r>
+      <w:proofErr w:type="spellEnd"/>
+      <w:proofErr w:type="gramEnd"/>
+      <w:r>
+        <w:rPr>
+          <w:rFonts w:ascii="Courier New" w:eastAsia="Times New Roman" w:hAnsi="Courier New" w:cs="Courier New"/>
+          <w:color w:val="24292E"/>
+          <w:bdr w:val="none" w:sz="0" w:space="0" w:color="auto" w:frame="1"/>
+          <w:lang w:val="en-US" w:eastAsia="it-IT"/>
+        </w:rPr>
+        <w:t xml:space="preserve"> -&gt; select(op | </w:t>
+      </w:r>
+      <w:proofErr w:type="spellStart"/>
+      <w:r>
+        <w:rPr>
+          <w:rFonts w:ascii="Courier New" w:eastAsia="Times New Roman" w:hAnsi="Courier New" w:cs="Courier New"/>
+          <w:color w:val="24292E"/>
+          <w:bdr w:val="none" w:sz="0" w:space="0" w:color="auto" w:frame="1"/>
+          <w:lang w:val="en-US" w:eastAsia="it-IT"/>
+        </w:rPr>
+        <w:t>op.outgoing</w:t>
+      </w:r>
+      <w:proofErr w:type="spellEnd"/>
+      <w:r>
+        <w:rPr>
+          <w:rFonts w:ascii="Courier New" w:eastAsia="Times New Roman" w:hAnsi="Courier New" w:cs="Courier New"/>
+          <w:color w:val="24292E"/>
+          <w:bdr w:val="none" w:sz="0" w:space="0" w:color="auto" w:frame="1"/>
+          <w:lang w:val="en-US" w:eastAsia="it-IT"/>
+        </w:rPr>
+        <w:t xml:space="preserve"> = null) -&gt;</w:t>
       </w:r>
       <w:r>
         <w:rPr>
@@ -7502,6 +9734,7 @@
           <w:bdr w:val="none" w:sz="0" w:space="0" w:color="auto" w:frame="1"/>
           <w:lang w:val="en-US" w:eastAsia="it-IT"/>
         </w:rPr>
+        <w:lastRenderedPageBreak/>
         <w:t xml:space="preserve">    </w:t>
       </w:r>
       <w:r>
@@ -7566,7 +9799,6 @@
           <w:tab w:val="left" w:pos="13740"/>
           <w:tab w:val="left" w:pos="14656"/>
         </w:tabs>
-        <w:contextualSpacing/>
         <w:rPr>
           <w:rFonts w:ascii="Courier New" w:eastAsia="Times New Roman" w:hAnsi="Courier New" w:cs="Courier New"/>
           <w:color w:val="24292E"/>
@@ -7583,15 +9815,6 @@
         </w:rPr>
         <w:t>}</w:t>
       </w:r>
-    </w:p>
-    <w:p>
-      <w:pPr>
-        <w:rPr>
-          <w:rFonts w:asciiTheme="majorHAnsi" w:eastAsia="Times New Roman" w:hAnsiTheme="majorHAnsi" w:cs="Times New Roman"/>
-          <w:color w:val="24292E"/>
-          <w:lang w:val="en-US" w:eastAsia="it-IT"/>
-        </w:rPr>
-      </w:pPr>
     </w:p>
     <w:p>
       <w:pPr>
@@ -7728,7 +9951,27 @@
           <w:bdr w:val="none" w:sz="0" w:space="0" w:color="auto" w:frame="1"/>
           <w:lang w:val="en-US" w:eastAsia="it-IT"/>
         </w:rPr>
-        <w:t>constraint sourceImportedOnce {</w:t>
+        <w:t xml:space="preserve">constraint </w:t>
+      </w:r>
+      <w:proofErr w:type="spellStart"/>
+      <w:r>
+        <w:rPr>
+          <w:rFonts w:ascii="Courier New" w:eastAsia="Times New Roman" w:hAnsi="Courier New" w:cs="Courier New"/>
+          <w:color w:val="24292E"/>
+          <w:bdr w:val="none" w:sz="0" w:space="0" w:color="auto" w:frame="1"/>
+          <w:lang w:val="en-US" w:eastAsia="it-IT"/>
+        </w:rPr>
+        <w:t>sourceImportedOnce</w:t>
+      </w:r>
+      <w:proofErr w:type="spellEnd"/>
+      <w:r>
+        <w:rPr>
+          <w:rFonts w:ascii="Courier New" w:eastAsia="Times New Roman" w:hAnsi="Courier New" w:cs="Courier New"/>
+          <w:color w:val="24292E"/>
+          <w:bdr w:val="none" w:sz="0" w:space="0" w:color="auto" w:frame="1"/>
+          <w:lang w:val="en-US" w:eastAsia="it-IT"/>
+        </w:rPr>
+        <w:t xml:space="preserve"> {</w:t>
       </w:r>
     </w:p>
     <w:p>
@@ -7777,7 +10020,69 @@
           <w:bdr w:val="none" w:sz="0" w:space="0" w:color="auto" w:frame="1"/>
           <w:lang w:val="en-US" w:eastAsia="it-IT"/>
         </w:rPr>
-        <w:t>check: self.sources -&gt; forAll(s | (self.tasks -&gt; select(t |</w:t>
+        <w:t xml:space="preserve">check: </w:t>
+      </w:r>
+      <w:proofErr w:type="spellStart"/>
+      <w:proofErr w:type="gramStart"/>
+      <w:r>
+        <w:rPr>
+          <w:rFonts w:ascii="Courier New" w:eastAsia="Times New Roman" w:hAnsi="Courier New" w:cs="Courier New"/>
+          <w:color w:val="24292E"/>
+          <w:bdr w:val="none" w:sz="0" w:space="0" w:color="auto" w:frame="1"/>
+          <w:lang w:val="en-US" w:eastAsia="it-IT"/>
+        </w:rPr>
+        <w:t>self.sources</w:t>
+      </w:r>
+      <w:proofErr w:type="spellEnd"/>
+      <w:proofErr w:type="gramEnd"/>
+      <w:r>
+        <w:rPr>
+          <w:rFonts w:ascii="Courier New" w:eastAsia="Times New Roman" w:hAnsi="Courier New" w:cs="Courier New"/>
+          <w:color w:val="24292E"/>
+          <w:bdr w:val="none" w:sz="0" w:space="0" w:color="auto" w:frame="1"/>
+          <w:lang w:val="en-US" w:eastAsia="it-IT"/>
+        </w:rPr>
+        <w:t xml:space="preserve"> -&gt; </w:t>
+      </w:r>
+      <w:proofErr w:type="spellStart"/>
+      <w:r>
+        <w:rPr>
+          <w:rFonts w:ascii="Courier New" w:eastAsia="Times New Roman" w:hAnsi="Courier New" w:cs="Courier New"/>
+          <w:color w:val="24292E"/>
+          <w:bdr w:val="none" w:sz="0" w:space="0" w:color="auto" w:frame="1"/>
+          <w:lang w:val="en-US" w:eastAsia="it-IT"/>
+        </w:rPr>
+        <w:t>forAll</w:t>
+      </w:r>
+      <w:proofErr w:type="spellEnd"/>
+      <w:r>
+        <w:rPr>
+          <w:rFonts w:ascii="Courier New" w:eastAsia="Times New Roman" w:hAnsi="Courier New" w:cs="Courier New"/>
+          <w:color w:val="24292E"/>
+          <w:bdr w:val="none" w:sz="0" w:space="0" w:color="auto" w:frame="1"/>
+          <w:lang w:val="en-US" w:eastAsia="it-IT"/>
+        </w:rPr>
+        <w:t>(s | (</w:t>
+      </w:r>
+      <w:proofErr w:type="spellStart"/>
+      <w:r>
+        <w:rPr>
+          <w:rFonts w:ascii="Courier New" w:eastAsia="Times New Roman" w:hAnsi="Courier New" w:cs="Courier New"/>
+          <w:color w:val="24292E"/>
+          <w:bdr w:val="none" w:sz="0" w:space="0" w:color="auto" w:frame="1"/>
+          <w:lang w:val="en-US" w:eastAsia="it-IT"/>
+        </w:rPr>
+        <w:t>self.tasks</w:t>
+      </w:r>
+      <w:proofErr w:type="spellEnd"/>
+      <w:r>
+        <w:rPr>
+          <w:rFonts w:ascii="Courier New" w:eastAsia="Times New Roman" w:hAnsi="Courier New" w:cs="Courier New"/>
+          <w:color w:val="24292E"/>
+          <w:bdr w:val="none" w:sz="0" w:space="0" w:color="auto" w:frame="1"/>
+          <w:lang w:val="en-US" w:eastAsia="it-IT"/>
+        </w:rPr>
+        <w:t xml:space="preserve"> -&gt; select(t |</w:t>
       </w:r>
       <w:r>
         <w:rPr>
@@ -7788,14 +10093,125 @@
         </w:rPr>
         <w:t xml:space="preserve"> </w:t>
       </w:r>
-      <w:r>
-        <w:rPr>
-          <w:rFonts w:ascii="Courier New" w:eastAsia="Times New Roman" w:hAnsi="Courier New" w:cs="Courier New"/>
-          <w:color w:val="24292E"/>
-          <w:bdr w:val="none" w:sz="0" w:space="0" w:color="auto" w:frame="1"/>
-          <w:lang w:val="en-US" w:eastAsia="it-IT"/>
-        </w:rPr>
-        <w:t>t.isTypeOf(CollectionTask)).importOperations -&gt; forAll(i | i.read = s)) -&gt; size() = 1)</w:t>
+      <w:proofErr w:type="spellStart"/>
+      <w:r>
+        <w:rPr>
+          <w:rFonts w:ascii="Courier New" w:eastAsia="Times New Roman" w:hAnsi="Courier New" w:cs="Courier New"/>
+          <w:color w:val="24292E"/>
+          <w:bdr w:val="none" w:sz="0" w:space="0" w:color="auto" w:frame="1"/>
+          <w:lang w:val="en-US" w:eastAsia="it-IT"/>
+        </w:rPr>
+        <w:t>t.isTypeOf</w:t>
+      </w:r>
+      <w:proofErr w:type="spellEnd"/>
+      <w:r>
+        <w:rPr>
+          <w:rFonts w:ascii="Courier New" w:eastAsia="Times New Roman" w:hAnsi="Courier New" w:cs="Courier New"/>
+          <w:color w:val="24292E"/>
+          <w:bdr w:val="none" w:sz="0" w:space="0" w:color="auto" w:frame="1"/>
+          <w:lang w:val="en-US" w:eastAsia="it-IT"/>
+        </w:rPr>
+        <w:t>(</w:t>
+      </w:r>
+      <w:proofErr w:type="spellStart"/>
+      <w:r>
+        <w:rPr>
+          <w:rFonts w:ascii="Courier New" w:eastAsia="Times New Roman" w:hAnsi="Courier New" w:cs="Courier New"/>
+          <w:color w:val="24292E"/>
+          <w:bdr w:val="none" w:sz="0" w:space="0" w:color="auto" w:frame="1"/>
+          <w:lang w:val="en-US" w:eastAsia="it-IT"/>
+        </w:rPr>
+        <w:t>CollectionTask</w:t>
+      </w:r>
+      <w:proofErr w:type="spellEnd"/>
+      <w:r>
+        <w:rPr>
+          <w:rFonts w:ascii="Courier New" w:eastAsia="Times New Roman" w:hAnsi="Courier New" w:cs="Courier New"/>
+          <w:color w:val="24292E"/>
+          <w:bdr w:val="none" w:sz="0" w:space="0" w:color="auto" w:frame="1"/>
+          <w:lang w:val="en-US" w:eastAsia="it-IT"/>
+        </w:rPr>
+        <w:t>)).</w:t>
+      </w:r>
+      <w:proofErr w:type="spellStart"/>
+      <w:r>
+        <w:rPr>
+          <w:rFonts w:ascii="Courier New" w:eastAsia="Times New Roman" w:hAnsi="Courier New" w:cs="Courier New"/>
+          <w:color w:val="24292E"/>
+          <w:bdr w:val="none" w:sz="0" w:space="0" w:color="auto" w:frame="1"/>
+          <w:lang w:val="en-US" w:eastAsia="it-IT"/>
+        </w:rPr>
+        <w:t>importOperations</w:t>
+      </w:r>
+      <w:proofErr w:type="spellEnd"/>
+      <w:r>
+        <w:rPr>
+          <w:rFonts w:ascii="Courier New" w:eastAsia="Times New Roman" w:hAnsi="Courier New" w:cs="Courier New"/>
+          <w:color w:val="24292E"/>
+          <w:bdr w:val="none" w:sz="0" w:space="0" w:color="auto" w:frame="1"/>
+          <w:lang w:val="en-US" w:eastAsia="it-IT"/>
+        </w:rPr>
+        <w:t xml:space="preserve"> -&gt; </w:t>
+      </w:r>
+      <w:proofErr w:type="spellStart"/>
+      <w:r>
+        <w:rPr>
+          <w:rFonts w:ascii="Courier New" w:eastAsia="Times New Roman" w:hAnsi="Courier New" w:cs="Courier New"/>
+          <w:color w:val="24292E"/>
+          <w:bdr w:val="none" w:sz="0" w:space="0" w:color="auto" w:frame="1"/>
+          <w:lang w:val="en-US" w:eastAsia="it-IT"/>
+        </w:rPr>
+        <w:t>forAll</w:t>
+      </w:r>
+      <w:proofErr w:type="spellEnd"/>
+      <w:r>
+        <w:rPr>
+          <w:rFonts w:ascii="Courier New" w:eastAsia="Times New Roman" w:hAnsi="Courier New" w:cs="Courier New"/>
+          <w:color w:val="24292E"/>
+          <w:bdr w:val="none" w:sz="0" w:space="0" w:color="auto" w:frame="1"/>
+          <w:lang w:val="en-US" w:eastAsia="it-IT"/>
+        </w:rPr>
+        <w:t>(</w:t>
+      </w:r>
+      <w:proofErr w:type="spellStart"/>
+      <w:r>
+        <w:rPr>
+          <w:rFonts w:ascii="Courier New" w:eastAsia="Times New Roman" w:hAnsi="Courier New" w:cs="Courier New"/>
+          <w:color w:val="24292E"/>
+          <w:bdr w:val="none" w:sz="0" w:space="0" w:color="auto" w:frame="1"/>
+          <w:lang w:val="en-US" w:eastAsia="it-IT"/>
+        </w:rPr>
+        <w:t>i</w:t>
+      </w:r>
+      <w:proofErr w:type="spellEnd"/>
+      <w:r>
+        <w:rPr>
+          <w:rFonts w:ascii="Courier New" w:eastAsia="Times New Roman" w:hAnsi="Courier New" w:cs="Courier New"/>
+          <w:color w:val="24292E"/>
+          <w:bdr w:val="none" w:sz="0" w:space="0" w:color="auto" w:frame="1"/>
+          <w:lang w:val="en-US" w:eastAsia="it-IT"/>
+        </w:rPr>
+        <w:t xml:space="preserve"> | </w:t>
+      </w:r>
+      <w:proofErr w:type="spellStart"/>
+      <w:r>
+        <w:rPr>
+          <w:rFonts w:ascii="Courier New" w:eastAsia="Times New Roman" w:hAnsi="Courier New" w:cs="Courier New"/>
+          <w:color w:val="24292E"/>
+          <w:bdr w:val="none" w:sz="0" w:space="0" w:color="auto" w:frame="1"/>
+          <w:lang w:val="en-US" w:eastAsia="it-IT"/>
+        </w:rPr>
+        <w:t>i.read</w:t>
+      </w:r>
+      <w:proofErr w:type="spellEnd"/>
+      <w:r>
+        <w:rPr>
+          <w:rFonts w:ascii="Courier New" w:eastAsia="Times New Roman" w:hAnsi="Courier New" w:cs="Courier New"/>
+          <w:color w:val="24292E"/>
+          <w:bdr w:val="none" w:sz="0" w:space="0" w:color="auto" w:frame="1"/>
+          <w:lang w:val="en-US" w:eastAsia="it-IT"/>
+        </w:rPr>
+        <w:t xml:space="preserve"> = s)) -&gt; size() = 1)</w:t>
       </w:r>
     </w:p>
     <w:p>
@@ -7948,7 +10364,6 @@
           <w:tab w:val="left" w:pos="13740"/>
           <w:tab w:val="left" w:pos="14656"/>
         </w:tabs>
-        <w:contextualSpacing/>
         <w:rPr>
           <w:rFonts w:ascii="Courier New" w:eastAsia="Times New Roman" w:hAnsi="Courier New" w:cs="Courier New"/>
           <w:color w:val="24292E"/>
@@ -7965,15 +10380,6 @@
         </w:rPr>
         <w:t>}</w:t>
       </w:r>
-    </w:p>
-    <w:p>
-      <w:pPr>
-        <w:rPr>
-          <w:rFonts w:asciiTheme="majorHAnsi" w:eastAsia="Times New Roman" w:hAnsiTheme="majorHAnsi" w:cs="Courier New"/>
-          <w:color w:val="24292E"/>
-          <w:lang w:val="en-US" w:eastAsia="it-IT"/>
-        </w:rPr>
-      </w:pPr>
     </w:p>
     <w:p>
       <w:pPr>
@@ -8110,7 +10516,27 @@
           <w:bdr w:val="none" w:sz="0" w:space="0" w:color="auto" w:frame="1"/>
           <w:lang w:val="en-US" w:eastAsia="it-IT"/>
         </w:rPr>
-        <w:t>constraint SchemaHasAttributes {</w:t>
+        <w:t xml:space="preserve">constraint </w:t>
+      </w:r>
+      <w:proofErr w:type="spellStart"/>
+      <w:r>
+        <w:rPr>
+          <w:rFonts w:ascii="Courier New" w:eastAsia="Times New Roman" w:hAnsi="Courier New" w:cs="Courier New"/>
+          <w:color w:val="24292E"/>
+          <w:bdr w:val="none" w:sz="0" w:space="0" w:color="auto" w:frame="1"/>
+          <w:lang w:val="en-US" w:eastAsia="it-IT"/>
+        </w:rPr>
+        <w:t>SchemaHasAttributes</w:t>
+      </w:r>
+      <w:proofErr w:type="spellEnd"/>
+      <w:r>
+        <w:rPr>
+          <w:rFonts w:ascii="Courier New" w:eastAsia="Times New Roman" w:hAnsi="Courier New" w:cs="Courier New"/>
+          <w:color w:val="24292E"/>
+          <w:bdr w:val="none" w:sz="0" w:space="0" w:color="auto" w:frame="1"/>
+          <w:lang w:val="en-US" w:eastAsia="it-IT"/>
+        </w:rPr>
+        <w:t xml:space="preserve"> {</w:t>
       </w:r>
     </w:p>
     <w:p>
@@ -8159,7 +10585,29 @@
           <w:bdr w:val="none" w:sz="0" w:space="0" w:color="auto" w:frame="1"/>
           <w:lang w:val="en-US" w:eastAsia="it-IT"/>
         </w:rPr>
-        <w:t>check: self.attributes -&gt; size() &gt; 0</w:t>
+        <w:t xml:space="preserve">check: </w:t>
+      </w:r>
+      <w:proofErr w:type="spellStart"/>
+      <w:proofErr w:type="gramStart"/>
+      <w:r>
+        <w:rPr>
+          <w:rFonts w:ascii="Courier New" w:eastAsia="Times New Roman" w:hAnsi="Courier New" w:cs="Courier New"/>
+          <w:color w:val="24292E"/>
+          <w:bdr w:val="none" w:sz="0" w:space="0" w:color="auto" w:frame="1"/>
+          <w:lang w:val="en-US" w:eastAsia="it-IT"/>
+        </w:rPr>
+        <w:t>self.attributes</w:t>
+      </w:r>
+      <w:proofErr w:type="spellEnd"/>
+      <w:proofErr w:type="gramEnd"/>
+      <w:r>
+        <w:rPr>
+          <w:rFonts w:ascii="Courier New" w:eastAsia="Times New Roman" w:hAnsi="Courier New" w:cs="Courier New"/>
+          <w:color w:val="24292E"/>
+          <w:bdr w:val="none" w:sz="0" w:space="0" w:color="auto" w:frame="1"/>
+          <w:lang w:val="en-US" w:eastAsia="it-IT"/>
+        </w:rPr>
+        <w:t xml:space="preserve"> -&gt; size() &gt; 0</w:t>
       </w:r>
     </w:p>
     <w:p>
@@ -8337,7 +10785,27 @@
           <w:bdr w:val="none" w:sz="0" w:space="0" w:color="auto" w:frame="1"/>
           <w:lang w:val="en-US" w:eastAsia="it-IT"/>
         </w:rPr>
-        <w:t>constraint uniqueNameAttribute {</w:t>
+        <w:t xml:space="preserve">constraint </w:t>
+      </w:r>
+      <w:proofErr w:type="spellStart"/>
+      <w:r>
+        <w:rPr>
+          <w:rFonts w:ascii="Courier New" w:eastAsia="Times New Roman" w:hAnsi="Courier New" w:cs="Courier New"/>
+          <w:color w:val="24292E"/>
+          <w:bdr w:val="none" w:sz="0" w:space="0" w:color="auto" w:frame="1"/>
+          <w:lang w:val="en-US" w:eastAsia="it-IT"/>
+        </w:rPr>
+        <w:t>uniqueNameAttribute</w:t>
+      </w:r>
+      <w:proofErr w:type="spellEnd"/>
+      <w:r>
+        <w:rPr>
+          <w:rFonts w:ascii="Courier New" w:eastAsia="Times New Roman" w:hAnsi="Courier New" w:cs="Courier New"/>
+          <w:color w:val="24292E"/>
+          <w:bdr w:val="none" w:sz="0" w:space="0" w:color="auto" w:frame="1"/>
+          <w:lang w:val="en-US" w:eastAsia="it-IT"/>
+        </w:rPr>
+        <w:t xml:space="preserve"> {</w:t>
       </w:r>
     </w:p>
     <w:p>
@@ -8388,14 +10856,27 @@
         </w:rPr>
         <w:t xml:space="preserve">check: </w:t>
       </w:r>
-      <w:r>
-        <w:rPr>
-          <w:rFonts w:ascii="Courier New" w:eastAsia="Times New Roman" w:hAnsi="Courier New" w:cs="Courier New"/>
-          <w:color w:val="24292E"/>
-          <w:bdr w:val="none" w:sz="0" w:space="0" w:color="auto" w:frame="1"/>
-          <w:lang w:val="en-US" w:eastAsia="it-IT"/>
-        </w:rPr>
-        <w:t>self.attributes -&gt; size() &gt; 0</w:t>
+      <w:proofErr w:type="spellStart"/>
+      <w:proofErr w:type="gramStart"/>
+      <w:r>
+        <w:rPr>
+          <w:rFonts w:ascii="Courier New" w:eastAsia="Times New Roman" w:hAnsi="Courier New" w:cs="Courier New"/>
+          <w:color w:val="24292E"/>
+          <w:bdr w:val="none" w:sz="0" w:space="0" w:color="auto" w:frame="1"/>
+          <w:lang w:val="en-US" w:eastAsia="it-IT"/>
+        </w:rPr>
+        <w:t>self.attributes</w:t>
+      </w:r>
+      <w:proofErr w:type="spellEnd"/>
+      <w:proofErr w:type="gramEnd"/>
+      <w:r>
+        <w:rPr>
+          <w:rFonts w:ascii="Courier New" w:eastAsia="Times New Roman" w:hAnsi="Courier New" w:cs="Courier New"/>
+          <w:color w:val="24292E"/>
+          <w:bdr w:val="none" w:sz="0" w:space="0" w:color="auto" w:frame="1"/>
+          <w:lang w:val="en-US" w:eastAsia="it-IT"/>
+        </w:rPr>
+        <w:t xml:space="preserve"> -&gt; size() &gt; 0</w:t>
       </w:r>
       <w:r>
         <w:rPr>
@@ -8406,14 +10887,85 @@
         </w:rPr>
         <w:t xml:space="preserve"> and </w:t>
       </w:r>
-      <w:r>
-        <w:rPr>
-          <w:rFonts w:ascii="Courier New" w:eastAsia="Times New Roman" w:hAnsi="Courier New" w:cs="Courier New"/>
-          <w:color w:val="24292E"/>
-          <w:bdr w:val="none" w:sz="0" w:space="0" w:color="auto" w:frame="1"/>
-          <w:lang w:val="en-US" w:eastAsia="it-IT"/>
-        </w:rPr>
-        <w:t>self.attributes -&gt; forAll (a1 | self.attributes -&gt; forAll (a2 |</w:t>
+      <w:proofErr w:type="spellStart"/>
+      <w:r>
+        <w:rPr>
+          <w:rFonts w:ascii="Courier New" w:eastAsia="Times New Roman" w:hAnsi="Courier New" w:cs="Courier New"/>
+          <w:color w:val="24292E"/>
+          <w:bdr w:val="none" w:sz="0" w:space="0" w:color="auto" w:frame="1"/>
+          <w:lang w:val="en-US" w:eastAsia="it-IT"/>
+        </w:rPr>
+        <w:t>self.attributes</w:t>
+      </w:r>
+      <w:proofErr w:type="spellEnd"/>
+      <w:r>
+        <w:rPr>
+          <w:rFonts w:ascii="Courier New" w:eastAsia="Times New Roman" w:hAnsi="Courier New" w:cs="Courier New"/>
+          <w:color w:val="24292E"/>
+          <w:bdr w:val="none" w:sz="0" w:space="0" w:color="auto" w:frame="1"/>
+          <w:lang w:val="en-US" w:eastAsia="it-IT"/>
+        </w:rPr>
+        <w:t xml:space="preserve"> -&gt; </w:t>
+      </w:r>
+      <w:proofErr w:type="spellStart"/>
+      <w:r>
+        <w:rPr>
+          <w:rFonts w:ascii="Courier New" w:eastAsia="Times New Roman" w:hAnsi="Courier New" w:cs="Courier New"/>
+          <w:color w:val="24292E"/>
+          <w:bdr w:val="none" w:sz="0" w:space="0" w:color="auto" w:frame="1"/>
+          <w:lang w:val="en-US" w:eastAsia="it-IT"/>
+        </w:rPr>
+        <w:t>forAll</w:t>
+      </w:r>
+      <w:proofErr w:type="spellEnd"/>
+      <w:r>
+        <w:rPr>
+          <w:rFonts w:ascii="Courier New" w:eastAsia="Times New Roman" w:hAnsi="Courier New" w:cs="Courier New"/>
+          <w:color w:val="24292E"/>
+          <w:bdr w:val="none" w:sz="0" w:space="0" w:color="auto" w:frame="1"/>
+          <w:lang w:val="en-US" w:eastAsia="it-IT"/>
+        </w:rPr>
+        <w:t xml:space="preserve"> (a1 | </w:t>
+      </w:r>
+      <w:proofErr w:type="spellStart"/>
+      <w:r>
+        <w:rPr>
+          <w:rFonts w:ascii="Courier New" w:eastAsia="Times New Roman" w:hAnsi="Courier New" w:cs="Courier New"/>
+          <w:color w:val="24292E"/>
+          <w:bdr w:val="none" w:sz="0" w:space="0" w:color="auto" w:frame="1"/>
+          <w:lang w:val="en-US" w:eastAsia="it-IT"/>
+        </w:rPr>
+        <w:t>self.attributes</w:t>
+      </w:r>
+      <w:proofErr w:type="spellEnd"/>
+      <w:r>
+        <w:rPr>
+          <w:rFonts w:ascii="Courier New" w:eastAsia="Times New Roman" w:hAnsi="Courier New" w:cs="Courier New"/>
+          <w:color w:val="24292E"/>
+          <w:bdr w:val="none" w:sz="0" w:space="0" w:color="auto" w:frame="1"/>
+          <w:lang w:val="en-US" w:eastAsia="it-IT"/>
+        </w:rPr>
+        <w:t xml:space="preserve"> -&gt; </w:t>
+      </w:r>
+      <w:proofErr w:type="spellStart"/>
+      <w:r>
+        <w:rPr>
+          <w:rFonts w:ascii="Courier New" w:eastAsia="Times New Roman" w:hAnsi="Courier New" w:cs="Courier New"/>
+          <w:color w:val="24292E"/>
+          <w:bdr w:val="none" w:sz="0" w:space="0" w:color="auto" w:frame="1"/>
+          <w:lang w:val="en-US" w:eastAsia="it-IT"/>
+        </w:rPr>
+        <w:t>forAll</w:t>
+      </w:r>
+      <w:proofErr w:type="spellEnd"/>
+      <w:r>
+        <w:rPr>
+          <w:rFonts w:ascii="Courier New" w:eastAsia="Times New Roman" w:hAnsi="Courier New" w:cs="Courier New"/>
+          <w:color w:val="24292E"/>
+          <w:bdr w:val="none" w:sz="0" w:space="0" w:color="auto" w:frame="1"/>
+          <w:lang w:val="en-US" w:eastAsia="it-IT"/>
+        </w:rPr>
+        <w:t xml:space="preserve"> (a2 |</w:t>
       </w:r>
       <w:r>
         <w:rPr>
@@ -8611,7 +11163,6 @@
           <w:tab w:val="left" w:pos="13740"/>
           <w:tab w:val="left" w:pos="14656"/>
         </w:tabs>
-        <w:contextualSpacing/>
         <w:rPr>
           <w:rFonts w:ascii="Courier New" w:eastAsia="Times New Roman" w:hAnsi="Courier New" w:cs="Courier New"/>
           <w:color w:val="24292E"/>
@@ -8631,15 +11182,6 @@
     </w:p>
     <w:p>
       <w:pPr>
-        <w:rPr>
-          <w:rFonts w:asciiTheme="majorHAnsi" w:eastAsia="Times New Roman" w:hAnsiTheme="majorHAnsi" w:cs="Times New Roman"/>
-          <w:color w:val="24292E"/>
-          <w:lang w:val="en-US" w:eastAsia="it-IT"/>
-        </w:rPr>
-      </w:pPr>
-    </w:p>
-    <w:p>
-      <w:pPr>
         <w:jc w:val="both"/>
         <w:rPr>
           <w:rFonts w:asciiTheme="majorHAnsi" w:eastAsia="Times New Roman" w:hAnsiTheme="majorHAnsi" w:cs="Times New Roman"/>
@@ -8671,6 +11213,7 @@
         </w:rPr>
         <w:t xml:space="preserve"> the Integration Task is needed, and the number of </w:t>
       </w:r>
+      <w:proofErr w:type="spellStart"/>
       <w:r>
         <w:rPr>
           <w:rFonts w:asciiTheme="majorHAnsi" w:eastAsia="Times New Roman" w:hAnsiTheme="majorHAnsi" w:cs="Times New Roman"/>
@@ -8681,6 +11224,7 @@
         </w:rPr>
         <w:t>integrationOperation</w:t>
       </w:r>
+      <w:proofErr w:type="spellEnd"/>
       <w:r>
         <w:rPr>
           <w:rFonts w:asciiTheme="majorHAnsi" w:eastAsia="Times New Roman" w:hAnsiTheme="majorHAnsi" w:cs="Times New Roman"/>
@@ -8839,7 +11383,27 @@
           <w:bdr w:val="none" w:sz="0" w:space="0" w:color="auto" w:frame="1"/>
           <w:lang w:val="en-US" w:eastAsia="it-IT"/>
         </w:rPr>
-        <w:t>constraint ifManySourcesIntegration {</w:t>
+        <w:t xml:space="preserve">constraint </w:t>
+      </w:r>
+      <w:proofErr w:type="spellStart"/>
+      <w:r>
+        <w:rPr>
+          <w:rFonts w:ascii="Courier New" w:eastAsia="Times New Roman" w:hAnsi="Courier New" w:cs="Courier New"/>
+          <w:color w:val="24292E"/>
+          <w:bdr w:val="none" w:sz="0" w:space="0" w:color="auto" w:frame="1"/>
+          <w:lang w:val="en-US" w:eastAsia="it-IT"/>
+        </w:rPr>
+        <w:t>ifManySourcesIntegration</w:t>
+      </w:r>
+      <w:proofErr w:type="spellEnd"/>
+      <w:r>
+        <w:rPr>
+          <w:rFonts w:ascii="Courier New" w:eastAsia="Times New Roman" w:hAnsi="Courier New" w:cs="Courier New"/>
+          <w:color w:val="24292E"/>
+          <w:bdr w:val="none" w:sz="0" w:space="0" w:color="auto" w:frame="1"/>
+          <w:lang w:val="en-US" w:eastAsia="it-IT"/>
+        </w:rPr>
+        <w:t xml:space="preserve"> {</w:t>
       </w:r>
     </w:p>
     <w:p>
@@ -8888,7 +11452,49 @@
           <w:bdr w:val="none" w:sz="0" w:space="0" w:color="auto" w:frame="1"/>
           <w:lang w:val="en-US" w:eastAsia="it-IT"/>
         </w:rPr>
-        <w:t>check: self.sources -&gt; size() &gt; 1 implies self.tasks -&gt; select(t |</w:t>
+        <w:t xml:space="preserve">check: </w:t>
+      </w:r>
+      <w:proofErr w:type="spellStart"/>
+      <w:proofErr w:type="gramStart"/>
+      <w:r>
+        <w:rPr>
+          <w:rFonts w:ascii="Courier New" w:eastAsia="Times New Roman" w:hAnsi="Courier New" w:cs="Courier New"/>
+          <w:color w:val="24292E"/>
+          <w:bdr w:val="none" w:sz="0" w:space="0" w:color="auto" w:frame="1"/>
+          <w:lang w:val="en-US" w:eastAsia="it-IT"/>
+        </w:rPr>
+        <w:t>self.sources</w:t>
+      </w:r>
+      <w:proofErr w:type="spellEnd"/>
+      <w:proofErr w:type="gramEnd"/>
+      <w:r>
+        <w:rPr>
+          <w:rFonts w:ascii="Courier New" w:eastAsia="Times New Roman" w:hAnsi="Courier New" w:cs="Courier New"/>
+          <w:color w:val="24292E"/>
+          <w:bdr w:val="none" w:sz="0" w:space="0" w:color="auto" w:frame="1"/>
+          <w:lang w:val="en-US" w:eastAsia="it-IT"/>
+        </w:rPr>
+        <w:t xml:space="preserve"> -&gt; size() &gt; 1 implies </w:t>
+      </w:r>
+      <w:proofErr w:type="spellStart"/>
+      <w:r>
+        <w:rPr>
+          <w:rFonts w:ascii="Courier New" w:eastAsia="Times New Roman" w:hAnsi="Courier New" w:cs="Courier New"/>
+          <w:color w:val="24292E"/>
+          <w:bdr w:val="none" w:sz="0" w:space="0" w:color="auto" w:frame="1"/>
+          <w:lang w:val="en-US" w:eastAsia="it-IT"/>
+        </w:rPr>
+        <w:t>self.tasks</w:t>
+      </w:r>
+      <w:proofErr w:type="spellEnd"/>
+      <w:r>
+        <w:rPr>
+          <w:rFonts w:ascii="Courier New" w:eastAsia="Times New Roman" w:hAnsi="Courier New" w:cs="Courier New"/>
+          <w:color w:val="24292E"/>
+          <w:bdr w:val="none" w:sz="0" w:space="0" w:color="auto" w:frame="1"/>
+          <w:lang w:val="en-US" w:eastAsia="it-IT"/>
+        </w:rPr>
+        <w:t xml:space="preserve"> -&gt; select(t |</w:t>
       </w:r>
       <w:r>
         <w:rPr>
@@ -8899,14 +11505,45 @@
         </w:rPr>
         <w:t xml:space="preserve"> </w:t>
       </w:r>
-      <w:r>
-        <w:rPr>
-          <w:rFonts w:ascii="Courier New" w:eastAsia="Times New Roman" w:hAnsi="Courier New" w:cs="Courier New"/>
-          <w:color w:val="24292E"/>
-          <w:bdr w:val="none" w:sz="0" w:space="0" w:color="auto" w:frame="1"/>
-          <w:lang w:val="en-US" w:eastAsia="it-IT"/>
-        </w:rPr>
-        <w:t>t.isTypeOf(IntegrationTask)) -&gt; size() = 1</w:t>
+      <w:proofErr w:type="spellStart"/>
+      <w:r>
+        <w:rPr>
+          <w:rFonts w:ascii="Courier New" w:eastAsia="Times New Roman" w:hAnsi="Courier New" w:cs="Courier New"/>
+          <w:color w:val="24292E"/>
+          <w:bdr w:val="none" w:sz="0" w:space="0" w:color="auto" w:frame="1"/>
+          <w:lang w:val="en-US" w:eastAsia="it-IT"/>
+        </w:rPr>
+        <w:t>t.isTypeOf</w:t>
+      </w:r>
+      <w:proofErr w:type="spellEnd"/>
+      <w:r>
+        <w:rPr>
+          <w:rFonts w:ascii="Courier New" w:eastAsia="Times New Roman" w:hAnsi="Courier New" w:cs="Courier New"/>
+          <w:color w:val="24292E"/>
+          <w:bdr w:val="none" w:sz="0" w:space="0" w:color="auto" w:frame="1"/>
+          <w:lang w:val="en-US" w:eastAsia="it-IT"/>
+        </w:rPr>
+        <w:t>(</w:t>
+      </w:r>
+      <w:proofErr w:type="spellStart"/>
+      <w:r>
+        <w:rPr>
+          <w:rFonts w:ascii="Courier New" w:eastAsia="Times New Roman" w:hAnsi="Courier New" w:cs="Courier New"/>
+          <w:color w:val="24292E"/>
+          <w:bdr w:val="none" w:sz="0" w:space="0" w:color="auto" w:frame="1"/>
+          <w:lang w:val="en-US" w:eastAsia="it-IT"/>
+        </w:rPr>
+        <w:t>IntegrationTask</w:t>
+      </w:r>
+      <w:proofErr w:type="spellEnd"/>
+      <w:r>
+        <w:rPr>
+          <w:rFonts w:ascii="Courier New" w:eastAsia="Times New Roman" w:hAnsi="Courier New" w:cs="Courier New"/>
+          <w:color w:val="24292E"/>
+          <w:bdr w:val="none" w:sz="0" w:space="0" w:color="auto" w:frame="1"/>
+          <w:lang w:val="en-US" w:eastAsia="it-IT"/>
+        </w:rPr>
+        <w:t>)) -&gt; size() = 1</w:t>
       </w:r>
     </w:p>
     <w:p>
@@ -9102,7 +11739,27 @@
           <w:bdr w:val="none" w:sz="0" w:space="0" w:color="auto" w:frame="1"/>
           <w:lang w:val="en-US" w:eastAsia="it-IT"/>
         </w:rPr>
-        <w:t>constraint numberOfIntegrationOperation {</w:t>
+        <w:t xml:space="preserve">constraint </w:t>
+      </w:r>
+      <w:proofErr w:type="spellStart"/>
+      <w:r>
+        <w:rPr>
+          <w:rFonts w:ascii="Courier New" w:eastAsia="Times New Roman" w:hAnsi="Courier New" w:cs="Courier New"/>
+          <w:color w:val="24292E"/>
+          <w:bdr w:val="none" w:sz="0" w:space="0" w:color="auto" w:frame="1"/>
+          <w:lang w:val="en-US" w:eastAsia="it-IT"/>
+        </w:rPr>
+        <w:t>numberOfIntegrationOperation</w:t>
+      </w:r>
+      <w:proofErr w:type="spellEnd"/>
+      <w:r>
+        <w:rPr>
+          <w:rFonts w:ascii="Courier New" w:eastAsia="Times New Roman" w:hAnsi="Courier New" w:cs="Courier New"/>
+          <w:color w:val="24292E"/>
+          <w:bdr w:val="none" w:sz="0" w:space="0" w:color="auto" w:frame="1"/>
+          <w:lang w:val="en-US" w:eastAsia="it-IT"/>
+        </w:rPr>
+        <w:t xml:space="preserve"> {</w:t>
       </w:r>
     </w:p>
     <w:p>
@@ -9142,7 +11799,6 @@
           <w:bdr w:val="none" w:sz="0" w:space="0" w:color="auto" w:frame="1"/>
           <w:lang w:val="en-US" w:eastAsia="it-IT"/>
         </w:rPr>
-        <w:lastRenderedPageBreak/>
         <w:t xml:space="preserve">        </w:t>
       </w:r>
       <w:r>
@@ -9152,7 +11808,49 @@
           <w:bdr w:val="none" w:sz="0" w:space="0" w:color="auto" w:frame="1"/>
           <w:lang w:val="en-US" w:eastAsia="it-IT"/>
         </w:rPr>
-        <w:t>check: self.sources -&gt; size() &gt; 1 implies self.sources -&gt; size() =</w:t>
+        <w:t xml:space="preserve">check: </w:t>
+      </w:r>
+      <w:proofErr w:type="spellStart"/>
+      <w:proofErr w:type="gramStart"/>
+      <w:r>
+        <w:rPr>
+          <w:rFonts w:ascii="Courier New" w:eastAsia="Times New Roman" w:hAnsi="Courier New" w:cs="Courier New"/>
+          <w:color w:val="24292E"/>
+          <w:bdr w:val="none" w:sz="0" w:space="0" w:color="auto" w:frame="1"/>
+          <w:lang w:val="en-US" w:eastAsia="it-IT"/>
+        </w:rPr>
+        <w:t>self.sources</w:t>
+      </w:r>
+      <w:proofErr w:type="spellEnd"/>
+      <w:proofErr w:type="gramEnd"/>
+      <w:r>
+        <w:rPr>
+          <w:rFonts w:ascii="Courier New" w:eastAsia="Times New Roman" w:hAnsi="Courier New" w:cs="Courier New"/>
+          <w:color w:val="24292E"/>
+          <w:bdr w:val="none" w:sz="0" w:space="0" w:color="auto" w:frame="1"/>
+          <w:lang w:val="en-US" w:eastAsia="it-IT"/>
+        </w:rPr>
+        <w:t xml:space="preserve"> -&gt; size() &gt; 1 implies </w:t>
+      </w:r>
+      <w:proofErr w:type="spellStart"/>
+      <w:r>
+        <w:rPr>
+          <w:rFonts w:ascii="Courier New" w:eastAsia="Times New Roman" w:hAnsi="Courier New" w:cs="Courier New"/>
+          <w:color w:val="24292E"/>
+          <w:bdr w:val="none" w:sz="0" w:space="0" w:color="auto" w:frame="1"/>
+          <w:lang w:val="en-US" w:eastAsia="it-IT"/>
+        </w:rPr>
+        <w:t>self.sources</w:t>
+      </w:r>
+      <w:proofErr w:type="spellEnd"/>
+      <w:r>
+        <w:rPr>
+          <w:rFonts w:ascii="Courier New" w:eastAsia="Times New Roman" w:hAnsi="Courier New" w:cs="Courier New"/>
+          <w:color w:val="24292E"/>
+          <w:bdr w:val="none" w:sz="0" w:space="0" w:color="auto" w:frame="1"/>
+          <w:lang w:val="en-US" w:eastAsia="it-IT"/>
+        </w:rPr>
+        <w:t xml:space="preserve"> -&gt; size() =</w:t>
       </w:r>
       <w:r>
         <w:rPr>
@@ -9163,14 +11861,85 @@
         </w:rPr>
         <w:t xml:space="preserve"> </w:t>
       </w:r>
-      <w:r>
-        <w:rPr>
-          <w:rFonts w:ascii="Courier New" w:eastAsia="Times New Roman" w:hAnsi="Courier New" w:cs="Courier New"/>
-          <w:color w:val="24292E"/>
-          <w:bdr w:val="none" w:sz="0" w:space="0" w:color="auto" w:frame="1"/>
-          <w:lang w:val="en-US" w:eastAsia="it-IT"/>
-        </w:rPr>
-        <w:t>self.tasks -&gt; select(t | t.isTypeOf(IntegrationTask)).integrationOperations -&gt; first() -&gt; size() + 1</w:t>
+      <w:proofErr w:type="spellStart"/>
+      <w:r>
+        <w:rPr>
+          <w:rFonts w:ascii="Courier New" w:eastAsia="Times New Roman" w:hAnsi="Courier New" w:cs="Courier New"/>
+          <w:color w:val="24292E"/>
+          <w:bdr w:val="none" w:sz="0" w:space="0" w:color="auto" w:frame="1"/>
+          <w:lang w:val="en-US" w:eastAsia="it-IT"/>
+        </w:rPr>
+        <w:t>self.tasks</w:t>
+      </w:r>
+      <w:proofErr w:type="spellEnd"/>
+      <w:r>
+        <w:rPr>
+          <w:rFonts w:ascii="Courier New" w:eastAsia="Times New Roman" w:hAnsi="Courier New" w:cs="Courier New"/>
+          <w:color w:val="24292E"/>
+          <w:bdr w:val="none" w:sz="0" w:space="0" w:color="auto" w:frame="1"/>
+          <w:lang w:val="en-US" w:eastAsia="it-IT"/>
+        </w:rPr>
+        <w:t xml:space="preserve"> -&gt; select(t | </w:t>
+      </w:r>
+      <w:proofErr w:type="spellStart"/>
+      <w:r>
+        <w:rPr>
+          <w:rFonts w:ascii="Courier New" w:eastAsia="Times New Roman" w:hAnsi="Courier New" w:cs="Courier New"/>
+          <w:color w:val="24292E"/>
+          <w:bdr w:val="none" w:sz="0" w:space="0" w:color="auto" w:frame="1"/>
+          <w:lang w:val="en-US" w:eastAsia="it-IT"/>
+        </w:rPr>
+        <w:t>t.isTypeOf</w:t>
+      </w:r>
+      <w:proofErr w:type="spellEnd"/>
+      <w:r>
+        <w:rPr>
+          <w:rFonts w:ascii="Courier New" w:eastAsia="Times New Roman" w:hAnsi="Courier New" w:cs="Courier New"/>
+          <w:color w:val="24292E"/>
+          <w:bdr w:val="none" w:sz="0" w:space="0" w:color="auto" w:frame="1"/>
+          <w:lang w:val="en-US" w:eastAsia="it-IT"/>
+        </w:rPr>
+        <w:t>(</w:t>
+      </w:r>
+      <w:proofErr w:type="spellStart"/>
+      <w:r>
+        <w:rPr>
+          <w:rFonts w:ascii="Courier New" w:eastAsia="Times New Roman" w:hAnsi="Courier New" w:cs="Courier New"/>
+          <w:color w:val="24292E"/>
+          <w:bdr w:val="none" w:sz="0" w:space="0" w:color="auto" w:frame="1"/>
+          <w:lang w:val="en-US" w:eastAsia="it-IT"/>
+        </w:rPr>
+        <w:t>IntegrationTask</w:t>
+      </w:r>
+      <w:proofErr w:type="spellEnd"/>
+      <w:r>
+        <w:rPr>
+          <w:rFonts w:ascii="Courier New" w:eastAsia="Times New Roman" w:hAnsi="Courier New" w:cs="Courier New"/>
+          <w:color w:val="24292E"/>
+          <w:bdr w:val="none" w:sz="0" w:space="0" w:color="auto" w:frame="1"/>
+          <w:lang w:val="en-US" w:eastAsia="it-IT"/>
+        </w:rPr>
+        <w:t>)).</w:t>
+      </w:r>
+      <w:proofErr w:type="spellStart"/>
+      <w:r>
+        <w:rPr>
+          <w:rFonts w:ascii="Courier New" w:eastAsia="Times New Roman" w:hAnsi="Courier New" w:cs="Courier New"/>
+          <w:color w:val="24292E"/>
+          <w:bdr w:val="none" w:sz="0" w:space="0" w:color="auto" w:frame="1"/>
+          <w:lang w:val="en-US" w:eastAsia="it-IT"/>
+        </w:rPr>
+        <w:t>integrationOperations</w:t>
+      </w:r>
+      <w:proofErr w:type="spellEnd"/>
+      <w:r>
+        <w:rPr>
+          <w:rFonts w:ascii="Courier New" w:eastAsia="Times New Roman" w:hAnsi="Courier New" w:cs="Courier New"/>
+          <w:color w:val="24292E"/>
+          <w:bdr w:val="none" w:sz="0" w:space="0" w:color="auto" w:frame="1"/>
+          <w:lang w:val="en-US" w:eastAsia="it-IT"/>
+        </w:rPr>
+        <w:t xml:space="preserve"> -&gt; first() -&gt; size() + 1</w:t>
       </w:r>
     </w:p>
     <w:p>
@@ -9341,7 +12110,6 @@
           <w:tab w:val="left" w:pos="13740"/>
           <w:tab w:val="left" w:pos="14656"/>
         </w:tabs>
-        <w:contextualSpacing/>
         <w:rPr>
           <w:rFonts w:ascii="Courier New" w:eastAsia="Times New Roman" w:hAnsi="Courier New" w:cs="Courier New"/>
           <w:color w:val="24292E"/>
@@ -9361,15 +12129,6 @@
     </w:p>
     <w:p>
       <w:pPr>
-        <w:rPr>
-          <w:rFonts w:asciiTheme="majorHAnsi" w:eastAsia="Times New Roman" w:hAnsiTheme="majorHAnsi" w:cs="Times New Roman"/>
-          <w:color w:val="24292E"/>
-          <w:lang w:val="en-US" w:eastAsia="it-IT"/>
-        </w:rPr>
-      </w:pPr>
-    </w:p>
-    <w:p>
-      <w:pPr>
         <w:jc w:val="both"/>
         <w:rPr>
           <w:rFonts w:asciiTheme="majorHAnsi" w:eastAsia="Times New Roman" w:hAnsiTheme="majorHAnsi" w:cs="Times New Roman"/>
@@ -9383,7 +12142,24 @@
           <w:color w:val="24292E"/>
           <w:lang w:val="en-US" w:eastAsia="it-IT"/>
         </w:rPr>
-        <w:t>Since the Analysis Task can produce other attributes, the incoming and outgoing dataflows must have compatible schemas, which means that all the incoming schema attributes must be present in the outgoing schema attributes, and the output schema must include all the attributes generated by the analysis operations:</w:t>
+        <w:lastRenderedPageBreak/>
+        <w:t>Since the Analysis Task can produce other attributes, the incoming and outgoing data</w:t>
+      </w:r>
+      <w:r>
+        <w:rPr>
+          <w:rFonts w:asciiTheme="majorHAnsi" w:eastAsia="Times New Roman" w:hAnsiTheme="majorHAnsi" w:cs="Times New Roman"/>
+          <w:color w:val="24292E"/>
+          <w:lang w:val="en-US" w:eastAsia="it-IT"/>
+        </w:rPr>
+        <w:t xml:space="preserve"> </w:t>
+      </w:r>
+      <w:r>
+        <w:rPr>
+          <w:rFonts w:asciiTheme="majorHAnsi" w:eastAsia="Times New Roman" w:hAnsiTheme="majorHAnsi" w:cs="Times New Roman"/>
+          <w:color w:val="24292E"/>
+          <w:lang w:val="en-US" w:eastAsia="it-IT"/>
+        </w:rPr>
+        <w:t>flows must have compatible schemas, which means that all the incoming schema attributes must be present in the outgoing schema attributes, and the output schema must include all the attributes generated by the analysis operations:</w:t>
       </w:r>
     </w:p>
     <w:p>
@@ -9423,7 +12199,27 @@
           <w:bdr w:val="none" w:sz="0" w:space="0" w:color="auto" w:frame="1"/>
           <w:lang w:val="en-US" w:eastAsia="it-IT"/>
         </w:rPr>
-        <w:t>context AnalysisTask {</w:t>
+        <w:t xml:space="preserve">context </w:t>
+      </w:r>
+      <w:proofErr w:type="spellStart"/>
+      <w:r>
+        <w:rPr>
+          <w:rFonts w:ascii="Courier New" w:eastAsia="Times New Roman" w:hAnsi="Courier New" w:cs="Courier New"/>
+          <w:color w:val="24292E"/>
+          <w:bdr w:val="none" w:sz="0" w:space="0" w:color="auto" w:frame="1"/>
+          <w:lang w:val="en-US" w:eastAsia="it-IT"/>
+        </w:rPr>
+        <w:t>AnalysisTask</w:t>
+      </w:r>
+      <w:proofErr w:type="spellEnd"/>
+      <w:r>
+        <w:rPr>
+          <w:rFonts w:ascii="Courier New" w:eastAsia="Times New Roman" w:hAnsi="Courier New" w:cs="Courier New"/>
+          <w:color w:val="24292E"/>
+          <w:bdr w:val="none" w:sz="0" w:space="0" w:color="auto" w:frame="1"/>
+          <w:lang w:val="en-US" w:eastAsia="it-IT"/>
+        </w:rPr>
+        <w:t xml:space="preserve"> {</w:t>
       </w:r>
     </w:p>
     <w:p>
@@ -9503,7 +12299,27 @@
           <w:bdr w:val="none" w:sz="0" w:space="0" w:color="auto" w:frame="1"/>
           <w:lang w:val="en-US" w:eastAsia="it-IT"/>
         </w:rPr>
-        <w:t>constraint outputSchemaIsCompatibleWithInputSchema {</w:t>
+        <w:t xml:space="preserve">constraint </w:t>
+      </w:r>
+      <w:proofErr w:type="spellStart"/>
+      <w:r>
+        <w:rPr>
+          <w:rFonts w:ascii="Courier New" w:eastAsia="Times New Roman" w:hAnsi="Courier New" w:cs="Courier New"/>
+          <w:color w:val="24292E"/>
+          <w:bdr w:val="none" w:sz="0" w:space="0" w:color="auto" w:frame="1"/>
+          <w:lang w:val="en-US" w:eastAsia="it-IT"/>
+        </w:rPr>
+        <w:t>outputSchemaIsCompatibleWithInputSchema</w:t>
+      </w:r>
+      <w:proofErr w:type="spellEnd"/>
+      <w:r>
+        <w:rPr>
+          <w:rFonts w:ascii="Courier New" w:eastAsia="Times New Roman" w:hAnsi="Courier New" w:cs="Courier New"/>
+          <w:color w:val="24292E"/>
+          <w:bdr w:val="none" w:sz="0" w:space="0" w:color="auto" w:frame="1"/>
+          <w:lang w:val="en-US" w:eastAsia="it-IT"/>
+        </w:rPr>
+        <w:t xml:space="preserve"> {</w:t>
       </w:r>
     </w:p>
     <w:p>
@@ -9552,7 +12368,58 @@
           <w:bdr w:val="none" w:sz="0" w:space="0" w:color="auto" w:frame="1"/>
           <w:lang w:val="en-US" w:eastAsia="it-IT"/>
         </w:rPr>
-        <w:t>check: self.incoming.schema.attributes -&gt; first() -&gt; forAll(attr1 |</w:t>
+        <w:t xml:space="preserve">check: </w:t>
+      </w:r>
+      <w:proofErr w:type="spellStart"/>
+      <w:proofErr w:type="gramStart"/>
+      <w:r>
+        <w:rPr>
+          <w:rFonts w:ascii="Courier New" w:eastAsia="Times New Roman" w:hAnsi="Courier New" w:cs="Courier New"/>
+          <w:color w:val="24292E"/>
+          <w:bdr w:val="none" w:sz="0" w:space="0" w:color="auto" w:frame="1"/>
+          <w:lang w:val="en-US" w:eastAsia="it-IT"/>
+        </w:rPr>
+        <w:t>self.incoming</w:t>
+      </w:r>
+      <w:proofErr w:type="gramEnd"/>
+      <w:r>
+        <w:rPr>
+          <w:rFonts w:ascii="Courier New" w:eastAsia="Times New Roman" w:hAnsi="Courier New" w:cs="Courier New"/>
+          <w:color w:val="24292E"/>
+          <w:bdr w:val="none" w:sz="0" w:space="0" w:color="auto" w:frame="1"/>
+          <w:lang w:val="en-US" w:eastAsia="it-IT"/>
+        </w:rPr>
+        <w:t>.schema.attributes</w:t>
+      </w:r>
+      <w:proofErr w:type="spellEnd"/>
+      <w:r>
+        <w:rPr>
+          <w:rFonts w:ascii="Courier New" w:eastAsia="Times New Roman" w:hAnsi="Courier New" w:cs="Courier New"/>
+          <w:color w:val="24292E"/>
+          <w:bdr w:val="none" w:sz="0" w:space="0" w:color="auto" w:frame="1"/>
+          <w:lang w:val="en-US" w:eastAsia="it-IT"/>
+        </w:rPr>
+        <w:t xml:space="preserve"> -&gt; first() -&gt; </w:t>
+      </w:r>
+      <w:proofErr w:type="spellStart"/>
+      <w:r>
+        <w:rPr>
+          <w:rFonts w:ascii="Courier New" w:eastAsia="Times New Roman" w:hAnsi="Courier New" w:cs="Courier New"/>
+          <w:color w:val="24292E"/>
+          <w:bdr w:val="none" w:sz="0" w:space="0" w:color="auto" w:frame="1"/>
+          <w:lang w:val="en-US" w:eastAsia="it-IT"/>
+        </w:rPr>
+        <w:t>forAll</w:t>
+      </w:r>
+      <w:proofErr w:type="spellEnd"/>
+      <w:r>
+        <w:rPr>
+          <w:rFonts w:ascii="Courier New" w:eastAsia="Times New Roman" w:hAnsi="Courier New" w:cs="Courier New"/>
+          <w:color w:val="24292E"/>
+          <w:bdr w:val="none" w:sz="0" w:space="0" w:color="auto" w:frame="1"/>
+          <w:lang w:val="en-US" w:eastAsia="it-IT"/>
+        </w:rPr>
+        <w:t>(attr1 |</w:t>
       </w:r>
       <w:r>
         <w:rPr>
@@ -9563,14 +12430,25 @@
         </w:rPr>
         <w:t xml:space="preserve"> </w:t>
       </w:r>
-      <w:r>
-        <w:rPr>
-          <w:rFonts w:ascii="Courier New" w:eastAsia="Times New Roman" w:hAnsi="Courier New" w:cs="Courier New"/>
-          <w:color w:val="24292E"/>
-          <w:bdr w:val="none" w:sz="0" w:space="0" w:color="auto" w:frame="1"/>
-          <w:lang w:val="en-US" w:eastAsia="it-IT"/>
-        </w:rPr>
-        <w:t>self.outgoing.schema.attributes -&gt; first() -&gt; exists(attr2 | attr1.name = attr2.name and attr1.type = attr2.type))</w:t>
+      <w:proofErr w:type="spellStart"/>
+      <w:r>
+        <w:rPr>
+          <w:rFonts w:ascii="Courier New" w:eastAsia="Times New Roman" w:hAnsi="Courier New" w:cs="Courier New"/>
+          <w:color w:val="24292E"/>
+          <w:bdr w:val="none" w:sz="0" w:space="0" w:color="auto" w:frame="1"/>
+          <w:lang w:val="en-US" w:eastAsia="it-IT"/>
+        </w:rPr>
+        <w:t>self.outgoing.schema.attributes</w:t>
+      </w:r>
+      <w:proofErr w:type="spellEnd"/>
+      <w:r>
+        <w:rPr>
+          <w:rFonts w:ascii="Courier New" w:eastAsia="Times New Roman" w:hAnsi="Courier New" w:cs="Courier New"/>
+          <w:color w:val="24292E"/>
+          <w:bdr w:val="none" w:sz="0" w:space="0" w:color="auto" w:frame="1"/>
+          <w:lang w:val="en-US" w:eastAsia="it-IT"/>
+        </w:rPr>
+        <w:t xml:space="preserve"> -&gt; first() -&gt; exists(attr2 | attr1.name = attr2.name and attr1.type = attr2.type))</w:t>
       </w:r>
     </w:p>
     <w:p>
@@ -9748,7 +12626,27 @@
           <w:bdr w:val="none" w:sz="0" w:space="0" w:color="auto" w:frame="1"/>
           <w:lang w:val="en-US" w:eastAsia="it-IT"/>
         </w:rPr>
-        <w:t>constraint outgoingDataFlowHasRightSchema {</w:t>
+        <w:t xml:space="preserve">constraint </w:t>
+      </w:r>
+      <w:proofErr w:type="spellStart"/>
+      <w:r>
+        <w:rPr>
+          <w:rFonts w:ascii="Courier New" w:eastAsia="Times New Roman" w:hAnsi="Courier New" w:cs="Courier New"/>
+          <w:color w:val="24292E"/>
+          <w:bdr w:val="none" w:sz="0" w:space="0" w:color="auto" w:frame="1"/>
+          <w:lang w:val="en-US" w:eastAsia="it-IT"/>
+        </w:rPr>
+        <w:t>outgoingDataFlowHasRightSchema</w:t>
+      </w:r>
+      <w:proofErr w:type="spellEnd"/>
+      <w:r>
+        <w:rPr>
+          <w:rFonts w:ascii="Courier New" w:eastAsia="Times New Roman" w:hAnsi="Courier New" w:cs="Courier New"/>
+          <w:color w:val="24292E"/>
+          <w:bdr w:val="none" w:sz="0" w:space="0" w:color="auto" w:frame="1"/>
+          <w:lang w:val="en-US" w:eastAsia="it-IT"/>
+        </w:rPr>
+        <w:t xml:space="preserve"> {</w:t>
       </w:r>
     </w:p>
     <w:p>
@@ -9797,8 +12695,61 @@
           <w:bdr w:val="none" w:sz="0" w:space="0" w:color="auto" w:frame="1"/>
           <w:lang w:val="en-US" w:eastAsia="it-IT"/>
         </w:rPr>
-        <w:t>check: self.analysisOperations.outputAttribute -&gt; select(attr | attr</w:t>
-      </w:r>
+        <w:t xml:space="preserve">check: </w:t>
+      </w:r>
+      <w:proofErr w:type="spellStart"/>
+      <w:proofErr w:type="gramStart"/>
+      <w:r>
+        <w:rPr>
+          <w:rFonts w:ascii="Courier New" w:eastAsia="Times New Roman" w:hAnsi="Courier New" w:cs="Courier New"/>
+          <w:color w:val="24292E"/>
+          <w:bdr w:val="none" w:sz="0" w:space="0" w:color="auto" w:frame="1"/>
+          <w:lang w:val="en-US" w:eastAsia="it-IT"/>
+        </w:rPr>
+        <w:t>self.analysisOperations.outputAttribute</w:t>
+      </w:r>
+      <w:proofErr w:type="spellEnd"/>
+      <w:proofErr w:type="gramEnd"/>
+      <w:r>
+        <w:rPr>
+          <w:rFonts w:ascii="Courier New" w:eastAsia="Times New Roman" w:hAnsi="Courier New" w:cs="Courier New"/>
+          <w:color w:val="24292E"/>
+          <w:bdr w:val="none" w:sz="0" w:space="0" w:color="auto" w:frame="1"/>
+          <w:lang w:val="en-US" w:eastAsia="it-IT"/>
+        </w:rPr>
+        <w:t xml:space="preserve"> -&gt; select(</w:t>
+      </w:r>
+      <w:proofErr w:type="spellStart"/>
+      <w:r>
+        <w:rPr>
+          <w:rFonts w:ascii="Courier New" w:eastAsia="Times New Roman" w:hAnsi="Courier New" w:cs="Courier New"/>
+          <w:color w:val="24292E"/>
+          <w:bdr w:val="none" w:sz="0" w:space="0" w:color="auto" w:frame="1"/>
+          <w:lang w:val="en-US" w:eastAsia="it-IT"/>
+        </w:rPr>
+        <w:t>attr</w:t>
+      </w:r>
+      <w:proofErr w:type="spellEnd"/>
+      <w:r>
+        <w:rPr>
+          <w:rFonts w:ascii="Courier New" w:eastAsia="Times New Roman" w:hAnsi="Courier New" w:cs="Courier New"/>
+          <w:color w:val="24292E"/>
+          <w:bdr w:val="none" w:sz="0" w:space="0" w:color="auto" w:frame="1"/>
+          <w:lang w:val="en-US" w:eastAsia="it-IT"/>
+        </w:rPr>
+        <w:t xml:space="preserve"> | </w:t>
+      </w:r>
+      <w:proofErr w:type="spellStart"/>
+      <w:r>
+        <w:rPr>
+          <w:rFonts w:ascii="Courier New" w:eastAsia="Times New Roman" w:hAnsi="Courier New" w:cs="Courier New"/>
+          <w:color w:val="24292E"/>
+          <w:bdr w:val="none" w:sz="0" w:space="0" w:color="auto" w:frame="1"/>
+          <w:lang w:val="en-US" w:eastAsia="it-IT"/>
+        </w:rPr>
+        <w:t>attr</w:t>
+      </w:r>
+      <w:proofErr w:type="spellEnd"/>
       <w:r>
         <w:rPr>
           <w:rFonts w:ascii="Courier New" w:eastAsia="Times New Roman" w:hAnsi="Courier New" w:cs="Courier New"/>
@@ -9815,7 +12766,107 @@
           <w:bdr w:val="none" w:sz="0" w:space="0" w:color="auto" w:frame="1"/>
           <w:lang w:val="en-US" w:eastAsia="it-IT"/>
         </w:rPr>
-        <w:t>&lt;&gt; null) -&gt; size() &gt; 0 implies self.analysisOperations.outputAttribute -&gt; select(attr | attr &lt;&gt; null) -&gt; forAll(attr1 | self.outgoing.schema.attributes -&gt; first() -&gt; exists(attr2 | attr1.name = attr2.name and attr1.type = attr2.type))</w:t>
+        <w:t xml:space="preserve">&lt;&gt; null) -&gt; size() &gt; 0 implies </w:t>
+      </w:r>
+      <w:proofErr w:type="spellStart"/>
+      <w:r>
+        <w:rPr>
+          <w:rFonts w:ascii="Courier New" w:eastAsia="Times New Roman" w:hAnsi="Courier New" w:cs="Courier New"/>
+          <w:color w:val="24292E"/>
+          <w:bdr w:val="none" w:sz="0" w:space="0" w:color="auto" w:frame="1"/>
+          <w:lang w:val="en-US" w:eastAsia="it-IT"/>
+        </w:rPr>
+        <w:t>self.analysisOperations.outputAttribute</w:t>
+      </w:r>
+      <w:proofErr w:type="spellEnd"/>
+      <w:r>
+        <w:rPr>
+          <w:rFonts w:ascii="Courier New" w:eastAsia="Times New Roman" w:hAnsi="Courier New" w:cs="Courier New"/>
+          <w:color w:val="24292E"/>
+          <w:bdr w:val="none" w:sz="0" w:space="0" w:color="auto" w:frame="1"/>
+          <w:lang w:val="en-US" w:eastAsia="it-IT"/>
+        </w:rPr>
+        <w:t xml:space="preserve"> -&gt; select(</w:t>
+      </w:r>
+      <w:proofErr w:type="spellStart"/>
+      <w:r>
+        <w:rPr>
+          <w:rFonts w:ascii="Courier New" w:eastAsia="Times New Roman" w:hAnsi="Courier New" w:cs="Courier New"/>
+          <w:color w:val="24292E"/>
+          <w:bdr w:val="none" w:sz="0" w:space="0" w:color="auto" w:frame="1"/>
+          <w:lang w:val="en-US" w:eastAsia="it-IT"/>
+        </w:rPr>
+        <w:t>attr</w:t>
+      </w:r>
+      <w:proofErr w:type="spellEnd"/>
+      <w:r>
+        <w:rPr>
+          <w:rFonts w:ascii="Courier New" w:eastAsia="Times New Roman" w:hAnsi="Courier New" w:cs="Courier New"/>
+          <w:color w:val="24292E"/>
+          <w:bdr w:val="none" w:sz="0" w:space="0" w:color="auto" w:frame="1"/>
+          <w:lang w:val="en-US" w:eastAsia="it-IT"/>
+        </w:rPr>
+        <w:t xml:space="preserve"> | </w:t>
+      </w:r>
+      <w:proofErr w:type="spellStart"/>
+      <w:r>
+        <w:rPr>
+          <w:rFonts w:ascii="Courier New" w:eastAsia="Times New Roman" w:hAnsi="Courier New" w:cs="Courier New"/>
+          <w:color w:val="24292E"/>
+          <w:bdr w:val="none" w:sz="0" w:space="0" w:color="auto" w:frame="1"/>
+          <w:lang w:val="en-US" w:eastAsia="it-IT"/>
+        </w:rPr>
+        <w:t>attr</w:t>
+      </w:r>
+      <w:proofErr w:type="spellEnd"/>
+      <w:r>
+        <w:rPr>
+          <w:rFonts w:ascii="Courier New" w:eastAsia="Times New Roman" w:hAnsi="Courier New" w:cs="Courier New"/>
+          <w:color w:val="24292E"/>
+          <w:bdr w:val="none" w:sz="0" w:space="0" w:color="auto" w:frame="1"/>
+          <w:lang w:val="en-US" w:eastAsia="it-IT"/>
+        </w:rPr>
+        <w:t xml:space="preserve"> &lt;&gt; null) -&gt; </w:t>
+      </w:r>
+      <w:proofErr w:type="spellStart"/>
+      <w:r>
+        <w:rPr>
+          <w:rFonts w:ascii="Courier New" w:eastAsia="Times New Roman" w:hAnsi="Courier New" w:cs="Courier New"/>
+          <w:color w:val="24292E"/>
+          <w:bdr w:val="none" w:sz="0" w:space="0" w:color="auto" w:frame="1"/>
+          <w:lang w:val="en-US" w:eastAsia="it-IT"/>
+        </w:rPr>
+        <w:t>forAll</w:t>
+      </w:r>
+      <w:proofErr w:type="spellEnd"/>
+      <w:r>
+        <w:rPr>
+          <w:rFonts w:ascii="Courier New" w:eastAsia="Times New Roman" w:hAnsi="Courier New" w:cs="Courier New"/>
+          <w:color w:val="24292E"/>
+          <w:bdr w:val="none" w:sz="0" w:space="0" w:color="auto" w:frame="1"/>
+          <w:lang w:val="en-US" w:eastAsia="it-IT"/>
+        </w:rPr>
+        <w:t xml:space="preserve">(attr1 | </w:t>
+      </w:r>
+      <w:proofErr w:type="spellStart"/>
+      <w:r>
+        <w:rPr>
+          <w:rFonts w:ascii="Courier New" w:eastAsia="Times New Roman" w:hAnsi="Courier New" w:cs="Courier New"/>
+          <w:color w:val="24292E"/>
+          <w:bdr w:val="none" w:sz="0" w:space="0" w:color="auto" w:frame="1"/>
+          <w:lang w:val="en-US" w:eastAsia="it-IT"/>
+        </w:rPr>
+        <w:t>self.outgoing.schema.attributes</w:t>
+      </w:r>
+      <w:proofErr w:type="spellEnd"/>
+      <w:r>
+        <w:rPr>
+          <w:rFonts w:ascii="Courier New" w:eastAsia="Times New Roman" w:hAnsi="Courier New" w:cs="Courier New"/>
+          <w:color w:val="24292E"/>
+          <w:bdr w:val="none" w:sz="0" w:space="0" w:color="auto" w:frame="1"/>
+          <w:lang w:val="en-US" w:eastAsia="it-IT"/>
+        </w:rPr>
+        <w:t xml:space="preserve"> -&gt; first() -&gt; exists(attr2 | attr1.name = attr2.name and attr1.type = attr2.type))</w:t>
       </w:r>
     </w:p>
     <w:p>
@@ -9864,7 +12915,25 @@
           <w:bdr w:val="none" w:sz="0" w:space="0" w:color="auto" w:frame="1"/>
           <w:lang w:val="en-US" w:eastAsia="it-IT"/>
         </w:rPr>
-        <w:t xml:space="preserve">message: "The outgoing dataflow schema must contain all the generated output attributes" </w:t>
+        <w:t>message: "The outgoing data</w:t>
+      </w:r>
+      <w:r>
+        <w:rPr>
+          <w:rFonts w:ascii="Courier New" w:eastAsia="Times New Roman" w:hAnsi="Courier New" w:cs="Courier New"/>
+          <w:color w:val="24292E"/>
+          <w:bdr w:val="none" w:sz="0" w:space="0" w:color="auto" w:frame="1"/>
+          <w:lang w:val="en-US" w:eastAsia="it-IT"/>
+        </w:rPr>
+        <w:t xml:space="preserve"> </w:t>
+      </w:r>
+      <w:r>
+        <w:rPr>
+          <w:rFonts w:ascii="Courier New" w:eastAsia="Times New Roman" w:hAnsi="Courier New" w:cs="Courier New"/>
+          <w:color w:val="24292E"/>
+          <w:bdr w:val="none" w:sz="0" w:space="0" w:color="auto" w:frame="1"/>
+          <w:lang w:val="en-US" w:eastAsia="it-IT"/>
+        </w:rPr>
+        <w:t xml:space="preserve">flow schema must contain all the generated output attributes" </w:t>
       </w:r>
     </w:p>
     <w:p>
@@ -9968,7 +13037,6 @@
           <w:tab w:val="left" w:pos="13740"/>
           <w:tab w:val="left" w:pos="14656"/>
         </w:tabs>
-        <w:contextualSpacing/>
         <w:rPr>
           <w:rFonts w:ascii="Courier New" w:eastAsia="Times New Roman" w:hAnsi="Courier New" w:cs="Courier New"/>
           <w:color w:val="24292E"/>
@@ -9985,15 +13053,6 @@
         </w:rPr>
         <w:t>}</w:t>
       </w:r>
-    </w:p>
-    <w:p>
-      <w:pPr>
-        <w:rPr>
-          <w:rFonts w:asciiTheme="majorHAnsi" w:eastAsia="Times New Roman" w:hAnsiTheme="majorHAnsi" w:cs="Times New Roman"/>
-          <w:color w:val="24292E"/>
-          <w:lang w:val="en-US" w:eastAsia="it-IT"/>
-        </w:rPr>
-      </w:pPr>
     </w:p>
     <w:p>
       <w:pPr>
@@ -10161,7 +13220,15 @@
           <w:rFonts w:asciiTheme="majorHAnsi" w:hAnsiTheme="majorHAnsi"/>
           <w:lang w:val="en-US"/>
         </w:rPr>
-        <w:t xml:space="preserve"> contains the definition of our modeling workbench. The Viewpoint Specification Project creation wizard creates a new project containing a </w:t>
+        <w:t xml:space="preserve"> contains the definition of our modeling workbench. The Viewpoint Specification Project creation wizard creates a new project containing </w:t>
+      </w:r>
+      <w:proofErr w:type="gramStart"/>
+      <w:r>
+        <w:rPr>
+          <w:rFonts w:asciiTheme="majorHAnsi" w:hAnsiTheme="majorHAnsi"/>
+          <w:lang w:val="en-US"/>
+        </w:rPr>
+        <w:t xml:space="preserve">a </w:t>
       </w:r>
       <w:r>
         <w:rPr>
@@ -10170,8 +13237,20 @@
           <w:color w:val="24292E"/>
           <w:lang w:val="en-US"/>
         </w:rPr>
-        <w:t>.odesign</w:t>
-      </w:r>
+        <w:t>.</w:t>
+      </w:r>
+      <w:proofErr w:type="spellStart"/>
+      <w:r>
+        <w:rPr>
+          <w:rStyle w:val="Enfasicorsivo"/>
+          <w:rFonts w:asciiTheme="majorHAnsi" w:hAnsiTheme="majorHAnsi"/>
+          <w:color w:val="24292E"/>
+          <w:lang w:val="en-US"/>
+        </w:rPr>
+        <w:t>odesign</w:t>
+      </w:r>
+      <w:proofErr w:type="spellEnd"/>
+      <w:proofErr w:type="gramEnd"/>
       <w:r>
         <w:rPr>
           <w:rFonts w:asciiTheme="majorHAnsi" w:hAnsiTheme="majorHAnsi"/>
@@ -10522,12 +13601,14 @@
           <w:rFonts w:asciiTheme="majorHAnsi" w:hAnsiTheme="majorHAnsi"/>
         </w:rPr>
       </w:pPr>
+      <w:proofErr w:type="spellStart"/>
       <w:r>
         <w:rPr>
           <w:rFonts w:asciiTheme="majorHAnsi" w:hAnsiTheme="majorHAnsi"/>
         </w:rPr>
         <w:t>CollectionTask</w:t>
       </w:r>
+      <w:proofErr w:type="spellEnd"/>
     </w:p>
     <w:p>
       <w:pPr>
@@ -10541,12 +13622,14 @@
           <w:rFonts w:asciiTheme="majorHAnsi" w:hAnsiTheme="majorHAnsi"/>
         </w:rPr>
       </w:pPr>
+      <w:proofErr w:type="spellStart"/>
       <w:r>
         <w:rPr>
           <w:rFonts w:asciiTheme="majorHAnsi" w:hAnsiTheme="majorHAnsi"/>
         </w:rPr>
         <w:t>IntegrationTask</w:t>
       </w:r>
+      <w:proofErr w:type="spellEnd"/>
     </w:p>
     <w:p>
       <w:pPr>
@@ -10560,12 +13643,14 @@
           <w:rFonts w:asciiTheme="majorHAnsi" w:hAnsiTheme="majorHAnsi"/>
         </w:rPr>
       </w:pPr>
+      <w:proofErr w:type="spellStart"/>
       <w:r>
         <w:rPr>
           <w:rFonts w:asciiTheme="majorHAnsi" w:hAnsiTheme="majorHAnsi"/>
         </w:rPr>
         <w:t>CleaningTask</w:t>
       </w:r>
+      <w:proofErr w:type="spellEnd"/>
     </w:p>
     <w:p>
       <w:pPr>
@@ -10579,12 +13664,14 @@
           <w:rFonts w:asciiTheme="majorHAnsi" w:hAnsiTheme="majorHAnsi"/>
         </w:rPr>
       </w:pPr>
+      <w:proofErr w:type="spellStart"/>
       <w:r>
         <w:rPr>
           <w:rFonts w:asciiTheme="majorHAnsi" w:hAnsiTheme="majorHAnsi"/>
         </w:rPr>
         <w:t>AnalysisTask</w:t>
       </w:r>
+      <w:proofErr w:type="spellEnd"/>
     </w:p>
     <w:p>
       <w:pPr>
@@ -10598,12 +13685,14 @@
           <w:rFonts w:asciiTheme="majorHAnsi" w:hAnsiTheme="majorHAnsi"/>
         </w:rPr>
       </w:pPr>
+      <w:proofErr w:type="spellStart"/>
       <w:r>
         <w:rPr>
           <w:rFonts w:asciiTheme="majorHAnsi" w:hAnsiTheme="majorHAnsi"/>
         </w:rPr>
         <w:t>VisualizationTask</w:t>
       </w:r>
+      <w:proofErr w:type="spellEnd"/>
     </w:p>
     <w:p>
       <w:pPr>
@@ -10617,12 +13706,14 @@
           <w:rFonts w:asciiTheme="majorHAnsi" w:hAnsiTheme="majorHAnsi"/>
         </w:rPr>
       </w:pPr>
+      <w:proofErr w:type="spellStart"/>
       <w:r>
         <w:rPr>
           <w:rFonts w:asciiTheme="majorHAnsi" w:hAnsiTheme="majorHAnsi"/>
         </w:rPr>
         <w:t>ExportTask</w:t>
       </w:r>
+      <w:proofErr w:type="spellEnd"/>
     </w:p>
     <w:p>
       <w:pPr>
@@ -10724,12 +13815,14 @@
           <w:rFonts w:asciiTheme="majorHAnsi" w:hAnsiTheme="majorHAnsi"/>
         </w:rPr>
       </w:pPr>
+      <w:proofErr w:type="spellStart"/>
       <w:r>
         <w:rPr>
           <w:rFonts w:asciiTheme="majorHAnsi" w:hAnsiTheme="majorHAnsi"/>
         </w:rPr>
         <w:t>attributes</w:t>
       </w:r>
+      <w:proofErr w:type="spellEnd"/>
     </w:p>
     <w:p>
       <w:pPr>
@@ -10743,12 +13836,14 @@
           <w:rFonts w:asciiTheme="majorHAnsi" w:hAnsiTheme="majorHAnsi"/>
         </w:rPr>
       </w:pPr>
+      <w:proofErr w:type="spellStart"/>
       <w:r>
         <w:rPr>
           <w:rFonts w:asciiTheme="majorHAnsi" w:hAnsiTheme="majorHAnsi"/>
         </w:rPr>
         <w:t>axes</w:t>
       </w:r>
+      <w:proofErr w:type="spellEnd"/>
     </w:p>
     <w:p>
       <w:pPr>
@@ -10781,12 +13876,14 @@
           <w:rFonts w:asciiTheme="majorHAnsi" w:hAnsiTheme="majorHAnsi"/>
         </w:rPr>
       </w:pPr>
+      <w:proofErr w:type="spellStart"/>
       <w:r>
         <w:rPr>
           <w:rFonts w:asciiTheme="majorHAnsi" w:hAnsiTheme="majorHAnsi"/>
         </w:rPr>
         <w:t>inputAttribute</w:t>
       </w:r>
+      <w:proofErr w:type="spellEnd"/>
     </w:p>
     <w:p>
       <w:pPr>
@@ -10800,12 +13897,14 @@
           <w:rFonts w:asciiTheme="majorHAnsi" w:hAnsiTheme="majorHAnsi"/>
         </w:rPr>
       </w:pPr>
+      <w:proofErr w:type="spellStart"/>
       <w:r>
         <w:rPr>
           <w:rFonts w:asciiTheme="majorHAnsi" w:hAnsiTheme="majorHAnsi"/>
         </w:rPr>
         <w:t>inputAttributes</w:t>
       </w:r>
+      <w:proofErr w:type="spellEnd"/>
     </w:p>
     <w:p>
       <w:pPr>
@@ -10819,12 +13918,14 @@
           <w:rFonts w:asciiTheme="majorHAnsi" w:hAnsiTheme="majorHAnsi"/>
         </w:rPr>
       </w:pPr>
+      <w:proofErr w:type="spellStart"/>
       <w:r>
         <w:rPr>
           <w:rFonts w:asciiTheme="majorHAnsi" w:hAnsiTheme="majorHAnsi"/>
         </w:rPr>
         <w:t>next</w:t>
       </w:r>
+      <w:proofErr w:type="spellEnd"/>
     </w:p>
     <w:p>
       <w:pPr>
@@ -10838,12 +13939,14 @@
           <w:rFonts w:asciiTheme="majorHAnsi" w:hAnsiTheme="majorHAnsi"/>
         </w:rPr>
       </w:pPr>
+      <w:proofErr w:type="spellStart"/>
       <w:r>
         <w:rPr>
           <w:rFonts w:asciiTheme="majorHAnsi" w:hAnsiTheme="majorHAnsi"/>
         </w:rPr>
         <w:t>outputAttribute</w:t>
       </w:r>
+      <w:proofErr w:type="spellEnd"/>
     </w:p>
     <w:p>
       <w:pPr>
@@ -10857,12 +13960,14 @@
           <w:rFonts w:asciiTheme="majorHAnsi" w:hAnsiTheme="majorHAnsi"/>
         </w:rPr>
       </w:pPr>
+      <w:proofErr w:type="spellStart"/>
       <w:r>
         <w:rPr>
           <w:rFonts w:asciiTheme="majorHAnsi" w:hAnsiTheme="majorHAnsi"/>
         </w:rPr>
         <w:t>outputAttributes</w:t>
       </w:r>
+      <w:proofErr w:type="spellEnd"/>
     </w:p>
     <w:p>
       <w:pPr>
@@ -10876,12 +13981,14 @@
           <w:rFonts w:asciiTheme="majorHAnsi" w:hAnsiTheme="majorHAnsi"/>
         </w:rPr>
       </w:pPr>
+      <w:proofErr w:type="spellStart"/>
       <w:r>
         <w:rPr>
           <w:rFonts w:asciiTheme="majorHAnsi" w:hAnsiTheme="majorHAnsi"/>
         </w:rPr>
         <w:t>read</w:t>
       </w:r>
+      <w:proofErr w:type="spellEnd"/>
     </w:p>
     <w:p>
       <w:pPr>
@@ -10915,12 +14022,14 @@
           <w:rFonts w:asciiTheme="majorHAnsi" w:hAnsiTheme="majorHAnsi"/>
         </w:rPr>
       </w:pPr>
+      <w:proofErr w:type="spellStart"/>
       <w:r>
         <w:rPr>
           <w:rFonts w:asciiTheme="majorHAnsi" w:hAnsiTheme="majorHAnsi"/>
         </w:rPr>
         <w:t>write</w:t>
       </w:r>
+      <w:proofErr w:type="spellEnd"/>
     </w:p>
     <w:p>
       <w:pPr>
@@ -10937,6 +14046,7 @@
         </w:rPr>
         <w:t xml:space="preserve">To display instances of </w:t>
       </w:r>
+      <w:proofErr w:type="spellStart"/>
       <w:r>
         <w:rPr>
           <w:rStyle w:val="Enfasicorsivo"/>
@@ -10946,6 +14056,7 @@
         </w:rPr>
         <w:t>DataFlow</w:t>
       </w:r>
+      <w:proofErr w:type="spellEnd"/>
       <w:r>
         <w:rPr>
           <w:rFonts w:asciiTheme="majorHAnsi" w:hAnsiTheme="majorHAnsi"/>
@@ -10953,6 +14064,7 @@
         </w:rPr>
         <w:t xml:space="preserve"> and </w:t>
       </w:r>
+      <w:proofErr w:type="spellStart"/>
       <w:r>
         <w:rPr>
           <w:rStyle w:val="Enfasicorsivo"/>
@@ -10962,6 +14074,7 @@
         </w:rPr>
         <w:t>InternalDataFlow</w:t>
       </w:r>
+      <w:proofErr w:type="spellEnd"/>
       <w:r>
         <w:rPr>
           <w:rFonts w:asciiTheme="majorHAnsi" w:hAnsiTheme="majorHAnsi"/>
@@ -11238,6 +14351,7 @@
         </w:rPr>
         <w:t xml:space="preserve"> element must be associated to an existing node (e.g. </w:t>
       </w:r>
+      <w:proofErr w:type="spellStart"/>
       <w:r>
         <w:rPr>
           <w:rStyle w:val="Enfasicorsivo"/>
@@ -11247,6 +14361,7 @@
         </w:rPr>
         <w:t>SourceNode</w:t>
       </w:r>
+      <w:proofErr w:type="spellEnd"/>
       <w:r>
         <w:rPr>
           <w:rFonts w:asciiTheme="majorHAnsi" w:hAnsiTheme="majorHAnsi"/>
@@ -11261,8 +14376,19 @@
           <w:color w:val="24292E"/>
           <w:lang w:val="en-US"/>
         </w:rPr>
-        <w:t>Change Contex</w:t>
-      </w:r>
+        <w:t xml:space="preserve">Change </w:t>
+      </w:r>
+      <w:proofErr w:type="spellStart"/>
+      <w:r>
+        <w:rPr>
+          <w:rStyle w:val="Enfasicorsivo"/>
+          <w:rFonts w:asciiTheme="majorHAnsi" w:hAnsiTheme="majorHAnsi"/>
+          <w:color w:val="24292E"/>
+          <w:lang w:val="en-US"/>
+        </w:rPr>
+        <w:t>Contex</w:t>
+      </w:r>
+      <w:proofErr w:type="spellEnd"/>
       <w:r>
         <w:rPr>
           <w:rFonts w:asciiTheme="majorHAnsi" w:hAnsiTheme="majorHAnsi"/>
@@ -11277,8 +14403,19 @@
           <w:color w:val="24292E"/>
           <w:lang w:val="en-US"/>
         </w:rPr>
-        <w:t>Change Contex</w:t>
-      </w:r>
+        <w:t xml:space="preserve">Change </w:t>
+      </w:r>
+      <w:proofErr w:type="spellStart"/>
+      <w:r>
+        <w:rPr>
+          <w:rStyle w:val="Enfasicorsivo"/>
+          <w:rFonts w:asciiTheme="majorHAnsi" w:hAnsiTheme="majorHAnsi"/>
+          <w:color w:val="24292E"/>
+          <w:lang w:val="en-US"/>
+        </w:rPr>
+        <w:t>Contex</w:t>
+      </w:r>
+      <w:proofErr w:type="spellEnd"/>
       <w:r>
         <w:rPr>
           <w:rFonts w:asciiTheme="majorHAnsi" w:hAnsiTheme="majorHAnsi"/>
@@ -11323,7 +14460,37 @@
           <w:rFonts w:asciiTheme="majorHAnsi" w:hAnsiTheme="majorHAnsi"/>
           <w:lang w:val="en-US"/>
         </w:rPr>
-        <w:t xml:space="preserve">hed to the context. </w:t>
+        <w:t>hed to the context.</w:t>
+      </w:r>
+      <w:r>
+        <w:rPr>
+          <w:rFonts w:asciiTheme="majorHAnsi" w:hAnsiTheme="majorHAnsi"/>
+          <w:lang w:val="en-US"/>
+        </w:rPr>
+        <w:t xml:space="preserve"> </w:t>
+      </w:r>
+      <w:r>
+        <w:rPr>
+          <w:rFonts w:asciiTheme="majorHAnsi" w:hAnsiTheme="majorHAnsi"/>
+          <w:lang w:val="en-US"/>
+        </w:rPr>
+        <w:t xml:space="preserve">We copied, pasted and adapted this tool to provide a </w:t>
+      </w:r>
+      <w:r>
+        <w:rPr>
+          <w:rStyle w:val="Enfasicorsivo"/>
+          <w:rFonts w:asciiTheme="majorHAnsi" w:hAnsiTheme="majorHAnsi"/>
+          <w:color w:val="24292E"/>
+          <w:lang w:val="en-US"/>
+        </w:rPr>
+        <w:t>Node Creation</w:t>
+      </w:r>
+      <w:r>
+        <w:rPr>
+          <w:rFonts w:asciiTheme="majorHAnsi" w:hAnsiTheme="majorHAnsi"/>
+          <w:lang w:val="en-US"/>
+        </w:rPr>
+        <w:t xml:space="preserve"> tool for all the elements.</w:t>
       </w:r>
     </w:p>
     <w:p>
@@ -11339,7 +14506,7 @@
           <w:rFonts w:asciiTheme="majorHAnsi" w:hAnsiTheme="majorHAnsi"/>
           <w:lang w:val="en-US"/>
         </w:rPr>
-        <w:t xml:space="preserve">We copied, pasted and adapted this tool to provide a </w:t>
+        <w:t xml:space="preserve">An </w:t>
       </w:r>
       <w:r>
         <w:rPr>
@@ -11348,30 +14515,28 @@
           <w:color w:val="24292E"/>
           <w:lang w:val="en-US"/>
         </w:rPr>
-        <w:t>Node Creation</w:t>
-      </w:r>
-      <w:r>
-        <w:rPr>
-          <w:rFonts w:asciiTheme="majorHAnsi" w:hAnsiTheme="majorHAnsi"/>
-          <w:lang w:val="en-US"/>
-        </w:rPr>
-        <w:t xml:space="preserve"> tool for all the elements.</w:t>
-      </w:r>
-    </w:p>
-    <w:p>
-      <w:pPr>
-        <w:jc w:val="both"/>
-        <w:rPr>
-          <w:rFonts w:asciiTheme="majorHAnsi" w:hAnsiTheme="majorHAnsi"/>
-          <w:lang w:val="en-US"/>
-        </w:rPr>
-      </w:pPr>
-      <w:r>
-        <w:rPr>
-          <w:rFonts w:asciiTheme="majorHAnsi" w:hAnsiTheme="majorHAnsi"/>
-          <w:lang w:val="en-US"/>
-        </w:rPr>
-        <w:t xml:space="preserve">An </w:t>
+        <w:t>Edge Creation</w:t>
+      </w:r>
+      <w:r>
+        <w:rPr>
+          <w:rFonts w:asciiTheme="majorHAnsi" w:hAnsiTheme="majorHAnsi"/>
+          <w:lang w:val="en-US"/>
+        </w:rPr>
+        <w:t xml:space="preserve"> tool allows the user to create relationships directly from the diagram, by using the palette. We used this tool to allow the user to set the relations of an element. We created a</w:t>
+      </w:r>
+      <w:r>
+        <w:rPr>
+          <w:rFonts w:asciiTheme="majorHAnsi" w:hAnsiTheme="majorHAnsi"/>
+          <w:lang w:val="en-US"/>
+        </w:rPr>
+        <w:t>n</w:t>
+      </w:r>
+      <w:r>
+        <w:rPr>
+          <w:rFonts w:asciiTheme="majorHAnsi" w:hAnsiTheme="majorHAnsi"/>
+          <w:lang w:val="en-US"/>
+        </w:rPr>
+        <w:t xml:space="preserve"> </w:t>
       </w:r>
       <w:r>
         <w:rPr>
@@ -11387,21 +14552,21 @@
           <w:rFonts w:asciiTheme="majorHAnsi" w:hAnsiTheme="majorHAnsi"/>
           <w:lang w:val="en-US"/>
         </w:rPr>
-        <w:t xml:space="preserve"> tool allows the user to create relationships directly from the diagram, by using the palette. We used this tool to allow the user to set the relations of an element. We created a</w:t>
-      </w:r>
-      <w:r>
-        <w:rPr>
-          <w:rFonts w:asciiTheme="majorHAnsi" w:hAnsiTheme="majorHAnsi"/>
-          <w:lang w:val="en-US"/>
-        </w:rPr>
-        <w:t>n</w:t>
-      </w:r>
-      <w:r>
-        <w:rPr>
-          <w:rFonts w:asciiTheme="majorHAnsi" w:hAnsiTheme="majorHAnsi"/>
-          <w:lang w:val="en-US"/>
-        </w:rPr>
-        <w:t xml:space="preserve"> </w:t>
+        <w:t xml:space="preserve"> tool to set the</w:t>
+      </w:r>
+      <w:r>
+        <w:rPr>
+          <w:rFonts w:asciiTheme="majorHAnsi" w:hAnsiTheme="majorHAnsi"/>
+          <w:lang w:val="en-US"/>
+        </w:rPr>
+        <w:t xml:space="preserve"> successor </w:t>
+      </w:r>
+      <w:r>
+        <w:rPr>
+          <w:rFonts w:asciiTheme="majorHAnsi" w:hAnsiTheme="majorHAnsi"/>
+          <w:lang w:val="en-US"/>
+        </w:rPr>
+        <w:t xml:space="preserve">of an </w:t>
       </w:r>
       <w:r>
         <w:rPr>
@@ -11410,28 +14575,14 @@
           <w:color w:val="24292E"/>
           <w:lang w:val="en-US"/>
         </w:rPr>
-        <w:t>Edge Creation</w:t>
-      </w:r>
-      <w:r>
-        <w:rPr>
-          <w:rFonts w:asciiTheme="majorHAnsi" w:hAnsiTheme="majorHAnsi"/>
-          <w:lang w:val="en-US"/>
-        </w:rPr>
-        <w:t xml:space="preserve"> tool to set the</w:t>
-      </w:r>
-      <w:r>
-        <w:rPr>
-          <w:rFonts w:asciiTheme="majorHAnsi" w:hAnsiTheme="majorHAnsi"/>
-          <w:lang w:val="en-US"/>
-        </w:rPr>
-        <w:t xml:space="preserve"> successor </w:t>
-      </w:r>
-      <w:r>
-        <w:rPr>
-          <w:rFonts w:asciiTheme="majorHAnsi" w:hAnsiTheme="majorHAnsi"/>
-          <w:lang w:val="en-US"/>
-        </w:rPr>
-        <w:t xml:space="preserve">of an </w:t>
+        <w:t>Attribute</w:t>
+      </w:r>
+      <w:r>
+        <w:rPr>
+          <w:rFonts w:asciiTheme="majorHAnsi" w:hAnsiTheme="majorHAnsi"/>
+          <w:lang w:val="en-US"/>
+        </w:rPr>
+        <w:t xml:space="preserve">. Then we defined the operations that will be performed by this tool each time the user will click on it. Under the </w:t>
       </w:r>
       <w:r>
         <w:rPr>
@@ -11440,14 +14591,14 @@
           <w:color w:val="24292E"/>
           <w:lang w:val="en-US"/>
         </w:rPr>
-        <w:t>Attribute</w:t>
-      </w:r>
-      <w:r>
-        <w:rPr>
-          <w:rFonts w:asciiTheme="majorHAnsi" w:hAnsiTheme="majorHAnsi"/>
-          <w:lang w:val="en-US"/>
-        </w:rPr>
-        <w:t xml:space="preserve">. Then we defined the operations that will be performed by this tool each time the user will click on it. Under the </w:t>
+        <w:t>Begin</w:t>
+      </w:r>
+      <w:r>
+        <w:rPr>
+          <w:rFonts w:asciiTheme="majorHAnsi" w:hAnsiTheme="majorHAnsi"/>
+          <w:lang w:val="en-US"/>
+        </w:rPr>
+        <w:t xml:space="preserve"> object, we created a </w:t>
       </w:r>
       <w:r>
         <w:rPr>
@@ -11456,14 +14607,14 @@
           <w:color w:val="24292E"/>
           <w:lang w:val="en-US"/>
         </w:rPr>
-        <w:t>Begin</w:t>
-      </w:r>
-      <w:r>
-        <w:rPr>
-          <w:rFonts w:asciiTheme="majorHAnsi" w:hAnsiTheme="majorHAnsi"/>
-          <w:lang w:val="en-US"/>
-        </w:rPr>
-        <w:t xml:space="preserve"> object, we created a </w:t>
+        <w:t>Change Context</w:t>
+      </w:r>
+      <w:r>
+        <w:rPr>
+          <w:rFonts w:asciiTheme="majorHAnsi" w:hAnsiTheme="majorHAnsi"/>
+          <w:lang w:val="en-US"/>
+        </w:rPr>
+        <w:t xml:space="preserve">. We set its </w:t>
       </w:r>
       <w:r>
         <w:rPr>
@@ -11472,22 +14623,6 @@
           <w:color w:val="24292E"/>
           <w:lang w:val="en-US"/>
         </w:rPr>
-        <w:t>Change Context</w:t>
-      </w:r>
-      <w:r>
-        <w:rPr>
-          <w:rFonts w:asciiTheme="majorHAnsi" w:hAnsiTheme="majorHAnsi"/>
-          <w:lang w:val="en-US"/>
-        </w:rPr>
-        <w:t xml:space="preserve">. We set its </w:t>
-      </w:r>
-      <w:r>
-        <w:rPr>
-          <w:rStyle w:val="Enfasicorsivo"/>
-          <w:rFonts w:asciiTheme="majorHAnsi" w:hAnsiTheme="majorHAnsi"/>
-          <w:color w:val="24292E"/>
-          <w:lang w:val="en-US"/>
-        </w:rPr>
         <w:t>Browse Expression</w:t>
       </w:r>
       <w:r>
@@ -11497,6 +14632,8 @@
         </w:rPr>
         <w:t xml:space="preserve"> to </w:t>
       </w:r>
+      <w:proofErr w:type="spellStart"/>
+      <w:proofErr w:type="gramStart"/>
       <w:r>
         <w:rPr>
           <w:rStyle w:val="CodiceHTML"/>
@@ -11508,6 +14645,8 @@
         </w:rPr>
         <w:t>var:source</w:t>
       </w:r>
+      <w:proofErr w:type="spellEnd"/>
+      <w:proofErr w:type="gramEnd"/>
       <w:r>
         <w:rPr>
           <w:rFonts w:asciiTheme="majorHAnsi" w:hAnsiTheme="majorHAnsi"/>
@@ -11582,7 +14721,25 @@
           <w:rFonts w:asciiTheme="majorHAnsi" w:hAnsiTheme="majorHAnsi"/>
           <w:color w:val="24292E"/>
         </w:rPr>
-        <w:t>Feature Name:</w:t>
+        <w:t xml:space="preserve">Feature </w:t>
+      </w:r>
+      <w:proofErr w:type="spellStart"/>
+      <w:r>
+        <w:rPr>
+          <w:rStyle w:val="Enfasigrassetto"/>
+          <w:rFonts w:asciiTheme="majorHAnsi" w:hAnsiTheme="majorHAnsi"/>
+          <w:color w:val="24292E"/>
+        </w:rPr>
+        <w:t>Name</w:t>
+      </w:r>
+      <w:proofErr w:type="spellEnd"/>
+      <w:r>
+        <w:rPr>
+          <w:rStyle w:val="Enfasigrassetto"/>
+          <w:rFonts w:asciiTheme="majorHAnsi" w:hAnsiTheme="majorHAnsi"/>
+          <w:color w:val="24292E"/>
+        </w:rPr>
+        <w:t>:</w:t>
       </w:r>
       <w:r>
         <w:rPr>
@@ -11620,7 +14777,25 @@
           <w:rFonts w:asciiTheme="majorHAnsi" w:hAnsiTheme="majorHAnsi"/>
           <w:color w:val="24292E"/>
         </w:rPr>
-        <w:t>Value Expression:</w:t>
+        <w:t xml:space="preserve">Value </w:t>
+      </w:r>
+      <w:proofErr w:type="spellStart"/>
+      <w:r>
+        <w:rPr>
+          <w:rStyle w:val="Enfasigrassetto"/>
+          <w:rFonts w:asciiTheme="majorHAnsi" w:hAnsiTheme="majorHAnsi"/>
+          <w:color w:val="24292E"/>
+        </w:rPr>
+        <w:t>Expression</w:t>
+      </w:r>
+      <w:proofErr w:type="spellEnd"/>
+      <w:r>
+        <w:rPr>
+          <w:rStyle w:val="Enfasigrassetto"/>
+          <w:rFonts w:asciiTheme="majorHAnsi" w:hAnsiTheme="majorHAnsi"/>
+          <w:color w:val="24292E"/>
+        </w:rPr>
+        <w:t>:</w:t>
       </w:r>
       <w:r>
         <w:rPr>
@@ -11628,6 +14803,8 @@
         </w:rPr>
         <w:t xml:space="preserve"> </w:t>
       </w:r>
+      <w:proofErr w:type="spellStart"/>
+      <w:proofErr w:type="gramStart"/>
       <w:r>
         <w:rPr>
           <w:rStyle w:val="CodiceHTML"/>
@@ -11639,6 +14816,8 @@
         </w:rPr>
         <w:t>var:target</w:t>
       </w:r>
+      <w:proofErr w:type="spellEnd"/>
+      <w:proofErr w:type="gramEnd"/>
     </w:p>
     <w:p>
       <w:pPr>
@@ -11653,7 +14832,23 @@
           <w:rFonts w:asciiTheme="majorHAnsi" w:hAnsiTheme="majorHAnsi"/>
           <w:lang w:val="en-US"/>
         </w:rPr>
-        <w:t>For the element based case, it is slightly different as we have to create the element and store it in the model and then we need to set the references between this element and its "source" and "target".</w:t>
+        <w:t xml:space="preserve">For the element based case, it is slightly different as we </w:t>
+      </w:r>
+      <w:proofErr w:type="gramStart"/>
+      <w:r>
+        <w:rPr>
+          <w:rFonts w:asciiTheme="majorHAnsi" w:hAnsiTheme="majorHAnsi"/>
+          <w:lang w:val="en-US"/>
+        </w:rPr>
+        <w:t>have to</w:t>
+      </w:r>
+      <w:proofErr w:type="gramEnd"/>
+      <w:r>
+        <w:rPr>
+          <w:rFonts w:asciiTheme="majorHAnsi" w:hAnsiTheme="majorHAnsi"/>
+          <w:lang w:val="en-US"/>
+        </w:rPr>
+        <w:t xml:space="preserve"> create the element and store it in the model and then we need to set the references between this element and its "source" and "target".</w:t>
       </w:r>
       <w:r>
         <w:rPr>
@@ -11756,6 +14951,7 @@
         </w:rPr>
         <w:t xml:space="preserve"> the </w:t>
       </w:r>
+      <w:proofErr w:type="spellStart"/>
       <w:r>
         <w:rPr>
           <w:rFonts w:asciiTheme="majorHAnsi" w:hAnsiTheme="majorHAnsi"/>
@@ -11764,6 +14960,7 @@
         </w:rPr>
         <w:t>nextEdge</w:t>
       </w:r>
+      <w:proofErr w:type="spellEnd"/>
       <w:r>
         <w:rPr>
           <w:rFonts w:asciiTheme="majorHAnsi" w:hAnsiTheme="majorHAnsi"/>
@@ -11801,6 +14998,8 @@
         </w:rPr>
         <w:t xml:space="preserve"> and set its expression to </w:t>
       </w:r>
+      <w:proofErr w:type="spellStart"/>
+      <w:proofErr w:type="gramStart"/>
       <w:r>
         <w:rPr>
           <w:rStyle w:val="CodiceHTML"/>
@@ -11812,6 +15011,8 @@
         </w:rPr>
         <w:t>var:element</w:t>
       </w:r>
+      <w:proofErr w:type="spellEnd"/>
+      <w:proofErr w:type="gramEnd"/>
       <w:r>
         <w:rPr>
           <w:rFonts w:asciiTheme="majorHAnsi" w:hAnsiTheme="majorHAnsi"/>
@@ -11849,6 +15050,8 @@
         </w:rPr>
         <w:t xml:space="preserve"> to assign the new selected attribute (</w:t>
       </w:r>
+      <w:proofErr w:type="spellStart"/>
+      <w:proofErr w:type="gramStart"/>
       <w:r>
         <w:rPr>
           <w:rStyle w:val="CodiceHTML"/>
@@ -11860,6 +15063,8 @@
         </w:rPr>
         <w:t>var:target</w:t>
       </w:r>
+      <w:proofErr w:type="spellEnd"/>
+      <w:proofErr w:type="gramEnd"/>
       <w:r>
         <w:rPr>
           <w:rFonts w:asciiTheme="majorHAnsi" w:hAnsiTheme="majorHAnsi"/>
@@ -11942,7 +15147,23 @@
           <w:rFonts w:asciiTheme="majorHAnsi" w:hAnsiTheme="majorHAnsi"/>
           <w:lang w:val="en-US"/>
         </w:rPr>
-        <w:t xml:space="preserve"> tool specifies which actions have to be performed when the user hits the </w:t>
+        <w:t xml:space="preserve"> tool specifies which actions </w:t>
+      </w:r>
+      <w:proofErr w:type="gramStart"/>
+      <w:r>
+        <w:rPr>
+          <w:rFonts w:asciiTheme="majorHAnsi" w:hAnsiTheme="majorHAnsi"/>
+          <w:lang w:val="en-US"/>
+        </w:rPr>
+        <w:t>have to</w:t>
+      </w:r>
+      <w:proofErr w:type="gramEnd"/>
+      <w:r>
+        <w:rPr>
+          <w:rFonts w:asciiTheme="majorHAnsi" w:hAnsiTheme="majorHAnsi"/>
+          <w:lang w:val="en-US"/>
+        </w:rPr>
+        <w:t xml:space="preserve"> be performed when the user hits the </w:t>
       </w:r>
       <w:r>
         <w:rPr>
@@ -12017,6 +15238,7 @@
         </w:rPr>
         <w:t xml:space="preserve"> the </w:t>
       </w:r>
+      <w:proofErr w:type="spellStart"/>
       <w:r>
         <w:rPr>
           <w:rFonts w:asciiTheme="majorHAnsi" w:hAnsiTheme="majorHAnsi"/>
@@ -12025,6 +15247,7 @@
         </w:rPr>
         <w:t>nextEdge</w:t>
       </w:r>
+      <w:proofErr w:type="spellEnd"/>
       <w:r>
         <w:rPr>
           <w:rFonts w:asciiTheme="majorHAnsi" w:hAnsiTheme="majorHAnsi"/>
@@ -12089,6 +15312,8 @@
         </w:rPr>
         <w:t xml:space="preserve"> and set its expression to </w:t>
       </w:r>
+      <w:proofErr w:type="spellStart"/>
+      <w:proofErr w:type="gramStart"/>
       <w:r>
         <w:rPr>
           <w:rFonts w:ascii="Courier New" w:hAnsi="Courier New" w:cs="Courier New"/>
@@ -12096,6 +15321,8 @@
         </w:rPr>
         <w:t>var:element</w:t>
       </w:r>
+      <w:proofErr w:type="spellEnd"/>
+      <w:proofErr w:type="gramEnd"/>
       <w:r>
         <w:rPr>
           <w:rFonts w:asciiTheme="majorHAnsi" w:hAnsiTheme="majorHAnsi"/>
@@ -12355,6 +15582,7 @@
           <w:lang w:val="en-US" w:eastAsia="it-IT"/>
         </w:rPr>
       </w:pPr>
+      <w:proofErr w:type="spellStart"/>
       <w:r>
         <w:rPr>
           <w:rFonts w:asciiTheme="majorHAnsi" w:eastAsia="Times New Roman" w:hAnsiTheme="majorHAnsi" w:cs="Times New Roman"/>
@@ -12365,6 +15593,7 @@
         </w:rPr>
         <w:t>numbPosts</w:t>
       </w:r>
+      <w:proofErr w:type="spellEnd"/>
       <w:r>
         <w:rPr>
           <w:rFonts w:asciiTheme="majorHAnsi" w:eastAsia="Times New Roman" w:hAnsiTheme="majorHAnsi" w:cs="Times New Roman"/>
@@ -12388,6 +15617,7 @@
           <w:lang w:val="en-US" w:eastAsia="it-IT"/>
         </w:rPr>
       </w:pPr>
+      <w:proofErr w:type="spellStart"/>
       <w:r>
         <w:rPr>
           <w:rFonts w:asciiTheme="majorHAnsi" w:eastAsia="Times New Roman" w:hAnsiTheme="majorHAnsi" w:cs="Times New Roman"/>
@@ -12398,6 +15628,7 @@
         </w:rPr>
         <w:t>numbUsers</w:t>
       </w:r>
+      <w:proofErr w:type="spellEnd"/>
       <w:r>
         <w:rPr>
           <w:rFonts w:asciiTheme="majorHAnsi" w:eastAsia="Times New Roman" w:hAnsiTheme="majorHAnsi" w:cs="Times New Roman"/>
@@ -12421,6 +15652,7 @@
           <w:lang w:val="en-US" w:eastAsia="it-IT"/>
         </w:rPr>
       </w:pPr>
+      <w:proofErr w:type="spellStart"/>
       <w:r>
         <w:rPr>
           <w:rFonts w:asciiTheme="majorHAnsi" w:eastAsia="Times New Roman" w:hAnsiTheme="majorHAnsi" w:cs="Times New Roman"/>
@@ -12431,6 +15663,7 @@
         </w:rPr>
         <w:t>mostActiveHour</w:t>
       </w:r>
+      <w:proofErr w:type="spellEnd"/>
       <w:r>
         <w:rPr>
           <w:rFonts w:asciiTheme="majorHAnsi" w:eastAsia="Times New Roman" w:hAnsiTheme="majorHAnsi" w:cs="Times New Roman"/>
@@ -12624,7 +15857,27 @@
           <w:color w:val="24292E"/>
           <w:lang w:val="en-US" w:eastAsia="it-IT"/>
         </w:rPr>
-        <w:t>dataflow</w:t>
+        <w:t>data</w:t>
+      </w:r>
+      <w:r>
+        <w:rPr>
+          <w:rFonts w:asciiTheme="majorHAnsi" w:eastAsia="Times New Roman" w:hAnsiTheme="majorHAnsi" w:cs="Times New Roman"/>
+          <w:i/>
+          <w:iCs/>
+          <w:color w:val="24292E"/>
+          <w:lang w:val="en-US" w:eastAsia="it-IT"/>
+        </w:rPr>
+        <w:t xml:space="preserve"> </w:t>
+      </w:r>
+      <w:r>
+        <w:rPr>
+          <w:rFonts w:asciiTheme="majorHAnsi" w:eastAsia="Times New Roman" w:hAnsiTheme="majorHAnsi" w:cs="Times New Roman"/>
+          <w:i/>
+          <w:iCs/>
+          <w:color w:val="24292E"/>
+          <w:lang w:val="en-US" w:eastAsia="it-IT"/>
+        </w:rPr>
+        <w:t>flow</w:t>
       </w:r>
       <w:r>
         <w:rPr>
@@ -12788,6 +16041,7 @@
         </w:rPr>
         <w:t xml:space="preserve"> operation, precisely </w:t>
       </w:r>
+      <w:proofErr w:type="spellStart"/>
       <w:r>
         <w:rPr>
           <w:rFonts w:asciiTheme="majorHAnsi" w:eastAsia="Times New Roman" w:hAnsiTheme="majorHAnsi" w:cs="Times New Roman"/>
@@ -12798,6 +16052,7 @@
         </w:rPr>
         <w:t>removeColumn</w:t>
       </w:r>
+      <w:proofErr w:type="spellEnd"/>
       <w:r>
         <w:rPr>
           <w:rFonts w:asciiTheme="majorHAnsi" w:eastAsia="Times New Roman" w:hAnsiTheme="majorHAnsi" w:cs="Times New Roman"/>
@@ -12863,7 +16118,25 @@
           <w:color w:val="24292E"/>
           <w:lang w:val="en-US" w:eastAsia="it-IT"/>
         </w:rPr>
-        <w:t xml:space="preserve"> operation, in which data are aggregated by date (number of posts and number of users are added, and as mostActiveHour we will consider the maximum).</w:t>
+        <w:t xml:space="preserve"> operation, in which data are aggregated by date (number of posts and number of users are added, and as </w:t>
+      </w:r>
+      <w:proofErr w:type="spellStart"/>
+      <w:r>
+        <w:rPr>
+          <w:rFonts w:asciiTheme="majorHAnsi" w:eastAsia="Times New Roman" w:hAnsiTheme="majorHAnsi" w:cs="Times New Roman"/>
+          <w:color w:val="24292E"/>
+          <w:lang w:val="en-US" w:eastAsia="it-IT"/>
+        </w:rPr>
+        <w:t>mostActiveHour</w:t>
+      </w:r>
+      <w:proofErr w:type="spellEnd"/>
+      <w:r>
+        <w:rPr>
+          <w:rFonts w:asciiTheme="majorHAnsi" w:eastAsia="Times New Roman" w:hAnsiTheme="majorHAnsi" w:cs="Times New Roman"/>
+          <w:color w:val="24292E"/>
+          <w:lang w:val="en-US" w:eastAsia="it-IT"/>
+        </w:rPr>
+        <w:t xml:space="preserve"> we will consider the maximum).</w:t>
       </w:r>
     </w:p>
     <w:p>
@@ -12891,23 +16164,7 @@
           <w:color w:val="24292E"/>
           <w:lang w:val="en-US" w:eastAsia="it-IT"/>
         </w:rPr>
-        <w:t>internal dataflow</w:t>
-      </w:r>
-      <w:r>
-        <w:rPr>
-          <w:rFonts w:asciiTheme="majorHAnsi" w:eastAsia="Times New Roman" w:hAnsiTheme="majorHAnsi" w:cs="Times New Roman"/>
-          <w:color w:val="24292E"/>
-          <w:lang w:val="en-US" w:eastAsia="it-IT"/>
-        </w:rPr>
-        <w:t>.</w:t>
-      </w:r>
-      <w:r>
-        <w:rPr>
-          <w:rFonts w:asciiTheme="majorHAnsi" w:eastAsia="Times New Roman" w:hAnsiTheme="majorHAnsi" w:cs="Times New Roman"/>
-          <w:color w:val="24292E"/>
-          <w:lang w:val="en-US" w:eastAsia="it-IT"/>
-        </w:rPr>
-        <w:br/>
+        <w:t>internal data</w:t>
       </w:r>
       <w:r>
         <w:rPr>
@@ -12917,6 +16174,42 @@
           <w:color w:val="24292E"/>
           <w:lang w:val="en-US" w:eastAsia="it-IT"/>
         </w:rPr>
+        <w:t xml:space="preserve"> </w:t>
+      </w:r>
+      <w:r>
+        <w:rPr>
+          <w:rFonts w:asciiTheme="majorHAnsi" w:eastAsia="Times New Roman" w:hAnsiTheme="majorHAnsi" w:cs="Times New Roman"/>
+          <w:i/>
+          <w:iCs/>
+          <w:color w:val="24292E"/>
+          <w:lang w:val="en-US" w:eastAsia="it-IT"/>
+        </w:rPr>
+        <w:t>flow</w:t>
+      </w:r>
+      <w:r>
+        <w:rPr>
+          <w:rFonts w:asciiTheme="majorHAnsi" w:eastAsia="Times New Roman" w:hAnsiTheme="majorHAnsi" w:cs="Times New Roman"/>
+          <w:color w:val="24292E"/>
+          <w:lang w:val="en-US" w:eastAsia="it-IT"/>
+        </w:rPr>
+        <w:t>.</w:t>
+      </w:r>
+      <w:r>
+        <w:rPr>
+          <w:rFonts w:asciiTheme="majorHAnsi" w:eastAsia="Times New Roman" w:hAnsiTheme="majorHAnsi" w:cs="Times New Roman"/>
+          <w:color w:val="24292E"/>
+          <w:lang w:val="en-US" w:eastAsia="it-IT"/>
+        </w:rPr>
+        <w:br/>
+      </w:r>
+      <w:r>
+        <w:rPr>
+          <w:rFonts w:asciiTheme="majorHAnsi" w:eastAsia="Times New Roman" w:hAnsiTheme="majorHAnsi" w:cs="Times New Roman"/>
+          <w:i/>
+          <w:iCs/>
+          <w:color w:val="24292E"/>
+          <w:lang w:val="en-US" w:eastAsia="it-IT"/>
+        </w:rPr>
         <w:t>Cleaning operation</w:t>
       </w:r>
       <w:r>
@@ -12980,15 +16273,7 @@
           <w:color w:val="24292E"/>
           <w:lang w:val="en-US" w:eastAsia="it-IT"/>
         </w:rPr>
-        <w:t>dataflow</w:t>
-      </w:r>
-      <w:r>
-        <w:rPr>
-          <w:rFonts w:asciiTheme="majorHAnsi" w:eastAsia="Times New Roman" w:hAnsiTheme="majorHAnsi" w:cs="Times New Roman"/>
-          <w:color w:val="24292E"/>
-          <w:lang w:val="en-US" w:eastAsia="it-IT"/>
-        </w:rPr>
-        <w:t xml:space="preserve"> from </w:t>
+        <w:t>data</w:t>
       </w:r>
       <w:r>
         <w:rPr>
@@ -12998,15 +16283,7 @@
           <w:color w:val="24292E"/>
           <w:lang w:val="en-US" w:eastAsia="it-IT"/>
         </w:rPr>
-        <w:t>Cleaning task</w:t>
-      </w:r>
-      <w:r>
-        <w:rPr>
-          <w:rFonts w:asciiTheme="majorHAnsi" w:eastAsia="Times New Roman" w:hAnsiTheme="majorHAnsi" w:cs="Times New Roman"/>
-          <w:color w:val="24292E"/>
-          <w:lang w:val="en-US" w:eastAsia="it-IT"/>
-        </w:rPr>
-        <w:t xml:space="preserve"> to </w:t>
+        <w:t xml:space="preserve"> </w:t>
       </w:r>
       <w:r>
         <w:rPr>
@@ -13016,15 +16293,15 @@
           <w:color w:val="24292E"/>
           <w:lang w:val="en-US" w:eastAsia="it-IT"/>
         </w:rPr>
-        <w:t>Analysis Task</w:t>
-      </w:r>
-      <w:r>
-        <w:rPr>
-          <w:rFonts w:asciiTheme="majorHAnsi" w:eastAsia="Times New Roman" w:hAnsiTheme="majorHAnsi" w:cs="Times New Roman"/>
-          <w:color w:val="24292E"/>
-          <w:lang w:val="en-US" w:eastAsia="it-IT"/>
-        </w:rPr>
-        <w:t xml:space="preserve"> has a new </w:t>
+        <w:t>flow</w:t>
+      </w:r>
+      <w:r>
+        <w:rPr>
+          <w:rFonts w:asciiTheme="majorHAnsi" w:eastAsia="Times New Roman" w:hAnsiTheme="majorHAnsi" w:cs="Times New Roman"/>
+          <w:color w:val="24292E"/>
+          <w:lang w:val="en-US" w:eastAsia="it-IT"/>
+        </w:rPr>
+        <w:t xml:space="preserve"> from </w:t>
       </w:r>
       <w:r>
         <w:rPr>
@@ -13034,15 +16311,15 @@
           <w:color w:val="24292E"/>
           <w:lang w:val="en-US" w:eastAsia="it-IT"/>
         </w:rPr>
-        <w:t>schema</w:t>
-      </w:r>
-      <w:r>
-        <w:rPr>
-          <w:rFonts w:asciiTheme="majorHAnsi" w:eastAsia="Times New Roman" w:hAnsiTheme="majorHAnsi" w:cs="Times New Roman"/>
-          <w:color w:val="24292E"/>
-          <w:lang w:val="en-US" w:eastAsia="it-IT"/>
-        </w:rPr>
-        <w:t xml:space="preserve">, which is like the initial one, except for the </w:t>
+        <w:t>Cleaning task</w:t>
+      </w:r>
+      <w:r>
+        <w:rPr>
+          <w:rFonts w:asciiTheme="majorHAnsi" w:eastAsia="Times New Roman" w:hAnsiTheme="majorHAnsi" w:cs="Times New Roman"/>
+          <w:color w:val="24292E"/>
+          <w:lang w:val="en-US" w:eastAsia="it-IT"/>
+        </w:rPr>
+        <w:t xml:space="preserve"> to </w:t>
       </w:r>
       <w:r>
         <w:rPr>
@@ -13052,15 +16329,15 @@
           <w:color w:val="24292E"/>
           <w:lang w:val="en-US" w:eastAsia="it-IT"/>
         </w:rPr>
-        <w:t>source</w:t>
-      </w:r>
-      <w:r>
-        <w:rPr>
-          <w:rFonts w:asciiTheme="majorHAnsi" w:eastAsia="Times New Roman" w:hAnsiTheme="majorHAnsi" w:cs="Times New Roman"/>
-          <w:color w:val="24292E"/>
-          <w:lang w:val="en-US" w:eastAsia="it-IT"/>
-        </w:rPr>
-        <w:t xml:space="preserve"> attribute which was removed. Now analysis operations are performed (again the order is defined by the </w:t>
+        <w:t>Analysis Task</w:t>
+      </w:r>
+      <w:r>
+        <w:rPr>
+          <w:rFonts w:asciiTheme="majorHAnsi" w:eastAsia="Times New Roman" w:hAnsiTheme="majorHAnsi" w:cs="Times New Roman"/>
+          <w:color w:val="24292E"/>
+          <w:lang w:val="en-US" w:eastAsia="it-IT"/>
+        </w:rPr>
+        <w:t xml:space="preserve"> has a new </w:t>
       </w:r>
       <w:r>
         <w:rPr>
@@ -13070,7 +16347,63 @@
           <w:color w:val="24292E"/>
           <w:lang w:val="en-US" w:eastAsia="it-IT"/>
         </w:rPr>
-        <w:t>internal dataflow</w:t>
+        <w:t>schema</w:t>
+      </w:r>
+      <w:r>
+        <w:rPr>
+          <w:rFonts w:asciiTheme="majorHAnsi" w:eastAsia="Times New Roman" w:hAnsiTheme="majorHAnsi" w:cs="Times New Roman"/>
+          <w:color w:val="24292E"/>
+          <w:lang w:val="en-US" w:eastAsia="it-IT"/>
+        </w:rPr>
+        <w:t xml:space="preserve">, which is like the initial one, except for the </w:t>
+      </w:r>
+      <w:r>
+        <w:rPr>
+          <w:rFonts w:asciiTheme="majorHAnsi" w:eastAsia="Times New Roman" w:hAnsiTheme="majorHAnsi" w:cs="Times New Roman"/>
+          <w:i/>
+          <w:iCs/>
+          <w:color w:val="24292E"/>
+          <w:lang w:val="en-US" w:eastAsia="it-IT"/>
+        </w:rPr>
+        <w:t>source</w:t>
+      </w:r>
+      <w:r>
+        <w:rPr>
+          <w:rFonts w:asciiTheme="majorHAnsi" w:eastAsia="Times New Roman" w:hAnsiTheme="majorHAnsi" w:cs="Times New Roman"/>
+          <w:color w:val="24292E"/>
+          <w:lang w:val="en-US" w:eastAsia="it-IT"/>
+        </w:rPr>
+        <w:t xml:space="preserve"> attribute which was removed. Now analysis operations are performed (again the order is defined by the </w:t>
+      </w:r>
+      <w:r>
+        <w:rPr>
+          <w:rFonts w:asciiTheme="majorHAnsi" w:eastAsia="Times New Roman" w:hAnsiTheme="majorHAnsi" w:cs="Times New Roman"/>
+          <w:i/>
+          <w:iCs/>
+          <w:color w:val="24292E"/>
+          <w:lang w:val="en-US" w:eastAsia="it-IT"/>
+        </w:rPr>
+        <w:t>internal data</w:t>
+      </w:r>
+      <w:r>
+        <w:rPr>
+          <w:rFonts w:asciiTheme="majorHAnsi" w:eastAsia="Times New Roman" w:hAnsiTheme="majorHAnsi" w:cs="Times New Roman"/>
+          <w:i/>
+          <w:iCs/>
+          <w:color w:val="24292E"/>
+          <w:lang w:val="en-US" w:eastAsia="it-IT"/>
+        </w:rPr>
+        <w:t xml:space="preserve"> </w:t>
+      </w:r>
+      <w:r>
+        <w:rPr>
+          <w:rFonts w:asciiTheme="majorHAnsi" w:eastAsia="Times New Roman" w:hAnsiTheme="majorHAnsi" w:cs="Times New Roman"/>
+          <w:i/>
+          <w:iCs/>
+          <w:color w:val="24292E"/>
+          <w:lang w:val="en-US" w:eastAsia="it-IT"/>
+        </w:rPr>
+        <w:t>flow</w:t>
       </w:r>
       <w:r>
         <w:rPr>
@@ -13095,6 +16428,7 @@
           <w:lang w:val="en-US" w:eastAsia="it-IT"/>
         </w:rPr>
       </w:pPr>
+      <w:proofErr w:type="spellStart"/>
       <w:r>
         <w:rPr>
           <w:rFonts w:asciiTheme="majorHAnsi" w:eastAsia="Times New Roman" w:hAnsiTheme="majorHAnsi" w:cs="Times New Roman"/>
@@ -13105,6 +16439,7 @@
         </w:rPr>
         <w:t>ViewData</w:t>
       </w:r>
+      <w:proofErr w:type="spellEnd"/>
       <w:r>
         <w:rPr>
           <w:rFonts w:asciiTheme="majorHAnsi" w:eastAsia="Times New Roman" w:hAnsiTheme="majorHAnsi" w:cs="Times New Roman"/>
@@ -13144,7 +16479,25 @@
           <w:color w:val="24292E"/>
           <w:lang w:val="en-US" w:eastAsia="it-IT"/>
         </w:rPr>
-        <w:t>: by specifying the input attributes, an histogram representing there attributes will be built;</w:t>
+        <w:t xml:space="preserve">: by specifying the input attributes, </w:t>
+      </w:r>
+      <w:proofErr w:type="gramStart"/>
+      <w:r>
+        <w:rPr>
+          <w:rFonts w:asciiTheme="majorHAnsi" w:eastAsia="Times New Roman" w:hAnsiTheme="majorHAnsi" w:cs="Times New Roman"/>
+          <w:color w:val="24292E"/>
+          <w:lang w:val="en-US" w:eastAsia="it-IT"/>
+        </w:rPr>
+        <w:t>an</w:t>
+      </w:r>
+      <w:proofErr w:type="gramEnd"/>
+      <w:r>
+        <w:rPr>
+          <w:rFonts w:asciiTheme="majorHAnsi" w:eastAsia="Times New Roman" w:hAnsiTheme="majorHAnsi" w:cs="Times New Roman"/>
+          <w:color w:val="24292E"/>
+          <w:lang w:val="en-US" w:eastAsia="it-IT"/>
+        </w:rPr>
+        <w:t xml:space="preserve"> histogram representing there attributes will be built;</w:t>
       </w:r>
     </w:p>
     <w:p>
@@ -13161,6 +16514,7 @@
           <w:lang w:val="en-US" w:eastAsia="it-IT"/>
         </w:rPr>
       </w:pPr>
+      <w:proofErr w:type="spellStart"/>
       <w:r>
         <w:rPr>
           <w:rFonts w:asciiTheme="majorHAnsi" w:eastAsia="Times New Roman" w:hAnsiTheme="majorHAnsi" w:cs="Times New Roman"/>
@@ -13171,6 +16525,7 @@
         </w:rPr>
         <w:t>kMeans</w:t>
       </w:r>
+      <w:proofErr w:type="spellEnd"/>
       <w:r>
         <w:rPr>
           <w:rFonts w:asciiTheme="majorHAnsi" w:eastAsia="Times New Roman" w:hAnsiTheme="majorHAnsi" w:cs="Times New Roman"/>
@@ -13212,6 +16567,7 @@
           <w:lang w:val="en-US" w:eastAsia="it-IT"/>
         </w:rPr>
       </w:pPr>
+      <w:proofErr w:type="spellStart"/>
       <w:r>
         <w:rPr>
           <w:rFonts w:asciiTheme="majorHAnsi" w:eastAsia="Times New Roman" w:hAnsiTheme="majorHAnsi" w:cs="Times New Roman"/>
@@ -13222,6 +16578,7 @@
         </w:rPr>
         <w:t>LinearRegression</w:t>
       </w:r>
+      <w:proofErr w:type="spellEnd"/>
       <w:r>
         <w:rPr>
           <w:rFonts w:asciiTheme="majorHAnsi" w:eastAsia="Times New Roman" w:hAnsiTheme="majorHAnsi" w:cs="Times New Roman"/>
@@ -13230,6 +16587,7 @@
         </w:rPr>
         <w:t xml:space="preserve">: a simple linear model predicting the </w:t>
       </w:r>
+      <w:proofErr w:type="spellStart"/>
       <w:r>
         <w:rPr>
           <w:rFonts w:asciiTheme="majorHAnsi" w:eastAsia="Times New Roman" w:hAnsiTheme="majorHAnsi" w:cs="Times New Roman"/>
@@ -13240,6 +16598,7 @@
         </w:rPr>
         <w:t>mostActiveHour</w:t>
       </w:r>
+      <w:proofErr w:type="spellEnd"/>
       <w:r>
         <w:rPr>
           <w:rFonts w:asciiTheme="majorHAnsi" w:eastAsia="Times New Roman" w:hAnsiTheme="majorHAnsi" w:cs="Times New Roman"/>
@@ -13248,6 +16607,7 @@
         </w:rPr>
         <w:t xml:space="preserve"> on </w:t>
       </w:r>
+      <w:proofErr w:type="spellStart"/>
       <w:r>
         <w:rPr>
           <w:rFonts w:asciiTheme="majorHAnsi" w:eastAsia="Times New Roman" w:hAnsiTheme="majorHAnsi" w:cs="Times New Roman"/>
@@ -13258,6 +16618,7 @@
         </w:rPr>
         <w:t>numbUsers</w:t>
       </w:r>
+      <w:proofErr w:type="spellEnd"/>
       <w:r>
         <w:rPr>
           <w:rFonts w:asciiTheme="majorHAnsi" w:eastAsia="Times New Roman" w:hAnsiTheme="majorHAnsi" w:cs="Times New Roman"/>
@@ -13281,6 +16642,7 @@
           <w:lang w:val="en-US" w:eastAsia="it-IT"/>
         </w:rPr>
       </w:pPr>
+      <w:proofErr w:type="spellStart"/>
       <w:r>
         <w:rPr>
           <w:rFonts w:asciiTheme="majorHAnsi" w:eastAsia="Times New Roman" w:hAnsiTheme="majorHAnsi" w:cs="Times New Roman"/>
@@ -13291,6 +16653,7 @@
         </w:rPr>
         <w:t>MultipleLinearRegression</w:t>
       </w:r>
+      <w:proofErr w:type="spellEnd"/>
       <w:r>
         <w:rPr>
           <w:rFonts w:asciiTheme="majorHAnsi" w:eastAsia="Times New Roman" w:hAnsiTheme="majorHAnsi" w:cs="Times New Roman"/>
@@ -13299,6 +16662,7 @@
         </w:rPr>
         <w:t xml:space="preserve">: a linear model predicting the </w:t>
       </w:r>
+      <w:proofErr w:type="spellStart"/>
       <w:r>
         <w:rPr>
           <w:rFonts w:asciiTheme="majorHAnsi" w:eastAsia="Times New Roman" w:hAnsiTheme="majorHAnsi" w:cs="Times New Roman"/>
@@ -13309,6 +16673,7 @@
         </w:rPr>
         <w:t>mostActiveHour</w:t>
       </w:r>
+      <w:proofErr w:type="spellEnd"/>
       <w:r>
         <w:rPr>
           <w:rFonts w:asciiTheme="majorHAnsi" w:eastAsia="Times New Roman" w:hAnsiTheme="majorHAnsi" w:cs="Times New Roman"/>
@@ -13317,6 +16682,7 @@
         </w:rPr>
         <w:t xml:space="preserve"> on </w:t>
       </w:r>
+      <w:proofErr w:type="spellStart"/>
       <w:r>
         <w:rPr>
           <w:rFonts w:asciiTheme="majorHAnsi" w:eastAsia="Times New Roman" w:hAnsiTheme="majorHAnsi" w:cs="Times New Roman"/>
@@ -13327,6 +16693,7 @@
         </w:rPr>
         <w:t>numbUsers</w:t>
       </w:r>
+      <w:proofErr w:type="spellEnd"/>
       <w:r>
         <w:rPr>
           <w:rFonts w:asciiTheme="majorHAnsi" w:eastAsia="Times New Roman" w:hAnsiTheme="majorHAnsi" w:cs="Times New Roman"/>
@@ -13335,6 +16702,7 @@
         </w:rPr>
         <w:t xml:space="preserve"> and </w:t>
       </w:r>
+      <w:proofErr w:type="spellStart"/>
       <w:r>
         <w:rPr>
           <w:rFonts w:asciiTheme="majorHAnsi" w:eastAsia="Times New Roman" w:hAnsiTheme="majorHAnsi" w:cs="Times New Roman"/>
@@ -13345,6 +16713,7 @@
         </w:rPr>
         <w:t>numbPosts</w:t>
       </w:r>
+      <w:proofErr w:type="spellEnd"/>
       <w:r>
         <w:rPr>
           <w:rFonts w:asciiTheme="majorHAnsi" w:eastAsia="Times New Roman" w:hAnsiTheme="majorHAnsi" w:cs="Times New Roman"/>
@@ -13398,15 +16767,7 @@
           <w:color w:val="24292E"/>
           <w:lang w:val="en-US" w:eastAsia="it-IT"/>
         </w:rPr>
-        <w:t>dataflow</w:t>
-      </w:r>
-      <w:r>
-        <w:rPr>
-          <w:rFonts w:asciiTheme="majorHAnsi" w:eastAsia="Times New Roman" w:hAnsiTheme="majorHAnsi" w:cs="Times New Roman"/>
-          <w:color w:val="24292E"/>
-          <w:lang w:val="en-US" w:eastAsia="it-IT"/>
-        </w:rPr>
-        <w:t xml:space="preserve">, from </w:t>
+        <w:t>data</w:t>
       </w:r>
       <w:r>
         <w:rPr>
@@ -13416,15 +16777,7 @@
           <w:color w:val="24292E"/>
           <w:lang w:val="en-US" w:eastAsia="it-IT"/>
         </w:rPr>
-        <w:t>Analysis Task</w:t>
-      </w:r>
-      <w:r>
-        <w:rPr>
-          <w:rFonts w:asciiTheme="majorHAnsi" w:eastAsia="Times New Roman" w:hAnsiTheme="majorHAnsi" w:cs="Times New Roman"/>
-          <w:color w:val="24292E"/>
-          <w:lang w:val="en-US" w:eastAsia="it-IT"/>
-        </w:rPr>
-        <w:t xml:space="preserve"> to </w:t>
+        <w:t xml:space="preserve"> </w:t>
       </w:r>
       <w:r>
         <w:rPr>
@@ -13434,15 +16787,15 @@
           <w:color w:val="24292E"/>
           <w:lang w:val="en-US" w:eastAsia="it-IT"/>
         </w:rPr>
-        <w:t>Export task</w:t>
-      </w:r>
-      <w:r>
-        <w:rPr>
-          <w:rFonts w:asciiTheme="majorHAnsi" w:eastAsia="Times New Roman" w:hAnsiTheme="majorHAnsi" w:cs="Times New Roman"/>
-          <w:color w:val="24292E"/>
-          <w:lang w:val="en-US" w:eastAsia="it-IT"/>
-        </w:rPr>
-        <w:t xml:space="preserve">, has again another schema, which is the previous one plus the attribute </w:t>
+        <w:t>flow</w:t>
+      </w:r>
+      <w:r>
+        <w:rPr>
+          <w:rFonts w:asciiTheme="majorHAnsi" w:eastAsia="Times New Roman" w:hAnsiTheme="majorHAnsi" w:cs="Times New Roman"/>
+          <w:color w:val="24292E"/>
+          <w:lang w:val="en-US" w:eastAsia="it-IT"/>
+        </w:rPr>
+        <w:t xml:space="preserve">, from </w:t>
       </w:r>
       <w:r>
         <w:rPr>
@@ -13452,6 +16805,42 @@
           <w:color w:val="24292E"/>
           <w:lang w:val="en-US" w:eastAsia="it-IT"/>
         </w:rPr>
+        <w:t>Analysis Task</w:t>
+      </w:r>
+      <w:r>
+        <w:rPr>
+          <w:rFonts w:asciiTheme="majorHAnsi" w:eastAsia="Times New Roman" w:hAnsiTheme="majorHAnsi" w:cs="Times New Roman"/>
+          <w:color w:val="24292E"/>
+          <w:lang w:val="en-US" w:eastAsia="it-IT"/>
+        </w:rPr>
+        <w:t xml:space="preserve"> to </w:t>
+      </w:r>
+      <w:r>
+        <w:rPr>
+          <w:rFonts w:asciiTheme="majorHAnsi" w:eastAsia="Times New Roman" w:hAnsiTheme="majorHAnsi" w:cs="Times New Roman"/>
+          <w:i/>
+          <w:iCs/>
+          <w:color w:val="24292E"/>
+          <w:lang w:val="en-US" w:eastAsia="it-IT"/>
+        </w:rPr>
+        <w:t>Export task</w:t>
+      </w:r>
+      <w:r>
+        <w:rPr>
+          <w:rFonts w:asciiTheme="majorHAnsi" w:eastAsia="Times New Roman" w:hAnsiTheme="majorHAnsi" w:cs="Times New Roman"/>
+          <w:color w:val="24292E"/>
+          <w:lang w:val="en-US" w:eastAsia="it-IT"/>
+        </w:rPr>
+        <w:t xml:space="preserve">, has again another schema, which is the previous one plus the attribute </w:t>
+      </w:r>
+      <w:r>
+        <w:rPr>
+          <w:rFonts w:asciiTheme="majorHAnsi" w:eastAsia="Times New Roman" w:hAnsiTheme="majorHAnsi" w:cs="Times New Roman"/>
+          <w:i/>
+          <w:iCs/>
+          <w:color w:val="24292E"/>
+          <w:lang w:val="en-US" w:eastAsia="it-IT"/>
+        </w:rPr>
         <w:t>group</w:t>
       </w:r>
       <w:r>
@@ -13478,10 +16867,10 @@
           <w:lang w:eastAsia="it-IT"/>
         </w:rPr>
         <w:drawing>
-          <wp:anchor distT="114935" distB="114935" distL="114300" distR="114300" simplePos="0" relativeHeight="251660288" behindDoc="0" locked="0" layoutInCell="1" allowOverlap="1" wp14:anchorId="4D864059" wp14:editId="325F7904">
+          <wp:anchor distT="114935" distB="114935" distL="114300" distR="114300" simplePos="0" relativeHeight="251660288" behindDoc="0" locked="0" layoutInCell="1" allowOverlap="1" wp14:anchorId="4D864059" wp14:editId="0EB09F22">
             <wp:simplePos x="0" y="0"/>
             <wp:positionH relativeFrom="margin">
-              <wp:align>center</wp:align>
+              <wp:posOffset>0</wp:posOffset>
             </wp:positionH>
             <wp:positionV relativeFrom="paragraph">
               <wp:posOffset>750570</wp:posOffset>
@@ -13658,15 +17047,6 @@
           <w:lang w:val="en-US"/>
         </w:rPr>
       </w:pPr>
-    </w:p>
-    <w:p>
-      <w:pPr>
-        <w:pStyle w:val="Titolo1"/>
-        <w:jc w:val="both"/>
-        <w:rPr>
-          <w:lang w:val="en-US"/>
-        </w:rPr>
-      </w:pPr>
       <w:r>
         <w:rPr>
           <w:lang w:val="en-US"/>
@@ -13745,6 +17125,7 @@
         </w:rPr>
         <w:t xml:space="preserve">The </w:t>
       </w:r>
+      <w:proofErr w:type="spellStart"/>
       <w:r>
         <w:rPr>
           <w:rFonts w:asciiTheme="majorHAnsi" w:eastAsia="Times New Roman" w:hAnsiTheme="majorHAnsi" w:cs="Times New Roman"/>
@@ -13755,6 +17136,7 @@
         </w:rPr>
         <w:t>schemas</w:t>
       </w:r>
+      <w:proofErr w:type="spellEnd"/>
       <w:r>
         <w:rPr>
           <w:rFonts w:asciiTheme="majorHAnsi" w:eastAsia="Times New Roman" w:hAnsiTheme="majorHAnsi" w:cs="Times New Roman"/>
@@ -13784,7 +17166,25 @@
           <w:color w:val="24292E"/>
           <w:lang w:eastAsia="it-IT"/>
         </w:rPr>
-        <w:t xml:space="preserve">temperature and humidity: </w:t>
+        <w:t xml:space="preserve">temperature and </w:t>
+      </w:r>
+      <w:proofErr w:type="spellStart"/>
+      <w:r>
+        <w:rPr>
+          <w:rFonts w:asciiTheme="majorHAnsi" w:eastAsia="Times New Roman" w:hAnsiTheme="majorHAnsi" w:cs="Times New Roman"/>
+          <w:color w:val="24292E"/>
+          <w:lang w:eastAsia="it-IT"/>
+        </w:rPr>
+        <w:t>humidity</w:t>
+      </w:r>
+      <w:proofErr w:type="spellEnd"/>
+      <w:r>
+        <w:rPr>
+          <w:rFonts w:asciiTheme="majorHAnsi" w:eastAsia="Times New Roman" w:hAnsiTheme="majorHAnsi" w:cs="Times New Roman"/>
+          <w:color w:val="24292E"/>
+          <w:lang w:eastAsia="it-IT"/>
+        </w:rPr>
+        <w:t xml:space="preserve">: </w:t>
       </w:r>
     </w:p>
     <w:p>
@@ -13957,7 +17357,29 @@
           <w:color w:val="24292E"/>
           <w:lang w:val="en-US" w:eastAsia="it-IT"/>
         </w:rPr>
-        <w:t>"timestamp_value"</w:t>
+        <w:t>"</w:t>
+      </w:r>
+      <w:proofErr w:type="spellStart"/>
+      <w:r>
+        <w:rPr>
+          <w:rFonts w:asciiTheme="majorHAnsi" w:eastAsia="Times New Roman" w:hAnsiTheme="majorHAnsi" w:cs="Times New Roman"/>
+          <w:i/>
+          <w:iCs/>
+          <w:color w:val="24292E"/>
+          <w:lang w:val="en-US" w:eastAsia="it-IT"/>
+        </w:rPr>
+        <w:t>timestamp_value</w:t>
+      </w:r>
+      <w:proofErr w:type="spellEnd"/>
+      <w:r>
+        <w:rPr>
+          <w:rFonts w:asciiTheme="majorHAnsi" w:eastAsia="Times New Roman" w:hAnsiTheme="majorHAnsi" w:cs="Times New Roman"/>
+          <w:i/>
+          <w:iCs/>
+          <w:color w:val="24292E"/>
+          <w:lang w:val="en-US" w:eastAsia="it-IT"/>
+        </w:rPr>
+        <w:t>"</w:t>
       </w:r>
       <w:r>
         <w:rPr>
@@ -13982,13 +17404,23 @@
           <w:lang w:eastAsia="it-IT"/>
         </w:rPr>
       </w:pPr>
+      <w:proofErr w:type="spellStart"/>
       <w:r>
         <w:rPr>
           <w:rFonts w:asciiTheme="majorHAnsi" w:eastAsia="Times New Roman" w:hAnsiTheme="majorHAnsi" w:cs="Times New Roman"/>
           <w:color w:val="24292E"/>
           <w:lang w:eastAsia="it-IT"/>
         </w:rPr>
-        <w:t xml:space="preserve">pollution: </w:t>
+        <w:t>pollution</w:t>
+      </w:r>
+      <w:proofErr w:type="spellEnd"/>
+      <w:r>
+        <w:rPr>
+          <w:rFonts w:asciiTheme="majorHAnsi" w:eastAsia="Times New Roman" w:hAnsiTheme="majorHAnsi" w:cs="Times New Roman"/>
+          <w:color w:val="24292E"/>
+          <w:lang w:eastAsia="it-IT"/>
+        </w:rPr>
+        <w:t xml:space="preserve">: </w:t>
       </w:r>
     </w:p>
     <w:p>
@@ -14005,6 +17437,7 @@
           <w:lang w:eastAsia="it-IT"/>
         </w:rPr>
       </w:pPr>
+      <w:proofErr w:type="spellStart"/>
       <w:r>
         <w:rPr>
           <w:rFonts w:asciiTheme="majorHAnsi" w:eastAsia="Times New Roman" w:hAnsiTheme="majorHAnsi" w:cs="Times New Roman"/>
@@ -14015,6 +17448,7 @@
         </w:rPr>
         <w:t>timestamp</w:t>
       </w:r>
+      <w:proofErr w:type="spellEnd"/>
       <w:r>
         <w:rPr>
           <w:rFonts w:asciiTheme="majorHAnsi" w:eastAsia="Times New Roman" w:hAnsiTheme="majorHAnsi" w:cs="Times New Roman"/>
@@ -14156,7 +17590,39 @@
           <w:color w:val="24292E"/>
           <w:lang w:val="en-US" w:eastAsia="it-IT"/>
         </w:rPr>
-        <w:t xml:space="preserve">, and we have 3 dataflows between </w:t>
+        <w:t xml:space="preserve">, and we have </w:t>
+      </w:r>
+      <w:r>
+        <w:rPr>
+          <w:rFonts w:asciiTheme="majorHAnsi" w:eastAsia="Times New Roman" w:hAnsiTheme="majorHAnsi" w:cs="Times New Roman"/>
+          <w:color w:val="24292E"/>
+          <w:lang w:val="en-US" w:eastAsia="it-IT"/>
+        </w:rPr>
+        <w:t>three</w:t>
+      </w:r>
+      <w:r>
+        <w:rPr>
+          <w:rFonts w:asciiTheme="majorHAnsi" w:eastAsia="Times New Roman" w:hAnsiTheme="majorHAnsi" w:cs="Times New Roman"/>
+          <w:color w:val="24292E"/>
+          <w:lang w:val="en-US" w:eastAsia="it-IT"/>
+        </w:rPr>
+        <w:t xml:space="preserve"> data</w:t>
+      </w:r>
+      <w:r>
+        <w:rPr>
+          <w:rFonts w:asciiTheme="majorHAnsi" w:eastAsia="Times New Roman" w:hAnsiTheme="majorHAnsi" w:cs="Times New Roman"/>
+          <w:color w:val="24292E"/>
+          <w:lang w:val="en-US" w:eastAsia="it-IT"/>
+        </w:rPr>
+        <w:t xml:space="preserve"> </w:t>
+      </w:r>
+      <w:r>
+        <w:rPr>
+          <w:rFonts w:asciiTheme="majorHAnsi" w:eastAsia="Times New Roman" w:hAnsiTheme="majorHAnsi" w:cs="Times New Roman"/>
+          <w:color w:val="24292E"/>
+          <w:lang w:val="en-US" w:eastAsia="it-IT"/>
+        </w:rPr>
+        <w:t xml:space="preserve">flows between </w:t>
       </w:r>
       <w:r>
         <w:rPr>
@@ -14210,7 +17676,6 @@
           <w:color w:val="24292E"/>
           <w:lang w:val="en-US" w:eastAsia="it-IT"/>
         </w:rPr>
-        <w:lastRenderedPageBreak/>
         <w:t xml:space="preserve">In the </w:t>
       </w:r>
       <w:r>
@@ -14265,6 +17730,7 @@
           <w:color w:val="24292E"/>
           <w:lang w:val="en-US" w:eastAsia="it-IT"/>
         </w:rPr>
+        <w:lastRenderedPageBreak/>
         <w:t>(Since one source is a txt format, in the implementation part the user will have to complete the join part, after splitting the file in the right columns.)</w:t>
       </w:r>
     </w:p>
@@ -14575,6 +18041,7 @@
           <w:lang w:eastAsia="it-IT"/>
         </w:rPr>
       </w:pPr>
+      <w:proofErr w:type="spellStart"/>
       <w:r>
         <w:rPr>
           <w:rFonts w:asciiTheme="majorHAnsi" w:eastAsia="Times New Roman" w:hAnsiTheme="majorHAnsi" w:cs="Times New Roman"/>
@@ -14585,6 +18052,7 @@
         </w:rPr>
         <w:t>removeColumn</w:t>
       </w:r>
+      <w:proofErr w:type="spellEnd"/>
       <w:r>
         <w:rPr>
           <w:rFonts w:asciiTheme="majorHAnsi" w:eastAsia="Times New Roman" w:hAnsiTheme="majorHAnsi" w:cs="Times New Roman"/>
@@ -14626,6 +18094,7 @@
           <w:lang w:val="en-US" w:eastAsia="it-IT"/>
         </w:rPr>
       </w:pPr>
+      <w:proofErr w:type="spellStart"/>
       <w:r>
         <w:rPr>
           <w:rFonts w:asciiTheme="majorHAnsi" w:eastAsia="Times New Roman" w:hAnsiTheme="majorHAnsi" w:cs="Times New Roman"/>
@@ -14636,6 +18105,7 @@
         </w:rPr>
         <w:t>removeNulls</w:t>
       </w:r>
+      <w:proofErr w:type="spellEnd"/>
       <w:r>
         <w:rPr>
           <w:rFonts w:asciiTheme="majorHAnsi" w:eastAsia="Times New Roman" w:hAnsiTheme="majorHAnsi" w:cs="Times New Roman"/>
@@ -14660,7 +18130,41 @@
           <w:color w:val="24292E"/>
           <w:lang w:val="en-US" w:eastAsia="it-IT"/>
         </w:rPr>
-        <w:t xml:space="preserve">Since one column was splitted in two other columns, and another was removed, the outgoing dataflow from </w:t>
+        <w:t xml:space="preserve">Since one column was </w:t>
+      </w:r>
+      <w:proofErr w:type="spellStart"/>
+      <w:r>
+        <w:rPr>
+          <w:rFonts w:asciiTheme="majorHAnsi" w:eastAsia="Times New Roman" w:hAnsiTheme="majorHAnsi" w:cs="Times New Roman"/>
+          <w:color w:val="24292E"/>
+          <w:lang w:val="en-US" w:eastAsia="it-IT"/>
+        </w:rPr>
+        <w:t>splitted</w:t>
+      </w:r>
+      <w:proofErr w:type="spellEnd"/>
+      <w:r>
+        <w:rPr>
+          <w:rFonts w:asciiTheme="majorHAnsi" w:eastAsia="Times New Roman" w:hAnsiTheme="majorHAnsi" w:cs="Times New Roman"/>
+          <w:color w:val="24292E"/>
+          <w:lang w:val="en-US" w:eastAsia="it-IT"/>
+        </w:rPr>
+        <w:t xml:space="preserve"> in two other columns, and another was removed, the outgoing data</w:t>
+      </w:r>
+      <w:r>
+        <w:rPr>
+          <w:rFonts w:asciiTheme="majorHAnsi" w:eastAsia="Times New Roman" w:hAnsiTheme="majorHAnsi" w:cs="Times New Roman"/>
+          <w:color w:val="24292E"/>
+          <w:lang w:val="en-US" w:eastAsia="it-IT"/>
+        </w:rPr>
+        <w:t xml:space="preserve"> </w:t>
+      </w:r>
+      <w:r>
+        <w:rPr>
+          <w:rFonts w:asciiTheme="majorHAnsi" w:eastAsia="Times New Roman" w:hAnsiTheme="majorHAnsi" w:cs="Times New Roman"/>
+          <w:color w:val="24292E"/>
+          <w:lang w:val="en-US" w:eastAsia="it-IT"/>
+        </w:rPr>
+        <w:t xml:space="preserve">flow from </w:t>
       </w:r>
       <w:r>
         <w:rPr>
@@ -14767,6 +18271,7 @@
           <w:lang w:eastAsia="it-IT"/>
         </w:rPr>
       </w:pPr>
+      <w:proofErr w:type="spellStart"/>
       <w:r>
         <w:rPr>
           <w:rFonts w:asciiTheme="majorHAnsi" w:eastAsia="Times New Roman" w:hAnsiTheme="majorHAnsi" w:cs="Times New Roman"/>
@@ -14777,6 +18282,7 @@
         </w:rPr>
         <w:t>kMeans</w:t>
       </w:r>
+      <w:proofErr w:type="spellEnd"/>
       <w:r>
         <w:rPr>
           <w:rFonts w:asciiTheme="majorHAnsi" w:eastAsia="Times New Roman" w:hAnsiTheme="majorHAnsi" w:cs="Times New Roman"/>
@@ -14816,7 +18322,25 @@
           <w:color w:val="24292E"/>
           <w:lang w:val="en-US" w:eastAsia="it-IT"/>
         </w:rPr>
-        <w:t xml:space="preserve"> (K Nearest Neighbour, the default k is 3, in the implementation part it can be changed) to classify data according to </w:t>
+        <w:t xml:space="preserve"> (K Nearest </w:t>
+      </w:r>
+      <w:proofErr w:type="spellStart"/>
+      <w:r>
+        <w:rPr>
+          <w:rFonts w:asciiTheme="majorHAnsi" w:eastAsia="Times New Roman" w:hAnsiTheme="majorHAnsi" w:cs="Times New Roman"/>
+          <w:color w:val="24292E"/>
+          <w:lang w:val="en-US" w:eastAsia="it-IT"/>
+        </w:rPr>
+        <w:t>Neighbour</w:t>
+      </w:r>
+      <w:proofErr w:type="spellEnd"/>
+      <w:r>
+        <w:rPr>
+          <w:rFonts w:asciiTheme="majorHAnsi" w:eastAsia="Times New Roman" w:hAnsiTheme="majorHAnsi" w:cs="Times New Roman"/>
+          <w:color w:val="24292E"/>
+          <w:lang w:val="en-US" w:eastAsia="it-IT"/>
+        </w:rPr>
+        <w:t xml:space="preserve">, the default k is 3, in the implementation part it can be changed) to classify data according to </w:t>
       </w:r>
       <w:r>
         <w:rPr>
@@ -14869,6 +18393,7 @@
           <w:lang w:val="en-US" w:eastAsia="it-IT"/>
         </w:rPr>
       </w:pPr>
+      <w:proofErr w:type="spellStart"/>
       <w:r>
         <w:rPr>
           <w:rFonts w:asciiTheme="majorHAnsi" w:eastAsia="Times New Roman" w:hAnsiTheme="majorHAnsi" w:cs="Times New Roman"/>
@@ -14879,6 +18404,7 @@
         </w:rPr>
         <w:t>MultipleLinearRegression</w:t>
       </w:r>
+      <w:proofErr w:type="spellEnd"/>
       <w:r>
         <w:rPr>
           <w:rFonts w:asciiTheme="majorHAnsi" w:eastAsia="Times New Roman" w:hAnsiTheme="majorHAnsi" w:cs="Times New Roman"/>
@@ -14938,6 +18464,7 @@
           <w:lang w:val="en-US" w:eastAsia="it-IT"/>
         </w:rPr>
       </w:pPr>
+      <w:proofErr w:type="spellStart"/>
       <w:r>
         <w:rPr>
           <w:rFonts w:asciiTheme="majorHAnsi" w:eastAsia="Times New Roman" w:hAnsiTheme="majorHAnsi" w:cs="Times New Roman"/>
@@ -14948,6 +18475,7 @@
         </w:rPr>
         <w:t>MultipleLinearRegression</w:t>
       </w:r>
+      <w:proofErr w:type="spellEnd"/>
       <w:r>
         <w:rPr>
           <w:rFonts w:asciiTheme="majorHAnsi" w:eastAsia="Times New Roman" w:hAnsiTheme="majorHAnsi" w:cs="Times New Roman"/>
@@ -15008,7 +18536,7 @@
           <w:lang w:eastAsia="it-IT"/>
         </w:rPr>
         <w:drawing>
-          <wp:anchor distT="114935" distB="114935" distL="114300" distR="114300" simplePos="0" relativeHeight="251661312" behindDoc="0" locked="0" layoutInCell="1" allowOverlap="1" wp14:anchorId="13B24A66" wp14:editId="39DCEA85">
+          <wp:anchor distT="114935" distB="114935" distL="114300" distR="114300" simplePos="0" relativeHeight="251661312" behindDoc="0" locked="0" layoutInCell="1" allowOverlap="1" wp14:anchorId="13B24A66" wp14:editId="4908DF82">
             <wp:simplePos x="0" y="0"/>
             <wp:positionH relativeFrom="column">
               <wp:posOffset>-2540</wp:posOffset>
@@ -15162,10 +18690,32 @@
           <w:lang w:val="en-US"/>
         </w:rPr>
         <w:lastRenderedPageBreak/>
-        <w:t>Model to Text Transformations</w:t>
-      </w:r>
-      <w:bookmarkStart w:id="0" w:name="_GoBack"/>
-      <w:bookmarkEnd w:id="0"/>
+        <w:t>Model</w:t>
+      </w:r>
+      <w:r>
+        <w:rPr>
+          <w:lang w:val="en-US"/>
+        </w:rPr>
+        <w:t>-</w:t>
+      </w:r>
+      <w:r>
+        <w:rPr>
+          <w:lang w:val="en-US"/>
+        </w:rPr>
+        <w:t>to</w:t>
+      </w:r>
+      <w:r>
+        <w:rPr>
+          <w:lang w:val="en-US"/>
+        </w:rPr>
+        <w:t>-T</w:t>
+      </w:r>
+      <w:r>
+        <w:rPr>
+          <w:lang w:val="en-US"/>
+        </w:rPr>
+        <w:t>ext Transformations</w:t>
+      </w:r>
     </w:p>
     <w:p>
       <w:pPr>
@@ -15190,11 +18740,19 @@
           <w:lang w:val="en-US"/>
         </w:rPr>
       </w:pPr>
-      <w:r>
-        <w:rPr>
-          <w:lang w:val="en-US"/>
-        </w:rPr>
-        <w:t>it.polimi.ase.project.pipeline2html</w:t>
+      <w:proofErr w:type="gramStart"/>
+      <w:r>
+        <w:rPr>
+          <w:lang w:val="en-US"/>
+        </w:rPr>
+        <w:t>it.polimi.ase.project</w:t>
+      </w:r>
+      <w:proofErr w:type="gramEnd"/>
+      <w:r>
+        <w:rPr>
+          <w:lang w:val="en-US"/>
+        </w:rPr>
+        <w:t>.pipeline2html</w:t>
       </w:r>
     </w:p>
     <w:p>
@@ -15205,12 +18763,14 @@
           <w:lang w:val="en-US"/>
         </w:rPr>
       </w:pPr>
+      <w:proofErr w:type="spellStart"/>
       <w:r>
         <w:rPr>
           <w:lang w:val="en-US"/>
         </w:rPr>
         <w:t>reportHtmlFile.mtl</w:t>
       </w:r>
+      <w:proofErr w:type="spellEnd"/>
     </w:p>
     <w:p>
       <w:pPr>
@@ -15229,6 +18789,8 @@
         </w:rPr>
         <w:t xml:space="preserve">The </w:t>
       </w:r>
+      <w:proofErr w:type="spellStart"/>
+      <w:proofErr w:type="gramStart"/>
       <w:r>
         <w:rPr>
           <w:rStyle w:val="CodiceHTML"/>
@@ -15238,7 +18800,31 @@
           <w:szCs w:val="21"/>
           <w:lang w:val="en-US"/>
         </w:rPr>
-        <w:t>generateHtml()</w:t>
+        <w:t>generateHtml</w:t>
+      </w:r>
+      <w:proofErr w:type="spellEnd"/>
+      <w:r>
+        <w:rPr>
+          <w:rStyle w:val="CodiceHTML"/>
+          <w:rFonts w:eastAsiaTheme="majorEastAsia"/>
+          <w:color w:val="24292E"/>
+          <w:sz w:val="21"/>
+          <w:szCs w:val="21"/>
+          <w:lang w:val="en-US"/>
+        </w:rPr>
+        <w:t>(</w:t>
+      </w:r>
+      <w:proofErr w:type="gramEnd"/>
+      <w:r>
+        <w:rPr>
+          <w:rStyle w:val="CodiceHTML"/>
+          <w:rFonts w:eastAsiaTheme="majorEastAsia"/>
+          <w:color w:val="24292E"/>
+          <w:sz w:val="21"/>
+          <w:szCs w:val="21"/>
+          <w:lang w:val="en-US"/>
+        </w:rPr>
+        <w:t>)</w:t>
       </w:r>
       <w:r>
         <w:rPr>
@@ -15459,12 +19045,14 @@
           <w:lang w:val="en-US"/>
         </w:rPr>
       </w:pPr>
+      <w:proofErr w:type="spellStart"/>
       <w:r>
         <w:rPr>
           <w:lang w:val="en-US"/>
         </w:rPr>
         <w:t>mainModule.mtl</w:t>
       </w:r>
+      <w:proofErr w:type="spellEnd"/>
     </w:p>
     <w:p>
       <w:pPr>
@@ -15480,8 +19068,27 @@
           <w:color w:val="24292E"/>
           <w:lang w:val="en-US"/>
         </w:rPr>
-        <w:t xml:space="preserve">We created a "main" module which role is to delegate to all of the modules that will create files. This module is placed alone in its own </w:t>
-      </w:r>
+        <w:t xml:space="preserve">We created a "main" module which role is to delegate to </w:t>
+      </w:r>
+      <w:proofErr w:type="gramStart"/>
+      <w:r>
+        <w:rPr>
+          <w:rFonts w:asciiTheme="majorHAnsi" w:hAnsiTheme="majorHAnsi" w:cs="Segoe UI"/>
+          <w:color w:val="24292E"/>
+          <w:lang w:val="en-US"/>
+        </w:rPr>
+        <w:t>all of</w:t>
+      </w:r>
+      <w:proofErr w:type="gramEnd"/>
+      <w:r>
+        <w:rPr>
+          <w:rFonts w:asciiTheme="majorHAnsi" w:hAnsiTheme="majorHAnsi" w:cs="Segoe UI"/>
+          <w:color w:val="24292E"/>
+          <w:lang w:val="en-US"/>
+        </w:rPr>
+        <w:t xml:space="preserve"> the modules that will create files. This module is placed alone in its own </w:t>
+      </w:r>
+      <w:proofErr w:type="gramStart"/>
       <w:r>
         <w:rPr>
           <w:rFonts w:asciiTheme="majorHAnsi" w:hAnsiTheme="majorHAnsi"/>
@@ -15490,7 +19097,18 @@
           <w:color w:val="24292E"/>
           <w:lang w:val="en-US"/>
         </w:rPr>
-        <w:t>it.polimi.ase.project.pipeline2html.main</w:t>
+        <w:t>it.polimi.ase.project</w:t>
+      </w:r>
+      <w:proofErr w:type="gramEnd"/>
+      <w:r>
+        <w:rPr>
+          <w:rFonts w:asciiTheme="majorHAnsi" w:hAnsiTheme="majorHAnsi"/>
+          <w:i/>
+          <w:iCs/>
+          <w:color w:val="24292E"/>
+          <w:lang w:val="en-US"/>
+        </w:rPr>
+        <w:t>.pipeline2html.main</w:t>
       </w:r>
       <w:r>
         <w:rPr>
@@ -15509,11 +19127,19 @@
           <w:lang w:val="en-US"/>
         </w:rPr>
       </w:pPr>
-      <w:r>
-        <w:rPr>
-          <w:lang w:val="en-US"/>
-        </w:rPr>
-        <w:t>it.polimi.ase.project.pipeline2html.ui</w:t>
+      <w:proofErr w:type="gramStart"/>
+      <w:r>
+        <w:rPr>
+          <w:lang w:val="en-US"/>
+        </w:rPr>
+        <w:t>it.polimi.ase.project</w:t>
+      </w:r>
+      <w:proofErr w:type="gramEnd"/>
+      <w:r>
+        <w:rPr>
+          <w:lang w:val="en-US"/>
+        </w:rPr>
+        <w:t>.pipeline2html.ui</w:t>
       </w:r>
     </w:p>
     <w:p>
@@ -15541,7 +19167,29 @@
           <w:color w:val="24292E"/>
           <w:lang w:val="en-US"/>
         </w:rPr>
-        <w:t>New Acceleo UI project</w:t>
+        <w:t xml:space="preserve">New </w:t>
+      </w:r>
+      <w:proofErr w:type="spellStart"/>
+      <w:r>
+        <w:rPr>
+          <w:rFonts w:asciiTheme="majorHAnsi" w:hAnsiTheme="majorHAnsi"/>
+          <w:b/>
+          <w:bCs/>
+          <w:color w:val="24292E"/>
+          <w:lang w:val="en-US"/>
+        </w:rPr>
+        <w:t>Acceleo</w:t>
+      </w:r>
+      <w:proofErr w:type="spellEnd"/>
+      <w:r>
+        <w:rPr>
+          <w:rFonts w:asciiTheme="majorHAnsi" w:hAnsiTheme="majorHAnsi"/>
+          <w:b/>
+          <w:bCs/>
+          <w:color w:val="24292E"/>
+          <w:lang w:val="en-US"/>
+        </w:rPr>
+        <w:t xml:space="preserve"> UI project</w:t>
       </w:r>
       <w:r>
         <w:rPr>
@@ -15585,7 +19233,16 @@
           <w:color w:val="24292E"/>
           <w:lang w:val="en-US"/>
         </w:rPr>
-        <w:t xml:space="preserve"> action on the </w:t>
+        <w:t xml:space="preserve"> action on </w:t>
+      </w:r>
+      <w:proofErr w:type="gramStart"/>
+      <w:r>
+        <w:rPr>
+          <w:rFonts w:asciiTheme="majorHAnsi" w:hAnsiTheme="majorHAnsi" w:cs="Segoe UI"/>
+          <w:color w:val="24292E"/>
+          <w:lang w:val="en-US"/>
+        </w:rPr>
+        <w:t xml:space="preserve">the </w:t>
       </w:r>
       <w:r>
         <w:rPr>
@@ -15597,6 +19254,7 @@
         </w:rPr>
         <w:t>.pipeline</w:t>
       </w:r>
+      <w:proofErr w:type="gramEnd"/>
       <w:r>
         <w:rPr>
           <w:rFonts w:asciiTheme="majorHAnsi" w:hAnsiTheme="majorHAnsi" w:cs="Segoe UI"/>
@@ -15611,15 +19269,6 @@
         <w:pStyle w:val="Titolo1"/>
         <w:jc w:val="both"/>
         <w:rPr>
-          <w:lang w:val="en-US"/>
-        </w:rPr>
-      </w:pPr>
-    </w:p>
-    <w:p>
-      <w:pPr>
-        <w:pStyle w:val="Titolo1"/>
-        <w:jc w:val="both"/>
-        <w:rPr>
           <w:rFonts w:cs="Segoe UI"/>
           <w:color w:val="24292E"/>
           <w:lang w:val="en-US"/>
@@ -15632,6 +19281,7 @@
           <w:color w:val="24292E"/>
           <w:lang w:eastAsia="it-IT"/>
         </w:rPr>
+        <w:lastRenderedPageBreak/>
         <w:drawing>
           <wp:anchor distT="114935" distB="114935" distL="114300" distR="114300" simplePos="0" relativeHeight="251662336" behindDoc="0" locked="0" layoutInCell="1" allowOverlap="1" wp14:anchorId="6B1DC462" wp14:editId="7003DC29">
             <wp:simplePos x="0" y="0"/>
@@ -15703,11 +19353,19 @@
           <w:lang w:val="en-US"/>
         </w:rPr>
       </w:pPr>
-      <w:r>
-        <w:rPr>
-          <w:lang w:val="en-US"/>
-        </w:rPr>
-        <w:t>it.polimi.ase.project.pipeline2r</w:t>
+      <w:proofErr w:type="gramStart"/>
+      <w:r>
+        <w:rPr>
+          <w:lang w:val="en-US"/>
+        </w:rPr>
+        <w:t>it.polimi.ase.project</w:t>
+      </w:r>
+      <w:proofErr w:type="gramEnd"/>
+      <w:r>
+        <w:rPr>
+          <w:lang w:val="en-US"/>
+        </w:rPr>
+        <w:t>.pipeline2r</w:t>
       </w:r>
     </w:p>
     <w:p>
@@ -15718,12 +19376,14 @@
           <w:lang w:val="en-US"/>
         </w:rPr>
       </w:pPr>
+      <w:proofErr w:type="spellStart"/>
       <w:r>
         <w:rPr>
           <w:lang w:val="en-US"/>
         </w:rPr>
         <w:t>scriptRFile.mtl</w:t>
       </w:r>
+      <w:proofErr w:type="spellEnd"/>
     </w:p>
     <w:p>
       <w:pPr>
@@ -15740,7 +19400,16 @@
           <w:color w:val="24292E"/>
           <w:lang w:val="en-US" w:eastAsia="it-IT"/>
         </w:rPr>
-        <w:t>This module will generate a</w:t>
+        <w:t xml:space="preserve">This module will generate </w:t>
+      </w:r>
+      <w:proofErr w:type="gramStart"/>
+      <w:r>
+        <w:rPr>
+          <w:rFonts w:asciiTheme="majorHAnsi" w:eastAsia="Times New Roman" w:hAnsiTheme="majorHAnsi" w:cs="Times New Roman"/>
+          <w:color w:val="24292E"/>
+          <w:lang w:val="en-US" w:eastAsia="it-IT"/>
+        </w:rPr>
+        <w:t>a</w:t>
       </w:r>
       <w:r>
         <w:rPr>
@@ -15760,6 +19429,7 @@
         </w:rPr>
         <w:t>.r</w:t>
       </w:r>
+      <w:proofErr w:type="gramEnd"/>
       <w:r>
         <w:rPr>
           <w:rFonts w:asciiTheme="majorHAnsi" w:eastAsia="Times New Roman" w:hAnsiTheme="majorHAnsi" w:cs="Times New Roman"/>
@@ -16057,7 +19727,27 @@
           <w:bdr w:val="none" w:sz="0" w:space="0" w:color="auto" w:frame="1"/>
           <w:lang w:eastAsia="it-IT"/>
         </w:rPr>
-        <w:t>&lt;rootNode&gt;</w:t>
+        <w:t>&lt;</w:t>
+      </w:r>
+      <w:proofErr w:type="spellStart"/>
+      <w:r>
+        <w:rPr>
+          <w:rFonts w:ascii="Courier New" w:eastAsia="Times New Roman" w:hAnsi="Courier New" w:cs="Courier New"/>
+          <w:color w:val="24292E"/>
+          <w:bdr w:val="none" w:sz="0" w:space="0" w:color="auto" w:frame="1"/>
+          <w:lang w:eastAsia="it-IT"/>
+        </w:rPr>
+        <w:t>rootNode</w:t>
+      </w:r>
+      <w:proofErr w:type="spellEnd"/>
+      <w:r>
+        <w:rPr>
+          <w:rFonts w:ascii="Courier New" w:eastAsia="Times New Roman" w:hAnsi="Courier New" w:cs="Courier New"/>
+          <w:color w:val="24292E"/>
+          <w:bdr w:val="none" w:sz="0" w:space="0" w:color="auto" w:frame="1"/>
+          <w:lang w:eastAsia="it-IT"/>
+        </w:rPr>
+        <w:t>&gt;</w:t>
       </w:r>
     </w:p>
     <w:p>
@@ -16106,7 +19796,27 @@
           <w:bdr w:val="none" w:sz="0" w:space="0" w:color="auto" w:frame="1"/>
           <w:lang w:eastAsia="it-IT"/>
         </w:rPr>
-        <w:t>&lt;listNode&gt;</w:t>
+        <w:t>&lt;</w:t>
+      </w:r>
+      <w:proofErr w:type="spellStart"/>
+      <w:r>
+        <w:rPr>
+          <w:rFonts w:ascii="Courier New" w:eastAsia="Times New Roman" w:hAnsi="Courier New" w:cs="Courier New"/>
+          <w:color w:val="24292E"/>
+          <w:bdr w:val="none" w:sz="0" w:space="0" w:color="auto" w:frame="1"/>
+          <w:lang w:eastAsia="it-IT"/>
+        </w:rPr>
+        <w:t>listNode</w:t>
+      </w:r>
+      <w:proofErr w:type="spellEnd"/>
+      <w:r>
+        <w:rPr>
+          <w:rFonts w:ascii="Courier New" w:eastAsia="Times New Roman" w:hAnsi="Courier New" w:cs="Courier New"/>
+          <w:color w:val="24292E"/>
+          <w:bdr w:val="none" w:sz="0" w:space="0" w:color="auto" w:frame="1"/>
+          <w:lang w:eastAsia="it-IT"/>
+        </w:rPr>
+        <w:t>&gt;</w:t>
       </w:r>
     </w:p>
     <w:p>
@@ -16329,8 +20039,9 @@
           <w:bdr w:val="none" w:sz="0" w:space="0" w:color="auto" w:frame="1"/>
           <w:lang w:eastAsia="it-IT"/>
         </w:rPr>
-        <w:t>&lt;attributeN&gt;</w:t>
-      </w:r>
+        <w:t>&lt;</w:t>
+      </w:r>
+      <w:proofErr w:type="spellStart"/>
       <w:r>
         <w:rPr>
           <w:rFonts w:ascii="Courier New" w:eastAsia="Times New Roman" w:hAnsi="Courier New" w:cs="Courier New"/>
@@ -16338,6 +20049,25 @@
           <w:bdr w:val="none" w:sz="0" w:space="0" w:color="auto" w:frame="1"/>
           <w:lang w:eastAsia="it-IT"/>
         </w:rPr>
+        <w:t>attributeN</w:t>
+      </w:r>
+      <w:proofErr w:type="spellEnd"/>
+      <w:r>
+        <w:rPr>
+          <w:rFonts w:ascii="Courier New" w:eastAsia="Times New Roman" w:hAnsi="Courier New" w:cs="Courier New"/>
+          <w:color w:val="24292E"/>
+          <w:bdr w:val="none" w:sz="0" w:space="0" w:color="auto" w:frame="1"/>
+          <w:lang w:eastAsia="it-IT"/>
+        </w:rPr>
+        <w:t>&gt;</w:t>
+      </w:r>
+      <w:r>
+        <w:rPr>
+          <w:rFonts w:ascii="Courier New" w:eastAsia="Times New Roman" w:hAnsi="Courier New" w:cs="Courier New"/>
+          <w:color w:val="24292E"/>
+          <w:bdr w:val="none" w:sz="0" w:space="0" w:color="auto" w:frame="1"/>
+          <w:lang w:eastAsia="it-IT"/>
+        </w:rPr>
         <w:t>…</w:t>
       </w:r>
       <w:r>
@@ -16347,7 +20077,27 @@
           <w:bdr w:val="none" w:sz="0" w:space="0" w:color="auto" w:frame="1"/>
           <w:lang w:eastAsia="it-IT"/>
         </w:rPr>
-        <w:t>&lt;/attributeN&gt;</w:t>
+        <w:t>&lt;/</w:t>
+      </w:r>
+      <w:proofErr w:type="spellStart"/>
+      <w:r>
+        <w:rPr>
+          <w:rFonts w:ascii="Courier New" w:eastAsia="Times New Roman" w:hAnsi="Courier New" w:cs="Courier New"/>
+          <w:color w:val="24292E"/>
+          <w:bdr w:val="none" w:sz="0" w:space="0" w:color="auto" w:frame="1"/>
+          <w:lang w:eastAsia="it-IT"/>
+        </w:rPr>
+        <w:t>attributeN</w:t>
+      </w:r>
+      <w:proofErr w:type="spellEnd"/>
+      <w:r>
+        <w:rPr>
+          <w:rFonts w:ascii="Courier New" w:eastAsia="Times New Roman" w:hAnsi="Courier New" w:cs="Courier New"/>
+          <w:color w:val="24292E"/>
+          <w:bdr w:val="none" w:sz="0" w:space="0" w:color="auto" w:frame="1"/>
+          <w:lang w:eastAsia="it-IT"/>
+        </w:rPr>
+        <w:t>&gt;</w:t>
       </w:r>
     </w:p>
     <w:p>
@@ -16396,7 +20146,27 @@
           <w:bdr w:val="none" w:sz="0" w:space="0" w:color="auto" w:frame="1"/>
           <w:lang w:eastAsia="it-IT"/>
         </w:rPr>
-        <w:t>&lt;/listNode&gt;</w:t>
+        <w:t>&lt;/</w:t>
+      </w:r>
+      <w:proofErr w:type="spellStart"/>
+      <w:r>
+        <w:rPr>
+          <w:rFonts w:ascii="Courier New" w:eastAsia="Times New Roman" w:hAnsi="Courier New" w:cs="Courier New"/>
+          <w:color w:val="24292E"/>
+          <w:bdr w:val="none" w:sz="0" w:space="0" w:color="auto" w:frame="1"/>
+          <w:lang w:eastAsia="it-IT"/>
+        </w:rPr>
+        <w:t>listNode</w:t>
+      </w:r>
+      <w:proofErr w:type="spellEnd"/>
+      <w:r>
+        <w:rPr>
+          <w:rFonts w:ascii="Courier New" w:eastAsia="Times New Roman" w:hAnsi="Courier New" w:cs="Courier New"/>
+          <w:color w:val="24292E"/>
+          <w:bdr w:val="none" w:sz="0" w:space="0" w:color="auto" w:frame="1"/>
+          <w:lang w:eastAsia="it-IT"/>
+        </w:rPr>
+        <w:t>&gt;</w:t>
       </w:r>
     </w:p>
     <w:p>
@@ -16436,7 +20206,6 @@
           <w:bdr w:val="none" w:sz="0" w:space="0" w:color="auto" w:frame="1"/>
           <w:lang w:eastAsia="it-IT"/>
         </w:rPr>
-        <w:lastRenderedPageBreak/>
         <w:t xml:space="preserve">    …</w:t>
       </w:r>
     </w:p>
@@ -16486,7 +20255,27 @@
           <w:bdr w:val="none" w:sz="0" w:space="0" w:color="auto" w:frame="1"/>
           <w:lang w:eastAsia="it-IT"/>
         </w:rPr>
-        <w:t>&lt;listNode&gt;</w:t>
+        <w:t>&lt;</w:t>
+      </w:r>
+      <w:proofErr w:type="spellStart"/>
+      <w:r>
+        <w:rPr>
+          <w:rFonts w:ascii="Courier New" w:eastAsia="Times New Roman" w:hAnsi="Courier New" w:cs="Courier New"/>
+          <w:color w:val="24292E"/>
+          <w:bdr w:val="none" w:sz="0" w:space="0" w:color="auto" w:frame="1"/>
+          <w:lang w:eastAsia="it-IT"/>
+        </w:rPr>
+        <w:t>listNode</w:t>
+      </w:r>
+      <w:proofErr w:type="spellEnd"/>
+      <w:r>
+        <w:rPr>
+          <w:rFonts w:ascii="Courier New" w:eastAsia="Times New Roman" w:hAnsi="Courier New" w:cs="Courier New"/>
+          <w:color w:val="24292E"/>
+          <w:bdr w:val="none" w:sz="0" w:space="0" w:color="auto" w:frame="1"/>
+          <w:lang w:eastAsia="it-IT"/>
+        </w:rPr>
+        <w:t>&gt;</w:t>
       </w:r>
     </w:p>
     <w:p>
@@ -16566,6 +20355,7 @@
           <w:bdr w:val="none" w:sz="0" w:space="0" w:color="auto" w:frame="1"/>
           <w:lang w:eastAsia="it-IT"/>
         </w:rPr>
+        <w:lastRenderedPageBreak/>
         <w:t xml:space="preserve">    </w:t>
       </w:r>
       <w:r>
@@ -16575,7 +20365,27 @@
           <w:bdr w:val="none" w:sz="0" w:space="0" w:color="auto" w:frame="1"/>
           <w:lang w:eastAsia="it-IT"/>
         </w:rPr>
-        <w:t>&lt;/listNode&gt;</w:t>
+        <w:t>&lt;/</w:t>
+      </w:r>
+      <w:proofErr w:type="spellStart"/>
+      <w:r>
+        <w:rPr>
+          <w:rFonts w:ascii="Courier New" w:eastAsia="Times New Roman" w:hAnsi="Courier New" w:cs="Courier New"/>
+          <w:color w:val="24292E"/>
+          <w:bdr w:val="none" w:sz="0" w:space="0" w:color="auto" w:frame="1"/>
+          <w:lang w:eastAsia="it-IT"/>
+        </w:rPr>
+        <w:t>listNode</w:t>
+      </w:r>
+      <w:proofErr w:type="spellEnd"/>
+      <w:r>
+        <w:rPr>
+          <w:rFonts w:ascii="Courier New" w:eastAsia="Times New Roman" w:hAnsi="Courier New" w:cs="Courier New"/>
+          <w:color w:val="24292E"/>
+          <w:bdr w:val="none" w:sz="0" w:space="0" w:color="auto" w:frame="1"/>
+          <w:lang w:eastAsia="it-IT"/>
+        </w:rPr>
+        <w:t>&gt;</w:t>
       </w:r>
     </w:p>
     <w:p>
@@ -16614,7 +20424,27 @@
           <w:bdr w:val="none" w:sz="0" w:space="0" w:color="auto" w:frame="1"/>
           <w:lang w:eastAsia="it-IT"/>
         </w:rPr>
-        <w:t>&lt;/rootNode&gt;</w:t>
+        <w:t>&lt;/</w:t>
+      </w:r>
+      <w:proofErr w:type="spellStart"/>
+      <w:r>
+        <w:rPr>
+          <w:rFonts w:ascii="Courier New" w:eastAsia="Times New Roman" w:hAnsi="Courier New" w:cs="Courier New"/>
+          <w:color w:val="24292E"/>
+          <w:bdr w:val="none" w:sz="0" w:space="0" w:color="auto" w:frame="1"/>
+          <w:lang w:eastAsia="it-IT"/>
+        </w:rPr>
+        <w:t>rootNode</w:t>
+      </w:r>
+      <w:proofErr w:type="spellEnd"/>
+      <w:r>
+        <w:rPr>
+          <w:rFonts w:ascii="Courier New" w:eastAsia="Times New Roman" w:hAnsi="Courier New" w:cs="Courier New"/>
+          <w:color w:val="24292E"/>
+          <w:bdr w:val="none" w:sz="0" w:space="0" w:color="auto" w:frame="1"/>
+          <w:lang w:eastAsia="it-IT"/>
+        </w:rPr>
+        <w:t>&gt;</w:t>
       </w:r>
     </w:p>
     <w:p>
@@ -16631,6 +20461,7 @@
           <w:lang w:val="en-US" w:eastAsia="it-IT"/>
         </w:rPr>
       </w:pPr>
+      <w:proofErr w:type="spellStart"/>
       <w:r>
         <w:rPr>
           <w:rFonts w:asciiTheme="majorHAnsi" w:eastAsia="Times New Roman" w:hAnsiTheme="majorHAnsi" w:cs="Times New Roman"/>
@@ -16641,13 +20472,32 @@
         </w:rPr>
         <w:t>json</w:t>
       </w:r>
-      <w:r>
-        <w:rPr>
-          <w:rFonts w:asciiTheme="majorHAnsi" w:eastAsia="Times New Roman" w:hAnsiTheme="majorHAnsi" w:cs="Times New Roman"/>
-          <w:color w:val="24292E"/>
-          <w:lang w:val="en-US" w:eastAsia="it-IT"/>
-        </w:rPr>
-        <w:t xml:space="preserve">: the behavior is similar to the </w:t>
+      <w:proofErr w:type="spellEnd"/>
+      <w:r>
+        <w:rPr>
+          <w:rFonts w:asciiTheme="majorHAnsi" w:eastAsia="Times New Roman" w:hAnsiTheme="majorHAnsi" w:cs="Times New Roman"/>
+          <w:color w:val="24292E"/>
+          <w:lang w:val="en-US" w:eastAsia="it-IT"/>
+        </w:rPr>
+        <w:t xml:space="preserve">: the behavior is </w:t>
+      </w:r>
+      <w:proofErr w:type="gramStart"/>
+      <w:r>
+        <w:rPr>
+          <w:rFonts w:asciiTheme="majorHAnsi" w:eastAsia="Times New Roman" w:hAnsiTheme="majorHAnsi" w:cs="Times New Roman"/>
+          <w:color w:val="24292E"/>
+          <w:lang w:val="en-US" w:eastAsia="it-IT"/>
+        </w:rPr>
+        <w:t>similar to</w:t>
+      </w:r>
+      <w:proofErr w:type="gramEnd"/>
+      <w:r>
+        <w:rPr>
+          <w:rFonts w:asciiTheme="majorHAnsi" w:eastAsia="Times New Roman" w:hAnsiTheme="majorHAnsi" w:cs="Times New Roman"/>
+          <w:color w:val="24292E"/>
+          <w:lang w:val="en-US" w:eastAsia="it-IT"/>
+        </w:rPr>
+        <w:t xml:space="preserve"> the </w:t>
       </w:r>
       <w:r>
         <w:rPr>
@@ -16667,6 +20517,7 @@
         </w:rPr>
         <w:t xml:space="preserve"> files, the </w:t>
       </w:r>
+      <w:proofErr w:type="spellStart"/>
       <w:r>
         <w:rPr>
           <w:rFonts w:asciiTheme="majorHAnsi" w:eastAsia="Times New Roman" w:hAnsiTheme="majorHAnsi" w:cs="Times New Roman"/>
@@ -16677,6 +20528,7 @@
         </w:rPr>
         <w:t>json</w:t>
       </w:r>
+      <w:proofErr w:type="spellEnd"/>
       <w:r>
         <w:rPr>
           <w:rFonts w:asciiTheme="majorHAnsi" w:eastAsia="Times New Roman" w:hAnsiTheme="majorHAnsi" w:cs="Times New Roman"/>
@@ -16753,7 +20605,16 @@
           <w:color w:val="24292E"/>
           <w:lang w:val="en-US" w:eastAsia="it-IT"/>
         </w:rPr>
-        <w:t xml:space="preserve"> at the same level of the </w:t>
+        <w:t xml:space="preserve"> at the same level of </w:t>
+      </w:r>
+      <w:proofErr w:type="gramStart"/>
+      <w:r>
+        <w:rPr>
+          <w:rFonts w:asciiTheme="majorHAnsi" w:eastAsia="Times New Roman" w:hAnsiTheme="majorHAnsi" w:cs="Times New Roman"/>
+          <w:color w:val="24292E"/>
+          <w:lang w:val="en-US" w:eastAsia="it-IT"/>
+        </w:rPr>
+        <w:t xml:space="preserve">the </w:t>
       </w:r>
       <w:r>
         <w:rPr>
@@ -16764,6 +20625,7 @@
         </w:rPr>
         <w:t>.r</w:t>
       </w:r>
+      <w:proofErr w:type="gramEnd"/>
       <w:r>
         <w:rPr>
           <w:rFonts w:asciiTheme="majorHAnsi" w:eastAsia="Times New Roman" w:hAnsiTheme="majorHAnsi" w:cs="Times New Roman"/>
@@ -16842,6 +20704,7 @@
         </w:rPr>
         <w:t xml:space="preserve">, named </w:t>
       </w:r>
+      <w:proofErr w:type="spellStart"/>
       <w:r>
         <w:rPr>
           <w:rFonts w:asciiTheme="majorHAnsi" w:eastAsia="Times New Roman" w:hAnsiTheme="majorHAnsi" w:cs="Courier New"/>
@@ -16850,6 +20713,7 @@
         </w:rPr>
         <w:t>sourceDF</w:t>
       </w:r>
+      <w:proofErr w:type="spellEnd"/>
       <w:r>
         <w:rPr>
           <w:rFonts w:asciiTheme="majorHAnsi" w:eastAsia="Times New Roman" w:hAnsiTheme="majorHAnsi" w:cs="Times New Roman"/>
@@ -16947,14 +20811,105 @@
           <w:lang w:val="en-US" w:eastAsia="it-IT"/>
         </w:rPr>
       </w:pPr>
-      <w:r>
-        <w:rPr>
-          <w:rFonts w:ascii="Courier New" w:eastAsia="Times New Roman" w:hAnsi="Courier New" w:cs="Courier New"/>
-          <w:color w:val="24292E"/>
-          <w:bdr w:val="none" w:sz="0" w:space="0" w:color="auto" w:frame="1"/>
-          <w:lang w:val="en-US" w:eastAsia="it-IT"/>
-        </w:rPr>
-        <w:t>merge(merge(df1, df2, by.x = 'c1', by.y = 'c2'), df3, by.x = 'c1', by.y = 'c3')</w:t>
+      <w:proofErr w:type="gramStart"/>
+      <w:r>
+        <w:rPr>
+          <w:rFonts w:ascii="Courier New" w:eastAsia="Times New Roman" w:hAnsi="Courier New" w:cs="Courier New"/>
+          <w:color w:val="24292E"/>
+          <w:bdr w:val="none" w:sz="0" w:space="0" w:color="auto" w:frame="1"/>
+          <w:lang w:val="en-US" w:eastAsia="it-IT"/>
+        </w:rPr>
+        <w:t>merge(</w:t>
+      </w:r>
+      <w:proofErr w:type="gramEnd"/>
+      <w:r>
+        <w:rPr>
+          <w:rFonts w:ascii="Courier New" w:eastAsia="Times New Roman" w:hAnsi="Courier New" w:cs="Courier New"/>
+          <w:color w:val="24292E"/>
+          <w:bdr w:val="none" w:sz="0" w:space="0" w:color="auto" w:frame="1"/>
+          <w:lang w:val="en-US" w:eastAsia="it-IT"/>
+        </w:rPr>
+        <w:t xml:space="preserve">merge(df1, df2, </w:t>
+      </w:r>
+      <w:proofErr w:type="spellStart"/>
+      <w:r>
+        <w:rPr>
+          <w:rFonts w:ascii="Courier New" w:eastAsia="Times New Roman" w:hAnsi="Courier New" w:cs="Courier New"/>
+          <w:color w:val="24292E"/>
+          <w:bdr w:val="none" w:sz="0" w:space="0" w:color="auto" w:frame="1"/>
+          <w:lang w:val="en-US" w:eastAsia="it-IT"/>
+        </w:rPr>
+        <w:t>by.x</w:t>
+      </w:r>
+      <w:proofErr w:type="spellEnd"/>
+      <w:r>
+        <w:rPr>
+          <w:rFonts w:ascii="Courier New" w:eastAsia="Times New Roman" w:hAnsi="Courier New" w:cs="Courier New"/>
+          <w:color w:val="24292E"/>
+          <w:bdr w:val="none" w:sz="0" w:space="0" w:color="auto" w:frame="1"/>
+          <w:lang w:val="en-US" w:eastAsia="it-IT"/>
+        </w:rPr>
+        <w:t xml:space="preserve"> = 'c1', </w:t>
+      </w:r>
+      <w:proofErr w:type="spellStart"/>
+      <w:r>
+        <w:rPr>
+          <w:rFonts w:ascii="Courier New" w:eastAsia="Times New Roman" w:hAnsi="Courier New" w:cs="Courier New"/>
+          <w:color w:val="24292E"/>
+          <w:bdr w:val="none" w:sz="0" w:space="0" w:color="auto" w:frame="1"/>
+          <w:lang w:val="en-US" w:eastAsia="it-IT"/>
+        </w:rPr>
+        <w:t>by.y</w:t>
+      </w:r>
+      <w:proofErr w:type="spellEnd"/>
+      <w:r>
+        <w:rPr>
+          <w:rFonts w:ascii="Courier New" w:eastAsia="Times New Roman" w:hAnsi="Courier New" w:cs="Courier New"/>
+          <w:color w:val="24292E"/>
+          <w:bdr w:val="none" w:sz="0" w:space="0" w:color="auto" w:frame="1"/>
+          <w:lang w:val="en-US" w:eastAsia="it-IT"/>
+        </w:rPr>
+        <w:t xml:space="preserve"> = 'c2'), df3, </w:t>
+      </w:r>
+      <w:proofErr w:type="spellStart"/>
+      <w:r>
+        <w:rPr>
+          <w:rFonts w:ascii="Courier New" w:eastAsia="Times New Roman" w:hAnsi="Courier New" w:cs="Courier New"/>
+          <w:color w:val="24292E"/>
+          <w:bdr w:val="none" w:sz="0" w:space="0" w:color="auto" w:frame="1"/>
+          <w:lang w:val="en-US" w:eastAsia="it-IT"/>
+        </w:rPr>
+        <w:t>by.x</w:t>
+      </w:r>
+      <w:proofErr w:type="spellEnd"/>
+      <w:r>
+        <w:rPr>
+          <w:rFonts w:ascii="Courier New" w:eastAsia="Times New Roman" w:hAnsi="Courier New" w:cs="Courier New"/>
+          <w:color w:val="24292E"/>
+          <w:bdr w:val="none" w:sz="0" w:space="0" w:color="auto" w:frame="1"/>
+          <w:lang w:val="en-US" w:eastAsia="it-IT"/>
+        </w:rPr>
+        <w:t xml:space="preserve"> = 'c1', </w:t>
+      </w:r>
+      <w:proofErr w:type="spellStart"/>
+      <w:r>
+        <w:rPr>
+          <w:rFonts w:ascii="Courier New" w:eastAsia="Times New Roman" w:hAnsi="Courier New" w:cs="Courier New"/>
+          <w:color w:val="24292E"/>
+          <w:bdr w:val="none" w:sz="0" w:space="0" w:color="auto" w:frame="1"/>
+          <w:lang w:val="en-US" w:eastAsia="it-IT"/>
+        </w:rPr>
+        <w:t>by.y</w:t>
+      </w:r>
+      <w:proofErr w:type="spellEnd"/>
+      <w:r>
+        <w:rPr>
+          <w:rFonts w:ascii="Courier New" w:eastAsia="Times New Roman" w:hAnsi="Courier New" w:cs="Courier New"/>
+          <w:color w:val="24292E"/>
+          <w:bdr w:val="none" w:sz="0" w:space="0" w:color="auto" w:frame="1"/>
+          <w:lang w:val="en-US" w:eastAsia="it-IT"/>
+        </w:rPr>
+        <w:t xml:space="preserve"> = 'c3')</w:t>
       </w:r>
     </w:p>
     <w:p>
@@ -17044,14 +20999,32 @@
           <w:color w:val="6A737D"/>
           <w:lang w:val="en-US" w:eastAsia="it-IT"/>
         </w:rPr>
-        <w:t xml:space="preserve">In the SampleA, we created a source file (with random values). For the cleaning task we defined </w:t>
-      </w:r>
+        <w:t xml:space="preserve">In the </w:t>
+      </w:r>
+      <w:proofErr w:type="spellStart"/>
       <w:r>
         <w:rPr>
           <w:rFonts w:asciiTheme="majorHAnsi" w:eastAsia="Times New Roman" w:hAnsiTheme="majorHAnsi" w:cs="Times New Roman"/>
           <w:color w:val="6A737D"/>
           <w:lang w:val="en-US" w:eastAsia="it-IT"/>
         </w:rPr>
+        <w:t>SampleA</w:t>
+      </w:r>
+      <w:proofErr w:type="spellEnd"/>
+      <w:r>
+        <w:rPr>
+          <w:rFonts w:asciiTheme="majorHAnsi" w:eastAsia="Times New Roman" w:hAnsiTheme="majorHAnsi" w:cs="Times New Roman"/>
+          <w:color w:val="6A737D"/>
+          <w:lang w:val="en-US" w:eastAsia="it-IT"/>
+        </w:rPr>
+        <w:t xml:space="preserve">, we created a source file (with random values). For the cleaning task we defined </w:t>
+      </w:r>
+      <w:r>
+        <w:rPr>
+          <w:rFonts w:asciiTheme="majorHAnsi" w:eastAsia="Times New Roman" w:hAnsiTheme="majorHAnsi" w:cs="Times New Roman"/>
+          <w:color w:val="6A737D"/>
+          <w:lang w:val="en-US" w:eastAsia="it-IT"/>
+        </w:rPr>
         <w:t>two</w:t>
       </w:r>
       <w:r>
@@ -17078,6 +21051,8 @@
         </w:rPr>
         <w:t xml:space="preserve">defined operations, and we manually added the corresponding code. All sources and output files are included in the </w:t>
       </w:r>
+      <w:proofErr w:type="spellStart"/>
+      <w:proofErr w:type="gramStart"/>
       <w:r>
         <w:rPr>
           <w:rFonts w:asciiTheme="majorHAnsi" w:eastAsia="Times New Roman" w:hAnsiTheme="majorHAnsi" w:cs="Times New Roman"/>
@@ -17086,132 +21061,87 @@
           <w:color w:val="6A737D"/>
           <w:lang w:val="en-US" w:eastAsia="it-IT"/>
         </w:rPr>
-        <w:t>it.polimi.ase.project.samples.a/src-gen</w:t>
-      </w:r>
-      <w:r>
-        <w:rPr>
-          <w:rFonts w:asciiTheme="majorHAnsi" w:eastAsia="Times New Roman" w:hAnsiTheme="majorHAnsi" w:cs="Times New Roman"/>
-          <w:color w:val="6A737D"/>
-          <w:lang w:val="en-US" w:eastAsia="it-IT"/>
-        </w:rPr>
-        <w:t xml:space="preserve"> folder.</w:t>
-      </w:r>
-    </w:p>
-    <w:p>
-      <w:pPr>
-        <w:jc w:val="both"/>
-        <w:rPr>
-          <w:rFonts w:asciiTheme="majorHAnsi" w:eastAsia="Times New Roman" w:hAnsiTheme="majorHAnsi" w:cs="Times New Roman"/>
-          <w:color w:val="24292E"/>
-          <w:lang w:val="en-US" w:eastAsia="it-IT"/>
-        </w:rPr>
-      </w:pPr>
-      <w:r>
-        <w:rPr>
-          <w:rFonts w:asciiTheme="majorHAnsi" w:eastAsia="Times New Roman" w:hAnsiTheme="majorHAnsi" w:cs="Times New Roman"/>
-          <w:color w:val="24292E"/>
-          <w:lang w:val="en-US" w:eastAsia="it-IT"/>
-        </w:rPr>
-        <w:t>Also,</w:t>
-      </w:r>
-      <w:r>
-        <w:rPr>
-          <w:rFonts w:asciiTheme="majorHAnsi" w:eastAsia="Times New Roman" w:hAnsiTheme="majorHAnsi" w:cs="Times New Roman"/>
-          <w:color w:val="24292E"/>
-          <w:lang w:val="en-US" w:eastAsia="it-IT"/>
-        </w:rPr>
-        <w:t xml:space="preserve"> the analysis operations are already defined, just for the </w:t>
-      </w:r>
+        <w:t>it.polimi.ase.project</w:t>
+      </w:r>
+      <w:proofErr w:type="gramEnd"/>
       <w:r>
         <w:rPr>
           <w:rFonts w:asciiTheme="majorHAnsi" w:eastAsia="Times New Roman" w:hAnsiTheme="majorHAnsi" w:cs="Times New Roman"/>
           <w:i/>
           <w:iCs/>
-          <w:color w:val="24292E"/>
-          <w:lang w:val="en-US" w:eastAsia="it-IT"/>
-        </w:rPr>
-        <w:t>kMeans</w:t>
-      </w:r>
-      <w:r>
-        <w:rPr>
-          <w:rFonts w:asciiTheme="majorHAnsi" w:eastAsia="Times New Roman" w:hAnsiTheme="majorHAnsi" w:cs="Times New Roman"/>
-          <w:color w:val="24292E"/>
-          <w:lang w:val="en-US" w:eastAsia="it-IT"/>
-        </w:rPr>
-        <w:t xml:space="preserve"> (</w:t>
-      </w:r>
+          <w:color w:val="6A737D"/>
+          <w:lang w:val="en-US" w:eastAsia="it-IT"/>
+        </w:rPr>
+        <w:t>.samples.a</w:t>
+      </w:r>
+      <w:proofErr w:type="spellEnd"/>
       <w:r>
         <w:rPr>
           <w:rFonts w:asciiTheme="majorHAnsi" w:eastAsia="Times New Roman" w:hAnsiTheme="majorHAnsi" w:cs="Times New Roman"/>
           <w:i/>
           <w:iCs/>
-          <w:color w:val="24292E"/>
-          <w:lang w:val="en-US" w:eastAsia="it-IT"/>
-        </w:rPr>
-        <w:t>classification operation</w:t>
-      </w:r>
-      <w:r>
-        <w:rPr>
-          <w:rFonts w:asciiTheme="majorHAnsi" w:eastAsia="Times New Roman" w:hAnsiTheme="majorHAnsi" w:cs="Times New Roman"/>
-          <w:color w:val="24292E"/>
-          <w:lang w:val="en-US" w:eastAsia="it-IT"/>
-        </w:rPr>
-        <w:t xml:space="preserve">), the user can change the </w:t>
-      </w:r>
+          <w:color w:val="6A737D"/>
+          <w:lang w:val="en-US" w:eastAsia="it-IT"/>
+        </w:rPr>
+        <w:t>/</w:t>
+      </w:r>
+      <w:proofErr w:type="spellStart"/>
       <w:r>
         <w:rPr>
           <w:rFonts w:asciiTheme="majorHAnsi" w:eastAsia="Times New Roman" w:hAnsiTheme="majorHAnsi" w:cs="Times New Roman"/>
           <w:i/>
           <w:iCs/>
-          <w:color w:val="24292E"/>
-          <w:lang w:val="en-US" w:eastAsia="it-IT"/>
-        </w:rPr>
-        <w:t>k</w:t>
-      </w:r>
-      <w:r>
-        <w:rPr>
-          <w:rFonts w:asciiTheme="majorHAnsi" w:eastAsia="Times New Roman" w:hAnsiTheme="majorHAnsi" w:cs="Times New Roman"/>
-          <w:color w:val="24292E"/>
-          <w:lang w:val="en-US" w:eastAsia="it-IT"/>
-        </w:rPr>
-        <w:t xml:space="preserve"> parameter (default set to 3).</w:t>
-      </w:r>
-    </w:p>
-    <w:p>
-      <w:pPr>
-        <w:jc w:val="both"/>
-        <w:rPr>
-          <w:rFonts w:asciiTheme="majorHAnsi" w:eastAsia="Times New Roman" w:hAnsiTheme="majorHAnsi" w:cs="Times New Roman"/>
-          <w:color w:val="24292E"/>
-          <w:lang w:val="en-US" w:eastAsia="it-IT"/>
-        </w:rPr>
-      </w:pPr>
-      <w:r>
-        <w:rPr>
-          <w:rFonts w:asciiTheme="majorHAnsi" w:eastAsia="Times New Roman" w:hAnsiTheme="majorHAnsi" w:cs="Times New Roman"/>
-          <w:color w:val="24292E"/>
-          <w:lang w:val="en-US" w:eastAsia="it-IT"/>
-        </w:rPr>
-        <w:t xml:space="preserve">For the visualization task, all plots are rendered through the </w:t>
-      </w:r>
+          <w:color w:val="6A737D"/>
+          <w:lang w:val="en-US" w:eastAsia="it-IT"/>
+        </w:rPr>
+        <w:t>src</w:t>
+      </w:r>
+      <w:proofErr w:type="spellEnd"/>
       <w:r>
         <w:rPr>
           <w:rFonts w:asciiTheme="majorHAnsi" w:eastAsia="Times New Roman" w:hAnsiTheme="majorHAnsi" w:cs="Times New Roman"/>
           <w:i/>
           <w:iCs/>
-          <w:color w:val="24292E"/>
-          <w:lang w:val="en-US" w:eastAsia="it-IT"/>
-        </w:rPr>
-        <w:t>ggplot2</w:t>
-      </w:r>
-      <w:r>
-        <w:rPr>
-          <w:rFonts w:asciiTheme="majorHAnsi" w:eastAsia="Times New Roman" w:hAnsiTheme="majorHAnsi" w:cs="Times New Roman"/>
-          <w:color w:val="24292E"/>
-          <w:lang w:val="en-US" w:eastAsia="it-IT"/>
-        </w:rPr>
-        <w:t xml:space="preserve"> library. Note that it's very important to link </w:t>
-      </w:r>
+          <w:color w:val="6A737D"/>
+          <w:lang w:val="en-US" w:eastAsia="it-IT"/>
+        </w:rPr>
+        <w:t>-gen</w:t>
+      </w:r>
+      <w:r>
+        <w:rPr>
+          <w:rFonts w:asciiTheme="majorHAnsi" w:eastAsia="Times New Roman" w:hAnsiTheme="majorHAnsi" w:cs="Times New Roman"/>
+          <w:color w:val="6A737D"/>
+          <w:lang w:val="en-US" w:eastAsia="it-IT"/>
+        </w:rPr>
+        <w:t xml:space="preserve"> folder.</w:t>
+      </w:r>
+    </w:p>
+    <w:p>
+      <w:pPr>
+        <w:jc w:val="both"/>
+        <w:rPr>
+          <w:rFonts w:asciiTheme="majorHAnsi" w:eastAsia="Times New Roman" w:hAnsiTheme="majorHAnsi" w:cs="Times New Roman"/>
+          <w:color w:val="24292E"/>
+          <w:lang w:val="en-US" w:eastAsia="it-IT"/>
+        </w:rPr>
+      </w:pPr>
+      <w:r>
+        <w:rPr>
+          <w:rFonts w:asciiTheme="majorHAnsi" w:eastAsia="Times New Roman" w:hAnsiTheme="majorHAnsi" w:cs="Times New Roman"/>
+          <w:color w:val="24292E"/>
+          <w:lang w:val="en-US" w:eastAsia="it-IT"/>
+        </w:rPr>
+        <w:t>Also,</w:t>
+      </w:r>
+      <w:r>
+        <w:rPr>
+          <w:rFonts w:asciiTheme="majorHAnsi" w:eastAsia="Times New Roman" w:hAnsiTheme="majorHAnsi" w:cs="Times New Roman"/>
+          <w:color w:val="24292E"/>
+          <w:lang w:val="en-US" w:eastAsia="it-IT"/>
+        </w:rPr>
+        <w:t xml:space="preserve"> the analysis operations are already defined, just for the </w:t>
+      </w:r>
+      <w:proofErr w:type="spellStart"/>
       <w:r>
         <w:rPr>
           <w:rFonts w:asciiTheme="majorHAnsi" w:eastAsia="Times New Roman" w:hAnsiTheme="majorHAnsi" w:cs="Times New Roman"/>
@@ -17220,6 +21150,97 @@
           <w:color w:val="24292E"/>
           <w:lang w:val="en-US" w:eastAsia="it-IT"/>
         </w:rPr>
+        <w:t>kMeans</w:t>
+      </w:r>
+      <w:proofErr w:type="spellEnd"/>
+      <w:r>
+        <w:rPr>
+          <w:rFonts w:asciiTheme="majorHAnsi" w:eastAsia="Times New Roman" w:hAnsiTheme="majorHAnsi" w:cs="Times New Roman"/>
+          <w:color w:val="24292E"/>
+          <w:lang w:val="en-US" w:eastAsia="it-IT"/>
+        </w:rPr>
+        <w:t xml:space="preserve"> (</w:t>
+      </w:r>
+      <w:r>
+        <w:rPr>
+          <w:rFonts w:asciiTheme="majorHAnsi" w:eastAsia="Times New Roman" w:hAnsiTheme="majorHAnsi" w:cs="Times New Roman"/>
+          <w:i/>
+          <w:iCs/>
+          <w:color w:val="24292E"/>
+          <w:lang w:val="en-US" w:eastAsia="it-IT"/>
+        </w:rPr>
+        <w:t>classification operation</w:t>
+      </w:r>
+      <w:r>
+        <w:rPr>
+          <w:rFonts w:asciiTheme="majorHAnsi" w:eastAsia="Times New Roman" w:hAnsiTheme="majorHAnsi" w:cs="Times New Roman"/>
+          <w:color w:val="24292E"/>
+          <w:lang w:val="en-US" w:eastAsia="it-IT"/>
+        </w:rPr>
+        <w:t xml:space="preserve">), the user can change the </w:t>
+      </w:r>
+      <w:r>
+        <w:rPr>
+          <w:rFonts w:asciiTheme="majorHAnsi" w:eastAsia="Times New Roman" w:hAnsiTheme="majorHAnsi" w:cs="Times New Roman"/>
+          <w:i/>
+          <w:iCs/>
+          <w:color w:val="24292E"/>
+          <w:lang w:val="en-US" w:eastAsia="it-IT"/>
+        </w:rPr>
+        <w:t>k</w:t>
+      </w:r>
+      <w:r>
+        <w:rPr>
+          <w:rFonts w:asciiTheme="majorHAnsi" w:eastAsia="Times New Roman" w:hAnsiTheme="majorHAnsi" w:cs="Times New Roman"/>
+          <w:color w:val="24292E"/>
+          <w:lang w:val="en-US" w:eastAsia="it-IT"/>
+        </w:rPr>
+        <w:t xml:space="preserve"> parameter (default set to 3).</w:t>
+      </w:r>
+    </w:p>
+    <w:p>
+      <w:pPr>
+        <w:jc w:val="both"/>
+        <w:rPr>
+          <w:rFonts w:asciiTheme="majorHAnsi" w:eastAsia="Times New Roman" w:hAnsiTheme="majorHAnsi" w:cs="Times New Roman"/>
+          <w:color w:val="24292E"/>
+          <w:lang w:val="en-US" w:eastAsia="it-IT"/>
+        </w:rPr>
+      </w:pPr>
+      <w:r>
+        <w:rPr>
+          <w:rFonts w:asciiTheme="majorHAnsi" w:eastAsia="Times New Roman" w:hAnsiTheme="majorHAnsi" w:cs="Times New Roman"/>
+          <w:color w:val="24292E"/>
+          <w:lang w:val="en-US" w:eastAsia="it-IT"/>
+        </w:rPr>
+        <w:t xml:space="preserve">For the visualization task, all plots are rendered through the </w:t>
+      </w:r>
+      <w:r>
+        <w:rPr>
+          <w:rFonts w:asciiTheme="majorHAnsi" w:eastAsia="Times New Roman" w:hAnsiTheme="majorHAnsi" w:cs="Times New Roman"/>
+          <w:i/>
+          <w:iCs/>
+          <w:color w:val="24292E"/>
+          <w:lang w:val="en-US" w:eastAsia="it-IT"/>
+        </w:rPr>
+        <w:t>ggplot2</w:t>
+      </w:r>
+      <w:r>
+        <w:rPr>
+          <w:rFonts w:asciiTheme="majorHAnsi" w:eastAsia="Times New Roman" w:hAnsiTheme="majorHAnsi" w:cs="Times New Roman"/>
+          <w:color w:val="24292E"/>
+          <w:lang w:val="en-US" w:eastAsia="it-IT"/>
+        </w:rPr>
+        <w:t xml:space="preserve"> library. Note that it's very important to link </w:t>
+      </w:r>
+      <w:r>
+        <w:rPr>
+          <w:rFonts w:asciiTheme="majorHAnsi" w:eastAsia="Times New Roman" w:hAnsiTheme="majorHAnsi" w:cs="Times New Roman"/>
+          <w:i/>
+          <w:iCs/>
+          <w:color w:val="24292E"/>
+          <w:lang w:val="en-US" w:eastAsia="it-IT"/>
+        </w:rPr>
         <w:t>Charts</w:t>
       </w:r>
       <w:r>
@@ -17287,6 +21308,7 @@
         </w:rPr>
         <w:t xml:space="preserve"> </w:t>
       </w:r>
+      <w:proofErr w:type="spellStart"/>
       <w:r>
         <w:rPr>
           <w:rFonts w:asciiTheme="majorHAnsi" w:eastAsia="Times New Roman" w:hAnsiTheme="majorHAnsi" w:cs="Courier New"/>
@@ -17295,6 +21317,7 @@
         </w:rPr>
         <w:t>sourceDF</w:t>
       </w:r>
+      <w:proofErr w:type="spellEnd"/>
       <w:r>
         <w:rPr>
           <w:rFonts w:asciiTheme="majorHAnsi" w:eastAsia="Times New Roman" w:hAnsiTheme="majorHAnsi" w:cs="Times New Roman"/>
@@ -17404,6 +21427,7 @@
           <w:lang w:val="en-US" w:eastAsia="it-IT"/>
         </w:rPr>
       </w:pPr>
+      <w:proofErr w:type="spellStart"/>
       <w:r>
         <w:rPr>
           <w:rFonts w:asciiTheme="majorHAnsi" w:eastAsia="Times New Roman" w:hAnsiTheme="majorHAnsi" w:cs="Times New Roman"/>
@@ -17414,6 +21438,7 @@
         </w:rPr>
         <w:t>json</w:t>
       </w:r>
+      <w:proofErr w:type="spellEnd"/>
       <w:r>
         <w:rPr>
           <w:rFonts w:asciiTheme="majorHAnsi" w:eastAsia="Times New Roman" w:hAnsiTheme="majorHAnsi" w:cs="Times New Roman"/>
@@ -17438,6 +21463,7 @@
         </w:rPr>
         <w:t xml:space="preserve"> must be converted to a </w:t>
       </w:r>
+      <w:proofErr w:type="spellStart"/>
       <w:r>
         <w:rPr>
           <w:rFonts w:asciiTheme="majorHAnsi" w:eastAsia="Times New Roman" w:hAnsiTheme="majorHAnsi" w:cs="Times New Roman"/>
@@ -17448,6 +21474,7 @@
         </w:rPr>
         <w:t>json</w:t>
       </w:r>
+      <w:proofErr w:type="spellEnd"/>
       <w:r>
         <w:rPr>
           <w:rFonts w:asciiTheme="majorHAnsi" w:eastAsia="Times New Roman" w:hAnsiTheme="majorHAnsi" w:cs="Times New Roman"/>
@@ -17472,6 +21499,7 @@
         </w:rPr>
         <w:t xml:space="preserve">, then the result will be saved in a </w:t>
       </w:r>
+      <w:proofErr w:type="spellStart"/>
       <w:r>
         <w:rPr>
           <w:rFonts w:asciiTheme="majorHAnsi" w:eastAsia="Times New Roman" w:hAnsiTheme="majorHAnsi" w:cs="Times New Roman"/>
@@ -17482,6 +21510,7 @@
         </w:rPr>
         <w:t>json</w:t>
       </w:r>
+      <w:proofErr w:type="spellEnd"/>
       <w:r>
         <w:rPr>
           <w:rFonts w:asciiTheme="majorHAnsi" w:eastAsia="Times New Roman" w:hAnsiTheme="majorHAnsi" w:cs="Times New Roman"/>
@@ -17573,7 +21602,6 @@
           <w:color w:val="24292E"/>
           <w:lang w:val="en-US" w:eastAsia="it-IT"/>
         </w:rPr>
-        <w:lastRenderedPageBreak/>
         <w:t xml:space="preserve">For some operations (like regression), there are no output attributes generated, but we wanted to save the result anyway, so the </w:t>
       </w:r>
       <w:r>
@@ -17684,12 +21712,15 @@
           <w:lang w:val="en-US"/>
         </w:rPr>
       </w:pPr>
-      <w:r>
-        <w:rPr>
-          <w:lang w:val="en-US"/>
-        </w:rPr>
+      <w:proofErr w:type="spellStart"/>
+      <w:r>
+        <w:rPr>
+          <w:lang w:val="en-US"/>
+        </w:rPr>
+        <w:lastRenderedPageBreak/>
         <w:t>mainModule.mtl</w:t>
       </w:r>
+      <w:proofErr w:type="spellEnd"/>
     </w:p>
     <w:p>
       <w:pPr>
@@ -17705,8 +21736,27 @@
           <w:color w:val="24292E"/>
           <w:lang w:val="en-US"/>
         </w:rPr>
-        <w:t xml:space="preserve">We created a "main" module which role is to delegate to all of the modules that will create files. This module is placed alone in its own </w:t>
-      </w:r>
+        <w:t xml:space="preserve">We created a "main" module which role is to delegate to </w:t>
+      </w:r>
+      <w:proofErr w:type="gramStart"/>
+      <w:r>
+        <w:rPr>
+          <w:rFonts w:asciiTheme="majorHAnsi" w:hAnsiTheme="majorHAnsi" w:cs="Segoe UI"/>
+          <w:color w:val="24292E"/>
+          <w:lang w:val="en-US"/>
+        </w:rPr>
+        <w:t>all of</w:t>
+      </w:r>
+      <w:proofErr w:type="gramEnd"/>
+      <w:r>
+        <w:rPr>
+          <w:rFonts w:asciiTheme="majorHAnsi" w:hAnsiTheme="majorHAnsi" w:cs="Segoe UI"/>
+          <w:color w:val="24292E"/>
+          <w:lang w:val="en-US"/>
+        </w:rPr>
+        <w:t xml:space="preserve"> the modules that will create files. This module is placed alone in its own </w:t>
+      </w:r>
+      <w:proofErr w:type="gramStart"/>
       <w:r>
         <w:rPr>
           <w:rFonts w:asciiTheme="majorHAnsi" w:hAnsiTheme="majorHAnsi"/>
@@ -17715,7 +21765,18 @@
           <w:color w:val="24292E"/>
           <w:lang w:val="en-US"/>
         </w:rPr>
-        <w:t>it.polimi.ase.project.pipeline2r.main</w:t>
+        <w:t>it.polimi.ase.project</w:t>
+      </w:r>
+      <w:proofErr w:type="gramEnd"/>
+      <w:r>
+        <w:rPr>
+          <w:rFonts w:asciiTheme="majorHAnsi" w:hAnsiTheme="majorHAnsi"/>
+          <w:i/>
+          <w:iCs/>
+          <w:color w:val="24292E"/>
+          <w:lang w:val="en-US"/>
+        </w:rPr>
+        <w:t>.pipeline2r.main</w:t>
       </w:r>
       <w:r>
         <w:rPr>
@@ -17734,11 +21795,19 @@
           <w:lang w:val="en-US"/>
         </w:rPr>
       </w:pPr>
-      <w:r>
-        <w:rPr>
-          <w:lang w:val="en-US"/>
-        </w:rPr>
-        <w:t>it.polimi.ase.project.pipeline2r.ui</w:t>
+      <w:proofErr w:type="gramStart"/>
+      <w:r>
+        <w:rPr>
+          <w:lang w:val="en-US"/>
+        </w:rPr>
+        <w:t>it.polimi.ase.project</w:t>
+      </w:r>
+      <w:proofErr w:type="gramEnd"/>
+      <w:r>
+        <w:rPr>
+          <w:lang w:val="en-US"/>
+        </w:rPr>
+        <w:t>.pipeline2r.ui</w:t>
       </w:r>
     </w:p>
     <w:p>
@@ -17757,7 +21826,7 @@
           <w:lang w:eastAsia="it-IT"/>
         </w:rPr>
         <w:drawing>
-          <wp:anchor distT="114935" distB="114935" distL="114300" distR="114300" simplePos="0" relativeHeight="251663360" behindDoc="0" locked="0" layoutInCell="1" allowOverlap="1" wp14:anchorId="5F21F4C6" wp14:editId="34B82EB7">
+          <wp:anchor distT="114935" distB="114935" distL="114300" distR="114300" simplePos="0" relativeHeight="251663360" behindDoc="0" locked="0" layoutInCell="1" allowOverlap="1" wp14:anchorId="5F21F4C6" wp14:editId="765A34E4">
             <wp:simplePos x="0" y="0"/>
             <wp:positionH relativeFrom="margin">
               <wp:posOffset>0</wp:posOffset>
@@ -17828,7 +21897,29 @@
           <w:color w:val="24292E"/>
           <w:lang w:val="en-US"/>
         </w:rPr>
-        <w:t>New Acceleo UI project</w:t>
+        <w:t xml:space="preserve">New </w:t>
+      </w:r>
+      <w:proofErr w:type="spellStart"/>
+      <w:r>
+        <w:rPr>
+          <w:rFonts w:asciiTheme="majorHAnsi" w:hAnsiTheme="majorHAnsi"/>
+          <w:b/>
+          <w:bCs/>
+          <w:color w:val="24292E"/>
+          <w:lang w:val="en-US"/>
+        </w:rPr>
+        <w:t>Acceleo</w:t>
+      </w:r>
+      <w:proofErr w:type="spellEnd"/>
+      <w:r>
+        <w:rPr>
+          <w:rFonts w:asciiTheme="majorHAnsi" w:hAnsiTheme="majorHAnsi"/>
+          <w:b/>
+          <w:bCs/>
+          <w:color w:val="24292E"/>
+          <w:lang w:val="en-US"/>
+        </w:rPr>
+        <w:t xml:space="preserve"> UI project</w:t>
       </w:r>
       <w:r>
         <w:rPr>
@@ -17836,7 +21927,16 @@
           <w:color w:val="24292E"/>
           <w:lang w:val="en-US"/>
         </w:rPr>
-        <w:t xml:space="preserve"> wizard will create a new Eclipse project which will allow the end user to launch the generation with a right-click action on any appropriate model. The wizard created a new plugin with all the necessary code to display a new action for the selected model file that will generate </w:t>
+        <w:t xml:space="preserve"> wizard will create a new Eclipse project which will allow the end user to launch the generation with a right-click action on any appropriate model. The wizard created a new plugin with all the necessary code to display a new action for the selected model file that will </w:t>
+      </w:r>
+      <w:proofErr w:type="gramStart"/>
+      <w:r>
+        <w:rPr>
+          <w:rFonts w:asciiTheme="majorHAnsi" w:hAnsiTheme="majorHAnsi" w:cs="Segoe UI"/>
+          <w:color w:val="24292E"/>
+          <w:lang w:val="en-US"/>
+        </w:rPr>
+        <w:t xml:space="preserve">generate </w:t>
       </w:r>
       <w:r>
         <w:rPr>
@@ -17848,6 +21948,7 @@
         </w:rPr>
         <w:t>.r</w:t>
       </w:r>
+      <w:proofErr w:type="gramEnd"/>
       <w:r>
         <w:rPr>
           <w:rFonts w:asciiTheme="majorHAnsi" w:hAnsiTheme="majorHAnsi" w:cs="Segoe UI"/>
@@ -17872,7 +21973,16 @@
           <w:color w:val="24292E"/>
           <w:lang w:val="en-US"/>
         </w:rPr>
-        <w:t xml:space="preserve"> action on the </w:t>
+        <w:t xml:space="preserve"> action on </w:t>
+      </w:r>
+      <w:proofErr w:type="gramStart"/>
+      <w:r>
+        <w:rPr>
+          <w:rFonts w:asciiTheme="majorHAnsi" w:hAnsiTheme="majorHAnsi" w:cs="Segoe UI"/>
+          <w:color w:val="24292E"/>
+          <w:lang w:val="en-US"/>
+        </w:rPr>
+        <w:t xml:space="preserve">the </w:t>
       </w:r>
       <w:r>
         <w:rPr>
@@ -17884,6 +21994,7 @@
         </w:rPr>
         <w:t>.pipeline</w:t>
       </w:r>
+      <w:proofErr w:type="gramEnd"/>
       <w:r>
         <w:rPr>
           <w:rFonts w:asciiTheme="majorHAnsi" w:hAnsiTheme="majorHAnsi" w:cs="Segoe UI"/>
@@ -17916,7 +22027,7 @@
 </file>
 
 <file path=word/endnotes.xml><?xml version="1.0" encoding="utf-8"?>
-<w:endnotes xmlns:wpc="http://schemas.microsoft.com/office/word/2010/wordprocessingCanvas" xmlns:mo="http://schemas.microsoft.com/office/mac/office/2008/main" xmlns:mc="http://schemas.openxmlformats.org/markup-compatibility/2006" xmlns:mv="urn:schemas-microsoft-com:mac:vml" xmlns:o="urn:schemas-microsoft-com:office:office" xmlns:r="http://schemas.openxmlformats.org/officeDocument/2006/relationships" xmlns:m="http://schemas.openxmlformats.org/officeDocument/2006/math" xmlns:v="urn:schemas-microsoft-com:vml" xmlns:wp14="http://schemas.microsoft.com/office/word/2010/wordprocessingDrawing" xmlns:wp="http://schemas.openxmlformats.org/drawingml/2006/wordprocessingDrawing" xmlns:w10="urn:schemas-microsoft-com:office:word" xmlns:w="http://schemas.openxmlformats.org/wordprocessingml/2006/main" xmlns:w14="http://schemas.microsoft.com/office/word/2010/wordml" xmlns:w15="http://schemas.microsoft.com/office/word/2012/wordml" xmlns:wpg="http://schemas.microsoft.com/office/word/2010/wordprocessingGroup" xmlns:wpi="http://schemas.microsoft.com/office/word/2010/wordprocessingInk" xmlns:wne="http://schemas.microsoft.com/office/word/2006/wordml" xmlns:wps="http://schemas.microsoft.com/office/word/2010/wordprocessingShape" mc:Ignorable="w14 w15 wp14">
+<w:endnotes xmlns:wpc="http://schemas.microsoft.com/office/word/2010/wordprocessingCanvas" xmlns:cx="http://schemas.microsoft.com/office/drawing/2014/chartex" xmlns:cx1="http://schemas.microsoft.com/office/drawing/2015/9/8/chartex" xmlns:cx2="http://schemas.microsoft.com/office/drawing/2015/10/21/chartex" xmlns:cx3="http://schemas.microsoft.com/office/drawing/2016/5/9/chartex" xmlns:cx4="http://schemas.microsoft.com/office/drawing/2016/5/10/chartex" xmlns:cx5="http://schemas.microsoft.com/office/drawing/2016/5/11/chartex" xmlns:cx6="http://schemas.microsoft.com/office/drawing/2016/5/12/chartex" xmlns:cx7="http://schemas.microsoft.com/office/drawing/2016/5/13/chartex" xmlns:cx8="http://schemas.microsoft.com/office/drawing/2016/5/14/chartex" xmlns:mc="http://schemas.openxmlformats.org/markup-compatibility/2006" xmlns:aink="http://schemas.microsoft.com/office/drawing/2016/ink" xmlns:am3d="http://schemas.microsoft.com/office/drawing/2017/model3d" xmlns:o="urn:schemas-microsoft-com:office:office" xmlns:r="http://schemas.openxmlformats.org/officeDocument/2006/relationships" xmlns:m="http://schemas.openxmlformats.org/officeDocument/2006/math" xmlns:v="urn:schemas-microsoft-com:vml" xmlns:wp14="http://schemas.microsoft.com/office/word/2010/wordprocessingDrawing" xmlns:wp="http://schemas.openxmlformats.org/drawingml/2006/wordprocessingDrawing" xmlns:w10="urn:schemas-microsoft-com:office:word" xmlns:w="http://schemas.openxmlformats.org/wordprocessingml/2006/main" xmlns:w14="http://schemas.microsoft.com/office/word/2010/wordml" xmlns:w15="http://schemas.microsoft.com/office/word/2012/wordml" xmlns:w16cid="http://schemas.microsoft.com/office/word/2016/wordml/cid" xmlns:w16se="http://schemas.microsoft.com/office/word/2015/wordml/symex" xmlns:wpg="http://schemas.microsoft.com/office/word/2010/wordprocessingGroup" xmlns:wpi="http://schemas.microsoft.com/office/word/2010/wordprocessingInk" xmlns:wne="http://schemas.microsoft.com/office/word/2006/wordml" xmlns:wps="http://schemas.microsoft.com/office/word/2010/wordprocessingShape" mc:Ignorable="w14 w15 w16se w16cid wp14">
   <w:endnote w:type="separator" w:id="-1">
     <w:p>
       <w:pPr>
@@ -17941,7 +22052,7 @@
 </file>
 
 <file path=word/footer1.xml><?xml version="1.0" encoding="utf-8"?>
-<w:ftr xmlns:wpc="http://schemas.microsoft.com/office/word/2010/wordprocessingCanvas" xmlns:mo="http://schemas.microsoft.com/office/mac/office/2008/main" xmlns:mc="http://schemas.openxmlformats.org/markup-compatibility/2006" xmlns:mv="urn:schemas-microsoft-com:mac:vml" xmlns:o="urn:schemas-microsoft-com:office:office" xmlns:r="http://schemas.openxmlformats.org/officeDocument/2006/relationships" xmlns:m="http://schemas.openxmlformats.org/officeDocument/2006/math" xmlns:v="urn:schemas-microsoft-com:vml" xmlns:wp14="http://schemas.microsoft.com/office/word/2010/wordprocessingDrawing" xmlns:wp="http://schemas.openxmlformats.org/drawingml/2006/wordprocessingDrawing" xmlns:w10="urn:schemas-microsoft-com:office:word" xmlns:w="http://schemas.openxmlformats.org/wordprocessingml/2006/main" xmlns:w14="http://schemas.microsoft.com/office/word/2010/wordml" xmlns:w15="http://schemas.microsoft.com/office/word/2012/wordml" xmlns:wpg="http://schemas.microsoft.com/office/word/2010/wordprocessingGroup" xmlns:wpi="http://schemas.microsoft.com/office/word/2010/wordprocessingInk" xmlns:wne="http://schemas.microsoft.com/office/word/2006/wordml" xmlns:wps="http://schemas.microsoft.com/office/word/2010/wordprocessingShape" mc:Ignorable="w14 w15 wp14">
+<w:ftr xmlns:wpc="http://schemas.microsoft.com/office/word/2010/wordprocessingCanvas" xmlns:cx="http://schemas.microsoft.com/office/drawing/2014/chartex" xmlns:cx1="http://schemas.microsoft.com/office/drawing/2015/9/8/chartex" xmlns:cx2="http://schemas.microsoft.com/office/drawing/2015/10/21/chartex" xmlns:cx3="http://schemas.microsoft.com/office/drawing/2016/5/9/chartex" xmlns:cx4="http://schemas.microsoft.com/office/drawing/2016/5/10/chartex" xmlns:cx5="http://schemas.microsoft.com/office/drawing/2016/5/11/chartex" xmlns:cx6="http://schemas.microsoft.com/office/drawing/2016/5/12/chartex" xmlns:cx7="http://schemas.microsoft.com/office/drawing/2016/5/13/chartex" xmlns:cx8="http://schemas.microsoft.com/office/drawing/2016/5/14/chartex" xmlns:mc="http://schemas.openxmlformats.org/markup-compatibility/2006" xmlns:aink="http://schemas.microsoft.com/office/drawing/2016/ink" xmlns:am3d="http://schemas.microsoft.com/office/drawing/2017/model3d" xmlns:o="urn:schemas-microsoft-com:office:office" xmlns:r="http://schemas.openxmlformats.org/officeDocument/2006/relationships" xmlns:m="http://schemas.openxmlformats.org/officeDocument/2006/math" xmlns:v="urn:schemas-microsoft-com:vml" xmlns:wp14="http://schemas.microsoft.com/office/word/2010/wordprocessingDrawing" xmlns:wp="http://schemas.openxmlformats.org/drawingml/2006/wordprocessingDrawing" xmlns:w10="urn:schemas-microsoft-com:office:word" xmlns:w="http://schemas.openxmlformats.org/wordprocessingml/2006/main" xmlns:w14="http://schemas.microsoft.com/office/word/2010/wordml" xmlns:w15="http://schemas.microsoft.com/office/word/2012/wordml" xmlns:w16cid="http://schemas.microsoft.com/office/word/2016/wordml/cid" xmlns:w16se="http://schemas.microsoft.com/office/word/2015/wordml/symex" xmlns:wpg="http://schemas.microsoft.com/office/word/2010/wordprocessingGroup" xmlns:wpi="http://schemas.microsoft.com/office/word/2010/wordprocessingInk" xmlns:wne="http://schemas.microsoft.com/office/word/2006/wordml" xmlns:wps="http://schemas.microsoft.com/office/word/2010/wordprocessingShape" mc:Ignorable="w14 w15 w16se w16cid wp14">
   <w:sdt>
     <w:sdtPr>
       <w:id w:val="46722252"/>
@@ -17950,7 +22061,6 @@
         <w:docPartUnique/>
       </w:docPartObj>
     </w:sdtPr>
-    <w:sdtEndPr/>
     <w:sdtContent>
       <w:p>
         <w:pPr>
@@ -17970,7 +22080,7 @@
           <w:rPr>
             <w:noProof/>
           </w:rPr>
-          <w:t>14</w:t>
+          <w:t>4</w:t>
         </w:r>
         <w:r>
           <w:fldChar w:fldCharType="end"/>
@@ -17987,7 +22097,7 @@
 </file>
 
 <file path=word/footnotes.xml><?xml version="1.0" encoding="utf-8"?>
-<w:footnotes xmlns:wpc="http://schemas.microsoft.com/office/word/2010/wordprocessingCanvas" xmlns:mo="http://schemas.microsoft.com/office/mac/office/2008/main" xmlns:mc="http://schemas.openxmlformats.org/markup-compatibility/2006" xmlns:mv="urn:schemas-microsoft-com:mac:vml" xmlns:o="urn:schemas-microsoft-com:office:office" xmlns:r="http://schemas.openxmlformats.org/officeDocument/2006/relationships" xmlns:m="http://schemas.openxmlformats.org/officeDocument/2006/math" xmlns:v="urn:schemas-microsoft-com:vml" xmlns:wp14="http://schemas.microsoft.com/office/word/2010/wordprocessingDrawing" xmlns:wp="http://schemas.openxmlformats.org/drawingml/2006/wordprocessingDrawing" xmlns:w10="urn:schemas-microsoft-com:office:word" xmlns:w="http://schemas.openxmlformats.org/wordprocessingml/2006/main" xmlns:w14="http://schemas.microsoft.com/office/word/2010/wordml" xmlns:w15="http://schemas.microsoft.com/office/word/2012/wordml" xmlns:wpg="http://schemas.microsoft.com/office/word/2010/wordprocessingGroup" xmlns:wpi="http://schemas.microsoft.com/office/word/2010/wordprocessingInk" xmlns:wne="http://schemas.microsoft.com/office/word/2006/wordml" xmlns:wps="http://schemas.microsoft.com/office/word/2010/wordprocessingShape" mc:Ignorable="w14 w15 wp14">
+<w:footnotes xmlns:wpc="http://schemas.microsoft.com/office/word/2010/wordprocessingCanvas" xmlns:cx="http://schemas.microsoft.com/office/drawing/2014/chartex" xmlns:cx1="http://schemas.microsoft.com/office/drawing/2015/9/8/chartex" xmlns:cx2="http://schemas.microsoft.com/office/drawing/2015/10/21/chartex" xmlns:cx3="http://schemas.microsoft.com/office/drawing/2016/5/9/chartex" xmlns:cx4="http://schemas.microsoft.com/office/drawing/2016/5/10/chartex" xmlns:cx5="http://schemas.microsoft.com/office/drawing/2016/5/11/chartex" xmlns:cx6="http://schemas.microsoft.com/office/drawing/2016/5/12/chartex" xmlns:cx7="http://schemas.microsoft.com/office/drawing/2016/5/13/chartex" xmlns:cx8="http://schemas.microsoft.com/office/drawing/2016/5/14/chartex" xmlns:mc="http://schemas.openxmlformats.org/markup-compatibility/2006" xmlns:aink="http://schemas.microsoft.com/office/drawing/2016/ink" xmlns:am3d="http://schemas.microsoft.com/office/drawing/2017/model3d" xmlns:o="urn:schemas-microsoft-com:office:office" xmlns:r="http://schemas.openxmlformats.org/officeDocument/2006/relationships" xmlns:m="http://schemas.openxmlformats.org/officeDocument/2006/math" xmlns:v="urn:schemas-microsoft-com:vml" xmlns:wp14="http://schemas.microsoft.com/office/word/2010/wordprocessingDrawing" xmlns:wp="http://schemas.openxmlformats.org/drawingml/2006/wordprocessingDrawing" xmlns:w10="urn:schemas-microsoft-com:office:word" xmlns:w="http://schemas.openxmlformats.org/wordprocessingml/2006/main" xmlns:w14="http://schemas.microsoft.com/office/word/2010/wordml" xmlns:w15="http://schemas.microsoft.com/office/word/2012/wordml" xmlns:w16cid="http://schemas.microsoft.com/office/word/2016/wordml/cid" xmlns:w16se="http://schemas.microsoft.com/office/word/2015/wordml/symex" xmlns:wpg="http://schemas.microsoft.com/office/word/2010/wordprocessingGroup" xmlns:wpi="http://schemas.microsoft.com/office/word/2010/wordprocessingInk" xmlns:wne="http://schemas.microsoft.com/office/word/2006/wordml" xmlns:wps="http://schemas.microsoft.com/office/word/2010/wordprocessingShape" mc:Ignorable="w14 w15 w16se w16cid wp14">
   <w:footnote w:type="separator" w:id="-1">
     <w:p>
       <w:pPr>
@@ -18012,7 +22122,7 @@
 </file>
 
 <file path=word/header1.xml><?xml version="1.0" encoding="utf-8"?>
-<w:hdr xmlns:wpc="http://schemas.microsoft.com/office/word/2010/wordprocessingCanvas" xmlns:mo="http://schemas.microsoft.com/office/mac/office/2008/main" xmlns:mc="http://schemas.openxmlformats.org/markup-compatibility/2006" xmlns:mv="urn:schemas-microsoft-com:mac:vml" xmlns:o="urn:schemas-microsoft-com:office:office" xmlns:r="http://schemas.openxmlformats.org/officeDocument/2006/relationships" xmlns:m="http://schemas.openxmlformats.org/officeDocument/2006/math" xmlns:v="urn:schemas-microsoft-com:vml" xmlns:wp14="http://schemas.microsoft.com/office/word/2010/wordprocessingDrawing" xmlns:wp="http://schemas.openxmlformats.org/drawingml/2006/wordprocessingDrawing" xmlns:w10="urn:schemas-microsoft-com:office:word" xmlns:w="http://schemas.openxmlformats.org/wordprocessingml/2006/main" xmlns:w14="http://schemas.microsoft.com/office/word/2010/wordml" xmlns:w15="http://schemas.microsoft.com/office/word/2012/wordml" xmlns:wpg="http://schemas.microsoft.com/office/word/2010/wordprocessingGroup" xmlns:wpi="http://schemas.microsoft.com/office/word/2010/wordprocessingInk" xmlns:wne="http://schemas.microsoft.com/office/word/2006/wordml" xmlns:wps="http://schemas.microsoft.com/office/word/2010/wordprocessingShape" mc:Ignorable="w14 w15 wp14">
+<w:hdr xmlns:wpc="http://schemas.microsoft.com/office/word/2010/wordprocessingCanvas" xmlns:cx="http://schemas.microsoft.com/office/drawing/2014/chartex" xmlns:cx1="http://schemas.microsoft.com/office/drawing/2015/9/8/chartex" xmlns:cx2="http://schemas.microsoft.com/office/drawing/2015/10/21/chartex" xmlns:cx3="http://schemas.microsoft.com/office/drawing/2016/5/9/chartex" xmlns:cx4="http://schemas.microsoft.com/office/drawing/2016/5/10/chartex" xmlns:cx5="http://schemas.microsoft.com/office/drawing/2016/5/11/chartex" xmlns:cx6="http://schemas.microsoft.com/office/drawing/2016/5/12/chartex" xmlns:cx7="http://schemas.microsoft.com/office/drawing/2016/5/13/chartex" xmlns:cx8="http://schemas.microsoft.com/office/drawing/2016/5/14/chartex" xmlns:mc="http://schemas.openxmlformats.org/markup-compatibility/2006" xmlns:aink="http://schemas.microsoft.com/office/drawing/2016/ink" xmlns:am3d="http://schemas.microsoft.com/office/drawing/2017/model3d" xmlns:o="urn:schemas-microsoft-com:office:office" xmlns:r="http://schemas.openxmlformats.org/officeDocument/2006/relationships" xmlns:m="http://schemas.openxmlformats.org/officeDocument/2006/math" xmlns:v="urn:schemas-microsoft-com:vml" xmlns:wp14="http://schemas.microsoft.com/office/word/2010/wordprocessingDrawing" xmlns:wp="http://schemas.openxmlformats.org/drawingml/2006/wordprocessingDrawing" xmlns:w10="urn:schemas-microsoft-com:office:word" xmlns:w="http://schemas.openxmlformats.org/wordprocessingml/2006/main" xmlns:w14="http://schemas.microsoft.com/office/word/2010/wordml" xmlns:w15="http://schemas.microsoft.com/office/word/2012/wordml" xmlns:w16cid="http://schemas.microsoft.com/office/word/2016/wordml/cid" xmlns:w16se="http://schemas.microsoft.com/office/word/2015/wordml/symex" xmlns:wpg="http://schemas.microsoft.com/office/word/2010/wordprocessingGroup" xmlns:wpi="http://schemas.microsoft.com/office/word/2010/wordprocessingInk" xmlns:wne="http://schemas.microsoft.com/office/word/2006/wordml" xmlns:wps="http://schemas.microsoft.com/office/word/2010/wordprocessingShape" mc:Ignorable="w14 w15 w16se w16cid wp14">
   <w:p>
     <w:pPr>
       <w:pStyle w:val="Intestazione"/>
@@ -18023,8 +22133,8 @@
 </file>
 
 <file path=word/numbering.xml><?xml version="1.0" encoding="utf-8"?>
-<w:numbering xmlns:wpc="http://schemas.microsoft.com/office/word/2010/wordprocessingCanvas" xmlns:mo="http://schemas.microsoft.com/office/mac/office/2008/main" xmlns:mc="http://schemas.openxmlformats.org/markup-compatibility/2006" xmlns:mv="urn:schemas-microsoft-com:mac:vml" xmlns:o="urn:schemas-microsoft-com:office:office" xmlns:r="http://schemas.openxmlformats.org/officeDocument/2006/relationships" xmlns:m="http://schemas.openxmlformats.org/officeDocument/2006/math" xmlns:v="urn:schemas-microsoft-com:vml" xmlns:wp14="http://schemas.microsoft.com/office/word/2010/wordprocessingDrawing" xmlns:wp="http://schemas.openxmlformats.org/drawingml/2006/wordprocessingDrawing" xmlns:w10="urn:schemas-microsoft-com:office:word" xmlns:w="http://schemas.openxmlformats.org/wordprocessingml/2006/main" xmlns:w14="http://schemas.microsoft.com/office/word/2010/wordml" xmlns:w15="http://schemas.microsoft.com/office/word/2012/wordml" xmlns:wpg="http://schemas.microsoft.com/office/word/2010/wordprocessingGroup" xmlns:wpi="http://schemas.microsoft.com/office/word/2010/wordprocessingInk" xmlns:wne="http://schemas.microsoft.com/office/word/2006/wordml" xmlns:wps="http://schemas.microsoft.com/office/word/2010/wordprocessingShape" mc:Ignorable="w14 w15 wp14">
-  <w:abstractNum w:abstractNumId="0">
+<w:numbering xmlns:wpc="http://schemas.microsoft.com/office/word/2010/wordprocessingCanvas" xmlns:cx="http://schemas.microsoft.com/office/drawing/2014/chartex" xmlns:cx1="http://schemas.microsoft.com/office/drawing/2015/9/8/chartex" xmlns:cx2="http://schemas.microsoft.com/office/drawing/2015/10/21/chartex" xmlns:cx3="http://schemas.microsoft.com/office/drawing/2016/5/9/chartex" xmlns:cx4="http://schemas.microsoft.com/office/drawing/2016/5/10/chartex" xmlns:cx5="http://schemas.microsoft.com/office/drawing/2016/5/11/chartex" xmlns:cx6="http://schemas.microsoft.com/office/drawing/2016/5/12/chartex" xmlns:cx7="http://schemas.microsoft.com/office/drawing/2016/5/13/chartex" xmlns:cx8="http://schemas.microsoft.com/office/drawing/2016/5/14/chartex" xmlns:mc="http://schemas.openxmlformats.org/markup-compatibility/2006" xmlns:aink="http://schemas.microsoft.com/office/drawing/2016/ink" xmlns:am3d="http://schemas.microsoft.com/office/drawing/2017/model3d" xmlns:o="urn:schemas-microsoft-com:office:office" xmlns:r="http://schemas.openxmlformats.org/officeDocument/2006/relationships" xmlns:m="http://schemas.openxmlformats.org/officeDocument/2006/math" xmlns:v="urn:schemas-microsoft-com:vml" xmlns:wp14="http://schemas.microsoft.com/office/word/2010/wordprocessingDrawing" xmlns:wp="http://schemas.openxmlformats.org/drawingml/2006/wordprocessingDrawing" xmlns:w10="urn:schemas-microsoft-com:office:word" xmlns:w="http://schemas.openxmlformats.org/wordprocessingml/2006/main" xmlns:w14="http://schemas.microsoft.com/office/word/2010/wordml" xmlns:w15="http://schemas.microsoft.com/office/word/2012/wordml" xmlns:w16cid="http://schemas.microsoft.com/office/word/2016/wordml/cid" xmlns:w16se="http://schemas.microsoft.com/office/word/2015/wordml/symex" xmlns:wpg="http://schemas.microsoft.com/office/word/2010/wordprocessingGroup" xmlns:wpi="http://schemas.microsoft.com/office/word/2010/wordprocessingInk" xmlns:wne="http://schemas.microsoft.com/office/word/2006/wordml" xmlns:wps="http://schemas.microsoft.com/office/word/2010/wordprocessingShape" mc:Ignorable="w14 w15 w16se w16cid wp14">
+  <w:abstractNum w:abstractNumId="0" w15:restartNumberingAfterBreak="0">
     <w:nsid w:val="045E3B2C"/>
     <w:multiLevelType w:val="hybridMultilevel"/>
     <w:tmpl w:val="7E8E9FA0"/>
@@ -18137,7 +22247,7 @@
       </w:rPr>
     </w:lvl>
   </w:abstractNum>
-  <w:abstractNum w:abstractNumId="1">
+  <w:abstractNum w:abstractNumId="1" w15:restartNumberingAfterBreak="0">
     <w:nsid w:val="07B00A2E"/>
     <w:multiLevelType w:val="multilevel"/>
     <w:tmpl w:val="83FA9DAC"/>
@@ -18286,7 +22396,7 @@
       </w:rPr>
     </w:lvl>
   </w:abstractNum>
-  <w:abstractNum w:abstractNumId="2">
+  <w:abstractNum w:abstractNumId="2" w15:restartNumberingAfterBreak="0">
     <w:nsid w:val="07B83FF3"/>
     <w:multiLevelType w:val="multilevel"/>
     <w:tmpl w:val="16EE05A6"/>
@@ -18435,7 +22545,7 @@
       </w:rPr>
     </w:lvl>
   </w:abstractNum>
-  <w:abstractNum w:abstractNumId="3">
+  <w:abstractNum w:abstractNumId="3" w15:restartNumberingAfterBreak="0">
     <w:nsid w:val="0EA16B9F"/>
     <w:multiLevelType w:val="multilevel"/>
     <w:tmpl w:val="F00EF1B4"/>
@@ -18584,7 +22694,7 @@
       </w:rPr>
     </w:lvl>
   </w:abstractNum>
-  <w:abstractNum w:abstractNumId="4">
+  <w:abstractNum w:abstractNumId="4" w15:restartNumberingAfterBreak="0">
     <w:nsid w:val="0F3B6D2D"/>
     <w:multiLevelType w:val="hybridMultilevel"/>
     <w:tmpl w:val="6838BC52"/>
@@ -18697,7 +22807,7 @@
       </w:rPr>
     </w:lvl>
   </w:abstractNum>
-  <w:abstractNum w:abstractNumId="5">
+  <w:abstractNum w:abstractNumId="5" w15:restartNumberingAfterBreak="0">
     <w:nsid w:val="16E177AA"/>
     <w:multiLevelType w:val="multilevel"/>
     <w:tmpl w:val="14AEC6C6"/>
@@ -18846,7 +22956,7 @@
       </w:rPr>
     </w:lvl>
   </w:abstractNum>
-  <w:abstractNum w:abstractNumId="6">
+  <w:abstractNum w:abstractNumId="6" w15:restartNumberingAfterBreak="0">
     <w:nsid w:val="186E57F1"/>
     <w:multiLevelType w:val="hybridMultilevel"/>
     <w:tmpl w:val="E220880C"/>
@@ -18959,7 +23069,7 @@
       </w:rPr>
     </w:lvl>
   </w:abstractNum>
-  <w:abstractNum w:abstractNumId="7">
+  <w:abstractNum w:abstractNumId="7" w15:restartNumberingAfterBreak="0">
     <w:nsid w:val="188B51BC"/>
     <w:multiLevelType w:val="hybridMultilevel"/>
     <w:tmpl w:val="DAB28B96"/>
@@ -19072,7 +23182,7 @@
       </w:rPr>
     </w:lvl>
   </w:abstractNum>
-  <w:abstractNum w:abstractNumId="8">
+  <w:abstractNum w:abstractNumId="8" w15:restartNumberingAfterBreak="0">
     <w:nsid w:val="192C64D2"/>
     <w:multiLevelType w:val="multilevel"/>
     <w:tmpl w:val="4EFC9BC0"/>
@@ -19221,7 +23331,7 @@
       </w:rPr>
     </w:lvl>
   </w:abstractNum>
-  <w:abstractNum w:abstractNumId="9">
+  <w:abstractNum w:abstractNumId="9" w15:restartNumberingAfterBreak="0">
     <w:nsid w:val="1D44662F"/>
     <w:multiLevelType w:val="hybridMultilevel"/>
     <w:tmpl w:val="AFB2E554"/>
@@ -19334,7 +23444,7 @@
       </w:rPr>
     </w:lvl>
   </w:abstractNum>
-  <w:abstractNum w:abstractNumId="10">
+  <w:abstractNum w:abstractNumId="10" w15:restartNumberingAfterBreak="0">
     <w:nsid w:val="1DBD1B39"/>
     <w:multiLevelType w:val="hybridMultilevel"/>
     <w:tmpl w:val="182257D6"/>
@@ -19447,7 +23557,7 @@
       </w:rPr>
     </w:lvl>
   </w:abstractNum>
-  <w:abstractNum w:abstractNumId="11">
+  <w:abstractNum w:abstractNumId="11" w15:restartNumberingAfterBreak="0">
     <w:nsid w:val="239E1EE6"/>
     <w:multiLevelType w:val="multilevel"/>
     <w:tmpl w:val="450A25C4"/>
@@ -19596,7 +23706,7 @@
       </w:rPr>
     </w:lvl>
   </w:abstractNum>
-  <w:abstractNum w:abstractNumId="12">
+  <w:abstractNum w:abstractNumId="12" w15:restartNumberingAfterBreak="0">
     <w:nsid w:val="27371B39"/>
     <w:multiLevelType w:val="multilevel"/>
     <w:tmpl w:val="08EA62AE"/>
@@ -19745,7 +23855,7 @@
       </w:rPr>
     </w:lvl>
   </w:abstractNum>
-  <w:abstractNum w:abstractNumId="13">
+  <w:abstractNum w:abstractNumId="13" w15:restartNumberingAfterBreak="0">
     <w:nsid w:val="28E04BAA"/>
     <w:multiLevelType w:val="hybridMultilevel"/>
     <w:tmpl w:val="57888C32"/>
@@ -19858,7 +23968,7 @@
       </w:rPr>
     </w:lvl>
   </w:abstractNum>
-  <w:abstractNum w:abstractNumId="14">
+  <w:abstractNum w:abstractNumId="14" w15:restartNumberingAfterBreak="0">
     <w:nsid w:val="2E1D5C65"/>
     <w:multiLevelType w:val="hybridMultilevel"/>
     <w:tmpl w:val="91806D66"/>
@@ -19971,7 +24081,7 @@
       </w:rPr>
     </w:lvl>
   </w:abstractNum>
-  <w:abstractNum w:abstractNumId="15">
+  <w:abstractNum w:abstractNumId="15" w15:restartNumberingAfterBreak="0">
     <w:nsid w:val="2FE635D8"/>
     <w:multiLevelType w:val="hybridMultilevel"/>
     <w:tmpl w:val="B6B25130"/>
@@ -20084,7 +24194,7 @@
       </w:rPr>
     </w:lvl>
   </w:abstractNum>
-  <w:abstractNum w:abstractNumId="16">
+  <w:abstractNum w:abstractNumId="16" w15:restartNumberingAfterBreak="0">
     <w:nsid w:val="326208D4"/>
     <w:multiLevelType w:val="hybridMultilevel"/>
     <w:tmpl w:val="9BAA524A"/>
@@ -20197,7 +24307,7 @@
       </w:rPr>
     </w:lvl>
   </w:abstractNum>
-  <w:abstractNum w:abstractNumId="17">
+  <w:abstractNum w:abstractNumId="17" w15:restartNumberingAfterBreak="0">
     <w:nsid w:val="34E045A3"/>
     <w:multiLevelType w:val="hybridMultilevel"/>
     <w:tmpl w:val="EC72851C"/>
@@ -20310,7 +24420,7 @@
       </w:rPr>
     </w:lvl>
   </w:abstractNum>
-  <w:abstractNum w:abstractNumId="18">
+  <w:abstractNum w:abstractNumId="18" w15:restartNumberingAfterBreak="0">
     <w:nsid w:val="360E7A72"/>
     <w:multiLevelType w:val="multilevel"/>
     <w:tmpl w:val="84A08974"/>
@@ -20459,7 +24569,7 @@
       </w:rPr>
     </w:lvl>
   </w:abstractNum>
-  <w:abstractNum w:abstractNumId="19">
+  <w:abstractNum w:abstractNumId="19" w15:restartNumberingAfterBreak="0">
     <w:nsid w:val="3B236948"/>
     <w:multiLevelType w:val="hybridMultilevel"/>
     <w:tmpl w:val="8458831A"/>
@@ -20572,7 +24682,7 @@
       </w:rPr>
     </w:lvl>
   </w:abstractNum>
-  <w:abstractNum w:abstractNumId="20">
+  <w:abstractNum w:abstractNumId="20" w15:restartNumberingAfterBreak="0">
     <w:nsid w:val="3B544086"/>
     <w:multiLevelType w:val="multilevel"/>
     <w:tmpl w:val="0FD6D078"/>
@@ -20721,7 +24831,7 @@
       </w:rPr>
     </w:lvl>
   </w:abstractNum>
-  <w:abstractNum w:abstractNumId="21">
+  <w:abstractNum w:abstractNumId="21" w15:restartNumberingAfterBreak="0">
     <w:nsid w:val="3DD420A9"/>
     <w:multiLevelType w:val="hybridMultilevel"/>
     <w:tmpl w:val="69CAE350"/>
@@ -20834,7 +24944,7 @@
       </w:rPr>
     </w:lvl>
   </w:abstractNum>
-  <w:abstractNum w:abstractNumId="22">
+  <w:abstractNum w:abstractNumId="22" w15:restartNumberingAfterBreak="0">
     <w:nsid w:val="3F9A46A8"/>
     <w:multiLevelType w:val="hybridMultilevel"/>
     <w:tmpl w:val="CE6CC170"/>
@@ -20947,7 +25057,7 @@
       </w:rPr>
     </w:lvl>
   </w:abstractNum>
-  <w:abstractNum w:abstractNumId="23">
+  <w:abstractNum w:abstractNumId="23" w15:restartNumberingAfterBreak="0">
     <w:nsid w:val="4AFE2EAE"/>
     <w:multiLevelType w:val="multilevel"/>
     <w:tmpl w:val="F1A882EC"/>
@@ -21096,7 +25206,7 @@
       </w:rPr>
     </w:lvl>
   </w:abstractNum>
-  <w:abstractNum w:abstractNumId="24">
+  <w:abstractNum w:abstractNumId="24" w15:restartNumberingAfterBreak="0">
     <w:nsid w:val="50412188"/>
     <w:multiLevelType w:val="hybridMultilevel"/>
     <w:tmpl w:val="1E16BC9E"/>
@@ -21209,7 +25319,7 @@
       </w:rPr>
     </w:lvl>
   </w:abstractNum>
-  <w:abstractNum w:abstractNumId="25">
+  <w:abstractNum w:abstractNumId="25" w15:restartNumberingAfterBreak="0">
     <w:nsid w:val="50C27B95"/>
     <w:multiLevelType w:val="multilevel"/>
     <w:tmpl w:val="A44C6656"/>
@@ -21358,7 +25468,7 @@
       </w:rPr>
     </w:lvl>
   </w:abstractNum>
-  <w:abstractNum w:abstractNumId="26">
+  <w:abstractNum w:abstractNumId="26" w15:restartNumberingAfterBreak="0">
     <w:nsid w:val="57FA4D15"/>
     <w:multiLevelType w:val="hybridMultilevel"/>
     <w:tmpl w:val="C94CFE62"/>
@@ -21471,7 +25581,7 @@
       </w:rPr>
     </w:lvl>
   </w:abstractNum>
-  <w:abstractNum w:abstractNumId="27">
+  <w:abstractNum w:abstractNumId="27" w15:restartNumberingAfterBreak="0">
     <w:nsid w:val="5844692D"/>
     <w:multiLevelType w:val="multilevel"/>
     <w:tmpl w:val="64FA393E"/>
@@ -21620,7 +25730,7 @@
       </w:rPr>
     </w:lvl>
   </w:abstractNum>
-  <w:abstractNum w:abstractNumId="28">
+  <w:abstractNum w:abstractNumId="28" w15:restartNumberingAfterBreak="0">
     <w:nsid w:val="5A715E96"/>
     <w:multiLevelType w:val="hybridMultilevel"/>
     <w:tmpl w:val="B46C3E0C"/>
@@ -21733,7 +25843,7 @@
       </w:rPr>
     </w:lvl>
   </w:abstractNum>
-  <w:abstractNum w:abstractNumId="29">
+  <w:abstractNum w:abstractNumId="29" w15:restartNumberingAfterBreak="0">
     <w:nsid w:val="5C5C0D38"/>
     <w:multiLevelType w:val="multilevel"/>
     <w:tmpl w:val="9CF27F7C"/>
@@ -21882,7 +25992,7 @@
       </w:rPr>
     </w:lvl>
   </w:abstractNum>
-  <w:abstractNum w:abstractNumId="30">
+  <w:abstractNum w:abstractNumId="30" w15:restartNumberingAfterBreak="0">
     <w:nsid w:val="5EF40078"/>
     <w:multiLevelType w:val="hybridMultilevel"/>
     <w:tmpl w:val="4D24D150"/>
@@ -21995,7 +26105,7 @@
       </w:rPr>
     </w:lvl>
   </w:abstractNum>
-  <w:abstractNum w:abstractNumId="31">
+  <w:abstractNum w:abstractNumId="31" w15:restartNumberingAfterBreak="0">
     <w:nsid w:val="629A74A2"/>
     <w:multiLevelType w:val="hybridMultilevel"/>
     <w:tmpl w:val="74BE226A"/>
@@ -22108,7 +26218,7 @@
       </w:rPr>
     </w:lvl>
   </w:abstractNum>
-  <w:abstractNum w:abstractNumId="32">
+  <w:abstractNum w:abstractNumId="32" w15:restartNumberingAfterBreak="0">
     <w:nsid w:val="692333B3"/>
     <w:multiLevelType w:val="hybridMultilevel"/>
     <w:tmpl w:val="232EEE00"/>
@@ -22221,7 +26331,7 @@
       </w:rPr>
     </w:lvl>
   </w:abstractNum>
-  <w:abstractNum w:abstractNumId="33">
+  <w:abstractNum w:abstractNumId="33" w15:restartNumberingAfterBreak="0">
     <w:nsid w:val="6ED833B2"/>
     <w:multiLevelType w:val="hybridMultilevel"/>
     <w:tmpl w:val="011CDE2A"/>
@@ -22334,7 +26444,7 @@
       </w:rPr>
     </w:lvl>
   </w:abstractNum>
-  <w:abstractNum w:abstractNumId="34">
+  <w:abstractNum w:abstractNumId="34" w15:restartNumberingAfterBreak="0">
     <w:nsid w:val="70D56E9D"/>
     <w:multiLevelType w:val="hybridMultilevel"/>
     <w:tmpl w:val="9160AA82"/>
@@ -22447,7 +26557,7 @@
       </w:rPr>
     </w:lvl>
   </w:abstractNum>
-  <w:abstractNum w:abstractNumId="35">
+  <w:abstractNum w:abstractNumId="35" w15:restartNumberingAfterBreak="0">
     <w:nsid w:val="71B624BB"/>
     <w:multiLevelType w:val="hybridMultilevel"/>
     <w:tmpl w:val="A4C6DCA6"/>
@@ -22560,7 +26670,7 @@
       </w:rPr>
     </w:lvl>
   </w:abstractNum>
-  <w:abstractNum w:abstractNumId="36">
+  <w:abstractNum w:abstractNumId="36" w15:restartNumberingAfterBreak="0">
     <w:nsid w:val="782D3466"/>
     <w:multiLevelType w:val="hybridMultilevel"/>
     <w:tmpl w:val="FC025EC0"/>
@@ -22673,7 +26783,7 @@
       </w:rPr>
     </w:lvl>
   </w:abstractNum>
-  <w:abstractNum w:abstractNumId="37">
+  <w:abstractNum w:abstractNumId="37" w15:restartNumberingAfterBreak="0">
     <w:nsid w:val="7BE41D15"/>
     <w:multiLevelType w:val="multilevel"/>
     <w:tmpl w:val="BF0CD3A8"/>
@@ -22822,7 +26932,7 @@
       </w:rPr>
     </w:lvl>
   </w:abstractNum>
-  <w:abstractNum w:abstractNumId="38">
+  <w:abstractNum w:abstractNumId="38" w15:restartNumberingAfterBreak="0">
     <w:nsid w:val="7C41164E"/>
     <w:multiLevelType w:val="hybridMultilevel"/>
     <w:tmpl w:val="C5C6D440"/>
@@ -22935,7 +27045,7 @@
       </w:rPr>
     </w:lvl>
   </w:abstractNum>
-  <w:abstractNum w:abstractNumId="39">
+  <w:abstractNum w:abstractNumId="39" w15:restartNumberingAfterBreak="0">
     <w:nsid w:val="7CFF1934"/>
     <w:multiLevelType w:val="multilevel"/>
     <w:tmpl w:val="2CCE2CC8"/>
@@ -23208,7 +27318,7 @@
 </file>
 
 <file path=word/styles.xml><?xml version="1.0" encoding="utf-8"?>
-<w:styles xmlns:mc="http://schemas.openxmlformats.org/markup-compatibility/2006" xmlns:r="http://schemas.openxmlformats.org/officeDocument/2006/relationships" xmlns:w="http://schemas.openxmlformats.org/wordprocessingml/2006/main" xmlns:w14="http://schemas.microsoft.com/office/word/2010/wordml" xmlns:w15="http://schemas.microsoft.com/office/word/2012/wordml" mc:Ignorable="w14 w15">
+<w:styles xmlns:mc="http://schemas.openxmlformats.org/markup-compatibility/2006" xmlns:r="http://schemas.openxmlformats.org/officeDocument/2006/relationships" xmlns:w="http://schemas.openxmlformats.org/wordprocessingml/2006/main" xmlns:w14="http://schemas.microsoft.com/office/word/2010/wordml" xmlns:w15="http://schemas.microsoft.com/office/word/2012/wordml" xmlns:w16cid="http://schemas.microsoft.com/office/word/2016/wordml/cid" xmlns:w16se="http://schemas.microsoft.com/office/word/2015/wordml/symex" mc:Ignorable="w14 w15 w16se w16cid">
   <w:docDefaults>
     <w:rPrDefault>
       <w:rPr>
@@ -23224,7 +27334,7 @@
       </w:pPr>
     </w:pPrDefault>
   </w:docDefaults>
-  <w:latentStyles w:defLockedState="0" w:defUIPriority="99" w:defSemiHidden="0" w:defUnhideWhenUsed="0" w:defQFormat="0" w:count="382">
+  <w:latentStyles w:defLockedState="0" w:defUIPriority="99" w:defSemiHidden="0" w:defUnhideWhenUsed="0" w:defQFormat="0" w:count="375">
     <w:lsdException w:name="Normal" w:uiPriority="0" w:qFormat="1"/>
     <w:lsdException w:name="heading 1" w:uiPriority="9" w:qFormat="1"/>
     <w:lsdException w:name="heading 2" w:semiHidden="1" w:uiPriority="9" w:unhideWhenUsed="1" w:qFormat="1"/>
@@ -24451,8 +28561,8 @@
       <w:lang w:eastAsia="it-IT"/>
     </w:rPr>
   </w:style>
-  <w:style w:type="character" w:customStyle="1" w:styleId="UnresolvedMention">
-    <w:name w:val="Unresolved Mention"/>
+  <w:style w:type="character" w:customStyle="1" w:styleId="Menzionenonrisolta1">
+    <w:name w:val="Menzione non risolta1"/>
     <w:basedOn w:val="Carpredefinitoparagrafo"/>
     <w:uiPriority w:val="99"/>
     <w:semiHidden/>
@@ -24771,7 +28881,7 @@
 </file>
 
 <file path=customXml/itemProps1.xml><?xml version="1.0" encoding="utf-8"?>
-<ds:datastoreItem xmlns:ds="http://schemas.openxmlformats.org/officeDocument/2006/customXml" ds:itemID="{DCAD6741-F9BC-FD41-8F27-E53136766050}">
+<ds:datastoreItem xmlns:ds="http://schemas.openxmlformats.org/officeDocument/2006/customXml" ds:itemID="{05FCA42F-5CC7-4535-AD35-E61B1502785B}">
   <ds:schemaRefs>
     <ds:schemaRef ds:uri="http://schemas.openxmlformats.org/officeDocument/2006/bibliography"/>
   </ds:schemaRefs>

--- a/Documents/documentation.docx
+++ b/Documents/documentation.docx
@@ -1,6 +1,6 @@
 
 <file path=word/document.xml><?xml version="1.0" encoding="utf-8"?>
-<w:document xmlns:wpc="http://schemas.microsoft.com/office/word/2010/wordprocessingCanvas" xmlns:cx="http://schemas.microsoft.com/office/drawing/2014/chartex" xmlns:cx1="http://schemas.microsoft.com/office/drawing/2015/9/8/chartex" xmlns:cx2="http://schemas.microsoft.com/office/drawing/2015/10/21/chartex" xmlns:cx3="http://schemas.microsoft.com/office/drawing/2016/5/9/chartex" xmlns:cx4="http://schemas.microsoft.com/office/drawing/2016/5/10/chartex" xmlns:cx5="http://schemas.microsoft.com/office/drawing/2016/5/11/chartex" xmlns:cx6="http://schemas.microsoft.com/office/drawing/2016/5/12/chartex" xmlns:cx7="http://schemas.microsoft.com/office/drawing/2016/5/13/chartex" xmlns:cx8="http://schemas.microsoft.com/office/drawing/2016/5/14/chartex" xmlns:mc="http://schemas.openxmlformats.org/markup-compatibility/2006" xmlns:aink="http://schemas.microsoft.com/office/drawing/2016/ink" xmlns:am3d="http://schemas.microsoft.com/office/drawing/2017/model3d" xmlns:o="urn:schemas-microsoft-com:office:office" xmlns:r="http://schemas.openxmlformats.org/officeDocument/2006/relationships" xmlns:m="http://schemas.openxmlformats.org/officeDocument/2006/math" xmlns:v="urn:schemas-microsoft-com:vml" xmlns:wp14="http://schemas.microsoft.com/office/word/2010/wordprocessingDrawing" xmlns:wp="http://schemas.openxmlformats.org/drawingml/2006/wordprocessingDrawing" xmlns:w10="urn:schemas-microsoft-com:office:word" xmlns:w="http://schemas.openxmlformats.org/wordprocessingml/2006/main" xmlns:w14="http://schemas.microsoft.com/office/word/2010/wordml" xmlns:w15="http://schemas.microsoft.com/office/word/2012/wordml" xmlns:w16cid="http://schemas.microsoft.com/office/word/2016/wordml/cid" xmlns:w16se="http://schemas.microsoft.com/office/word/2015/wordml/symex" xmlns:wpg="http://schemas.microsoft.com/office/word/2010/wordprocessingGroup" xmlns:wpi="http://schemas.microsoft.com/office/word/2010/wordprocessingInk" xmlns:wne="http://schemas.microsoft.com/office/word/2006/wordml" xmlns:wps="http://schemas.microsoft.com/office/word/2010/wordprocessingShape" mc:Ignorable="w14 w15 w16se w16cid wp14">
+<w:document xmlns:wpc="http://schemas.microsoft.com/office/word/2010/wordprocessingCanvas" xmlns:mo="http://schemas.microsoft.com/office/mac/office/2008/main" xmlns:mc="http://schemas.openxmlformats.org/markup-compatibility/2006" xmlns:mv="urn:schemas-microsoft-com:mac:vml" xmlns:o="urn:schemas-microsoft-com:office:office" xmlns:r="http://schemas.openxmlformats.org/officeDocument/2006/relationships" xmlns:m="http://schemas.openxmlformats.org/officeDocument/2006/math" xmlns:v="urn:schemas-microsoft-com:vml" xmlns:wp14="http://schemas.microsoft.com/office/word/2010/wordprocessingDrawing" xmlns:wp="http://schemas.openxmlformats.org/drawingml/2006/wordprocessingDrawing" xmlns:w10="urn:schemas-microsoft-com:office:word" xmlns:w="http://schemas.openxmlformats.org/wordprocessingml/2006/main" xmlns:w14="http://schemas.microsoft.com/office/word/2010/wordml" xmlns:w15="http://schemas.microsoft.com/office/word/2012/wordml" xmlns:wpg="http://schemas.microsoft.com/office/word/2010/wordprocessingGroup" xmlns:wpi="http://schemas.microsoft.com/office/word/2010/wordprocessingInk" xmlns:wne="http://schemas.microsoft.com/office/word/2006/wordml" xmlns:wps="http://schemas.microsoft.com/office/word/2010/wordprocessingShape" mc:Ignorable="w14 w15 wp14">
   <w:body>
     <w:p>
       <w:pPr>
@@ -623,6 +623,7 @@
           <w:docPartUnique/>
         </w:docPartObj>
       </w:sdtPr>
+      <w:sdtEndPr/>
       <w:sdtContent>
         <w:p>
           <w:pPr>
@@ -2116,8 +2117,6 @@
         </w:rPr>
         <w:t>. You must activate this viewpoint to be able to create the representation which is defined by this viewpoint.</w:t>
       </w:r>
-      <w:bookmarkStart w:id="0" w:name="_GoBack"/>
-      <w:bookmarkEnd w:id="0"/>
     </w:p>
     <w:p>
       <w:pPr>
@@ -4444,19 +4443,28 @@
         </w:rPr>
         <w:t xml:space="preserve"> each. Charts are then associated with attributes which will be their axis. </w:t>
       </w:r>
-      <w:r>
-        <w:rPr>
-          <w:rFonts w:asciiTheme="majorHAnsi" w:hAnsiTheme="majorHAnsi"/>
-          <w:color w:val="24292E"/>
-        </w:rPr>
-        <w:t xml:space="preserve">This task </w:t>
-      </w:r>
       <w:proofErr w:type="spellStart"/>
       <w:r>
         <w:rPr>
           <w:rFonts w:asciiTheme="majorHAnsi" w:hAnsiTheme="majorHAnsi"/>
           <w:color w:val="24292E"/>
         </w:rPr>
+        <w:t>This</w:t>
+      </w:r>
+      <w:proofErr w:type="spellEnd"/>
+      <w:r>
+        <w:rPr>
+          <w:rFonts w:asciiTheme="majorHAnsi" w:hAnsiTheme="majorHAnsi"/>
+          <w:color w:val="24292E"/>
+        </w:rPr>
+        <w:t xml:space="preserve"> task </w:t>
+      </w:r>
+      <w:proofErr w:type="spellStart"/>
+      <w:r>
+        <w:rPr>
+          <w:rFonts w:asciiTheme="majorHAnsi" w:hAnsiTheme="majorHAnsi"/>
+          <w:color w:val="24292E"/>
+        </w:rPr>
         <w:t>is</w:t>
       </w:r>
       <w:proofErr w:type="spellEnd"/>
@@ -4465,7 +4473,23 @@
           <w:rFonts w:asciiTheme="majorHAnsi" w:hAnsiTheme="majorHAnsi"/>
           <w:color w:val="24292E"/>
         </w:rPr>
-        <w:t xml:space="preserve"> not </w:t>
+        <w:t xml:space="preserve"> </w:t>
+      </w:r>
+      <w:proofErr w:type="spellStart"/>
+      <w:r>
+        <w:rPr>
+          <w:rFonts w:asciiTheme="majorHAnsi" w:hAnsiTheme="majorHAnsi"/>
+          <w:color w:val="24292E"/>
+        </w:rPr>
+        <w:t>not</w:t>
+      </w:r>
+      <w:proofErr w:type="spellEnd"/>
+      <w:r>
+        <w:rPr>
+          <w:rFonts w:asciiTheme="majorHAnsi" w:hAnsiTheme="majorHAnsi"/>
+          <w:color w:val="24292E"/>
+        </w:rPr>
+        <w:t xml:space="preserve"> </w:t>
       </w:r>
       <w:proofErr w:type="spellStart"/>
       <w:r>
@@ -14715,13 +14739,23 @@
           <w:rFonts w:asciiTheme="majorHAnsi" w:hAnsiTheme="majorHAnsi"/>
         </w:rPr>
       </w:pPr>
+      <w:proofErr w:type="spellStart"/>
       <w:r>
         <w:rPr>
           <w:rStyle w:val="Enfasigrassetto"/>
           <w:rFonts w:asciiTheme="majorHAnsi" w:hAnsiTheme="majorHAnsi"/>
           <w:color w:val="24292E"/>
         </w:rPr>
-        <w:t xml:space="preserve">Feature </w:t>
+        <w:t>Feature</w:t>
+      </w:r>
+      <w:proofErr w:type="spellEnd"/>
+      <w:r>
+        <w:rPr>
+          <w:rStyle w:val="Enfasigrassetto"/>
+          <w:rFonts w:asciiTheme="majorHAnsi" w:hAnsiTheme="majorHAnsi"/>
+          <w:color w:val="24292E"/>
+        </w:rPr>
+        <w:t xml:space="preserve"> </w:t>
       </w:r>
       <w:proofErr w:type="spellStart"/>
       <w:r>
@@ -19269,6 +19303,15 @@
         <w:pStyle w:val="Titolo1"/>
         <w:jc w:val="both"/>
         <w:rPr>
+          <w:lang w:val="en-US"/>
+        </w:rPr>
+      </w:pPr>
+    </w:p>
+    <w:p>
+      <w:pPr>
+        <w:pStyle w:val="Titolo1"/>
+        <w:jc w:val="both"/>
+        <w:rPr>
           <w:rFonts w:cs="Segoe UI"/>
           <w:color w:val="24292E"/>
           <w:lang w:val="en-US"/>
@@ -19281,7 +19324,6 @@
           <w:color w:val="24292E"/>
           <w:lang w:eastAsia="it-IT"/>
         </w:rPr>
-        <w:lastRenderedPageBreak/>
         <w:drawing>
           <wp:anchor distT="114935" distB="114935" distL="114300" distR="114300" simplePos="0" relativeHeight="251662336" behindDoc="0" locked="0" layoutInCell="1" allowOverlap="1" wp14:anchorId="6B1DC462" wp14:editId="7003DC29">
             <wp:simplePos x="0" y="0"/>
@@ -19400,7 +19442,57 @@
           <w:color w:val="24292E"/>
           <w:lang w:val="en-US" w:eastAsia="it-IT"/>
         </w:rPr>
-        <w:t xml:space="preserve">This module will generate </w:t>
+        <w:t xml:space="preserve">This module </w:t>
+      </w:r>
+      <w:r>
+        <w:rPr>
+          <w:rFonts w:asciiTheme="majorHAnsi" w:eastAsia="Times New Roman" w:hAnsiTheme="majorHAnsi" w:cs="Times New Roman"/>
+          <w:color w:val="24292E"/>
+          <w:lang w:val="en-US" w:eastAsia="it-IT"/>
+        </w:rPr>
+        <w:t xml:space="preserve">implements a </w:t>
+      </w:r>
+      <w:r>
+        <w:rPr>
+          <w:rFonts w:asciiTheme="majorHAnsi" w:eastAsia="Times New Roman" w:hAnsiTheme="majorHAnsi" w:cs="Times New Roman"/>
+          <w:i/>
+          <w:color w:val="24292E"/>
+          <w:lang w:val="en-US" w:eastAsia="it-IT"/>
+        </w:rPr>
+        <w:t>partial code generation</w:t>
+      </w:r>
+      <w:r>
+        <w:rPr>
+          <w:rFonts w:asciiTheme="majorHAnsi" w:eastAsia="Times New Roman" w:hAnsiTheme="majorHAnsi" w:cs="Times New Roman"/>
+          <w:color w:val="24292E"/>
+          <w:lang w:val="en-US" w:eastAsia="it-IT"/>
+        </w:rPr>
+        <w:t xml:space="preserve"> (so the user will have to complete the script in some points identified by a </w:t>
+      </w:r>
+      <w:r>
+        <w:rPr>
+          <w:rFonts w:asciiTheme="majorHAnsi" w:eastAsia="Times New Roman" w:hAnsiTheme="majorHAnsi" w:cs="Times New Roman"/>
+          <w:i/>
+          <w:color w:val="24292E"/>
+          <w:lang w:val="en-US" w:eastAsia="it-IT"/>
+        </w:rPr>
+        <w:t>TODO</w:t>
+      </w:r>
+      <w:r>
+        <w:rPr>
+          <w:rFonts w:asciiTheme="majorHAnsi" w:eastAsia="Times New Roman" w:hAnsiTheme="majorHAnsi" w:cs="Times New Roman"/>
+          <w:color w:val="24292E"/>
+          <w:lang w:val="en-US" w:eastAsia="it-IT"/>
+        </w:rPr>
+        <w:t xml:space="preserve">), and </w:t>
+      </w:r>
+      <w:r>
+        <w:rPr>
+          <w:rFonts w:asciiTheme="majorHAnsi" w:eastAsia="Times New Roman" w:hAnsiTheme="majorHAnsi" w:cs="Times New Roman"/>
+          <w:color w:val="24292E"/>
+          <w:lang w:val="en-US" w:eastAsia="it-IT"/>
+        </w:rPr>
+        <w:t xml:space="preserve">will generate </w:t>
       </w:r>
       <w:proofErr w:type="gramStart"/>
       <w:r>
@@ -19472,7 +19564,17 @@
           <w:color w:val="24292E"/>
           <w:lang w:val="en-US" w:eastAsia="it-IT"/>
         </w:rPr>
-        <w:t xml:space="preserve"> tag, imports first all the needed libraries.</w:t>
+        <w:t xml:space="preserve"> tag,</w:t>
+      </w:r>
+      <w:bookmarkStart w:id="0" w:name="_GoBack"/>
+      <w:bookmarkEnd w:id="0"/>
+      <w:r>
+        <w:rPr>
+          <w:rFonts w:asciiTheme="majorHAnsi" w:eastAsia="Times New Roman" w:hAnsiTheme="majorHAnsi" w:cs="Times New Roman"/>
+          <w:color w:val="24292E"/>
+          <w:lang w:val="en-US" w:eastAsia="it-IT"/>
+        </w:rPr>
+        <w:t xml:space="preserve"> imports first all the needed libraries.</w:t>
       </w:r>
       <w:r>
         <w:rPr>
@@ -20137,6 +20239,7 @@
           <w:bdr w:val="none" w:sz="0" w:space="0" w:color="auto" w:frame="1"/>
           <w:lang w:eastAsia="it-IT"/>
         </w:rPr>
+        <w:lastRenderedPageBreak/>
         <w:t xml:space="preserve">    </w:t>
       </w:r>
       <w:r>
@@ -20355,7 +20458,6 @@
           <w:bdr w:val="none" w:sz="0" w:space="0" w:color="auto" w:frame="1"/>
           <w:lang w:eastAsia="it-IT"/>
         </w:rPr>
-        <w:lastRenderedPageBreak/>
         <w:t xml:space="preserve">    </w:t>
       </w:r>
       <w:r>
@@ -20821,6 +20923,7 @@
         </w:rPr>
         <w:t>merge(</w:t>
       </w:r>
+      <w:proofErr w:type="spellStart"/>
       <w:proofErr w:type="gramEnd"/>
       <w:r>
         <w:rPr>
@@ -20829,7 +20932,17 @@
           <w:bdr w:val="none" w:sz="0" w:space="0" w:color="auto" w:frame="1"/>
           <w:lang w:val="en-US" w:eastAsia="it-IT"/>
         </w:rPr>
-        <w:t xml:space="preserve">merge(df1, df2, </w:t>
+        <w:t>merge</w:t>
+      </w:r>
+      <w:proofErr w:type="spellEnd"/>
+      <w:r>
+        <w:rPr>
+          <w:rFonts w:ascii="Courier New" w:eastAsia="Times New Roman" w:hAnsi="Courier New" w:cs="Courier New"/>
+          <w:color w:val="24292E"/>
+          <w:bdr w:val="none" w:sz="0" w:space="0" w:color="auto" w:frame="1"/>
+          <w:lang w:val="en-US" w:eastAsia="it-IT"/>
+        </w:rPr>
+        <w:t xml:space="preserve">(df1, df2, </w:t>
       </w:r>
       <w:proofErr w:type="spellStart"/>
       <w:r>
@@ -21602,6 +21715,7 @@
           <w:color w:val="24292E"/>
           <w:lang w:val="en-US" w:eastAsia="it-IT"/>
         </w:rPr>
+        <w:lastRenderedPageBreak/>
         <w:t xml:space="preserve">For some operations (like regression), there are no output attributes generated, but we wanted to save the result anyway, so the </w:t>
       </w:r>
       <w:r>
@@ -21717,7 +21831,6 @@
         <w:rPr>
           <w:lang w:val="en-US"/>
         </w:rPr>
-        <w:lastRenderedPageBreak/>
         <w:t>mainModule.mtl</w:t>
       </w:r>
       <w:proofErr w:type="spellEnd"/>
@@ -22027,7 +22140,7 @@
 </file>
 
 <file path=word/endnotes.xml><?xml version="1.0" encoding="utf-8"?>
-<w:endnotes xmlns:wpc="http://schemas.microsoft.com/office/word/2010/wordprocessingCanvas" xmlns:cx="http://schemas.microsoft.com/office/drawing/2014/chartex" xmlns:cx1="http://schemas.microsoft.com/office/drawing/2015/9/8/chartex" xmlns:cx2="http://schemas.microsoft.com/office/drawing/2015/10/21/chartex" xmlns:cx3="http://schemas.microsoft.com/office/drawing/2016/5/9/chartex" xmlns:cx4="http://schemas.microsoft.com/office/drawing/2016/5/10/chartex" xmlns:cx5="http://schemas.microsoft.com/office/drawing/2016/5/11/chartex" xmlns:cx6="http://schemas.microsoft.com/office/drawing/2016/5/12/chartex" xmlns:cx7="http://schemas.microsoft.com/office/drawing/2016/5/13/chartex" xmlns:cx8="http://schemas.microsoft.com/office/drawing/2016/5/14/chartex" xmlns:mc="http://schemas.openxmlformats.org/markup-compatibility/2006" xmlns:aink="http://schemas.microsoft.com/office/drawing/2016/ink" xmlns:am3d="http://schemas.microsoft.com/office/drawing/2017/model3d" xmlns:o="urn:schemas-microsoft-com:office:office" xmlns:r="http://schemas.openxmlformats.org/officeDocument/2006/relationships" xmlns:m="http://schemas.openxmlformats.org/officeDocument/2006/math" xmlns:v="urn:schemas-microsoft-com:vml" xmlns:wp14="http://schemas.microsoft.com/office/word/2010/wordprocessingDrawing" xmlns:wp="http://schemas.openxmlformats.org/drawingml/2006/wordprocessingDrawing" xmlns:w10="urn:schemas-microsoft-com:office:word" xmlns:w="http://schemas.openxmlformats.org/wordprocessingml/2006/main" xmlns:w14="http://schemas.microsoft.com/office/word/2010/wordml" xmlns:w15="http://schemas.microsoft.com/office/word/2012/wordml" xmlns:w16cid="http://schemas.microsoft.com/office/word/2016/wordml/cid" xmlns:w16se="http://schemas.microsoft.com/office/word/2015/wordml/symex" xmlns:wpg="http://schemas.microsoft.com/office/word/2010/wordprocessingGroup" xmlns:wpi="http://schemas.microsoft.com/office/word/2010/wordprocessingInk" xmlns:wne="http://schemas.microsoft.com/office/word/2006/wordml" xmlns:wps="http://schemas.microsoft.com/office/word/2010/wordprocessingShape" mc:Ignorable="w14 w15 w16se w16cid wp14">
+<w:endnotes xmlns:wpc="http://schemas.microsoft.com/office/word/2010/wordprocessingCanvas" xmlns:mo="http://schemas.microsoft.com/office/mac/office/2008/main" xmlns:mc="http://schemas.openxmlformats.org/markup-compatibility/2006" xmlns:mv="urn:schemas-microsoft-com:mac:vml" xmlns:o="urn:schemas-microsoft-com:office:office" xmlns:r="http://schemas.openxmlformats.org/officeDocument/2006/relationships" xmlns:m="http://schemas.openxmlformats.org/officeDocument/2006/math" xmlns:v="urn:schemas-microsoft-com:vml" xmlns:wp14="http://schemas.microsoft.com/office/word/2010/wordprocessingDrawing" xmlns:wp="http://schemas.openxmlformats.org/drawingml/2006/wordprocessingDrawing" xmlns:w10="urn:schemas-microsoft-com:office:word" xmlns:w="http://schemas.openxmlformats.org/wordprocessingml/2006/main" xmlns:w14="http://schemas.microsoft.com/office/word/2010/wordml" xmlns:w15="http://schemas.microsoft.com/office/word/2012/wordml" xmlns:wpg="http://schemas.microsoft.com/office/word/2010/wordprocessingGroup" xmlns:wpi="http://schemas.microsoft.com/office/word/2010/wordprocessingInk" xmlns:wne="http://schemas.microsoft.com/office/word/2006/wordml" xmlns:wps="http://schemas.microsoft.com/office/word/2010/wordprocessingShape" mc:Ignorable="w14 w15 wp14">
   <w:endnote w:type="separator" w:id="-1">
     <w:p>
       <w:pPr>
@@ -22052,7 +22165,7 @@
 </file>
 
 <file path=word/footer1.xml><?xml version="1.0" encoding="utf-8"?>
-<w:ftr xmlns:wpc="http://schemas.microsoft.com/office/word/2010/wordprocessingCanvas" xmlns:cx="http://schemas.microsoft.com/office/drawing/2014/chartex" xmlns:cx1="http://schemas.microsoft.com/office/drawing/2015/9/8/chartex" xmlns:cx2="http://schemas.microsoft.com/office/drawing/2015/10/21/chartex" xmlns:cx3="http://schemas.microsoft.com/office/drawing/2016/5/9/chartex" xmlns:cx4="http://schemas.microsoft.com/office/drawing/2016/5/10/chartex" xmlns:cx5="http://schemas.microsoft.com/office/drawing/2016/5/11/chartex" xmlns:cx6="http://schemas.microsoft.com/office/drawing/2016/5/12/chartex" xmlns:cx7="http://schemas.microsoft.com/office/drawing/2016/5/13/chartex" xmlns:cx8="http://schemas.microsoft.com/office/drawing/2016/5/14/chartex" xmlns:mc="http://schemas.openxmlformats.org/markup-compatibility/2006" xmlns:aink="http://schemas.microsoft.com/office/drawing/2016/ink" xmlns:am3d="http://schemas.microsoft.com/office/drawing/2017/model3d" xmlns:o="urn:schemas-microsoft-com:office:office" xmlns:r="http://schemas.openxmlformats.org/officeDocument/2006/relationships" xmlns:m="http://schemas.openxmlformats.org/officeDocument/2006/math" xmlns:v="urn:schemas-microsoft-com:vml" xmlns:wp14="http://schemas.microsoft.com/office/word/2010/wordprocessingDrawing" xmlns:wp="http://schemas.openxmlformats.org/drawingml/2006/wordprocessingDrawing" xmlns:w10="urn:schemas-microsoft-com:office:word" xmlns:w="http://schemas.openxmlformats.org/wordprocessingml/2006/main" xmlns:w14="http://schemas.microsoft.com/office/word/2010/wordml" xmlns:w15="http://schemas.microsoft.com/office/word/2012/wordml" xmlns:w16cid="http://schemas.microsoft.com/office/word/2016/wordml/cid" xmlns:w16se="http://schemas.microsoft.com/office/word/2015/wordml/symex" xmlns:wpg="http://schemas.microsoft.com/office/word/2010/wordprocessingGroup" xmlns:wpi="http://schemas.microsoft.com/office/word/2010/wordprocessingInk" xmlns:wne="http://schemas.microsoft.com/office/word/2006/wordml" xmlns:wps="http://schemas.microsoft.com/office/word/2010/wordprocessingShape" mc:Ignorable="w14 w15 w16se w16cid wp14">
+<w:ftr xmlns:wpc="http://schemas.microsoft.com/office/word/2010/wordprocessingCanvas" xmlns:mo="http://schemas.microsoft.com/office/mac/office/2008/main" xmlns:mc="http://schemas.openxmlformats.org/markup-compatibility/2006" xmlns:mv="urn:schemas-microsoft-com:mac:vml" xmlns:o="urn:schemas-microsoft-com:office:office" xmlns:r="http://schemas.openxmlformats.org/officeDocument/2006/relationships" xmlns:m="http://schemas.openxmlformats.org/officeDocument/2006/math" xmlns:v="urn:schemas-microsoft-com:vml" xmlns:wp14="http://schemas.microsoft.com/office/word/2010/wordprocessingDrawing" xmlns:wp="http://schemas.openxmlformats.org/drawingml/2006/wordprocessingDrawing" xmlns:w10="urn:schemas-microsoft-com:office:word" xmlns:w="http://schemas.openxmlformats.org/wordprocessingml/2006/main" xmlns:w14="http://schemas.microsoft.com/office/word/2010/wordml" xmlns:w15="http://schemas.microsoft.com/office/word/2012/wordml" xmlns:wpg="http://schemas.microsoft.com/office/word/2010/wordprocessingGroup" xmlns:wpi="http://schemas.microsoft.com/office/word/2010/wordprocessingInk" xmlns:wne="http://schemas.microsoft.com/office/word/2006/wordml" xmlns:wps="http://schemas.microsoft.com/office/word/2010/wordprocessingShape" mc:Ignorable="w14 w15 wp14">
   <w:sdt>
     <w:sdtPr>
       <w:id w:val="46722252"/>
@@ -22061,6 +22174,7 @@
         <w:docPartUnique/>
       </w:docPartObj>
     </w:sdtPr>
+    <w:sdtEndPr/>
     <w:sdtContent>
       <w:p>
         <w:pPr>
@@ -22080,7 +22194,7 @@
           <w:rPr>
             <w:noProof/>
           </w:rPr>
-          <w:t>4</w:t>
+          <w:t>16</w:t>
         </w:r>
         <w:r>
           <w:fldChar w:fldCharType="end"/>
@@ -22097,7 +22211,7 @@
 </file>
 
 <file path=word/footnotes.xml><?xml version="1.0" encoding="utf-8"?>
-<w:footnotes xmlns:wpc="http://schemas.microsoft.com/office/word/2010/wordprocessingCanvas" xmlns:cx="http://schemas.microsoft.com/office/drawing/2014/chartex" xmlns:cx1="http://schemas.microsoft.com/office/drawing/2015/9/8/chartex" xmlns:cx2="http://schemas.microsoft.com/office/drawing/2015/10/21/chartex" xmlns:cx3="http://schemas.microsoft.com/office/drawing/2016/5/9/chartex" xmlns:cx4="http://schemas.microsoft.com/office/drawing/2016/5/10/chartex" xmlns:cx5="http://schemas.microsoft.com/office/drawing/2016/5/11/chartex" xmlns:cx6="http://schemas.microsoft.com/office/drawing/2016/5/12/chartex" xmlns:cx7="http://schemas.microsoft.com/office/drawing/2016/5/13/chartex" xmlns:cx8="http://schemas.microsoft.com/office/drawing/2016/5/14/chartex" xmlns:mc="http://schemas.openxmlformats.org/markup-compatibility/2006" xmlns:aink="http://schemas.microsoft.com/office/drawing/2016/ink" xmlns:am3d="http://schemas.microsoft.com/office/drawing/2017/model3d" xmlns:o="urn:schemas-microsoft-com:office:office" xmlns:r="http://schemas.openxmlformats.org/officeDocument/2006/relationships" xmlns:m="http://schemas.openxmlformats.org/officeDocument/2006/math" xmlns:v="urn:schemas-microsoft-com:vml" xmlns:wp14="http://schemas.microsoft.com/office/word/2010/wordprocessingDrawing" xmlns:wp="http://schemas.openxmlformats.org/drawingml/2006/wordprocessingDrawing" xmlns:w10="urn:schemas-microsoft-com:office:word" xmlns:w="http://schemas.openxmlformats.org/wordprocessingml/2006/main" xmlns:w14="http://schemas.microsoft.com/office/word/2010/wordml" xmlns:w15="http://schemas.microsoft.com/office/word/2012/wordml" xmlns:w16cid="http://schemas.microsoft.com/office/word/2016/wordml/cid" xmlns:w16se="http://schemas.microsoft.com/office/word/2015/wordml/symex" xmlns:wpg="http://schemas.microsoft.com/office/word/2010/wordprocessingGroup" xmlns:wpi="http://schemas.microsoft.com/office/word/2010/wordprocessingInk" xmlns:wne="http://schemas.microsoft.com/office/word/2006/wordml" xmlns:wps="http://schemas.microsoft.com/office/word/2010/wordprocessingShape" mc:Ignorable="w14 w15 w16se w16cid wp14">
+<w:footnotes xmlns:wpc="http://schemas.microsoft.com/office/word/2010/wordprocessingCanvas" xmlns:mo="http://schemas.microsoft.com/office/mac/office/2008/main" xmlns:mc="http://schemas.openxmlformats.org/markup-compatibility/2006" xmlns:mv="urn:schemas-microsoft-com:mac:vml" xmlns:o="urn:schemas-microsoft-com:office:office" xmlns:r="http://schemas.openxmlformats.org/officeDocument/2006/relationships" xmlns:m="http://schemas.openxmlformats.org/officeDocument/2006/math" xmlns:v="urn:schemas-microsoft-com:vml" xmlns:wp14="http://schemas.microsoft.com/office/word/2010/wordprocessingDrawing" xmlns:wp="http://schemas.openxmlformats.org/drawingml/2006/wordprocessingDrawing" xmlns:w10="urn:schemas-microsoft-com:office:word" xmlns:w="http://schemas.openxmlformats.org/wordprocessingml/2006/main" xmlns:w14="http://schemas.microsoft.com/office/word/2010/wordml" xmlns:w15="http://schemas.microsoft.com/office/word/2012/wordml" xmlns:wpg="http://schemas.microsoft.com/office/word/2010/wordprocessingGroup" xmlns:wpi="http://schemas.microsoft.com/office/word/2010/wordprocessingInk" xmlns:wne="http://schemas.microsoft.com/office/word/2006/wordml" xmlns:wps="http://schemas.microsoft.com/office/word/2010/wordprocessingShape" mc:Ignorable="w14 w15 wp14">
   <w:footnote w:type="separator" w:id="-1">
     <w:p>
       <w:pPr>
@@ -22122,7 +22236,7 @@
 </file>
 
 <file path=word/header1.xml><?xml version="1.0" encoding="utf-8"?>
-<w:hdr xmlns:wpc="http://schemas.microsoft.com/office/word/2010/wordprocessingCanvas" xmlns:cx="http://schemas.microsoft.com/office/drawing/2014/chartex" xmlns:cx1="http://schemas.microsoft.com/office/drawing/2015/9/8/chartex" xmlns:cx2="http://schemas.microsoft.com/office/drawing/2015/10/21/chartex" xmlns:cx3="http://schemas.microsoft.com/office/drawing/2016/5/9/chartex" xmlns:cx4="http://schemas.microsoft.com/office/drawing/2016/5/10/chartex" xmlns:cx5="http://schemas.microsoft.com/office/drawing/2016/5/11/chartex" xmlns:cx6="http://schemas.microsoft.com/office/drawing/2016/5/12/chartex" xmlns:cx7="http://schemas.microsoft.com/office/drawing/2016/5/13/chartex" xmlns:cx8="http://schemas.microsoft.com/office/drawing/2016/5/14/chartex" xmlns:mc="http://schemas.openxmlformats.org/markup-compatibility/2006" xmlns:aink="http://schemas.microsoft.com/office/drawing/2016/ink" xmlns:am3d="http://schemas.microsoft.com/office/drawing/2017/model3d" xmlns:o="urn:schemas-microsoft-com:office:office" xmlns:r="http://schemas.openxmlformats.org/officeDocument/2006/relationships" xmlns:m="http://schemas.openxmlformats.org/officeDocument/2006/math" xmlns:v="urn:schemas-microsoft-com:vml" xmlns:wp14="http://schemas.microsoft.com/office/word/2010/wordprocessingDrawing" xmlns:wp="http://schemas.openxmlformats.org/drawingml/2006/wordprocessingDrawing" xmlns:w10="urn:schemas-microsoft-com:office:word" xmlns:w="http://schemas.openxmlformats.org/wordprocessingml/2006/main" xmlns:w14="http://schemas.microsoft.com/office/word/2010/wordml" xmlns:w15="http://schemas.microsoft.com/office/word/2012/wordml" xmlns:w16cid="http://schemas.microsoft.com/office/word/2016/wordml/cid" xmlns:w16se="http://schemas.microsoft.com/office/word/2015/wordml/symex" xmlns:wpg="http://schemas.microsoft.com/office/word/2010/wordprocessingGroup" xmlns:wpi="http://schemas.microsoft.com/office/word/2010/wordprocessingInk" xmlns:wne="http://schemas.microsoft.com/office/word/2006/wordml" xmlns:wps="http://schemas.microsoft.com/office/word/2010/wordprocessingShape" mc:Ignorable="w14 w15 w16se w16cid wp14">
+<w:hdr xmlns:wpc="http://schemas.microsoft.com/office/word/2010/wordprocessingCanvas" xmlns:mo="http://schemas.microsoft.com/office/mac/office/2008/main" xmlns:mc="http://schemas.openxmlformats.org/markup-compatibility/2006" xmlns:mv="urn:schemas-microsoft-com:mac:vml" xmlns:o="urn:schemas-microsoft-com:office:office" xmlns:r="http://schemas.openxmlformats.org/officeDocument/2006/relationships" xmlns:m="http://schemas.openxmlformats.org/officeDocument/2006/math" xmlns:v="urn:schemas-microsoft-com:vml" xmlns:wp14="http://schemas.microsoft.com/office/word/2010/wordprocessingDrawing" xmlns:wp="http://schemas.openxmlformats.org/drawingml/2006/wordprocessingDrawing" xmlns:w10="urn:schemas-microsoft-com:office:word" xmlns:w="http://schemas.openxmlformats.org/wordprocessingml/2006/main" xmlns:w14="http://schemas.microsoft.com/office/word/2010/wordml" xmlns:w15="http://schemas.microsoft.com/office/word/2012/wordml" xmlns:wpg="http://schemas.microsoft.com/office/word/2010/wordprocessingGroup" xmlns:wpi="http://schemas.microsoft.com/office/word/2010/wordprocessingInk" xmlns:wne="http://schemas.microsoft.com/office/word/2006/wordml" xmlns:wps="http://schemas.microsoft.com/office/word/2010/wordprocessingShape" mc:Ignorable="w14 w15 wp14">
   <w:p>
     <w:pPr>
       <w:pStyle w:val="Intestazione"/>
@@ -22133,8 +22247,8 @@
 </file>
 
 <file path=word/numbering.xml><?xml version="1.0" encoding="utf-8"?>
-<w:numbering xmlns:wpc="http://schemas.microsoft.com/office/word/2010/wordprocessingCanvas" xmlns:cx="http://schemas.microsoft.com/office/drawing/2014/chartex" xmlns:cx1="http://schemas.microsoft.com/office/drawing/2015/9/8/chartex" xmlns:cx2="http://schemas.microsoft.com/office/drawing/2015/10/21/chartex" xmlns:cx3="http://schemas.microsoft.com/office/drawing/2016/5/9/chartex" xmlns:cx4="http://schemas.microsoft.com/office/drawing/2016/5/10/chartex" xmlns:cx5="http://schemas.microsoft.com/office/drawing/2016/5/11/chartex" xmlns:cx6="http://schemas.microsoft.com/office/drawing/2016/5/12/chartex" xmlns:cx7="http://schemas.microsoft.com/office/drawing/2016/5/13/chartex" xmlns:cx8="http://schemas.microsoft.com/office/drawing/2016/5/14/chartex" xmlns:mc="http://schemas.openxmlformats.org/markup-compatibility/2006" xmlns:aink="http://schemas.microsoft.com/office/drawing/2016/ink" xmlns:am3d="http://schemas.microsoft.com/office/drawing/2017/model3d" xmlns:o="urn:schemas-microsoft-com:office:office" xmlns:r="http://schemas.openxmlformats.org/officeDocument/2006/relationships" xmlns:m="http://schemas.openxmlformats.org/officeDocument/2006/math" xmlns:v="urn:schemas-microsoft-com:vml" xmlns:wp14="http://schemas.microsoft.com/office/word/2010/wordprocessingDrawing" xmlns:wp="http://schemas.openxmlformats.org/drawingml/2006/wordprocessingDrawing" xmlns:w10="urn:schemas-microsoft-com:office:word" xmlns:w="http://schemas.openxmlformats.org/wordprocessingml/2006/main" xmlns:w14="http://schemas.microsoft.com/office/word/2010/wordml" xmlns:w15="http://schemas.microsoft.com/office/word/2012/wordml" xmlns:w16cid="http://schemas.microsoft.com/office/word/2016/wordml/cid" xmlns:w16se="http://schemas.microsoft.com/office/word/2015/wordml/symex" xmlns:wpg="http://schemas.microsoft.com/office/word/2010/wordprocessingGroup" xmlns:wpi="http://schemas.microsoft.com/office/word/2010/wordprocessingInk" xmlns:wne="http://schemas.microsoft.com/office/word/2006/wordml" xmlns:wps="http://schemas.microsoft.com/office/word/2010/wordprocessingShape" mc:Ignorable="w14 w15 w16se w16cid wp14">
-  <w:abstractNum w:abstractNumId="0" w15:restartNumberingAfterBreak="0">
+<w:numbering xmlns:wpc="http://schemas.microsoft.com/office/word/2010/wordprocessingCanvas" xmlns:mo="http://schemas.microsoft.com/office/mac/office/2008/main" xmlns:mc="http://schemas.openxmlformats.org/markup-compatibility/2006" xmlns:mv="urn:schemas-microsoft-com:mac:vml" xmlns:o="urn:schemas-microsoft-com:office:office" xmlns:r="http://schemas.openxmlformats.org/officeDocument/2006/relationships" xmlns:m="http://schemas.openxmlformats.org/officeDocument/2006/math" xmlns:v="urn:schemas-microsoft-com:vml" xmlns:wp14="http://schemas.microsoft.com/office/word/2010/wordprocessingDrawing" xmlns:wp="http://schemas.openxmlformats.org/drawingml/2006/wordprocessingDrawing" xmlns:w10="urn:schemas-microsoft-com:office:word" xmlns:w="http://schemas.openxmlformats.org/wordprocessingml/2006/main" xmlns:w14="http://schemas.microsoft.com/office/word/2010/wordml" xmlns:w15="http://schemas.microsoft.com/office/word/2012/wordml" xmlns:wpg="http://schemas.microsoft.com/office/word/2010/wordprocessingGroup" xmlns:wpi="http://schemas.microsoft.com/office/word/2010/wordprocessingInk" xmlns:wne="http://schemas.microsoft.com/office/word/2006/wordml" xmlns:wps="http://schemas.microsoft.com/office/word/2010/wordprocessingShape" mc:Ignorable="w14 w15 wp14">
+  <w:abstractNum w:abstractNumId="0">
     <w:nsid w:val="045E3B2C"/>
     <w:multiLevelType w:val="hybridMultilevel"/>
     <w:tmpl w:val="7E8E9FA0"/>
@@ -22247,7 +22361,7 @@
       </w:rPr>
     </w:lvl>
   </w:abstractNum>
-  <w:abstractNum w:abstractNumId="1" w15:restartNumberingAfterBreak="0">
+  <w:abstractNum w:abstractNumId="1">
     <w:nsid w:val="07B00A2E"/>
     <w:multiLevelType w:val="multilevel"/>
     <w:tmpl w:val="83FA9DAC"/>
@@ -22396,7 +22510,7 @@
       </w:rPr>
     </w:lvl>
   </w:abstractNum>
-  <w:abstractNum w:abstractNumId="2" w15:restartNumberingAfterBreak="0">
+  <w:abstractNum w:abstractNumId="2">
     <w:nsid w:val="07B83FF3"/>
     <w:multiLevelType w:val="multilevel"/>
     <w:tmpl w:val="16EE05A6"/>
@@ -22545,7 +22659,7 @@
       </w:rPr>
     </w:lvl>
   </w:abstractNum>
-  <w:abstractNum w:abstractNumId="3" w15:restartNumberingAfterBreak="0">
+  <w:abstractNum w:abstractNumId="3">
     <w:nsid w:val="0EA16B9F"/>
     <w:multiLevelType w:val="multilevel"/>
     <w:tmpl w:val="F00EF1B4"/>
@@ -22694,7 +22808,7 @@
       </w:rPr>
     </w:lvl>
   </w:abstractNum>
-  <w:abstractNum w:abstractNumId="4" w15:restartNumberingAfterBreak="0">
+  <w:abstractNum w:abstractNumId="4">
     <w:nsid w:val="0F3B6D2D"/>
     <w:multiLevelType w:val="hybridMultilevel"/>
     <w:tmpl w:val="6838BC52"/>
@@ -22807,7 +22921,7 @@
       </w:rPr>
     </w:lvl>
   </w:abstractNum>
-  <w:abstractNum w:abstractNumId="5" w15:restartNumberingAfterBreak="0">
+  <w:abstractNum w:abstractNumId="5">
     <w:nsid w:val="16E177AA"/>
     <w:multiLevelType w:val="multilevel"/>
     <w:tmpl w:val="14AEC6C6"/>
@@ -22956,7 +23070,7 @@
       </w:rPr>
     </w:lvl>
   </w:abstractNum>
-  <w:abstractNum w:abstractNumId="6" w15:restartNumberingAfterBreak="0">
+  <w:abstractNum w:abstractNumId="6">
     <w:nsid w:val="186E57F1"/>
     <w:multiLevelType w:val="hybridMultilevel"/>
     <w:tmpl w:val="E220880C"/>
@@ -23069,7 +23183,7 @@
       </w:rPr>
     </w:lvl>
   </w:abstractNum>
-  <w:abstractNum w:abstractNumId="7" w15:restartNumberingAfterBreak="0">
+  <w:abstractNum w:abstractNumId="7">
     <w:nsid w:val="188B51BC"/>
     <w:multiLevelType w:val="hybridMultilevel"/>
     <w:tmpl w:val="DAB28B96"/>
@@ -23182,7 +23296,7 @@
       </w:rPr>
     </w:lvl>
   </w:abstractNum>
-  <w:abstractNum w:abstractNumId="8" w15:restartNumberingAfterBreak="0">
+  <w:abstractNum w:abstractNumId="8">
     <w:nsid w:val="192C64D2"/>
     <w:multiLevelType w:val="multilevel"/>
     <w:tmpl w:val="4EFC9BC0"/>
@@ -23331,7 +23445,7 @@
       </w:rPr>
     </w:lvl>
   </w:abstractNum>
-  <w:abstractNum w:abstractNumId="9" w15:restartNumberingAfterBreak="0">
+  <w:abstractNum w:abstractNumId="9">
     <w:nsid w:val="1D44662F"/>
     <w:multiLevelType w:val="hybridMultilevel"/>
     <w:tmpl w:val="AFB2E554"/>
@@ -23444,7 +23558,7 @@
       </w:rPr>
     </w:lvl>
   </w:abstractNum>
-  <w:abstractNum w:abstractNumId="10" w15:restartNumberingAfterBreak="0">
+  <w:abstractNum w:abstractNumId="10">
     <w:nsid w:val="1DBD1B39"/>
     <w:multiLevelType w:val="hybridMultilevel"/>
     <w:tmpl w:val="182257D6"/>
@@ -23557,7 +23671,7 @@
       </w:rPr>
     </w:lvl>
   </w:abstractNum>
-  <w:abstractNum w:abstractNumId="11" w15:restartNumberingAfterBreak="0">
+  <w:abstractNum w:abstractNumId="11">
     <w:nsid w:val="239E1EE6"/>
     <w:multiLevelType w:val="multilevel"/>
     <w:tmpl w:val="450A25C4"/>
@@ -23706,7 +23820,7 @@
       </w:rPr>
     </w:lvl>
   </w:abstractNum>
-  <w:abstractNum w:abstractNumId="12" w15:restartNumberingAfterBreak="0">
+  <w:abstractNum w:abstractNumId="12">
     <w:nsid w:val="27371B39"/>
     <w:multiLevelType w:val="multilevel"/>
     <w:tmpl w:val="08EA62AE"/>
@@ -23855,7 +23969,7 @@
       </w:rPr>
     </w:lvl>
   </w:abstractNum>
-  <w:abstractNum w:abstractNumId="13" w15:restartNumberingAfterBreak="0">
+  <w:abstractNum w:abstractNumId="13">
     <w:nsid w:val="28E04BAA"/>
     <w:multiLevelType w:val="hybridMultilevel"/>
     <w:tmpl w:val="57888C32"/>
@@ -23968,7 +24082,7 @@
       </w:rPr>
     </w:lvl>
   </w:abstractNum>
-  <w:abstractNum w:abstractNumId="14" w15:restartNumberingAfterBreak="0">
+  <w:abstractNum w:abstractNumId="14">
     <w:nsid w:val="2E1D5C65"/>
     <w:multiLevelType w:val="hybridMultilevel"/>
     <w:tmpl w:val="91806D66"/>
@@ -24081,7 +24195,7 @@
       </w:rPr>
     </w:lvl>
   </w:abstractNum>
-  <w:abstractNum w:abstractNumId="15" w15:restartNumberingAfterBreak="0">
+  <w:abstractNum w:abstractNumId="15">
     <w:nsid w:val="2FE635D8"/>
     <w:multiLevelType w:val="hybridMultilevel"/>
     <w:tmpl w:val="B6B25130"/>
@@ -24194,7 +24308,7 @@
       </w:rPr>
     </w:lvl>
   </w:abstractNum>
-  <w:abstractNum w:abstractNumId="16" w15:restartNumberingAfterBreak="0">
+  <w:abstractNum w:abstractNumId="16">
     <w:nsid w:val="326208D4"/>
     <w:multiLevelType w:val="hybridMultilevel"/>
     <w:tmpl w:val="9BAA524A"/>
@@ -24307,7 +24421,7 @@
       </w:rPr>
     </w:lvl>
   </w:abstractNum>
-  <w:abstractNum w:abstractNumId="17" w15:restartNumberingAfterBreak="0">
+  <w:abstractNum w:abstractNumId="17">
     <w:nsid w:val="34E045A3"/>
     <w:multiLevelType w:val="hybridMultilevel"/>
     <w:tmpl w:val="EC72851C"/>
@@ -24420,7 +24534,7 @@
       </w:rPr>
     </w:lvl>
   </w:abstractNum>
-  <w:abstractNum w:abstractNumId="18" w15:restartNumberingAfterBreak="0">
+  <w:abstractNum w:abstractNumId="18">
     <w:nsid w:val="360E7A72"/>
     <w:multiLevelType w:val="multilevel"/>
     <w:tmpl w:val="84A08974"/>
@@ -24569,7 +24683,7 @@
       </w:rPr>
     </w:lvl>
   </w:abstractNum>
-  <w:abstractNum w:abstractNumId="19" w15:restartNumberingAfterBreak="0">
+  <w:abstractNum w:abstractNumId="19">
     <w:nsid w:val="3B236948"/>
     <w:multiLevelType w:val="hybridMultilevel"/>
     <w:tmpl w:val="8458831A"/>
@@ -24682,7 +24796,7 @@
       </w:rPr>
     </w:lvl>
   </w:abstractNum>
-  <w:abstractNum w:abstractNumId="20" w15:restartNumberingAfterBreak="0">
+  <w:abstractNum w:abstractNumId="20">
     <w:nsid w:val="3B544086"/>
     <w:multiLevelType w:val="multilevel"/>
     <w:tmpl w:val="0FD6D078"/>
@@ -24831,7 +24945,7 @@
       </w:rPr>
     </w:lvl>
   </w:abstractNum>
-  <w:abstractNum w:abstractNumId="21" w15:restartNumberingAfterBreak="0">
+  <w:abstractNum w:abstractNumId="21">
     <w:nsid w:val="3DD420A9"/>
     <w:multiLevelType w:val="hybridMultilevel"/>
     <w:tmpl w:val="69CAE350"/>
@@ -24944,7 +25058,7 @@
       </w:rPr>
     </w:lvl>
   </w:abstractNum>
-  <w:abstractNum w:abstractNumId="22" w15:restartNumberingAfterBreak="0">
+  <w:abstractNum w:abstractNumId="22">
     <w:nsid w:val="3F9A46A8"/>
     <w:multiLevelType w:val="hybridMultilevel"/>
     <w:tmpl w:val="CE6CC170"/>
@@ -25057,7 +25171,7 @@
       </w:rPr>
     </w:lvl>
   </w:abstractNum>
-  <w:abstractNum w:abstractNumId="23" w15:restartNumberingAfterBreak="0">
+  <w:abstractNum w:abstractNumId="23">
     <w:nsid w:val="4AFE2EAE"/>
     <w:multiLevelType w:val="multilevel"/>
     <w:tmpl w:val="F1A882EC"/>
@@ -25206,7 +25320,7 @@
       </w:rPr>
     </w:lvl>
   </w:abstractNum>
-  <w:abstractNum w:abstractNumId="24" w15:restartNumberingAfterBreak="0">
+  <w:abstractNum w:abstractNumId="24">
     <w:nsid w:val="50412188"/>
     <w:multiLevelType w:val="hybridMultilevel"/>
     <w:tmpl w:val="1E16BC9E"/>
@@ -25319,7 +25433,7 @@
       </w:rPr>
     </w:lvl>
   </w:abstractNum>
-  <w:abstractNum w:abstractNumId="25" w15:restartNumberingAfterBreak="0">
+  <w:abstractNum w:abstractNumId="25">
     <w:nsid w:val="50C27B95"/>
     <w:multiLevelType w:val="multilevel"/>
     <w:tmpl w:val="A44C6656"/>
@@ -25468,7 +25582,7 @@
       </w:rPr>
     </w:lvl>
   </w:abstractNum>
-  <w:abstractNum w:abstractNumId="26" w15:restartNumberingAfterBreak="0">
+  <w:abstractNum w:abstractNumId="26">
     <w:nsid w:val="57FA4D15"/>
     <w:multiLevelType w:val="hybridMultilevel"/>
     <w:tmpl w:val="C94CFE62"/>
@@ -25581,7 +25695,7 @@
       </w:rPr>
     </w:lvl>
   </w:abstractNum>
-  <w:abstractNum w:abstractNumId="27" w15:restartNumberingAfterBreak="0">
+  <w:abstractNum w:abstractNumId="27">
     <w:nsid w:val="5844692D"/>
     <w:multiLevelType w:val="multilevel"/>
     <w:tmpl w:val="64FA393E"/>
@@ -25730,7 +25844,7 @@
       </w:rPr>
     </w:lvl>
   </w:abstractNum>
-  <w:abstractNum w:abstractNumId="28" w15:restartNumberingAfterBreak="0">
+  <w:abstractNum w:abstractNumId="28">
     <w:nsid w:val="5A715E96"/>
     <w:multiLevelType w:val="hybridMultilevel"/>
     <w:tmpl w:val="B46C3E0C"/>
@@ -25843,7 +25957,7 @@
       </w:rPr>
     </w:lvl>
   </w:abstractNum>
-  <w:abstractNum w:abstractNumId="29" w15:restartNumberingAfterBreak="0">
+  <w:abstractNum w:abstractNumId="29">
     <w:nsid w:val="5C5C0D38"/>
     <w:multiLevelType w:val="multilevel"/>
     <w:tmpl w:val="9CF27F7C"/>
@@ -25992,7 +26106,7 @@
       </w:rPr>
     </w:lvl>
   </w:abstractNum>
-  <w:abstractNum w:abstractNumId="30" w15:restartNumberingAfterBreak="0">
+  <w:abstractNum w:abstractNumId="30">
     <w:nsid w:val="5EF40078"/>
     <w:multiLevelType w:val="hybridMultilevel"/>
     <w:tmpl w:val="4D24D150"/>
@@ -26105,7 +26219,7 @@
       </w:rPr>
     </w:lvl>
   </w:abstractNum>
-  <w:abstractNum w:abstractNumId="31" w15:restartNumberingAfterBreak="0">
+  <w:abstractNum w:abstractNumId="31">
     <w:nsid w:val="629A74A2"/>
     <w:multiLevelType w:val="hybridMultilevel"/>
     <w:tmpl w:val="74BE226A"/>
@@ -26218,7 +26332,7 @@
       </w:rPr>
     </w:lvl>
   </w:abstractNum>
-  <w:abstractNum w:abstractNumId="32" w15:restartNumberingAfterBreak="0">
+  <w:abstractNum w:abstractNumId="32">
     <w:nsid w:val="692333B3"/>
     <w:multiLevelType w:val="hybridMultilevel"/>
     <w:tmpl w:val="232EEE00"/>
@@ -26331,7 +26445,7 @@
       </w:rPr>
     </w:lvl>
   </w:abstractNum>
-  <w:abstractNum w:abstractNumId="33" w15:restartNumberingAfterBreak="0">
+  <w:abstractNum w:abstractNumId="33">
     <w:nsid w:val="6ED833B2"/>
     <w:multiLevelType w:val="hybridMultilevel"/>
     <w:tmpl w:val="011CDE2A"/>
@@ -26444,7 +26558,7 @@
       </w:rPr>
     </w:lvl>
   </w:abstractNum>
-  <w:abstractNum w:abstractNumId="34" w15:restartNumberingAfterBreak="0">
+  <w:abstractNum w:abstractNumId="34">
     <w:nsid w:val="70D56E9D"/>
     <w:multiLevelType w:val="hybridMultilevel"/>
     <w:tmpl w:val="9160AA82"/>
@@ -26557,7 +26671,7 @@
       </w:rPr>
     </w:lvl>
   </w:abstractNum>
-  <w:abstractNum w:abstractNumId="35" w15:restartNumberingAfterBreak="0">
+  <w:abstractNum w:abstractNumId="35">
     <w:nsid w:val="71B624BB"/>
     <w:multiLevelType w:val="hybridMultilevel"/>
     <w:tmpl w:val="A4C6DCA6"/>
@@ -26670,7 +26784,7 @@
       </w:rPr>
     </w:lvl>
   </w:abstractNum>
-  <w:abstractNum w:abstractNumId="36" w15:restartNumberingAfterBreak="0">
+  <w:abstractNum w:abstractNumId="36">
     <w:nsid w:val="782D3466"/>
     <w:multiLevelType w:val="hybridMultilevel"/>
     <w:tmpl w:val="FC025EC0"/>
@@ -26783,7 +26897,7 @@
       </w:rPr>
     </w:lvl>
   </w:abstractNum>
-  <w:abstractNum w:abstractNumId="37" w15:restartNumberingAfterBreak="0">
+  <w:abstractNum w:abstractNumId="37">
     <w:nsid w:val="7BE41D15"/>
     <w:multiLevelType w:val="multilevel"/>
     <w:tmpl w:val="BF0CD3A8"/>
@@ -26932,7 +27046,7 @@
       </w:rPr>
     </w:lvl>
   </w:abstractNum>
-  <w:abstractNum w:abstractNumId="38" w15:restartNumberingAfterBreak="0">
+  <w:abstractNum w:abstractNumId="38">
     <w:nsid w:val="7C41164E"/>
     <w:multiLevelType w:val="hybridMultilevel"/>
     <w:tmpl w:val="C5C6D440"/>
@@ -27045,7 +27159,7 @@
       </w:rPr>
     </w:lvl>
   </w:abstractNum>
-  <w:abstractNum w:abstractNumId="39" w15:restartNumberingAfterBreak="0">
+  <w:abstractNum w:abstractNumId="39">
     <w:nsid w:val="7CFF1934"/>
     <w:multiLevelType w:val="multilevel"/>
     <w:tmpl w:val="2CCE2CC8"/>
@@ -27318,7 +27432,7 @@
 </file>
 
 <file path=word/styles.xml><?xml version="1.0" encoding="utf-8"?>
-<w:styles xmlns:mc="http://schemas.openxmlformats.org/markup-compatibility/2006" xmlns:r="http://schemas.openxmlformats.org/officeDocument/2006/relationships" xmlns:w="http://schemas.openxmlformats.org/wordprocessingml/2006/main" xmlns:w14="http://schemas.microsoft.com/office/word/2010/wordml" xmlns:w15="http://schemas.microsoft.com/office/word/2012/wordml" xmlns:w16cid="http://schemas.microsoft.com/office/word/2016/wordml/cid" xmlns:w16se="http://schemas.microsoft.com/office/word/2015/wordml/symex" mc:Ignorable="w14 w15 w16se w16cid">
+<w:styles xmlns:mc="http://schemas.openxmlformats.org/markup-compatibility/2006" xmlns:r="http://schemas.openxmlformats.org/officeDocument/2006/relationships" xmlns:w="http://schemas.openxmlformats.org/wordprocessingml/2006/main" xmlns:w14="http://schemas.microsoft.com/office/word/2010/wordml" xmlns:w15="http://schemas.microsoft.com/office/word/2012/wordml" mc:Ignorable="w14 w15">
   <w:docDefaults>
     <w:rPrDefault>
       <w:rPr>
@@ -27334,7 +27448,7 @@
       </w:pPr>
     </w:pPrDefault>
   </w:docDefaults>
-  <w:latentStyles w:defLockedState="0" w:defUIPriority="99" w:defSemiHidden="0" w:defUnhideWhenUsed="0" w:defQFormat="0" w:count="375">
+  <w:latentStyles w:defLockedState="0" w:defUIPriority="99" w:defSemiHidden="0" w:defUnhideWhenUsed="0" w:defQFormat="0" w:count="382">
     <w:lsdException w:name="Normal" w:uiPriority="0" w:qFormat="1"/>
     <w:lsdException w:name="heading 1" w:uiPriority="9" w:qFormat="1"/>
     <w:lsdException w:name="heading 2" w:semiHidden="1" w:uiPriority="9" w:unhideWhenUsed="1" w:qFormat="1"/>
@@ -28881,7 +28995,7 @@
 </file>
 
 <file path=customXml/itemProps1.xml><?xml version="1.0" encoding="utf-8"?>
-<ds:datastoreItem xmlns:ds="http://schemas.openxmlformats.org/officeDocument/2006/customXml" ds:itemID="{05FCA42F-5CC7-4535-AD35-E61B1502785B}">
+<ds:datastoreItem xmlns:ds="http://schemas.openxmlformats.org/officeDocument/2006/customXml" ds:itemID="{733A3923-646F-DD40-A092-63DCBAEEB44B}">
   <ds:schemaRefs>
     <ds:schemaRef ds:uri="http://schemas.openxmlformats.org/officeDocument/2006/bibliography"/>
   </ds:schemaRefs>

--- a/Documents/documentation.docx
+++ b/Documents/documentation.docx
@@ -1,6 +1,6 @@
 
 <file path=word/document.xml><?xml version="1.0" encoding="utf-8"?>
-<w:document xmlns:wpc="http://schemas.microsoft.com/office/word/2010/wordprocessingCanvas" xmlns:mo="http://schemas.microsoft.com/office/mac/office/2008/main" xmlns:mc="http://schemas.openxmlformats.org/markup-compatibility/2006" xmlns:mv="urn:schemas-microsoft-com:mac:vml" xmlns:o="urn:schemas-microsoft-com:office:office" xmlns:r="http://schemas.openxmlformats.org/officeDocument/2006/relationships" xmlns:m="http://schemas.openxmlformats.org/officeDocument/2006/math" xmlns:v="urn:schemas-microsoft-com:vml" xmlns:wp14="http://schemas.microsoft.com/office/word/2010/wordprocessingDrawing" xmlns:wp="http://schemas.openxmlformats.org/drawingml/2006/wordprocessingDrawing" xmlns:w10="urn:schemas-microsoft-com:office:word" xmlns:w="http://schemas.openxmlformats.org/wordprocessingml/2006/main" xmlns:w14="http://schemas.microsoft.com/office/word/2010/wordml" xmlns:w15="http://schemas.microsoft.com/office/word/2012/wordml" xmlns:wpg="http://schemas.microsoft.com/office/word/2010/wordprocessingGroup" xmlns:wpi="http://schemas.microsoft.com/office/word/2010/wordprocessingInk" xmlns:wne="http://schemas.microsoft.com/office/word/2006/wordml" xmlns:wps="http://schemas.microsoft.com/office/word/2010/wordprocessingShape" mc:Ignorable="w14 w15 wp14">
+<w:document xmlns:wpc="http://schemas.microsoft.com/office/word/2010/wordprocessingCanvas" xmlns:cx="http://schemas.microsoft.com/office/drawing/2014/chartex" xmlns:cx1="http://schemas.microsoft.com/office/drawing/2015/9/8/chartex" xmlns:cx2="http://schemas.microsoft.com/office/drawing/2015/10/21/chartex" xmlns:cx3="http://schemas.microsoft.com/office/drawing/2016/5/9/chartex" xmlns:cx4="http://schemas.microsoft.com/office/drawing/2016/5/10/chartex" xmlns:cx5="http://schemas.microsoft.com/office/drawing/2016/5/11/chartex" xmlns:cx6="http://schemas.microsoft.com/office/drawing/2016/5/12/chartex" xmlns:cx7="http://schemas.microsoft.com/office/drawing/2016/5/13/chartex" xmlns:cx8="http://schemas.microsoft.com/office/drawing/2016/5/14/chartex" xmlns:mc="http://schemas.openxmlformats.org/markup-compatibility/2006" xmlns:aink="http://schemas.microsoft.com/office/drawing/2016/ink" xmlns:am3d="http://schemas.microsoft.com/office/drawing/2017/model3d" xmlns:o="urn:schemas-microsoft-com:office:office" xmlns:r="http://schemas.openxmlformats.org/officeDocument/2006/relationships" xmlns:m="http://schemas.openxmlformats.org/officeDocument/2006/math" xmlns:v="urn:schemas-microsoft-com:vml" xmlns:wp14="http://schemas.microsoft.com/office/word/2010/wordprocessingDrawing" xmlns:wp="http://schemas.openxmlformats.org/drawingml/2006/wordprocessingDrawing" xmlns:w10="urn:schemas-microsoft-com:office:word" xmlns:w="http://schemas.openxmlformats.org/wordprocessingml/2006/main" xmlns:w14="http://schemas.microsoft.com/office/word/2010/wordml" xmlns:w15="http://schemas.microsoft.com/office/word/2012/wordml" xmlns:w16cid="http://schemas.microsoft.com/office/word/2016/wordml/cid" xmlns:w16se="http://schemas.microsoft.com/office/word/2015/wordml/symex" xmlns:wpg="http://schemas.microsoft.com/office/word/2010/wordprocessingGroup" xmlns:wpi="http://schemas.microsoft.com/office/word/2010/wordprocessingInk" xmlns:wne="http://schemas.microsoft.com/office/word/2006/wordml" xmlns:wps="http://schemas.microsoft.com/office/word/2010/wordprocessingShape" mc:Ignorable="w14 w15 w16se w16cid wp14">
   <w:body>
     <w:p>
       <w:pPr>
@@ -4443,13 +4443,20 @@
         </w:rPr>
         <w:t xml:space="preserve"> each. Charts are then associated with attributes which will be their axis. </w:t>
       </w:r>
+      <w:r>
+        <w:rPr>
+          <w:rFonts w:asciiTheme="majorHAnsi" w:hAnsiTheme="majorHAnsi"/>
+          <w:color w:val="24292E"/>
+        </w:rPr>
+        <w:t xml:space="preserve">This task </w:t>
+      </w:r>
       <w:proofErr w:type="spellStart"/>
       <w:r>
         <w:rPr>
           <w:rFonts w:asciiTheme="majorHAnsi" w:hAnsiTheme="majorHAnsi"/>
           <w:color w:val="24292E"/>
         </w:rPr>
-        <w:t>This</w:t>
+        <w:t>is</w:t>
       </w:r>
       <w:proofErr w:type="spellEnd"/>
       <w:r>
@@ -4457,39 +4464,7 @@
           <w:rFonts w:asciiTheme="majorHAnsi" w:hAnsiTheme="majorHAnsi"/>
           <w:color w:val="24292E"/>
         </w:rPr>
-        <w:t xml:space="preserve"> task </w:t>
-      </w:r>
-      <w:proofErr w:type="spellStart"/>
-      <w:r>
-        <w:rPr>
-          <w:rFonts w:asciiTheme="majorHAnsi" w:hAnsiTheme="majorHAnsi"/>
-          <w:color w:val="24292E"/>
-        </w:rPr>
-        <w:t>is</w:t>
-      </w:r>
-      <w:proofErr w:type="spellEnd"/>
-      <w:r>
-        <w:rPr>
-          <w:rFonts w:asciiTheme="majorHAnsi" w:hAnsiTheme="majorHAnsi"/>
-          <w:color w:val="24292E"/>
-        </w:rPr>
-        <w:t xml:space="preserve"> </w:t>
-      </w:r>
-      <w:proofErr w:type="spellStart"/>
-      <w:r>
-        <w:rPr>
-          <w:rFonts w:asciiTheme="majorHAnsi" w:hAnsiTheme="majorHAnsi"/>
-          <w:color w:val="24292E"/>
-        </w:rPr>
-        <w:t>not</w:t>
-      </w:r>
-      <w:proofErr w:type="spellEnd"/>
-      <w:r>
-        <w:rPr>
-          <w:rFonts w:asciiTheme="majorHAnsi" w:hAnsiTheme="majorHAnsi"/>
-          <w:color w:val="24292E"/>
-        </w:rPr>
-        <w:t xml:space="preserve"> </w:t>
+        <w:t xml:space="preserve"> not </w:t>
       </w:r>
       <w:proofErr w:type="spellStart"/>
       <w:r>
@@ -14739,23 +14714,13 @@
           <w:rFonts w:asciiTheme="majorHAnsi" w:hAnsiTheme="majorHAnsi"/>
         </w:rPr>
       </w:pPr>
-      <w:proofErr w:type="spellStart"/>
       <w:r>
         <w:rPr>
           <w:rStyle w:val="Enfasigrassetto"/>
           <w:rFonts w:asciiTheme="majorHAnsi" w:hAnsiTheme="majorHAnsi"/>
           <w:color w:val="24292E"/>
         </w:rPr>
-        <w:t>Feature</w:t>
-      </w:r>
-      <w:proofErr w:type="spellEnd"/>
-      <w:r>
-        <w:rPr>
-          <w:rStyle w:val="Enfasigrassetto"/>
-          <w:rFonts w:asciiTheme="majorHAnsi" w:hAnsiTheme="majorHAnsi"/>
-          <w:color w:val="24292E"/>
-        </w:rPr>
-        <w:t xml:space="preserve"> </w:t>
+        <w:t xml:space="preserve">Feature </w:t>
       </w:r>
       <w:proofErr w:type="spellStart"/>
       <w:r>
@@ -19303,15 +19268,6 @@
         <w:pStyle w:val="Titolo1"/>
         <w:jc w:val="both"/>
         <w:rPr>
-          <w:lang w:val="en-US"/>
-        </w:rPr>
-      </w:pPr>
-    </w:p>
-    <w:p>
-      <w:pPr>
-        <w:pStyle w:val="Titolo1"/>
-        <w:jc w:val="both"/>
-        <w:rPr>
           <w:rFonts w:cs="Segoe UI"/>
           <w:color w:val="24292E"/>
           <w:lang w:val="en-US"/>
@@ -19324,6 +19280,7 @@
           <w:color w:val="24292E"/>
           <w:lang w:eastAsia="it-IT"/>
         </w:rPr>
+        <w:lastRenderedPageBreak/>
         <w:drawing>
           <wp:anchor distT="114935" distB="114935" distL="114300" distR="114300" simplePos="0" relativeHeight="251662336" behindDoc="0" locked="0" layoutInCell="1" allowOverlap="1" wp14:anchorId="6B1DC462" wp14:editId="7003DC29">
             <wp:simplePos x="0" y="0"/>
@@ -19564,17 +19521,7 @@
           <w:color w:val="24292E"/>
           <w:lang w:val="en-US" w:eastAsia="it-IT"/>
         </w:rPr>
-        <w:t xml:space="preserve"> tag,</w:t>
-      </w:r>
-      <w:bookmarkStart w:id="0" w:name="_GoBack"/>
-      <w:bookmarkEnd w:id="0"/>
-      <w:r>
-        <w:rPr>
-          <w:rFonts w:asciiTheme="majorHAnsi" w:eastAsia="Times New Roman" w:hAnsiTheme="majorHAnsi" w:cs="Times New Roman"/>
-          <w:color w:val="24292E"/>
-          <w:lang w:val="en-US" w:eastAsia="it-IT"/>
-        </w:rPr>
-        <w:t xml:space="preserve"> imports first all the needed libraries.</w:t>
+        <w:t xml:space="preserve"> tag, imports first all the needed libraries.</w:t>
       </w:r>
       <w:r>
         <w:rPr>
@@ -20239,7 +20186,6 @@
           <w:bdr w:val="none" w:sz="0" w:space="0" w:color="auto" w:frame="1"/>
           <w:lang w:eastAsia="it-IT"/>
         </w:rPr>
-        <w:lastRenderedPageBreak/>
         <w:t xml:space="preserve">    </w:t>
       </w:r>
       <w:r>
@@ -20418,6 +20364,7 @@
           <w:bdr w:val="none" w:sz="0" w:space="0" w:color="auto" w:frame="1"/>
           <w:lang w:eastAsia="it-IT"/>
         </w:rPr>
+        <w:lastRenderedPageBreak/>
         <w:t xml:space="preserve">        …</w:t>
       </w:r>
     </w:p>
@@ -20923,7 +20870,6 @@
         </w:rPr>
         <w:t>merge(</w:t>
       </w:r>
-      <w:proofErr w:type="spellStart"/>
       <w:proofErr w:type="gramEnd"/>
       <w:r>
         <w:rPr>
@@ -20932,17 +20878,7 @@
           <w:bdr w:val="none" w:sz="0" w:space="0" w:color="auto" w:frame="1"/>
           <w:lang w:val="en-US" w:eastAsia="it-IT"/>
         </w:rPr>
-        <w:t>merge</w:t>
-      </w:r>
-      <w:proofErr w:type="spellEnd"/>
-      <w:r>
-        <w:rPr>
-          <w:rFonts w:ascii="Courier New" w:eastAsia="Times New Roman" w:hAnsi="Courier New" w:cs="Courier New"/>
-          <w:color w:val="24292E"/>
-          <w:bdr w:val="none" w:sz="0" w:space="0" w:color="auto" w:frame="1"/>
-          <w:lang w:val="en-US" w:eastAsia="it-IT"/>
-        </w:rPr>
-        <w:t xml:space="preserve">(df1, df2, </w:t>
+        <w:t xml:space="preserve">merge(df1, df2, </w:t>
       </w:r>
       <w:proofErr w:type="spellStart"/>
       <w:r>
@@ -21715,7 +21651,6 @@
           <w:color w:val="24292E"/>
           <w:lang w:val="en-US" w:eastAsia="it-IT"/>
         </w:rPr>
-        <w:lastRenderedPageBreak/>
         <w:t xml:space="preserve">For some operations (like regression), there are no output attributes generated, but we wanted to save the result anyway, so the </w:t>
       </w:r>
       <w:r>
@@ -21740,19 +21675,10 @@
         <w:rPr>
           <w:rFonts w:asciiTheme="majorHAnsi" w:eastAsia="Times New Roman" w:hAnsiTheme="majorHAnsi" w:cs="Times New Roman"/>
           <w:i/>
-          <w:iCs/>
-          <w:color w:val="24292E"/>
-          <w:lang w:val="en-US" w:eastAsia="it-IT"/>
-        </w:rPr>
-        <w:t>txt</w:t>
-      </w:r>
-      <w:r>
-        <w:rPr>
-          <w:rFonts w:asciiTheme="majorHAnsi" w:eastAsia="Times New Roman" w:hAnsiTheme="majorHAnsi" w:cs="Times New Roman"/>
-          <w:color w:val="24292E"/>
-          <w:lang w:val="en-US" w:eastAsia="it-IT"/>
-        </w:rPr>
-        <w:t xml:space="preserve"> file in the </w:t>
+          <w:color w:val="24292E"/>
+          <w:lang w:val="en-US" w:eastAsia="it-IT"/>
+        </w:rPr>
+        <w:t>.</w:t>
       </w:r>
       <w:r>
         <w:rPr>
@@ -21762,6 +21688,24 @@
           <w:color w:val="24292E"/>
           <w:lang w:val="en-US" w:eastAsia="it-IT"/>
         </w:rPr>
+        <w:t>txt</w:t>
+      </w:r>
+      <w:r>
+        <w:rPr>
+          <w:rFonts w:asciiTheme="majorHAnsi" w:eastAsia="Times New Roman" w:hAnsiTheme="majorHAnsi" w:cs="Times New Roman"/>
+          <w:color w:val="24292E"/>
+          <w:lang w:val="en-US" w:eastAsia="it-IT"/>
+        </w:rPr>
+        <w:t xml:space="preserve"> file in the </w:t>
+      </w:r>
+      <w:r>
+        <w:rPr>
+          <w:rFonts w:asciiTheme="majorHAnsi" w:eastAsia="Times New Roman" w:hAnsiTheme="majorHAnsi" w:cs="Times New Roman"/>
+          <w:i/>
+          <w:iCs/>
+          <w:color w:val="24292E"/>
+          <w:lang w:val="en-US" w:eastAsia="it-IT"/>
+        </w:rPr>
         <w:t>output</w:t>
       </w:r>
       <w:r>
@@ -21785,19 +21729,10 @@
         <w:rPr>
           <w:rFonts w:asciiTheme="majorHAnsi" w:eastAsia="Times New Roman" w:hAnsiTheme="majorHAnsi" w:cs="Times New Roman"/>
           <w:i/>
-          <w:iCs/>
-          <w:color w:val="24292E"/>
-          <w:lang w:val="en-US" w:eastAsia="it-IT"/>
-        </w:rPr>
-        <w:t>pdf</w:t>
-      </w:r>
-      <w:r>
-        <w:rPr>
-          <w:rFonts w:asciiTheme="majorHAnsi" w:eastAsia="Times New Roman" w:hAnsiTheme="majorHAnsi" w:cs="Times New Roman"/>
-          <w:color w:val="24292E"/>
-          <w:lang w:val="en-US" w:eastAsia="it-IT"/>
-        </w:rPr>
-        <w:t xml:space="preserve"> file in the </w:t>
+          <w:color w:val="24292E"/>
+          <w:lang w:val="en-US" w:eastAsia="it-IT"/>
+        </w:rPr>
+        <w:t>.</w:t>
       </w:r>
       <w:r>
         <w:rPr>
@@ -21807,6 +21742,24 @@
           <w:color w:val="24292E"/>
           <w:lang w:val="en-US" w:eastAsia="it-IT"/>
         </w:rPr>
+        <w:t>pdf</w:t>
+      </w:r>
+      <w:r>
+        <w:rPr>
+          <w:rFonts w:asciiTheme="majorHAnsi" w:eastAsia="Times New Roman" w:hAnsiTheme="majorHAnsi" w:cs="Times New Roman"/>
+          <w:color w:val="24292E"/>
+          <w:lang w:val="en-US" w:eastAsia="it-IT"/>
+        </w:rPr>
+        <w:t xml:space="preserve"> file in the </w:t>
+      </w:r>
+      <w:r>
+        <w:rPr>
+          <w:rFonts w:asciiTheme="majorHAnsi" w:eastAsia="Times New Roman" w:hAnsiTheme="majorHAnsi" w:cs="Times New Roman"/>
+          <w:i/>
+          <w:iCs/>
+          <w:color w:val="24292E"/>
+          <w:lang w:val="en-US" w:eastAsia="it-IT"/>
+        </w:rPr>
         <w:t>output</w:t>
       </w:r>
       <w:r>
@@ -21817,6 +21770,8 @@
         </w:rPr>
         <w:t xml:space="preserve"> folder.</w:t>
       </w:r>
+      <w:bookmarkStart w:id="0" w:name="_GoBack"/>
+      <w:bookmarkEnd w:id="0"/>
     </w:p>
     <w:p>
       <w:pPr>
@@ -21831,6 +21786,7 @@
         <w:rPr>
           <w:lang w:val="en-US"/>
         </w:rPr>
+        <w:lastRenderedPageBreak/>
         <w:t>mainModule.mtl</w:t>
       </w:r>
       <w:proofErr w:type="spellEnd"/>
@@ -22140,7 +22096,7 @@
 </file>
 
 <file path=word/endnotes.xml><?xml version="1.0" encoding="utf-8"?>
-<w:endnotes xmlns:wpc="http://schemas.microsoft.com/office/word/2010/wordprocessingCanvas" xmlns:mo="http://schemas.microsoft.com/office/mac/office/2008/main" xmlns:mc="http://schemas.openxmlformats.org/markup-compatibility/2006" xmlns:mv="urn:schemas-microsoft-com:mac:vml" xmlns:o="urn:schemas-microsoft-com:office:office" xmlns:r="http://schemas.openxmlformats.org/officeDocument/2006/relationships" xmlns:m="http://schemas.openxmlformats.org/officeDocument/2006/math" xmlns:v="urn:schemas-microsoft-com:vml" xmlns:wp14="http://schemas.microsoft.com/office/word/2010/wordprocessingDrawing" xmlns:wp="http://schemas.openxmlformats.org/drawingml/2006/wordprocessingDrawing" xmlns:w10="urn:schemas-microsoft-com:office:word" xmlns:w="http://schemas.openxmlformats.org/wordprocessingml/2006/main" xmlns:w14="http://schemas.microsoft.com/office/word/2010/wordml" xmlns:w15="http://schemas.microsoft.com/office/word/2012/wordml" xmlns:wpg="http://schemas.microsoft.com/office/word/2010/wordprocessingGroup" xmlns:wpi="http://schemas.microsoft.com/office/word/2010/wordprocessingInk" xmlns:wne="http://schemas.microsoft.com/office/word/2006/wordml" xmlns:wps="http://schemas.microsoft.com/office/word/2010/wordprocessingShape" mc:Ignorable="w14 w15 wp14">
+<w:endnotes xmlns:wpc="http://schemas.microsoft.com/office/word/2010/wordprocessingCanvas" xmlns:cx="http://schemas.microsoft.com/office/drawing/2014/chartex" xmlns:cx1="http://schemas.microsoft.com/office/drawing/2015/9/8/chartex" xmlns:cx2="http://schemas.microsoft.com/office/drawing/2015/10/21/chartex" xmlns:cx3="http://schemas.microsoft.com/office/drawing/2016/5/9/chartex" xmlns:cx4="http://schemas.microsoft.com/office/drawing/2016/5/10/chartex" xmlns:cx5="http://schemas.microsoft.com/office/drawing/2016/5/11/chartex" xmlns:cx6="http://schemas.microsoft.com/office/drawing/2016/5/12/chartex" xmlns:cx7="http://schemas.microsoft.com/office/drawing/2016/5/13/chartex" xmlns:cx8="http://schemas.microsoft.com/office/drawing/2016/5/14/chartex" xmlns:mc="http://schemas.openxmlformats.org/markup-compatibility/2006" xmlns:aink="http://schemas.microsoft.com/office/drawing/2016/ink" xmlns:am3d="http://schemas.microsoft.com/office/drawing/2017/model3d" xmlns:o="urn:schemas-microsoft-com:office:office" xmlns:r="http://schemas.openxmlformats.org/officeDocument/2006/relationships" xmlns:m="http://schemas.openxmlformats.org/officeDocument/2006/math" xmlns:v="urn:schemas-microsoft-com:vml" xmlns:wp14="http://schemas.microsoft.com/office/word/2010/wordprocessingDrawing" xmlns:wp="http://schemas.openxmlformats.org/drawingml/2006/wordprocessingDrawing" xmlns:w10="urn:schemas-microsoft-com:office:word" xmlns:w="http://schemas.openxmlformats.org/wordprocessingml/2006/main" xmlns:w14="http://schemas.microsoft.com/office/word/2010/wordml" xmlns:w15="http://schemas.microsoft.com/office/word/2012/wordml" xmlns:w16cid="http://schemas.microsoft.com/office/word/2016/wordml/cid" xmlns:w16se="http://schemas.microsoft.com/office/word/2015/wordml/symex" xmlns:wpg="http://schemas.microsoft.com/office/word/2010/wordprocessingGroup" xmlns:wpi="http://schemas.microsoft.com/office/word/2010/wordprocessingInk" xmlns:wne="http://schemas.microsoft.com/office/word/2006/wordml" xmlns:wps="http://schemas.microsoft.com/office/word/2010/wordprocessingShape" mc:Ignorable="w14 w15 w16se w16cid wp14">
   <w:endnote w:type="separator" w:id="-1">
     <w:p>
       <w:pPr>
@@ -22165,7 +22121,7 @@
 </file>
 
 <file path=word/footer1.xml><?xml version="1.0" encoding="utf-8"?>
-<w:ftr xmlns:wpc="http://schemas.microsoft.com/office/word/2010/wordprocessingCanvas" xmlns:mo="http://schemas.microsoft.com/office/mac/office/2008/main" xmlns:mc="http://schemas.openxmlformats.org/markup-compatibility/2006" xmlns:mv="urn:schemas-microsoft-com:mac:vml" xmlns:o="urn:schemas-microsoft-com:office:office" xmlns:r="http://schemas.openxmlformats.org/officeDocument/2006/relationships" xmlns:m="http://schemas.openxmlformats.org/officeDocument/2006/math" xmlns:v="urn:schemas-microsoft-com:vml" xmlns:wp14="http://schemas.microsoft.com/office/word/2010/wordprocessingDrawing" xmlns:wp="http://schemas.openxmlformats.org/drawingml/2006/wordprocessingDrawing" xmlns:w10="urn:schemas-microsoft-com:office:word" xmlns:w="http://schemas.openxmlformats.org/wordprocessingml/2006/main" xmlns:w14="http://schemas.microsoft.com/office/word/2010/wordml" xmlns:w15="http://schemas.microsoft.com/office/word/2012/wordml" xmlns:wpg="http://schemas.microsoft.com/office/word/2010/wordprocessingGroup" xmlns:wpi="http://schemas.microsoft.com/office/word/2010/wordprocessingInk" xmlns:wne="http://schemas.microsoft.com/office/word/2006/wordml" xmlns:wps="http://schemas.microsoft.com/office/word/2010/wordprocessingShape" mc:Ignorable="w14 w15 wp14">
+<w:ftr xmlns:wpc="http://schemas.microsoft.com/office/word/2010/wordprocessingCanvas" xmlns:cx="http://schemas.microsoft.com/office/drawing/2014/chartex" xmlns:cx1="http://schemas.microsoft.com/office/drawing/2015/9/8/chartex" xmlns:cx2="http://schemas.microsoft.com/office/drawing/2015/10/21/chartex" xmlns:cx3="http://schemas.microsoft.com/office/drawing/2016/5/9/chartex" xmlns:cx4="http://schemas.microsoft.com/office/drawing/2016/5/10/chartex" xmlns:cx5="http://schemas.microsoft.com/office/drawing/2016/5/11/chartex" xmlns:cx6="http://schemas.microsoft.com/office/drawing/2016/5/12/chartex" xmlns:cx7="http://schemas.microsoft.com/office/drawing/2016/5/13/chartex" xmlns:cx8="http://schemas.microsoft.com/office/drawing/2016/5/14/chartex" xmlns:mc="http://schemas.openxmlformats.org/markup-compatibility/2006" xmlns:aink="http://schemas.microsoft.com/office/drawing/2016/ink" xmlns:am3d="http://schemas.microsoft.com/office/drawing/2017/model3d" xmlns:o="urn:schemas-microsoft-com:office:office" xmlns:r="http://schemas.openxmlformats.org/officeDocument/2006/relationships" xmlns:m="http://schemas.openxmlformats.org/officeDocument/2006/math" xmlns:v="urn:schemas-microsoft-com:vml" xmlns:wp14="http://schemas.microsoft.com/office/word/2010/wordprocessingDrawing" xmlns:wp="http://schemas.openxmlformats.org/drawingml/2006/wordprocessingDrawing" xmlns:w10="urn:schemas-microsoft-com:office:word" xmlns:w="http://schemas.openxmlformats.org/wordprocessingml/2006/main" xmlns:w14="http://schemas.microsoft.com/office/word/2010/wordml" xmlns:w15="http://schemas.microsoft.com/office/word/2012/wordml" xmlns:w16cid="http://schemas.microsoft.com/office/word/2016/wordml/cid" xmlns:w16se="http://schemas.microsoft.com/office/word/2015/wordml/symex" xmlns:wpg="http://schemas.microsoft.com/office/word/2010/wordprocessingGroup" xmlns:wpi="http://schemas.microsoft.com/office/word/2010/wordprocessingInk" xmlns:wne="http://schemas.microsoft.com/office/word/2006/wordml" xmlns:wps="http://schemas.microsoft.com/office/word/2010/wordprocessingShape" mc:Ignorable="w14 w15 w16se w16cid wp14">
   <w:sdt>
     <w:sdtPr>
       <w:id w:val="46722252"/>
@@ -22194,7 +22150,7 @@
           <w:rPr>
             <w:noProof/>
           </w:rPr>
-          <w:t>16</w:t>
+          <w:t>17</w:t>
         </w:r>
         <w:r>
           <w:fldChar w:fldCharType="end"/>
@@ -22211,7 +22167,7 @@
 </file>
 
 <file path=word/footnotes.xml><?xml version="1.0" encoding="utf-8"?>
-<w:footnotes xmlns:wpc="http://schemas.microsoft.com/office/word/2010/wordprocessingCanvas" xmlns:mo="http://schemas.microsoft.com/office/mac/office/2008/main" xmlns:mc="http://schemas.openxmlformats.org/markup-compatibility/2006" xmlns:mv="urn:schemas-microsoft-com:mac:vml" xmlns:o="urn:schemas-microsoft-com:office:office" xmlns:r="http://schemas.openxmlformats.org/officeDocument/2006/relationships" xmlns:m="http://schemas.openxmlformats.org/officeDocument/2006/math" xmlns:v="urn:schemas-microsoft-com:vml" xmlns:wp14="http://schemas.microsoft.com/office/word/2010/wordprocessingDrawing" xmlns:wp="http://schemas.openxmlformats.org/drawingml/2006/wordprocessingDrawing" xmlns:w10="urn:schemas-microsoft-com:office:word" xmlns:w="http://schemas.openxmlformats.org/wordprocessingml/2006/main" xmlns:w14="http://schemas.microsoft.com/office/word/2010/wordml" xmlns:w15="http://schemas.microsoft.com/office/word/2012/wordml" xmlns:wpg="http://schemas.microsoft.com/office/word/2010/wordprocessingGroup" xmlns:wpi="http://schemas.microsoft.com/office/word/2010/wordprocessingInk" xmlns:wne="http://schemas.microsoft.com/office/word/2006/wordml" xmlns:wps="http://schemas.microsoft.com/office/word/2010/wordprocessingShape" mc:Ignorable="w14 w15 wp14">
+<w:footnotes xmlns:wpc="http://schemas.microsoft.com/office/word/2010/wordprocessingCanvas" xmlns:cx="http://schemas.microsoft.com/office/drawing/2014/chartex" xmlns:cx1="http://schemas.microsoft.com/office/drawing/2015/9/8/chartex" xmlns:cx2="http://schemas.microsoft.com/office/drawing/2015/10/21/chartex" xmlns:cx3="http://schemas.microsoft.com/office/drawing/2016/5/9/chartex" xmlns:cx4="http://schemas.microsoft.com/office/drawing/2016/5/10/chartex" xmlns:cx5="http://schemas.microsoft.com/office/drawing/2016/5/11/chartex" xmlns:cx6="http://schemas.microsoft.com/office/drawing/2016/5/12/chartex" xmlns:cx7="http://schemas.microsoft.com/office/drawing/2016/5/13/chartex" xmlns:cx8="http://schemas.microsoft.com/office/drawing/2016/5/14/chartex" xmlns:mc="http://schemas.openxmlformats.org/markup-compatibility/2006" xmlns:aink="http://schemas.microsoft.com/office/drawing/2016/ink" xmlns:am3d="http://schemas.microsoft.com/office/drawing/2017/model3d" xmlns:o="urn:schemas-microsoft-com:office:office" xmlns:r="http://schemas.openxmlformats.org/officeDocument/2006/relationships" xmlns:m="http://schemas.openxmlformats.org/officeDocument/2006/math" xmlns:v="urn:schemas-microsoft-com:vml" xmlns:wp14="http://schemas.microsoft.com/office/word/2010/wordprocessingDrawing" xmlns:wp="http://schemas.openxmlformats.org/drawingml/2006/wordprocessingDrawing" xmlns:w10="urn:schemas-microsoft-com:office:word" xmlns:w="http://schemas.openxmlformats.org/wordprocessingml/2006/main" xmlns:w14="http://schemas.microsoft.com/office/word/2010/wordml" xmlns:w15="http://schemas.microsoft.com/office/word/2012/wordml" xmlns:w16cid="http://schemas.microsoft.com/office/word/2016/wordml/cid" xmlns:w16se="http://schemas.microsoft.com/office/word/2015/wordml/symex" xmlns:wpg="http://schemas.microsoft.com/office/word/2010/wordprocessingGroup" xmlns:wpi="http://schemas.microsoft.com/office/word/2010/wordprocessingInk" xmlns:wne="http://schemas.microsoft.com/office/word/2006/wordml" xmlns:wps="http://schemas.microsoft.com/office/word/2010/wordprocessingShape" mc:Ignorable="w14 w15 w16se w16cid wp14">
   <w:footnote w:type="separator" w:id="-1">
     <w:p>
       <w:pPr>
@@ -22236,7 +22192,7 @@
 </file>
 
 <file path=word/header1.xml><?xml version="1.0" encoding="utf-8"?>
-<w:hdr xmlns:wpc="http://schemas.microsoft.com/office/word/2010/wordprocessingCanvas" xmlns:mo="http://schemas.microsoft.com/office/mac/office/2008/main" xmlns:mc="http://schemas.openxmlformats.org/markup-compatibility/2006" xmlns:mv="urn:schemas-microsoft-com:mac:vml" xmlns:o="urn:schemas-microsoft-com:office:office" xmlns:r="http://schemas.openxmlformats.org/officeDocument/2006/relationships" xmlns:m="http://schemas.openxmlformats.org/officeDocument/2006/math" xmlns:v="urn:schemas-microsoft-com:vml" xmlns:wp14="http://schemas.microsoft.com/office/word/2010/wordprocessingDrawing" xmlns:wp="http://schemas.openxmlformats.org/drawingml/2006/wordprocessingDrawing" xmlns:w10="urn:schemas-microsoft-com:office:word" xmlns:w="http://schemas.openxmlformats.org/wordprocessingml/2006/main" xmlns:w14="http://schemas.microsoft.com/office/word/2010/wordml" xmlns:w15="http://schemas.microsoft.com/office/word/2012/wordml" xmlns:wpg="http://schemas.microsoft.com/office/word/2010/wordprocessingGroup" xmlns:wpi="http://schemas.microsoft.com/office/word/2010/wordprocessingInk" xmlns:wne="http://schemas.microsoft.com/office/word/2006/wordml" xmlns:wps="http://schemas.microsoft.com/office/word/2010/wordprocessingShape" mc:Ignorable="w14 w15 wp14">
+<w:hdr xmlns:wpc="http://schemas.microsoft.com/office/word/2010/wordprocessingCanvas" xmlns:cx="http://schemas.microsoft.com/office/drawing/2014/chartex" xmlns:cx1="http://schemas.microsoft.com/office/drawing/2015/9/8/chartex" xmlns:cx2="http://schemas.microsoft.com/office/drawing/2015/10/21/chartex" xmlns:cx3="http://schemas.microsoft.com/office/drawing/2016/5/9/chartex" xmlns:cx4="http://schemas.microsoft.com/office/drawing/2016/5/10/chartex" xmlns:cx5="http://schemas.microsoft.com/office/drawing/2016/5/11/chartex" xmlns:cx6="http://schemas.microsoft.com/office/drawing/2016/5/12/chartex" xmlns:cx7="http://schemas.microsoft.com/office/drawing/2016/5/13/chartex" xmlns:cx8="http://schemas.microsoft.com/office/drawing/2016/5/14/chartex" xmlns:mc="http://schemas.openxmlformats.org/markup-compatibility/2006" xmlns:aink="http://schemas.microsoft.com/office/drawing/2016/ink" xmlns:am3d="http://schemas.microsoft.com/office/drawing/2017/model3d" xmlns:o="urn:schemas-microsoft-com:office:office" xmlns:r="http://schemas.openxmlformats.org/officeDocument/2006/relationships" xmlns:m="http://schemas.openxmlformats.org/officeDocument/2006/math" xmlns:v="urn:schemas-microsoft-com:vml" xmlns:wp14="http://schemas.microsoft.com/office/word/2010/wordprocessingDrawing" xmlns:wp="http://schemas.openxmlformats.org/drawingml/2006/wordprocessingDrawing" xmlns:w10="urn:schemas-microsoft-com:office:word" xmlns:w="http://schemas.openxmlformats.org/wordprocessingml/2006/main" xmlns:w14="http://schemas.microsoft.com/office/word/2010/wordml" xmlns:w15="http://schemas.microsoft.com/office/word/2012/wordml" xmlns:w16cid="http://schemas.microsoft.com/office/word/2016/wordml/cid" xmlns:w16se="http://schemas.microsoft.com/office/word/2015/wordml/symex" xmlns:wpg="http://schemas.microsoft.com/office/word/2010/wordprocessingGroup" xmlns:wpi="http://schemas.microsoft.com/office/word/2010/wordprocessingInk" xmlns:wne="http://schemas.microsoft.com/office/word/2006/wordml" xmlns:wps="http://schemas.microsoft.com/office/word/2010/wordprocessingShape" mc:Ignorable="w14 w15 w16se w16cid wp14">
   <w:p>
     <w:pPr>
       <w:pStyle w:val="Intestazione"/>
@@ -22247,8 +22203,8 @@
 </file>
 
 <file path=word/numbering.xml><?xml version="1.0" encoding="utf-8"?>
-<w:numbering xmlns:wpc="http://schemas.microsoft.com/office/word/2010/wordprocessingCanvas" xmlns:mo="http://schemas.microsoft.com/office/mac/office/2008/main" xmlns:mc="http://schemas.openxmlformats.org/markup-compatibility/2006" xmlns:mv="urn:schemas-microsoft-com:mac:vml" xmlns:o="urn:schemas-microsoft-com:office:office" xmlns:r="http://schemas.openxmlformats.org/officeDocument/2006/relationships" xmlns:m="http://schemas.openxmlformats.org/officeDocument/2006/math" xmlns:v="urn:schemas-microsoft-com:vml" xmlns:wp14="http://schemas.microsoft.com/office/word/2010/wordprocessingDrawing" xmlns:wp="http://schemas.openxmlformats.org/drawingml/2006/wordprocessingDrawing" xmlns:w10="urn:schemas-microsoft-com:office:word" xmlns:w="http://schemas.openxmlformats.org/wordprocessingml/2006/main" xmlns:w14="http://schemas.microsoft.com/office/word/2010/wordml" xmlns:w15="http://schemas.microsoft.com/office/word/2012/wordml" xmlns:wpg="http://schemas.microsoft.com/office/word/2010/wordprocessingGroup" xmlns:wpi="http://schemas.microsoft.com/office/word/2010/wordprocessingInk" xmlns:wne="http://schemas.microsoft.com/office/word/2006/wordml" xmlns:wps="http://schemas.microsoft.com/office/word/2010/wordprocessingShape" mc:Ignorable="w14 w15 wp14">
-  <w:abstractNum w:abstractNumId="0">
+<w:numbering xmlns:wpc="http://schemas.microsoft.com/office/word/2010/wordprocessingCanvas" xmlns:cx="http://schemas.microsoft.com/office/drawing/2014/chartex" xmlns:cx1="http://schemas.microsoft.com/office/drawing/2015/9/8/chartex" xmlns:cx2="http://schemas.microsoft.com/office/drawing/2015/10/21/chartex" xmlns:cx3="http://schemas.microsoft.com/office/drawing/2016/5/9/chartex" xmlns:cx4="http://schemas.microsoft.com/office/drawing/2016/5/10/chartex" xmlns:cx5="http://schemas.microsoft.com/office/drawing/2016/5/11/chartex" xmlns:cx6="http://schemas.microsoft.com/office/drawing/2016/5/12/chartex" xmlns:cx7="http://schemas.microsoft.com/office/drawing/2016/5/13/chartex" xmlns:cx8="http://schemas.microsoft.com/office/drawing/2016/5/14/chartex" xmlns:mc="http://schemas.openxmlformats.org/markup-compatibility/2006" xmlns:aink="http://schemas.microsoft.com/office/drawing/2016/ink" xmlns:am3d="http://schemas.microsoft.com/office/drawing/2017/model3d" xmlns:o="urn:schemas-microsoft-com:office:office" xmlns:r="http://schemas.openxmlformats.org/officeDocument/2006/relationships" xmlns:m="http://schemas.openxmlformats.org/officeDocument/2006/math" xmlns:v="urn:schemas-microsoft-com:vml" xmlns:wp14="http://schemas.microsoft.com/office/word/2010/wordprocessingDrawing" xmlns:wp="http://schemas.openxmlformats.org/drawingml/2006/wordprocessingDrawing" xmlns:w10="urn:schemas-microsoft-com:office:word" xmlns:w="http://schemas.openxmlformats.org/wordprocessingml/2006/main" xmlns:w14="http://schemas.microsoft.com/office/word/2010/wordml" xmlns:w15="http://schemas.microsoft.com/office/word/2012/wordml" xmlns:w16cid="http://schemas.microsoft.com/office/word/2016/wordml/cid" xmlns:w16se="http://schemas.microsoft.com/office/word/2015/wordml/symex" xmlns:wpg="http://schemas.microsoft.com/office/word/2010/wordprocessingGroup" xmlns:wpi="http://schemas.microsoft.com/office/word/2010/wordprocessingInk" xmlns:wne="http://schemas.microsoft.com/office/word/2006/wordml" xmlns:wps="http://schemas.microsoft.com/office/word/2010/wordprocessingShape" mc:Ignorable="w14 w15 w16se w16cid wp14">
+  <w:abstractNum w:abstractNumId="0" w15:restartNumberingAfterBreak="0">
     <w:nsid w:val="045E3B2C"/>
     <w:multiLevelType w:val="hybridMultilevel"/>
     <w:tmpl w:val="7E8E9FA0"/>
@@ -22361,7 +22317,7 @@
       </w:rPr>
     </w:lvl>
   </w:abstractNum>
-  <w:abstractNum w:abstractNumId="1">
+  <w:abstractNum w:abstractNumId="1" w15:restartNumberingAfterBreak="0">
     <w:nsid w:val="07B00A2E"/>
     <w:multiLevelType w:val="multilevel"/>
     <w:tmpl w:val="83FA9DAC"/>
@@ -22510,7 +22466,7 @@
       </w:rPr>
     </w:lvl>
   </w:abstractNum>
-  <w:abstractNum w:abstractNumId="2">
+  <w:abstractNum w:abstractNumId="2" w15:restartNumberingAfterBreak="0">
     <w:nsid w:val="07B83FF3"/>
     <w:multiLevelType w:val="multilevel"/>
     <w:tmpl w:val="16EE05A6"/>
@@ -22659,7 +22615,7 @@
       </w:rPr>
     </w:lvl>
   </w:abstractNum>
-  <w:abstractNum w:abstractNumId="3">
+  <w:abstractNum w:abstractNumId="3" w15:restartNumberingAfterBreak="0">
     <w:nsid w:val="0EA16B9F"/>
     <w:multiLevelType w:val="multilevel"/>
     <w:tmpl w:val="F00EF1B4"/>
@@ -22808,7 +22764,7 @@
       </w:rPr>
     </w:lvl>
   </w:abstractNum>
-  <w:abstractNum w:abstractNumId="4">
+  <w:abstractNum w:abstractNumId="4" w15:restartNumberingAfterBreak="0">
     <w:nsid w:val="0F3B6D2D"/>
     <w:multiLevelType w:val="hybridMultilevel"/>
     <w:tmpl w:val="6838BC52"/>
@@ -22921,7 +22877,7 @@
       </w:rPr>
     </w:lvl>
   </w:abstractNum>
-  <w:abstractNum w:abstractNumId="5">
+  <w:abstractNum w:abstractNumId="5" w15:restartNumberingAfterBreak="0">
     <w:nsid w:val="16E177AA"/>
     <w:multiLevelType w:val="multilevel"/>
     <w:tmpl w:val="14AEC6C6"/>
@@ -23070,7 +23026,7 @@
       </w:rPr>
     </w:lvl>
   </w:abstractNum>
-  <w:abstractNum w:abstractNumId="6">
+  <w:abstractNum w:abstractNumId="6" w15:restartNumberingAfterBreak="0">
     <w:nsid w:val="186E57F1"/>
     <w:multiLevelType w:val="hybridMultilevel"/>
     <w:tmpl w:val="E220880C"/>
@@ -23183,7 +23139,7 @@
       </w:rPr>
     </w:lvl>
   </w:abstractNum>
-  <w:abstractNum w:abstractNumId="7">
+  <w:abstractNum w:abstractNumId="7" w15:restartNumberingAfterBreak="0">
     <w:nsid w:val="188B51BC"/>
     <w:multiLevelType w:val="hybridMultilevel"/>
     <w:tmpl w:val="DAB28B96"/>
@@ -23296,7 +23252,7 @@
       </w:rPr>
     </w:lvl>
   </w:abstractNum>
-  <w:abstractNum w:abstractNumId="8">
+  <w:abstractNum w:abstractNumId="8" w15:restartNumberingAfterBreak="0">
     <w:nsid w:val="192C64D2"/>
     <w:multiLevelType w:val="multilevel"/>
     <w:tmpl w:val="4EFC9BC0"/>
@@ -23445,7 +23401,7 @@
       </w:rPr>
     </w:lvl>
   </w:abstractNum>
-  <w:abstractNum w:abstractNumId="9">
+  <w:abstractNum w:abstractNumId="9" w15:restartNumberingAfterBreak="0">
     <w:nsid w:val="1D44662F"/>
     <w:multiLevelType w:val="hybridMultilevel"/>
     <w:tmpl w:val="AFB2E554"/>
@@ -23558,7 +23514,7 @@
       </w:rPr>
     </w:lvl>
   </w:abstractNum>
-  <w:abstractNum w:abstractNumId="10">
+  <w:abstractNum w:abstractNumId="10" w15:restartNumberingAfterBreak="0">
     <w:nsid w:val="1DBD1B39"/>
     <w:multiLevelType w:val="hybridMultilevel"/>
     <w:tmpl w:val="182257D6"/>
@@ -23671,7 +23627,7 @@
       </w:rPr>
     </w:lvl>
   </w:abstractNum>
-  <w:abstractNum w:abstractNumId="11">
+  <w:abstractNum w:abstractNumId="11" w15:restartNumberingAfterBreak="0">
     <w:nsid w:val="239E1EE6"/>
     <w:multiLevelType w:val="multilevel"/>
     <w:tmpl w:val="450A25C4"/>
@@ -23820,7 +23776,7 @@
       </w:rPr>
     </w:lvl>
   </w:abstractNum>
-  <w:abstractNum w:abstractNumId="12">
+  <w:abstractNum w:abstractNumId="12" w15:restartNumberingAfterBreak="0">
     <w:nsid w:val="27371B39"/>
     <w:multiLevelType w:val="multilevel"/>
     <w:tmpl w:val="08EA62AE"/>
@@ -23969,7 +23925,7 @@
       </w:rPr>
     </w:lvl>
   </w:abstractNum>
-  <w:abstractNum w:abstractNumId="13">
+  <w:abstractNum w:abstractNumId="13" w15:restartNumberingAfterBreak="0">
     <w:nsid w:val="28E04BAA"/>
     <w:multiLevelType w:val="hybridMultilevel"/>
     <w:tmpl w:val="57888C32"/>
@@ -24082,7 +24038,7 @@
       </w:rPr>
     </w:lvl>
   </w:abstractNum>
-  <w:abstractNum w:abstractNumId="14">
+  <w:abstractNum w:abstractNumId="14" w15:restartNumberingAfterBreak="0">
     <w:nsid w:val="2E1D5C65"/>
     <w:multiLevelType w:val="hybridMultilevel"/>
     <w:tmpl w:val="91806D66"/>
@@ -24195,7 +24151,7 @@
       </w:rPr>
     </w:lvl>
   </w:abstractNum>
-  <w:abstractNum w:abstractNumId="15">
+  <w:abstractNum w:abstractNumId="15" w15:restartNumberingAfterBreak="0">
     <w:nsid w:val="2FE635D8"/>
     <w:multiLevelType w:val="hybridMultilevel"/>
     <w:tmpl w:val="B6B25130"/>
@@ -24308,7 +24264,7 @@
       </w:rPr>
     </w:lvl>
   </w:abstractNum>
-  <w:abstractNum w:abstractNumId="16">
+  <w:abstractNum w:abstractNumId="16" w15:restartNumberingAfterBreak="0">
     <w:nsid w:val="326208D4"/>
     <w:multiLevelType w:val="hybridMultilevel"/>
     <w:tmpl w:val="9BAA524A"/>
@@ -24421,7 +24377,7 @@
       </w:rPr>
     </w:lvl>
   </w:abstractNum>
-  <w:abstractNum w:abstractNumId="17">
+  <w:abstractNum w:abstractNumId="17" w15:restartNumberingAfterBreak="0">
     <w:nsid w:val="34E045A3"/>
     <w:multiLevelType w:val="hybridMultilevel"/>
     <w:tmpl w:val="EC72851C"/>
@@ -24534,7 +24490,7 @@
       </w:rPr>
     </w:lvl>
   </w:abstractNum>
-  <w:abstractNum w:abstractNumId="18">
+  <w:abstractNum w:abstractNumId="18" w15:restartNumberingAfterBreak="0">
     <w:nsid w:val="360E7A72"/>
     <w:multiLevelType w:val="multilevel"/>
     <w:tmpl w:val="84A08974"/>
@@ -24683,7 +24639,7 @@
       </w:rPr>
     </w:lvl>
   </w:abstractNum>
-  <w:abstractNum w:abstractNumId="19">
+  <w:abstractNum w:abstractNumId="19" w15:restartNumberingAfterBreak="0">
     <w:nsid w:val="3B236948"/>
     <w:multiLevelType w:val="hybridMultilevel"/>
     <w:tmpl w:val="8458831A"/>
@@ -24796,7 +24752,7 @@
       </w:rPr>
     </w:lvl>
   </w:abstractNum>
-  <w:abstractNum w:abstractNumId="20">
+  <w:abstractNum w:abstractNumId="20" w15:restartNumberingAfterBreak="0">
     <w:nsid w:val="3B544086"/>
     <w:multiLevelType w:val="multilevel"/>
     <w:tmpl w:val="0FD6D078"/>
@@ -24945,7 +24901,7 @@
       </w:rPr>
     </w:lvl>
   </w:abstractNum>
-  <w:abstractNum w:abstractNumId="21">
+  <w:abstractNum w:abstractNumId="21" w15:restartNumberingAfterBreak="0">
     <w:nsid w:val="3DD420A9"/>
     <w:multiLevelType w:val="hybridMultilevel"/>
     <w:tmpl w:val="69CAE350"/>
@@ -25058,7 +25014,7 @@
       </w:rPr>
     </w:lvl>
   </w:abstractNum>
-  <w:abstractNum w:abstractNumId="22">
+  <w:abstractNum w:abstractNumId="22" w15:restartNumberingAfterBreak="0">
     <w:nsid w:val="3F9A46A8"/>
     <w:multiLevelType w:val="hybridMultilevel"/>
     <w:tmpl w:val="CE6CC170"/>
@@ -25171,7 +25127,7 @@
       </w:rPr>
     </w:lvl>
   </w:abstractNum>
-  <w:abstractNum w:abstractNumId="23">
+  <w:abstractNum w:abstractNumId="23" w15:restartNumberingAfterBreak="0">
     <w:nsid w:val="4AFE2EAE"/>
     <w:multiLevelType w:val="multilevel"/>
     <w:tmpl w:val="F1A882EC"/>
@@ -25320,7 +25276,7 @@
       </w:rPr>
     </w:lvl>
   </w:abstractNum>
-  <w:abstractNum w:abstractNumId="24">
+  <w:abstractNum w:abstractNumId="24" w15:restartNumberingAfterBreak="0">
     <w:nsid w:val="50412188"/>
     <w:multiLevelType w:val="hybridMultilevel"/>
     <w:tmpl w:val="1E16BC9E"/>
@@ -25433,7 +25389,7 @@
       </w:rPr>
     </w:lvl>
   </w:abstractNum>
-  <w:abstractNum w:abstractNumId="25">
+  <w:abstractNum w:abstractNumId="25" w15:restartNumberingAfterBreak="0">
     <w:nsid w:val="50C27B95"/>
     <w:multiLevelType w:val="multilevel"/>
     <w:tmpl w:val="A44C6656"/>
@@ -25582,7 +25538,7 @@
       </w:rPr>
     </w:lvl>
   </w:abstractNum>
-  <w:abstractNum w:abstractNumId="26">
+  <w:abstractNum w:abstractNumId="26" w15:restartNumberingAfterBreak="0">
     <w:nsid w:val="57FA4D15"/>
     <w:multiLevelType w:val="hybridMultilevel"/>
     <w:tmpl w:val="C94CFE62"/>
@@ -25695,7 +25651,7 @@
       </w:rPr>
     </w:lvl>
   </w:abstractNum>
-  <w:abstractNum w:abstractNumId="27">
+  <w:abstractNum w:abstractNumId="27" w15:restartNumberingAfterBreak="0">
     <w:nsid w:val="5844692D"/>
     <w:multiLevelType w:val="multilevel"/>
     <w:tmpl w:val="64FA393E"/>
@@ -25844,7 +25800,7 @@
       </w:rPr>
     </w:lvl>
   </w:abstractNum>
-  <w:abstractNum w:abstractNumId="28">
+  <w:abstractNum w:abstractNumId="28" w15:restartNumberingAfterBreak="0">
     <w:nsid w:val="5A715E96"/>
     <w:multiLevelType w:val="hybridMultilevel"/>
     <w:tmpl w:val="B46C3E0C"/>
@@ -25957,7 +25913,7 @@
       </w:rPr>
     </w:lvl>
   </w:abstractNum>
-  <w:abstractNum w:abstractNumId="29">
+  <w:abstractNum w:abstractNumId="29" w15:restartNumberingAfterBreak="0">
     <w:nsid w:val="5C5C0D38"/>
     <w:multiLevelType w:val="multilevel"/>
     <w:tmpl w:val="9CF27F7C"/>
@@ -26106,7 +26062,7 @@
       </w:rPr>
     </w:lvl>
   </w:abstractNum>
-  <w:abstractNum w:abstractNumId="30">
+  <w:abstractNum w:abstractNumId="30" w15:restartNumberingAfterBreak="0">
     <w:nsid w:val="5EF40078"/>
     <w:multiLevelType w:val="hybridMultilevel"/>
     <w:tmpl w:val="4D24D150"/>
@@ -26219,7 +26175,7 @@
       </w:rPr>
     </w:lvl>
   </w:abstractNum>
-  <w:abstractNum w:abstractNumId="31">
+  <w:abstractNum w:abstractNumId="31" w15:restartNumberingAfterBreak="0">
     <w:nsid w:val="629A74A2"/>
     <w:multiLevelType w:val="hybridMultilevel"/>
     <w:tmpl w:val="74BE226A"/>
@@ -26332,7 +26288,7 @@
       </w:rPr>
     </w:lvl>
   </w:abstractNum>
-  <w:abstractNum w:abstractNumId="32">
+  <w:abstractNum w:abstractNumId="32" w15:restartNumberingAfterBreak="0">
     <w:nsid w:val="692333B3"/>
     <w:multiLevelType w:val="hybridMultilevel"/>
     <w:tmpl w:val="232EEE00"/>
@@ -26445,7 +26401,7 @@
       </w:rPr>
     </w:lvl>
   </w:abstractNum>
-  <w:abstractNum w:abstractNumId="33">
+  <w:abstractNum w:abstractNumId="33" w15:restartNumberingAfterBreak="0">
     <w:nsid w:val="6ED833B2"/>
     <w:multiLevelType w:val="hybridMultilevel"/>
     <w:tmpl w:val="011CDE2A"/>
@@ -26558,7 +26514,7 @@
       </w:rPr>
     </w:lvl>
   </w:abstractNum>
-  <w:abstractNum w:abstractNumId="34">
+  <w:abstractNum w:abstractNumId="34" w15:restartNumberingAfterBreak="0">
     <w:nsid w:val="70D56E9D"/>
     <w:multiLevelType w:val="hybridMultilevel"/>
     <w:tmpl w:val="9160AA82"/>
@@ -26671,7 +26627,7 @@
       </w:rPr>
     </w:lvl>
   </w:abstractNum>
-  <w:abstractNum w:abstractNumId="35">
+  <w:abstractNum w:abstractNumId="35" w15:restartNumberingAfterBreak="0">
     <w:nsid w:val="71B624BB"/>
     <w:multiLevelType w:val="hybridMultilevel"/>
     <w:tmpl w:val="A4C6DCA6"/>
@@ -26784,7 +26740,7 @@
       </w:rPr>
     </w:lvl>
   </w:abstractNum>
-  <w:abstractNum w:abstractNumId="36">
+  <w:abstractNum w:abstractNumId="36" w15:restartNumberingAfterBreak="0">
     <w:nsid w:val="782D3466"/>
     <w:multiLevelType w:val="hybridMultilevel"/>
     <w:tmpl w:val="FC025EC0"/>
@@ -26897,7 +26853,7 @@
       </w:rPr>
     </w:lvl>
   </w:abstractNum>
-  <w:abstractNum w:abstractNumId="37">
+  <w:abstractNum w:abstractNumId="37" w15:restartNumberingAfterBreak="0">
     <w:nsid w:val="7BE41D15"/>
     <w:multiLevelType w:val="multilevel"/>
     <w:tmpl w:val="BF0CD3A8"/>
@@ -27046,7 +27002,7 @@
       </w:rPr>
     </w:lvl>
   </w:abstractNum>
-  <w:abstractNum w:abstractNumId="38">
+  <w:abstractNum w:abstractNumId="38" w15:restartNumberingAfterBreak="0">
     <w:nsid w:val="7C41164E"/>
     <w:multiLevelType w:val="hybridMultilevel"/>
     <w:tmpl w:val="C5C6D440"/>
@@ -27159,7 +27115,7 @@
       </w:rPr>
     </w:lvl>
   </w:abstractNum>
-  <w:abstractNum w:abstractNumId="39">
+  <w:abstractNum w:abstractNumId="39" w15:restartNumberingAfterBreak="0">
     <w:nsid w:val="7CFF1934"/>
     <w:multiLevelType w:val="multilevel"/>
     <w:tmpl w:val="2CCE2CC8"/>
@@ -27432,7 +27388,7 @@
 </file>
 
 <file path=word/styles.xml><?xml version="1.0" encoding="utf-8"?>
-<w:styles xmlns:mc="http://schemas.openxmlformats.org/markup-compatibility/2006" xmlns:r="http://schemas.openxmlformats.org/officeDocument/2006/relationships" xmlns:w="http://schemas.openxmlformats.org/wordprocessingml/2006/main" xmlns:w14="http://schemas.microsoft.com/office/word/2010/wordml" xmlns:w15="http://schemas.microsoft.com/office/word/2012/wordml" mc:Ignorable="w14 w15">
+<w:styles xmlns:mc="http://schemas.openxmlformats.org/markup-compatibility/2006" xmlns:r="http://schemas.openxmlformats.org/officeDocument/2006/relationships" xmlns:w="http://schemas.openxmlformats.org/wordprocessingml/2006/main" xmlns:w14="http://schemas.microsoft.com/office/word/2010/wordml" xmlns:w15="http://schemas.microsoft.com/office/word/2012/wordml" xmlns:w16cid="http://schemas.microsoft.com/office/word/2016/wordml/cid" xmlns:w16se="http://schemas.microsoft.com/office/word/2015/wordml/symex" mc:Ignorable="w14 w15 w16se w16cid">
   <w:docDefaults>
     <w:rPrDefault>
       <w:rPr>
@@ -27448,7 +27404,7 @@
       </w:pPr>
     </w:pPrDefault>
   </w:docDefaults>
-  <w:latentStyles w:defLockedState="0" w:defUIPriority="99" w:defSemiHidden="0" w:defUnhideWhenUsed="0" w:defQFormat="0" w:count="382">
+  <w:latentStyles w:defLockedState="0" w:defUIPriority="99" w:defSemiHidden="0" w:defUnhideWhenUsed="0" w:defQFormat="0" w:count="375">
     <w:lsdException w:name="Normal" w:uiPriority="0" w:qFormat="1"/>
     <w:lsdException w:name="heading 1" w:uiPriority="9" w:qFormat="1"/>
     <w:lsdException w:name="heading 2" w:semiHidden="1" w:uiPriority="9" w:unhideWhenUsed="1" w:qFormat="1"/>
@@ -28995,7 +28951,7 @@
 </file>
 
 <file path=customXml/itemProps1.xml><?xml version="1.0" encoding="utf-8"?>
-<ds:datastoreItem xmlns:ds="http://schemas.openxmlformats.org/officeDocument/2006/customXml" ds:itemID="{733A3923-646F-DD40-A092-63DCBAEEB44B}">
+<ds:datastoreItem xmlns:ds="http://schemas.openxmlformats.org/officeDocument/2006/customXml" ds:itemID="{E8DECDEF-EAE8-4217-96CB-B2ECF1C857F5}">
   <ds:schemaRefs>
     <ds:schemaRef ds:uri="http://schemas.openxmlformats.org/officeDocument/2006/bibliography"/>
   </ds:schemaRefs>
